--- a/Src/Doc/LBM_MARCELLO_Audit.docx
+++ b/Src/Doc/LBM_MARCELLO_Audit.docx
@@ -2,14 +2,334 @@
 <file path=word/document.xml><?xml version="1.0" encoding="utf-8"?>
 <w:document xmlns:wpc="http://schemas.microsoft.com/office/word/2010/wordprocessingCanvas" xmlns:mc="http://schemas.openxmlformats.org/markup-compatibility/2006" xmlns:o="urn:schemas-microsoft-com:office:office" xmlns:r="http://schemas.openxmlformats.org/officeDocument/2006/relationships" xmlns:m="http://schemas.openxmlformats.org/officeDocument/2006/math" xmlns:v="urn:schemas-microsoft-com:vml" xmlns:wp14="http://schemas.microsoft.com/office/word/2010/wordprocessingDrawing" xmlns:wp="http://schemas.openxmlformats.org/drawingml/2006/wordprocessingDrawing" xmlns:w10="urn:schemas-microsoft-com:office:word" xmlns:w="http://schemas.openxmlformats.org/wordprocessingml/2006/main" xmlns:w14="http://schemas.microsoft.com/office/word/2010/wordml" xmlns:wpg="http://schemas.microsoft.com/office/word/2010/wordprocessingGroup" xmlns:wpi="http://schemas.microsoft.com/office/word/2010/wordprocessingInk" xmlns:wne="http://schemas.microsoft.com/office/word/2006/wordml" xmlns:wps="http://schemas.microsoft.com/office/word/2010/wordprocessingShape" mc:Ignorable="w14 wp14">
   <w:body>
-    <w:p>
-      <w:bookmarkStart w:id="0" w:name="_GoBack"/>
-      <w:bookmarkEnd w:id="0"/>
-    </w:p>
+    <w:sdt>
+      <w:sdtPr>
+        <w:rPr>
+          <w:b/>
+          <w:bCs/>
+        </w:rPr>
+        <w:id w:val="666909215"/>
+        <w:docPartObj>
+          <w:docPartGallery w:val="Cover Pages"/>
+          <w:docPartUnique/>
+        </w:docPartObj>
+      </w:sdtPr>
+      <w:sdtEndPr>
+        <w:rPr>
+          <w:rFonts w:eastAsiaTheme="minorHAnsi"/>
+          <w:b w:val="0"/>
+          <w:bCs w:val="0"/>
+          <w:lang w:eastAsia="en-US"/>
+        </w:rPr>
+      </w:sdtEndPr>
+      <w:sdtContent>
+        <w:tbl>
+          <w:tblPr>
+            <w:tblpPr w:leftFromText="187" w:rightFromText="187" w:horzAnchor="margin" w:tblpYSpec="bottom"/>
+            <w:tblW w:w="3000" w:type="pct"/>
+            <w:tblLook w:val="04A0" w:firstRow="1" w:lastRow="0" w:firstColumn="1" w:lastColumn="0" w:noHBand="0" w:noVBand="1"/>
+          </w:tblPr>
+          <w:tblGrid>
+            <w:gridCol w:w="5573"/>
+          </w:tblGrid>
+          <w:tr>
+            <w:tc>
+              <w:tcPr>
+                <w:tcW w:w="5746" w:type="dxa"/>
+              </w:tcPr>
+              <w:p>
+                <w:pPr>
+                  <w:pStyle w:val="Sansinterligne"/>
+                  <w:rPr>
+                    <w:b/>
+                    <w:bCs/>
+                  </w:rPr>
+                </w:pPr>
+              </w:p>
+            </w:tc>
+          </w:tr>
+        </w:tbl>
+        <w:p/>
+        <w:p/>
+        <w:tbl>
+          <w:tblPr>
+            <w:tblpPr w:leftFromText="187" w:rightFromText="187" w:horzAnchor="margin" w:tblpYSpec="bottom"/>
+            <w:tblW w:w="3000" w:type="pct"/>
+            <w:tblLook w:val="04A0" w:firstRow="1" w:lastRow="0" w:firstColumn="1" w:lastColumn="0" w:noHBand="0" w:noVBand="1"/>
+          </w:tblPr>
+          <w:tblGrid>
+            <w:gridCol w:w="5573"/>
+          </w:tblGrid>
+          <w:tr>
+            <w:tc>
+              <w:tcPr>
+                <w:tcW w:w="5746" w:type="dxa"/>
+              </w:tcPr>
+              <w:p>
+                <w:pPr>
+                  <w:pStyle w:val="Sansinterligne"/>
+                  <w:rPr>
+                    <w:rFonts w:asciiTheme="majorHAnsi" w:eastAsiaTheme="majorEastAsia" w:hAnsiTheme="majorHAnsi" w:cstheme="majorBidi"/>
+                    <w:b/>
+                    <w:bCs/>
+                    <w:color w:val="365F91" w:themeColor="accent1" w:themeShade="BF"/>
+                    <w:sz w:val="48"/>
+                    <w:szCs w:val="48"/>
+                  </w:rPr>
+                </w:pPr>
+                <w:sdt>
+                  <w:sdtPr>
+                    <w:rPr>
+                      <w:rFonts w:asciiTheme="majorHAnsi" w:eastAsiaTheme="majorEastAsia" w:hAnsiTheme="majorHAnsi" w:cstheme="majorBidi"/>
+                      <w:b/>
+                      <w:bCs/>
+                      <w:color w:val="365F91" w:themeColor="accent1" w:themeShade="BF"/>
+                      <w:sz w:val="48"/>
+                      <w:szCs w:val="48"/>
+                    </w:rPr>
+                    <w:alias w:val="Titre"/>
+                    <w:id w:val="703864190"/>
+                    <w:placeholder>
+                      <w:docPart w:val="CECB126D23134CEA919D5806ED27FEB0"/>
+                    </w:placeholder>
+                    <w:dataBinding w:prefixMappings="xmlns:ns0='http://schemas.openxmlformats.org/package/2006/metadata/core-properties' xmlns:ns1='http://purl.org/dc/elements/1.1/'" w:xpath="/ns0:coreProperties[1]/ns1:title[1]" w:storeItemID="{6C3C8BC8-F283-45AE-878A-BAB7291924A1}"/>
+                    <w:text/>
+                  </w:sdtPr>
+                  <w:sdtContent>
+                    <w:r>
+                      <w:rPr>
+                        <w:rFonts w:asciiTheme="majorHAnsi" w:eastAsiaTheme="majorEastAsia" w:hAnsiTheme="majorHAnsi" w:cstheme="majorBidi"/>
+                        <w:b/>
+                        <w:bCs/>
+                        <w:color w:val="365F91" w:themeColor="accent1" w:themeShade="BF"/>
+                        <w:sz w:val="48"/>
+                        <w:szCs w:val="48"/>
+                      </w:rPr>
+                      <w:t>Audit de la base Oracle MARCELLO</w:t>
+                    </w:r>
+                  </w:sdtContent>
+                </w:sdt>
+              </w:p>
+            </w:tc>
+          </w:tr>
+          <w:tr>
+            <w:sdt>
+              <w:sdtPr>
+                <w:rPr>
+                  <w:color w:val="4A442A" w:themeColor="background2" w:themeShade="40"/>
+                  <w:sz w:val="28"/>
+                  <w:szCs w:val="28"/>
+                </w:rPr>
+                <w:alias w:val="Sous-titre"/>
+                <w:id w:val="703864195"/>
+                <w:placeholder>
+                  <w:docPart w:val="9AD540145CB64C4C867317AEF0E510C0"/>
+                </w:placeholder>
+                <w:dataBinding w:prefixMappings="xmlns:ns0='http://schemas.openxmlformats.org/package/2006/metadata/core-properties' xmlns:ns1='http://purl.org/dc/elements/1.1/'" w:xpath="/ns0:coreProperties[1]/ns1:subject[1]" w:storeItemID="{6C3C8BC8-F283-45AE-878A-BAB7291924A1}"/>
+                <w:text/>
+              </w:sdtPr>
+              <w:sdtContent>
+                <w:tc>
+                  <w:tcPr>
+                    <w:tcW w:w="5746" w:type="dxa"/>
+                  </w:tcPr>
+                  <w:p>
+                    <w:pPr>
+                      <w:pStyle w:val="Sansinterligne"/>
+                      <w:rPr>
+                        <w:color w:val="4A442A" w:themeColor="background2" w:themeShade="40"/>
+                        <w:sz w:val="28"/>
+                        <w:szCs w:val="28"/>
+                      </w:rPr>
+                    </w:pPr>
+                    <w:r>
+                      <w:rPr>
+                        <w:color w:val="4A442A" w:themeColor="background2" w:themeShade="40"/>
+                        <w:sz w:val="28"/>
+                        <w:szCs w:val="28"/>
+                      </w:rPr>
+                      <w:t>Le Bon Marché</w:t>
+                    </w:r>
+                  </w:p>
+                </w:tc>
+              </w:sdtContent>
+            </w:sdt>
+          </w:tr>
+          <w:tr>
+            <w:tc>
+              <w:tcPr>
+                <w:tcW w:w="5746" w:type="dxa"/>
+              </w:tcPr>
+              <w:p>
+                <w:pPr>
+                  <w:pStyle w:val="Sansinterligne"/>
+                  <w:rPr>
+                    <w:color w:val="4A442A" w:themeColor="background2" w:themeShade="40"/>
+                    <w:sz w:val="28"/>
+                    <w:szCs w:val="28"/>
+                  </w:rPr>
+                </w:pPr>
+              </w:p>
+            </w:tc>
+          </w:tr>
+          <w:tr>
+            <w:sdt>
+              <w:sdtPr>
+                <w:alias w:val="Résumé"/>
+                <w:id w:val="703864200"/>
+                <w:placeholder>
+                  <w:docPart w:val="DBAE4B27A24C4657AB53F965627D1223"/>
+                </w:placeholder>
+                <w:dataBinding w:prefixMappings="xmlns:ns0='http://schemas.microsoft.com/office/2006/coverPageProps'" w:xpath="/ns0:CoverPageProperties[1]/ns0:Abstract[1]" w:storeItemID="{55AF091B-3C7A-41E3-B477-F2FDAA23CFDA}"/>
+                <w:text/>
+              </w:sdtPr>
+              <w:sdtContent>
+                <w:tc>
+                  <w:tcPr>
+                    <w:tcW w:w="5746" w:type="dxa"/>
+                  </w:tcPr>
+                  <w:p>
+                    <w:pPr>
+                      <w:pStyle w:val="Sansinterligne"/>
+                    </w:pPr>
+                    <w:r>
+                      <w:t>Cet audit a pour but de déterminer le comportement global de la base MARCELLO supportant la ligne de caisses. Il vise en particulier à expliquer les alertes régulièrement remontées dans le monitoring des applications sur cette base de données</w:t>
+                    </w:r>
+                  </w:p>
+                </w:tc>
+              </w:sdtContent>
+            </w:sdt>
+          </w:tr>
+          <w:tr>
+            <w:tc>
+              <w:tcPr>
+                <w:tcW w:w="5746" w:type="dxa"/>
+              </w:tcPr>
+              <w:p>
+                <w:pPr>
+                  <w:pStyle w:val="Sansinterligne"/>
+                </w:pPr>
+              </w:p>
+            </w:tc>
+          </w:tr>
+          <w:tr>
+            <w:sdt>
+              <w:sdtPr>
+                <w:rPr>
+                  <w:b/>
+                  <w:bCs/>
+                </w:rPr>
+                <w:alias w:val="Auteur"/>
+                <w:id w:val="703864205"/>
+                <w:placeholder>
+                  <w:docPart w:val="B22EED5CBE0D4DC087851AC499A4139A"/>
+                </w:placeholder>
+                <w:dataBinding w:prefixMappings="xmlns:ns0='http://schemas.openxmlformats.org/package/2006/metadata/core-properties' xmlns:ns1='http://purl.org/dc/elements/1.1/'" w:xpath="/ns0:coreProperties[1]/ns1:creator[1]" w:storeItemID="{6C3C8BC8-F283-45AE-878A-BAB7291924A1}"/>
+                <w:text/>
+              </w:sdtPr>
+              <w:sdtContent>
+                <w:tc>
+                  <w:tcPr>
+                    <w:tcW w:w="5746" w:type="dxa"/>
+                  </w:tcPr>
+                  <w:p>
+                    <w:pPr>
+                      <w:pStyle w:val="Sansinterligne"/>
+                      <w:rPr>
+                        <w:b/>
+                        <w:bCs/>
+                      </w:rPr>
+                    </w:pPr>
+                    <w:r>
+                      <w:rPr>
+                        <w:b/>
+                        <w:bCs/>
+                      </w:rPr>
+                      <w:t>Jacques EBANA</w:t>
+                    </w:r>
+                  </w:p>
+                </w:tc>
+              </w:sdtContent>
+            </w:sdt>
+          </w:tr>
+          <w:tr>
+            <w:sdt>
+              <w:sdtPr>
+                <w:rPr>
+                  <w:b/>
+                  <w:bCs/>
+                </w:rPr>
+                <w:alias w:val="Date "/>
+                <w:id w:val="703864210"/>
+                <w:placeholder>
+                  <w:docPart w:val="222C5E9A0543498A90700A81224CBF3C"/>
+                </w:placeholder>
+                <w:dataBinding w:prefixMappings="xmlns:ns0='http://schemas.microsoft.com/office/2006/coverPageProps'" w:xpath="/ns0:CoverPageProperties[1]/ns0:PublishDate[1]" w:storeItemID="{55AF091B-3C7A-41E3-B477-F2FDAA23CFDA}"/>
+                <w:date w:fullDate="2017-10-03T00:00:00Z">
+                  <w:dateFormat w:val="dd/MM/yyyy"/>
+                  <w:lid w:val="fr-FR"/>
+                  <w:storeMappedDataAs w:val="dateTime"/>
+                  <w:calendar w:val="gregorian"/>
+                </w:date>
+              </w:sdtPr>
+              <w:sdtContent>
+                <w:tc>
+                  <w:tcPr>
+                    <w:tcW w:w="5746" w:type="dxa"/>
+                  </w:tcPr>
+                  <w:p>
+                    <w:pPr>
+                      <w:pStyle w:val="Sansinterligne"/>
+                      <w:rPr>
+                        <w:b/>
+                        <w:bCs/>
+                      </w:rPr>
+                    </w:pPr>
+                    <w:r>
+                      <w:rPr>
+                        <w:b/>
+                        <w:bCs/>
+                      </w:rPr>
+                      <w:t>03/10/2017</w:t>
+                    </w:r>
+                  </w:p>
+                </w:tc>
+              </w:sdtContent>
+            </w:sdt>
+          </w:tr>
+          <w:tr>
+            <w:tc>
+              <w:tcPr>
+                <w:tcW w:w="5746" w:type="dxa"/>
+              </w:tcPr>
+              <w:p>
+                <w:pPr>
+                  <w:pStyle w:val="Sansinterligne"/>
+                  <w:rPr>
+                    <w:b/>
+                    <w:bCs/>
+                  </w:rPr>
+                </w:pPr>
+              </w:p>
+            </w:tc>
+          </w:tr>
+        </w:tbl>
+        <w:p>
+          <w:r>
+            <w:br w:type="page"/>
+          </w:r>
+        </w:p>
+        <w:bookmarkStart w:id="0" w:name="_GoBack" w:displacedByCustomXml="next"/>
+        <w:bookmarkEnd w:id="0" w:displacedByCustomXml="next"/>
+      </w:sdtContent>
+    </w:sdt>
+    <w:p/>
     <w:sectPr>
       <w:pgSz w:w="11906" w:h="16838"/>
       <w:pgMar w:top="1417" w:right="1417" w:bottom="1417" w:left="1417" w:header="708" w:footer="708" w:gutter="0"/>
+      <w:pgNumType w:start="0"/>
       <w:cols w:space="708"/>
+      <w:titlePg/>
       <w:docGrid w:linePitch="360"/>
     </w:sectPr>
   </w:body>
@@ -203,6 +523,61 @@
     <w:semiHidden/>
     <w:unhideWhenUsed/>
   </w:style>
+  <w:style w:type="paragraph" w:styleId="Sansinterligne">
+    <w:name w:val="No Spacing"/>
+    <w:link w:val="SansinterligneCar"/>
+    <w:uiPriority w:val="1"/>
+    <w:qFormat/>
+    <w:rsid w:val="007B778F"/>
+    <w:pPr>
+      <w:spacing w:after="0" w:line="240" w:lineRule="auto"/>
+    </w:pPr>
+    <w:rPr>
+      <w:rFonts w:eastAsiaTheme="minorEastAsia"/>
+      <w:lang w:eastAsia="fr-FR"/>
+    </w:rPr>
+  </w:style>
+  <w:style w:type="character" w:customStyle="1" w:styleId="SansinterligneCar">
+    <w:name w:val="Sans interligne Car"/>
+    <w:basedOn w:val="Policepardfaut"/>
+    <w:link w:val="Sansinterligne"/>
+    <w:uiPriority w:val="1"/>
+    <w:rsid w:val="007B778F"/>
+    <w:rPr>
+      <w:rFonts w:eastAsiaTheme="minorEastAsia"/>
+      <w:lang w:eastAsia="fr-FR"/>
+    </w:rPr>
+  </w:style>
+  <w:style w:type="paragraph" w:styleId="Textedebulles">
+    <w:name w:val="Balloon Text"/>
+    <w:basedOn w:val="Normal"/>
+    <w:link w:val="TextedebullesCar"/>
+    <w:uiPriority w:val="99"/>
+    <w:semiHidden/>
+    <w:unhideWhenUsed/>
+    <w:rsid w:val="007B778F"/>
+    <w:pPr>
+      <w:spacing w:after="0" w:line="240" w:lineRule="auto"/>
+    </w:pPr>
+    <w:rPr>
+      <w:rFonts w:ascii="Tahoma" w:hAnsi="Tahoma" w:cs="Tahoma"/>
+      <w:sz w:val="16"/>
+      <w:szCs w:val="16"/>
+    </w:rPr>
+  </w:style>
+  <w:style w:type="character" w:customStyle="1" w:styleId="TextedebullesCar">
+    <w:name w:val="Texte de bulles Car"/>
+    <w:basedOn w:val="Policepardfaut"/>
+    <w:link w:val="Textedebulles"/>
+    <w:uiPriority w:val="99"/>
+    <w:semiHidden/>
+    <w:rsid w:val="007B778F"/>
+    <w:rPr>
+      <w:rFonts w:ascii="Tahoma" w:hAnsi="Tahoma" w:cs="Tahoma"/>
+      <w:sz w:val="16"/>
+      <w:szCs w:val="16"/>
+    </w:rPr>
+  </w:style>
 </w:styles>
 </file>
 
@@ -393,7 +768,688 @@
     <w:semiHidden/>
     <w:unhideWhenUsed/>
   </w:style>
+  <w:style w:type="paragraph" w:styleId="Sansinterligne">
+    <w:name w:val="No Spacing"/>
+    <w:link w:val="SansinterligneCar"/>
+    <w:uiPriority w:val="1"/>
+    <w:qFormat/>
+    <w:rsid w:val="007B778F"/>
+    <w:pPr>
+      <w:spacing w:after="0" w:line="240" w:lineRule="auto"/>
+    </w:pPr>
+    <w:rPr>
+      <w:rFonts w:eastAsiaTheme="minorEastAsia"/>
+      <w:lang w:eastAsia="fr-FR"/>
+    </w:rPr>
+  </w:style>
+  <w:style w:type="character" w:customStyle="1" w:styleId="SansinterligneCar">
+    <w:name w:val="Sans interligne Car"/>
+    <w:basedOn w:val="Policepardfaut"/>
+    <w:link w:val="Sansinterligne"/>
+    <w:uiPriority w:val="1"/>
+    <w:rsid w:val="007B778F"/>
+    <w:rPr>
+      <w:rFonts w:eastAsiaTheme="minorEastAsia"/>
+      <w:lang w:eastAsia="fr-FR"/>
+    </w:rPr>
+  </w:style>
+  <w:style w:type="paragraph" w:styleId="Textedebulles">
+    <w:name w:val="Balloon Text"/>
+    <w:basedOn w:val="Normal"/>
+    <w:link w:val="TextedebullesCar"/>
+    <w:uiPriority w:val="99"/>
+    <w:semiHidden/>
+    <w:unhideWhenUsed/>
+    <w:rsid w:val="007B778F"/>
+    <w:pPr>
+      <w:spacing w:after="0" w:line="240" w:lineRule="auto"/>
+    </w:pPr>
+    <w:rPr>
+      <w:rFonts w:ascii="Tahoma" w:hAnsi="Tahoma" w:cs="Tahoma"/>
+      <w:sz w:val="16"/>
+      <w:szCs w:val="16"/>
+    </w:rPr>
+  </w:style>
+  <w:style w:type="character" w:customStyle="1" w:styleId="TextedebullesCar">
+    <w:name w:val="Texte de bulles Car"/>
+    <w:basedOn w:val="Policepardfaut"/>
+    <w:link w:val="Textedebulles"/>
+    <w:uiPriority w:val="99"/>
+    <w:semiHidden/>
+    <w:rsid w:val="007B778F"/>
+    <w:rPr>
+      <w:rFonts w:ascii="Tahoma" w:hAnsi="Tahoma" w:cs="Tahoma"/>
+      <w:sz w:val="16"/>
+      <w:szCs w:val="16"/>
+    </w:rPr>
+  </w:style>
 </w:styles>
+</file>
+
+<file path=word/glossary/document.xml><?xml version="1.0" encoding="utf-8"?>
+<w:glossaryDocument xmlns:wpc="http://schemas.microsoft.com/office/word/2010/wordprocessingCanvas" xmlns:mc="http://schemas.openxmlformats.org/markup-compatibility/2006" xmlns:o="urn:schemas-microsoft-com:office:office" xmlns:r="http://schemas.openxmlformats.org/officeDocument/2006/relationships" xmlns:m="http://schemas.openxmlformats.org/officeDocument/2006/math" xmlns:v="urn:schemas-microsoft-com:vml" xmlns:wp14="http://schemas.microsoft.com/office/word/2010/wordprocessingDrawing" xmlns:wp="http://schemas.openxmlformats.org/drawingml/2006/wordprocessingDrawing" xmlns:w10="urn:schemas-microsoft-com:office:word" xmlns:w="http://schemas.openxmlformats.org/wordprocessingml/2006/main" xmlns:w14="http://schemas.microsoft.com/office/word/2010/wordml" xmlns:wpg="http://schemas.microsoft.com/office/word/2010/wordprocessingGroup" xmlns:wpi="http://schemas.microsoft.com/office/word/2010/wordprocessingInk" xmlns:wne="http://schemas.microsoft.com/office/word/2006/wordml" xmlns:wps="http://schemas.microsoft.com/office/word/2010/wordprocessingShape" mc:Ignorable="w14 wp14">
+  <w:docParts>
+    <w:docPart>
+      <w:docPartPr>
+        <w:name w:val="CECB126D23134CEA919D5806ED27FEB0"/>
+        <w:category>
+          <w:name w:val="Général"/>
+          <w:gallery w:val="placeholder"/>
+        </w:category>
+        <w:types>
+          <w:type w:val="bbPlcHdr"/>
+        </w:types>
+        <w:behaviors>
+          <w:behavior w:val="content"/>
+        </w:behaviors>
+        <w:guid w:val="{DF02F580-F643-4B2E-90E9-BB05FD106145}"/>
+      </w:docPartPr>
+      <w:docPartBody>
+        <w:p>
+          <w:pPr>
+            <w:pStyle w:val="CECB126D23134CEA919D5806ED27FEB0"/>
+          </w:pPr>
+          <w:r>
+            <w:rPr>
+              <w:rFonts w:asciiTheme="majorHAnsi" w:eastAsiaTheme="majorEastAsia" w:hAnsiTheme="majorHAnsi" w:cstheme="majorBidi"/>
+              <w:b/>
+              <w:bCs/>
+              <w:color w:val="4F81BD" w:themeColor="accent1"/>
+              <w:sz w:val="48"/>
+              <w:szCs w:val="48"/>
+            </w:rPr>
+            <w:t>[Titre du document]</w:t>
+          </w:r>
+        </w:p>
+      </w:docPartBody>
+    </w:docPart>
+    <w:docPart>
+      <w:docPartPr>
+        <w:name w:val="9AD540145CB64C4C867317AEF0E510C0"/>
+        <w:category>
+          <w:name w:val="Général"/>
+          <w:gallery w:val="placeholder"/>
+        </w:category>
+        <w:types>
+          <w:type w:val="bbPlcHdr"/>
+        </w:types>
+        <w:behaviors>
+          <w:behavior w:val="content"/>
+        </w:behaviors>
+        <w:guid w:val="{A0444282-F63D-4391-96DD-C5CB821DDB8C}"/>
+      </w:docPartPr>
+      <w:docPartBody>
+        <w:p>
+          <w:pPr>
+            <w:pStyle w:val="9AD540145CB64C4C867317AEF0E510C0"/>
+          </w:pPr>
+          <w:r>
+            <w:rPr>
+              <w:color w:val="EEECE1" w:themeColor="background2"/>
+              <w:sz w:val="28"/>
+              <w:szCs w:val="28"/>
+            </w:rPr>
+            <w:t>[Sous-titre du document]</w:t>
+          </w:r>
+        </w:p>
+      </w:docPartBody>
+    </w:docPart>
+    <w:docPart>
+      <w:docPartPr>
+        <w:name w:val="DBAE4B27A24C4657AB53F965627D1223"/>
+        <w:category>
+          <w:name w:val="Général"/>
+          <w:gallery w:val="placeholder"/>
+        </w:category>
+        <w:types>
+          <w:type w:val="bbPlcHdr"/>
+        </w:types>
+        <w:behaviors>
+          <w:behavior w:val="content"/>
+        </w:behaviors>
+        <w:guid w:val="{48E31C60-DD41-47B6-B231-50873013A641}"/>
+      </w:docPartPr>
+      <w:docPartBody>
+        <w:p>
+          <w:pPr>
+            <w:pStyle w:val="DBAE4B27A24C4657AB53F965627D1223"/>
+          </w:pPr>
+          <w:r>
+            <w:t>[Tapez le résumé du document ici. Il s’agit généralement d’une courte synthèse du document. Tapez le résumé du document ici. Il s’agit généralement d’une courte synthèse du document.]</w:t>
+          </w:r>
+        </w:p>
+      </w:docPartBody>
+    </w:docPart>
+    <w:docPart>
+      <w:docPartPr>
+        <w:name w:val="B22EED5CBE0D4DC087851AC499A4139A"/>
+        <w:category>
+          <w:name w:val="Général"/>
+          <w:gallery w:val="placeholder"/>
+        </w:category>
+        <w:types>
+          <w:type w:val="bbPlcHdr"/>
+        </w:types>
+        <w:behaviors>
+          <w:behavior w:val="content"/>
+        </w:behaviors>
+        <w:guid w:val="{3AC593F1-DE81-4838-AEE7-C538C56F26B5}"/>
+      </w:docPartPr>
+      <w:docPartBody>
+        <w:p>
+          <w:pPr>
+            <w:pStyle w:val="B22EED5CBE0D4DC087851AC499A4139A"/>
+          </w:pPr>
+          <w:r>
+            <w:rPr>
+              <w:b/>
+              <w:bCs/>
+            </w:rPr>
+            <w:t>[Nom de l’auteur]</w:t>
+          </w:r>
+        </w:p>
+      </w:docPartBody>
+    </w:docPart>
+  </w:docParts>
+</w:glossaryDocument>
+</file>
+
+<file path=word/glossary/fontTable.xml><?xml version="1.0" encoding="utf-8"?>
+<w:fonts xmlns:mc="http://schemas.openxmlformats.org/markup-compatibility/2006" xmlns:r="http://schemas.openxmlformats.org/officeDocument/2006/relationships" xmlns:w="http://schemas.openxmlformats.org/wordprocessingml/2006/main" xmlns:w14="http://schemas.microsoft.com/office/word/2010/wordml" mc:Ignorable="w14">
+  <w:font w:name="Calibri">
+    <w:panose1 w:val="020F0502020204030204"/>
+    <w:charset w:val="00"/>
+    <w:family w:val="swiss"/>
+    <w:pitch w:val="variable"/>
+    <w:sig w:usb0="E10002FF" w:usb1="4000ACFF" w:usb2="00000009" w:usb3="00000000" w:csb0="0000019F" w:csb1="00000000"/>
+  </w:font>
+  <w:font w:name="Times New Roman">
+    <w:panose1 w:val="02020603050405020304"/>
+    <w:charset w:val="00"/>
+    <w:family w:val="roman"/>
+    <w:pitch w:val="variable"/>
+    <w:sig w:usb0="E0002EFF" w:usb1="C0007843" w:usb2="00000009" w:usb3="00000000" w:csb0="000001FF" w:csb1="00000000"/>
+  </w:font>
+  <w:font w:name="Tahoma">
+    <w:panose1 w:val="020B0604030504040204"/>
+    <w:charset w:val="00"/>
+    <w:family w:val="swiss"/>
+    <w:pitch w:val="variable"/>
+    <w:sig w:usb0="E1002EFF" w:usb1="C000605B" w:usb2="00000029" w:usb3="00000000" w:csb0="000101FF" w:csb1="00000000"/>
+  </w:font>
+  <w:font w:name="Cambria">
+    <w:panose1 w:val="02040503050406030204"/>
+    <w:charset w:val="00"/>
+    <w:family w:val="roman"/>
+    <w:pitch w:val="variable"/>
+    <w:sig w:usb0="E00002FF" w:usb1="400004FF" w:usb2="00000000" w:usb3="00000000" w:csb0="0000019F" w:csb1="00000000"/>
+  </w:font>
+</w:fonts>
+</file>
+
+<file path=word/glossary/settings.xml><?xml version="1.0" encoding="utf-8"?>
+<w:settings xmlns:mc="http://schemas.openxmlformats.org/markup-compatibility/2006" xmlns:o="urn:schemas-microsoft-com:office:office" xmlns:r="http://schemas.openxmlformats.org/officeDocument/2006/relationships" xmlns:m="http://schemas.openxmlformats.org/officeDocument/2006/math" xmlns:v="urn:schemas-microsoft-com:vml" xmlns:w10="urn:schemas-microsoft-com:office:word" xmlns:w="http://schemas.openxmlformats.org/wordprocessingml/2006/main" xmlns:w14="http://schemas.microsoft.com/office/word/2010/wordml" xmlns:sl="http://schemas.openxmlformats.org/schemaLibrary/2006/main" mc:Ignorable="w14">
+  <w:view w:val="normal"/>
+  <w:defaultTabStop w:val="708"/>
+  <w:hyphenationZone w:val="425"/>
+  <w:characterSpacingControl w:val="doNotCompress"/>
+  <w:compat>
+    <w:useFELayout/>
+    <w:compatSetting w:name="compatibilityMode" w:uri="http://schemas.microsoft.com/office/word" w:val="14"/>
+    <w:compatSetting w:name="overrideTableStyleFontSizeAndJustification" w:uri="http://schemas.microsoft.com/office/word" w:val="1"/>
+    <w:compatSetting w:name="enableOpenTypeFeatures" w:uri="http://schemas.microsoft.com/office/word" w:val="1"/>
+    <w:compatSetting w:name="doNotFlipMirrorIndents" w:uri="http://schemas.microsoft.com/office/word" w:val="1"/>
+  </w:compat>
+  <w:rsids>
+    <w:rsidRoot w:val="007028F4"/>
+    <w:rsid w:val="007028F4"/>
+    <w:rsid w:val="008E7A61"/>
+  </w:rsids>
+  <m:mathPr>
+    <m:mathFont m:val="Cambria Math"/>
+    <m:brkBin m:val="before"/>
+    <m:brkBinSub m:val="--"/>
+    <m:smallFrac m:val="0"/>
+    <m:dispDef/>
+    <m:lMargin m:val="0"/>
+    <m:rMargin m:val="0"/>
+    <m:defJc m:val="centerGroup"/>
+    <m:wrapIndent m:val="1440"/>
+    <m:intLim m:val="subSup"/>
+    <m:naryLim m:val="undOvr"/>
+  </m:mathPr>
+  <w:themeFontLang w:val="fr-FR"/>
+  <w:clrSchemeMapping w:bg1="light1" w:t1="dark1" w:bg2="light2" w:t2="dark2" w:accent1="accent1" w:accent2="accent2" w:accent3="accent3" w:accent4="accent4" w:accent5="accent5" w:accent6="accent6" w:hyperlink="hyperlink" w:followedHyperlink="followedHyperlink"/>
+  <w:decimalSymbol w:val=","/>
+  <w:listSeparator w:val=";"/>
+</w:settings>
+</file>
+
+<file path=word/glossary/styles.xml><?xml version="1.0" encoding="utf-8"?>
+<w:styles xmlns:mc="http://schemas.openxmlformats.org/markup-compatibility/2006" xmlns:r="http://schemas.openxmlformats.org/officeDocument/2006/relationships" xmlns:w="http://schemas.openxmlformats.org/wordprocessingml/2006/main" xmlns:w14="http://schemas.microsoft.com/office/word/2010/wordml" mc:Ignorable="w14">
+  <w:docDefaults>
+    <w:rPrDefault>
+      <w:rPr>
+        <w:rFonts w:asciiTheme="minorHAnsi" w:eastAsiaTheme="minorEastAsia" w:hAnsiTheme="minorHAnsi" w:cstheme="minorBidi"/>
+        <w:sz w:val="22"/>
+        <w:szCs w:val="22"/>
+        <w:lang w:val="fr-FR" w:eastAsia="fr-FR" w:bidi="ar-SA"/>
+      </w:rPr>
+    </w:rPrDefault>
+    <w:pPrDefault>
+      <w:pPr>
+        <w:spacing w:after="200" w:line="276" w:lineRule="auto"/>
+      </w:pPr>
+    </w:pPrDefault>
+  </w:docDefaults>
+  <w:latentStyles w:defLockedState="0" w:defUIPriority="99" w:defSemiHidden="1" w:defUnhideWhenUsed="1" w:defQFormat="0" w:count="267">
+    <w:lsdException w:name="Normal" w:semiHidden="0" w:uiPriority="0" w:unhideWhenUsed="0" w:qFormat="1"/>
+    <w:lsdException w:name="heading 1" w:semiHidden="0" w:uiPriority="9" w:unhideWhenUsed="0" w:qFormat="1"/>
+    <w:lsdException w:name="heading 2" w:uiPriority="9" w:qFormat="1"/>
+    <w:lsdException w:name="heading 3" w:uiPriority="9" w:qFormat="1"/>
+    <w:lsdException w:name="heading 4" w:uiPriority="9" w:qFormat="1"/>
+    <w:lsdException w:name="heading 5" w:uiPriority="9" w:qFormat="1"/>
+    <w:lsdException w:name="heading 6" w:uiPriority="9" w:qFormat="1"/>
+    <w:lsdException w:name="heading 7" w:uiPriority="9" w:qFormat="1"/>
+    <w:lsdException w:name="heading 8" w:uiPriority="9" w:qFormat="1"/>
+    <w:lsdException w:name="heading 9" w:uiPriority="9" w:qFormat="1"/>
+    <w:lsdException w:name="toc 1" w:uiPriority="39"/>
+    <w:lsdException w:name="toc 2" w:uiPriority="39"/>
+    <w:lsdException w:name="toc 3" w:uiPriority="39"/>
+    <w:lsdException w:name="toc 4" w:uiPriority="39"/>
+    <w:lsdException w:name="toc 5" w:uiPriority="39"/>
+    <w:lsdException w:name="toc 6" w:uiPriority="39"/>
+    <w:lsdException w:name="toc 7" w:uiPriority="39"/>
+    <w:lsdException w:name="toc 8" w:uiPriority="39"/>
+    <w:lsdException w:name="toc 9" w:uiPriority="39"/>
+    <w:lsdException w:name="caption" w:uiPriority="35" w:qFormat="1"/>
+    <w:lsdException w:name="Title" w:semiHidden="0" w:uiPriority="10" w:unhideWhenUsed="0" w:qFormat="1"/>
+    <w:lsdException w:name="Default Paragraph Font" w:uiPriority="1"/>
+    <w:lsdException w:name="Subtitle" w:semiHidden="0" w:uiPriority="11" w:unhideWhenUsed="0" w:qFormat="1"/>
+    <w:lsdException w:name="Strong" w:semiHidden="0" w:uiPriority="22" w:unhideWhenUsed="0" w:qFormat="1"/>
+    <w:lsdException w:name="Emphasis" w:semiHidden="0" w:uiPriority="20" w:unhideWhenUsed="0" w:qFormat="1"/>
+    <w:lsdException w:name="Table Grid" w:semiHidden="0" w:uiPriority="59" w:unhideWhenUsed="0"/>
+    <w:lsdException w:name="Placeholder Text" w:unhideWhenUsed="0"/>
+    <w:lsdException w:name="No Spacing" w:semiHidden="0" w:uiPriority="1" w:unhideWhenUsed="0" w:qFormat="1"/>
+    <w:lsdException w:name="Light Shading" w:semiHidden="0" w:uiPriority="60" w:unhideWhenUsed="0"/>
+    <w:lsdException w:name="Light List" w:semiHidden="0" w:uiPriority="61" w:unhideWhenUsed="0"/>
+    <w:lsdException w:name="Light Grid" w:semiHidden="0" w:uiPriority="62" w:unhideWhenUsed="0"/>
+    <w:lsdException w:name="Medium Shading 1" w:semiHidden="0" w:uiPriority="63" w:unhideWhenUsed="0"/>
+    <w:lsdException w:name="Medium Shading 2" w:semiHidden="0" w:uiPriority="64" w:unhideWhenUsed="0"/>
+    <w:lsdException w:name="Medium List 1" w:semiHidden="0" w:uiPriority="65" w:unhideWhenUsed="0"/>
+    <w:lsdException w:name="Medium List 2" w:semiHidden="0" w:uiPriority="66" w:unhideWhenUsed="0"/>
+    <w:lsdException w:name="Medium Grid 1" w:semiHidden="0" w:uiPriority="67" w:unhideWhenUsed="0"/>
+    <w:lsdException w:name="Medium Grid 2" w:semiHidden="0" w:uiPriority="68" w:unhideWhenUsed="0"/>
+    <w:lsdException w:name="Medium Grid 3" w:semiHidden="0" w:uiPriority="69" w:unhideWhenUsed="0"/>
+    <w:lsdException w:name="Dark List" w:semiHidden="0" w:uiPriority="70" w:unhideWhenUsed="0"/>
+    <w:lsdException w:name="Colorful Shading" w:semiHidden="0" w:uiPriority="71" w:unhideWhenUsed="0"/>
+    <w:lsdException w:name="Colorful List" w:semiHidden="0" w:uiPriority="72" w:unhideWhenUsed="0"/>
+    <w:lsdException w:name="Colorful Grid" w:semiHidden="0" w:uiPriority="73" w:unhideWhenUsed="0"/>
+    <w:lsdException w:name="Light Shading Accent 1" w:semiHidden="0" w:uiPriority="60" w:unhideWhenUsed="0"/>
+    <w:lsdException w:name="Light List Accent 1" w:semiHidden="0" w:uiPriority="61" w:unhideWhenUsed="0"/>
+    <w:lsdException w:name="Light Grid Accent 1" w:semiHidden="0" w:uiPriority="62" w:unhideWhenUsed="0"/>
+    <w:lsdException w:name="Medium Shading 1 Accent 1" w:semiHidden="0" w:uiPriority="63" w:unhideWhenUsed="0"/>
+    <w:lsdException w:name="Medium Shading 2 Accent 1" w:semiHidden="0" w:uiPriority="64" w:unhideWhenUsed="0"/>
+    <w:lsdException w:name="Medium List 1 Accent 1" w:semiHidden="0" w:uiPriority="65" w:unhideWhenUsed="0"/>
+    <w:lsdException w:name="Revision" w:unhideWhenUsed="0"/>
+    <w:lsdException w:name="List Paragraph" w:semiHidden="0" w:uiPriority="34" w:unhideWhenUsed="0" w:qFormat="1"/>
+    <w:lsdException w:name="Quote" w:semiHidden="0" w:uiPriority="29" w:unhideWhenUsed="0" w:qFormat="1"/>
+    <w:lsdException w:name="Intense Quote" w:semiHidden="0" w:uiPriority="30" w:unhideWhenUsed="0" w:qFormat="1"/>
+    <w:lsdException w:name="Medium List 2 Accent 1" w:semiHidden="0" w:uiPriority="66" w:unhideWhenUsed="0"/>
+    <w:lsdException w:name="Medium Grid 1 Accent 1" w:semiHidden="0" w:uiPriority="67" w:unhideWhenUsed="0"/>
+    <w:lsdException w:name="Medium Grid 2 Accent 1" w:semiHidden="0" w:uiPriority="68" w:unhideWhenUsed="0"/>
+    <w:lsdException w:name="Medium Grid 3 Accent 1" w:semiHidden="0" w:uiPriority="69" w:unhideWhenUsed="0"/>
+    <w:lsdException w:name="Dark List Accent 1" w:semiHidden="0" w:uiPriority="70" w:unhideWhenUsed="0"/>
+    <w:lsdException w:name="Colorful Shading Accent 1" w:semiHidden="0" w:uiPriority="71" w:unhideWhenUsed="0"/>
+    <w:lsdException w:name="Colorful List Accent 1" w:semiHidden="0" w:uiPriority="72" w:unhideWhenUsed="0"/>
+    <w:lsdException w:name="Colorful Grid Accent 1" w:semiHidden="0" w:uiPriority="73" w:unhideWhenUsed="0"/>
+    <w:lsdException w:name="Light Shading Accent 2" w:semiHidden="0" w:uiPriority="60" w:unhideWhenUsed="0"/>
+    <w:lsdException w:name="Light List Accent 2" w:semiHidden="0" w:uiPriority="61" w:unhideWhenUsed="0"/>
+    <w:lsdException w:name="Light Grid Accent 2" w:semiHidden="0" w:uiPriority="62" w:unhideWhenUsed="0"/>
+    <w:lsdException w:name="Medium Shading 1 Accent 2" w:semiHidden="0" w:uiPriority="63" w:unhideWhenUsed="0"/>
+    <w:lsdException w:name="Medium Shading 2 Accent 2" w:semiHidden="0" w:uiPriority="64" w:unhideWhenUsed="0"/>
+    <w:lsdException w:name="Medium List 1 Accent 2" w:semiHidden="0" w:uiPriority="65" w:unhideWhenUsed="0"/>
+    <w:lsdException w:name="Medium List 2 Accent 2" w:semiHidden="0" w:uiPriority="66" w:unhideWhenUsed="0"/>
+    <w:lsdException w:name="Medium Grid 1 Accent 2" w:semiHidden="0" w:uiPriority="67" w:unhideWhenUsed="0"/>
+    <w:lsdException w:name="Medium Grid 2 Accent 2" w:semiHidden="0" w:uiPriority="68" w:unhideWhenUsed="0"/>
+    <w:lsdException w:name="Medium Grid 3 Accent 2" w:semiHidden="0" w:uiPriority="69" w:unhideWhenUsed="0"/>
+    <w:lsdException w:name="Dark List Accent 2" w:semiHidden="0" w:uiPriority="70" w:unhideWhenUsed="0"/>
+    <w:lsdException w:name="Colorful Shading Accent 2" w:semiHidden="0" w:uiPriority="71" w:unhideWhenUsed="0"/>
+    <w:lsdException w:name="Colorful List Accent 2" w:semiHidden="0" w:uiPriority="72" w:unhideWhenUsed="0"/>
+    <w:lsdException w:name="Colorful Grid Accent 2" w:semiHidden="0" w:uiPriority="73" w:unhideWhenUsed="0"/>
+    <w:lsdException w:name="Light Shading Accent 3" w:semiHidden="0" w:uiPriority="60" w:unhideWhenUsed="0"/>
+    <w:lsdException w:name="Light List Accent 3" w:semiHidden="0" w:uiPriority="61" w:unhideWhenUsed="0"/>
+    <w:lsdException w:name="Light Grid Accent 3" w:semiHidden="0" w:uiPriority="62" w:unhideWhenUsed="0"/>
+    <w:lsdException w:name="Medium Shading 1 Accent 3" w:semiHidden="0" w:uiPriority="63" w:unhideWhenUsed="0"/>
+    <w:lsdException w:name="Medium Shading 2 Accent 3" w:semiHidden="0" w:uiPriority="64" w:unhideWhenUsed="0"/>
+    <w:lsdException w:name="Medium List 1 Accent 3" w:semiHidden="0" w:uiPriority="65" w:unhideWhenUsed="0"/>
+    <w:lsdException w:name="Medium List 2 Accent 3" w:semiHidden="0" w:uiPriority="66" w:unhideWhenUsed="0"/>
+    <w:lsdException w:name="Medium Grid 1 Accent 3" w:semiHidden="0" w:uiPriority="67" w:unhideWhenUsed="0"/>
+    <w:lsdException w:name="Medium Grid 2 Accent 3" w:semiHidden="0" w:uiPriority="68" w:unhideWhenUsed="0"/>
+    <w:lsdException w:name="Medium Grid 3 Accent 3" w:semiHidden="0" w:uiPriority="69" w:unhideWhenUsed="0"/>
+    <w:lsdException w:name="Dark List Accent 3" w:semiHidden="0" w:uiPriority="70" w:unhideWhenUsed="0"/>
+    <w:lsdException w:name="Colorful Shading Accent 3" w:semiHidden="0" w:uiPriority="71" w:unhideWhenUsed="0"/>
+    <w:lsdException w:name="Colorful List Accent 3" w:semiHidden="0" w:uiPriority="72" w:unhideWhenUsed="0"/>
+    <w:lsdException w:name="Colorful Grid Accent 3" w:semiHidden="0" w:uiPriority="73" w:unhideWhenUsed="0"/>
+    <w:lsdException w:name="Light Shading Accent 4" w:semiHidden="0" w:uiPriority="60" w:unhideWhenUsed="0"/>
+    <w:lsdException w:name="Light List Accent 4" w:semiHidden="0" w:uiPriority="61" w:unhideWhenUsed="0"/>
+    <w:lsdException w:name="Light Grid Accent 4" w:semiHidden="0" w:uiPriority="62" w:unhideWhenUsed="0"/>
+    <w:lsdException w:name="Medium Shading 1 Accent 4" w:semiHidden="0" w:uiPriority="63" w:unhideWhenUsed="0"/>
+    <w:lsdException w:name="Medium Shading 2 Accent 4" w:semiHidden="0" w:uiPriority="64" w:unhideWhenUsed="0"/>
+    <w:lsdException w:name="Medium List 1 Accent 4" w:semiHidden="0" w:uiPriority="65" w:unhideWhenUsed="0"/>
+    <w:lsdException w:name="Medium List 2 Accent 4" w:semiHidden="0" w:uiPriority="66" w:unhideWhenUsed="0"/>
+    <w:lsdException w:name="Medium Grid 1 Accent 4" w:semiHidden="0" w:uiPriority="67" w:unhideWhenUsed="0"/>
+    <w:lsdException w:name="Medium Grid 2 Accent 4" w:semiHidden="0" w:uiPriority="68" w:unhideWhenUsed="0"/>
+    <w:lsdException w:name="Medium Grid 3 Accent 4" w:semiHidden="0" w:uiPriority="69" w:unhideWhenUsed="0"/>
+    <w:lsdException w:name="Dark List Accent 4" w:semiHidden="0" w:uiPriority="70" w:unhideWhenUsed="0"/>
+    <w:lsdException w:name="Colorful Shading Accent 4" w:semiHidden="0" w:uiPriority="71" w:unhideWhenUsed="0"/>
+    <w:lsdException w:name="Colorful List Accent 4" w:semiHidden="0" w:uiPriority="72" w:unhideWhenUsed="0"/>
+    <w:lsdException w:name="Colorful Grid Accent 4" w:semiHidden="0" w:uiPriority="73" w:unhideWhenUsed="0"/>
+    <w:lsdException w:name="Light Shading Accent 5" w:semiHidden="0" w:uiPriority="60" w:unhideWhenUsed="0"/>
+    <w:lsdException w:name="Light List Accent 5" w:semiHidden="0" w:uiPriority="61" w:unhideWhenUsed="0"/>
+    <w:lsdException w:name="Light Grid Accent 5" w:semiHidden="0" w:uiPriority="62" w:unhideWhenUsed="0"/>
+    <w:lsdException w:name="Medium Shading 1 Accent 5" w:semiHidden="0" w:uiPriority="63" w:unhideWhenUsed="0"/>
+    <w:lsdException w:name="Medium Shading 2 Accent 5" w:semiHidden="0" w:uiPriority="64" w:unhideWhenUsed="0"/>
+    <w:lsdException w:name="Medium List 1 Accent 5" w:semiHidden="0" w:uiPriority="65" w:unhideWhenUsed="0"/>
+    <w:lsdException w:name="Medium List 2 Accent 5" w:semiHidden="0" w:uiPriority="66" w:unhideWhenUsed="0"/>
+    <w:lsdException w:name="Medium Grid 1 Accent 5" w:semiHidden="0" w:uiPriority="67" w:unhideWhenUsed="0"/>
+    <w:lsdException w:name="Medium Grid 2 Accent 5" w:semiHidden="0" w:uiPriority="68" w:unhideWhenUsed="0"/>
+    <w:lsdException w:name="Medium Grid 3 Accent 5" w:semiHidden="0" w:uiPriority="69" w:unhideWhenUsed="0"/>
+    <w:lsdException w:name="Dark List Accent 5" w:semiHidden="0" w:uiPriority="70" w:unhideWhenUsed="0"/>
+    <w:lsdException w:name="Colorful Shading Accent 5" w:semiHidden="0" w:uiPriority="71" w:unhideWhenUsed="0"/>
+    <w:lsdException w:name="Colorful List Accent 5" w:semiHidden="0" w:uiPriority="72" w:unhideWhenUsed="0"/>
+    <w:lsdException w:name="Colorful Grid Accent 5" w:semiHidden="0" w:uiPriority="73" w:unhideWhenUsed="0"/>
+    <w:lsdException w:name="Light Shading Accent 6" w:semiHidden="0" w:uiPriority="60" w:unhideWhenUsed="0"/>
+    <w:lsdException w:name="Light List Accent 6" w:semiHidden="0" w:uiPriority="61" w:unhideWhenUsed="0"/>
+    <w:lsdException w:name="Light Grid Accent 6" w:semiHidden="0" w:uiPriority="62" w:unhideWhenUsed="0"/>
+    <w:lsdException w:name="Medium Shading 1 Accent 6" w:semiHidden="0" w:uiPriority="63" w:unhideWhenUsed="0"/>
+    <w:lsdException w:name="Medium Shading 2 Accent 6" w:semiHidden="0" w:uiPriority="64" w:unhideWhenUsed="0"/>
+    <w:lsdException w:name="Medium List 1 Accent 6" w:semiHidden="0" w:uiPriority="65" w:unhideWhenUsed="0"/>
+    <w:lsdException w:name="Medium List 2 Accent 6" w:semiHidden="0" w:uiPriority="66" w:unhideWhenUsed="0"/>
+    <w:lsdException w:name="Medium Grid 1 Accent 6" w:semiHidden="0" w:uiPriority="67" w:unhideWhenUsed="0"/>
+    <w:lsdException w:name="Medium Grid 2 Accent 6" w:semiHidden="0" w:uiPriority="68" w:unhideWhenUsed="0"/>
+    <w:lsdException w:name="Medium Grid 3 Accent 6" w:semiHidden="0" w:uiPriority="69" w:unhideWhenUsed="0"/>
+    <w:lsdException w:name="Dark List Accent 6" w:semiHidden="0" w:uiPriority="70" w:unhideWhenUsed="0"/>
+    <w:lsdException w:name="Colorful Shading Accent 6" w:semiHidden="0" w:uiPriority="71" w:unhideWhenUsed="0"/>
+    <w:lsdException w:name="Colorful List Accent 6" w:semiHidden="0" w:uiPriority="72" w:unhideWhenUsed="0"/>
+    <w:lsdException w:name="Colorful Grid Accent 6" w:semiHidden="0" w:uiPriority="73" w:unhideWhenUsed="0"/>
+    <w:lsdException w:name="Subtle Emphasis" w:semiHidden="0" w:uiPriority="19" w:unhideWhenUsed="0" w:qFormat="1"/>
+    <w:lsdException w:name="Intense Emphasis" w:semiHidden="0" w:uiPriority="21" w:unhideWhenUsed="0" w:qFormat="1"/>
+    <w:lsdException w:name="Subtle Reference" w:semiHidden="0" w:uiPriority="31" w:unhideWhenUsed="0" w:qFormat="1"/>
+    <w:lsdException w:name="Intense Reference" w:semiHidden="0" w:uiPriority="32" w:unhideWhenUsed="0" w:qFormat="1"/>
+    <w:lsdException w:name="Book Title" w:semiHidden="0" w:uiPriority="33" w:unhideWhenUsed="0" w:qFormat="1"/>
+    <w:lsdException w:name="Bibliography" w:uiPriority="37"/>
+    <w:lsdException w:name="TOC Heading" w:uiPriority="39" w:qFormat="1"/>
+  </w:latentStyles>
+  <w:style w:type="paragraph" w:default="1" w:styleId="Normal">
+    <w:name w:val="Normal"/>
+    <w:qFormat/>
+  </w:style>
+  <w:style w:type="character" w:default="1" w:styleId="Policepardfaut">
+    <w:name w:val="Default Paragraph Font"/>
+    <w:uiPriority w:val="1"/>
+    <w:semiHidden/>
+    <w:unhideWhenUsed/>
+  </w:style>
+  <w:style w:type="table" w:default="1" w:styleId="TableauNormal">
+    <w:name w:val="Normal Table"/>
+    <w:uiPriority w:val="99"/>
+    <w:semiHidden/>
+    <w:unhideWhenUsed/>
+    <w:tblPr>
+      <w:tblInd w:w="0" w:type="dxa"/>
+      <w:tblCellMar>
+        <w:top w:w="0" w:type="dxa"/>
+        <w:left w:w="108" w:type="dxa"/>
+        <w:bottom w:w="0" w:type="dxa"/>
+        <w:right w:w="108" w:type="dxa"/>
+      </w:tblCellMar>
+    </w:tblPr>
+  </w:style>
+  <w:style w:type="numbering" w:default="1" w:styleId="Aucuneliste">
+    <w:name w:val="No List"/>
+    <w:uiPriority w:val="99"/>
+    <w:semiHidden/>
+    <w:unhideWhenUsed/>
+  </w:style>
+  <w:style w:type="paragraph" w:customStyle="1" w:styleId="CECB126D23134CEA919D5806ED27FEB0">
+    <w:name w:val="CECB126D23134CEA919D5806ED27FEB0"/>
+    <w:rsid w:val="007028F4"/>
+  </w:style>
+  <w:style w:type="paragraph" w:customStyle="1" w:styleId="9AD540145CB64C4C867317AEF0E510C0">
+    <w:name w:val="9AD540145CB64C4C867317AEF0E510C0"/>
+    <w:rsid w:val="007028F4"/>
+  </w:style>
+  <w:style w:type="paragraph" w:customStyle="1" w:styleId="DBAE4B27A24C4657AB53F965627D1223">
+    <w:name w:val="DBAE4B27A24C4657AB53F965627D1223"/>
+    <w:rsid w:val="007028F4"/>
+  </w:style>
+  <w:style w:type="paragraph" w:customStyle="1" w:styleId="B22EED5CBE0D4DC087851AC499A4139A">
+    <w:name w:val="B22EED5CBE0D4DC087851AC499A4139A"/>
+    <w:rsid w:val="007028F4"/>
+  </w:style>
+  <w:style w:type="paragraph" w:customStyle="1" w:styleId="222C5E9A0543498A90700A81224CBF3C">
+    <w:name w:val="222C5E9A0543498A90700A81224CBF3C"/>
+    <w:rsid w:val="007028F4"/>
+  </w:style>
+</w:styles>
+</file>
+
+<file path=word/glossary/stylesWithEffects.xml><?xml version="1.0" encoding="utf-8"?>
+<w:styles xmlns:wpc="http://schemas.microsoft.com/office/word/2010/wordprocessingCanvas" xmlns:mc="http://schemas.openxmlformats.org/markup-compatibility/2006" xmlns:o="urn:schemas-microsoft-com:office:office" xmlns:r="http://schemas.openxmlformats.org/officeDocument/2006/relationships" xmlns:m="http://schemas.openxmlformats.org/officeDocument/2006/math" xmlns:v="urn:schemas-microsoft-com:vml" xmlns:wp14="http://schemas.microsoft.com/office/word/2010/wordprocessingDrawing" xmlns:wp="http://schemas.openxmlformats.org/drawingml/2006/wordprocessingDrawing" xmlns:w10="urn:schemas-microsoft-com:office:word" xmlns:w="http://schemas.openxmlformats.org/wordprocessingml/2006/main" xmlns:w14="http://schemas.microsoft.com/office/word/2010/wordml" xmlns:wpg="http://schemas.microsoft.com/office/word/2010/wordprocessingGroup" xmlns:wpi="http://schemas.microsoft.com/office/word/2010/wordprocessingInk" xmlns:wne="http://schemas.microsoft.com/office/word/2006/wordml" xmlns:wps="http://schemas.microsoft.com/office/word/2010/wordprocessingShape" mc:Ignorable="w14 wp14">
+  <w:docDefaults>
+    <w:rPrDefault>
+      <w:rPr>
+        <w:rFonts w:asciiTheme="minorHAnsi" w:eastAsiaTheme="minorEastAsia" w:hAnsiTheme="minorHAnsi" w:cstheme="minorBidi"/>
+        <w:sz w:val="22"/>
+        <w:szCs w:val="22"/>
+        <w:lang w:val="fr-FR" w:eastAsia="fr-FR" w:bidi="ar-SA"/>
+      </w:rPr>
+    </w:rPrDefault>
+    <w:pPrDefault>
+      <w:pPr>
+        <w:spacing w:after="200" w:line="276" w:lineRule="auto"/>
+      </w:pPr>
+    </w:pPrDefault>
+  </w:docDefaults>
+  <w:latentStyles w:defLockedState="0" w:defUIPriority="99" w:defSemiHidden="1" w:defUnhideWhenUsed="1" w:defQFormat="0" w:count="267">
+    <w:lsdException w:name="Normal" w:semiHidden="0" w:uiPriority="0" w:unhideWhenUsed="0" w:qFormat="1"/>
+    <w:lsdException w:name="heading 1" w:semiHidden="0" w:uiPriority="9" w:unhideWhenUsed="0" w:qFormat="1"/>
+    <w:lsdException w:name="heading 2" w:uiPriority="9" w:qFormat="1"/>
+    <w:lsdException w:name="heading 3" w:uiPriority="9" w:qFormat="1"/>
+    <w:lsdException w:name="heading 4" w:uiPriority="9" w:qFormat="1"/>
+    <w:lsdException w:name="heading 5" w:uiPriority="9" w:qFormat="1"/>
+    <w:lsdException w:name="heading 6" w:uiPriority="9" w:qFormat="1"/>
+    <w:lsdException w:name="heading 7" w:uiPriority="9" w:qFormat="1"/>
+    <w:lsdException w:name="heading 8" w:uiPriority="9" w:qFormat="1"/>
+    <w:lsdException w:name="heading 9" w:uiPriority="9" w:qFormat="1"/>
+    <w:lsdException w:name="toc 1" w:uiPriority="39"/>
+    <w:lsdException w:name="toc 2" w:uiPriority="39"/>
+    <w:lsdException w:name="toc 3" w:uiPriority="39"/>
+    <w:lsdException w:name="toc 4" w:uiPriority="39"/>
+    <w:lsdException w:name="toc 5" w:uiPriority="39"/>
+    <w:lsdException w:name="toc 6" w:uiPriority="39"/>
+    <w:lsdException w:name="toc 7" w:uiPriority="39"/>
+    <w:lsdException w:name="toc 8" w:uiPriority="39"/>
+    <w:lsdException w:name="toc 9" w:uiPriority="39"/>
+    <w:lsdException w:name="caption" w:uiPriority="35" w:qFormat="1"/>
+    <w:lsdException w:name="Title" w:semiHidden="0" w:uiPriority="10" w:unhideWhenUsed="0" w:qFormat="1"/>
+    <w:lsdException w:name="Default Paragraph Font" w:uiPriority="1"/>
+    <w:lsdException w:name="Subtitle" w:semiHidden="0" w:uiPriority="11" w:unhideWhenUsed="0" w:qFormat="1"/>
+    <w:lsdException w:name="Strong" w:semiHidden="0" w:uiPriority="22" w:unhideWhenUsed="0" w:qFormat="1"/>
+    <w:lsdException w:name="Emphasis" w:semiHidden="0" w:uiPriority="20" w:unhideWhenUsed="0" w:qFormat="1"/>
+    <w:lsdException w:name="Table Grid" w:semiHidden="0" w:uiPriority="59" w:unhideWhenUsed="0"/>
+    <w:lsdException w:name="Placeholder Text" w:unhideWhenUsed="0"/>
+    <w:lsdException w:name="No Spacing" w:semiHidden="0" w:uiPriority="1" w:unhideWhenUsed="0" w:qFormat="1"/>
+    <w:lsdException w:name="Light Shading" w:semiHidden="0" w:uiPriority="60" w:unhideWhenUsed="0"/>
+    <w:lsdException w:name="Light List" w:semiHidden="0" w:uiPriority="61" w:unhideWhenUsed="0"/>
+    <w:lsdException w:name="Light Grid" w:semiHidden="0" w:uiPriority="62" w:unhideWhenUsed="0"/>
+    <w:lsdException w:name="Medium Shading 1" w:semiHidden="0" w:uiPriority="63" w:unhideWhenUsed="0"/>
+    <w:lsdException w:name="Medium Shading 2" w:semiHidden="0" w:uiPriority="64" w:unhideWhenUsed="0"/>
+    <w:lsdException w:name="Medium List 1" w:semiHidden="0" w:uiPriority="65" w:unhideWhenUsed="0"/>
+    <w:lsdException w:name="Medium List 2" w:semiHidden="0" w:uiPriority="66" w:unhideWhenUsed="0"/>
+    <w:lsdException w:name="Medium Grid 1" w:semiHidden="0" w:uiPriority="67" w:unhideWhenUsed="0"/>
+    <w:lsdException w:name="Medium Grid 2" w:semiHidden="0" w:uiPriority="68" w:unhideWhenUsed="0"/>
+    <w:lsdException w:name="Medium Grid 3" w:semiHidden="0" w:uiPriority="69" w:unhideWhenUsed="0"/>
+    <w:lsdException w:name="Dark List" w:semiHidden="0" w:uiPriority="70" w:unhideWhenUsed="0"/>
+    <w:lsdException w:name="Colorful Shading" w:semiHidden="0" w:uiPriority="71" w:unhideWhenUsed="0"/>
+    <w:lsdException w:name="Colorful List" w:semiHidden="0" w:uiPriority="72" w:unhideWhenUsed="0"/>
+    <w:lsdException w:name="Colorful Grid" w:semiHidden="0" w:uiPriority="73" w:unhideWhenUsed="0"/>
+    <w:lsdException w:name="Light Shading Accent 1" w:semiHidden="0" w:uiPriority="60" w:unhideWhenUsed="0"/>
+    <w:lsdException w:name="Light List Accent 1" w:semiHidden="0" w:uiPriority="61" w:unhideWhenUsed="0"/>
+    <w:lsdException w:name="Light Grid Accent 1" w:semiHidden="0" w:uiPriority="62" w:unhideWhenUsed="0"/>
+    <w:lsdException w:name="Medium Shading 1 Accent 1" w:semiHidden="0" w:uiPriority="63" w:unhideWhenUsed="0"/>
+    <w:lsdException w:name="Medium Shading 2 Accent 1" w:semiHidden="0" w:uiPriority="64" w:unhideWhenUsed="0"/>
+    <w:lsdException w:name="Medium List 1 Accent 1" w:semiHidden="0" w:uiPriority="65" w:unhideWhenUsed="0"/>
+    <w:lsdException w:name="Revision" w:unhideWhenUsed="0"/>
+    <w:lsdException w:name="List Paragraph" w:semiHidden="0" w:uiPriority="34" w:unhideWhenUsed="0" w:qFormat="1"/>
+    <w:lsdException w:name="Quote" w:semiHidden="0" w:uiPriority="29" w:unhideWhenUsed="0" w:qFormat="1"/>
+    <w:lsdException w:name="Intense Quote" w:semiHidden="0" w:uiPriority="30" w:unhideWhenUsed="0" w:qFormat="1"/>
+    <w:lsdException w:name="Medium List 2 Accent 1" w:semiHidden="0" w:uiPriority="66" w:unhideWhenUsed="0"/>
+    <w:lsdException w:name="Medium Grid 1 Accent 1" w:semiHidden="0" w:uiPriority="67" w:unhideWhenUsed="0"/>
+    <w:lsdException w:name="Medium Grid 2 Accent 1" w:semiHidden="0" w:uiPriority="68" w:unhideWhenUsed="0"/>
+    <w:lsdException w:name="Medium Grid 3 Accent 1" w:semiHidden="0" w:uiPriority="69" w:unhideWhenUsed="0"/>
+    <w:lsdException w:name="Dark List Accent 1" w:semiHidden="0" w:uiPriority="70" w:unhideWhenUsed="0"/>
+    <w:lsdException w:name="Colorful Shading Accent 1" w:semiHidden="0" w:uiPriority="71" w:unhideWhenUsed="0"/>
+    <w:lsdException w:name="Colorful List Accent 1" w:semiHidden="0" w:uiPriority="72" w:unhideWhenUsed="0"/>
+    <w:lsdException w:name="Colorful Grid Accent 1" w:semiHidden="0" w:uiPriority="73" w:unhideWhenUsed="0"/>
+    <w:lsdException w:name="Light Shading Accent 2" w:semiHidden="0" w:uiPriority="60" w:unhideWhenUsed="0"/>
+    <w:lsdException w:name="Light List Accent 2" w:semiHidden="0" w:uiPriority="61" w:unhideWhenUsed="0"/>
+    <w:lsdException w:name="Light Grid Accent 2" w:semiHidden="0" w:uiPriority="62" w:unhideWhenUsed="0"/>
+    <w:lsdException w:name="Medium Shading 1 Accent 2" w:semiHidden="0" w:uiPriority="63" w:unhideWhenUsed="0"/>
+    <w:lsdException w:name="Medium Shading 2 Accent 2" w:semiHidden="0" w:uiPriority="64" w:unhideWhenUsed="0"/>
+    <w:lsdException w:name="Medium List 1 Accent 2" w:semiHidden="0" w:uiPriority="65" w:unhideWhenUsed="0"/>
+    <w:lsdException w:name="Medium List 2 Accent 2" w:semiHidden="0" w:uiPriority="66" w:unhideWhenUsed="0"/>
+    <w:lsdException w:name="Medium Grid 1 Accent 2" w:semiHidden="0" w:uiPriority="67" w:unhideWhenUsed="0"/>
+    <w:lsdException w:name="Medium Grid 2 Accent 2" w:semiHidden="0" w:uiPriority="68" w:unhideWhenUsed="0"/>
+    <w:lsdException w:name="Medium Grid 3 Accent 2" w:semiHidden="0" w:uiPriority="69" w:unhideWhenUsed="0"/>
+    <w:lsdException w:name="Dark List Accent 2" w:semiHidden="0" w:uiPriority="70" w:unhideWhenUsed="0"/>
+    <w:lsdException w:name="Colorful Shading Accent 2" w:semiHidden="0" w:uiPriority="71" w:unhideWhenUsed="0"/>
+    <w:lsdException w:name="Colorful List Accent 2" w:semiHidden="0" w:uiPriority="72" w:unhideWhenUsed="0"/>
+    <w:lsdException w:name="Colorful Grid Accent 2" w:semiHidden="0" w:uiPriority="73" w:unhideWhenUsed="0"/>
+    <w:lsdException w:name="Light Shading Accent 3" w:semiHidden="0" w:uiPriority="60" w:unhideWhenUsed="0"/>
+    <w:lsdException w:name="Light List Accent 3" w:semiHidden="0" w:uiPriority="61" w:unhideWhenUsed="0"/>
+    <w:lsdException w:name="Light Grid Accent 3" w:semiHidden="0" w:uiPriority="62" w:unhideWhenUsed="0"/>
+    <w:lsdException w:name="Medium Shading 1 Accent 3" w:semiHidden="0" w:uiPriority="63" w:unhideWhenUsed="0"/>
+    <w:lsdException w:name="Medium Shading 2 Accent 3" w:semiHidden="0" w:uiPriority="64" w:unhideWhenUsed="0"/>
+    <w:lsdException w:name="Medium List 1 Accent 3" w:semiHidden="0" w:uiPriority="65" w:unhideWhenUsed="0"/>
+    <w:lsdException w:name="Medium List 2 Accent 3" w:semiHidden="0" w:uiPriority="66" w:unhideWhenUsed="0"/>
+    <w:lsdException w:name="Medium Grid 1 Accent 3" w:semiHidden="0" w:uiPriority="67" w:unhideWhenUsed="0"/>
+    <w:lsdException w:name="Medium Grid 2 Accent 3" w:semiHidden="0" w:uiPriority="68" w:unhideWhenUsed="0"/>
+    <w:lsdException w:name="Medium Grid 3 Accent 3" w:semiHidden="0" w:uiPriority="69" w:unhideWhenUsed="0"/>
+    <w:lsdException w:name="Dark List Accent 3" w:semiHidden="0" w:uiPriority="70" w:unhideWhenUsed="0"/>
+    <w:lsdException w:name="Colorful Shading Accent 3" w:semiHidden="0" w:uiPriority="71" w:unhideWhenUsed="0"/>
+    <w:lsdException w:name="Colorful List Accent 3" w:semiHidden="0" w:uiPriority="72" w:unhideWhenUsed="0"/>
+    <w:lsdException w:name="Colorful Grid Accent 3" w:semiHidden="0" w:uiPriority="73" w:unhideWhenUsed="0"/>
+    <w:lsdException w:name="Light Shading Accent 4" w:semiHidden="0" w:uiPriority="60" w:unhideWhenUsed="0"/>
+    <w:lsdException w:name="Light List Accent 4" w:semiHidden="0" w:uiPriority="61" w:unhideWhenUsed="0"/>
+    <w:lsdException w:name="Light Grid Accent 4" w:semiHidden="0" w:uiPriority="62" w:unhideWhenUsed="0"/>
+    <w:lsdException w:name="Medium Shading 1 Accent 4" w:semiHidden="0" w:uiPriority="63" w:unhideWhenUsed="0"/>
+    <w:lsdException w:name="Medium Shading 2 Accent 4" w:semiHidden="0" w:uiPriority="64" w:unhideWhenUsed="0"/>
+    <w:lsdException w:name="Medium List 1 Accent 4" w:semiHidden="0" w:uiPriority="65" w:unhideWhenUsed="0"/>
+    <w:lsdException w:name="Medium List 2 Accent 4" w:semiHidden="0" w:uiPriority="66" w:unhideWhenUsed="0"/>
+    <w:lsdException w:name="Medium Grid 1 Accent 4" w:semiHidden="0" w:uiPriority="67" w:unhideWhenUsed="0"/>
+    <w:lsdException w:name="Medium Grid 2 Accent 4" w:semiHidden="0" w:uiPriority="68" w:unhideWhenUsed="0"/>
+    <w:lsdException w:name="Medium Grid 3 Accent 4" w:semiHidden="0" w:uiPriority="69" w:unhideWhenUsed="0"/>
+    <w:lsdException w:name="Dark List Accent 4" w:semiHidden="0" w:uiPriority="70" w:unhideWhenUsed="0"/>
+    <w:lsdException w:name="Colorful Shading Accent 4" w:semiHidden="0" w:uiPriority="71" w:unhideWhenUsed="0"/>
+    <w:lsdException w:name="Colorful List Accent 4" w:semiHidden="0" w:uiPriority="72" w:unhideWhenUsed="0"/>
+    <w:lsdException w:name="Colorful Grid Accent 4" w:semiHidden="0" w:uiPriority="73" w:unhideWhenUsed="0"/>
+    <w:lsdException w:name="Light Shading Accent 5" w:semiHidden="0" w:uiPriority="60" w:unhideWhenUsed="0"/>
+    <w:lsdException w:name="Light List Accent 5" w:semiHidden="0" w:uiPriority="61" w:unhideWhenUsed="0"/>
+    <w:lsdException w:name="Light Grid Accent 5" w:semiHidden="0" w:uiPriority="62" w:unhideWhenUsed="0"/>
+    <w:lsdException w:name="Medium Shading 1 Accent 5" w:semiHidden="0" w:uiPriority="63" w:unhideWhenUsed="0"/>
+    <w:lsdException w:name="Medium Shading 2 Accent 5" w:semiHidden="0" w:uiPriority="64" w:unhideWhenUsed="0"/>
+    <w:lsdException w:name="Medium List 1 Accent 5" w:semiHidden="0" w:uiPriority="65" w:unhideWhenUsed="0"/>
+    <w:lsdException w:name="Medium List 2 Accent 5" w:semiHidden="0" w:uiPriority="66" w:unhideWhenUsed="0"/>
+    <w:lsdException w:name="Medium Grid 1 Accent 5" w:semiHidden="0" w:uiPriority="67" w:unhideWhenUsed="0"/>
+    <w:lsdException w:name="Medium Grid 2 Accent 5" w:semiHidden="0" w:uiPriority="68" w:unhideWhenUsed="0"/>
+    <w:lsdException w:name="Medium Grid 3 Accent 5" w:semiHidden="0" w:uiPriority="69" w:unhideWhenUsed="0"/>
+    <w:lsdException w:name="Dark List Accent 5" w:semiHidden="0" w:uiPriority="70" w:unhideWhenUsed="0"/>
+    <w:lsdException w:name="Colorful Shading Accent 5" w:semiHidden="0" w:uiPriority="71" w:unhideWhenUsed="0"/>
+    <w:lsdException w:name="Colorful List Accent 5" w:semiHidden="0" w:uiPriority="72" w:unhideWhenUsed="0"/>
+    <w:lsdException w:name="Colorful Grid Accent 5" w:semiHidden="0" w:uiPriority="73" w:unhideWhenUsed="0"/>
+    <w:lsdException w:name="Light Shading Accent 6" w:semiHidden="0" w:uiPriority="60" w:unhideWhenUsed="0"/>
+    <w:lsdException w:name="Light List Accent 6" w:semiHidden="0" w:uiPriority="61" w:unhideWhenUsed="0"/>
+    <w:lsdException w:name="Light Grid Accent 6" w:semiHidden="0" w:uiPriority="62" w:unhideWhenUsed="0"/>
+    <w:lsdException w:name="Medium Shading 1 Accent 6" w:semiHidden="0" w:uiPriority="63" w:unhideWhenUsed="0"/>
+    <w:lsdException w:name="Medium Shading 2 Accent 6" w:semiHidden="0" w:uiPriority="64" w:unhideWhenUsed="0"/>
+    <w:lsdException w:name="Medium List 1 Accent 6" w:semiHidden="0" w:uiPriority="65" w:unhideWhenUsed="0"/>
+    <w:lsdException w:name="Medium List 2 Accent 6" w:semiHidden="0" w:uiPriority="66" w:unhideWhenUsed="0"/>
+    <w:lsdException w:name="Medium Grid 1 Accent 6" w:semiHidden="0" w:uiPriority="67" w:unhideWhenUsed="0"/>
+    <w:lsdException w:name="Medium Grid 2 Accent 6" w:semiHidden="0" w:uiPriority="68" w:unhideWhenUsed="0"/>
+    <w:lsdException w:name="Medium Grid 3 Accent 6" w:semiHidden="0" w:uiPriority="69" w:unhideWhenUsed="0"/>
+    <w:lsdException w:name="Dark List Accent 6" w:semiHidden="0" w:uiPriority="70" w:unhideWhenUsed="0"/>
+    <w:lsdException w:name="Colorful Shading Accent 6" w:semiHidden="0" w:uiPriority="71" w:unhideWhenUsed="0"/>
+    <w:lsdException w:name="Colorful List Accent 6" w:semiHidden="0" w:uiPriority="72" w:unhideWhenUsed="0"/>
+    <w:lsdException w:name="Colorful Grid Accent 6" w:semiHidden="0" w:uiPriority="73" w:unhideWhenUsed="0"/>
+    <w:lsdException w:name="Subtle Emphasis" w:semiHidden="0" w:uiPriority="19" w:unhideWhenUsed="0" w:qFormat="1"/>
+    <w:lsdException w:name="Intense Emphasis" w:semiHidden="0" w:uiPriority="21" w:unhideWhenUsed="0" w:qFormat="1"/>
+    <w:lsdException w:name="Subtle Reference" w:semiHidden="0" w:uiPriority="31" w:unhideWhenUsed="0" w:qFormat="1"/>
+    <w:lsdException w:name="Intense Reference" w:semiHidden="0" w:uiPriority="32" w:unhideWhenUsed="0" w:qFormat="1"/>
+    <w:lsdException w:name="Book Title" w:semiHidden="0" w:uiPriority="33" w:unhideWhenUsed="0" w:qFormat="1"/>
+    <w:lsdException w:name="Bibliography" w:uiPriority="37"/>
+    <w:lsdException w:name="TOC Heading" w:uiPriority="39" w:qFormat="1"/>
+  </w:latentStyles>
+  <w:style w:type="paragraph" w:default="1" w:styleId="Normal">
+    <w:name w:val="Normal"/>
+    <w:qFormat/>
+  </w:style>
+  <w:style w:type="character" w:default="1" w:styleId="Policepardfaut">
+    <w:name w:val="Default Paragraph Font"/>
+    <w:uiPriority w:val="1"/>
+    <w:semiHidden/>
+    <w:unhideWhenUsed/>
+  </w:style>
+  <w:style w:type="table" w:default="1" w:styleId="TableauNormal">
+    <w:name w:val="Normal Table"/>
+    <w:uiPriority w:val="99"/>
+    <w:semiHidden/>
+    <w:unhideWhenUsed/>
+    <w:tblPr>
+      <w:tblInd w:w="0" w:type="dxa"/>
+      <w:tblCellMar>
+        <w:top w:w="0" w:type="dxa"/>
+        <w:left w:w="108" w:type="dxa"/>
+        <w:bottom w:w="0" w:type="dxa"/>
+        <w:right w:w="108" w:type="dxa"/>
+      </w:tblCellMar>
+    </w:tblPr>
+  </w:style>
+  <w:style w:type="numbering" w:default="1" w:styleId="Aucuneliste">
+    <w:name w:val="No List"/>
+    <w:uiPriority w:val="99"/>
+    <w:semiHidden/>
+    <w:unhideWhenUsed/>
+  </w:style>
+  <w:style w:type="paragraph" w:customStyle="1" w:styleId="CECB126D23134CEA919D5806ED27FEB0">
+    <w:name w:val="CECB126D23134CEA919D5806ED27FEB0"/>
+    <w:rsid w:val="007028F4"/>
+  </w:style>
+  <w:style w:type="paragraph" w:customStyle="1" w:styleId="9AD540145CB64C4C867317AEF0E510C0">
+    <w:name w:val="9AD540145CB64C4C867317AEF0E510C0"/>
+    <w:rsid w:val="007028F4"/>
+  </w:style>
+  <w:style w:type="paragraph" w:customStyle="1" w:styleId="DBAE4B27A24C4657AB53F965627D1223">
+    <w:name w:val="DBAE4B27A24C4657AB53F965627D1223"/>
+    <w:rsid w:val="007028F4"/>
+  </w:style>
+  <w:style w:type="paragraph" w:customStyle="1" w:styleId="B22EED5CBE0D4DC087851AC499A4139A">
+    <w:name w:val="B22EED5CBE0D4DC087851AC499A4139A"/>
+    <w:rsid w:val="007028F4"/>
+  </w:style>
+  <w:style w:type="paragraph" w:customStyle="1" w:styleId="222C5E9A0543498A90700A81224CBF3C">
+    <w:name w:val="222C5E9A0543498A90700A81224CBF3C"/>
+    <w:rsid w:val="007028F4"/>
+  </w:style>
+</w:styles>
+</file>
+
+<file path=word/glossary/webSettings.xml><?xml version="1.0" encoding="utf-8"?>
+<w:webSettings xmlns:mc="http://schemas.openxmlformats.org/markup-compatibility/2006" xmlns:r="http://schemas.openxmlformats.org/officeDocument/2006/relationships" xmlns:w="http://schemas.openxmlformats.org/wordprocessingml/2006/main" xmlns:w14="http://schemas.microsoft.com/office/word/2010/wordml" mc:Ignorable="w14">
+  <w:optimizeForBrowser/>
+  <w:allowPNG/>
+</w:webSettings>
 </file>
 
 <file path=word/theme/theme1.xml><?xml version="1.0" encoding="utf-8"?>
@@ -679,4 +1735,23 @@
   <a:objectDefaults/>
   <a:extraClrSchemeLst/>
 </a:theme>
+</file>
+
+<file path=customXml/item1.xml><?xml version="1.0" encoding="utf-8"?>
+<CoverPageProperties xmlns="http://schemas.microsoft.com/office/2006/coverPageProps">
+  <PublishDate>2017-10-03T00:00:00</PublishDate>
+  <Abstract>Cet audit a pour but de déterminer le comportement global de la base MARCELLO supportant la ligne de caisses. Il vise en particulier à expliquer les alertes régulièrement remontées dans le monitoring des applications sur cette base de données</Abstract>
+  <CompanyAddress/>
+  <CompanyPhone/>
+  <CompanyFax/>
+  <CompanyEmail/>
+</CoverPageProperties>
+</file>
+
+<file path=customXml/itemProps1.xml><?xml version="1.0" encoding="utf-8"?>
+<ds:datastoreItem xmlns:ds="http://schemas.openxmlformats.org/officeDocument/2006/customXml" ds:itemID="{55AF091B-3C7A-41E3-B477-F2FDAA23CFDA}">
+  <ds:schemaRefs>
+    <ds:schemaRef ds:uri="http://schemas.microsoft.com/office/2006/coverPageProps"/>
+  </ds:schemaRefs>
+</ds:datastoreItem>
 </file>
--- a/Src/Doc/LBM_MARCELLO_Audit.docx
+++ b/Src/Doc/LBM_MARCELLO_Audit.docx
@@ -5,8 +5,10 @@
     <w:sdt>
       <w:sdtPr>
         <w:rPr>
+          <w:rFonts w:eastAsiaTheme="minorHAnsi"/>
           <w:b/>
           <w:bCs/>
+          <w:lang w:eastAsia="en-US"/>
         </w:rPr>
         <w:id w:val="666909215"/>
         <w:docPartObj>
@@ -16,10 +18,8 @@
       </w:sdtPr>
       <w:sdtEndPr>
         <w:rPr>
-          <w:rFonts w:eastAsiaTheme="minorHAnsi"/>
           <w:b w:val="0"/>
           <w:bCs w:val="0"/>
-          <w:lang w:eastAsia="en-US"/>
         </w:rPr>
       </w:sdtEndPr>
       <w:sdtContent>
@@ -95,6 +95,7 @@
                     <w:dataBinding w:prefixMappings="xmlns:ns0='http://schemas.openxmlformats.org/package/2006/metadata/core-properties' xmlns:ns1='http://purl.org/dc/elements/1.1/'" w:xpath="/ns0:coreProperties[1]/ns1:title[1]" w:storeItemID="{6C3C8BC8-F283-45AE-878A-BAB7291924A1}"/>
                     <w:text/>
                   </w:sdtPr>
+                  <w:sdtEndPr/>
                   <w:sdtContent>
                     <w:r>
                       <w:rPr>
@@ -128,6 +129,7 @@
                 <w:dataBinding w:prefixMappings="xmlns:ns0='http://schemas.openxmlformats.org/package/2006/metadata/core-properties' xmlns:ns1='http://purl.org/dc/elements/1.1/'" w:xpath="/ns0:coreProperties[1]/ns1:subject[1]" w:storeItemID="{6C3C8BC8-F283-45AE-878A-BAB7291924A1}"/>
                 <w:text/>
               </w:sdtPr>
+              <w:sdtEndPr/>
               <w:sdtContent>
                 <w:tc>
                   <w:tcPr>
@@ -183,6 +185,7 @@
                 <w:dataBinding w:prefixMappings="xmlns:ns0='http://schemas.microsoft.com/office/2006/coverPageProps'" w:xpath="/ns0:CoverPageProperties[1]/ns0:Abstract[1]" w:storeItemID="{55AF091B-3C7A-41E3-B477-F2FDAA23CFDA}"/>
                 <w:text/>
               </w:sdtPr>
+              <w:sdtEndPr/>
               <w:sdtContent>
                 <w:tc>
                   <w:tcPr>
@@ -193,7 +196,19 @@
                       <w:pStyle w:val="Sansinterligne"/>
                     </w:pPr>
                     <w:r>
-                      <w:t>Cet audit a pour but de déterminer le comportement global de la base MARCELLO supportant la ligne de caisses. Il vise en particulier à expliquer les alertes régulièrement remontées dans le monitoring des applications sur cette base de données</w:t>
+                      <w:t xml:space="preserve">Cet audit a pour but de déterminer le comportement global de la base MARCELLO supportant la </w:t>
+                    </w:r>
+                    <w:r>
+                      <w:t>solution Cyla</w:t>
+                    </w:r>
+                    <w:r>
+                      <w:t>n</w:t>
+                    </w:r>
+                    <w:r>
+                      <w:t>de</w:t>
+                    </w:r>
+                    <w:r>
+                      <w:t>. Il vise en particulier à expliquer les alertes régulièrement remontées dans le monitoring des applications sur cette base de données</w:t>
                     </w:r>
                   </w:p>
                 </w:tc>
@@ -227,6 +242,7 @@
                 <w:dataBinding w:prefixMappings="xmlns:ns0='http://schemas.openxmlformats.org/package/2006/metadata/core-properties' xmlns:ns1='http://purl.org/dc/elements/1.1/'" w:xpath="/ns0:coreProperties[1]/ns1:creator[1]" w:storeItemID="{6C3C8BC8-F283-45AE-878A-BAB7291924A1}"/>
                 <w:text/>
               </w:sdtPr>
+              <w:sdtEndPr/>
               <w:sdtContent>
                 <w:tc>
                   <w:tcPr>
@@ -261,9 +277,6 @@
                 </w:rPr>
                 <w:alias w:val="Date "/>
                 <w:id w:val="703864210"/>
-                <w:placeholder>
-                  <w:docPart w:val="222C5E9A0543498A90700A81224CBF3C"/>
-                </w:placeholder>
                 <w:dataBinding w:prefixMappings="xmlns:ns0='http://schemas.microsoft.com/office/2006/coverPageProps'" w:xpath="/ns0:CoverPageProperties[1]/ns0:PublishDate[1]" w:storeItemID="{55AF091B-3C7A-41E3-B477-F2FDAA23CFDA}"/>
                 <w:date w:fullDate="2017-10-03T00:00:00Z">
                   <w:dateFormat w:val="dd/MM/yyyy"/>
@@ -272,6 +285,7 @@
                   <w:calendar w:val="gregorian"/>
                 </w:date>
               </w:sdtPr>
+              <w:sdtEndPr/>
               <w:sdtContent>
                 <w:tc>
                   <w:tcPr>
@@ -319,10 +333,360 @@
             <w:br w:type="page"/>
           </w:r>
         </w:p>
-        <w:bookmarkStart w:id="0" w:name="_GoBack" w:displacedByCustomXml="next"/>
-        <w:bookmarkEnd w:id="0" w:displacedByCustomXml="next"/>
       </w:sdtContent>
     </w:sdt>
+    <w:p>
+      <w:pPr>
+        <w:pStyle w:val="Titre1"/>
+      </w:pPr>
+      <w:r>
+        <w:lastRenderedPageBreak/>
+        <w:t>Environnement</w:t>
+      </w:r>
+      <w:bookmarkStart w:id="0" w:name="_GoBack"/>
+      <w:bookmarkEnd w:id="0"/>
+    </w:p>
+    <w:p>
+      <w:pPr>
+        <w:pStyle w:val="Titre1"/>
+      </w:pPr>
+      <w:r>
+        <w:t>Les points forts</w:t>
+      </w:r>
+    </w:p>
+    <w:p>
+      <w:pPr>
+        <w:pStyle w:val="Titre1"/>
+      </w:pPr>
+      <w:r>
+        <w:t>Les points faibles</w:t>
+      </w:r>
+    </w:p>
+    <w:p>
+      <w:pPr>
+        <w:pStyle w:val="Titre1"/>
+      </w:pPr>
+      <w:r>
+        <w:t>Les opportunités d’amélioration</w:t>
+      </w:r>
+    </w:p>
+    <w:p/>
+    <w:p/>
+    <w:p>
+      <w:pPr>
+        <w:pBdr>
+          <w:bottom w:val="single" w:sz="6" w:space="1" w:color="auto"/>
+        </w:pBdr>
+      </w:pPr>
+    </w:p>
+    <w:p>
+      <w:pPr>
+        <w:shd w:val="clear" w:color="auto" w:fill="FFFFFF"/>
+        <w:spacing w:after="0" w:line="240" w:lineRule="auto"/>
+        <w:rPr>
+          <w:rFonts w:ascii="Calibri" w:eastAsia="Times New Roman" w:hAnsi="Calibri" w:cs="Calibri"/>
+          <w:color w:val="1F497D"/>
+          <w:lang w:eastAsia="fr-FR"/>
+        </w:rPr>
+      </w:pPr>
+      <w:r>
+        <w:rPr>
+          <w:rFonts w:ascii="Calibri" w:eastAsia="Times New Roman" w:hAnsi="Calibri" w:cs="Calibri"/>
+          <w:color w:val="1F497D"/>
+          <w:lang w:eastAsia="fr-FR"/>
+        </w:rPr>
+        <w:t>Mail de Christophe GONZALVEZ du 20171004 </w:t>
+      </w:r>
+    </w:p>
+    <w:p>
+      <w:pPr>
+        <w:shd w:val="clear" w:color="auto" w:fill="FFFFFF"/>
+        <w:spacing w:after="0" w:line="240" w:lineRule="auto"/>
+        <w:rPr>
+          <w:rFonts w:ascii="Segoe UI" w:eastAsia="Times New Roman" w:hAnsi="Segoe UI" w:cs="Segoe UI"/>
+          <w:color w:val="212121"/>
+          <w:sz w:val="23"/>
+          <w:szCs w:val="23"/>
+          <w:lang w:eastAsia="fr-FR"/>
+        </w:rPr>
+      </w:pPr>
+      <w:r>
+        <w:rPr>
+          <w:rFonts w:ascii="Calibri" w:eastAsia="Times New Roman" w:hAnsi="Calibri" w:cs="Calibri"/>
+          <w:color w:val="1F497D"/>
+          <w:lang w:eastAsia="fr-FR"/>
+        </w:rPr>
+        <w:t>Il faudrait qu’en préambule tu décrives l’environnement OS et Rdbms en donnant le versioning.</w:t>
+      </w:r>
+    </w:p>
+    <w:p>
+      <w:pPr>
+        <w:shd w:val="clear" w:color="auto" w:fill="FFFFFF"/>
+        <w:spacing w:after="0" w:line="240" w:lineRule="auto"/>
+        <w:rPr>
+          <w:rFonts w:ascii="Segoe UI" w:eastAsia="Times New Roman" w:hAnsi="Segoe UI" w:cs="Segoe UI"/>
+          <w:color w:val="212121"/>
+          <w:sz w:val="23"/>
+          <w:szCs w:val="23"/>
+          <w:lang w:eastAsia="fr-FR"/>
+        </w:rPr>
+      </w:pPr>
+      <w:r>
+        <w:rPr>
+          <w:rFonts w:ascii="Calibri" w:eastAsia="Times New Roman" w:hAnsi="Calibri" w:cs="Calibri"/>
+          <w:color w:val="1F497D"/>
+          <w:lang w:eastAsia="fr-FR"/>
+        </w:rPr>
+        <w:t>Il faut également que tu donnes le délai de rétention des rapports statpack.</w:t>
+      </w:r>
+    </w:p>
+    <w:p>
+      <w:pPr>
+        <w:shd w:val="clear" w:color="auto" w:fill="FFFFFF"/>
+        <w:spacing w:after="0" w:line="240" w:lineRule="auto"/>
+        <w:rPr>
+          <w:rFonts w:ascii="Segoe UI" w:eastAsia="Times New Roman" w:hAnsi="Segoe UI" w:cs="Segoe UI"/>
+          <w:color w:val="212121"/>
+          <w:sz w:val="23"/>
+          <w:szCs w:val="23"/>
+          <w:lang w:eastAsia="fr-FR"/>
+        </w:rPr>
+      </w:pPr>
+      <w:r>
+        <w:rPr>
+          <w:rFonts w:ascii="Calibri" w:eastAsia="Times New Roman" w:hAnsi="Calibri" w:cs="Calibri"/>
+          <w:color w:val="1F497D"/>
+          <w:lang w:eastAsia="fr-FR"/>
+        </w:rPr>
+        <w:t>Il faudra aussi que</w:t>
+      </w:r>
+    </w:p>
+    <w:p>
+      <w:pPr>
+        <w:shd w:val="clear" w:color="auto" w:fill="FFFFFF"/>
+        <w:spacing w:after="0" w:line="240" w:lineRule="auto"/>
+        <w:ind w:hanging="360"/>
+        <w:rPr>
+          <w:rFonts w:ascii="Segoe UI" w:eastAsia="Times New Roman" w:hAnsi="Segoe UI" w:cs="Segoe UI"/>
+          <w:color w:val="212121"/>
+          <w:sz w:val="23"/>
+          <w:szCs w:val="23"/>
+          <w:lang w:eastAsia="fr-FR"/>
+        </w:rPr>
+      </w:pPr>
+      <w:r>
+        <w:rPr>
+          <w:rFonts w:ascii="Calibri" w:eastAsia="Times New Roman" w:hAnsi="Calibri" w:cs="Calibri"/>
+          <w:color w:val="1F497D"/>
+          <w:lang w:eastAsia="fr-FR"/>
+        </w:rPr>
+        <w:t>-</w:t>
+      </w:r>
+      <w:r>
+        <w:rPr>
+          <w:rFonts w:ascii="Calibri" w:eastAsia="Times New Roman" w:hAnsi="Calibri" w:cs="Calibri"/>
+          <w:color w:val="1F497D"/>
+          <w:sz w:val="24"/>
+          <w:szCs w:val="24"/>
+          <w:lang w:eastAsia="fr-FR"/>
+        </w:rPr>
+        <w:t>          </w:t>
+      </w:r>
+      <w:r>
+        <w:rPr>
+          <w:rFonts w:ascii="Calibri" w:eastAsia="Times New Roman" w:hAnsi="Calibri" w:cs="Calibri"/>
+          <w:color w:val="1F497D"/>
+          <w:lang w:eastAsia="fr-FR"/>
+        </w:rPr>
+        <w:t>Le client te fournisse le plan de production afin que tu puisses faire le lien entre les activités constatées dans les statpacks et l’activité de production. Cela te permettra d’identifier des traitements gourmands.</w:t>
+      </w:r>
+    </w:p>
+    <w:p>
+      <w:pPr>
+        <w:shd w:val="clear" w:color="auto" w:fill="FFFFFF"/>
+        <w:spacing w:after="0" w:line="240" w:lineRule="auto"/>
+        <w:ind w:hanging="360"/>
+        <w:rPr>
+          <w:rFonts w:ascii="Segoe UI" w:eastAsia="Times New Roman" w:hAnsi="Segoe UI" w:cs="Segoe UI"/>
+          <w:color w:val="212121"/>
+          <w:sz w:val="23"/>
+          <w:szCs w:val="23"/>
+          <w:lang w:eastAsia="fr-FR"/>
+        </w:rPr>
+      </w:pPr>
+      <w:r>
+        <w:rPr>
+          <w:rFonts w:ascii="Calibri" w:eastAsia="Times New Roman" w:hAnsi="Calibri" w:cs="Calibri"/>
+          <w:color w:val="1F497D"/>
+          <w:lang w:eastAsia="fr-FR"/>
+        </w:rPr>
+        <w:t>-</w:t>
+      </w:r>
+      <w:r>
+        <w:rPr>
+          <w:rFonts w:ascii="Calibri" w:eastAsia="Times New Roman" w:hAnsi="Calibri" w:cs="Calibri"/>
+          <w:color w:val="1F497D"/>
+          <w:sz w:val="24"/>
+          <w:szCs w:val="24"/>
+          <w:lang w:eastAsia="fr-FR"/>
+        </w:rPr>
+        <w:t>          </w:t>
+      </w:r>
+      <w:r>
+        <w:rPr>
+          <w:rFonts w:ascii="Calibri" w:eastAsia="Times New Roman" w:hAnsi="Calibri" w:cs="Calibri"/>
+          <w:color w:val="1F497D"/>
+          <w:lang w:eastAsia="fr-FR"/>
+        </w:rPr>
+        <w:t>Tu fasses un tour d’horizon du paramétrage des bases de données et de la configuration network</w:t>
+      </w:r>
+    </w:p>
+    <w:p>
+      <w:pPr>
+        <w:shd w:val="clear" w:color="auto" w:fill="FFFFFF"/>
+        <w:spacing w:after="0" w:line="240" w:lineRule="auto"/>
+        <w:rPr>
+          <w:rFonts w:ascii="Segoe UI" w:eastAsia="Times New Roman" w:hAnsi="Segoe UI" w:cs="Segoe UI"/>
+          <w:color w:val="212121"/>
+          <w:sz w:val="23"/>
+          <w:szCs w:val="23"/>
+          <w:lang w:eastAsia="fr-FR"/>
+        </w:rPr>
+      </w:pPr>
+      <w:r>
+        <w:rPr>
+          <w:rFonts w:ascii="Calibri" w:eastAsia="Times New Roman" w:hAnsi="Calibri" w:cs="Calibri"/>
+          <w:color w:val="1F497D"/>
+          <w:lang w:eastAsia="fr-FR"/>
+        </w:rPr>
+        <w:t> </w:t>
+      </w:r>
+    </w:p>
+    <w:p>
+      <w:pPr>
+        <w:pBdr>
+          <w:bottom w:val="single" w:sz="6" w:space="1" w:color="auto"/>
+        </w:pBdr>
+        <w:shd w:val="clear" w:color="auto" w:fill="FFFFFF"/>
+        <w:spacing w:after="0" w:line="240" w:lineRule="auto"/>
+        <w:rPr>
+          <w:rFonts w:ascii="Segoe UI" w:eastAsia="Times New Roman" w:hAnsi="Segoe UI" w:cs="Segoe UI"/>
+          <w:color w:val="212121"/>
+          <w:sz w:val="23"/>
+          <w:szCs w:val="23"/>
+          <w:lang w:eastAsia="fr-FR"/>
+        </w:rPr>
+      </w:pPr>
+      <w:r>
+        <w:rPr>
+          <w:rFonts w:ascii="Calibri" w:eastAsia="Times New Roman" w:hAnsi="Calibri" w:cs="Calibri"/>
+          <w:color w:val="1F497D"/>
+          <w:lang w:eastAsia="fr-FR"/>
+        </w:rPr>
+        <w:t>Lorsque tu auras fini tes différentes analyses, il faudra que pour chaque point tu donnes une action à réaliser.</w:t>
+      </w:r>
+    </w:p>
+    <w:p>
+      <w:pPr>
+        <w:shd w:val="clear" w:color="auto" w:fill="FFFFFF"/>
+        <w:spacing w:after="0" w:line="240" w:lineRule="auto"/>
+        <w:rPr>
+          <w:rFonts w:ascii="Calibri" w:eastAsia="Times New Roman" w:hAnsi="Calibri" w:cs="Calibri"/>
+          <w:color w:val="1F497D"/>
+          <w:lang w:eastAsia="fr-FR"/>
+        </w:rPr>
+      </w:pPr>
+    </w:p>
+    <w:p>
+      <w:pPr>
+        <w:shd w:val="clear" w:color="auto" w:fill="FFFFFF"/>
+        <w:spacing w:after="0" w:line="240" w:lineRule="auto"/>
+        <w:rPr>
+          <w:rFonts w:ascii="Calibri" w:eastAsia="Times New Roman" w:hAnsi="Calibri" w:cs="Calibri"/>
+          <w:color w:val="1F497D"/>
+          <w:lang w:eastAsia="fr-FR"/>
+        </w:rPr>
+      </w:pPr>
+      <w:r>
+        <w:rPr>
+          <w:rFonts w:ascii="Calibri" w:eastAsia="Times New Roman" w:hAnsi="Calibri" w:cs="Calibri"/>
+          <w:color w:val="1F497D"/>
+          <w:lang w:eastAsia="fr-FR"/>
+        </w:rPr>
+        <w:t>Mail de Christophe GONZALVEZ</w:t>
+      </w:r>
+      <w:r>
+        <w:rPr>
+          <w:rFonts w:ascii="Calibri" w:eastAsia="Times New Roman" w:hAnsi="Calibri" w:cs="Calibri"/>
+          <w:color w:val="1F497D"/>
+          <w:lang w:eastAsia="fr-FR"/>
+        </w:rPr>
+        <w:t xml:space="preserve"> du 20170927</w:t>
+      </w:r>
+    </w:p>
+    <w:p>
+      <w:pPr>
+        <w:shd w:val="clear" w:color="auto" w:fill="FFFFFF"/>
+        <w:spacing w:after="0" w:line="240" w:lineRule="auto"/>
+        <w:rPr>
+          <w:rFonts w:ascii="Segoe UI" w:eastAsia="Times New Roman" w:hAnsi="Segoe UI" w:cs="Segoe UI"/>
+          <w:color w:val="212121"/>
+          <w:sz w:val="23"/>
+          <w:szCs w:val="23"/>
+          <w:lang w:eastAsia="fr-FR"/>
+        </w:rPr>
+      </w:pPr>
+      <w:r>
+        <w:rPr>
+          <w:rFonts w:ascii="Calibri" w:eastAsia="Times New Roman" w:hAnsi="Calibri" w:cs="Calibri"/>
+          <w:color w:val="1F497D"/>
+          <w:lang w:eastAsia="fr-FR"/>
+        </w:rPr>
+        <w:t>De mémoire, l’audit est motivé par une envie du client d’avoir une vision extérieure sur leur base de données en terme d’implémentation logique ( répartition tables, index, lob) et physique ( localisation tablespace, nbr d’extents, etc..).</w:t>
+      </w:r>
+    </w:p>
+    <w:p>
+      <w:pPr>
+        <w:shd w:val="clear" w:color="auto" w:fill="FFFFFF"/>
+        <w:spacing w:after="0" w:line="240" w:lineRule="auto"/>
+        <w:rPr>
+          <w:rFonts w:ascii="Segoe UI" w:eastAsia="Times New Roman" w:hAnsi="Segoe UI" w:cs="Segoe UI"/>
+          <w:color w:val="212121"/>
+          <w:sz w:val="23"/>
+          <w:szCs w:val="23"/>
+          <w:lang w:eastAsia="fr-FR"/>
+        </w:rPr>
+      </w:pPr>
+      <w:r>
+        <w:rPr>
+          <w:rFonts w:ascii="Calibri" w:eastAsia="Times New Roman" w:hAnsi="Calibri" w:cs="Calibri"/>
+          <w:color w:val="1F497D"/>
+          <w:lang w:eastAsia="fr-FR"/>
+        </w:rPr>
+        <w:t> </w:t>
+      </w:r>
+    </w:p>
+    <w:p>
+      <w:pPr>
+        <w:shd w:val="clear" w:color="auto" w:fill="FFFFFF"/>
+        <w:spacing w:after="0" w:line="240" w:lineRule="auto"/>
+        <w:rPr>
+          <w:rFonts w:ascii="Segoe UI" w:eastAsia="Times New Roman" w:hAnsi="Segoe UI" w:cs="Segoe UI"/>
+          <w:color w:val="212121"/>
+          <w:sz w:val="23"/>
+          <w:szCs w:val="23"/>
+          <w:lang w:eastAsia="fr-FR"/>
+        </w:rPr>
+      </w:pPr>
+      <w:r>
+        <w:rPr>
+          <w:rFonts w:ascii="Calibri" w:eastAsia="Times New Roman" w:hAnsi="Calibri" w:cs="Calibri"/>
+          <w:color w:val="1F497D"/>
+          <w:lang w:eastAsia="fr-FR"/>
+        </w:rPr>
+        <w:t>Une analyse de l’activité de la base de données devra aussi être fait à partir de rapport STATPACK. Normalement ils doivent l’avoir installé, c’est un point à vérifier avec eux s’ils l’ont installé ou si il faut que tu le fasses. Il faudra également voir si la configuration network est correct.</w:t>
+      </w:r>
+    </w:p>
     <w:p/>
     <w:sectPr>
       <w:pgSz w:w="11906" w:h="16838"/>
@@ -496,6 +860,53 @@
     <w:name w:val="Normal"/>
     <w:qFormat/>
   </w:style>
+  <w:style w:type="paragraph" w:styleId="Titre1">
+    <w:name w:val="heading 1"/>
+    <w:basedOn w:val="Normal"/>
+    <w:next w:val="Normal"/>
+    <w:link w:val="Titre1Car"/>
+    <w:uiPriority w:val="9"/>
+    <w:qFormat/>
+    <w:rsid w:val="00112A66"/>
+    <w:pPr>
+      <w:keepNext/>
+      <w:keepLines/>
+      <w:spacing w:before="480" w:after="0"/>
+      <w:outlineLvl w:val="0"/>
+    </w:pPr>
+    <w:rPr>
+      <w:rFonts w:asciiTheme="majorHAnsi" w:eastAsiaTheme="majorEastAsia" w:hAnsiTheme="majorHAnsi" w:cstheme="majorBidi"/>
+      <w:b/>
+      <w:bCs/>
+      <w:color w:val="365F91" w:themeColor="accent1" w:themeShade="BF"/>
+      <w:sz w:val="28"/>
+      <w:szCs w:val="28"/>
+    </w:rPr>
+  </w:style>
+  <w:style w:type="paragraph" w:styleId="Titre2">
+    <w:name w:val="heading 2"/>
+    <w:basedOn w:val="Normal"/>
+    <w:next w:val="Normal"/>
+    <w:link w:val="Titre2Car"/>
+    <w:uiPriority w:val="9"/>
+    <w:unhideWhenUsed/>
+    <w:qFormat/>
+    <w:rsid w:val="00112A66"/>
+    <w:pPr>
+      <w:keepNext/>
+      <w:keepLines/>
+      <w:spacing w:before="200" w:after="0"/>
+      <w:outlineLvl w:val="1"/>
+    </w:pPr>
+    <w:rPr>
+      <w:rFonts w:asciiTheme="majorHAnsi" w:eastAsiaTheme="majorEastAsia" w:hAnsiTheme="majorHAnsi" w:cstheme="majorBidi"/>
+      <w:b/>
+      <w:bCs/>
+      <w:color w:val="4F81BD" w:themeColor="accent1"/>
+      <w:sz w:val="26"/>
+      <w:szCs w:val="26"/>
+    </w:rPr>
+  </w:style>
   <w:style w:type="character" w:default="1" w:styleId="Policepardfaut">
     <w:name w:val="Default Paragraph Font"/>
     <w:uiPriority w:val="1"/>
@@ -576,6 +987,36 @@
       <w:rFonts w:ascii="Tahoma" w:hAnsi="Tahoma" w:cs="Tahoma"/>
       <w:sz w:val="16"/>
       <w:szCs w:val="16"/>
+    </w:rPr>
+  </w:style>
+  <w:style w:type="character" w:customStyle="1" w:styleId="Titre1Car">
+    <w:name w:val="Titre 1 Car"/>
+    <w:basedOn w:val="Policepardfaut"/>
+    <w:link w:val="Titre1"/>
+    <w:uiPriority w:val="9"/>
+    <w:rsid w:val="00112A66"/>
+    <w:rPr>
+      <w:rFonts w:asciiTheme="majorHAnsi" w:eastAsiaTheme="majorEastAsia" w:hAnsiTheme="majorHAnsi" w:cstheme="majorBidi"/>
+      <w:b/>
+      <w:bCs/>
+      <w:color w:val="365F91" w:themeColor="accent1" w:themeShade="BF"/>
+      <w:sz w:val="28"/>
+      <w:szCs w:val="28"/>
+    </w:rPr>
+  </w:style>
+  <w:style w:type="character" w:customStyle="1" w:styleId="Titre2Car">
+    <w:name w:val="Titre 2 Car"/>
+    <w:basedOn w:val="Policepardfaut"/>
+    <w:link w:val="Titre2"/>
+    <w:uiPriority w:val="9"/>
+    <w:rsid w:val="00112A66"/>
+    <w:rPr>
+      <w:rFonts w:asciiTheme="majorHAnsi" w:eastAsiaTheme="majorEastAsia" w:hAnsiTheme="majorHAnsi" w:cstheme="majorBidi"/>
+      <w:b/>
+      <w:bCs/>
+      <w:color w:val="4F81BD" w:themeColor="accent1"/>
+      <w:sz w:val="26"/>
+      <w:szCs w:val="26"/>
     </w:rPr>
   </w:style>
 </w:styles>
@@ -741,6 +1182,53 @@
     <w:name w:val="Normal"/>
     <w:qFormat/>
   </w:style>
+  <w:style w:type="paragraph" w:styleId="Titre1">
+    <w:name w:val="heading 1"/>
+    <w:basedOn w:val="Normal"/>
+    <w:next w:val="Normal"/>
+    <w:link w:val="Titre1Car"/>
+    <w:uiPriority w:val="9"/>
+    <w:qFormat/>
+    <w:rsid w:val="00112A66"/>
+    <w:pPr>
+      <w:keepNext/>
+      <w:keepLines/>
+      <w:spacing w:before="480" w:after="0"/>
+      <w:outlineLvl w:val="0"/>
+    </w:pPr>
+    <w:rPr>
+      <w:rFonts w:asciiTheme="majorHAnsi" w:eastAsiaTheme="majorEastAsia" w:hAnsiTheme="majorHAnsi" w:cstheme="majorBidi"/>
+      <w:b/>
+      <w:bCs/>
+      <w:color w:val="365F91" w:themeColor="accent1" w:themeShade="BF"/>
+      <w:sz w:val="28"/>
+      <w:szCs w:val="28"/>
+    </w:rPr>
+  </w:style>
+  <w:style w:type="paragraph" w:styleId="Titre2">
+    <w:name w:val="heading 2"/>
+    <w:basedOn w:val="Normal"/>
+    <w:next w:val="Normal"/>
+    <w:link w:val="Titre2Car"/>
+    <w:uiPriority w:val="9"/>
+    <w:unhideWhenUsed/>
+    <w:qFormat/>
+    <w:rsid w:val="00112A66"/>
+    <w:pPr>
+      <w:keepNext/>
+      <w:keepLines/>
+      <w:spacing w:before="200" w:after="0"/>
+      <w:outlineLvl w:val="1"/>
+    </w:pPr>
+    <w:rPr>
+      <w:rFonts w:asciiTheme="majorHAnsi" w:eastAsiaTheme="majorEastAsia" w:hAnsiTheme="majorHAnsi" w:cstheme="majorBidi"/>
+      <w:b/>
+      <w:bCs/>
+      <w:color w:val="4F81BD" w:themeColor="accent1"/>
+      <w:sz w:val="26"/>
+      <w:szCs w:val="26"/>
+    </w:rPr>
+  </w:style>
   <w:style w:type="character" w:default="1" w:styleId="Policepardfaut">
     <w:name w:val="Default Paragraph Font"/>
     <w:uiPriority w:val="1"/>
@@ -821,6 +1309,36 @@
       <w:rFonts w:ascii="Tahoma" w:hAnsi="Tahoma" w:cs="Tahoma"/>
       <w:sz w:val="16"/>
       <w:szCs w:val="16"/>
+    </w:rPr>
+  </w:style>
+  <w:style w:type="character" w:customStyle="1" w:styleId="Titre1Car">
+    <w:name w:val="Titre 1 Car"/>
+    <w:basedOn w:val="Policepardfaut"/>
+    <w:link w:val="Titre1"/>
+    <w:uiPriority w:val="9"/>
+    <w:rsid w:val="00112A66"/>
+    <w:rPr>
+      <w:rFonts w:asciiTheme="majorHAnsi" w:eastAsiaTheme="majorEastAsia" w:hAnsiTheme="majorHAnsi" w:cstheme="majorBidi"/>
+      <w:b/>
+      <w:bCs/>
+      <w:color w:val="365F91" w:themeColor="accent1" w:themeShade="BF"/>
+      <w:sz w:val="28"/>
+      <w:szCs w:val="28"/>
+    </w:rPr>
+  </w:style>
+  <w:style w:type="character" w:customStyle="1" w:styleId="Titre2Car">
+    <w:name w:val="Titre 2 Car"/>
+    <w:basedOn w:val="Policepardfaut"/>
+    <w:link w:val="Titre2"/>
+    <w:uiPriority w:val="9"/>
+    <w:rsid w:val="00112A66"/>
+    <w:rPr>
+      <w:rFonts w:asciiTheme="majorHAnsi" w:eastAsiaTheme="majorEastAsia" w:hAnsiTheme="majorHAnsi" w:cstheme="majorBidi"/>
+      <w:b/>
+      <w:bCs/>
+      <w:color w:val="4F81BD" w:themeColor="accent1"/>
+      <w:sz w:val="26"/>
+      <w:szCs w:val="26"/>
     </w:rPr>
   </w:style>
 </w:styles>
@@ -920,36 +1438,6 @@
         </w:p>
       </w:docPartBody>
     </w:docPart>
-    <w:docPart>
-      <w:docPartPr>
-        <w:name w:val="B22EED5CBE0D4DC087851AC499A4139A"/>
-        <w:category>
-          <w:name w:val="Général"/>
-          <w:gallery w:val="placeholder"/>
-        </w:category>
-        <w:types>
-          <w:type w:val="bbPlcHdr"/>
-        </w:types>
-        <w:behaviors>
-          <w:behavior w:val="content"/>
-        </w:behaviors>
-        <w:guid w:val="{3AC593F1-DE81-4838-AEE7-C538C56F26B5}"/>
-      </w:docPartPr>
-      <w:docPartBody>
-        <w:p>
-          <w:pPr>
-            <w:pStyle w:val="B22EED5CBE0D4DC087851AC499A4139A"/>
-          </w:pPr>
-          <w:r>
-            <w:rPr>
-              <w:b/>
-              <w:bCs/>
-            </w:rPr>
-            <w:t>[Nom de l’auteur]</w:t>
-          </w:r>
-        </w:p>
-      </w:docPartBody>
-    </w:docPart>
   </w:docParts>
 </w:glossaryDocument>
 </file>
@@ -970,6 +1458,13 @@
     <w:pitch w:val="variable"/>
     <w:sig w:usb0="E0002EFF" w:usb1="C0007843" w:usb2="00000009" w:usb3="00000000" w:csb0="000001FF" w:csb1="00000000"/>
   </w:font>
+  <w:font w:name="Cambria">
+    <w:panose1 w:val="02040503050406030204"/>
+    <w:charset w:val="00"/>
+    <w:family w:val="roman"/>
+    <w:pitch w:val="variable"/>
+    <w:sig w:usb0="E00002FF" w:usb1="400004FF" w:usb2="00000000" w:usb3="00000000" w:csb0="0000019F" w:csb1="00000000"/>
+  </w:font>
   <w:font w:name="Tahoma">
     <w:panose1 w:val="020B0604030504040204"/>
     <w:charset w:val="00"/>
@@ -977,12 +1472,12 @@
     <w:pitch w:val="variable"/>
     <w:sig w:usb0="E1002EFF" w:usb1="C000605B" w:usb2="00000029" w:usb3="00000000" w:csb0="000101FF" w:csb1="00000000"/>
   </w:font>
-  <w:font w:name="Cambria">
-    <w:panose1 w:val="02040503050406030204"/>
+  <w:font w:name="Segoe UI">
+    <w:panose1 w:val="020B0502040204020203"/>
     <w:charset w:val="00"/>
-    <w:family w:val="roman"/>
+    <w:family w:val="swiss"/>
     <w:pitch w:val="variable"/>
-    <w:sig w:usb0="E00002FF" w:usb1="400004FF" w:usb2="00000000" w:usb3="00000000" w:csb0="0000019F" w:csb1="00000000"/>
+    <w:sig w:usb0="E4002EFF" w:usb1="C000E47F" w:usb2="00000009" w:usb3="00000000" w:csb0="000001FF" w:csb1="00000000"/>
   </w:font>
 </w:fonts>
 </file>
@@ -1002,8 +1497,10 @@
   </w:compat>
   <w:rsids>
     <w:rsidRoot w:val="007028F4"/>
+    <w:rsid w:val="003E0995"/>
     <w:rsid w:val="007028F4"/>
     <w:rsid w:val="008E7A61"/>
+    <w:rsid w:val="00CD1C00"/>
   </w:rsids>
   <m:mathPr>
     <m:mathFont m:val="Cambria Math"/>
@@ -1740,7 +2237,7 @@
 <file path=customXml/item1.xml><?xml version="1.0" encoding="utf-8"?>
 <CoverPageProperties xmlns="http://schemas.microsoft.com/office/2006/coverPageProps">
   <PublishDate>2017-10-03T00:00:00</PublishDate>
-  <Abstract>Cet audit a pour but de déterminer le comportement global de la base MARCELLO supportant la ligne de caisses. Il vise en particulier à expliquer les alertes régulièrement remontées dans le monitoring des applications sur cette base de données</Abstract>
+  <Abstract>Cet audit a pour but de déterminer le comportement global de la base MARCELLO supportant la solution Cylande. Il vise en particulier à expliquer les alertes régulièrement remontées dans le monitoring des applications sur cette base de données</Abstract>
   <CompanyAddress/>
   <CompanyPhone/>
   <CompanyFax/>

--- a/Src/Doc/LBM_MARCELLO_Audit.docx
+++ b/Src/Doc/LBM_MARCELLO_Audit.docx
@@ -199,7 +199,11 @@
                       <w:t xml:space="preserve">Cet audit a pour but de déterminer le comportement global de la base MARCELLO supportant la </w:t>
                     </w:r>
                     <w:r>
-                      <w:t>solution Cyla</w:t>
+                      <w:t xml:space="preserve">solution </w:t>
+                    </w:r>
+                    <w:proofErr w:type="spellStart"/>
+                    <w:r>
+                      <w:t>Cyla</w:t>
                     </w:r>
                     <w:r>
                       <w:t>n</w:t>
@@ -207,6 +211,7 @@
                     <w:r>
                       <w:t>de</w:t>
                     </w:r>
+                    <w:proofErr w:type="spellEnd"/>
                     <w:r>
                       <w:t>. Il vise en particulier à expliquer les alertes régulièrement remontées dans le monitoring des applications sur cette base de données</w:t>
                     </w:r>
@@ -236,9 +241,6 @@
                 </w:rPr>
                 <w:alias w:val="Auteur"/>
                 <w:id w:val="703864205"/>
-                <w:placeholder>
-                  <w:docPart w:val="B22EED5CBE0D4DC087851AC499A4139A"/>
-                </w:placeholder>
                 <w:dataBinding w:prefixMappings="xmlns:ns0='http://schemas.openxmlformats.org/package/2006/metadata/core-properties' xmlns:ns1='http://purl.org/dc/elements/1.1/'" w:xpath="/ns0:coreProperties[1]/ns1:creator[1]" w:storeItemID="{6C3C8BC8-F283-45AE-878A-BAB7291924A1}"/>
                 <w:text/>
               </w:sdtPr>
@@ -262,6 +264,13 @@
                         <w:bCs/>
                       </w:rPr>
                       <w:t>Jacques EBANA</w:t>
+                    </w:r>
+                    <w:r>
+                      <w:rPr>
+                        <w:b/>
+                        <w:bCs/>
+                      </w:rPr>
+                      <w:t xml:space="preserve"> - UMANIS</w:t>
                     </w:r>
                   </w:p>
                 </w:tc>
@@ -343,8 +352,6 @@
         <w:lastRenderedPageBreak/>
         <w:t>Environnement</w:t>
       </w:r>
-      <w:bookmarkStart w:id="0" w:name="_GoBack"/>
-      <w:bookmarkEnd w:id="0"/>
     </w:p>
     <w:p>
       <w:pPr>
@@ -416,7 +423,43 @@
           <w:color w:val="1F497D"/>
           <w:lang w:eastAsia="fr-FR"/>
         </w:rPr>
-        <w:t>Il faudrait qu’en préambule tu décrives l’environnement OS et Rdbms en donnant le versioning.</w:t>
+        <w:t xml:space="preserve">Il faudrait qu’en préambule tu décrives l’environnement OS et </w:t>
+      </w:r>
+      <w:proofErr w:type="spellStart"/>
+      <w:r>
+        <w:rPr>
+          <w:rFonts w:ascii="Calibri" w:eastAsia="Times New Roman" w:hAnsi="Calibri" w:cs="Calibri"/>
+          <w:color w:val="1F497D"/>
+          <w:lang w:eastAsia="fr-FR"/>
+        </w:rPr>
+        <w:t>Rdbms</w:t>
+      </w:r>
+      <w:proofErr w:type="spellEnd"/>
+      <w:r>
+        <w:rPr>
+          <w:rFonts w:ascii="Calibri" w:eastAsia="Times New Roman" w:hAnsi="Calibri" w:cs="Calibri"/>
+          <w:color w:val="1F497D"/>
+          <w:lang w:eastAsia="fr-FR"/>
+        </w:rPr>
+        <w:t xml:space="preserve"> en donnant le </w:t>
+      </w:r>
+      <w:proofErr w:type="spellStart"/>
+      <w:r>
+        <w:rPr>
+          <w:rFonts w:ascii="Calibri" w:eastAsia="Times New Roman" w:hAnsi="Calibri" w:cs="Calibri"/>
+          <w:color w:val="1F497D"/>
+          <w:lang w:eastAsia="fr-FR"/>
+        </w:rPr>
+        <w:t>versioning</w:t>
+      </w:r>
+      <w:proofErr w:type="spellEnd"/>
+      <w:r>
+        <w:rPr>
+          <w:rFonts w:ascii="Calibri" w:eastAsia="Times New Roman" w:hAnsi="Calibri" w:cs="Calibri"/>
+          <w:color w:val="1F497D"/>
+          <w:lang w:eastAsia="fr-FR"/>
+        </w:rPr>
+        <w:t>.</w:t>
       </w:r>
     </w:p>
     <w:p>
@@ -437,7 +480,25 @@
           <w:color w:val="1F497D"/>
           <w:lang w:eastAsia="fr-FR"/>
         </w:rPr>
-        <w:t>Il faut également que tu donnes le délai de rétention des rapports statpack.</w:t>
+        <w:t xml:space="preserve">Il faut également que tu donnes le délai de rétention des rapports </w:t>
+      </w:r>
+      <w:proofErr w:type="spellStart"/>
+      <w:r>
+        <w:rPr>
+          <w:rFonts w:ascii="Calibri" w:eastAsia="Times New Roman" w:hAnsi="Calibri" w:cs="Calibri"/>
+          <w:color w:val="1F497D"/>
+          <w:lang w:eastAsia="fr-FR"/>
+        </w:rPr>
+        <w:t>statpack</w:t>
+      </w:r>
+      <w:proofErr w:type="spellEnd"/>
+      <w:r>
+        <w:rPr>
+          <w:rFonts w:ascii="Calibri" w:eastAsia="Times New Roman" w:hAnsi="Calibri" w:cs="Calibri"/>
+          <w:color w:val="1F497D"/>
+          <w:lang w:eastAsia="fr-FR"/>
+        </w:rPr>
+        <w:t>.</w:t>
       </w:r>
     </w:p>
     <w:p>
@@ -498,7 +559,25 @@
           <w:color w:val="1F497D"/>
           <w:lang w:eastAsia="fr-FR"/>
         </w:rPr>
-        <w:t>Le client te fournisse le plan de production afin que tu puisses faire le lien entre les activités constatées dans les statpacks et l’activité de production. Cela te permettra d’identifier des traitements gourmands.</w:t>
+        <w:t xml:space="preserve">Le client te fournisse le plan de production afin que tu puisses faire le lien entre les activités constatées dans les </w:t>
+      </w:r>
+      <w:proofErr w:type="spellStart"/>
+      <w:r>
+        <w:rPr>
+          <w:rFonts w:ascii="Calibri" w:eastAsia="Times New Roman" w:hAnsi="Calibri" w:cs="Calibri"/>
+          <w:color w:val="1F497D"/>
+          <w:lang w:eastAsia="fr-FR"/>
+        </w:rPr>
+        <w:t>statpacks</w:t>
+      </w:r>
+      <w:proofErr w:type="spellEnd"/>
+      <w:r>
+        <w:rPr>
+          <w:rFonts w:ascii="Calibri" w:eastAsia="Times New Roman" w:hAnsi="Calibri" w:cs="Calibri"/>
+          <w:color w:val="1F497D"/>
+          <w:lang w:eastAsia="fr-FR"/>
+        </w:rPr>
+        <w:t xml:space="preserve"> et l’activité de production. Cela te permettra d’identifier des traitements gourmands.</w:t>
       </w:r>
     </w:p>
     <w:p>
@@ -642,7 +721,79 @@
           <w:color w:val="1F497D"/>
           <w:lang w:eastAsia="fr-FR"/>
         </w:rPr>
-        <w:t>De mémoire, l’audit est motivé par une envie du client d’avoir une vision extérieure sur leur base de données en terme d’implémentation logique ( répartition tables, index, lob) et physique ( localisation tablespace, nbr d’extents, etc..).</w:t>
+        <w:t xml:space="preserve">De mémoire, l’audit est motivé par une envie du client d’avoir une vision extérieure sur leur base de données en terme d’implémentation logique </w:t>
+      </w:r>
+      <w:proofErr w:type="gramStart"/>
+      <w:r>
+        <w:rPr>
+          <w:rFonts w:ascii="Calibri" w:eastAsia="Times New Roman" w:hAnsi="Calibri" w:cs="Calibri"/>
+          <w:color w:val="1F497D"/>
+          <w:lang w:eastAsia="fr-FR"/>
+        </w:rPr>
+        <w:t>( répartition</w:t>
+      </w:r>
+      <w:proofErr w:type="gramEnd"/>
+      <w:r>
+        <w:rPr>
+          <w:rFonts w:ascii="Calibri" w:eastAsia="Times New Roman" w:hAnsi="Calibri" w:cs="Calibri"/>
+          <w:color w:val="1F497D"/>
+          <w:lang w:eastAsia="fr-FR"/>
+        </w:rPr>
+        <w:t xml:space="preserve"> tables, index, lob) et physique ( localisation </w:t>
+      </w:r>
+      <w:proofErr w:type="spellStart"/>
+      <w:r>
+        <w:rPr>
+          <w:rFonts w:ascii="Calibri" w:eastAsia="Times New Roman" w:hAnsi="Calibri" w:cs="Calibri"/>
+          <w:color w:val="1F497D"/>
+          <w:lang w:eastAsia="fr-FR"/>
+        </w:rPr>
+        <w:t>tablespace</w:t>
+      </w:r>
+      <w:proofErr w:type="spellEnd"/>
+      <w:r>
+        <w:rPr>
+          <w:rFonts w:ascii="Calibri" w:eastAsia="Times New Roman" w:hAnsi="Calibri" w:cs="Calibri"/>
+          <w:color w:val="1F497D"/>
+          <w:lang w:eastAsia="fr-FR"/>
+        </w:rPr>
+        <w:t xml:space="preserve">, </w:t>
+      </w:r>
+      <w:proofErr w:type="spellStart"/>
+      <w:r>
+        <w:rPr>
+          <w:rFonts w:ascii="Calibri" w:eastAsia="Times New Roman" w:hAnsi="Calibri" w:cs="Calibri"/>
+          <w:color w:val="1F497D"/>
+          <w:lang w:eastAsia="fr-FR"/>
+        </w:rPr>
+        <w:t>nbr</w:t>
+      </w:r>
+      <w:proofErr w:type="spellEnd"/>
+      <w:r>
+        <w:rPr>
+          <w:rFonts w:ascii="Calibri" w:eastAsia="Times New Roman" w:hAnsi="Calibri" w:cs="Calibri"/>
+          <w:color w:val="1F497D"/>
+          <w:lang w:eastAsia="fr-FR"/>
+        </w:rPr>
+        <w:t xml:space="preserve"> d’</w:t>
+      </w:r>
+      <w:proofErr w:type="spellStart"/>
+      <w:r>
+        <w:rPr>
+          <w:rFonts w:ascii="Calibri" w:eastAsia="Times New Roman" w:hAnsi="Calibri" w:cs="Calibri"/>
+          <w:color w:val="1F497D"/>
+          <w:lang w:eastAsia="fr-FR"/>
+        </w:rPr>
+        <w:t>extents</w:t>
+      </w:r>
+      <w:proofErr w:type="spellEnd"/>
+      <w:r>
+        <w:rPr>
+          <w:rFonts w:ascii="Calibri" w:eastAsia="Times New Roman" w:hAnsi="Calibri" w:cs="Calibri"/>
+          <w:color w:val="1F497D"/>
+          <w:lang w:eastAsia="fr-FR"/>
+        </w:rPr>
+        <w:t>, etc..).</w:t>
       </w:r>
     </w:p>
     <w:p>
@@ -684,7 +835,61 @@
           <w:color w:val="1F497D"/>
           <w:lang w:eastAsia="fr-FR"/>
         </w:rPr>
-        <w:t>Une analyse de l’activité de la base de données devra aussi être fait à partir de rapport STATPACK. Normalement ils doivent l’avoir installé, c’est un point à vérifier avec eux s’ils l’ont installé ou si il faut que tu le fasses. Il faudra également voir si la configuration network est correct.</w:t>
+        <w:t xml:space="preserve">Une analyse de l’activité de la base de données devra aussi être </w:t>
+      </w:r>
+      <w:proofErr w:type="gramStart"/>
+      <w:r>
+        <w:rPr>
+          <w:rFonts w:ascii="Calibri" w:eastAsia="Times New Roman" w:hAnsi="Calibri" w:cs="Calibri"/>
+          <w:color w:val="1F497D"/>
+          <w:lang w:eastAsia="fr-FR"/>
+        </w:rPr>
+        <w:t>fait</w:t>
+      </w:r>
+      <w:proofErr w:type="gramEnd"/>
+      <w:r>
+        <w:rPr>
+          <w:rFonts w:ascii="Calibri" w:eastAsia="Times New Roman" w:hAnsi="Calibri" w:cs="Calibri"/>
+          <w:color w:val="1F497D"/>
+          <w:lang w:eastAsia="fr-FR"/>
+        </w:rPr>
+        <w:t xml:space="preserve"> à partir de rapport STATPACK. Normalement ils doivent l’avoir installé, c’est un point à vérifier avec eux s’ils l’ont installé ou </w:t>
+      </w:r>
+      <w:proofErr w:type="gramStart"/>
+      <w:r>
+        <w:rPr>
+          <w:rFonts w:ascii="Calibri" w:eastAsia="Times New Roman" w:hAnsi="Calibri" w:cs="Calibri"/>
+          <w:color w:val="1F497D"/>
+          <w:lang w:eastAsia="fr-FR"/>
+        </w:rPr>
+        <w:t>si il</w:t>
+      </w:r>
+      <w:proofErr w:type="gramEnd"/>
+      <w:r>
+        <w:rPr>
+          <w:rFonts w:ascii="Calibri" w:eastAsia="Times New Roman" w:hAnsi="Calibri" w:cs="Calibri"/>
+          <w:color w:val="1F497D"/>
+          <w:lang w:eastAsia="fr-FR"/>
+        </w:rPr>
+        <w:t xml:space="preserve"> faut que tu le fasses. Il faudra également voir si la configuration network est </w:t>
+      </w:r>
+      <w:proofErr w:type="gramStart"/>
+      <w:r>
+        <w:rPr>
+          <w:rFonts w:ascii="Calibri" w:eastAsia="Times New Roman" w:hAnsi="Calibri" w:cs="Calibri"/>
+          <w:color w:val="1F497D"/>
+          <w:lang w:eastAsia="fr-FR"/>
+        </w:rPr>
+        <w:t>correct</w:t>
+      </w:r>
+      <w:proofErr w:type="gramEnd"/>
+      <w:r>
+        <w:rPr>
+          <w:rFonts w:ascii="Calibri" w:eastAsia="Times New Roman" w:hAnsi="Calibri" w:cs="Calibri"/>
+          <w:color w:val="1F497D"/>
+          <w:lang w:eastAsia="fr-FR"/>
+        </w:rPr>
+        <w:t>.</w:t>
       </w:r>
     </w:p>
     <w:p/>
@@ -1412,32 +1617,6 @@
         </w:p>
       </w:docPartBody>
     </w:docPart>
-    <w:docPart>
-      <w:docPartPr>
-        <w:name w:val="DBAE4B27A24C4657AB53F965627D1223"/>
-        <w:category>
-          <w:name w:val="Général"/>
-          <w:gallery w:val="placeholder"/>
-        </w:category>
-        <w:types>
-          <w:type w:val="bbPlcHdr"/>
-        </w:types>
-        <w:behaviors>
-          <w:behavior w:val="content"/>
-        </w:behaviors>
-        <w:guid w:val="{48E31C60-DD41-47B6-B231-50873013A641}"/>
-      </w:docPartPr>
-      <w:docPartBody>
-        <w:p>
-          <w:pPr>
-            <w:pStyle w:val="DBAE4B27A24C4657AB53F965627D1223"/>
-          </w:pPr>
-          <w:r>
-            <w:t>[Tapez le résumé du document ici. Il s’agit généralement d’une courte synthèse du document. Tapez le résumé du document ici. Il s’agit généralement d’une courte synthèse du document.]</w:t>
-          </w:r>
-        </w:p>
-      </w:docPartBody>
-    </w:docPart>
   </w:docParts>
 </w:glossaryDocument>
 </file>
@@ -1449,7 +1628,7 @@
     <w:charset w:val="00"/>
     <w:family w:val="swiss"/>
     <w:pitch w:val="variable"/>
-    <w:sig w:usb0="E10002FF" w:usb1="4000ACFF" w:usb2="00000009" w:usb3="00000000" w:csb0="0000019F" w:csb1="00000000"/>
+    <w:sig w:usb0="E00002FF" w:usb1="4000ACFF" w:usb2="00000001" w:usb3="00000000" w:csb0="0000019F" w:csb1="00000000"/>
   </w:font>
   <w:font w:name="Times New Roman">
     <w:panose1 w:val="02020603050405020304"/>
@@ -1469,8 +1648,9 @@
     <w:panose1 w:val="020B0604030504040204"/>
     <w:charset w:val="00"/>
     <w:family w:val="swiss"/>
+    <w:notTrueType/>
     <w:pitch w:val="variable"/>
-    <w:sig w:usb0="E1002EFF" w:usb1="C000605B" w:usb2="00000029" w:usb3="00000000" w:csb0="000101FF" w:csb1="00000000"/>
+    <w:sig w:usb0="00000003" w:usb1="00000000" w:usb2="00000000" w:usb3="00000000" w:csb0="00000001" w:csb1="00000000"/>
   </w:font>
   <w:font w:name="Segoe UI">
     <w:panose1 w:val="020B0502040204020203"/>
@@ -1498,6 +1678,7 @@
   <w:rsids>
     <w:rsidRoot w:val="007028F4"/>
     <w:rsid w:val="003E0995"/>
+    <w:rsid w:val="005536AB"/>
     <w:rsid w:val="007028F4"/>
     <w:rsid w:val="008E7A61"/>
     <w:rsid w:val="00CD1C00"/>

--- a/Src/Doc/LBM_MARCELLO_Audit.docx
+++ b/Src/Doc/LBM_MARCELLO_Audit.docx
@@ -375,9 +375,11 @@
             <w:r>
               <w:t xml:space="preserve"> </w:t>
             </w:r>
+            <w:proofErr w:type="spellStart"/>
             <w:r>
               <w:t>Draft</w:t>
             </w:r>
+            <w:proofErr w:type="spellEnd"/>
           </w:p>
           <w:p>
             <w:pPr>
@@ -1712,10 +1714,15 @@
     </w:p>
     <w:p>
       <w:r>
-        <w:t>C</w:t>
+        <w:t xml:space="preserve">Cet audit a pour but de déterminer le comportement global de la base MARCELLO supportant la solution </w:t>
       </w:r>
+      <w:proofErr w:type="spellStart"/>
       <w:r>
-        <w:t>et audit a pour but de déterminer le comportement global de la base MARCELLO supportant la solution Cylande. Il vise en particulier à expliquer les alertes régulièrement remontées dans le monitoring des applications sur cette base de données</w:t>
+        <w:t>Cylande</w:t>
+      </w:r>
+      <w:proofErr w:type="spellEnd"/>
+      <w:r>
+        <w:t>. Il vise en particulier à expliquer les alertes régulièrement remontées dans le monitoring des applications sur cette base de données</w:t>
       </w:r>
     </w:p>
     <w:p>
@@ -1734,21 +1741,55 @@
         <w:pStyle w:val="Titre2"/>
       </w:pPr>
       <w:r>
-        <w:t>aa</w:t>
+        <w:t>Os</w:t>
       </w:r>
-      <w:bookmarkStart w:id="2" w:name="_GoBack"/>
-      <w:bookmarkEnd w:id="2"/>
     </w:p>
     <w:p>
+      <w:r>
+        <w:t>La base MARCELLO est installée sur un système Microsoft Windows x86 64-</w:t>
+      </w:r>
+      <w:r>
+        <w:t>bit disposant de 8 Go de RAM.</w:t>
+      </w:r>
+    </w:p>
+    <w:p>
+      <w:pPr>
+        <w:pStyle w:val="Titre2"/>
+      </w:pPr>
+      <w:r>
+        <w:t>RDBMS</w:t>
+      </w:r>
+    </w:p>
+    <w:p>
+      <w:r>
+        <w:t>MARCELLO est une base en v</w:t>
+      </w:r>
+      <w:r>
+        <w:t xml:space="preserve">ersion </w:t>
+      </w:r>
+      <w:r>
+        <w:t>10.2.0.5.0</w:t>
+      </w:r>
+      <w:r>
+        <w:t xml:space="preserve">. Elle est en rôle </w:t>
+      </w:r>
+      <w:r>
+        <w:t>PRIMARY_INSTANCE</w:t>
+      </w:r>
+      <w:r>
+        <w:t xml:space="preserve"> et fonctionne en NO ARCHIVE LOG.</w:t>
+      </w:r>
+    </w:p>
+    <w:p>
       <w:pPr>
         <w:pStyle w:val="Titre1"/>
       </w:pPr>
-      <w:bookmarkStart w:id="3" w:name="_Toc495935373"/>
+      <w:bookmarkStart w:id="2" w:name="_Toc495935373"/>
       <w:r>
         <w:lastRenderedPageBreak/>
         <w:t>Les points forts</w:t>
       </w:r>
-      <w:bookmarkEnd w:id="3"/>
+      <w:bookmarkEnd w:id="2"/>
       <w:r>
         <w:br w:type="page"/>
       </w:r>
@@ -1757,42 +1798,2249 @@
       <w:pPr>
         <w:pStyle w:val="Titre1"/>
       </w:pPr>
-      <w:bookmarkStart w:id="4" w:name="_Toc495935374"/>
+      <w:bookmarkStart w:id="3" w:name="_Toc495935374"/>
       <w:r>
         <w:lastRenderedPageBreak/>
         <w:t>Les points faibles</w:t>
       </w:r>
-      <w:bookmarkEnd w:id="4"/>
+      <w:bookmarkEnd w:id="3"/>
     </w:p>
     <w:p>
       <w:pPr>
+        <w:pStyle w:val="Titre2"/>
+      </w:pPr>
+      <w:r>
+        <w:t>Quelques objets compilés en mode debug</w:t>
+      </w:r>
+    </w:p>
+    <w:p>
+      <w:pPr>
         <w:pStyle w:val="Titre1"/>
       </w:pPr>
-      <w:bookmarkStart w:id="5" w:name="_Toc495935375"/>
+      <w:bookmarkStart w:id="4" w:name="_Toc495935375"/>
       <w:r>
         <w:lastRenderedPageBreak/>
         <w:t>Les opportunités d’amélioration</w:t>
       </w:r>
-      <w:bookmarkEnd w:id="5"/>
+      <w:bookmarkEnd w:id="4"/>
     </w:p>
     <w:p>
       <w:pPr>
         <w:pStyle w:val="Titre1"/>
       </w:pPr>
-      <w:bookmarkStart w:id="6" w:name="_Toc495935376"/>
+      <w:bookmarkStart w:id="5" w:name="_Toc495935376"/>
       <w:r>
         <w:lastRenderedPageBreak/>
         <w:t>Annexes</w:t>
       </w:r>
+      <w:bookmarkEnd w:id="5"/>
+    </w:p>
+    <w:p>
+      <w:pPr>
+        <w:pStyle w:val="Titre2"/>
+      </w:pPr>
+      <w:r>
+        <w:t>Extrait de V$DATABASE</w:t>
+      </w:r>
+    </w:p>
+    <w:p>
+      <w:pPr>
+        <w:spacing w:after="0" w:line="240" w:lineRule="auto"/>
+        <w:rPr>
+          <w:rFonts w:ascii="Courier New" w:hAnsi="Courier New" w:cs="Courier New"/>
+          <w:sz w:val="16"/>
+        </w:rPr>
+      </w:pPr>
+      <w:proofErr w:type="gramStart"/>
+      <w:r>
+        <w:rPr>
+          <w:rFonts w:ascii="Courier New" w:hAnsi="Courier New" w:cs="Courier New"/>
+          <w:sz w:val="16"/>
+        </w:rPr>
+        <w:t>select</w:t>
+      </w:r>
+      <w:proofErr w:type="gramEnd"/>
+      <w:r>
+        <w:rPr>
+          <w:rFonts w:ascii="Courier New" w:hAnsi="Courier New" w:cs="Courier New"/>
+          <w:sz w:val="16"/>
+        </w:rPr>
+        <w:t xml:space="preserve"> NAME</w:t>
+      </w:r>
+    </w:p>
+    <w:p>
+      <w:pPr>
+        <w:spacing w:after="0" w:line="240" w:lineRule="auto"/>
+        <w:rPr>
+          <w:rFonts w:ascii="Courier New" w:hAnsi="Courier New" w:cs="Courier New"/>
+          <w:sz w:val="16"/>
+        </w:rPr>
+      </w:pPr>
+      <w:r>
+        <w:rPr>
+          <w:rFonts w:ascii="Courier New" w:hAnsi="Courier New" w:cs="Courier New"/>
+          <w:sz w:val="16"/>
+        </w:rPr>
+        <w:t xml:space="preserve">     , LOG_MODE</w:t>
+      </w:r>
+    </w:p>
+    <w:p>
+      <w:pPr>
+        <w:spacing w:after="0" w:line="240" w:lineRule="auto"/>
+        <w:rPr>
+          <w:rFonts w:ascii="Courier New" w:hAnsi="Courier New" w:cs="Courier New"/>
+          <w:sz w:val="16"/>
+        </w:rPr>
+      </w:pPr>
+      <w:r>
+        <w:rPr>
+          <w:rFonts w:ascii="Courier New" w:hAnsi="Courier New" w:cs="Courier New"/>
+          <w:sz w:val="16"/>
+        </w:rPr>
+        <w:t xml:space="preserve">     , CONTROLFILE_TYPE</w:t>
+      </w:r>
+    </w:p>
+    <w:p>
+      <w:pPr>
+        <w:spacing w:after="0" w:line="240" w:lineRule="auto"/>
+        <w:rPr>
+          <w:rFonts w:ascii="Courier New" w:hAnsi="Courier New" w:cs="Courier New"/>
+          <w:sz w:val="16"/>
+        </w:rPr>
+      </w:pPr>
+      <w:r>
+        <w:rPr>
+          <w:rFonts w:ascii="Courier New" w:hAnsi="Courier New" w:cs="Courier New"/>
+          <w:sz w:val="16"/>
+        </w:rPr>
+        <w:t xml:space="preserve">     , CONTROLFILE_CREATED</w:t>
+      </w:r>
+    </w:p>
+    <w:p>
+      <w:pPr>
+        <w:spacing w:after="0" w:line="240" w:lineRule="auto"/>
+        <w:rPr>
+          <w:rFonts w:ascii="Courier New" w:hAnsi="Courier New" w:cs="Courier New"/>
+          <w:sz w:val="16"/>
+        </w:rPr>
+      </w:pPr>
+      <w:r>
+        <w:rPr>
+          <w:rFonts w:ascii="Courier New" w:hAnsi="Courier New" w:cs="Courier New"/>
+          <w:sz w:val="16"/>
+        </w:rPr>
+        <w:t xml:space="preserve">     , CONTROLFILE_TIME</w:t>
+      </w:r>
+    </w:p>
+    <w:p>
+      <w:pPr>
+        <w:spacing w:after="0" w:line="240" w:lineRule="auto"/>
+        <w:rPr>
+          <w:rFonts w:ascii="Courier New" w:hAnsi="Courier New" w:cs="Courier New"/>
+          <w:sz w:val="16"/>
+        </w:rPr>
+      </w:pPr>
+      <w:r>
+        <w:rPr>
+          <w:rFonts w:ascii="Courier New" w:hAnsi="Courier New" w:cs="Courier New"/>
+          <w:sz w:val="16"/>
+        </w:rPr>
+        <w:t xml:space="preserve">     , OPEN_RESETLOGS</w:t>
+      </w:r>
+    </w:p>
+    <w:p>
+      <w:pPr>
+        <w:spacing w:after="0" w:line="240" w:lineRule="auto"/>
+        <w:rPr>
+          <w:rFonts w:ascii="Courier New" w:hAnsi="Courier New" w:cs="Courier New"/>
+          <w:sz w:val="16"/>
+        </w:rPr>
+      </w:pPr>
+      <w:r>
+        <w:rPr>
+          <w:rFonts w:ascii="Courier New" w:hAnsi="Courier New" w:cs="Courier New"/>
+          <w:sz w:val="16"/>
+        </w:rPr>
+        <w:t xml:space="preserve">     , VERSION_TIME</w:t>
+      </w:r>
+    </w:p>
+    <w:p>
+      <w:pPr>
+        <w:spacing w:after="0" w:line="240" w:lineRule="auto"/>
+        <w:rPr>
+          <w:rFonts w:ascii="Courier New" w:hAnsi="Courier New" w:cs="Courier New"/>
+          <w:sz w:val="16"/>
+        </w:rPr>
+      </w:pPr>
+      <w:r>
+        <w:rPr>
+          <w:rFonts w:ascii="Courier New" w:hAnsi="Courier New" w:cs="Courier New"/>
+          <w:sz w:val="16"/>
+        </w:rPr>
+        <w:t xml:space="preserve">     , OPEN_MODE</w:t>
+      </w:r>
+    </w:p>
+    <w:p>
+      <w:pPr>
+        <w:spacing w:after="0" w:line="240" w:lineRule="auto"/>
+        <w:rPr>
+          <w:rFonts w:ascii="Courier New" w:hAnsi="Courier New" w:cs="Courier New"/>
+          <w:sz w:val="16"/>
+        </w:rPr>
+      </w:pPr>
+      <w:r>
+        <w:rPr>
+          <w:rFonts w:ascii="Courier New" w:hAnsi="Courier New" w:cs="Courier New"/>
+          <w:sz w:val="16"/>
+        </w:rPr>
+        <w:t xml:space="preserve">     , PROTECTION_MODE</w:t>
+      </w:r>
+    </w:p>
+    <w:p>
+      <w:pPr>
+        <w:spacing w:after="0" w:line="240" w:lineRule="auto"/>
+        <w:rPr>
+          <w:rFonts w:ascii="Courier New" w:hAnsi="Courier New" w:cs="Courier New"/>
+          <w:sz w:val="16"/>
+        </w:rPr>
+      </w:pPr>
+      <w:r>
+        <w:rPr>
+          <w:rFonts w:ascii="Courier New" w:hAnsi="Courier New" w:cs="Courier New"/>
+          <w:sz w:val="16"/>
+        </w:rPr>
+        <w:t xml:space="preserve">     , PROTECTION_LEVEL</w:t>
+      </w:r>
+    </w:p>
+    <w:p>
+      <w:pPr>
+        <w:spacing w:after="0" w:line="240" w:lineRule="auto"/>
+        <w:rPr>
+          <w:rFonts w:ascii="Courier New" w:hAnsi="Courier New" w:cs="Courier New"/>
+          <w:sz w:val="16"/>
+        </w:rPr>
+      </w:pPr>
+      <w:r>
+        <w:rPr>
+          <w:rFonts w:ascii="Courier New" w:hAnsi="Courier New" w:cs="Courier New"/>
+          <w:sz w:val="16"/>
+        </w:rPr>
+        <w:t xml:space="preserve">     , REMOTE_ARCHIVE</w:t>
+      </w:r>
+    </w:p>
+    <w:p>
+      <w:pPr>
+        <w:spacing w:after="0" w:line="240" w:lineRule="auto"/>
+        <w:rPr>
+          <w:rFonts w:ascii="Courier New" w:hAnsi="Courier New" w:cs="Courier New"/>
+          <w:sz w:val="16"/>
+        </w:rPr>
+      </w:pPr>
+      <w:r>
+        <w:rPr>
+          <w:rFonts w:ascii="Courier New" w:hAnsi="Courier New" w:cs="Courier New"/>
+          <w:sz w:val="16"/>
+        </w:rPr>
+        <w:t xml:space="preserve">     , DATABASE_ROLE</w:t>
+      </w:r>
+    </w:p>
+    <w:p>
+      <w:pPr>
+        <w:spacing w:after="0" w:line="240" w:lineRule="auto"/>
+        <w:rPr>
+          <w:rFonts w:ascii="Courier New" w:hAnsi="Courier New" w:cs="Courier New"/>
+          <w:sz w:val="16"/>
+        </w:rPr>
+      </w:pPr>
+      <w:r>
+        <w:rPr>
+          <w:rFonts w:ascii="Courier New" w:hAnsi="Courier New" w:cs="Courier New"/>
+          <w:sz w:val="16"/>
+        </w:rPr>
+        <w:t xml:space="preserve">     , ARCHIVELOG_COMPRESSION</w:t>
+      </w:r>
+    </w:p>
+    <w:p>
+      <w:pPr>
+        <w:spacing w:after="0" w:line="240" w:lineRule="auto"/>
+        <w:rPr>
+          <w:rFonts w:ascii="Courier New" w:hAnsi="Courier New" w:cs="Courier New"/>
+          <w:sz w:val="16"/>
+        </w:rPr>
+      </w:pPr>
+      <w:r>
+        <w:rPr>
+          <w:rFonts w:ascii="Courier New" w:hAnsi="Courier New" w:cs="Courier New"/>
+          <w:sz w:val="16"/>
+        </w:rPr>
+        <w:t xml:space="preserve">     , SWITCHOVER_STATUS</w:t>
+      </w:r>
+    </w:p>
+    <w:p>
+      <w:pPr>
+        <w:spacing w:after="0" w:line="240" w:lineRule="auto"/>
+        <w:rPr>
+          <w:rFonts w:ascii="Courier New" w:hAnsi="Courier New" w:cs="Courier New"/>
+          <w:sz w:val="16"/>
+        </w:rPr>
+      </w:pPr>
+      <w:r>
+        <w:rPr>
+          <w:rFonts w:ascii="Courier New" w:hAnsi="Courier New" w:cs="Courier New"/>
+          <w:sz w:val="16"/>
+        </w:rPr>
+        <w:t xml:space="preserve">     , DATAGUARD_BROKER</w:t>
+      </w:r>
+    </w:p>
+    <w:p>
+      <w:pPr>
+        <w:spacing w:after="0" w:line="240" w:lineRule="auto"/>
+        <w:rPr>
+          <w:rFonts w:ascii="Courier New" w:hAnsi="Courier New" w:cs="Courier New"/>
+          <w:sz w:val="16"/>
+        </w:rPr>
+      </w:pPr>
+      <w:r>
+        <w:rPr>
+          <w:rFonts w:ascii="Courier New" w:hAnsi="Courier New" w:cs="Courier New"/>
+          <w:sz w:val="16"/>
+        </w:rPr>
+        <w:t xml:space="preserve">     , GUARD_STATUS</w:t>
+      </w:r>
+    </w:p>
+    <w:p>
+      <w:pPr>
+        <w:spacing w:after="0" w:line="240" w:lineRule="auto"/>
+        <w:rPr>
+          <w:rFonts w:ascii="Courier New" w:hAnsi="Courier New" w:cs="Courier New"/>
+          <w:sz w:val="16"/>
+        </w:rPr>
+      </w:pPr>
+      <w:r>
+        <w:rPr>
+          <w:rFonts w:ascii="Courier New" w:hAnsi="Courier New" w:cs="Courier New"/>
+          <w:sz w:val="16"/>
+        </w:rPr>
+        <w:t xml:space="preserve">     , FORCE_LOGGING</w:t>
+      </w:r>
+    </w:p>
+    <w:p>
+      <w:pPr>
+        <w:spacing w:after="0" w:line="240" w:lineRule="auto"/>
+        <w:rPr>
+          <w:rFonts w:ascii="Courier New" w:hAnsi="Courier New" w:cs="Courier New"/>
+          <w:sz w:val="16"/>
+        </w:rPr>
+      </w:pPr>
+      <w:r>
+        <w:rPr>
+          <w:rFonts w:ascii="Courier New" w:hAnsi="Courier New" w:cs="Courier New"/>
+          <w:sz w:val="16"/>
+        </w:rPr>
+        <w:t xml:space="preserve">     , PLATFORM_ID</w:t>
+      </w:r>
+    </w:p>
+    <w:p>
+      <w:pPr>
+        <w:spacing w:after="0" w:line="240" w:lineRule="auto"/>
+        <w:rPr>
+          <w:rFonts w:ascii="Courier New" w:hAnsi="Courier New" w:cs="Courier New"/>
+          <w:sz w:val="16"/>
+        </w:rPr>
+      </w:pPr>
+      <w:r>
+        <w:rPr>
+          <w:rFonts w:ascii="Courier New" w:hAnsi="Courier New" w:cs="Courier New"/>
+          <w:sz w:val="16"/>
+        </w:rPr>
+        <w:t xml:space="preserve">     , PLATFORM_NAME</w:t>
+      </w:r>
+    </w:p>
+    <w:p>
+      <w:pPr>
+        <w:spacing w:after="0" w:line="240" w:lineRule="auto"/>
+        <w:rPr>
+          <w:rFonts w:ascii="Courier New" w:hAnsi="Courier New" w:cs="Courier New"/>
+          <w:sz w:val="16"/>
+        </w:rPr>
+      </w:pPr>
+      <w:r>
+        <w:rPr>
+          <w:rFonts w:ascii="Courier New" w:hAnsi="Courier New" w:cs="Courier New"/>
+          <w:sz w:val="16"/>
+        </w:rPr>
+        <w:t xml:space="preserve">     , FLASHBACK_ON</w:t>
+      </w:r>
+    </w:p>
+    <w:p>
+      <w:pPr>
+        <w:spacing w:after="0" w:line="240" w:lineRule="auto"/>
+        <w:rPr>
+          <w:rFonts w:ascii="Courier New" w:hAnsi="Courier New" w:cs="Courier New"/>
+          <w:sz w:val="16"/>
+        </w:rPr>
+      </w:pPr>
+      <w:r>
+        <w:rPr>
+          <w:rFonts w:ascii="Courier New" w:hAnsi="Courier New" w:cs="Courier New"/>
+          <w:sz w:val="16"/>
+        </w:rPr>
+        <w:t xml:space="preserve">     , SUPPLEMENTAL_LOG_DATA_FK</w:t>
+      </w:r>
+    </w:p>
+    <w:p>
+      <w:pPr>
+        <w:spacing w:after="0" w:line="240" w:lineRule="auto"/>
+        <w:rPr>
+          <w:rFonts w:ascii="Courier New" w:hAnsi="Courier New" w:cs="Courier New"/>
+          <w:sz w:val="16"/>
+        </w:rPr>
+      </w:pPr>
+      <w:r>
+        <w:rPr>
+          <w:rFonts w:ascii="Courier New" w:hAnsi="Courier New" w:cs="Courier New"/>
+          <w:sz w:val="16"/>
+        </w:rPr>
+        <w:t xml:space="preserve">     , SUPPLEMENTAL_LOG_DATA_ALL</w:t>
+      </w:r>
+    </w:p>
+    <w:p>
+      <w:pPr>
+        <w:spacing w:after="0" w:line="240" w:lineRule="auto"/>
+        <w:rPr>
+          <w:rFonts w:ascii="Courier New" w:hAnsi="Courier New" w:cs="Courier New"/>
+          <w:sz w:val="16"/>
+        </w:rPr>
+      </w:pPr>
+      <w:r>
+        <w:rPr>
+          <w:rFonts w:ascii="Courier New" w:hAnsi="Courier New" w:cs="Courier New"/>
+          <w:sz w:val="16"/>
+        </w:rPr>
+        <w:t xml:space="preserve">     , DB_UNIQUE_NAME</w:t>
+      </w:r>
+      <w:bookmarkStart w:id="6" w:name="_GoBack"/>
       <w:bookmarkEnd w:id="6"/>
     </w:p>
+    <w:p>
+      <w:pPr>
+        <w:spacing w:after="0" w:line="240" w:lineRule="auto"/>
+        <w:rPr>
+          <w:rFonts w:ascii="Courier New" w:hAnsi="Courier New" w:cs="Courier New"/>
+          <w:sz w:val="16"/>
+        </w:rPr>
+      </w:pPr>
+      <w:r>
+        <w:rPr>
+          <w:rFonts w:ascii="Courier New" w:hAnsi="Courier New" w:cs="Courier New"/>
+          <w:sz w:val="16"/>
+        </w:rPr>
+        <w:t xml:space="preserve">  FROM </w:t>
+      </w:r>
+      <w:proofErr w:type="spellStart"/>
+      <w:r>
+        <w:rPr>
+          <w:rFonts w:ascii="Courier New" w:hAnsi="Courier New" w:cs="Courier New"/>
+          <w:sz w:val="16"/>
+        </w:rPr>
+        <w:t>v$database</w:t>
+      </w:r>
+      <w:proofErr w:type="spellEnd"/>
+    </w:p>
+    <w:p>
+      <w:pPr>
+        <w:spacing w:after="0" w:line="240" w:lineRule="auto"/>
+        <w:rPr>
+          <w:rFonts w:ascii="Courier New" w:hAnsi="Courier New" w:cs="Courier New"/>
+          <w:sz w:val="16"/>
+        </w:rPr>
+      </w:pPr>
+      <w:r>
+        <w:rPr>
+          <w:rFonts w:ascii="Courier New" w:hAnsi="Courier New" w:cs="Courier New"/>
+          <w:sz w:val="16"/>
+        </w:rPr>
+        <w:t>;</w:t>
+      </w:r>
+    </w:p>
     <w:p/>
+    <w:tbl>
+      <w:tblPr>
+        <w:tblW w:w="9200" w:type="dxa"/>
+        <w:tblInd w:w="55" w:type="dxa"/>
+        <w:tblCellMar>
+          <w:left w:w="70" w:type="dxa"/>
+          <w:right w:w="70" w:type="dxa"/>
+        </w:tblCellMar>
+        <w:tblLook w:val="04A0" w:firstRow="1" w:lastRow="0" w:firstColumn="1" w:lastColumn="0" w:noHBand="0" w:noVBand="1"/>
+      </w:tblPr>
+      <w:tblGrid>
+        <w:gridCol w:w="422"/>
+        <w:gridCol w:w="422"/>
+        <w:gridCol w:w="422"/>
+        <w:gridCol w:w="422"/>
+        <w:gridCol w:w="422"/>
+        <w:gridCol w:w="422"/>
+        <w:gridCol w:w="422"/>
+        <w:gridCol w:w="422"/>
+        <w:gridCol w:w="422"/>
+        <w:gridCol w:w="422"/>
+        <w:gridCol w:w="422"/>
+        <w:gridCol w:w="422"/>
+        <w:gridCol w:w="422"/>
+        <w:gridCol w:w="422"/>
+        <w:gridCol w:w="422"/>
+        <w:gridCol w:w="422"/>
+        <w:gridCol w:w="422"/>
+        <w:gridCol w:w="422"/>
+        <w:gridCol w:w="422"/>
+        <w:gridCol w:w="422"/>
+        <w:gridCol w:w="422"/>
+        <w:gridCol w:w="422"/>
+        <w:gridCol w:w="422"/>
+      </w:tblGrid>
+      <w:tr>
+        <w:trPr>
+          <w:trHeight w:val="2837"/>
+          <w:tblHeader/>
+        </w:trPr>
+        <w:tc>
+          <w:tcPr>
+            <w:tcW w:w="400" w:type="dxa"/>
+            <w:tcBorders>
+              <w:top w:val="single" w:sz="4" w:space="0" w:color="auto"/>
+              <w:left w:val="single" w:sz="4" w:space="0" w:color="auto"/>
+              <w:bottom w:val="single" w:sz="4" w:space="0" w:color="auto"/>
+              <w:right w:val="single" w:sz="4" w:space="0" w:color="auto"/>
+            </w:tcBorders>
+            <w:shd w:val="pct5" w:color="auto" w:fill="auto"/>
+            <w:noWrap/>
+            <w:textDirection w:val="tbRl"/>
+            <w:vAlign w:val="bottom"/>
+            <w:hideMark/>
+          </w:tcPr>
+          <w:p>
+            <w:pPr>
+              <w:spacing w:after="0" w:line="240" w:lineRule="auto"/>
+              <w:jc w:val="left"/>
+              <w:rPr>
+                <w:rFonts w:eastAsia="Times New Roman" w:cs="Calibri"/>
+                <w:color w:val="000000"/>
+                <w:sz w:val="22"/>
+                <w:lang w:eastAsia="fr-FR"/>
+              </w:rPr>
+            </w:pPr>
+            <w:r>
+              <w:rPr>
+                <w:rFonts w:eastAsia="Times New Roman" w:cs="Calibri"/>
+                <w:color w:val="000000"/>
+                <w:sz w:val="22"/>
+                <w:lang w:eastAsia="fr-FR"/>
+              </w:rPr>
+              <w:t>NAME</w:t>
+            </w:r>
+          </w:p>
+        </w:tc>
+        <w:tc>
+          <w:tcPr>
+            <w:tcW w:w="400" w:type="dxa"/>
+            <w:tcBorders>
+              <w:top w:val="single" w:sz="4" w:space="0" w:color="auto"/>
+              <w:left w:val="nil"/>
+              <w:bottom w:val="single" w:sz="4" w:space="0" w:color="auto"/>
+              <w:right w:val="single" w:sz="4" w:space="0" w:color="auto"/>
+            </w:tcBorders>
+            <w:shd w:val="pct5" w:color="auto" w:fill="auto"/>
+            <w:noWrap/>
+            <w:textDirection w:val="tbRl"/>
+            <w:vAlign w:val="bottom"/>
+            <w:hideMark/>
+          </w:tcPr>
+          <w:p>
+            <w:pPr>
+              <w:spacing w:after="0" w:line="240" w:lineRule="auto"/>
+              <w:jc w:val="left"/>
+              <w:rPr>
+                <w:rFonts w:eastAsia="Times New Roman" w:cs="Calibri"/>
+                <w:color w:val="000000"/>
+                <w:sz w:val="22"/>
+                <w:lang w:eastAsia="fr-FR"/>
+              </w:rPr>
+            </w:pPr>
+            <w:r>
+              <w:rPr>
+                <w:rFonts w:eastAsia="Times New Roman" w:cs="Calibri"/>
+                <w:color w:val="000000"/>
+                <w:sz w:val="22"/>
+                <w:lang w:eastAsia="fr-FR"/>
+              </w:rPr>
+              <w:t>LOG_MODE</w:t>
+            </w:r>
+          </w:p>
+        </w:tc>
+        <w:tc>
+          <w:tcPr>
+            <w:tcW w:w="400" w:type="dxa"/>
+            <w:tcBorders>
+              <w:top w:val="single" w:sz="4" w:space="0" w:color="auto"/>
+              <w:left w:val="nil"/>
+              <w:bottom w:val="single" w:sz="4" w:space="0" w:color="auto"/>
+              <w:right w:val="single" w:sz="4" w:space="0" w:color="auto"/>
+            </w:tcBorders>
+            <w:shd w:val="pct5" w:color="auto" w:fill="auto"/>
+            <w:noWrap/>
+            <w:textDirection w:val="tbRl"/>
+            <w:vAlign w:val="bottom"/>
+            <w:hideMark/>
+          </w:tcPr>
+          <w:p>
+            <w:pPr>
+              <w:spacing w:after="0" w:line="240" w:lineRule="auto"/>
+              <w:jc w:val="left"/>
+              <w:rPr>
+                <w:rFonts w:eastAsia="Times New Roman" w:cs="Calibri"/>
+                <w:color w:val="000000"/>
+                <w:sz w:val="22"/>
+                <w:lang w:eastAsia="fr-FR"/>
+              </w:rPr>
+            </w:pPr>
+            <w:r>
+              <w:rPr>
+                <w:rFonts w:eastAsia="Times New Roman" w:cs="Calibri"/>
+                <w:color w:val="000000"/>
+                <w:sz w:val="22"/>
+                <w:lang w:eastAsia="fr-FR"/>
+              </w:rPr>
+              <w:t>CONTROL</w:t>
+            </w:r>
+            <w:r>
+              <w:rPr>
+                <w:rFonts w:eastAsia="Times New Roman" w:cs="Calibri"/>
+                <w:color w:val="000000"/>
+                <w:sz w:val="22"/>
+                <w:lang w:eastAsia="fr-FR"/>
+              </w:rPr>
+              <w:t>FILE_TYPE</w:t>
+            </w:r>
+          </w:p>
+        </w:tc>
+        <w:tc>
+          <w:tcPr>
+            <w:tcW w:w="400" w:type="dxa"/>
+            <w:tcBorders>
+              <w:top w:val="single" w:sz="4" w:space="0" w:color="auto"/>
+              <w:left w:val="nil"/>
+              <w:bottom w:val="single" w:sz="4" w:space="0" w:color="auto"/>
+              <w:right w:val="single" w:sz="4" w:space="0" w:color="auto"/>
+            </w:tcBorders>
+            <w:shd w:val="pct5" w:color="auto" w:fill="auto"/>
+            <w:noWrap/>
+            <w:textDirection w:val="tbRl"/>
+            <w:vAlign w:val="bottom"/>
+            <w:hideMark/>
+          </w:tcPr>
+          <w:p>
+            <w:pPr>
+              <w:spacing w:after="0" w:line="240" w:lineRule="auto"/>
+              <w:jc w:val="left"/>
+              <w:rPr>
+                <w:rFonts w:eastAsia="Times New Roman" w:cs="Calibri"/>
+                <w:color w:val="000000"/>
+                <w:sz w:val="22"/>
+                <w:lang w:eastAsia="fr-FR"/>
+              </w:rPr>
+            </w:pPr>
+            <w:r>
+              <w:rPr>
+                <w:rFonts w:eastAsia="Times New Roman" w:cs="Calibri"/>
+                <w:color w:val="000000"/>
+                <w:sz w:val="22"/>
+                <w:lang w:eastAsia="fr-FR"/>
+              </w:rPr>
+              <w:t>CONTROLFI</w:t>
+            </w:r>
+            <w:r>
+              <w:rPr>
+                <w:rFonts w:eastAsia="Times New Roman" w:cs="Calibri"/>
+                <w:color w:val="000000"/>
+                <w:sz w:val="22"/>
+                <w:lang w:eastAsia="fr-FR"/>
+              </w:rPr>
+              <w:t>LE_CREATED</w:t>
+            </w:r>
+          </w:p>
+        </w:tc>
+        <w:tc>
+          <w:tcPr>
+            <w:tcW w:w="400" w:type="dxa"/>
+            <w:tcBorders>
+              <w:top w:val="single" w:sz="4" w:space="0" w:color="auto"/>
+              <w:left w:val="nil"/>
+              <w:bottom w:val="single" w:sz="4" w:space="0" w:color="auto"/>
+              <w:right w:val="single" w:sz="4" w:space="0" w:color="auto"/>
+            </w:tcBorders>
+            <w:shd w:val="pct5" w:color="auto" w:fill="auto"/>
+            <w:noWrap/>
+            <w:textDirection w:val="tbRl"/>
+            <w:vAlign w:val="bottom"/>
+            <w:hideMark/>
+          </w:tcPr>
+          <w:p>
+            <w:pPr>
+              <w:spacing w:after="0" w:line="240" w:lineRule="auto"/>
+              <w:jc w:val="left"/>
+              <w:rPr>
+                <w:rFonts w:eastAsia="Times New Roman" w:cs="Calibri"/>
+                <w:color w:val="000000"/>
+                <w:sz w:val="22"/>
+                <w:lang w:eastAsia="fr-FR"/>
+              </w:rPr>
+            </w:pPr>
+            <w:r>
+              <w:rPr>
+                <w:rFonts w:eastAsia="Times New Roman" w:cs="Calibri"/>
+                <w:color w:val="000000"/>
+                <w:sz w:val="22"/>
+                <w:lang w:eastAsia="fr-FR"/>
+              </w:rPr>
+              <w:t>CONTROLFILE_TIME</w:t>
+            </w:r>
+          </w:p>
+        </w:tc>
+        <w:tc>
+          <w:tcPr>
+            <w:tcW w:w="400" w:type="dxa"/>
+            <w:tcBorders>
+              <w:top w:val="single" w:sz="4" w:space="0" w:color="auto"/>
+              <w:left w:val="nil"/>
+              <w:bottom w:val="single" w:sz="4" w:space="0" w:color="auto"/>
+              <w:right w:val="single" w:sz="4" w:space="0" w:color="auto"/>
+            </w:tcBorders>
+            <w:shd w:val="pct5" w:color="auto" w:fill="auto"/>
+            <w:noWrap/>
+            <w:textDirection w:val="tbRl"/>
+            <w:vAlign w:val="bottom"/>
+            <w:hideMark/>
+          </w:tcPr>
+          <w:p>
+            <w:pPr>
+              <w:spacing w:after="0" w:line="240" w:lineRule="auto"/>
+              <w:jc w:val="left"/>
+              <w:rPr>
+                <w:rFonts w:eastAsia="Times New Roman" w:cs="Calibri"/>
+                <w:color w:val="000000"/>
+                <w:sz w:val="22"/>
+                <w:lang w:eastAsia="fr-FR"/>
+              </w:rPr>
+            </w:pPr>
+            <w:r>
+              <w:rPr>
+                <w:rFonts w:eastAsia="Times New Roman" w:cs="Calibri"/>
+                <w:color w:val="000000"/>
+                <w:sz w:val="22"/>
+                <w:lang w:eastAsia="fr-FR"/>
+              </w:rPr>
+              <w:t>OPEN_RESETLOGS</w:t>
+            </w:r>
+          </w:p>
+        </w:tc>
+        <w:tc>
+          <w:tcPr>
+            <w:tcW w:w="400" w:type="dxa"/>
+            <w:tcBorders>
+              <w:top w:val="single" w:sz="4" w:space="0" w:color="auto"/>
+              <w:left w:val="nil"/>
+              <w:bottom w:val="single" w:sz="4" w:space="0" w:color="auto"/>
+              <w:right w:val="single" w:sz="4" w:space="0" w:color="auto"/>
+            </w:tcBorders>
+            <w:shd w:val="pct5" w:color="auto" w:fill="auto"/>
+            <w:noWrap/>
+            <w:textDirection w:val="tbRl"/>
+            <w:vAlign w:val="bottom"/>
+            <w:hideMark/>
+          </w:tcPr>
+          <w:p>
+            <w:pPr>
+              <w:spacing w:after="0" w:line="240" w:lineRule="auto"/>
+              <w:jc w:val="left"/>
+              <w:rPr>
+                <w:rFonts w:eastAsia="Times New Roman" w:cs="Calibri"/>
+                <w:color w:val="000000"/>
+                <w:sz w:val="22"/>
+                <w:lang w:eastAsia="fr-FR"/>
+              </w:rPr>
+            </w:pPr>
+            <w:r>
+              <w:rPr>
+                <w:rFonts w:eastAsia="Times New Roman" w:cs="Calibri"/>
+                <w:color w:val="000000"/>
+                <w:sz w:val="22"/>
+                <w:lang w:eastAsia="fr-FR"/>
+              </w:rPr>
+              <w:t>VERSION_TIME</w:t>
+            </w:r>
+          </w:p>
+        </w:tc>
+        <w:tc>
+          <w:tcPr>
+            <w:tcW w:w="400" w:type="dxa"/>
+            <w:tcBorders>
+              <w:top w:val="single" w:sz="4" w:space="0" w:color="auto"/>
+              <w:left w:val="nil"/>
+              <w:bottom w:val="single" w:sz="4" w:space="0" w:color="auto"/>
+              <w:right w:val="single" w:sz="4" w:space="0" w:color="auto"/>
+            </w:tcBorders>
+            <w:shd w:val="pct5" w:color="auto" w:fill="auto"/>
+            <w:noWrap/>
+            <w:textDirection w:val="tbRl"/>
+            <w:vAlign w:val="bottom"/>
+            <w:hideMark/>
+          </w:tcPr>
+          <w:p>
+            <w:pPr>
+              <w:spacing w:after="0" w:line="240" w:lineRule="auto"/>
+              <w:jc w:val="left"/>
+              <w:rPr>
+                <w:rFonts w:eastAsia="Times New Roman" w:cs="Calibri"/>
+                <w:color w:val="000000"/>
+                <w:sz w:val="22"/>
+                <w:lang w:eastAsia="fr-FR"/>
+              </w:rPr>
+            </w:pPr>
+            <w:r>
+              <w:rPr>
+                <w:rFonts w:eastAsia="Times New Roman" w:cs="Calibri"/>
+                <w:color w:val="000000"/>
+                <w:sz w:val="22"/>
+                <w:lang w:eastAsia="fr-FR"/>
+              </w:rPr>
+              <w:t>OPEN_MODE</w:t>
+            </w:r>
+          </w:p>
+        </w:tc>
+        <w:tc>
+          <w:tcPr>
+            <w:tcW w:w="400" w:type="dxa"/>
+            <w:tcBorders>
+              <w:top w:val="single" w:sz="4" w:space="0" w:color="auto"/>
+              <w:left w:val="nil"/>
+              <w:bottom w:val="single" w:sz="4" w:space="0" w:color="auto"/>
+              <w:right w:val="single" w:sz="4" w:space="0" w:color="auto"/>
+            </w:tcBorders>
+            <w:shd w:val="pct5" w:color="auto" w:fill="auto"/>
+            <w:noWrap/>
+            <w:textDirection w:val="tbRl"/>
+            <w:vAlign w:val="bottom"/>
+            <w:hideMark/>
+          </w:tcPr>
+          <w:p>
+            <w:pPr>
+              <w:spacing w:after="0" w:line="240" w:lineRule="auto"/>
+              <w:jc w:val="left"/>
+              <w:rPr>
+                <w:rFonts w:eastAsia="Times New Roman" w:cs="Calibri"/>
+                <w:color w:val="000000"/>
+                <w:sz w:val="22"/>
+                <w:lang w:eastAsia="fr-FR"/>
+              </w:rPr>
+            </w:pPr>
+            <w:r>
+              <w:rPr>
+                <w:rFonts w:eastAsia="Times New Roman" w:cs="Calibri"/>
+                <w:color w:val="000000"/>
+                <w:sz w:val="22"/>
+                <w:lang w:eastAsia="fr-FR"/>
+              </w:rPr>
+              <w:t>PROTECTION_MODE</w:t>
+            </w:r>
+          </w:p>
+        </w:tc>
+        <w:tc>
+          <w:tcPr>
+            <w:tcW w:w="400" w:type="dxa"/>
+            <w:tcBorders>
+              <w:top w:val="single" w:sz="4" w:space="0" w:color="auto"/>
+              <w:left w:val="nil"/>
+              <w:bottom w:val="single" w:sz="4" w:space="0" w:color="auto"/>
+              <w:right w:val="single" w:sz="4" w:space="0" w:color="auto"/>
+            </w:tcBorders>
+            <w:shd w:val="pct5" w:color="auto" w:fill="auto"/>
+            <w:noWrap/>
+            <w:textDirection w:val="tbRl"/>
+            <w:vAlign w:val="bottom"/>
+            <w:hideMark/>
+          </w:tcPr>
+          <w:p>
+            <w:pPr>
+              <w:spacing w:after="0" w:line="240" w:lineRule="auto"/>
+              <w:jc w:val="left"/>
+              <w:rPr>
+                <w:rFonts w:eastAsia="Times New Roman" w:cs="Calibri"/>
+                <w:color w:val="000000"/>
+                <w:sz w:val="22"/>
+                <w:lang w:eastAsia="fr-FR"/>
+              </w:rPr>
+            </w:pPr>
+            <w:r>
+              <w:rPr>
+                <w:rFonts w:eastAsia="Times New Roman" w:cs="Calibri"/>
+                <w:color w:val="000000"/>
+                <w:sz w:val="22"/>
+                <w:lang w:eastAsia="fr-FR"/>
+              </w:rPr>
+              <w:t>PROTECTION_LEVEL</w:t>
+            </w:r>
+          </w:p>
+        </w:tc>
+        <w:tc>
+          <w:tcPr>
+            <w:tcW w:w="400" w:type="dxa"/>
+            <w:tcBorders>
+              <w:top w:val="single" w:sz="4" w:space="0" w:color="auto"/>
+              <w:left w:val="nil"/>
+              <w:bottom w:val="single" w:sz="4" w:space="0" w:color="auto"/>
+              <w:right w:val="single" w:sz="4" w:space="0" w:color="auto"/>
+            </w:tcBorders>
+            <w:shd w:val="pct5" w:color="auto" w:fill="auto"/>
+            <w:noWrap/>
+            <w:textDirection w:val="tbRl"/>
+            <w:vAlign w:val="bottom"/>
+            <w:hideMark/>
+          </w:tcPr>
+          <w:p>
+            <w:pPr>
+              <w:spacing w:after="0" w:line="240" w:lineRule="auto"/>
+              <w:jc w:val="left"/>
+              <w:rPr>
+                <w:rFonts w:eastAsia="Times New Roman" w:cs="Calibri"/>
+                <w:color w:val="000000"/>
+                <w:sz w:val="22"/>
+                <w:lang w:eastAsia="fr-FR"/>
+              </w:rPr>
+            </w:pPr>
+            <w:r>
+              <w:rPr>
+                <w:rFonts w:eastAsia="Times New Roman" w:cs="Calibri"/>
+                <w:color w:val="000000"/>
+                <w:sz w:val="22"/>
+                <w:lang w:eastAsia="fr-FR"/>
+              </w:rPr>
+              <w:t>REMOTE_ARCHIVE</w:t>
+            </w:r>
+          </w:p>
+        </w:tc>
+        <w:tc>
+          <w:tcPr>
+            <w:tcW w:w="400" w:type="dxa"/>
+            <w:tcBorders>
+              <w:top w:val="single" w:sz="4" w:space="0" w:color="auto"/>
+              <w:left w:val="nil"/>
+              <w:bottom w:val="single" w:sz="4" w:space="0" w:color="auto"/>
+              <w:right w:val="single" w:sz="4" w:space="0" w:color="auto"/>
+            </w:tcBorders>
+            <w:shd w:val="pct5" w:color="auto" w:fill="auto"/>
+            <w:noWrap/>
+            <w:textDirection w:val="tbRl"/>
+            <w:vAlign w:val="bottom"/>
+            <w:hideMark/>
+          </w:tcPr>
+          <w:p>
+            <w:pPr>
+              <w:spacing w:after="0" w:line="240" w:lineRule="auto"/>
+              <w:jc w:val="left"/>
+              <w:rPr>
+                <w:rFonts w:eastAsia="Times New Roman" w:cs="Calibri"/>
+                <w:color w:val="000000"/>
+                <w:sz w:val="22"/>
+                <w:lang w:eastAsia="fr-FR"/>
+              </w:rPr>
+            </w:pPr>
+            <w:r>
+              <w:rPr>
+                <w:rFonts w:eastAsia="Times New Roman" w:cs="Calibri"/>
+                <w:color w:val="000000"/>
+                <w:sz w:val="22"/>
+                <w:lang w:eastAsia="fr-FR"/>
+              </w:rPr>
+              <w:t>DATABASE_ROLE</w:t>
+            </w:r>
+          </w:p>
+        </w:tc>
+        <w:tc>
+          <w:tcPr>
+            <w:tcW w:w="400" w:type="dxa"/>
+            <w:tcBorders>
+              <w:top w:val="single" w:sz="4" w:space="0" w:color="auto"/>
+              <w:left w:val="nil"/>
+              <w:bottom w:val="single" w:sz="4" w:space="0" w:color="auto"/>
+              <w:right w:val="single" w:sz="4" w:space="0" w:color="auto"/>
+            </w:tcBorders>
+            <w:shd w:val="pct5" w:color="auto" w:fill="auto"/>
+            <w:noWrap/>
+            <w:textDirection w:val="tbRl"/>
+            <w:vAlign w:val="bottom"/>
+            <w:hideMark/>
+          </w:tcPr>
+          <w:p>
+            <w:pPr>
+              <w:spacing w:after="0" w:line="240" w:lineRule="auto"/>
+              <w:jc w:val="left"/>
+              <w:rPr>
+                <w:rFonts w:eastAsia="Times New Roman" w:cs="Calibri"/>
+                <w:color w:val="000000"/>
+                <w:sz w:val="22"/>
+                <w:lang w:eastAsia="fr-FR"/>
+              </w:rPr>
+            </w:pPr>
+            <w:r>
+              <w:rPr>
+                <w:rFonts w:eastAsia="Times New Roman" w:cs="Calibri"/>
+                <w:color w:val="000000"/>
+                <w:sz w:val="22"/>
+                <w:lang w:eastAsia="fr-FR"/>
+              </w:rPr>
+              <w:t>ARCHIVELOG_COMPRESSION</w:t>
+            </w:r>
+          </w:p>
+        </w:tc>
+        <w:tc>
+          <w:tcPr>
+            <w:tcW w:w="400" w:type="dxa"/>
+            <w:tcBorders>
+              <w:top w:val="single" w:sz="4" w:space="0" w:color="auto"/>
+              <w:left w:val="nil"/>
+              <w:bottom w:val="single" w:sz="4" w:space="0" w:color="auto"/>
+              <w:right w:val="single" w:sz="4" w:space="0" w:color="auto"/>
+            </w:tcBorders>
+            <w:shd w:val="pct5" w:color="auto" w:fill="auto"/>
+            <w:noWrap/>
+            <w:textDirection w:val="tbRl"/>
+            <w:vAlign w:val="bottom"/>
+            <w:hideMark/>
+          </w:tcPr>
+          <w:p>
+            <w:pPr>
+              <w:spacing w:after="0" w:line="240" w:lineRule="auto"/>
+              <w:jc w:val="left"/>
+              <w:rPr>
+                <w:rFonts w:eastAsia="Times New Roman" w:cs="Calibri"/>
+                <w:color w:val="000000"/>
+                <w:sz w:val="22"/>
+                <w:lang w:eastAsia="fr-FR"/>
+              </w:rPr>
+            </w:pPr>
+            <w:r>
+              <w:rPr>
+                <w:rFonts w:eastAsia="Times New Roman" w:cs="Calibri"/>
+                <w:color w:val="000000"/>
+                <w:sz w:val="22"/>
+                <w:lang w:eastAsia="fr-FR"/>
+              </w:rPr>
+              <w:t>SWITCHOVER_STATUS</w:t>
+            </w:r>
+          </w:p>
+        </w:tc>
+        <w:tc>
+          <w:tcPr>
+            <w:tcW w:w="400" w:type="dxa"/>
+            <w:tcBorders>
+              <w:top w:val="single" w:sz="4" w:space="0" w:color="auto"/>
+              <w:left w:val="nil"/>
+              <w:bottom w:val="single" w:sz="4" w:space="0" w:color="auto"/>
+              <w:right w:val="single" w:sz="4" w:space="0" w:color="auto"/>
+            </w:tcBorders>
+            <w:shd w:val="pct5" w:color="auto" w:fill="auto"/>
+            <w:noWrap/>
+            <w:textDirection w:val="tbRl"/>
+            <w:vAlign w:val="bottom"/>
+            <w:hideMark/>
+          </w:tcPr>
+          <w:p>
+            <w:pPr>
+              <w:spacing w:after="0" w:line="240" w:lineRule="auto"/>
+              <w:jc w:val="left"/>
+              <w:rPr>
+                <w:rFonts w:eastAsia="Times New Roman" w:cs="Calibri"/>
+                <w:color w:val="000000"/>
+                <w:sz w:val="22"/>
+                <w:lang w:eastAsia="fr-FR"/>
+              </w:rPr>
+            </w:pPr>
+            <w:r>
+              <w:rPr>
+                <w:rFonts w:eastAsia="Times New Roman" w:cs="Calibri"/>
+                <w:color w:val="000000"/>
+                <w:sz w:val="22"/>
+                <w:lang w:eastAsia="fr-FR"/>
+              </w:rPr>
+              <w:t>DATAGUARD_BROKER</w:t>
+            </w:r>
+          </w:p>
+        </w:tc>
+        <w:tc>
+          <w:tcPr>
+            <w:tcW w:w="400" w:type="dxa"/>
+            <w:tcBorders>
+              <w:top w:val="single" w:sz="4" w:space="0" w:color="auto"/>
+              <w:left w:val="nil"/>
+              <w:bottom w:val="single" w:sz="4" w:space="0" w:color="auto"/>
+              <w:right w:val="single" w:sz="4" w:space="0" w:color="auto"/>
+            </w:tcBorders>
+            <w:shd w:val="pct5" w:color="auto" w:fill="auto"/>
+            <w:noWrap/>
+            <w:textDirection w:val="tbRl"/>
+            <w:vAlign w:val="bottom"/>
+            <w:hideMark/>
+          </w:tcPr>
+          <w:p>
+            <w:pPr>
+              <w:spacing w:after="0" w:line="240" w:lineRule="auto"/>
+              <w:jc w:val="left"/>
+              <w:rPr>
+                <w:rFonts w:eastAsia="Times New Roman" w:cs="Calibri"/>
+                <w:color w:val="000000"/>
+                <w:sz w:val="22"/>
+                <w:lang w:eastAsia="fr-FR"/>
+              </w:rPr>
+            </w:pPr>
+            <w:r>
+              <w:rPr>
+                <w:rFonts w:eastAsia="Times New Roman" w:cs="Calibri"/>
+                <w:color w:val="000000"/>
+                <w:sz w:val="22"/>
+                <w:lang w:eastAsia="fr-FR"/>
+              </w:rPr>
+              <w:t>GUARD_STATUS</w:t>
+            </w:r>
+          </w:p>
+        </w:tc>
+        <w:tc>
+          <w:tcPr>
+            <w:tcW w:w="400" w:type="dxa"/>
+            <w:tcBorders>
+              <w:top w:val="single" w:sz="4" w:space="0" w:color="auto"/>
+              <w:left w:val="nil"/>
+              <w:bottom w:val="single" w:sz="4" w:space="0" w:color="auto"/>
+              <w:right w:val="single" w:sz="4" w:space="0" w:color="auto"/>
+            </w:tcBorders>
+            <w:shd w:val="pct5" w:color="auto" w:fill="auto"/>
+            <w:noWrap/>
+            <w:textDirection w:val="tbRl"/>
+            <w:vAlign w:val="bottom"/>
+            <w:hideMark/>
+          </w:tcPr>
+          <w:p>
+            <w:pPr>
+              <w:spacing w:after="0" w:line="240" w:lineRule="auto"/>
+              <w:jc w:val="left"/>
+              <w:rPr>
+                <w:rFonts w:eastAsia="Times New Roman" w:cs="Calibri"/>
+                <w:color w:val="000000"/>
+                <w:sz w:val="22"/>
+                <w:lang w:eastAsia="fr-FR"/>
+              </w:rPr>
+            </w:pPr>
+            <w:r>
+              <w:rPr>
+                <w:rFonts w:eastAsia="Times New Roman" w:cs="Calibri"/>
+                <w:color w:val="000000"/>
+                <w:sz w:val="22"/>
+                <w:lang w:eastAsia="fr-FR"/>
+              </w:rPr>
+              <w:t>FORCE_LOGGING</w:t>
+            </w:r>
+          </w:p>
+        </w:tc>
+        <w:tc>
+          <w:tcPr>
+            <w:tcW w:w="400" w:type="dxa"/>
+            <w:tcBorders>
+              <w:top w:val="single" w:sz="4" w:space="0" w:color="auto"/>
+              <w:left w:val="nil"/>
+              <w:bottom w:val="single" w:sz="4" w:space="0" w:color="auto"/>
+              <w:right w:val="single" w:sz="4" w:space="0" w:color="auto"/>
+            </w:tcBorders>
+            <w:shd w:val="pct5" w:color="auto" w:fill="auto"/>
+            <w:noWrap/>
+            <w:textDirection w:val="tbRl"/>
+            <w:vAlign w:val="bottom"/>
+            <w:hideMark/>
+          </w:tcPr>
+          <w:p>
+            <w:pPr>
+              <w:spacing w:after="0" w:line="240" w:lineRule="auto"/>
+              <w:jc w:val="left"/>
+              <w:rPr>
+                <w:rFonts w:eastAsia="Times New Roman" w:cs="Calibri"/>
+                <w:color w:val="000000"/>
+                <w:sz w:val="22"/>
+                <w:lang w:eastAsia="fr-FR"/>
+              </w:rPr>
+            </w:pPr>
+            <w:r>
+              <w:rPr>
+                <w:rFonts w:eastAsia="Times New Roman" w:cs="Calibri"/>
+                <w:color w:val="000000"/>
+                <w:sz w:val="22"/>
+                <w:lang w:eastAsia="fr-FR"/>
+              </w:rPr>
+              <w:t>PLATFORM_ID</w:t>
+            </w:r>
+          </w:p>
+        </w:tc>
+        <w:tc>
+          <w:tcPr>
+            <w:tcW w:w="400" w:type="dxa"/>
+            <w:tcBorders>
+              <w:top w:val="single" w:sz="4" w:space="0" w:color="auto"/>
+              <w:left w:val="nil"/>
+              <w:bottom w:val="single" w:sz="4" w:space="0" w:color="auto"/>
+              <w:right w:val="single" w:sz="4" w:space="0" w:color="auto"/>
+            </w:tcBorders>
+            <w:shd w:val="pct5" w:color="auto" w:fill="auto"/>
+            <w:noWrap/>
+            <w:textDirection w:val="tbRl"/>
+            <w:vAlign w:val="bottom"/>
+            <w:hideMark/>
+          </w:tcPr>
+          <w:p>
+            <w:pPr>
+              <w:spacing w:after="0" w:line="240" w:lineRule="auto"/>
+              <w:jc w:val="left"/>
+              <w:rPr>
+                <w:rFonts w:eastAsia="Times New Roman" w:cs="Calibri"/>
+                <w:color w:val="000000"/>
+                <w:sz w:val="22"/>
+                <w:lang w:eastAsia="fr-FR"/>
+              </w:rPr>
+            </w:pPr>
+            <w:r>
+              <w:rPr>
+                <w:rFonts w:eastAsia="Times New Roman" w:cs="Calibri"/>
+                <w:color w:val="000000"/>
+                <w:sz w:val="22"/>
+                <w:lang w:eastAsia="fr-FR"/>
+              </w:rPr>
+              <w:t>PLATFORM_NAME</w:t>
+            </w:r>
+          </w:p>
+        </w:tc>
+        <w:tc>
+          <w:tcPr>
+            <w:tcW w:w="400" w:type="dxa"/>
+            <w:tcBorders>
+              <w:top w:val="single" w:sz="4" w:space="0" w:color="auto"/>
+              <w:left w:val="nil"/>
+              <w:bottom w:val="single" w:sz="4" w:space="0" w:color="auto"/>
+              <w:right w:val="single" w:sz="4" w:space="0" w:color="auto"/>
+            </w:tcBorders>
+            <w:shd w:val="pct5" w:color="auto" w:fill="auto"/>
+            <w:noWrap/>
+            <w:textDirection w:val="tbRl"/>
+            <w:vAlign w:val="bottom"/>
+            <w:hideMark/>
+          </w:tcPr>
+          <w:p>
+            <w:pPr>
+              <w:spacing w:after="0" w:line="240" w:lineRule="auto"/>
+              <w:jc w:val="left"/>
+              <w:rPr>
+                <w:rFonts w:eastAsia="Times New Roman" w:cs="Calibri"/>
+                <w:color w:val="000000"/>
+                <w:sz w:val="22"/>
+                <w:lang w:eastAsia="fr-FR"/>
+              </w:rPr>
+            </w:pPr>
+            <w:r>
+              <w:rPr>
+                <w:rFonts w:eastAsia="Times New Roman" w:cs="Calibri"/>
+                <w:color w:val="000000"/>
+                <w:sz w:val="22"/>
+                <w:lang w:eastAsia="fr-FR"/>
+              </w:rPr>
+              <w:t>FLASHBACK_ON</w:t>
+            </w:r>
+          </w:p>
+        </w:tc>
+        <w:tc>
+          <w:tcPr>
+            <w:tcW w:w="400" w:type="dxa"/>
+            <w:tcBorders>
+              <w:top w:val="single" w:sz="4" w:space="0" w:color="auto"/>
+              <w:left w:val="nil"/>
+              <w:bottom w:val="single" w:sz="4" w:space="0" w:color="auto"/>
+              <w:right w:val="single" w:sz="4" w:space="0" w:color="auto"/>
+            </w:tcBorders>
+            <w:shd w:val="pct5" w:color="auto" w:fill="auto"/>
+            <w:noWrap/>
+            <w:textDirection w:val="tbRl"/>
+            <w:vAlign w:val="bottom"/>
+            <w:hideMark/>
+          </w:tcPr>
+          <w:p>
+            <w:pPr>
+              <w:spacing w:after="0" w:line="240" w:lineRule="auto"/>
+              <w:jc w:val="left"/>
+              <w:rPr>
+                <w:rFonts w:eastAsia="Times New Roman" w:cs="Calibri"/>
+                <w:color w:val="000000"/>
+                <w:sz w:val="22"/>
+                <w:lang w:eastAsia="fr-FR"/>
+              </w:rPr>
+            </w:pPr>
+            <w:r>
+              <w:rPr>
+                <w:rFonts w:eastAsia="Times New Roman" w:cs="Calibri"/>
+                <w:color w:val="000000"/>
+                <w:sz w:val="22"/>
+                <w:lang w:eastAsia="fr-FR"/>
+              </w:rPr>
+              <w:t>SUPPLEMENTAL_LOG_DATA_FK</w:t>
+            </w:r>
+          </w:p>
+        </w:tc>
+        <w:tc>
+          <w:tcPr>
+            <w:tcW w:w="400" w:type="dxa"/>
+            <w:tcBorders>
+              <w:top w:val="single" w:sz="4" w:space="0" w:color="auto"/>
+              <w:left w:val="nil"/>
+              <w:bottom w:val="single" w:sz="4" w:space="0" w:color="auto"/>
+              <w:right w:val="single" w:sz="4" w:space="0" w:color="auto"/>
+            </w:tcBorders>
+            <w:shd w:val="pct5" w:color="auto" w:fill="auto"/>
+            <w:noWrap/>
+            <w:textDirection w:val="tbRl"/>
+            <w:vAlign w:val="bottom"/>
+            <w:hideMark/>
+          </w:tcPr>
+          <w:p>
+            <w:pPr>
+              <w:spacing w:after="0" w:line="240" w:lineRule="auto"/>
+              <w:jc w:val="left"/>
+              <w:rPr>
+                <w:rFonts w:eastAsia="Times New Roman" w:cs="Calibri"/>
+                <w:color w:val="000000"/>
+                <w:sz w:val="22"/>
+                <w:lang w:eastAsia="fr-FR"/>
+              </w:rPr>
+            </w:pPr>
+            <w:r>
+              <w:rPr>
+                <w:rFonts w:eastAsia="Times New Roman" w:cs="Calibri"/>
+                <w:color w:val="000000"/>
+                <w:sz w:val="22"/>
+                <w:lang w:eastAsia="fr-FR"/>
+              </w:rPr>
+              <w:t>SUPPLEMENTAL_LOG_DATA_ALL</w:t>
+            </w:r>
+          </w:p>
+        </w:tc>
+        <w:tc>
+          <w:tcPr>
+            <w:tcW w:w="400" w:type="dxa"/>
+            <w:tcBorders>
+              <w:top w:val="single" w:sz="4" w:space="0" w:color="auto"/>
+              <w:left w:val="nil"/>
+              <w:bottom w:val="single" w:sz="4" w:space="0" w:color="auto"/>
+              <w:right w:val="single" w:sz="4" w:space="0" w:color="auto"/>
+            </w:tcBorders>
+            <w:shd w:val="pct5" w:color="auto" w:fill="auto"/>
+            <w:noWrap/>
+            <w:textDirection w:val="tbRl"/>
+            <w:vAlign w:val="bottom"/>
+            <w:hideMark/>
+          </w:tcPr>
+          <w:p>
+            <w:pPr>
+              <w:spacing w:after="0" w:line="240" w:lineRule="auto"/>
+              <w:jc w:val="left"/>
+              <w:rPr>
+                <w:rFonts w:eastAsia="Times New Roman" w:cs="Calibri"/>
+                <w:color w:val="000000"/>
+                <w:sz w:val="22"/>
+                <w:lang w:eastAsia="fr-FR"/>
+              </w:rPr>
+            </w:pPr>
+            <w:r>
+              <w:rPr>
+                <w:rFonts w:eastAsia="Times New Roman" w:cs="Calibri"/>
+                <w:color w:val="000000"/>
+                <w:sz w:val="22"/>
+                <w:lang w:eastAsia="fr-FR"/>
+              </w:rPr>
+              <w:t>DB_UNIQUE_NAME</w:t>
+            </w:r>
+          </w:p>
+        </w:tc>
+      </w:tr>
+      <w:tr>
+        <w:trPr>
+          <w:trHeight w:val="3240"/>
+          <w:tblHeader/>
+        </w:trPr>
+        <w:tc>
+          <w:tcPr>
+            <w:tcW w:w="400" w:type="dxa"/>
+            <w:tcBorders>
+              <w:top w:val="nil"/>
+              <w:left w:val="single" w:sz="4" w:space="0" w:color="auto"/>
+              <w:bottom w:val="single" w:sz="4" w:space="0" w:color="auto"/>
+              <w:right w:val="single" w:sz="4" w:space="0" w:color="auto"/>
+            </w:tcBorders>
+            <w:shd w:val="clear" w:color="auto" w:fill="auto"/>
+            <w:noWrap/>
+            <w:textDirection w:val="tbRl"/>
+            <w:vAlign w:val="bottom"/>
+            <w:hideMark/>
+          </w:tcPr>
+          <w:p>
+            <w:pPr>
+              <w:spacing w:after="0" w:line="240" w:lineRule="auto"/>
+              <w:jc w:val="left"/>
+              <w:rPr>
+                <w:rFonts w:eastAsia="Times New Roman" w:cs="Calibri"/>
+                <w:color w:val="000000"/>
+                <w:sz w:val="22"/>
+                <w:lang w:eastAsia="fr-FR"/>
+              </w:rPr>
+            </w:pPr>
+            <w:r>
+              <w:rPr>
+                <w:rFonts w:eastAsia="Times New Roman" w:cs="Calibri"/>
+                <w:color w:val="000000"/>
+                <w:sz w:val="22"/>
+                <w:lang w:eastAsia="fr-FR"/>
+              </w:rPr>
+              <w:t>STOR</w:t>
+            </w:r>
+          </w:p>
+        </w:tc>
+        <w:tc>
+          <w:tcPr>
+            <w:tcW w:w="400" w:type="dxa"/>
+            <w:tcBorders>
+              <w:top w:val="nil"/>
+              <w:left w:val="nil"/>
+              <w:bottom w:val="single" w:sz="4" w:space="0" w:color="auto"/>
+              <w:right w:val="single" w:sz="4" w:space="0" w:color="auto"/>
+            </w:tcBorders>
+            <w:shd w:val="clear" w:color="auto" w:fill="auto"/>
+            <w:noWrap/>
+            <w:textDirection w:val="tbRl"/>
+            <w:vAlign w:val="bottom"/>
+            <w:hideMark/>
+          </w:tcPr>
+          <w:p>
+            <w:pPr>
+              <w:spacing w:after="0" w:line="240" w:lineRule="auto"/>
+              <w:jc w:val="left"/>
+              <w:rPr>
+                <w:rFonts w:eastAsia="Times New Roman" w:cs="Calibri"/>
+                <w:color w:val="000000"/>
+                <w:sz w:val="22"/>
+                <w:lang w:eastAsia="fr-FR"/>
+              </w:rPr>
+            </w:pPr>
+            <w:r>
+              <w:rPr>
+                <w:rFonts w:eastAsia="Times New Roman" w:cs="Calibri"/>
+                <w:color w:val="000000"/>
+                <w:sz w:val="22"/>
+                <w:lang w:eastAsia="fr-FR"/>
+              </w:rPr>
+              <w:t>NOARCHIVELOG</w:t>
+            </w:r>
+          </w:p>
+        </w:tc>
+        <w:tc>
+          <w:tcPr>
+            <w:tcW w:w="400" w:type="dxa"/>
+            <w:tcBorders>
+              <w:top w:val="nil"/>
+              <w:left w:val="nil"/>
+              <w:bottom w:val="single" w:sz="4" w:space="0" w:color="auto"/>
+              <w:right w:val="single" w:sz="4" w:space="0" w:color="auto"/>
+            </w:tcBorders>
+            <w:shd w:val="clear" w:color="auto" w:fill="auto"/>
+            <w:noWrap/>
+            <w:textDirection w:val="tbRl"/>
+            <w:vAlign w:val="bottom"/>
+            <w:hideMark/>
+          </w:tcPr>
+          <w:p>
+            <w:pPr>
+              <w:spacing w:after="0" w:line="240" w:lineRule="auto"/>
+              <w:jc w:val="left"/>
+              <w:rPr>
+                <w:rFonts w:eastAsia="Times New Roman" w:cs="Calibri"/>
+                <w:color w:val="000000"/>
+                <w:sz w:val="22"/>
+                <w:lang w:eastAsia="fr-FR"/>
+              </w:rPr>
+            </w:pPr>
+            <w:r>
+              <w:rPr>
+                <w:rFonts w:eastAsia="Times New Roman" w:cs="Calibri"/>
+                <w:color w:val="000000"/>
+                <w:sz w:val="22"/>
+                <w:lang w:eastAsia="fr-FR"/>
+              </w:rPr>
+              <w:t>CURRENT</w:t>
+            </w:r>
+          </w:p>
+        </w:tc>
+        <w:tc>
+          <w:tcPr>
+            <w:tcW w:w="400" w:type="dxa"/>
+            <w:tcBorders>
+              <w:top w:val="nil"/>
+              <w:left w:val="nil"/>
+              <w:bottom w:val="single" w:sz="4" w:space="0" w:color="auto"/>
+              <w:right w:val="single" w:sz="4" w:space="0" w:color="auto"/>
+            </w:tcBorders>
+            <w:shd w:val="clear" w:color="auto" w:fill="auto"/>
+            <w:noWrap/>
+            <w:textDirection w:val="tbRl"/>
+            <w:vAlign w:val="bottom"/>
+            <w:hideMark/>
+          </w:tcPr>
+          <w:p>
+            <w:pPr>
+              <w:spacing w:after="0" w:line="240" w:lineRule="auto"/>
+              <w:jc w:val="left"/>
+              <w:rPr>
+                <w:rFonts w:eastAsia="Times New Roman" w:cs="Calibri"/>
+                <w:color w:val="000000"/>
+                <w:sz w:val="22"/>
+                <w:lang w:eastAsia="fr-FR"/>
+              </w:rPr>
+            </w:pPr>
+            <w:r>
+              <w:rPr>
+                <w:rFonts w:eastAsia="Times New Roman" w:cs="Calibri"/>
+                <w:color w:val="000000"/>
+                <w:sz w:val="22"/>
+                <w:lang w:eastAsia="fr-FR"/>
+              </w:rPr>
+              <w:t>30-MAY-14</w:t>
+            </w:r>
+          </w:p>
+        </w:tc>
+        <w:tc>
+          <w:tcPr>
+            <w:tcW w:w="400" w:type="dxa"/>
+            <w:tcBorders>
+              <w:top w:val="nil"/>
+              <w:left w:val="nil"/>
+              <w:bottom w:val="single" w:sz="4" w:space="0" w:color="auto"/>
+              <w:right w:val="single" w:sz="4" w:space="0" w:color="auto"/>
+            </w:tcBorders>
+            <w:shd w:val="clear" w:color="auto" w:fill="auto"/>
+            <w:noWrap/>
+            <w:textDirection w:val="tbRl"/>
+            <w:vAlign w:val="bottom"/>
+            <w:hideMark/>
+          </w:tcPr>
+          <w:p>
+            <w:pPr>
+              <w:spacing w:after="0" w:line="240" w:lineRule="auto"/>
+              <w:jc w:val="left"/>
+              <w:rPr>
+                <w:rFonts w:eastAsia="Times New Roman" w:cs="Calibri"/>
+                <w:color w:val="000000"/>
+                <w:sz w:val="22"/>
+                <w:lang w:eastAsia="fr-FR"/>
+              </w:rPr>
+            </w:pPr>
+            <w:r>
+              <w:rPr>
+                <w:rFonts w:eastAsia="Times New Roman" w:cs="Calibri"/>
+                <w:color w:val="000000"/>
+                <w:sz w:val="22"/>
+                <w:lang w:eastAsia="fr-FR"/>
+              </w:rPr>
+              <w:t>06-oct-17</w:t>
+            </w:r>
+          </w:p>
+        </w:tc>
+        <w:tc>
+          <w:tcPr>
+            <w:tcW w:w="400" w:type="dxa"/>
+            <w:tcBorders>
+              <w:top w:val="nil"/>
+              <w:left w:val="nil"/>
+              <w:bottom w:val="single" w:sz="4" w:space="0" w:color="auto"/>
+              <w:right w:val="single" w:sz="4" w:space="0" w:color="auto"/>
+            </w:tcBorders>
+            <w:shd w:val="clear" w:color="auto" w:fill="auto"/>
+            <w:noWrap/>
+            <w:textDirection w:val="tbRl"/>
+            <w:vAlign w:val="bottom"/>
+            <w:hideMark/>
+          </w:tcPr>
+          <w:p>
+            <w:pPr>
+              <w:spacing w:after="0" w:line="240" w:lineRule="auto"/>
+              <w:jc w:val="left"/>
+              <w:rPr>
+                <w:rFonts w:eastAsia="Times New Roman" w:cs="Calibri"/>
+                <w:color w:val="000000"/>
+                <w:sz w:val="22"/>
+                <w:lang w:eastAsia="fr-FR"/>
+              </w:rPr>
+            </w:pPr>
+            <w:r>
+              <w:rPr>
+                <w:rFonts w:eastAsia="Times New Roman" w:cs="Calibri"/>
+                <w:color w:val="000000"/>
+                <w:sz w:val="22"/>
+                <w:lang w:eastAsia="fr-FR"/>
+              </w:rPr>
+              <w:t>NOT ALLOWED</w:t>
+            </w:r>
+          </w:p>
+        </w:tc>
+        <w:tc>
+          <w:tcPr>
+            <w:tcW w:w="400" w:type="dxa"/>
+            <w:tcBorders>
+              <w:top w:val="nil"/>
+              <w:left w:val="nil"/>
+              <w:bottom w:val="single" w:sz="4" w:space="0" w:color="auto"/>
+              <w:right w:val="single" w:sz="4" w:space="0" w:color="auto"/>
+            </w:tcBorders>
+            <w:shd w:val="clear" w:color="auto" w:fill="auto"/>
+            <w:noWrap/>
+            <w:textDirection w:val="tbRl"/>
+            <w:vAlign w:val="bottom"/>
+            <w:hideMark/>
+          </w:tcPr>
+          <w:p>
+            <w:pPr>
+              <w:spacing w:after="0" w:line="240" w:lineRule="auto"/>
+              <w:jc w:val="left"/>
+              <w:rPr>
+                <w:rFonts w:eastAsia="Times New Roman" w:cs="Calibri"/>
+                <w:color w:val="000000"/>
+                <w:sz w:val="22"/>
+                <w:lang w:eastAsia="fr-FR"/>
+              </w:rPr>
+            </w:pPr>
+            <w:r>
+              <w:rPr>
+                <w:rFonts w:eastAsia="Times New Roman" w:cs="Calibri"/>
+                <w:color w:val="000000"/>
+                <w:sz w:val="22"/>
+                <w:lang w:eastAsia="fr-FR"/>
+              </w:rPr>
+              <w:t>30-MAY-14</w:t>
+            </w:r>
+          </w:p>
+        </w:tc>
+        <w:tc>
+          <w:tcPr>
+            <w:tcW w:w="400" w:type="dxa"/>
+            <w:tcBorders>
+              <w:top w:val="nil"/>
+              <w:left w:val="nil"/>
+              <w:bottom w:val="single" w:sz="4" w:space="0" w:color="auto"/>
+              <w:right w:val="single" w:sz="4" w:space="0" w:color="auto"/>
+            </w:tcBorders>
+            <w:shd w:val="clear" w:color="auto" w:fill="auto"/>
+            <w:noWrap/>
+            <w:textDirection w:val="tbRl"/>
+            <w:vAlign w:val="bottom"/>
+            <w:hideMark/>
+          </w:tcPr>
+          <w:p>
+            <w:pPr>
+              <w:spacing w:after="0" w:line="240" w:lineRule="auto"/>
+              <w:jc w:val="left"/>
+              <w:rPr>
+                <w:rFonts w:eastAsia="Times New Roman" w:cs="Calibri"/>
+                <w:color w:val="000000"/>
+                <w:sz w:val="22"/>
+                <w:lang w:eastAsia="fr-FR"/>
+              </w:rPr>
+            </w:pPr>
+            <w:r>
+              <w:rPr>
+                <w:rFonts w:eastAsia="Times New Roman" w:cs="Calibri"/>
+                <w:color w:val="000000"/>
+                <w:sz w:val="22"/>
+                <w:lang w:eastAsia="fr-FR"/>
+              </w:rPr>
+              <w:t>READ WRITE</w:t>
+            </w:r>
+          </w:p>
+        </w:tc>
+        <w:tc>
+          <w:tcPr>
+            <w:tcW w:w="400" w:type="dxa"/>
+            <w:tcBorders>
+              <w:top w:val="nil"/>
+              <w:left w:val="nil"/>
+              <w:bottom w:val="single" w:sz="4" w:space="0" w:color="auto"/>
+              <w:right w:val="single" w:sz="4" w:space="0" w:color="auto"/>
+            </w:tcBorders>
+            <w:shd w:val="clear" w:color="auto" w:fill="auto"/>
+            <w:noWrap/>
+            <w:textDirection w:val="tbRl"/>
+            <w:vAlign w:val="bottom"/>
+            <w:hideMark/>
+          </w:tcPr>
+          <w:p>
+            <w:pPr>
+              <w:spacing w:after="0" w:line="240" w:lineRule="auto"/>
+              <w:jc w:val="left"/>
+              <w:rPr>
+                <w:rFonts w:eastAsia="Times New Roman" w:cs="Calibri"/>
+                <w:color w:val="000000"/>
+                <w:sz w:val="22"/>
+                <w:lang w:eastAsia="fr-FR"/>
+              </w:rPr>
+            </w:pPr>
+            <w:r>
+              <w:rPr>
+                <w:rFonts w:eastAsia="Times New Roman" w:cs="Calibri"/>
+                <w:color w:val="000000"/>
+                <w:sz w:val="22"/>
+                <w:lang w:eastAsia="fr-FR"/>
+              </w:rPr>
+              <w:t>MAXIMUM PERFORMANCE</w:t>
+            </w:r>
+          </w:p>
+        </w:tc>
+        <w:tc>
+          <w:tcPr>
+            <w:tcW w:w="400" w:type="dxa"/>
+            <w:tcBorders>
+              <w:top w:val="nil"/>
+              <w:left w:val="nil"/>
+              <w:bottom w:val="single" w:sz="4" w:space="0" w:color="auto"/>
+              <w:right w:val="single" w:sz="4" w:space="0" w:color="auto"/>
+            </w:tcBorders>
+            <w:shd w:val="clear" w:color="auto" w:fill="auto"/>
+            <w:noWrap/>
+            <w:textDirection w:val="tbRl"/>
+            <w:vAlign w:val="bottom"/>
+            <w:hideMark/>
+          </w:tcPr>
+          <w:p>
+            <w:pPr>
+              <w:spacing w:after="0" w:line="240" w:lineRule="auto"/>
+              <w:jc w:val="left"/>
+              <w:rPr>
+                <w:rFonts w:eastAsia="Times New Roman" w:cs="Calibri"/>
+                <w:color w:val="000000"/>
+                <w:sz w:val="22"/>
+                <w:lang w:eastAsia="fr-FR"/>
+              </w:rPr>
+            </w:pPr>
+            <w:r>
+              <w:rPr>
+                <w:rFonts w:eastAsia="Times New Roman" w:cs="Calibri"/>
+                <w:color w:val="000000"/>
+                <w:sz w:val="22"/>
+                <w:lang w:eastAsia="fr-FR"/>
+              </w:rPr>
+              <w:t>UNPROTECTED</w:t>
+            </w:r>
+          </w:p>
+        </w:tc>
+        <w:tc>
+          <w:tcPr>
+            <w:tcW w:w="400" w:type="dxa"/>
+            <w:tcBorders>
+              <w:top w:val="nil"/>
+              <w:left w:val="nil"/>
+              <w:bottom w:val="single" w:sz="4" w:space="0" w:color="auto"/>
+              <w:right w:val="single" w:sz="4" w:space="0" w:color="auto"/>
+            </w:tcBorders>
+            <w:shd w:val="clear" w:color="auto" w:fill="auto"/>
+            <w:noWrap/>
+            <w:textDirection w:val="tbRl"/>
+            <w:vAlign w:val="bottom"/>
+            <w:hideMark/>
+          </w:tcPr>
+          <w:p>
+            <w:pPr>
+              <w:spacing w:after="0" w:line="240" w:lineRule="auto"/>
+              <w:jc w:val="left"/>
+              <w:rPr>
+                <w:rFonts w:eastAsia="Times New Roman" w:cs="Calibri"/>
+                <w:color w:val="000000"/>
+                <w:sz w:val="22"/>
+                <w:lang w:eastAsia="fr-FR"/>
+              </w:rPr>
+            </w:pPr>
+            <w:r>
+              <w:rPr>
+                <w:rFonts w:eastAsia="Times New Roman" w:cs="Calibri"/>
+                <w:color w:val="000000"/>
+                <w:sz w:val="22"/>
+                <w:lang w:eastAsia="fr-FR"/>
+              </w:rPr>
+              <w:t>ENABLED</w:t>
+            </w:r>
+          </w:p>
+        </w:tc>
+        <w:tc>
+          <w:tcPr>
+            <w:tcW w:w="400" w:type="dxa"/>
+            <w:tcBorders>
+              <w:top w:val="nil"/>
+              <w:left w:val="nil"/>
+              <w:bottom w:val="single" w:sz="4" w:space="0" w:color="auto"/>
+              <w:right w:val="single" w:sz="4" w:space="0" w:color="auto"/>
+            </w:tcBorders>
+            <w:shd w:val="clear" w:color="auto" w:fill="auto"/>
+            <w:noWrap/>
+            <w:textDirection w:val="tbRl"/>
+            <w:vAlign w:val="bottom"/>
+            <w:hideMark/>
+          </w:tcPr>
+          <w:p>
+            <w:pPr>
+              <w:spacing w:after="0" w:line="240" w:lineRule="auto"/>
+              <w:jc w:val="left"/>
+              <w:rPr>
+                <w:rFonts w:eastAsia="Times New Roman" w:cs="Calibri"/>
+                <w:color w:val="000000"/>
+                <w:sz w:val="22"/>
+                <w:lang w:eastAsia="fr-FR"/>
+              </w:rPr>
+            </w:pPr>
+            <w:r>
+              <w:rPr>
+                <w:rFonts w:eastAsia="Times New Roman" w:cs="Calibri"/>
+                <w:color w:val="000000"/>
+                <w:sz w:val="22"/>
+                <w:lang w:eastAsia="fr-FR"/>
+              </w:rPr>
+              <w:t>PRIMARY</w:t>
+            </w:r>
+          </w:p>
+        </w:tc>
+        <w:tc>
+          <w:tcPr>
+            <w:tcW w:w="400" w:type="dxa"/>
+            <w:tcBorders>
+              <w:top w:val="nil"/>
+              <w:left w:val="nil"/>
+              <w:bottom w:val="single" w:sz="4" w:space="0" w:color="auto"/>
+              <w:right w:val="single" w:sz="4" w:space="0" w:color="auto"/>
+            </w:tcBorders>
+            <w:shd w:val="clear" w:color="auto" w:fill="auto"/>
+            <w:noWrap/>
+            <w:textDirection w:val="tbRl"/>
+            <w:vAlign w:val="bottom"/>
+            <w:hideMark/>
+          </w:tcPr>
+          <w:p>
+            <w:pPr>
+              <w:spacing w:after="0" w:line="240" w:lineRule="auto"/>
+              <w:jc w:val="left"/>
+              <w:rPr>
+                <w:rFonts w:eastAsia="Times New Roman" w:cs="Calibri"/>
+                <w:color w:val="000000"/>
+                <w:sz w:val="22"/>
+                <w:lang w:eastAsia="fr-FR"/>
+              </w:rPr>
+            </w:pPr>
+            <w:r>
+              <w:rPr>
+                <w:rFonts w:eastAsia="Times New Roman" w:cs="Calibri"/>
+                <w:color w:val="000000"/>
+                <w:sz w:val="22"/>
+                <w:lang w:eastAsia="fr-FR"/>
+              </w:rPr>
+              <w:t>DISABLED</w:t>
+            </w:r>
+          </w:p>
+        </w:tc>
+        <w:tc>
+          <w:tcPr>
+            <w:tcW w:w="400" w:type="dxa"/>
+            <w:tcBorders>
+              <w:top w:val="nil"/>
+              <w:left w:val="nil"/>
+              <w:bottom w:val="single" w:sz="4" w:space="0" w:color="auto"/>
+              <w:right w:val="single" w:sz="4" w:space="0" w:color="auto"/>
+            </w:tcBorders>
+            <w:shd w:val="clear" w:color="auto" w:fill="auto"/>
+            <w:noWrap/>
+            <w:textDirection w:val="tbRl"/>
+            <w:vAlign w:val="bottom"/>
+            <w:hideMark/>
+          </w:tcPr>
+          <w:p>
+            <w:pPr>
+              <w:spacing w:after="0" w:line="240" w:lineRule="auto"/>
+              <w:jc w:val="left"/>
+              <w:rPr>
+                <w:rFonts w:eastAsia="Times New Roman" w:cs="Calibri"/>
+                <w:color w:val="000000"/>
+                <w:sz w:val="22"/>
+                <w:lang w:eastAsia="fr-FR"/>
+              </w:rPr>
+            </w:pPr>
+            <w:r>
+              <w:rPr>
+                <w:rFonts w:eastAsia="Times New Roman" w:cs="Calibri"/>
+                <w:color w:val="000000"/>
+                <w:sz w:val="22"/>
+                <w:lang w:eastAsia="fr-FR"/>
+              </w:rPr>
+              <w:t>SESSIONS ACTIVE</w:t>
+            </w:r>
+          </w:p>
+        </w:tc>
+        <w:tc>
+          <w:tcPr>
+            <w:tcW w:w="400" w:type="dxa"/>
+            <w:tcBorders>
+              <w:top w:val="nil"/>
+              <w:left w:val="nil"/>
+              <w:bottom w:val="single" w:sz="4" w:space="0" w:color="auto"/>
+              <w:right w:val="single" w:sz="4" w:space="0" w:color="auto"/>
+            </w:tcBorders>
+            <w:shd w:val="clear" w:color="auto" w:fill="auto"/>
+            <w:noWrap/>
+            <w:textDirection w:val="tbRl"/>
+            <w:vAlign w:val="bottom"/>
+            <w:hideMark/>
+          </w:tcPr>
+          <w:p>
+            <w:pPr>
+              <w:spacing w:after="0" w:line="240" w:lineRule="auto"/>
+              <w:jc w:val="left"/>
+              <w:rPr>
+                <w:rFonts w:eastAsia="Times New Roman" w:cs="Calibri"/>
+                <w:color w:val="000000"/>
+                <w:sz w:val="22"/>
+                <w:lang w:eastAsia="fr-FR"/>
+              </w:rPr>
+            </w:pPr>
+            <w:r>
+              <w:rPr>
+                <w:rFonts w:eastAsia="Times New Roman" w:cs="Calibri"/>
+                <w:color w:val="000000"/>
+                <w:sz w:val="22"/>
+                <w:lang w:eastAsia="fr-FR"/>
+              </w:rPr>
+              <w:t>DISABLED</w:t>
+            </w:r>
+          </w:p>
+        </w:tc>
+        <w:tc>
+          <w:tcPr>
+            <w:tcW w:w="400" w:type="dxa"/>
+            <w:tcBorders>
+              <w:top w:val="nil"/>
+              <w:left w:val="nil"/>
+              <w:bottom w:val="single" w:sz="4" w:space="0" w:color="auto"/>
+              <w:right w:val="single" w:sz="4" w:space="0" w:color="auto"/>
+            </w:tcBorders>
+            <w:shd w:val="clear" w:color="auto" w:fill="auto"/>
+            <w:noWrap/>
+            <w:textDirection w:val="tbRl"/>
+            <w:vAlign w:val="bottom"/>
+            <w:hideMark/>
+          </w:tcPr>
+          <w:p>
+            <w:pPr>
+              <w:spacing w:after="0" w:line="240" w:lineRule="auto"/>
+              <w:jc w:val="left"/>
+              <w:rPr>
+                <w:rFonts w:eastAsia="Times New Roman" w:cs="Calibri"/>
+                <w:color w:val="000000"/>
+                <w:sz w:val="22"/>
+                <w:lang w:eastAsia="fr-FR"/>
+              </w:rPr>
+            </w:pPr>
+            <w:r>
+              <w:rPr>
+                <w:rFonts w:eastAsia="Times New Roman" w:cs="Calibri"/>
+                <w:color w:val="000000"/>
+                <w:sz w:val="22"/>
+                <w:lang w:eastAsia="fr-FR"/>
+              </w:rPr>
+              <w:t>NONE</w:t>
+            </w:r>
+          </w:p>
+        </w:tc>
+        <w:tc>
+          <w:tcPr>
+            <w:tcW w:w="400" w:type="dxa"/>
+            <w:tcBorders>
+              <w:top w:val="nil"/>
+              <w:left w:val="nil"/>
+              <w:bottom w:val="single" w:sz="4" w:space="0" w:color="auto"/>
+              <w:right w:val="single" w:sz="4" w:space="0" w:color="auto"/>
+            </w:tcBorders>
+            <w:shd w:val="clear" w:color="auto" w:fill="auto"/>
+            <w:noWrap/>
+            <w:textDirection w:val="tbRl"/>
+            <w:vAlign w:val="bottom"/>
+            <w:hideMark/>
+          </w:tcPr>
+          <w:p>
+            <w:pPr>
+              <w:spacing w:after="0" w:line="240" w:lineRule="auto"/>
+              <w:jc w:val="left"/>
+              <w:rPr>
+                <w:rFonts w:eastAsia="Times New Roman" w:cs="Calibri"/>
+                <w:color w:val="000000"/>
+                <w:sz w:val="22"/>
+                <w:lang w:eastAsia="fr-FR"/>
+              </w:rPr>
+            </w:pPr>
+            <w:r>
+              <w:rPr>
+                <w:rFonts w:eastAsia="Times New Roman" w:cs="Calibri"/>
+                <w:color w:val="000000"/>
+                <w:sz w:val="22"/>
+                <w:lang w:eastAsia="fr-FR"/>
+              </w:rPr>
+              <w:t>NO</w:t>
+            </w:r>
+          </w:p>
+        </w:tc>
+        <w:tc>
+          <w:tcPr>
+            <w:tcW w:w="400" w:type="dxa"/>
+            <w:tcBorders>
+              <w:top w:val="nil"/>
+              <w:left w:val="nil"/>
+              <w:bottom w:val="single" w:sz="4" w:space="0" w:color="auto"/>
+              <w:right w:val="single" w:sz="4" w:space="0" w:color="auto"/>
+            </w:tcBorders>
+            <w:shd w:val="clear" w:color="auto" w:fill="auto"/>
+            <w:noWrap/>
+            <w:textDirection w:val="tbRl"/>
+            <w:vAlign w:val="bottom"/>
+            <w:hideMark/>
+          </w:tcPr>
+          <w:p>
+            <w:pPr>
+              <w:spacing w:after="0" w:line="240" w:lineRule="auto"/>
+              <w:jc w:val="left"/>
+              <w:rPr>
+                <w:rFonts w:eastAsia="Times New Roman" w:cs="Calibri"/>
+                <w:color w:val="000000"/>
+                <w:sz w:val="22"/>
+                <w:lang w:eastAsia="fr-FR"/>
+              </w:rPr>
+            </w:pPr>
+            <w:r>
+              <w:rPr>
+                <w:rFonts w:eastAsia="Times New Roman" w:cs="Calibri"/>
+                <w:color w:val="000000"/>
+                <w:sz w:val="22"/>
+                <w:lang w:eastAsia="fr-FR"/>
+              </w:rPr>
+              <w:t>12</w:t>
+            </w:r>
+          </w:p>
+        </w:tc>
+        <w:tc>
+          <w:tcPr>
+            <w:tcW w:w="400" w:type="dxa"/>
+            <w:tcBorders>
+              <w:top w:val="nil"/>
+              <w:left w:val="nil"/>
+              <w:bottom w:val="single" w:sz="4" w:space="0" w:color="auto"/>
+              <w:right w:val="single" w:sz="4" w:space="0" w:color="auto"/>
+            </w:tcBorders>
+            <w:shd w:val="clear" w:color="auto" w:fill="auto"/>
+            <w:noWrap/>
+            <w:textDirection w:val="tbRl"/>
+            <w:vAlign w:val="bottom"/>
+            <w:hideMark/>
+          </w:tcPr>
+          <w:p>
+            <w:pPr>
+              <w:spacing w:after="0" w:line="240" w:lineRule="auto"/>
+              <w:jc w:val="left"/>
+              <w:rPr>
+                <w:rFonts w:eastAsia="Times New Roman" w:cs="Calibri"/>
+                <w:color w:val="000000"/>
+                <w:sz w:val="22"/>
+                <w:lang w:eastAsia="fr-FR"/>
+              </w:rPr>
+            </w:pPr>
+            <w:r>
+              <w:rPr>
+                <w:rFonts w:eastAsia="Times New Roman" w:cs="Calibri"/>
+                <w:color w:val="000000"/>
+                <w:sz w:val="22"/>
+                <w:lang w:eastAsia="fr-FR"/>
+              </w:rPr>
+              <w:t>Microsoft Windows x86 64-bit</w:t>
+            </w:r>
+          </w:p>
+        </w:tc>
+        <w:tc>
+          <w:tcPr>
+            <w:tcW w:w="400" w:type="dxa"/>
+            <w:tcBorders>
+              <w:top w:val="nil"/>
+              <w:left w:val="nil"/>
+              <w:bottom w:val="single" w:sz="4" w:space="0" w:color="auto"/>
+              <w:right w:val="single" w:sz="4" w:space="0" w:color="auto"/>
+            </w:tcBorders>
+            <w:shd w:val="clear" w:color="auto" w:fill="auto"/>
+            <w:noWrap/>
+            <w:textDirection w:val="tbRl"/>
+            <w:vAlign w:val="bottom"/>
+            <w:hideMark/>
+          </w:tcPr>
+          <w:p>
+            <w:pPr>
+              <w:spacing w:after="0" w:line="240" w:lineRule="auto"/>
+              <w:jc w:val="left"/>
+              <w:rPr>
+                <w:rFonts w:eastAsia="Times New Roman" w:cs="Calibri"/>
+                <w:color w:val="000000"/>
+                <w:sz w:val="22"/>
+                <w:lang w:eastAsia="fr-FR"/>
+              </w:rPr>
+            </w:pPr>
+            <w:r>
+              <w:rPr>
+                <w:rFonts w:eastAsia="Times New Roman" w:cs="Calibri"/>
+                <w:color w:val="000000"/>
+                <w:sz w:val="22"/>
+                <w:lang w:eastAsia="fr-FR"/>
+              </w:rPr>
+              <w:t>NO</w:t>
+            </w:r>
+          </w:p>
+        </w:tc>
+        <w:tc>
+          <w:tcPr>
+            <w:tcW w:w="400" w:type="dxa"/>
+            <w:tcBorders>
+              <w:top w:val="nil"/>
+              <w:left w:val="nil"/>
+              <w:bottom w:val="single" w:sz="4" w:space="0" w:color="auto"/>
+              <w:right w:val="single" w:sz="4" w:space="0" w:color="auto"/>
+            </w:tcBorders>
+            <w:shd w:val="clear" w:color="auto" w:fill="auto"/>
+            <w:noWrap/>
+            <w:textDirection w:val="tbRl"/>
+            <w:vAlign w:val="bottom"/>
+            <w:hideMark/>
+          </w:tcPr>
+          <w:p>
+            <w:pPr>
+              <w:spacing w:after="0" w:line="240" w:lineRule="auto"/>
+              <w:jc w:val="left"/>
+              <w:rPr>
+                <w:rFonts w:eastAsia="Times New Roman" w:cs="Calibri"/>
+                <w:color w:val="000000"/>
+                <w:sz w:val="22"/>
+                <w:lang w:eastAsia="fr-FR"/>
+              </w:rPr>
+            </w:pPr>
+            <w:r>
+              <w:rPr>
+                <w:rFonts w:eastAsia="Times New Roman" w:cs="Calibri"/>
+                <w:color w:val="000000"/>
+                <w:sz w:val="22"/>
+                <w:lang w:eastAsia="fr-FR"/>
+              </w:rPr>
+              <w:t>NO</w:t>
+            </w:r>
+          </w:p>
+        </w:tc>
+        <w:tc>
+          <w:tcPr>
+            <w:tcW w:w="400" w:type="dxa"/>
+            <w:tcBorders>
+              <w:top w:val="nil"/>
+              <w:left w:val="nil"/>
+              <w:bottom w:val="single" w:sz="4" w:space="0" w:color="auto"/>
+              <w:right w:val="single" w:sz="4" w:space="0" w:color="auto"/>
+            </w:tcBorders>
+            <w:shd w:val="clear" w:color="auto" w:fill="auto"/>
+            <w:noWrap/>
+            <w:textDirection w:val="tbRl"/>
+            <w:vAlign w:val="bottom"/>
+            <w:hideMark/>
+          </w:tcPr>
+          <w:p>
+            <w:pPr>
+              <w:spacing w:after="0" w:line="240" w:lineRule="auto"/>
+              <w:jc w:val="left"/>
+              <w:rPr>
+                <w:rFonts w:eastAsia="Times New Roman" w:cs="Calibri"/>
+                <w:color w:val="000000"/>
+                <w:sz w:val="22"/>
+                <w:lang w:eastAsia="fr-FR"/>
+              </w:rPr>
+            </w:pPr>
+            <w:r>
+              <w:rPr>
+                <w:rFonts w:eastAsia="Times New Roman" w:cs="Calibri"/>
+                <w:color w:val="000000"/>
+                <w:sz w:val="22"/>
+                <w:lang w:eastAsia="fr-FR"/>
+              </w:rPr>
+              <w:t>NO</w:t>
+            </w:r>
+          </w:p>
+        </w:tc>
+        <w:tc>
+          <w:tcPr>
+            <w:tcW w:w="400" w:type="dxa"/>
+            <w:tcBorders>
+              <w:top w:val="nil"/>
+              <w:left w:val="nil"/>
+              <w:bottom w:val="single" w:sz="4" w:space="0" w:color="auto"/>
+              <w:right w:val="single" w:sz="4" w:space="0" w:color="auto"/>
+            </w:tcBorders>
+            <w:shd w:val="clear" w:color="auto" w:fill="auto"/>
+            <w:noWrap/>
+            <w:textDirection w:val="tbRl"/>
+            <w:vAlign w:val="bottom"/>
+            <w:hideMark/>
+          </w:tcPr>
+          <w:p>
+            <w:pPr>
+              <w:spacing w:after="0" w:line="240" w:lineRule="auto"/>
+              <w:jc w:val="left"/>
+              <w:rPr>
+                <w:rFonts w:eastAsia="Times New Roman" w:cs="Calibri"/>
+                <w:color w:val="000000"/>
+                <w:sz w:val="22"/>
+                <w:lang w:eastAsia="fr-FR"/>
+              </w:rPr>
+            </w:pPr>
+            <w:r>
+              <w:rPr>
+                <w:rFonts w:eastAsia="Times New Roman" w:cs="Calibri"/>
+                <w:color w:val="000000"/>
+                <w:sz w:val="22"/>
+                <w:lang w:eastAsia="fr-FR"/>
+              </w:rPr>
+              <w:t>STOR</w:t>
+            </w:r>
+          </w:p>
+        </w:tc>
+      </w:tr>
+    </w:tbl>
     <w:p/>
     <w:p>
       <w:pPr>
         <w:pBdr>
           <w:bottom w:val="single" w:sz="6" w:space="1" w:color="auto"/>
         </w:pBdr>
+        <w:rPr>
+          <w:lang w:val="en-GB"/>
+        </w:rPr>
       </w:pPr>
     </w:p>
     <w:p>
@@ -1832,7 +4080,43 @@
           <w:color w:val="1F497D"/>
           <w:lang w:eastAsia="fr-FR"/>
         </w:rPr>
-        <w:t>Il faudrait qu’en préambule tu décrives l’environnement OS et Rdbms en donnant le versioning.</w:t>
+        <w:t xml:space="preserve">Il faudrait qu’en préambule tu décrives l’environnement OS et </w:t>
+      </w:r>
+      <w:proofErr w:type="spellStart"/>
+      <w:r>
+        <w:rPr>
+          <w:rFonts w:eastAsia="Times New Roman" w:cs="Calibri"/>
+          <w:color w:val="1F497D"/>
+          <w:lang w:eastAsia="fr-FR"/>
+        </w:rPr>
+        <w:t>Rdbms</w:t>
+      </w:r>
+      <w:proofErr w:type="spellEnd"/>
+      <w:r>
+        <w:rPr>
+          <w:rFonts w:eastAsia="Times New Roman" w:cs="Calibri"/>
+          <w:color w:val="1F497D"/>
+          <w:lang w:eastAsia="fr-FR"/>
+        </w:rPr>
+        <w:t xml:space="preserve"> en donnant le </w:t>
+      </w:r>
+      <w:proofErr w:type="spellStart"/>
+      <w:r>
+        <w:rPr>
+          <w:rFonts w:eastAsia="Times New Roman" w:cs="Calibri"/>
+          <w:color w:val="1F497D"/>
+          <w:lang w:eastAsia="fr-FR"/>
+        </w:rPr>
+        <w:t>versioning</w:t>
+      </w:r>
+      <w:proofErr w:type="spellEnd"/>
+      <w:r>
+        <w:rPr>
+          <w:rFonts w:eastAsia="Times New Roman" w:cs="Calibri"/>
+          <w:color w:val="1F497D"/>
+          <w:lang w:eastAsia="fr-FR"/>
+        </w:rPr>
+        <w:t>.</w:t>
       </w:r>
     </w:p>
     <w:p>
@@ -1853,7 +4137,25 @@
           <w:color w:val="1F497D"/>
           <w:lang w:eastAsia="fr-FR"/>
         </w:rPr>
-        <w:t>Il faut également que tu donnes le délai de rétention des rapports statpack.</w:t>
+        <w:t xml:space="preserve">Il faut également que tu donnes le délai de rétention des rapports </w:t>
+      </w:r>
+      <w:proofErr w:type="spellStart"/>
+      <w:r>
+        <w:rPr>
+          <w:rFonts w:eastAsia="Times New Roman" w:cs="Calibri"/>
+          <w:color w:val="1F497D"/>
+          <w:lang w:eastAsia="fr-FR"/>
+        </w:rPr>
+        <w:t>statpack</w:t>
+      </w:r>
+      <w:proofErr w:type="spellEnd"/>
+      <w:r>
+        <w:rPr>
+          <w:rFonts w:eastAsia="Times New Roman" w:cs="Calibri"/>
+          <w:color w:val="1F497D"/>
+          <w:lang w:eastAsia="fr-FR"/>
+        </w:rPr>
+        <w:t>.</w:t>
       </w:r>
     </w:p>
     <w:p>
@@ -1874,6 +4176,7 @@
           <w:color w:val="1F497D"/>
           <w:lang w:eastAsia="fr-FR"/>
         </w:rPr>
+        <w:lastRenderedPageBreak/>
         <w:t>Il faudra aussi que</w:t>
       </w:r>
     </w:p>
@@ -1914,7 +4217,25 @@
           <w:color w:val="1F497D"/>
           <w:lang w:eastAsia="fr-FR"/>
         </w:rPr>
-        <w:t>Le client te fournisse le plan de production afin que tu puisses faire le lien entre les activités constatées dans les statpacks et l’activité de production. Cela te permettra d’identifier des traitements gourmands.</w:t>
+        <w:t xml:space="preserve">Le client te fournisse le plan de production afin que tu puisses faire le lien entre les activités constatées dans les </w:t>
+      </w:r>
+      <w:proofErr w:type="spellStart"/>
+      <w:r>
+        <w:rPr>
+          <w:rFonts w:eastAsia="Times New Roman" w:cs="Calibri"/>
+          <w:color w:val="1F497D"/>
+          <w:lang w:eastAsia="fr-FR"/>
+        </w:rPr>
+        <w:t>statpacks</w:t>
+      </w:r>
+      <w:proofErr w:type="spellEnd"/>
+      <w:r>
+        <w:rPr>
+          <w:rFonts w:eastAsia="Times New Roman" w:cs="Calibri"/>
+          <w:color w:val="1F497D"/>
+          <w:lang w:eastAsia="fr-FR"/>
+        </w:rPr>
+        <w:t xml:space="preserve"> et l’activité de production. Cela te permettra d’identifier des traitements gourmands.</w:t>
       </w:r>
     </w:p>
     <w:p>
@@ -2050,7 +4371,79 @@
           <w:color w:val="1F497D"/>
           <w:lang w:eastAsia="fr-FR"/>
         </w:rPr>
-        <w:t>De mémoire, l’audit est motivé par une envie du client d’avoir une vision extérieure sur leur base de données en terme d’implémentation logique ( répartition tables, index, lob) et physique ( localisation tablespace, nbr d’extents, etc..).</w:t>
+        <w:t xml:space="preserve">De mémoire, l’audit est motivé par une envie du client d’avoir une vision extérieure sur leur base de données en terme d’implémentation logique </w:t>
+      </w:r>
+      <w:proofErr w:type="gramStart"/>
+      <w:r>
+        <w:rPr>
+          <w:rFonts w:eastAsia="Times New Roman" w:cs="Calibri"/>
+          <w:color w:val="1F497D"/>
+          <w:lang w:eastAsia="fr-FR"/>
+        </w:rPr>
+        <w:t>( répartition</w:t>
+      </w:r>
+      <w:proofErr w:type="gramEnd"/>
+      <w:r>
+        <w:rPr>
+          <w:rFonts w:eastAsia="Times New Roman" w:cs="Calibri"/>
+          <w:color w:val="1F497D"/>
+          <w:lang w:eastAsia="fr-FR"/>
+        </w:rPr>
+        <w:t xml:space="preserve"> tables, index, lob) et physique ( localisation </w:t>
+      </w:r>
+      <w:proofErr w:type="spellStart"/>
+      <w:r>
+        <w:rPr>
+          <w:rFonts w:eastAsia="Times New Roman" w:cs="Calibri"/>
+          <w:color w:val="1F497D"/>
+          <w:lang w:eastAsia="fr-FR"/>
+        </w:rPr>
+        <w:t>tablespace</w:t>
+      </w:r>
+      <w:proofErr w:type="spellEnd"/>
+      <w:r>
+        <w:rPr>
+          <w:rFonts w:eastAsia="Times New Roman" w:cs="Calibri"/>
+          <w:color w:val="1F497D"/>
+          <w:lang w:eastAsia="fr-FR"/>
+        </w:rPr>
+        <w:t xml:space="preserve">, </w:t>
+      </w:r>
+      <w:proofErr w:type="spellStart"/>
+      <w:r>
+        <w:rPr>
+          <w:rFonts w:eastAsia="Times New Roman" w:cs="Calibri"/>
+          <w:color w:val="1F497D"/>
+          <w:lang w:eastAsia="fr-FR"/>
+        </w:rPr>
+        <w:t>nbr</w:t>
+      </w:r>
+      <w:proofErr w:type="spellEnd"/>
+      <w:r>
+        <w:rPr>
+          <w:rFonts w:eastAsia="Times New Roman" w:cs="Calibri"/>
+          <w:color w:val="1F497D"/>
+          <w:lang w:eastAsia="fr-FR"/>
+        </w:rPr>
+        <w:t xml:space="preserve"> d’</w:t>
+      </w:r>
+      <w:proofErr w:type="spellStart"/>
+      <w:r>
+        <w:rPr>
+          <w:rFonts w:eastAsia="Times New Roman" w:cs="Calibri"/>
+          <w:color w:val="1F497D"/>
+          <w:lang w:eastAsia="fr-FR"/>
+        </w:rPr>
+        <w:t>extents</w:t>
+      </w:r>
+      <w:proofErr w:type="spellEnd"/>
+      <w:r>
+        <w:rPr>
+          <w:rFonts w:eastAsia="Times New Roman" w:cs="Calibri"/>
+          <w:color w:val="1F497D"/>
+          <w:lang w:eastAsia="fr-FR"/>
+        </w:rPr>
+        <w:t>, etc..).</w:t>
       </w:r>
     </w:p>
     <w:p>
@@ -2092,7 +4485,61 @@
           <w:color w:val="1F497D"/>
           <w:lang w:eastAsia="fr-FR"/>
         </w:rPr>
-        <w:t>Une analyse de l’activité de la base de données devra aussi être fait à partir de rapport STATPACK. Normalement ils doivent l’avoir installé, c’est un point à vérifier avec eux s’ils l’ont installé ou si il faut que tu le fasses. Il faudra également voir si la configuration network est correct.</w:t>
+        <w:t xml:space="preserve">Une analyse de l’activité de la base de données devra aussi être </w:t>
+      </w:r>
+      <w:proofErr w:type="gramStart"/>
+      <w:r>
+        <w:rPr>
+          <w:rFonts w:eastAsia="Times New Roman" w:cs="Calibri"/>
+          <w:color w:val="1F497D"/>
+          <w:lang w:eastAsia="fr-FR"/>
+        </w:rPr>
+        <w:t>fait</w:t>
+      </w:r>
+      <w:proofErr w:type="gramEnd"/>
+      <w:r>
+        <w:rPr>
+          <w:rFonts w:eastAsia="Times New Roman" w:cs="Calibri"/>
+          <w:color w:val="1F497D"/>
+          <w:lang w:eastAsia="fr-FR"/>
+        </w:rPr>
+        <w:t xml:space="preserve"> à partir de rapport STATPACK. Normalement ils doivent l’avoir installé, c’est un point à vérifier avec eux s’ils l’ont installé ou </w:t>
+      </w:r>
+      <w:proofErr w:type="gramStart"/>
+      <w:r>
+        <w:rPr>
+          <w:rFonts w:eastAsia="Times New Roman" w:cs="Calibri"/>
+          <w:color w:val="1F497D"/>
+          <w:lang w:eastAsia="fr-FR"/>
+        </w:rPr>
+        <w:t>si il</w:t>
+      </w:r>
+      <w:proofErr w:type="gramEnd"/>
+      <w:r>
+        <w:rPr>
+          <w:rFonts w:eastAsia="Times New Roman" w:cs="Calibri"/>
+          <w:color w:val="1F497D"/>
+          <w:lang w:eastAsia="fr-FR"/>
+        </w:rPr>
+        <w:t xml:space="preserve"> faut que tu le fasses. Il faudra également voir si la configuration network est </w:t>
+      </w:r>
+      <w:proofErr w:type="gramStart"/>
+      <w:r>
+        <w:rPr>
+          <w:rFonts w:eastAsia="Times New Roman" w:cs="Calibri"/>
+          <w:color w:val="1F497D"/>
+          <w:lang w:eastAsia="fr-FR"/>
+        </w:rPr>
+        <w:t>correct</w:t>
+      </w:r>
+      <w:proofErr w:type="gramEnd"/>
+      <w:r>
+        <w:rPr>
+          <w:rFonts w:eastAsia="Times New Roman" w:cs="Calibri"/>
+          <w:color w:val="1F497D"/>
+          <w:lang w:eastAsia="fr-FR"/>
+        </w:rPr>
+        <w:t>.</w:t>
       </w:r>
     </w:p>
     <w:p>
@@ -2170,7 +4617,7 @@
           <mc:AlternateContent>
             <mc:Choice Requires="wpg">
               <w:drawing>
-                <wp:anchor distT="0" distB="0" distL="114300" distR="114300" simplePos="0" relativeHeight="251659264" behindDoc="0" locked="0" layoutInCell="1" allowOverlap="1" wp14:anchorId="4F6D93AD" wp14:editId="39C72898">
+                <wp:anchor distT="0" distB="0" distL="114300" distR="114300" simplePos="0" relativeHeight="251659264" behindDoc="0" locked="0" layoutInCell="1" allowOverlap="1" wp14:anchorId="29A08C27" wp14:editId="0F2D7EBA">
                   <wp:simplePos x="0" y="0"/>
                   <wp:positionH relativeFrom="column">
                     <wp:posOffset>1847850</wp:posOffset>
@@ -2253,7 +4700,7 @@
                                     <w:noProof/>
                                     <w:color w:val="CB1F20" w:themeColor="text2"/>
                                   </w:rPr>
-                                  <w:t>5</w:t>
+                                  <w:t>9</w:t>
                                 </w:r>
                                 <w:r>
                                   <w:rPr>
@@ -2366,8 +4813,18 @@
                                     <w:color w:val="C00000"/>
                                     <w:sz w:val="16"/>
                                   </w:rPr>
-                                  <w:t xml:space="preserve">  |  Umanis</w:t>
+                                  <w:t xml:space="preserve">  |  </w:t>
                                 </w:r>
+                                <w:proofErr w:type="spellStart"/>
+                                <w:r>
+                                  <w:rPr>
+                                    <w:b/>
+                                    <w:color w:val="C00000"/>
+                                    <w:sz w:val="16"/>
+                                  </w:rPr>
+                                  <w:t>Umanis</w:t>
+                                </w:r>
+                                <w:proofErr w:type="spellEnd"/>
                               </w:p>
                             </w:txbxContent>
                           </wps:txbx>
@@ -2435,7 +4892,7 @@
                               <w:noProof/>
                               <w:color w:val="CB1F20" w:themeColor="text2"/>
                             </w:rPr>
-                            <w:t>5</w:t>
+                            <w:t>9</w:t>
                           </w:r>
                           <w:r>
                             <w:rPr>
@@ -2490,8 +4947,18 @@
                               <w:color w:val="C00000"/>
                               <w:sz w:val="16"/>
                             </w:rPr>
-                            <w:t xml:space="preserve">  |  Umanis</w:t>
+                            <w:t xml:space="preserve">  |  </w:t>
                           </w:r>
+                          <w:proofErr w:type="spellStart"/>
+                          <w:r>
+                            <w:rPr>
+                              <w:b/>
+                              <w:color w:val="C00000"/>
+                              <w:sz w:val="16"/>
+                            </w:rPr>
+                            <w:t>Umanis</w:t>
+                          </w:r>
+                          <w:proofErr w:type="spellEnd"/>
                         </w:p>
                       </w:txbxContent>
                     </v:textbox>
@@ -2531,8 +4998,18 @@
             <w:color w:val="7F7F7F" w:themeColor="text1" w:themeTint="80"/>
             <w:sz w:val="14"/>
           </w:rPr>
-          <w:t>Reproduction interdite sans autorisation préalable d’Umanis</w:t>
+          <w:t>Reproduction interdite sans autorisation préalable d’</w:t>
         </w:r>
+        <w:proofErr w:type="spellStart"/>
+        <w:r>
+          <w:rPr>
+            <w:rFonts w:cs="Arial"/>
+            <w:color w:val="7F7F7F" w:themeColor="text1" w:themeTint="80"/>
+            <w:sz w:val="14"/>
+          </w:rPr>
+          <w:t>Umanis</w:t>
+        </w:r>
+        <w:proofErr w:type="spellEnd"/>
       </w:p>
     </w:sdtContent>
   </w:sdt>
@@ -2600,7 +5077,7 @@
         <w:noProof/>
         <w:sz w:val="18"/>
       </w:rPr>
-      <w:t>Environnement</w:t>
+      <w:t>Annexes</w:t>
     </w:r>
     <w:r>
       <w:rPr>
@@ -2669,7 +5146,7 @@
         <w:color w:val="7F7F7F" w:themeColor="text1" w:themeTint="80"/>
         <w:sz w:val="14"/>
       </w:rPr>
-      <w:t>aa</w:t>
+      <w:t>Extrait de V$DATABASE</w:t>
     </w:r>
     <w:r>
       <w:rPr>
@@ -2691,6 +5168,191 @@
 <file path=word/numbering.xml><?xml version="1.0" encoding="utf-8"?>
 <w:numbering xmlns:wpc="http://schemas.microsoft.com/office/word/2010/wordprocessingCanvas" xmlns:mc="http://schemas.openxmlformats.org/markup-compatibility/2006" xmlns:o="urn:schemas-microsoft-com:office:office" xmlns:r="http://schemas.openxmlformats.org/officeDocument/2006/relationships" xmlns:m="http://schemas.openxmlformats.org/officeDocument/2006/math" xmlns:v="urn:schemas-microsoft-com:vml" xmlns:wp14="http://schemas.microsoft.com/office/word/2010/wordprocessingDrawing" xmlns:wp="http://schemas.openxmlformats.org/drawingml/2006/wordprocessingDrawing" xmlns:w10="urn:schemas-microsoft-com:office:word" xmlns:w="http://schemas.openxmlformats.org/wordprocessingml/2006/main" xmlns:w14="http://schemas.microsoft.com/office/word/2010/wordml" xmlns:wpg="http://schemas.microsoft.com/office/word/2010/wordprocessingGroup" xmlns:wpi="http://schemas.microsoft.com/office/word/2010/wordprocessingInk" xmlns:wne="http://schemas.microsoft.com/office/word/2006/wordml" xmlns:wps="http://schemas.microsoft.com/office/word/2010/wordprocessingShape" mc:Ignorable="w14 wp14">
   <w:abstractNum w:abstractNumId="0">
+    <w:nsid w:val="FFFFFF7C"/>
+    <w:multiLevelType w:val="singleLevel"/>
+    <w:tmpl w:val="07186B06"/>
+    <w:lvl w:ilvl="0">
+      <w:start w:val="1"/>
+      <w:numFmt w:val="decimal"/>
+      <w:lvlText w:val="%1."/>
+      <w:lvlJc w:val="left"/>
+      <w:pPr>
+        <w:tabs>
+          <w:tab w:val="num" w:pos="1492"/>
+        </w:tabs>
+        <w:ind w:left="1492" w:hanging="360"/>
+      </w:pPr>
+    </w:lvl>
+  </w:abstractNum>
+  <w:abstractNum w:abstractNumId="1">
+    <w:nsid w:val="FFFFFF7D"/>
+    <w:multiLevelType w:val="singleLevel"/>
+    <w:tmpl w:val="A0FA0EAC"/>
+    <w:lvl w:ilvl="0">
+      <w:start w:val="1"/>
+      <w:numFmt w:val="decimal"/>
+      <w:lvlText w:val="%1."/>
+      <w:lvlJc w:val="left"/>
+      <w:pPr>
+        <w:tabs>
+          <w:tab w:val="num" w:pos="1209"/>
+        </w:tabs>
+        <w:ind w:left="1209" w:hanging="360"/>
+      </w:pPr>
+    </w:lvl>
+  </w:abstractNum>
+  <w:abstractNum w:abstractNumId="2">
+    <w:nsid w:val="FFFFFF7E"/>
+    <w:multiLevelType w:val="singleLevel"/>
+    <w:tmpl w:val="134000C0"/>
+    <w:lvl w:ilvl="0">
+      <w:start w:val="1"/>
+      <w:numFmt w:val="decimal"/>
+      <w:lvlText w:val="%1."/>
+      <w:lvlJc w:val="left"/>
+      <w:pPr>
+        <w:tabs>
+          <w:tab w:val="num" w:pos="926"/>
+        </w:tabs>
+        <w:ind w:left="926" w:hanging="360"/>
+      </w:pPr>
+    </w:lvl>
+  </w:abstractNum>
+  <w:abstractNum w:abstractNumId="3">
+    <w:nsid w:val="FFFFFF7F"/>
+    <w:multiLevelType w:val="singleLevel"/>
+    <w:tmpl w:val="950A221A"/>
+    <w:lvl w:ilvl="0">
+      <w:start w:val="1"/>
+      <w:numFmt w:val="decimal"/>
+      <w:lvlText w:val="%1."/>
+      <w:lvlJc w:val="left"/>
+      <w:pPr>
+        <w:tabs>
+          <w:tab w:val="num" w:pos="643"/>
+        </w:tabs>
+        <w:ind w:left="643" w:hanging="360"/>
+      </w:pPr>
+    </w:lvl>
+  </w:abstractNum>
+  <w:abstractNum w:abstractNumId="4">
+    <w:nsid w:val="FFFFFF80"/>
+    <w:multiLevelType w:val="singleLevel"/>
+    <w:tmpl w:val="0C8A852E"/>
+    <w:lvl w:ilvl="0">
+      <w:start w:val="1"/>
+      <w:numFmt w:val="bullet"/>
+      <w:lvlText w:val=""/>
+      <w:lvlJc w:val="left"/>
+      <w:pPr>
+        <w:tabs>
+          <w:tab w:val="num" w:pos="1492"/>
+        </w:tabs>
+        <w:ind w:left="1492" w:hanging="360"/>
+      </w:pPr>
+      <w:rPr>
+        <w:rFonts w:ascii="Symbol" w:hAnsi="Symbol" w:hint="default"/>
+      </w:rPr>
+    </w:lvl>
+  </w:abstractNum>
+  <w:abstractNum w:abstractNumId="5">
+    <w:nsid w:val="FFFFFF81"/>
+    <w:multiLevelType w:val="singleLevel"/>
+    <w:tmpl w:val="06462766"/>
+    <w:lvl w:ilvl="0">
+      <w:start w:val="1"/>
+      <w:numFmt w:val="bullet"/>
+      <w:lvlText w:val=""/>
+      <w:lvlJc w:val="left"/>
+      <w:pPr>
+        <w:tabs>
+          <w:tab w:val="num" w:pos="1209"/>
+        </w:tabs>
+        <w:ind w:left="1209" w:hanging="360"/>
+      </w:pPr>
+      <w:rPr>
+        <w:rFonts w:ascii="Symbol" w:hAnsi="Symbol" w:hint="default"/>
+      </w:rPr>
+    </w:lvl>
+  </w:abstractNum>
+  <w:abstractNum w:abstractNumId="6">
+    <w:nsid w:val="FFFFFF82"/>
+    <w:multiLevelType w:val="singleLevel"/>
+    <w:tmpl w:val="FB0CC17A"/>
+    <w:lvl w:ilvl="0">
+      <w:start w:val="1"/>
+      <w:numFmt w:val="bullet"/>
+      <w:lvlText w:val=""/>
+      <w:lvlJc w:val="left"/>
+      <w:pPr>
+        <w:tabs>
+          <w:tab w:val="num" w:pos="926"/>
+        </w:tabs>
+        <w:ind w:left="926" w:hanging="360"/>
+      </w:pPr>
+      <w:rPr>
+        <w:rFonts w:ascii="Symbol" w:hAnsi="Symbol" w:hint="default"/>
+      </w:rPr>
+    </w:lvl>
+  </w:abstractNum>
+  <w:abstractNum w:abstractNumId="7">
+    <w:nsid w:val="FFFFFF83"/>
+    <w:multiLevelType w:val="singleLevel"/>
+    <w:tmpl w:val="01B01BD2"/>
+    <w:lvl w:ilvl="0">
+      <w:start w:val="1"/>
+      <w:numFmt w:val="bullet"/>
+      <w:lvlText w:val=""/>
+      <w:lvlJc w:val="left"/>
+      <w:pPr>
+        <w:tabs>
+          <w:tab w:val="num" w:pos="643"/>
+        </w:tabs>
+        <w:ind w:left="643" w:hanging="360"/>
+      </w:pPr>
+      <w:rPr>
+        <w:rFonts w:ascii="Symbol" w:hAnsi="Symbol" w:hint="default"/>
+      </w:rPr>
+    </w:lvl>
+  </w:abstractNum>
+  <w:abstractNum w:abstractNumId="8">
+    <w:nsid w:val="FFFFFF88"/>
+    <w:multiLevelType w:val="singleLevel"/>
+    <w:tmpl w:val="9D343D4E"/>
+    <w:lvl w:ilvl="0">
+      <w:start w:val="1"/>
+      <w:numFmt w:val="decimal"/>
+      <w:lvlText w:val="%1."/>
+      <w:lvlJc w:val="left"/>
+      <w:pPr>
+        <w:tabs>
+          <w:tab w:val="num" w:pos="360"/>
+        </w:tabs>
+        <w:ind w:left="360" w:hanging="360"/>
+      </w:pPr>
+    </w:lvl>
+  </w:abstractNum>
+  <w:abstractNum w:abstractNumId="9">
+    <w:nsid w:val="FFFFFF89"/>
+    <w:multiLevelType w:val="singleLevel"/>
+    <w:tmpl w:val="427CFC62"/>
+    <w:lvl w:ilvl="0">
+      <w:start w:val="1"/>
+      <w:numFmt w:val="bullet"/>
+      <w:lvlText w:val=""/>
+      <w:lvlJc w:val="left"/>
+      <w:pPr>
+        <w:tabs>
+          <w:tab w:val="num" w:pos="360"/>
+        </w:tabs>
+        <w:ind w:left="360" w:hanging="360"/>
+      </w:pPr>
+      <w:rPr>
+        <w:rFonts w:ascii="Symbol" w:hAnsi="Symbol" w:hint="default"/>
+      </w:rPr>
+    </w:lvl>
+  </w:abstractNum>
+  <w:abstractNum w:abstractNumId="10">
     <w:nsid w:val="052C2028"/>
     <w:multiLevelType w:val="hybridMultilevel"/>
     <w:tmpl w:val="A0E6FF08"/>
@@ -2804,7 +5466,7 @@
       </w:rPr>
     </w:lvl>
   </w:abstractNum>
-  <w:abstractNum w:abstractNumId="1">
+  <w:abstractNum w:abstractNumId="11">
     <w:nsid w:val="05E66790"/>
     <w:multiLevelType w:val="hybridMultilevel"/>
     <w:tmpl w:val="850459F8"/>
@@ -2918,7 +5580,7 @@
       </w:rPr>
     </w:lvl>
   </w:abstractNum>
-  <w:abstractNum w:abstractNumId="2">
+  <w:abstractNum w:abstractNumId="12">
     <w:nsid w:val="07697A46"/>
     <w:multiLevelType w:val="hybridMultilevel"/>
     <w:tmpl w:val="5136005A"/>
@@ -3032,7 +5694,7 @@
       </w:rPr>
     </w:lvl>
   </w:abstractNum>
-  <w:abstractNum w:abstractNumId="3">
+  <w:abstractNum w:abstractNumId="13">
     <w:nsid w:val="0C4735A2"/>
     <w:multiLevelType w:val="hybridMultilevel"/>
     <w:tmpl w:val="952651F2"/>
@@ -3145,7 +5807,7 @@
       </w:rPr>
     </w:lvl>
   </w:abstractNum>
-  <w:abstractNum w:abstractNumId="4">
+  <w:abstractNum w:abstractNumId="14">
     <w:nsid w:val="118C5C1B"/>
     <w:multiLevelType w:val="hybridMultilevel"/>
     <w:tmpl w:val="6B90EC4A"/>
@@ -3259,7 +5921,7 @@
       </w:rPr>
     </w:lvl>
   </w:abstractNum>
-  <w:abstractNum w:abstractNumId="5">
+  <w:abstractNum w:abstractNumId="15">
     <w:nsid w:val="14577C66"/>
     <w:multiLevelType w:val="hybridMultilevel"/>
     <w:tmpl w:val="2F0431F0"/>
@@ -3373,7 +6035,7 @@
       </w:rPr>
     </w:lvl>
   </w:abstractNum>
-  <w:abstractNum w:abstractNumId="6">
+  <w:abstractNum w:abstractNumId="16">
     <w:nsid w:val="17030C32"/>
     <w:multiLevelType w:val="hybridMultilevel"/>
     <w:tmpl w:val="2D880EEA"/>
@@ -3487,7 +6149,7 @@
       </w:rPr>
     </w:lvl>
   </w:abstractNum>
-  <w:abstractNum w:abstractNumId="7">
+  <w:abstractNum w:abstractNumId="17">
     <w:nsid w:val="190050E5"/>
     <w:multiLevelType w:val="hybridMultilevel"/>
     <w:tmpl w:val="2F52ACA2"/>
@@ -3601,7 +6263,7 @@
       </w:rPr>
     </w:lvl>
   </w:abstractNum>
-  <w:abstractNum w:abstractNumId="8">
+  <w:abstractNum w:abstractNumId="18">
     <w:nsid w:val="214F03AC"/>
     <w:multiLevelType w:val="hybridMultilevel"/>
     <w:tmpl w:val="2E6C4F40"/>
@@ -3715,7 +6377,7 @@
       </w:rPr>
     </w:lvl>
   </w:abstractNum>
-  <w:abstractNum w:abstractNumId="9">
+  <w:abstractNum w:abstractNumId="19">
     <w:nsid w:val="217C5340"/>
     <w:multiLevelType w:val="hybridMultilevel"/>
     <w:tmpl w:val="272C2E58"/>
@@ -3829,7 +6491,7 @@
       </w:rPr>
     </w:lvl>
   </w:abstractNum>
-  <w:abstractNum w:abstractNumId="10">
+  <w:abstractNum w:abstractNumId="20">
     <w:nsid w:val="23163FA9"/>
     <w:multiLevelType w:val="hybridMultilevel"/>
     <w:tmpl w:val="0FEAFCD0"/>
@@ -3943,7 +6605,7 @@
       </w:rPr>
     </w:lvl>
   </w:abstractNum>
-  <w:abstractNum w:abstractNumId="11">
+  <w:abstractNum w:abstractNumId="21">
     <w:nsid w:val="2DCB7A20"/>
     <w:multiLevelType w:val="hybridMultilevel"/>
     <w:tmpl w:val="04A0E4C4"/>
@@ -4057,7 +6719,7 @@
       </w:rPr>
     </w:lvl>
   </w:abstractNum>
-  <w:abstractNum w:abstractNumId="12">
+  <w:abstractNum w:abstractNumId="22">
     <w:nsid w:val="2EA954E3"/>
     <w:multiLevelType w:val="multilevel"/>
     <w:tmpl w:val="E4C4BF9C"/>
@@ -4152,7 +6814,7 @@
       </w:pPr>
     </w:lvl>
   </w:abstractNum>
-  <w:abstractNum w:abstractNumId="13">
+  <w:abstractNum w:abstractNumId="23">
     <w:nsid w:val="301C5A8F"/>
     <w:multiLevelType w:val="multilevel"/>
     <w:tmpl w:val="70F4B296"/>
@@ -4274,7 +6936,7 @@
       </w:rPr>
     </w:lvl>
   </w:abstractNum>
-  <w:abstractNum w:abstractNumId="14">
+  <w:abstractNum w:abstractNumId="24">
     <w:nsid w:val="31F965F0"/>
     <w:multiLevelType w:val="hybridMultilevel"/>
     <w:tmpl w:val="9BC661E4"/>
@@ -4388,7 +7050,7 @@
       </w:rPr>
     </w:lvl>
   </w:abstractNum>
-  <w:abstractNum w:abstractNumId="15">
+  <w:abstractNum w:abstractNumId="25">
     <w:nsid w:val="3C332287"/>
     <w:multiLevelType w:val="hybridMultilevel"/>
     <w:tmpl w:val="793C6854"/>
@@ -4502,7 +7164,7 @@
       </w:rPr>
     </w:lvl>
   </w:abstractNum>
-  <w:abstractNum w:abstractNumId="16">
+  <w:abstractNum w:abstractNumId="26">
     <w:nsid w:val="3E102F6A"/>
     <w:multiLevelType w:val="hybridMultilevel"/>
     <w:tmpl w:val="5F4EA562"/>
@@ -4615,7 +7277,7 @@
       </w:rPr>
     </w:lvl>
   </w:abstractNum>
-  <w:abstractNum w:abstractNumId="17">
+  <w:abstractNum w:abstractNumId="27">
     <w:nsid w:val="40B76F4C"/>
     <w:multiLevelType w:val="hybridMultilevel"/>
     <w:tmpl w:val="0C544E76"/>
@@ -4729,7 +7391,7 @@
       </w:rPr>
     </w:lvl>
   </w:abstractNum>
-  <w:abstractNum w:abstractNumId="18">
+  <w:abstractNum w:abstractNumId="28">
     <w:nsid w:val="56194D97"/>
     <w:multiLevelType w:val="hybridMultilevel"/>
     <w:tmpl w:val="F92833D4"/>
@@ -4843,7 +7505,7 @@
       </w:rPr>
     </w:lvl>
   </w:abstractNum>
-  <w:abstractNum w:abstractNumId="19">
+  <w:abstractNum w:abstractNumId="29">
     <w:nsid w:val="591663A4"/>
     <w:multiLevelType w:val="hybridMultilevel"/>
     <w:tmpl w:val="A42EEDF0"/>
@@ -4957,7 +7619,7 @@
       </w:rPr>
     </w:lvl>
   </w:abstractNum>
-  <w:abstractNum w:abstractNumId="20">
+  <w:abstractNum w:abstractNumId="30">
     <w:nsid w:val="59746E87"/>
     <w:multiLevelType w:val="multilevel"/>
     <w:tmpl w:val="B0649F8A"/>
@@ -5104,7 +7766,7 @@
       </w:rPr>
     </w:lvl>
   </w:abstractNum>
-  <w:abstractNum w:abstractNumId="21">
+  <w:abstractNum w:abstractNumId="31">
     <w:nsid w:val="5D986ABB"/>
     <w:multiLevelType w:val="multilevel"/>
     <w:tmpl w:val="AD7A9210"/>
@@ -5194,7 +7856,7 @@
       </w:pPr>
     </w:lvl>
   </w:abstractNum>
-  <w:abstractNum w:abstractNumId="22">
+  <w:abstractNum w:abstractNumId="32">
     <w:nsid w:val="60167617"/>
     <w:multiLevelType w:val="hybridMultilevel"/>
     <w:tmpl w:val="490CC354"/>
@@ -5308,7 +7970,7 @@
       </w:rPr>
     </w:lvl>
   </w:abstractNum>
-  <w:abstractNum w:abstractNumId="23">
+  <w:abstractNum w:abstractNumId="33">
     <w:nsid w:val="649F00C8"/>
     <w:multiLevelType w:val="hybridMultilevel"/>
     <w:tmpl w:val="3A0641CE"/>
@@ -5422,7 +8084,7 @@
       </w:rPr>
     </w:lvl>
   </w:abstractNum>
-  <w:abstractNum w:abstractNumId="24">
+  <w:abstractNum w:abstractNumId="34">
     <w:nsid w:val="6B056564"/>
     <w:multiLevelType w:val="hybridMultilevel"/>
     <w:tmpl w:val="EA9056BC"/>
@@ -5508,7 +8170,7 @@
       </w:pPr>
     </w:lvl>
   </w:abstractNum>
-  <w:abstractNum w:abstractNumId="25">
+  <w:abstractNum w:abstractNumId="35">
     <w:nsid w:val="75773243"/>
     <w:multiLevelType w:val="hybridMultilevel"/>
     <w:tmpl w:val="D5BE7EF2"/>
@@ -5622,7 +8284,7 @@
       </w:rPr>
     </w:lvl>
   </w:abstractNum>
-  <w:abstractNum w:abstractNumId="26">
+  <w:abstractNum w:abstractNumId="36">
     <w:nsid w:val="77607507"/>
     <w:multiLevelType w:val="hybridMultilevel"/>
     <w:tmpl w:val="B9823AE6"/>
@@ -5736,7 +8398,7 @@
       </w:rPr>
     </w:lvl>
   </w:abstractNum>
-  <w:abstractNum w:abstractNumId="27">
+  <w:abstractNum w:abstractNumId="37">
     <w:nsid w:val="7B82782A"/>
     <w:multiLevelType w:val="hybridMultilevel"/>
     <w:tmpl w:val="58D2CC96"/>
@@ -5850,7 +8512,7 @@
       </w:rPr>
     </w:lvl>
   </w:abstractNum>
-  <w:abstractNum w:abstractNumId="28">
+  <w:abstractNum w:abstractNumId="38">
     <w:nsid w:val="7EA438AA"/>
     <w:multiLevelType w:val="hybridMultilevel"/>
     <w:tmpl w:val="0EF6333E"/>
@@ -5965,100 +8627,130 @@
     </w:lvl>
   </w:abstractNum>
   <w:num w:numId="1">
+    <w:abstractNumId w:val="22"/>
+  </w:num>
+  <w:num w:numId="2">
+    <w:abstractNumId w:val="30"/>
+  </w:num>
+  <w:num w:numId="3">
+    <w:abstractNumId w:val="23"/>
+  </w:num>
+  <w:num w:numId="4">
+    <w:abstractNumId w:val="35"/>
+  </w:num>
+  <w:num w:numId="5">
+    <w:abstractNumId w:val="25"/>
+  </w:num>
+  <w:num w:numId="6">
     <w:abstractNumId w:val="12"/>
   </w:num>
-  <w:num w:numId="2">
+  <w:num w:numId="7">
+    <w:abstractNumId w:val="13"/>
+  </w:num>
+  <w:num w:numId="8">
+    <w:abstractNumId w:val="29"/>
+  </w:num>
+  <w:num w:numId="9">
+    <w:abstractNumId w:val="27"/>
+  </w:num>
+  <w:num w:numId="10">
+    <w:abstractNumId w:val="36"/>
+  </w:num>
+  <w:num w:numId="11">
+    <w:abstractNumId w:val="16"/>
+  </w:num>
+  <w:num w:numId="12">
+    <w:abstractNumId w:val="19"/>
+  </w:num>
+  <w:num w:numId="13">
+    <w:abstractNumId w:val="22"/>
+  </w:num>
+  <w:num w:numId="14">
     <w:abstractNumId w:val="20"/>
   </w:num>
-  <w:num w:numId="3">
-    <w:abstractNumId w:val="13"/>
+  <w:num w:numId="15">
+    <w:abstractNumId w:val="33"/>
   </w:num>
-  <w:num w:numId="4">
+  <w:num w:numId="16">
+    <w:abstractNumId w:val="34"/>
+  </w:num>
+  <w:num w:numId="17">
+    <w:abstractNumId w:val="17"/>
+  </w:num>
+  <w:num w:numId="18">
+    <w:abstractNumId w:val="15"/>
+  </w:num>
+  <w:num w:numId="19">
+    <w:abstractNumId w:val="28"/>
+  </w:num>
+  <w:num w:numId="20">
+    <w:abstractNumId w:val="24"/>
+  </w:num>
+  <w:num w:numId="21">
+    <w:abstractNumId w:val="18"/>
+  </w:num>
+  <w:num w:numId="22">
+    <w:abstractNumId w:val="14"/>
+  </w:num>
+  <w:num w:numId="23">
+    <w:abstractNumId w:val="32"/>
+  </w:num>
+  <w:num w:numId="24">
+    <w:abstractNumId w:val="10"/>
+  </w:num>
+  <w:num w:numId="25">
+    <w:abstractNumId w:val="31"/>
+  </w:num>
+  <w:num w:numId="26">
+    <w:abstractNumId w:val="38"/>
+  </w:num>
+  <w:num w:numId="27">
+    <w:abstractNumId w:val="21"/>
+  </w:num>
+  <w:num w:numId="28">
+    <w:abstractNumId w:val="11"/>
+  </w:num>
+  <w:num w:numId="29">
     <w:abstractNumId w:val="25"/>
   </w:num>
-  <w:num w:numId="5">
-    <w:abstractNumId w:val="15"/>
+  <w:num w:numId="30">
+    <w:abstractNumId w:val="22"/>
   </w:num>
-  <w:num w:numId="6">
+  <w:num w:numId="31">
+    <w:abstractNumId w:val="37"/>
+  </w:num>
+  <w:num w:numId="32">
+    <w:abstractNumId w:val="26"/>
+  </w:num>
+  <w:num w:numId="33">
+    <w:abstractNumId w:val="8"/>
+  </w:num>
+  <w:num w:numId="34">
+    <w:abstractNumId w:val="3"/>
+  </w:num>
+  <w:num w:numId="35">
     <w:abstractNumId w:val="2"/>
   </w:num>
-  <w:num w:numId="7">
-    <w:abstractNumId w:val="3"/>
+  <w:num w:numId="36">
+    <w:abstractNumId w:val="1"/>
   </w:num>
-  <w:num w:numId="8">
-    <w:abstractNumId w:val="19"/>
+  <w:num w:numId="37">
+    <w:abstractNumId w:val="0"/>
   </w:num>
-  <w:num w:numId="9">
-    <w:abstractNumId w:val="17"/>
+  <w:num w:numId="38">
+    <w:abstractNumId w:val="9"/>
   </w:num>
-  <w:num w:numId="10">
-    <w:abstractNumId w:val="26"/>
+  <w:num w:numId="39">
+    <w:abstractNumId w:val="7"/>
   </w:num>
-  <w:num w:numId="11">
+  <w:num w:numId="40">
     <w:abstractNumId w:val="6"/>
   </w:num>
-  <w:num w:numId="12">
-    <w:abstractNumId w:val="9"/>
-  </w:num>
-  <w:num w:numId="13">
-    <w:abstractNumId w:val="12"/>
-  </w:num>
-  <w:num w:numId="14">
-    <w:abstractNumId w:val="10"/>
-  </w:num>
-  <w:num w:numId="15">
-    <w:abstractNumId w:val="23"/>
-  </w:num>
-  <w:num w:numId="16">
-    <w:abstractNumId w:val="24"/>
-  </w:num>
-  <w:num w:numId="17">
-    <w:abstractNumId w:val="7"/>
-  </w:num>
-  <w:num w:numId="18">
+  <w:num w:numId="41">
     <w:abstractNumId w:val="5"/>
   </w:num>
-  <w:num w:numId="19">
-    <w:abstractNumId w:val="18"/>
-  </w:num>
-  <w:num w:numId="20">
-    <w:abstractNumId w:val="14"/>
-  </w:num>
-  <w:num w:numId="21">
-    <w:abstractNumId w:val="8"/>
-  </w:num>
-  <w:num w:numId="22">
+  <w:num w:numId="42">
     <w:abstractNumId w:val="4"/>
-  </w:num>
-  <w:num w:numId="23">
-    <w:abstractNumId w:val="22"/>
-  </w:num>
-  <w:num w:numId="24">
-    <w:abstractNumId w:val="0"/>
-  </w:num>
-  <w:num w:numId="25">
-    <w:abstractNumId w:val="21"/>
-  </w:num>
-  <w:num w:numId="26">
-    <w:abstractNumId w:val="28"/>
-  </w:num>
-  <w:num w:numId="27">
-    <w:abstractNumId w:val="11"/>
-  </w:num>
-  <w:num w:numId="28">
-    <w:abstractNumId w:val="1"/>
-  </w:num>
-  <w:num w:numId="29">
-    <w:abstractNumId w:val="15"/>
-  </w:num>
-  <w:num w:numId="30">
-    <w:abstractNumId w:val="12"/>
-  </w:num>
-  <w:num w:numId="31">
-    <w:abstractNumId w:val="27"/>
-  </w:num>
-  <w:num w:numId="32">
-    <w:abstractNumId w:val="16"/>
   </w:num>
   <w:numIdMacAtCleanup w:val="6"/>
 </w:numbering>
@@ -13770,7 +16462,7 @@
     <w:charset w:val="00"/>
     <w:family w:val="swiss"/>
     <w:pitch w:val="variable"/>
-    <w:sig w:usb0="E00002FF" w:usb1="4000ACFF" w:usb2="00000001" w:usb3="00000000" w:csb0="0000019F" w:csb1="00000000"/>
+    <w:sig w:usb0="E10002FF" w:usb1="4000ACFF" w:usb2="00000009" w:usb3="00000000" w:csb0="0000019F" w:csb1="00000000"/>
   </w:font>
   <w:font w:name="Segoe UI">
     <w:panose1 w:val="020B0502040204020203"/>
@@ -13804,7 +16496,9 @@
   </w:compat>
   <w:rsids>
     <w:rsidRoot w:val="004D1DDF"/>
+    <w:rsid w:val="001A1081"/>
     <w:rsid w:val="004D1DDF"/>
+    <w:rsid w:val="00D137D9"/>
   </w:rsids>
   <m:mathPr>
     <m:mathFont m:val="Cambria Math"/>
@@ -14522,7 +17216,7 @@
   <a:extraClrSchemeLst/>
   <a:extLst>
     <a:ext uri="{05A4C25C-085E-4340-85A3-A5531E510DB2}">
-      <thm15:themeFamily xmlns:thm15="http://schemas.microsoft.com/office/thememl/2012/main" xmlns="" name="Umanis" id="{D1B5AFC6-E7CA-4508-A1DC-12819BB210FD}" vid="{5A9675E6-2372-40FA-8CF6-37615525F96E}"/>
+      <thm15:themeFamily xmlns="" xmlns:thm15="http://schemas.microsoft.com/office/thememl/2012/main" name="Umanis" id="{D1B5AFC6-E7CA-4508-A1DC-12819BB210FD}" vid="{5A9675E6-2372-40FA-8CF6-37615525F96E}"/>
     </a:ext>
   </a:extLst>
 </a:theme>
@@ -14552,7 +17246,7 @@
 </file>
 
 <file path=customXml/itemProps2.xml><?xml version="1.0" encoding="utf-8"?>
-<ds:datastoreItem xmlns:ds="http://schemas.openxmlformats.org/officeDocument/2006/customXml" ds:itemID="{28DA5B61-D238-4B23-9092-3ABDD404FADE}">
+<ds:datastoreItem xmlns:ds="http://schemas.openxmlformats.org/officeDocument/2006/customXml" ds:itemID="{105DE00C-D654-4F71-AFEE-89677DE7CA36}">
   <ds:schemaRefs>
     <ds:schemaRef ds:uri="http://schemas.openxmlformats.org/officeDocument/2006/bibliography"/>
   </ds:schemaRefs>

--- a/Src/Doc/LBM_MARCELLO_Audit.docx
+++ b/Src/Doc/LBM_MARCELLO_Audit.docx
@@ -1746,7 +1746,13 @@
     </w:p>
     <w:p>
       <w:r>
-        <w:t>La base MARCELLO est installée sur un système Microsoft Windows x86 64-</w:t>
+        <w:t xml:space="preserve">La base MARCELLO est installée sur un système Microsoft Windows </w:t>
+      </w:r>
+      <w:r>
+        <w:t>Server 2008</w:t>
+      </w:r>
+      <w:r>
+        <w:t xml:space="preserve"> 64-</w:t>
       </w:r>
       <w:r>
         <w:t>bit disposant de 8 Go de RAM.</w:t>
@@ -1782,6 +1788,154 @@
     </w:p>
     <w:p>
       <w:pPr>
+        <w:pStyle w:val="Titre2"/>
+      </w:pPr>
+      <w:r>
+        <w:t>Les snapshots statspack</w:t>
+      </w:r>
+    </w:p>
+    <w:p>
+      <w:r>
+        <w:rPr>
+          <w:rFonts w:cs="Calibri"/>
+          <w:color w:val="000000"/>
+          <w:shd w:val="clear" w:color="auto" w:fill="FFFFFF"/>
+        </w:rPr>
+        <w:t>Les</w:t>
+      </w:r>
+      <w:r>
+        <w:rPr>
+          <w:rFonts w:cs="Calibri"/>
+          <w:color w:val="000000"/>
+          <w:shd w:val="clear" w:color="auto" w:fill="FFFFFF"/>
+        </w:rPr>
+        <w:t xml:space="preserve"> prises de mesures</w:t>
+      </w:r>
+      <w:r>
+        <w:rPr>
+          <w:rFonts w:cs="Calibri"/>
+          <w:color w:val="000000"/>
+          <w:shd w:val="clear" w:color="auto" w:fill="FFFFFF"/>
+        </w:rPr>
+        <w:t xml:space="preserve"> sont paramétrées</w:t>
+      </w:r>
+      <w:r>
+        <w:rPr>
+          <w:rFonts w:cs="Calibri"/>
+          <w:color w:val="000000"/>
+          <w:shd w:val="clear" w:color="auto" w:fill="FFFFFF"/>
+        </w:rPr>
+        <w:t xml:space="preserve"> </w:t>
+      </w:r>
+      <w:r>
+        <w:rPr>
+          <w:rFonts w:cs="Calibri"/>
+          <w:color w:val="000000"/>
+          <w:shd w:val="clear" w:color="auto" w:fill="FFFFFF"/>
+        </w:rPr>
+        <w:t xml:space="preserve">tous les jours, </w:t>
+      </w:r>
+      <w:r>
+        <w:rPr>
+          <w:rFonts w:cs="Calibri"/>
+          <w:color w:val="000000"/>
+          <w:shd w:val="clear" w:color="auto" w:fill="FFFFFF"/>
+        </w:rPr>
+        <w:t xml:space="preserve">du 03/10/2017 au 20/10/2017, de 10 heures à 20 heures </w:t>
+      </w:r>
+      <w:r>
+        <w:rPr>
+          <w:rFonts w:cs="Calibri"/>
+          <w:color w:val="000000"/>
+          <w:shd w:val="clear" w:color="auto" w:fill="FFFFFF"/>
+        </w:rPr>
+        <w:t>avec une fréquence de</w:t>
+      </w:r>
+      <w:r>
+        <w:rPr>
+          <w:rFonts w:cs="Calibri"/>
+          <w:color w:val="000000"/>
+          <w:shd w:val="clear" w:color="auto" w:fill="FFFFFF"/>
+        </w:rPr>
+        <w:t xml:space="preserve"> 15 minutes</w:t>
+      </w:r>
+      <w:r>
+        <w:rPr>
+          <w:rFonts w:cs="Calibri"/>
+          <w:color w:val="000000"/>
+          <w:shd w:val="clear" w:color="auto" w:fill="FFFFFF"/>
+        </w:rPr>
+        <w:t> ;</w:t>
+      </w:r>
+      <w:r>
+        <w:rPr>
+          <w:rFonts w:cs="Calibri"/>
+          <w:color w:val="000000"/>
+          <w:shd w:val="clear" w:color="auto" w:fill="FFFFFF"/>
+        </w:rPr>
+        <w:t xml:space="preserve"> </w:t>
+      </w:r>
+      <w:r>
+        <w:rPr>
+          <w:rFonts w:cs="Calibri"/>
+          <w:color w:val="000000"/>
+          <w:shd w:val="clear" w:color="auto" w:fill="FFFFFF"/>
+        </w:rPr>
+        <w:t>t</w:t>
+      </w:r>
+      <w:r>
+        <w:rPr>
+          <w:rFonts w:cs="Calibri"/>
+          <w:color w:val="000000"/>
+          <w:shd w:val="clear" w:color="auto" w:fill="FFFFFF"/>
+        </w:rPr>
+        <w:t xml:space="preserve">ous les </w:t>
+      </w:r>
+      <w:proofErr w:type="spellStart"/>
+      <w:r>
+        <w:rPr>
+          <w:rFonts w:cs="Calibri"/>
+          <w:color w:val="000000"/>
+          <w:shd w:val="clear" w:color="auto" w:fill="FFFFFF"/>
+        </w:rPr>
+        <w:t>snapshots</w:t>
+      </w:r>
+      <w:proofErr w:type="spellEnd"/>
+      <w:r>
+        <w:rPr>
+          <w:rFonts w:cs="Calibri"/>
+          <w:color w:val="000000"/>
+          <w:shd w:val="clear" w:color="auto" w:fill="FFFFFF"/>
+        </w:rPr>
+        <w:t xml:space="preserve"> s</w:t>
+      </w:r>
+      <w:r>
+        <w:rPr>
+          <w:rFonts w:cs="Calibri"/>
+          <w:color w:val="000000"/>
+          <w:shd w:val="clear" w:color="auto" w:fill="FFFFFF"/>
+        </w:rPr>
+        <w:t>ont conservés sur cette période</w:t>
+      </w:r>
+      <w:r>
+        <w:rPr>
+          <w:rFonts w:cs="Calibri"/>
+          <w:color w:val="000000"/>
+          <w:shd w:val="clear" w:color="auto" w:fill="FFFFFF"/>
+        </w:rPr>
+        <w:t>.</w:t>
+      </w:r>
+      <w:r>
+        <w:rPr>
+          <w:rFonts w:cs="Calibri"/>
+          <w:color w:val="000000"/>
+          <w:shd w:val="clear" w:color="auto" w:fill="FFFFFF"/>
+        </w:rPr>
+        <w:t xml:space="preserve"> Il est ainsi possible d’investiguer sur les perturbations perçues dans cet intervalle.</w:t>
+      </w:r>
+    </w:p>
+    <w:p>
+      <w:pPr>
         <w:pStyle w:val="Titre1"/>
       </w:pPr>
       <w:bookmarkStart w:id="2" w:name="_Toc495935373"/>
@@ -1814,6 +1968,25 @@
       </w:r>
     </w:p>
     <w:p>
+      <w:r>
+        <w:t xml:space="preserve">Ces objets reviennent souvent sans la liste de ceux générant le plus de consommation de ressource CPU et de ressource mémoire. Ils sont aussi parmi ceux qui génèrent le plus de </w:t>
+      </w:r>
+      <w:proofErr w:type="spellStart"/>
+      <w:r>
+        <w:t>Waits</w:t>
+      </w:r>
+      <w:proofErr w:type="spellEnd"/>
+      <w:r>
+        <w:t xml:space="preserve">. Nous pouvons ainsi citer par exemple le package </w:t>
+      </w:r>
+      <w:r>
+        <w:t>PK_LBM_VENTES_GU</w:t>
+      </w:r>
+      <w:r>
+        <w:t>.</w:t>
+      </w:r>
+    </w:p>
+    <w:p>
       <w:pPr>
         <w:pStyle w:val="Titre1"/>
       </w:pPr>
@@ -1826,14 +1999,41 @@
     </w:p>
     <w:p>
       <w:pPr>
+        <w:pStyle w:val="Titre2"/>
+      </w:pPr>
+      <w:r>
+        <w:t>Compiler en mode standard les objets compilés en mode débug.</w:t>
+      </w:r>
+    </w:p>
+    <w:p>
+      <w:r>
+        <w:t xml:space="preserve">Attention, il peut y avoir des instabilités si un grand nombre d’objets ayant de fortes interdépendances sont ainsi refacturés. Il faudrait le faire avec une </w:t>
+      </w:r>
+      <w:r>
+        <w:t>session</w:t>
+      </w:r>
+      <w:bookmarkStart w:id="5" w:name="_GoBack"/>
+      <w:bookmarkEnd w:id="5"/>
+      <w:r>
+        <w:t xml:space="preserve"> d’administration connectée en mode autonome et redémarrer la base Oracle à la suite de cette séance de </w:t>
+      </w:r>
+      <w:r>
+        <w:t>recompilation</w:t>
+      </w:r>
+      <w:r>
+        <w:t xml:space="preserve"> d’objets.</w:t>
+      </w:r>
+    </w:p>
+    <w:p>
+      <w:pPr>
         <w:pStyle w:val="Titre1"/>
       </w:pPr>
-      <w:bookmarkStart w:id="5" w:name="_Toc495935376"/>
+      <w:bookmarkStart w:id="6" w:name="_Toc495935376"/>
       <w:r>
         <w:lastRenderedPageBreak/>
         <w:t>Annexes</w:t>
       </w:r>
-      <w:bookmarkEnd w:id="5"/>
+      <w:bookmarkEnd w:id="6"/>
     </w:p>
     <w:p>
       <w:pPr>
@@ -2219,8 +2419,6 @@
         </w:rPr>
         <w:t xml:space="preserve">     , DB_UNIQUE_NAME</w:t>
       </w:r>
-      <w:bookmarkStart w:id="6" w:name="_GoBack"/>
-      <w:bookmarkEnd w:id="6"/>
     </w:p>
     <w:p>
       <w:pPr>
@@ -4700,7 +4898,7 @@
                                     <w:noProof/>
                                     <w:color w:val="CB1F20" w:themeColor="text2"/>
                                   </w:rPr>
-                                  <w:t>9</w:t>
+                                  <w:t>8</w:t>
                                 </w:r>
                                 <w:r>
                                   <w:rPr>
@@ -4892,7 +5090,7 @@
                               <w:noProof/>
                               <w:color w:val="CB1F20" w:themeColor="text2"/>
                             </w:rPr>
-                            <w:t>9</w:t>
+                            <w:t>8</w:t>
                           </w:r>
                           <w:r>
                             <w:rPr>
@@ -5077,7 +5275,7 @@
         <w:noProof/>
         <w:sz w:val="18"/>
       </w:rPr>
-      <w:t>Annexes</w:t>
+      <w:t>Les opportunités d’amélioration</w:t>
     </w:r>
     <w:r>
       <w:rPr>
@@ -5146,7 +5344,7 @@
         <w:color w:val="7F7F7F" w:themeColor="text1" w:themeTint="80"/>
         <w:sz w:val="14"/>
       </w:rPr>
-      <w:t>Extrait de V$DATABASE</w:t>
+      <w:t>Compiler en mode standard les objets compilés en mode débug.</w:t>
     </w:r>
     <w:r>
       <w:rPr>
@@ -16499,6 +16697,7 @@
     <w:rsid w:val="001A1081"/>
     <w:rsid w:val="004D1DDF"/>
     <w:rsid w:val="00D137D9"/>
+    <w:rsid w:val="00E51AE8"/>
   </w:rsids>
   <m:mathPr>
     <m:mathFont m:val="Cambria Math"/>
@@ -17216,7 +17415,7 @@
   <a:extraClrSchemeLst/>
   <a:extLst>
     <a:ext uri="{05A4C25C-085E-4340-85A3-A5531E510DB2}">
-      <thm15:themeFamily xmlns="" xmlns:thm15="http://schemas.microsoft.com/office/thememl/2012/main" name="Umanis" id="{D1B5AFC6-E7CA-4508-A1DC-12819BB210FD}" vid="{5A9675E6-2372-40FA-8CF6-37615525F96E}"/>
+      <thm15:themeFamily xmlns:thm15="http://schemas.microsoft.com/office/thememl/2012/main" xmlns="" name="Umanis" id="{D1B5AFC6-E7CA-4508-A1DC-12819BB210FD}" vid="{5A9675E6-2372-40FA-8CF6-37615525F96E}"/>
     </a:ext>
   </a:extLst>
 </a:theme>
@@ -17246,7 +17445,7 @@
 </file>
 
 <file path=customXml/itemProps2.xml><?xml version="1.0" encoding="utf-8"?>
-<ds:datastoreItem xmlns:ds="http://schemas.openxmlformats.org/officeDocument/2006/customXml" ds:itemID="{105DE00C-D654-4F71-AFEE-89677DE7CA36}">
+<ds:datastoreItem xmlns:ds="http://schemas.openxmlformats.org/officeDocument/2006/customXml" ds:itemID="{CED02717-CC5F-4B40-BD13-FB3A9DBBB89E}">
   <ds:schemaRefs>
     <ds:schemaRef ds:uri="http://schemas.openxmlformats.org/officeDocument/2006/bibliography"/>
   </ds:schemaRefs>

--- a/Src/Doc/LBM_MARCELLO_Audit.docx
+++ b/Src/Doc/LBM_MARCELLO_Audit.docx
@@ -1801,63 +1801,7 @@
           <w:color w:val="000000"/>
           <w:shd w:val="clear" w:color="auto" w:fill="FFFFFF"/>
         </w:rPr>
-        <w:t>Les</w:t>
-      </w:r>
-      <w:r>
-        <w:rPr>
-          <w:rFonts w:cs="Calibri"/>
-          <w:color w:val="000000"/>
-          <w:shd w:val="clear" w:color="auto" w:fill="FFFFFF"/>
-        </w:rPr>
-        <w:t xml:space="preserve"> prises de mesures</w:t>
-      </w:r>
-      <w:r>
-        <w:rPr>
-          <w:rFonts w:cs="Calibri"/>
-          <w:color w:val="000000"/>
-          <w:shd w:val="clear" w:color="auto" w:fill="FFFFFF"/>
-        </w:rPr>
-        <w:t xml:space="preserve"> sont paramétrées</w:t>
-      </w:r>
-      <w:r>
-        <w:rPr>
-          <w:rFonts w:cs="Calibri"/>
-          <w:color w:val="000000"/>
-          <w:shd w:val="clear" w:color="auto" w:fill="FFFFFF"/>
-        </w:rPr>
-        <w:t xml:space="preserve"> </w:t>
-      </w:r>
-      <w:r>
-        <w:rPr>
-          <w:rFonts w:cs="Calibri"/>
-          <w:color w:val="000000"/>
-          <w:shd w:val="clear" w:color="auto" w:fill="FFFFFF"/>
-        </w:rPr>
-        <w:t xml:space="preserve">tous les jours, </w:t>
-      </w:r>
-      <w:r>
-        <w:rPr>
-          <w:rFonts w:cs="Calibri"/>
-          <w:color w:val="000000"/>
-          <w:shd w:val="clear" w:color="auto" w:fill="FFFFFF"/>
-        </w:rPr>
-        <w:t xml:space="preserve">du 03/10/2017 au 20/10/2017, de 10 heures à 20 heures </w:t>
-      </w:r>
-      <w:r>
-        <w:rPr>
-          <w:rFonts w:cs="Calibri"/>
-          <w:color w:val="000000"/>
-          <w:shd w:val="clear" w:color="auto" w:fill="FFFFFF"/>
-        </w:rPr>
-        <w:t>avec une fréquence de</w:t>
-      </w:r>
-      <w:r>
-        <w:rPr>
-          <w:rFonts w:cs="Calibri"/>
-          <w:color w:val="000000"/>
-          <w:shd w:val="clear" w:color="auto" w:fill="FFFFFF"/>
-        </w:rPr>
-        <w:t xml:space="preserve"> 15 minutes</w:t>
+        <w:t>Les prises de mesures sont paramétrées tous les jours, du 03/10/2017 au 20/10/2017, de 10 heures à 20 heures avec une fréquence de 15 minutes</w:t>
       </w:r>
       <w:r>
         <w:rPr>
@@ -2012,8 +1956,6 @@
       <w:r>
         <w:t>session</w:t>
       </w:r>
-      <w:bookmarkStart w:id="5" w:name="_GoBack"/>
-      <w:bookmarkEnd w:id="5"/>
       <w:r>
         <w:t xml:space="preserve"> d’administration connectée en mode autonome et redémarrer la base Oracle à la suite de cette séance de </w:t>
       </w:r>
@@ -2028,12 +1970,12 @@
       <w:pPr>
         <w:pStyle w:val="Titre1"/>
       </w:pPr>
-      <w:bookmarkStart w:id="6" w:name="_Toc495935376"/>
+      <w:bookmarkStart w:id="5" w:name="_Toc495935376"/>
       <w:r>
         <w:lastRenderedPageBreak/>
         <w:t>Annexes</w:t>
       </w:r>
-      <w:bookmarkEnd w:id="6"/>
+      <w:bookmarkEnd w:id="5"/>
     </w:p>
     <w:p>
       <w:pPr>
@@ -4747,11 +4689,109 @@
     </w:p>
     <w:p>
       <w:pPr>
-        <w:jc w:val="center"/>
+        <w:jc w:val="left"/>
+      </w:pPr>
+    </w:p>
+    <w:p>
+      <w:pPr>
+        <w:pBdr>
+          <w:bottom w:val="single" w:sz="6" w:space="1" w:color="auto"/>
+        </w:pBdr>
+        <w:jc w:val="left"/>
+      </w:pPr>
+    </w:p>
+    <w:p>
+      <w:pPr>
+        <w:jc w:val="left"/>
+      </w:pPr>
+      <w:hyperlink r:id="rId13" w:history="1">
+        <w:r>
+          <w:rPr>
+            <w:rStyle w:val="Lienhypertexte"/>
+          </w:rPr>
+          <w:t>http://dbspecialists.com/not-licensed-for-awr-use-statspack-instead/</w:t>
+        </w:r>
+      </w:hyperlink>
+    </w:p>
+    <w:p>
+      <w:pPr>
+        <w:jc w:val="left"/>
+      </w:pPr>
+      <w:hyperlink r:id="rId14" w:history="1">
+        <w:r>
+          <w:rPr>
+            <w:rStyle w:val="Lienhypertexte"/>
+          </w:rPr>
+          <w:t>https://perfstat.wordpress.com/2014/09/04/capturing-long-running-sql-in-statspack/</w:t>
+        </w:r>
+      </w:hyperlink>
+    </w:p>
+    <w:p>
+      <w:pPr>
+        <w:jc w:val="left"/>
+      </w:pPr>
+      <w:hyperlink r:id="rId15" w:history="1">
+        <w:r>
+          <w:rPr>
+            <w:rStyle w:val="Lienhypertexte"/>
+          </w:rPr>
+          <w:t>https://blog.dbi-services.com/awrrpt-and-spreport-in-multitenant/</w:t>
+        </w:r>
+      </w:hyperlink>
+    </w:p>
+    <w:p>
+      <w:pPr>
+        <w:jc w:val="left"/>
+      </w:pPr>
+      <w:hyperlink r:id="rId16" w:history="1">
+        <w:r>
+          <w:rPr>
+            <w:rStyle w:val="Lienhypertexte"/>
+          </w:rPr>
+          <w:t>https://www.akadia.com/services/ora_statspack_survival_guide.html</w:t>
+        </w:r>
+      </w:hyperlink>
+    </w:p>
+    <w:p>
+      <w:pPr>
+        <w:jc w:val="left"/>
+      </w:pPr>
+      <w:hyperlink r:id="rId17" w:history="1">
+        <w:r>
+          <w:rPr>
+            <w:rStyle w:val="Lienhypertexte"/>
+          </w:rPr>
+          <w:t>https://jonathanlewis.wordpress.com/category/oracle/statspack/</w:t>
+        </w:r>
+      </w:hyperlink>
+    </w:p>
+    <w:p>
+      <w:pPr>
+        <w:jc w:val="left"/>
+      </w:pPr>
+      <w:hyperlink r:id="rId18" w:history="1">
+        <w:r>
+          <w:rPr>
+            <w:rStyle w:val="Lienhypertexte"/>
+          </w:rPr>
+          <w:t>http://www.remote-dba.net/t_op_sql_high_use.htm</w:t>
+        </w:r>
+      </w:hyperlink>
+    </w:p>
+    <w:p>
+      <w:pPr>
+        <w:jc w:val="left"/>
+      </w:pPr>
+      <w:bookmarkStart w:id="6" w:name="_GoBack"/>
+      <w:bookmarkEnd w:id="6"/>
+    </w:p>
+    <w:p>
+      <w:pPr>
+        <w:jc w:val="left"/>
       </w:pPr>
     </w:p>
     <w:sectPr>
-      <w:headerReference w:type="default" r:id="rId13"/>
+      <w:headerReference w:type="default" r:id="rId19"/>
       <w:pgSz w:w="11906" w:h="16838"/>
       <w:pgMar w:top="1418" w:right="1134" w:bottom="1418" w:left="1134" w:header="709" w:footer="709" w:gutter="0"/>
       <w:cols w:space="708"/>
@@ -4898,7 +4938,7 @@
                                     <w:noProof/>
                                     <w:color w:val="CB1F20" w:themeColor="text2"/>
                                   </w:rPr>
-                                  <w:t>8</w:t>
+                                  <w:t>10</w:t>
                                 </w:r>
                                 <w:r>
                                   <w:rPr>
@@ -5090,7 +5130,7 @@
                               <w:noProof/>
                               <w:color w:val="CB1F20" w:themeColor="text2"/>
                             </w:rPr>
-                            <w:t>8</w:t>
+                            <w:t>10</w:t>
                           </w:r>
                           <w:r>
                             <w:rPr>
@@ -5275,7 +5315,7 @@
         <w:noProof/>
         <w:sz w:val="18"/>
       </w:rPr>
-      <w:t>Les opportunités d’amélioration</w:t>
+      <w:t>Annexes</w:t>
     </w:r>
     <w:r>
       <w:rPr>
@@ -5344,7 +5384,7 @@
         <w:color w:val="7F7F7F" w:themeColor="text1" w:themeTint="80"/>
         <w:sz w:val="14"/>
       </w:rPr>
-      <w:t>Compiler en mode standard les objets compilés en mode débug.</w:t>
+      <w:t>Extrait de V$DATABASE</w:t>
     </w:r>
     <w:r>
       <w:rPr>
@@ -16698,6 +16738,7 @@
     <w:rsid w:val="004D1DDF"/>
     <w:rsid w:val="00D137D9"/>
     <w:rsid w:val="00E51AE8"/>
+    <w:rsid w:val="00F557BD"/>
   </w:rsids>
   <m:mathPr>
     <m:mathFont m:val="Cambria Math"/>
@@ -17415,7 +17456,7 @@
   <a:extraClrSchemeLst/>
   <a:extLst>
     <a:ext uri="{05A4C25C-085E-4340-85A3-A5531E510DB2}">
-      <thm15:themeFamily xmlns:thm15="http://schemas.microsoft.com/office/thememl/2012/main" xmlns="" name="Umanis" id="{D1B5AFC6-E7CA-4508-A1DC-12819BB210FD}" vid="{5A9675E6-2372-40FA-8CF6-37615525F96E}"/>
+      <thm15:themeFamily xmlns="" xmlns:thm15="http://schemas.microsoft.com/office/thememl/2012/main" name="Umanis" id="{D1B5AFC6-E7CA-4508-A1DC-12819BB210FD}" vid="{5A9675E6-2372-40FA-8CF6-37615525F96E}"/>
     </a:ext>
   </a:extLst>
 </a:theme>
@@ -17445,7 +17486,7 @@
 </file>
 
 <file path=customXml/itemProps2.xml><?xml version="1.0" encoding="utf-8"?>
-<ds:datastoreItem xmlns:ds="http://schemas.openxmlformats.org/officeDocument/2006/customXml" ds:itemID="{CED02717-CC5F-4B40-BD13-FB3A9DBBB89E}">
+<ds:datastoreItem xmlns:ds="http://schemas.openxmlformats.org/officeDocument/2006/customXml" ds:itemID="{EF529CD1-E816-46AB-863A-3882C631996D}">
   <ds:schemaRefs>
     <ds:schemaRef ds:uri="http://schemas.openxmlformats.org/officeDocument/2006/bibliography"/>
   </ds:schemaRefs>

--- a/Src/Doc/LBM_MARCELLO_Audit.docx
+++ b/Src/Doc/LBM_MARCELLO_Audit.docx
@@ -1875,7 +1875,23 @@
           <w:color w:val="000000"/>
           <w:shd w:val="clear" w:color="auto" w:fill="FFFFFF"/>
         </w:rPr>
-        <w:t xml:space="preserve"> Il est ainsi possible d’investiguer sur les perturbations perçues dans cet intervalle.</w:t>
+        <w:t xml:space="preserve"> Il est ainsi possible d’investiguer sur les perturbations</w:t>
+      </w:r>
+      <w:r>
+        <w:rPr>
+          <w:rFonts w:cs="Calibri"/>
+          <w:color w:val="000000"/>
+          <w:shd w:val="clear" w:color="auto" w:fill="FFFFFF"/>
+        </w:rPr>
+        <w:t xml:space="preserve"> et dysfonctionnements</w:t>
+      </w:r>
+      <w:r>
+        <w:rPr>
+          <w:rFonts w:cs="Calibri"/>
+          <w:color w:val="000000"/>
+          <w:shd w:val="clear" w:color="auto" w:fill="FFFFFF"/>
+        </w:rPr>
+        <w:t xml:space="preserve"> perçues dans cet intervalle.</w:t>
       </w:r>
     </w:p>
     <w:p>
@@ -1888,20 +1904,76 @@
         <w:t>Les points forts</w:t>
       </w:r>
       <w:bookmarkEnd w:id="2"/>
+    </w:p>
+    <w:p>
+      <w:pPr>
+        <w:pStyle w:val="Titre2"/>
+      </w:pPr>
       <w:r>
-        <w:br w:type="page"/>
+        <w:t xml:space="preserve">système </w:t>
+      </w:r>
+      <w:r>
+        <w:t xml:space="preserve">en </w:t>
+      </w:r>
+      <w:r>
+        <w:t>équilibré</w:t>
+      </w:r>
+      <w:r>
+        <w:t xml:space="preserve"> stable</w:t>
       </w:r>
     </w:p>
     <w:p>
+      <w:r>
+        <w:t xml:space="preserve">L’essentiel du modèle de donné est équilibré : les tables et vues les plus utilisées (celles revenant le plus souvent dans les </w:t>
+      </w:r>
+      <w:proofErr w:type="spellStart"/>
+      <w:r>
+        <w:t>snapshots</w:t>
+      </w:r>
+      <w:proofErr w:type="spellEnd"/>
+      <w:r>
+        <w:t>) disposent de clés primaires et référentielles cohérentes et référencées dans les restrictions des requêtes les plus utilisées.</w:t>
+      </w:r>
+      <w:r>
+        <w:t xml:space="preserve"> De même, les tables ayant un nombre d’enregistrement négligeable</w:t>
+      </w:r>
+      <w:r>
+        <w:t xml:space="preserve"> (telles que les tables de paramètres)</w:t>
+      </w:r>
+      <w:r>
+        <w:t xml:space="preserve"> n’ont</w:t>
+      </w:r>
+      <w:r>
+        <w:t xml:space="preserve"> généralement</w:t>
+      </w:r>
+      <w:r>
+        <w:t xml:space="preserve"> pas </w:t>
+      </w:r>
+      <w:r>
+        <w:t>p</w:t>
+      </w:r>
+      <w:r>
+        <w:t xml:space="preserve">our ne pas en </w:t>
+      </w:r>
+      <w:r>
+        <w:t>dégrader les temps d</w:t>
+      </w:r>
+      <w:bookmarkStart w:id="3" w:name="_GoBack"/>
+      <w:bookmarkEnd w:id="3"/>
+      <w:r>
+        <w:t>’accès.</w:t>
+      </w:r>
+    </w:p>
+    <w:p>
       <w:pPr>
         <w:pStyle w:val="Titre1"/>
       </w:pPr>
-      <w:bookmarkStart w:id="3" w:name="_Toc495935374"/>
+      <w:bookmarkStart w:id="4" w:name="_Toc495935374"/>
       <w:r>
         <w:lastRenderedPageBreak/>
         <w:t>Les points faibles</w:t>
       </w:r>
-      <w:bookmarkEnd w:id="3"/>
+      <w:bookmarkEnd w:id="4"/>
     </w:p>
     <w:p>
       <w:pPr>
@@ -1934,12 +2006,12 @@
       <w:pPr>
         <w:pStyle w:val="Titre1"/>
       </w:pPr>
-      <w:bookmarkStart w:id="4" w:name="_Toc495935375"/>
+      <w:bookmarkStart w:id="5" w:name="_Toc495935375"/>
       <w:r>
         <w:lastRenderedPageBreak/>
         <w:t>Les opportunités d’amélioration</w:t>
       </w:r>
-      <w:bookmarkEnd w:id="4"/>
+      <w:bookmarkEnd w:id="5"/>
     </w:p>
     <w:p>
       <w:pPr>
@@ -1970,12 +2042,12 @@
       <w:pPr>
         <w:pStyle w:val="Titre1"/>
       </w:pPr>
-      <w:bookmarkStart w:id="5" w:name="_Toc495935376"/>
+      <w:bookmarkStart w:id="6" w:name="_Toc495935376"/>
       <w:r>
         <w:lastRenderedPageBreak/>
         <w:t>Annexes</w:t>
       </w:r>
-      <w:bookmarkEnd w:id="5"/>
+      <w:bookmarkEnd w:id="6"/>
     </w:p>
     <w:p>
       <w:pPr>
@@ -4782,8 +4854,6 @@
       <w:pPr>
         <w:jc w:val="left"/>
       </w:pPr>
-      <w:bookmarkStart w:id="6" w:name="_GoBack"/>
-      <w:bookmarkEnd w:id="6"/>
     </w:p>
     <w:p>
       <w:pPr>
@@ -4938,7 +5008,7 @@
                                     <w:noProof/>
                                     <w:color w:val="CB1F20" w:themeColor="text2"/>
                                   </w:rPr>
-                                  <w:t>10</w:t>
+                                  <w:t>6</w:t>
                                 </w:r>
                                 <w:r>
                                   <w:rPr>
@@ -5130,7 +5200,7 @@
                               <w:noProof/>
                               <w:color w:val="CB1F20" w:themeColor="text2"/>
                             </w:rPr>
-                            <w:t>10</w:t>
+                            <w:t>6</w:t>
                           </w:r>
                           <w:r>
                             <w:rPr>
@@ -5315,7 +5385,7 @@
         <w:noProof/>
         <w:sz w:val="18"/>
       </w:rPr>
-      <w:t>Annexes</w:t>
+      <w:t>Les points forts</w:t>
     </w:r>
     <w:r>
       <w:rPr>
@@ -5384,7 +5454,7 @@
         <w:color w:val="7F7F7F" w:themeColor="text1" w:themeTint="80"/>
         <w:sz w:val="14"/>
       </w:rPr>
-      <w:t>Extrait de V$DATABASE</w:t>
+      <w:t>système en équilibré stable</w:t>
     </w:r>
     <w:r>
       <w:rPr>
@@ -16736,6 +16806,7 @@
     <w:rsidRoot w:val="004D1DDF"/>
     <w:rsid w:val="001A1081"/>
     <w:rsid w:val="004D1DDF"/>
+    <w:rsid w:val="00A85540"/>
     <w:rsid w:val="00D137D9"/>
     <w:rsid w:val="00E51AE8"/>
     <w:rsid w:val="00F557BD"/>
@@ -17456,7 +17527,7 @@
   <a:extraClrSchemeLst/>
   <a:extLst>
     <a:ext uri="{05A4C25C-085E-4340-85A3-A5531E510DB2}">
-      <thm15:themeFamily xmlns="" xmlns:thm15="http://schemas.microsoft.com/office/thememl/2012/main" name="Umanis" id="{D1B5AFC6-E7CA-4508-A1DC-12819BB210FD}" vid="{5A9675E6-2372-40FA-8CF6-37615525F96E}"/>
+      <thm15:themeFamily xmlns:thm15="http://schemas.microsoft.com/office/thememl/2012/main" xmlns="" name="Umanis" id="{D1B5AFC6-E7CA-4508-A1DC-12819BB210FD}" vid="{5A9675E6-2372-40FA-8CF6-37615525F96E}"/>
     </a:ext>
   </a:extLst>
 </a:theme>
@@ -17486,7 +17557,7 @@
 </file>
 
 <file path=customXml/itemProps2.xml><?xml version="1.0" encoding="utf-8"?>
-<ds:datastoreItem xmlns:ds="http://schemas.openxmlformats.org/officeDocument/2006/customXml" ds:itemID="{EF529CD1-E816-46AB-863A-3882C631996D}">
+<ds:datastoreItem xmlns:ds="http://schemas.openxmlformats.org/officeDocument/2006/customXml" ds:itemID="{73C45E83-9305-42A5-A44C-A78A5CAF1379}">
   <ds:schemaRefs>
     <ds:schemaRef ds:uri="http://schemas.openxmlformats.org/officeDocument/2006/bibliography"/>
   </ds:schemaRefs>

--- a/Src/Doc/LBM_MARCELLO_Audit.docx
+++ b/Src/Doc/LBM_MARCELLO_Audit.docx
@@ -1958,8 +1958,6 @@
       <w:r>
         <w:t>dégrader les temps d</w:t>
       </w:r>
-      <w:bookmarkStart w:id="3" w:name="_GoBack"/>
-      <w:bookmarkEnd w:id="3"/>
       <w:r>
         <w:t>’accès.</w:t>
       </w:r>
@@ -1968,12 +1966,12 @@
       <w:pPr>
         <w:pStyle w:val="Titre1"/>
       </w:pPr>
-      <w:bookmarkStart w:id="4" w:name="_Toc495935374"/>
+      <w:bookmarkStart w:id="3" w:name="_Toc495935374"/>
       <w:r>
         <w:lastRenderedPageBreak/>
         <w:t>Les points faibles</w:t>
       </w:r>
-      <w:bookmarkEnd w:id="4"/>
+      <w:bookmarkEnd w:id="3"/>
     </w:p>
     <w:p>
       <w:pPr>
@@ -2002,6 +2000,33 @@
         <w:t>.</w:t>
       </w:r>
     </w:p>
+    <w:p>
+      <w:pPr>
+        <w:pStyle w:val="Titre2"/>
+      </w:pPr>
+      <w:r>
+        <w:t>Version d’Oracle non supportée par le constructeur</w:t>
+      </w:r>
+    </w:p>
+    <w:p>
+      <w:r>
+        <w:t>La version 10.2 d’Oracle n’est plus supportée par le constructeur (</w:t>
+      </w:r>
+      <w:hyperlink r:id="rId13" w:history="1">
+        <w:r>
+          <w:rPr>
+            <w:rStyle w:val="Lienhypertexte"/>
+          </w:rPr>
+          <w:t>http://www.oracle.com/us/support/library/lifetime-support-technology-069183.pdf</w:t>
+        </w:r>
+      </w:hyperlink>
+      <w:r>
+        <w:t>, en page 4).</w:t>
+      </w:r>
+      <w:bookmarkStart w:id="4" w:name="_GoBack"/>
+      <w:bookmarkEnd w:id="4"/>
+    </w:p>
+    <w:p/>
     <w:p>
       <w:pPr>
         <w:pStyle w:val="Titre1"/>
@@ -4776,7 +4801,7 @@
       <w:pPr>
         <w:jc w:val="left"/>
       </w:pPr>
-      <w:hyperlink r:id="rId13" w:history="1">
+      <w:hyperlink r:id="rId14" w:history="1">
         <w:r>
           <w:rPr>
             <w:rStyle w:val="Lienhypertexte"/>
@@ -4789,7 +4814,7 @@
       <w:pPr>
         <w:jc w:val="left"/>
       </w:pPr>
-      <w:hyperlink r:id="rId14" w:history="1">
+      <w:hyperlink r:id="rId15" w:history="1">
         <w:r>
           <w:rPr>
             <w:rStyle w:val="Lienhypertexte"/>
@@ -4802,7 +4827,7 @@
       <w:pPr>
         <w:jc w:val="left"/>
       </w:pPr>
-      <w:hyperlink r:id="rId15" w:history="1">
+      <w:hyperlink r:id="rId16" w:history="1">
         <w:r>
           <w:rPr>
             <w:rStyle w:val="Lienhypertexte"/>
@@ -4815,7 +4840,7 @@
       <w:pPr>
         <w:jc w:val="left"/>
       </w:pPr>
-      <w:hyperlink r:id="rId16" w:history="1">
+      <w:hyperlink r:id="rId17" w:history="1">
         <w:r>
           <w:rPr>
             <w:rStyle w:val="Lienhypertexte"/>
@@ -4828,7 +4853,7 @@
       <w:pPr>
         <w:jc w:val="left"/>
       </w:pPr>
-      <w:hyperlink r:id="rId17" w:history="1">
+      <w:hyperlink r:id="rId18" w:history="1">
         <w:r>
           <w:rPr>
             <w:rStyle w:val="Lienhypertexte"/>
@@ -4841,7 +4866,7 @@
       <w:pPr>
         <w:jc w:val="left"/>
       </w:pPr>
-      <w:hyperlink r:id="rId18" w:history="1">
+      <w:hyperlink r:id="rId19" w:history="1">
         <w:r>
           <w:rPr>
             <w:rStyle w:val="Lienhypertexte"/>
@@ -4861,7 +4886,7 @@
       </w:pPr>
     </w:p>
     <w:sectPr>
-      <w:headerReference w:type="default" r:id="rId19"/>
+      <w:headerReference w:type="default" r:id="rId20"/>
       <w:pgSz w:w="11906" w:h="16838"/>
       <w:pgMar w:top="1418" w:right="1134" w:bottom="1418" w:left="1134" w:header="709" w:footer="709" w:gutter="0"/>
       <w:cols w:space="708"/>
@@ -5008,7 +5033,7 @@
                                     <w:noProof/>
                                     <w:color w:val="CB1F20" w:themeColor="text2"/>
                                   </w:rPr>
-                                  <w:t>6</w:t>
+                                  <w:t>7</w:t>
                                 </w:r>
                                 <w:r>
                                   <w:rPr>
@@ -5200,7 +5225,7 @@
                               <w:noProof/>
                               <w:color w:val="CB1F20" w:themeColor="text2"/>
                             </w:rPr>
-                            <w:t>6</w:t>
+                            <w:t>7</w:t>
                           </w:r>
                           <w:r>
                             <w:rPr>
@@ -5385,7 +5410,7 @@
         <w:noProof/>
         <w:sz w:val="18"/>
       </w:rPr>
-      <w:t>Les points forts</w:t>
+      <w:t>Les points faibles</w:t>
     </w:r>
     <w:r>
       <w:rPr>
@@ -5454,7 +5479,7 @@
         <w:color w:val="7F7F7F" w:themeColor="text1" w:themeTint="80"/>
         <w:sz w:val="14"/>
       </w:rPr>
-      <w:t>système en équilibré stable</w:t>
+      <w:t>Quelques objets compilés en mode debug</w:t>
     </w:r>
     <w:r>
       <w:rPr>
@@ -9466,7 +9491,6 @@
   <w:style w:type="character" w:default="1" w:styleId="Policepardfaut">
     <w:name w:val="Default Paragraph Font"/>
     <w:uiPriority w:val="1"/>
-    <w:semiHidden/>
     <w:unhideWhenUsed/>
   </w:style>
   <w:style w:type="table" w:default="1" w:styleId="TableauNormal">
@@ -13222,7 +13246,6 @@
   <w:style w:type="character" w:default="1" w:styleId="Policepardfaut">
     <w:name w:val="Default Paragraph Font"/>
     <w:uiPriority w:val="1"/>
-    <w:semiHidden/>
     <w:unhideWhenUsed/>
   </w:style>
   <w:style w:type="table" w:default="1" w:styleId="TableauNormal">
@@ -16809,6 +16832,7 @@
     <w:rsid w:val="00A85540"/>
     <w:rsid w:val="00D137D9"/>
     <w:rsid w:val="00E51AE8"/>
+    <w:rsid w:val="00E57690"/>
     <w:rsid w:val="00F557BD"/>
   </w:rsids>
   <m:mathPr>
@@ -17527,7 +17551,7 @@
   <a:extraClrSchemeLst/>
   <a:extLst>
     <a:ext uri="{05A4C25C-085E-4340-85A3-A5531E510DB2}">
-      <thm15:themeFamily xmlns:thm15="http://schemas.microsoft.com/office/thememl/2012/main" xmlns="" name="Umanis" id="{D1B5AFC6-E7CA-4508-A1DC-12819BB210FD}" vid="{5A9675E6-2372-40FA-8CF6-37615525F96E}"/>
+      <thm15:themeFamily xmlns="" xmlns:thm15="http://schemas.microsoft.com/office/thememl/2012/main" name="Umanis" id="{D1B5AFC6-E7CA-4508-A1DC-12819BB210FD}" vid="{5A9675E6-2372-40FA-8CF6-37615525F96E}"/>
     </a:ext>
   </a:extLst>
 </a:theme>
@@ -17557,7 +17581,7 @@
 </file>
 
 <file path=customXml/itemProps2.xml><?xml version="1.0" encoding="utf-8"?>
-<ds:datastoreItem xmlns:ds="http://schemas.openxmlformats.org/officeDocument/2006/customXml" ds:itemID="{73C45E83-9305-42A5-A44C-A78A5CAF1379}">
+<ds:datastoreItem xmlns:ds="http://schemas.openxmlformats.org/officeDocument/2006/customXml" ds:itemID="{C73145FB-6620-41FD-B268-6AAA775EBF6B}">
   <ds:schemaRefs>
     <ds:schemaRef ds:uri="http://schemas.openxmlformats.org/officeDocument/2006/bibliography"/>
   </ds:schemaRefs>

--- a/Src/Doc/LBM_MARCELLO_Audit.docx
+++ b/Src/Doc/LBM_MARCELLO_Audit.docx
@@ -1978,33 +1978,6 @@
         <w:pStyle w:val="Titre2"/>
       </w:pPr>
       <w:r>
-        <w:t>Quelques objets compilés en mode debug</w:t>
-      </w:r>
-    </w:p>
-    <w:p>
-      <w:r>
-        <w:t xml:space="preserve">Ces objets reviennent souvent sans la liste de ceux générant le plus de consommation de ressource CPU et de ressource mémoire. Ils sont aussi parmi ceux qui génèrent le plus de </w:t>
-      </w:r>
-      <w:proofErr w:type="spellStart"/>
-      <w:r>
-        <w:t>Waits</w:t>
-      </w:r>
-      <w:proofErr w:type="spellEnd"/>
-      <w:r>
-        <w:t xml:space="preserve">. Nous pouvons ainsi citer par exemple le package </w:t>
-      </w:r>
-      <w:r>
-        <w:t>PK_LBM_VENTES_GU</w:t>
-      </w:r>
-      <w:r>
-        <w:t>.</w:t>
-      </w:r>
-    </w:p>
-    <w:p>
-      <w:pPr>
-        <w:pStyle w:val="Titre2"/>
-      </w:pPr>
-      <w:r>
         <w:t>Version d’Oracle non supportée par le constructeur</w:t>
       </w:r>
     </w:p>
@@ -2021,58 +1994,1316 @@
         </w:r>
       </w:hyperlink>
       <w:r>
-        <w:t>, en page 4).</w:t>
-      </w:r>
-      <w:bookmarkStart w:id="4" w:name="_GoBack"/>
+        <w:t>, en page 4) depuis juillet 2013.</w:t>
+      </w:r>
+    </w:p>
+    <w:p>
+      <w:pPr>
+        <w:pStyle w:val="Titre2"/>
+      </w:pPr>
+      <w:r>
+        <w:t>Quelques objets compilés en mode debug</w:t>
+      </w:r>
+    </w:p>
+    <w:p>
+      <w:r>
+        <w:t xml:space="preserve">Ces objets reviennent souvent sans la liste de ceux générant le plus de consommation de ressource CPU et de ressource mémoire. Ils sont aussi parmi ceux qui génèrent le plus de </w:t>
+      </w:r>
+      <w:proofErr w:type="spellStart"/>
+      <w:r>
+        <w:t>Waits</w:t>
+      </w:r>
+      <w:proofErr w:type="spellEnd"/>
+      <w:r>
+        <w:t xml:space="preserve">. Nous pouvons ainsi citer par exemple le package </w:t>
+      </w:r>
+      <w:r>
+        <w:t>PK_LBM_VENTES_GU</w:t>
+      </w:r>
+      <w:r>
+        <w:t>.</w:t>
+      </w:r>
+    </w:p>
+    <w:p>
+      <w:pPr>
+        <w:pStyle w:val="Titre2"/>
+      </w:pPr>
+      <w:r>
+        <w:t>Présence d’objets invalides</w:t>
+      </w:r>
+    </w:p>
+    <w:p>
+      <w:r>
+        <w:t>Il y a de nombreux objets invalides dans la base de données. Voici leur répartition par type et par propriétaire.</w:t>
+      </w:r>
+    </w:p>
+    <w:tbl>
+      <w:tblPr>
+        <w:tblW w:w="3885" w:type="dxa"/>
+        <w:tblInd w:w="55" w:type="dxa"/>
+        <w:tblBorders>
+          <w:top w:val="single" w:sz="4" w:space="0" w:color="auto"/>
+          <w:left w:val="single" w:sz="4" w:space="0" w:color="auto"/>
+          <w:bottom w:val="single" w:sz="4" w:space="0" w:color="auto"/>
+          <w:right w:val="single" w:sz="4" w:space="0" w:color="auto"/>
+          <w:insideH w:val="single" w:sz="6" w:space="0" w:color="auto"/>
+          <w:insideV w:val="single" w:sz="6" w:space="0" w:color="auto"/>
+        </w:tblBorders>
+        <w:tblCellMar>
+          <w:left w:w="70" w:type="dxa"/>
+          <w:right w:w="70" w:type="dxa"/>
+        </w:tblCellMar>
+        <w:tblLook w:val="04A0" w:firstRow="1" w:lastRow="0" w:firstColumn="1" w:lastColumn="0" w:noHBand="0" w:noVBand="1"/>
+      </w:tblPr>
+      <w:tblGrid>
+        <w:gridCol w:w="903"/>
+        <w:gridCol w:w="1328"/>
+        <w:gridCol w:w="1654"/>
+      </w:tblGrid>
+      <w:tr>
+        <w:trPr>
+          <w:trHeight w:val="300"/>
+        </w:trPr>
+        <w:tc>
+          <w:tcPr>
+            <w:tcW w:w="903" w:type="dxa"/>
+            <w:shd w:val="clear" w:color="auto" w:fill="auto"/>
+            <w:noWrap/>
+            <w:vAlign w:val="bottom"/>
+            <w:hideMark/>
+          </w:tcPr>
+          <w:p>
+            <w:pPr>
+              <w:spacing w:after="0" w:line="240" w:lineRule="auto"/>
+              <w:jc w:val="left"/>
+              <w:rPr>
+                <w:rFonts w:eastAsia="Times New Roman" w:cs="Times New Roman"/>
+                <w:color w:val="000000"/>
+                <w:sz w:val="22"/>
+                <w:lang w:eastAsia="fr-FR"/>
+              </w:rPr>
+            </w:pPr>
+            <w:r>
+              <w:rPr>
+                <w:rFonts w:eastAsia="Times New Roman" w:cs="Times New Roman"/>
+                <w:color w:val="000000"/>
+                <w:sz w:val="22"/>
+                <w:lang w:eastAsia="fr-FR"/>
+              </w:rPr>
+              <w:t>COUNT</w:t>
+            </w:r>
+          </w:p>
+        </w:tc>
+        <w:tc>
+          <w:tcPr>
+            <w:tcW w:w="1328" w:type="dxa"/>
+            <w:shd w:val="clear" w:color="auto" w:fill="auto"/>
+            <w:noWrap/>
+            <w:vAlign w:val="bottom"/>
+            <w:hideMark/>
+          </w:tcPr>
+          <w:p>
+            <w:pPr>
+              <w:spacing w:after="0" w:line="240" w:lineRule="auto"/>
+              <w:jc w:val="left"/>
+              <w:rPr>
+                <w:rFonts w:eastAsia="Times New Roman" w:cs="Times New Roman"/>
+                <w:color w:val="000000"/>
+                <w:sz w:val="22"/>
+                <w:lang w:eastAsia="fr-FR"/>
+              </w:rPr>
+            </w:pPr>
+            <w:r>
+              <w:rPr>
+                <w:rFonts w:eastAsia="Times New Roman" w:cs="Times New Roman"/>
+                <w:color w:val="000000"/>
+                <w:sz w:val="22"/>
+                <w:lang w:eastAsia="fr-FR"/>
+              </w:rPr>
+              <w:t>OWNER</w:t>
+            </w:r>
+          </w:p>
+        </w:tc>
+        <w:tc>
+          <w:tcPr>
+            <w:tcW w:w="1654" w:type="dxa"/>
+            <w:shd w:val="clear" w:color="auto" w:fill="auto"/>
+            <w:noWrap/>
+            <w:vAlign w:val="bottom"/>
+            <w:hideMark/>
+          </w:tcPr>
+          <w:p>
+            <w:pPr>
+              <w:spacing w:after="0" w:line="240" w:lineRule="auto"/>
+              <w:jc w:val="left"/>
+              <w:rPr>
+                <w:rFonts w:eastAsia="Times New Roman" w:cs="Times New Roman"/>
+                <w:color w:val="000000"/>
+                <w:sz w:val="22"/>
+                <w:lang w:eastAsia="fr-FR"/>
+              </w:rPr>
+            </w:pPr>
+            <w:r>
+              <w:rPr>
+                <w:rFonts w:eastAsia="Times New Roman" w:cs="Times New Roman"/>
+                <w:color w:val="000000"/>
+                <w:sz w:val="22"/>
+                <w:lang w:eastAsia="fr-FR"/>
+              </w:rPr>
+              <w:t>OBJECT_TYPE</w:t>
+            </w:r>
+          </w:p>
+        </w:tc>
+      </w:tr>
+      <w:tr>
+        <w:trPr>
+          <w:trHeight w:val="300"/>
+        </w:trPr>
+        <w:tc>
+          <w:tcPr>
+            <w:tcW w:w="903" w:type="dxa"/>
+            <w:shd w:val="clear" w:color="auto" w:fill="auto"/>
+            <w:noWrap/>
+            <w:vAlign w:val="bottom"/>
+            <w:hideMark/>
+          </w:tcPr>
+          <w:p>
+            <w:pPr>
+              <w:spacing w:after="0" w:line="240" w:lineRule="auto"/>
+              <w:jc w:val="right"/>
+              <w:rPr>
+                <w:rFonts w:eastAsia="Times New Roman" w:cs="Times New Roman"/>
+                <w:color w:val="000000"/>
+                <w:sz w:val="22"/>
+                <w:lang w:eastAsia="fr-FR"/>
+              </w:rPr>
+            </w:pPr>
+            <w:r>
+              <w:rPr>
+                <w:rFonts w:eastAsia="Times New Roman" w:cs="Times New Roman"/>
+                <w:color w:val="000000"/>
+                <w:sz w:val="22"/>
+                <w:lang w:eastAsia="fr-FR"/>
+              </w:rPr>
+              <w:t>227</w:t>
+            </w:r>
+          </w:p>
+        </w:tc>
+        <w:tc>
+          <w:tcPr>
+            <w:tcW w:w="1328" w:type="dxa"/>
+            <w:shd w:val="clear" w:color="auto" w:fill="auto"/>
+            <w:noWrap/>
+            <w:vAlign w:val="bottom"/>
+            <w:hideMark/>
+          </w:tcPr>
+          <w:p>
+            <w:pPr>
+              <w:spacing w:after="0" w:line="240" w:lineRule="auto"/>
+              <w:jc w:val="left"/>
+              <w:rPr>
+                <w:rFonts w:eastAsia="Times New Roman" w:cs="Times New Roman"/>
+                <w:color w:val="000000"/>
+                <w:sz w:val="22"/>
+                <w:lang w:eastAsia="fr-FR"/>
+              </w:rPr>
+            </w:pPr>
+            <w:r>
+              <w:rPr>
+                <w:rFonts w:eastAsia="Times New Roman" w:cs="Times New Roman"/>
+                <w:color w:val="000000"/>
+                <w:sz w:val="22"/>
+                <w:lang w:eastAsia="fr-FR"/>
+              </w:rPr>
+              <w:t>OLAPSYS</w:t>
+            </w:r>
+          </w:p>
+        </w:tc>
+        <w:tc>
+          <w:tcPr>
+            <w:tcW w:w="1654" w:type="dxa"/>
+            <w:shd w:val="clear" w:color="auto" w:fill="auto"/>
+            <w:noWrap/>
+            <w:vAlign w:val="bottom"/>
+            <w:hideMark/>
+          </w:tcPr>
+          <w:p>
+            <w:pPr>
+              <w:spacing w:after="0" w:line="240" w:lineRule="auto"/>
+              <w:jc w:val="left"/>
+              <w:rPr>
+                <w:rFonts w:eastAsia="Times New Roman" w:cs="Times New Roman"/>
+                <w:color w:val="000000"/>
+                <w:sz w:val="22"/>
+                <w:lang w:eastAsia="fr-FR"/>
+              </w:rPr>
+            </w:pPr>
+            <w:r>
+              <w:rPr>
+                <w:rFonts w:eastAsia="Times New Roman" w:cs="Times New Roman"/>
+                <w:color w:val="000000"/>
+                <w:sz w:val="22"/>
+                <w:lang w:eastAsia="fr-FR"/>
+              </w:rPr>
+              <w:t>VIEW</w:t>
+            </w:r>
+          </w:p>
+        </w:tc>
+      </w:tr>
+      <w:tr>
+        <w:trPr>
+          <w:trHeight w:val="300"/>
+        </w:trPr>
+        <w:tc>
+          <w:tcPr>
+            <w:tcW w:w="903" w:type="dxa"/>
+            <w:shd w:val="clear" w:color="auto" w:fill="auto"/>
+            <w:noWrap/>
+            <w:vAlign w:val="bottom"/>
+            <w:hideMark/>
+          </w:tcPr>
+          <w:p>
+            <w:pPr>
+              <w:spacing w:after="0" w:line="240" w:lineRule="auto"/>
+              <w:jc w:val="right"/>
+              <w:rPr>
+                <w:rFonts w:eastAsia="Times New Roman" w:cs="Times New Roman"/>
+                <w:color w:val="000000"/>
+                <w:sz w:val="22"/>
+                <w:lang w:eastAsia="fr-FR"/>
+              </w:rPr>
+            </w:pPr>
+            <w:r>
+              <w:rPr>
+                <w:rFonts w:eastAsia="Times New Roman" w:cs="Times New Roman"/>
+                <w:color w:val="000000"/>
+                <w:sz w:val="22"/>
+                <w:lang w:eastAsia="fr-FR"/>
+              </w:rPr>
+              <w:t>1</w:t>
+            </w:r>
+          </w:p>
+        </w:tc>
+        <w:tc>
+          <w:tcPr>
+            <w:tcW w:w="1328" w:type="dxa"/>
+            <w:shd w:val="clear" w:color="auto" w:fill="auto"/>
+            <w:noWrap/>
+            <w:vAlign w:val="bottom"/>
+            <w:hideMark/>
+          </w:tcPr>
+          <w:p>
+            <w:pPr>
+              <w:spacing w:after="0" w:line="240" w:lineRule="auto"/>
+              <w:jc w:val="left"/>
+              <w:rPr>
+                <w:rFonts w:eastAsia="Times New Roman" w:cs="Times New Roman"/>
+                <w:color w:val="000000"/>
+                <w:sz w:val="22"/>
+                <w:lang w:eastAsia="fr-FR"/>
+              </w:rPr>
+            </w:pPr>
+            <w:r>
+              <w:rPr>
+                <w:rFonts w:eastAsia="Times New Roman" w:cs="Times New Roman"/>
+                <w:color w:val="000000"/>
+                <w:sz w:val="22"/>
+                <w:lang w:eastAsia="fr-FR"/>
+              </w:rPr>
+              <w:t>OLAPSYS</w:t>
+            </w:r>
+          </w:p>
+        </w:tc>
+        <w:tc>
+          <w:tcPr>
+            <w:tcW w:w="1654" w:type="dxa"/>
+            <w:shd w:val="clear" w:color="auto" w:fill="auto"/>
+            <w:noWrap/>
+            <w:vAlign w:val="bottom"/>
+            <w:hideMark/>
+          </w:tcPr>
+          <w:p>
+            <w:pPr>
+              <w:spacing w:after="0" w:line="240" w:lineRule="auto"/>
+              <w:jc w:val="left"/>
+              <w:rPr>
+                <w:rFonts w:eastAsia="Times New Roman" w:cs="Times New Roman"/>
+                <w:color w:val="000000"/>
+                <w:sz w:val="22"/>
+                <w:lang w:eastAsia="fr-FR"/>
+              </w:rPr>
+            </w:pPr>
+            <w:r>
+              <w:rPr>
+                <w:rFonts w:eastAsia="Times New Roman" w:cs="Times New Roman"/>
+                <w:color w:val="000000"/>
+                <w:sz w:val="22"/>
+                <w:lang w:eastAsia="fr-FR"/>
+              </w:rPr>
+              <w:t>FUNCTION</w:t>
+            </w:r>
+          </w:p>
+        </w:tc>
+      </w:tr>
+      <w:tr>
+        <w:trPr>
+          <w:trHeight w:val="300"/>
+        </w:trPr>
+        <w:tc>
+          <w:tcPr>
+            <w:tcW w:w="903" w:type="dxa"/>
+            <w:shd w:val="clear" w:color="auto" w:fill="auto"/>
+            <w:noWrap/>
+            <w:vAlign w:val="bottom"/>
+            <w:hideMark/>
+          </w:tcPr>
+          <w:p>
+            <w:pPr>
+              <w:spacing w:after="0" w:line="240" w:lineRule="auto"/>
+              <w:jc w:val="right"/>
+              <w:rPr>
+                <w:rFonts w:eastAsia="Times New Roman" w:cs="Times New Roman"/>
+                <w:color w:val="000000"/>
+                <w:sz w:val="22"/>
+                <w:lang w:eastAsia="fr-FR"/>
+              </w:rPr>
+            </w:pPr>
+            <w:r>
+              <w:rPr>
+                <w:rFonts w:eastAsia="Times New Roman" w:cs="Times New Roman"/>
+                <w:color w:val="000000"/>
+                <w:sz w:val="22"/>
+                <w:lang w:eastAsia="fr-FR"/>
+              </w:rPr>
+              <w:t>32</w:t>
+            </w:r>
+          </w:p>
+        </w:tc>
+        <w:tc>
+          <w:tcPr>
+            <w:tcW w:w="1328" w:type="dxa"/>
+            <w:shd w:val="clear" w:color="auto" w:fill="auto"/>
+            <w:noWrap/>
+            <w:vAlign w:val="bottom"/>
+            <w:hideMark/>
+          </w:tcPr>
+          <w:p>
+            <w:pPr>
+              <w:spacing w:after="0" w:line="240" w:lineRule="auto"/>
+              <w:jc w:val="left"/>
+              <w:rPr>
+                <w:rFonts w:eastAsia="Times New Roman" w:cs="Times New Roman"/>
+                <w:color w:val="000000"/>
+                <w:sz w:val="22"/>
+                <w:lang w:eastAsia="fr-FR"/>
+              </w:rPr>
+            </w:pPr>
+            <w:r>
+              <w:rPr>
+                <w:rFonts w:eastAsia="Times New Roman" w:cs="Times New Roman"/>
+                <w:color w:val="000000"/>
+                <w:sz w:val="22"/>
+                <w:lang w:eastAsia="fr-FR"/>
+              </w:rPr>
+              <w:t>OLAPSYS</w:t>
+            </w:r>
+          </w:p>
+        </w:tc>
+        <w:tc>
+          <w:tcPr>
+            <w:tcW w:w="1654" w:type="dxa"/>
+            <w:shd w:val="clear" w:color="auto" w:fill="auto"/>
+            <w:noWrap/>
+            <w:vAlign w:val="bottom"/>
+            <w:hideMark/>
+          </w:tcPr>
+          <w:p>
+            <w:pPr>
+              <w:spacing w:after="0" w:line="240" w:lineRule="auto"/>
+              <w:jc w:val="left"/>
+              <w:rPr>
+                <w:rFonts w:eastAsia="Times New Roman" w:cs="Times New Roman"/>
+                <w:color w:val="000000"/>
+                <w:sz w:val="22"/>
+                <w:lang w:eastAsia="fr-FR"/>
+              </w:rPr>
+            </w:pPr>
+            <w:r>
+              <w:rPr>
+                <w:rFonts w:eastAsia="Times New Roman" w:cs="Times New Roman"/>
+                <w:color w:val="000000"/>
+                <w:sz w:val="22"/>
+                <w:lang w:eastAsia="fr-FR"/>
+              </w:rPr>
+              <w:t>PACKAGE BODY</w:t>
+            </w:r>
+          </w:p>
+        </w:tc>
+      </w:tr>
+      <w:tr>
+        <w:trPr>
+          <w:trHeight w:val="300"/>
+        </w:trPr>
+        <w:tc>
+          <w:tcPr>
+            <w:tcW w:w="903" w:type="dxa"/>
+            <w:shd w:val="clear" w:color="auto" w:fill="auto"/>
+            <w:noWrap/>
+            <w:vAlign w:val="bottom"/>
+            <w:hideMark/>
+          </w:tcPr>
+          <w:p>
+            <w:pPr>
+              <w:spacing w:after="0" w:line="240" w:lineRule="auto"/>
+              <w:jc w:val="right"/>
+              <w:rPr>
+                <w:rFonts w:eastAsia="Times New Roman" w:cs="Times New Roman"/>
+                <w:color w:val="000000"/>
+                <w:sz w:val="22"/>
+                <w:lang w:eastAsia="fr-FR"/>
+              </w:rPr>
+            </w:pPr>
+            <w:r>
+              <w:rPr>
+                <w:rFonts w:eastAsia="Times New Roman" w:cs="Times New Roman"/>
+                <w:color w:val="000000"/>
+                <w:sz w:val="22"/>
+                <w:lang w:eastAsia="fr-FR"/>
+              </w:rPr>
+              <w:t>173</w:t>
+            </w:r>
+          </w:p>
+        </w:tc>
+        <w:tc>
+          <w:tcPr>
+            <w:tcW w:w="1328" w:type="dxa"/>
+            <w:shd w:val="clear" w:color="auto" w:fill="auto"/>
+            <w:noWrap/>
+            <w:vAlign w:val="bottom"/>
+            <w:hideMark/>
+          </w:tcPr>
+          <w:p>
+            <w:pPr>
+              <w:spacing w:after="0" w:line="240" w:lineRule="auto"/>
+              <w:jc w:val="left"/>
+              <w:rPr>
+                <w:rFonts w:eastAsia="Times New Roman" w:cs="Times New Roman"/>
+                <w:color w:val="000000"/>
+                <w:sz w:val="22"/>
+                <w:lang w:eastAsia="fr-FR"/>
+              </w:rPr>
+            </w:pPr>
+            <w:r>
+              <w:rPr>
+                <w:rFonts w:eastAsia="Times New Roman" w:cs="Times New Roman"/>
+                <w:color w:val="000000"/>
+                <w:sz w:val="22"/>
+                <w:lang w:eastAsia="fr-FR"/>
+              </w:rPr>
+              <w:t>PUBLIC</w:t>
+            </w:r>
+          </w:p>
+        </w:tc>
+        <w:tc>
+          <w:tcPr>
+            <w:tcW w:w="1654" w:type="dxa"/>
+            <w:shd w:val="clear" w:color="auto" w:fill="auto"/>
+            <w:noWrap/>
+            <w:vAlign w:val="bottom"/>
+            <w:hideMark/>
+          </w:tcPr>
+          <w:p>
+            <w:pPr>
+              <w:spacing w:after="0" w:line="240" w:lineRule="auto"/>
+              <w:jc w:val="left"/>
+              <w:rPr>
+                <w:rFonts w:eastAsia="Times New Roman" w:cs="Times New Roman"/>
+                <w:color w:val="000000"/>
+                <w:sz w:val="22"/>
+                <w:lang w:eastAsia="fr-FR"/>
+              </w:rPr>
+            </w:pPr>
+            <w:r>
+              <w:rPr>
+                <w:rFonts w:eastAsia="Times New Roman" w:cs="Times New Roman"/>
+                <w:color w:val="000000"/>
+                <w:sz w:val="22"/>
+                <w:lang w:eastAsia="fr-FR"/>
+              </w:rPr>
+              <w:t>SYNONYM</w:t>
+            </w:r>
+          </w:p>
+        </w:tc>
+      </w:tr>
+      <w:tr>
+        <w:trPr>
+          <w:trHeight w:val="300"/>
+        </w:trPr>
+        <w:tc>
+          <w:tcPr>
+            <w:tcW w:w="903" w:type="dxa"/>
+            <w:shd w:val="clear" w:color="auto" w:fill="auto"/>
+            <w:noWrap/>
+            <w:vAlign w:val="bottom"/>
+            <w:hideMark/>
+          </w:tcPr>
+          <w:p>
+            <w:pPr>
+              <w:spacing w:after="0" w:line="240" w:lineRule="auto"/>
+              <w:jc w:val="right"/>
+              <w:rPr>
+                <w:rFonts w:eastAsia="Times New Roman" w:cs="Times New Roman"/>
+                <w:color w:val="000000"/>
+                <w:sz w:val="22"/>
+                <w:lang w:eastAsia="fr-FR"/>
+              </w:rPr>
+            </w:pPr>
+            <w:r>
+              <w:rPr>
+                <w:rFonts w:eastAsia="Times New Roman" w:cs="Times New Roman"/>
+                <w:color w:val="000000"/>
+                <w:sz w:val="22"/>
+                <w:lang w:eastAsia="fr-FR"/>
+              </w:rPr>
+              <w:t>10</w:t>
+            </w:r>
+          </w:p>
+        </w:tc>
+        <w:tc>
+          <w:tcPr>
+            <w:tcW w:w="1328" w:type="dxa"/>
+            <w:shd w:val="clear" w:color="auto" w:fill="auto"/>
+            <w:noWrap/>
+            <w:vAlign w:val="bottom"/>
+            <w:hideMark/>
+          </w:tcPr>
+          <w:p>
+            <w:pPr>
+              <w:spacing w:after="0" w:line="240" w:lineRule="auto"/>
+              <w:jc w:val="left"/>
+              <w:rPr>
+                <w:rFonts w:eastAsia="Times New Roman" w:cs="Times New Roman"/>
+                <w:color w:val="000000"/>
+                <w:sz w:val="22"/>
+                <w:lang w:eastAsia="fr-FR"/>
+              </w:rPr>
+            </w:pPr>
+            <w:r>
+              <w:rPr>
+                <w:rFonts w:eastAsia="Times New Roman" w:cs="Times New Roman"/>
+                <w:color w:val="000000"/>
+                <w:sz w:val="22"/>
+                <w:lang w:eastAsia="fr-FR"/>
+              </w:rPr>
+              <w:t>STORELAND</w:t>
+            </w:r>
+          </w:p>
+        </w:tc>
+        <w:tc>
+          <w:tcPr>
+            <w:tcW w:w="1654" w:type="dxa"/>
+            <w:shd w:val="clear" w:color="auto" w:fill="auto"/>
+            <w:noWrap/>
+            <w:vAlign w:val="bottom"/>
+            <w:hideMark/>
+          </w:tcPr>
+          <w:p>
+            <w:pPr>
+              <w:spacing w:after="0" w:line="240" w:lineRule="auto"/>
+              <w:jc w:val="left"/>
+              <w:rPr>
+                <w:rFonts w:eastAsia="Times New Roman" w:cs="Times New Roman"/>
+                <w:color w:val="000000"/>
+                <w:sz w:val="22"/>
+                <w:lang w:eastAsia="fr-FR"/>
+              </w:rPr>
+            </w:pPr>
+            <w:r>
+              <w:rPr>
+                <w:rFonts w:eastAsia="Times New Roman" w:cs="Times New Roman"/>
+                <w:color w:val="000000"/>
+                <w:sz w:val="22"/>
+                <w:lang w:eastAsia="fr-FR"/>
+              </w:rPr>
+              <w:t>PROCEDURE</w:t>
+            </w:r>
+          </w:p>
+        </w:tc>
+      </w:tr>
+      <w:tr>
+        <w:trPr>
+          <w:trHeight w:val="300"/>
+        </w:trPr>
+        <w:tc>
+          <w:tcPr>
+            <w:tcW w:w="903" w:type="dxa"/>
+            <w:shd w:val="clear" w:color="auto" w:fill="auto"/>
+            <w:noWrap/>
+            <w:vAlign w:val="bottom"/>
+            <w:hideMark/>
+          </w:tcPr>
+          <w:p>
+            <w:pPr>
+              <w:spacing w:after="0" w:line="240" w:lineRule="auto"/>
+              <w:jc w:val="right"/>
+              <w:rPr>
+                <w:rFonts w:eastAsia="Times New Roman" w:cs="Times New Roman"/>
+                <w:color w:val="000000"/>
+                <w:sz w:val="22"/>
+                <w:lang w:eastAsia="fr-FR"/>
+              </w:rPr>
+            </w:pPr>
+            <w:r>
+              <w:rPr>
+                <w:rFonts w:eastAsia="Times New Roman" w:cs="Times New Roman"/>
+                <w:color w:val="000000"/>
+                <w:sz w:val="22"/>
+                <w:lang w:eastAsia="fr-FR"/>
+              </w:rPr>
+              <w:t>3</w:t>
+            </w:r>
+          </w:p>
+        </w:tc>
+        <w:tc>
+          <w:tcPr>
+            <w:tcW w:w="1328" w:type="dxa"/>
+            <w:shd w:val="clear" w:color="auto" w:fill="auto"/>
+            <w:noWrap/>
+            <w:vAlign w:val="bottom"/>
+            <w:hideMark/>
+          </w:tcPr>
+          <w:p>
+            <w:pPr>
+              <w:spacing w:after="0" w:line="240" w:lineRule="auto"/>
+              <w:jc w:val="left"/>
+              <w:rPr>
+                <w:rFonts w:eastAsia="Times New Roman" w:cs="Times New Roman"/>
+                <w:color w:val="000000"/>
+                <w:sz w:val="22"/>
+                <w:lang w:eastAsia="fr-FR"/>
+              </w:rPr>
+            </w:pPr>
+            <w:r>
+              <w:rPr>
+                <w:rFonts w:eastAsia="Times New Roman" w:cs="Times New Roman"/>
+                <w:color w:val="000000"/>
+                <w:sz w:val="22"/>
+                <w:lang w:eastAsia="fr-FR"/>
+              </w:rPr>
+              <w:t>STORELAND</w:t>
+            </w:r>
+          </w:p>
+        </w:tc>
+        <w:tc>
+          <w:tcPr>
+            <w:tcW w:w="1654" w:type="dxa"/>
+            <w:shd w:val="clear" w:color="auto" w:fill="auto"/>
+            <w:noWrap/>
+            <w:vAlign w:val="bottom"/>
+            <w:hideMark/>
+          </w:tcPr>
+          <w:p>
+            <w:pPr>
+              <w:spacing w:after="0" w:line="240" w:lineRule="auto"/>
+              <w:jc w:val="left"/>
+              <w:rPr>
+                <w:rFonts w:eastAsia="Times New Roman" w:cs="Times New Roman"/>
+                <w:color w:val="000000"/>
+                <w:sz w:val="22"/>
+                <w:lang w:eastAsia="fr-FR"/>
+              </w:rPr>
+            </w:pPr>
+            <w:r>
+              <w:rPr>
+                <w:rFonts w:eastAsia="Times New Roman" w:cs="Times New Roman"/>
+                <w:color w:val="000000"/>
+                <w:sz w:val="22"/>
+                <w:lang w:eastAsia="fr-FR"/>
+              </w:rPr>
+              <w:t>PACKAGE</w:t>
+            </w:r>
+          </w:p>
+        </w:tc>
+      </w:tr>
+      <w:tr>
+        <w:trPr>
+          <w:trHeight w:val="300"/>
+        </w:trPr>
+        <w:tc>
+          <w:tcPr>
+            <w:tcW w:w="903" w:type="dxa"/>
+            <w:shd w:val="clear" w:color="auto" w:fill="auto"/>
+            <w:noWrap/>
+            <w:vAlign w:val="bottom"/>
+            <w:hideMark/>
+          </w:tcPr>
+          <w:p>
+            <w:pPr>
+              <w:spacing w:after="0" w:line="240" w:lineRule="auto"/>
+              <w:jc w:val="right"/>
+              <w:rPr>
+                <w:rFonts w:eastAsia="Times New Roman" w:cs="Times New Roman"/>
+                <w:color w:val="000000"/>
+                <w:sz w:val="22"/>
+                <w:lang w:eastAsia="fr-FR"/>
+              </w:rPr>
+            </w:pPr>
+            <w:r>
+              <w:rPr>
+                <w:rFonts w:eastAsia="Times New Roman" w:cs="Times New Roman"/>
+                <w:color w:val="000000"/>
+                <w:sz w:val="22"/>
+                <w:lang w:eastAsia="fr-FR"/>
+              </w:rPr>
+              <w:t>15</w:t>
+            </w:r>
+          </w:p>
+        </w:tc>
+        <w:tc>
+          <w:tcPr>
+            <w:tcW w:w="1328" w:type="dxa"/>
+            <w:shd w:val="clear" w:color="auto" w:fill="auto"/>
+            <w:noWrap/>
+            <w:vAlign w:val="bottom"/>
+            <w:hideMark/>
+          </w:tcPr>
+          <w:p>
+            <w:pPr>
+              <w:spacing w:after="0" w:line="240" w:lineRule="auto"/>
+              <w:jc w:val="left"/>
+              <w:rPr>
+                <w:rFonts w:eastAsia="Times New Roman" w:cs="Times New Roman"/>
+                <w:color w:val="000000"/>
+                <w:sz w:val="22"/>
+                <w:lang w:eastAsia="fr-FR"/>
+              </w:rPr>
+            </w:pPr>
+            <w:r>
+              <w:rPr>
+                <w:rFonts w:eastAsia="Times New Roman" w:cs="Times New Roman"/>
+                <w:color w:val="000000"/>
+                <w:sz w:val="22"/>
+                <w:lang w:eastAsia="fr-FR"/>
+              </w:rPr>
+              <w:t>STORELAND</w:t>
+            </w:r>
+          </w:p>
+        </w:tc>
+        <w:tc>
+          <w:tcPr>
+            <w:tcW w:w="1654" w:type="dxa"/>
+            <w:shd w:val="clear" w:color="auto" w:fill="auto"/>
+            <w:noWrap/>
+            <w:vAlign w:val="bottom"/>
+            <w:hideMark/>
+          </w:tcPr>
+          <w:p>
+            <w:pPr>
+              <w:spacing w:after="0" w:line="240" w:lineRule="auto"/>
+              <w:jc w:val="left"/>
+              <w:rPr>
+                <w:rFonts w:eastAsia="Times New Roman" w:cs="Times New Roman"/>
+                <w:color w:val="000000"/>
+                <w:sz w:val="22"/>
+                <w:lang w:eastAsia="fr-FR"/>
+              </w:rPr>
+            </w:pPr>
+            <w:r>
+              <w:rPr>
+                <w:rFonts w:eastAsia="Times New Roman" w:cs="Times New Roman"/>
+                <w:color w:val="000000"/>
+                <w:sz w:val="22"/>
+                <w:lang w:eastAsia="fr-FR"/>
+              </w:rPr>
+              <w:t>PACKAGE BODY</w:t>
+            </w:r>
+          </w:p>
+        </w:tc>
+      </w:tr>
+      <w:tr>
+        <w:trPr>
+          <w:trHeight w:val="300"/>
+        </w:trPr>
+        <w:tc>
+          <w:tcPr>
+            <w:tcW w:w="903" w:type="dxa"/>
+            <w:shd w:val="clear" w:color="auto" w:fill="auto"/>
+            <w:noWrap/>
+            <w:vAlign w:val="bottom"/>
+            <w:hideMark/>
+          </w:tcPr>
+          <w:p>
+            <w:pPr>
+              <w:spacing w:after="0" w:line="240" w:lineRule="auto"/>
+              <w:jc w:val="right"/>
+              <w:rPr>
+                <w:rFonts w:eastAsia="Times New Roman" w:cs="Times New Roman"/>
+                <w:color w:val="000000"/>
+                <w:sz w:val="22"/>
+                <w:lang w:eastAsia="fr-FR"/>
+              </w:rPr>
+            </w:pPr>
+            <w:r>
+              <w:rPr>
+                <w:rFonts w:eastAsia="Times New Roman" w:cs="Times New Roman"/>
+                <w:color w:val="000000"/>
+                <w:sz w:val="22"/>
+                <w:lang w:eastAsia="fr-FR"/>
+              </w:rPr>
+              <w:t>1</w:t>
+            </w:r>
+          </w:p>
+        </w:tc>
+        <w:tc>
+          <w:tcPr>
+            <w:tcW w:w="1328" w:type="dxa"/>
+            <w:shd w:val="clear" w:color="auto" w:fill="auto"/>
+            <w:noWrap/>
+            <w:vAlign w:val="bottom"/>
+            <w:hideMark/>
+          </w:tcPr>
+          <w:p>
+            <w:pPr>
+              <w:spacing w:after="0" w:line="240" w:lineRule="auto"/>
+              <w:jc w:val="left"/>
+              <w:rPr>
+                <w:rFonts w:eastAsia="Times New Roman" w:cs="Times New Roman"/>
+                <w:color w:val="000000"/>
+                <w:sz w:val="22"/>
+                <w:lang w:eastAsia="fr-FR"/>
+              </w:rPr>
+            </w:pPr>
+            <w:r>
+              <w:rPr>
+                <w:rFonts w:eastAsia="Times New Roman" w:cs="Times New Roman"/>
+                <w:color w:val="000000"/>
+                <w:sz w:val="22"/>
+                <w:lang w:eastAsia="fr-FR"/>
+              </w:rPr>
+              <w:t>SYSMAN</w:t>
+            </w:r>
+          </w:p>
+        </w:tc>
+        <w:tc>
+          <w:tcPr>
+            <w:tcW w:w="1654" w:type="dxa"/>
+            <w:shd w:val="clear" w:color="auto" w:fill="auto"/>
+            <w:noWrap/>
+            <w:vAlign w:val="bottom"/>
+            <w:hideMark/>
+          </w:tcPr>
+          <w:p>
+            <w:pPr>
+              <w:spacing w:after="0" w:line="240" w:lineRule="auto"/>
+              <w:jc w:val="left"/>
+              <w:rPr>
+                <w:rFonts w:eastAsia="Times New Roman" w:cs="Times New Roman"/>
+                <w:color w:val="000000"/>
+                <w:sz w:val="22"/>
+                <w:lang w:eastAsia="fr-FR"/>
+              </w:rPr>
+            </w:pPr>
+            <w:r>
+              <w:rPr>
+                <w:rFonts w:eastAsia="Times New Roman" w:cs="Times New Roman"/>
+                <w:color w:val="000000"/>
+                <w:sz w:val="22"/>
+                <w:lang w:eastAsia="fr-FR"/>
+              </w:rPr>
+              <w:t>PACKAGE</w:t>
+            </w:r>
+          </w:p>
+        </w:tc>
+      </w:tr>
+      <w:tr>
+        <w:trPr>
+          <w:trHeight w:val="300"/>
+        </w:trPr>
+        <w:tc>
+          <w:tcPr>
+            <w:tcW w:w="903" w:type="dxa"/>
+            <w:shd w:val="clear" w:color="auto" w:fill="auto"/>
+            <w:noWrap/>
+            <w:vAlign w:val="bottom"/>
+            <w:hideMark/>
+          </w:tcPr>
+          <w:p>
+            <w:pPr>
+              <w:spacing w:after="0" w:line="240" w:lineRule="auto"/>
+              <w:jc w:val="right"/>
+              <w:rPr>
+                <w:rFonts w:eastAsia="Times New Roman" w:cs="Times New Roman"/>
+                <w:color w:val="000000"/>
+                <w:sz w:val="22"/>
+                <w:lang w:eastAsia="fr-FR"/>
+              </w:rPr>
+            </w:pPr>
+            <w:r>
+              <w:rPr>
+                <w:rFonts w:eastAsia="Times New Roman" w:cs="Times New Roman"/>
+                <w:color w:val="000000"/>
+                <w:sz w:val="22"/>
+                <w:lang w:eastAsia="fr-FR"/>
+              </w:rPr>
+              <w:t>15</w:t>
+            </w:r>
+          </w:p>
+        </w:tc>
+        <w:tc>
+          <w:tcPr>
+            <w:tcW w:w="1328" w:type="dxa"/>
+            <w:shd w:val="clear" w:color="auto" w:fill="auto"/>
+            <w:noWrap/>
+            <w:vAlign w:val="bottom"/>
+            <w:hideMark/>
+          </w:tcPr>
+          <w:p>
+            <w:pPr>
+              <w:spacing w:after="0" w:line="240" w:lineRule="auto"/>
+              <w:jc w:val="left"/>
+              <w:rPr>
+                <w:rFonts w:eastAsia="Times New Roman" w:cs="Times New Roman"/>
+                <w:color w:val="000000"/>
+                <w:sz w:val="22"/>
+                <w:lang w:eastAsia="fr-FR"/>
+              </w:rPr>
+            </w:pPr>
+            <w:r>
+              <w:rPr>
+                <w:rFonts w:eastAsia="Times New Roman" w:cs="Times New Roman"/>
+                <w:color w:val="000000"/>
+                <w:sz w:val="22"/>
+                <w:lang w:eastAsia="fr-FR"/>
+              </w:rPr>
+              <w:t>SYSMAN</w:t>
+            </w:r>
+          </w:p>
+        </w:tc>
+        <w:tc>
+          <w:tcPr>
+            <w:tcW w:w="1654" w:type="dxa"/>
+            <w:shd w:val="clear" w:color="auto" w:fill="auto"/>
+            <w:noWrap/>
+            <w:vAlign w:val="bottom"/>
+            <w:hideMark/>
+          </w:tcPr>
+          <w:p>
+            <w:pPr>
+              <w:spacing w:after="0" w:line="240" w:lineRule="auto"/>
+              <w:jc w:val="left"/>
+              <w:rPr>
+                <w:rFonts w:eastAsia="Times New Roman" w:cs="Times New Roman"/>
+                <w:color w:val="000000"/>
+                <w:sz w:val="22"/>
+                <w:lang w:eastAsia="fr-FR"/>
+              </w:rPr>
+            </w:pPr>
+            <w:r>
+              <w:rPr>
+                <w:rFonts w:eastAsia="Times New Roman" w:cs="Times New Roman"/>
+                <w:color w:val="000000"/>
+                <w:sz w:val="22"/>
+                <w:lang w:eastAsia="fr-FR"/>
+              </w:rPr>
+              <w:t>PACKAGE BODY</w:t>
+            </w:r>
+          </w:p>
+        </w:tc>
+      </w:tr>
+      <w:tr>
+        <w:trPr>
+          <w:trHeight w:val="300"/>
+        </w:trPr>
+        <w:tc>
+          <w:tcPr>
+            <w:tcW w:w="903" w:type="dxa"/>
+            <w:shd w:val="clear" w:color="auto" w:fill="auto"/>
+            <w:noWrap/>
+            <w:vAlign w:val="bottom"/>
+            <w:hideMark/>
+          </w:tcPr>
+          <w:p>
+            <w:pPr>
+              <w:spacing w:after="0" w:line="240" w:lineRule="auto"/>
+              <w:jc w:val="right"/>
+              <w:rPr>
+                <w:rFonts w:eastAsia="Times New Roman" w:cs="Times New Roman"/>
+                <w:color w:val="000000"/>
+                <w:sz w:val="22"/>
+                <w:lang w:eastAsia="fr-FR"/>
+              </w:rPr>
+            </w:pPr>
+            <w:r>
+              <w:rPr>
+                <w:rFonts w:eastAsia="Times New Roman" w:cs="Times New Roman"/>
+                <w:color w:val="000000"/>
+                <w:sz w:val="22"/>
+                <w:lang w:eastAsia="fr-FR"/>
+              </w:rPr>
+              <w:t>1</w:t>
+            </w:r>
+          </w:p>
+        </w:tc>
+        <w:tc>
+          <w:tcPr>
+            <w:tcW w:w="1328" w:type="dxa"/>
+            <w:shd w:val="clear" w:color="auto" w:fill="auto"/>
+            <w:noWrap/>
+            <w:vAlign w:val="bottom"/>
+            <w:hideMark/>
+          </w:tcPr>
+          <w:p>
+            <w:pPr>
+              <w:spacing w:after="0" w:line="240" w:lineRule="auto"/>
+              <w:jc w:val="left"/>
+              <w:rPr>
+                <w:rFonts w:eastAsia="Times New Roman" w:cs="Times New Roman"/>
+                <w:color w:val="000000"/>
+                <w:sz w:val="22"/>
+                <w:lang w:eastAsia="fr-FR"/>
+              </w:rPr>
+            </w:pPr>
+            <w:r>
+              <w:rPr>
+                <w:rFonts w:eastAsia="Times New Roman" w:cs="Times New Roman"/>
+                <w:color w:val="000000"/>
+                <w:sz w:val="22"/>
+                <w:lang w:eastAsia="fr-FR"/>
+              </w:rPr>
+              <w:t>SYSMAN</w:t>
+            </w:r>
+          </w:p>
+        </w:tc>
+        <w:tc>
+          <w:tcPr>
+            <w:tcW w:w="1654" w:type="dxa"/>
+            <w:shd w:val="clear" w:color="auto" w:fill="auto"/>
+            <w:noWrap/>
+            <w:vAlign w:val="bottom"/>
+            <w:hideMark/>
+          </w:tcPr>
+          <w:p>
+            <w:pPr>
+              <w:spacing w:after="0" w:line="240" w:lineRule="auto"/>
+              <w:jc w:val="left"/>
+              <w:rPr>
+                <w:rFonts w:eastAsia="Times New Roman" w:cs="Times New Roman"/>
+                <w:color w:val="000000"/>
+                <w:sz w:val="22"/>
+                <w:lang w:eastAsia="fr-FR"/>
+              </w:rPr>
+            </w:pPr>
+            <w:r>
+              <w:rPr>
+                <w:rFonts w:eastAsia="Times New Roman" w:cs="Times New Roman"/>
+                <w:color w:val="000000"/>
+                <w:sz w:val="22"/>
+                <w:lang w:eastAsia="fr-FR"/>
+              </w:rPr>
+              <w:t>TRIGGER</w:t>
+            </w:r>
+          </w:p>
+        </w:tc>
+      </w:tr>
+      <w:tr>
+        <w:trPr>
+          <w:trHeight w:val="300"/>
+        </w:trPr>
+        <w:tc>
+          <w:tcPr>
+            <w:tcW w:w="903" w:type="dxa"/>
+            <w:shd w:val="clear" w:color="auto" w:fill="auto"/>
+            <w:noWrap/>
+            <w:vAlign w:val="bottom"/>
+            <w:hideMark/>
+          </w:tcPr>
+          <w:p>
+            <w:pPr>
+              <w:spacing w:after="0" w:line="240" w:lineRule="auto"/>
+              <w:jc w:val="right"/>
+              <w:rPr>
+                <w:rFonts w:eastAsia="Times New Roman" w:cs="Times New Roman"/>
+                <w:color w:val="000000"/>
+                <w:sz w:val="22"/>
+                <w:lang w:eastAsia="fr-FR"/>
+              </w:rPr>
+            </w:pPr>
+            <w:r>
+              <w:rPr>
+                <w:rFonts w:eastAsia="Times New Roman" w:cs="Times New Roman"/>
+                <w:color w:val="000000"/>
+                <w:sz w:val="22"/>
+                <w:lang w:eastAsia="fr-FR"/>
+              </w:rPr>
+              <w:t>4</w:t>
+            </w:r>
+          </w:p>
+        </w:tc>
+        <w:tc>
+          <w:tcPr>
+            <w:tcW w:w="1328" w:type="dxa"/>
+            <w:shd w:val="clear" w:color="auto" w:fill="auto"/>
+            <w:noWrap/>
+            <w:vAlign w:val="bottom"/>
+            <w:hideMark/>
+          </w:tcPr>
+          <w:p>
+            <w:pPr>
+              <w:spacing w:after="0" w:line="240" w:lineRule="auto"/>
+              <w:jc w:val="left"/>
+              <w:rPr>
+                <w:rFonts w:eastAsia="Times New Roman" w:cs="Times New Roman"/>
+                <w:color w:val="000000"/>
+                <w:sz w:val="22"/>
+                <w:lang w:eastAsia="fr-FR"/>
+              </w:rPr>
+            </w:pPr>
+            <w:r>
+              <w:rPr>
+                <w:rFonts w:eastAsia="Times New Roman" w:cs="Times New Roman"/>
+                <w:color w:val="000000"/>
+                <w:sz w:val="22"/>
+                <w:lang w:eastAsia="fr-FR"/>
+              </w:rPr>
+              <w:t>SYSMAN</w:t>
+            </w:r>
+          </w:p>
+        </w:tc>
+        <w:tc>
+          <w:tcPr>
+            <w:tcW w:w="1654" w:type="dxa"/>
+            <w:shd w:val="clear" w:color="auto" w:fill="auto"/>
+            <w:noWrap/>
+            <w:vAlign w:val="bottom"/>
+            <w:hideMark/>
+          </w:tcPr>
+          <w:p>
+            <w:pPr>
+              <w:spacing w:after="0" w:line="240" w:lineRule="auto"/>
+              <w:jc w:val="left"/>
+              <w:rPr>
+                <w:rFonts w:eastAsia="Times New Roman" w:cs="Times New Roman"/>
+                <w:color w:val="000000"/>
+                <w:sz w:val="22"/>
+                <w:lang w:eastAsia="fr-FR"/>
+              </w:rPr>
+            </w:pPr>
+            <w:r>
+              <w:rPr>
+                <w:rFonts w:eastAsia="Times New Roman" w:cs="Times New Roman"/>
+                <w:color w:val="000000"/>
+                <w:sz w:val="22"/>
+                <w:lang w:eastAsia="fr-FR"/>
+              </w:rPr>
+              <w:t>FUNCTION</w:t>
+            </w:r>
+          </w:p>
+        </w:tc>
+      </w:tr>
+    </w:tbl>
+    <w:p/>
+    <w:p>
+      <w:pPr>
+        <w:pStyle w:val="Titre1"/>
+      </w:pPr>
+      <w:bookmarkStart w:id="4" w:name="_Toc495935375"/>
+      <w:r>
+        <w:lastRenderedPageBreak/>
+        <w:t>Les opportunités d’amélioration</w:t>
+      </w:r>
       <w:bookmarkEnd w:id="4"/>
     </w:p>
-    <w:p/>
     <w:p>
       <w:pPr>
-        <w:pStyle w:val="Titre1"/>
-      </w:pPr>
-      <w:bookmarkStart w:id="5" w:name="_Toc495935375"/>
-      <w:r>
-        <w:lastRenderedPageBreak/>
-        <w:t>Les opportunités d’amélioration</w:t>
-      </w:r>
-      <w:bookmarkEnd w:id="5"/>
+        <w:pStyle w:val="Titre2"/>
+      </w:pPr>
+      <w:r>
+        <w:t>Mettre en place un plan de migration vers une version en cours de support</w:t>
+      </w:r>
     </w:p>
     <w:p>
-      <w:pPr>
-        <w:pStyle w:val="Titre2"/>
-      </w:pPr>
-      <w:r>
-        <w:t>Compiler en mode standard les objets compilés en mode débug.</w:t>
+      <w:r>
+        <w:t>Disposer d’une version qui n’est plus supportée par Oracle entraîne des risques de surcout en cas de nécessité de support par Oracle. Il y a aussi le risque de devoir migrer d’urgence en cas de dysfonctionnement important.</w:t>
       </w:r>
     </w:p>
     <w:p>
-      <w:r>
-        <w:t xml:space="preserve">Attention, il peut y avoir des instabilités si un grand nombre d’objets ayant de fortes interdépendances sont ainsi refacturés. Il faudrait le faire avec une </w:t>
-      </w:r>
-      <w:r>
-        <w:t>session</w:t>
-      </w:r>
-      <w:r>
-        <w:t xml:space="preserve"> d’administration connectée en mode autonome et redémarrer la base Oracle à la suite de cette séance de </w:t>
-      </w:r>
-      <w:r>
-        <w:t>recompilation</w:t>
-      </w:r>
-      <w:r>
-        <w:t xml:space="preserve"> d’objets.</w:t>
+      <w:pPr>
+        <w:pStyle w:val="Titre2"/>
+      </w:pPr>
+      <w:r>
+        <w:t>Compiler en mode standard les objets compilés en mode débug.</w:t>
       </w:r>
     </w:p>
     <w:p>
+      <w:r>
+        <w:t xml:space="preserve">Attention, il peut y avoir des instabilités si un grand nombre d’objets ayant de fortes interdépendances sont ainsi refacturés. Il faudrait le faire avec une </w:t>
+      </w:r>
+      <w:r>
+        <w:t>session</w:t>
+      </w:r>
+      <w:r>
+        <w:t xml:space="preserve"> d’administration connectée en mode autonome et redémarrer la base Oracle à la suite de cette séance de </w:t>
+      </w:r>
+      <w:r>
+        <w:t>recompilation</w:t>
+      </w:r>
+      <w:r>
+        <w:t xml:space="preserve"> d’objets.</w:t>
+      </w:r>
+    </w:p>
+    <w:p>
+      <w:pPr>
+        <w:pStyle w:val="Titre2"/>
+      </w:pPr>
+      <w:r>
+        <w:t>Corriger ou supprimer les objets invalides</w:t>
+      </w:r>
+    </w:p>
+    <w:p>
+      <w:r>
+        <w:t>La présence d’objets invalides est source de confusion. En cas de dysfonctionnement des applications</w:t>
+      </w:r>
+      <w:r>
+        <w:t>,</w:t>
+      </w:r>
+      <w:r>
+        <w:t xml:space="preserve"> </w:t>
+      </w:r>
+      <w:r>
+        <w:t>les objets invalides semant la confusion dans l’analyse</w:t>
+      </w:r>
+      <w:r>
+        <w:t>. L</w:t>
+      </w:r>
+      <w:r>
+        <w:t>e délai de résolution</w:t>
+      </w:r>
+      <w:r>
+        <w:t xml:space="preserve"> des pannes</w:t>
+      </w:r>
+      <w:r>
+        <w:t xml:space="preserve"> sera augmenté des durées de levée des </w:t>
+      </w:r>
+      <w:r>
+        <w:t>doutes</w:t>
+      </w:r>
+      <w:r>
+        <w:t xml:space="preserve"> sur la pertinence des objets en cause</w:t>
+      </w:r>
+      <w:r>
+        <w:t>. Il faut donc supprimer les objets réellement inutiles et corriger ceux qui restent invalides.</w:t>
+      </w:r>
+    </w:p>
+    <w:p>
       <w:pPr>
         <w:pStyle w:val="Titre1"/>
       </w:pPr>
-      <w:bookmarkStart w:id="6" w:name="_Toc495935376"/>
+      <w:bookmarkStart w:id="5" w:name="_Toc495935376"/>
       <w:r>
         <w:lastRenderedPageBreak/>
         <w:t>Annexes</w:t>
       </w:r>
-      <w:bookmarkEnd w:id="6"/>
+      <w:bookmarkEnd w:id="5"/>
     </w:p>
     <w:p>
       <w:pPr>
@@ -4272,12 +5503,3194 @@
     <w:p/>
     <w:p>
       <w:pPr>
+        <w:pStyle w:val="Titre2"/>
+      </w:pPr>
+      <w:r>
+        <w:t xml:space="preserve">Script de compilation des objets en mode </w:t>
+      </w:r>
+      <w:proofErr w:type="spellStart"/>
+      <w:r>
+        <w:t>debug</w:t>
+      </w:r>
+      <w:proofErr w:type="spellEnd"/>
+    </w:p>
+    <w:p>
+      <w:pPr>
+        <w:spacing w:after="120"/>
+        <w:contextualSpacing/>
+        <w:rPr>
+          <w:rFonts w:ascii="Courier New" w:hAnsi="Courier New" w:cs="Courier New"/>
+          <w:sz w:val="18"/>
+          <w:szCs w:val="18"/>
+          <w:lang w:val="en-US"/>
+        </w:rPr>
+      </w:pPr>
+      <w:r>
+        <w:rPr>
+          <w:rFonts w:ascii="Courier New" w:hAnsi="Courier New" w:cs="Courier New"/>
+          <w:sz w:val="18"/>
+          <w:szCs w:val="18"/>
+        </w:rPr>
+        <w:tab/>
+      </w:r>
+      <w:r>
+        <w:rPr>
+          <w:rFonts w:ascii="Courier New" w:hAnsi="Courier New" w:cs="Courier New"/>
+          <w:sz w:val="18"/>
+          <w:szCs w:val="18"/>
+          <w:lang w:val="en-US"/>
+        </w:rPr>
+        <w:t>Declare</w:t>
+      </w:r>
+    </w:p>
+    <w:p>
+      <w:pPr>
+        <w:spacing w:after="120"/>
+        <w:contextualSpacing/>
+        <w:rPr>
+          <w:rFonts w:ascii="Courier New" w:hAnsi="Courier New" w:cs="Courier New"/>
+          <w:sz w:val="18"/>
+          <w:szCs w:val="18"/>
+          <w:lang w:val="en-US"/>
+        </w:rPr>
+      </w:pPr>
+      <w:r>
+        <w:rPr>
+          <w:rFonts w:ascii="Courier New" w:hAnsi="Courier New" w:cs="Courier New"/>
+          <w:sz w:val="18"/>
+          <w:szCs w:val="18"/>
+          <w:lang w:val="en-US"/>
+        </w:rPr>
+        <w:tab/>
+        <w:t xml:space="preserve">  </w:t>
+      </w:r>
+      <w:proofErr w:type="spellStart"/>
+      <w:proofErr w:type="gramStart"/>
+      <w:r>
+        <w:rPr>
+          <w:rFonts w:ascii="Courier New" w:hAnsi="Courier New" w:cs="Courier New"/>
+          <w:sz w:val="18"/>
+          <w:szCs w:val="18"/>
+          <w:lang w:val="en-US"/>
+        </w:rPr>
+        <w:t>cVc_owner</w:t>
+      </w:r>
+      <w:proofErr w:type="spellEnd"/>
+      <w:proofErr w:type="gramEnd"/>
+      <w:r>
+        <w:rPr>
+          <w:rFonts w:ascii="Courier New" w:hAnsi="Courier New" w:cs="Courier New"/>
+          <w:sz w:val="18"/>
+          <w:szCs w:val="18"/>
+          <w:lang w:val="en-US"/>
+        </w:rPr>
+        <w:t xml:space="preserve"> constant varchar2 (30) := 'STORELAND' ;</w:t>
+      </w:r>
+    </w:p>
+    <w:p>
+      <w:pPr>
+        <w:spacing w:after="120"/>
+        <w:contextualSpacing/>
+        <w:rPr>
+          <w:rFonts w:ascii="Courier New" w:hAnsi="Courier New" w:cs="Courier New"/>
+          <w:sz w:val="18"/>
+          <w:szCs w:val="18"/>
+          <w:lang w:val="en-US"/>
+        </w:rPr>
+      </w:pPr>
+      <w:r>
+        <w:rPr>
+          <w:rFonts w:ascii="Courier New" w:hAnsi="Courier New" w:cs="Courier New"/>
+          <w:sz w:val="18"/>
+          <w:szCs w:val="18"/>
+          <w:lang w:val="en-US"/>
+        </w:rPr>
+        <w:tab/>
+      </w:r>
+      <w:proofErr w:type="gramStart"/>
+      <w:r>
+        <w:rPr>
+          <w:rFonts w:ascii="Courier New" w:hAnsi="Courier New" w:cs="Courier New"/>
+          <w:sz w:val="18"/>
+          <w:szCs w:val="18"/>
+          <w:lang w:val="en-US"/>
+        </w:rPr>
+        <w:t>begin</w:t>
+      </w:r>
+      <w:proofErr w:type="gramEnd"/>
+    </w:p>
+    <w:p>
+      <w:pPr>
+        <w:spacing w:after="120"/>
+        <w:contextualSpacing/>
+        <w:rPr>
+          <w:rFonts w:ascii="Courier New" w:hAnsi="Courier New" w:cs="Courier New"/>
+          <w:sz w:val="18"/>
+          <w:szCs w:val="18"/>
+          <w:lang w:val="en-US"/>
+        </w:rPr>
+      </w:pPr>
+      <w:r>
+        <w:rPr>
+          <w:rFonts w:ascii="Courier New" w:hAnsi="Courier New" w:cs="Courier New"/>
+          <w:sz w:val="18"/>
+          <w:szCs w:val="18"/>
+          <w:lang w:val="en-US"/>
+        </w:rPr>
+        <w:lastRenderedPageBreak/>
+        <w:tab/>
+        <w:t xml:space="preserve">  </w:t>
+      </w:r>
+      <w:proofErr w:type="gramStart"/>
+      <w:r>
+        <w:rPr>
+          <w:rFonts w:ascii="Courier New" w:hAnsi="Courier New" w:cs="Courier New"/>
+          <w:sz w:val="18"/>
+          <w:szCs w:val="18"/>
+          <w:lang w:val="en-US"/>
+        </w:rPr>
+        <w:t>for</w:t>
+      </w:r>
+      <w:proofErr w:type="gramEnd"/>
+      <w:r>
+        <w:rPr>
+          <w:rFonts w:ascii="Courier New" w:hAnsi="Courier New" w:cs="Courier New"/>
+          <w:sz w:val="18"/>
+          <w:szCs w:val="18"/>
+          <w:lang w:val="en-US"/>
+        </w:rPr>
+        <w:t xml:space="preserve"> </w:t>
+      </w:r>
+      <w:proofErr w:type="spellStart"/>
+      <w:r>
+        <w:rPr>
+          <w:rFonts w:ascii="Courier New" w:hAnsi="Courier New" w:cs="Courier New"/>
+          <w:sz w:val="18"/>
+          <w:szCs w:val="18"/>
+          <w:lang w:val="en-US"/>
+        </w:rPr>
+        <w:t>laChose</w:t>
+      </w:r>
+      <w:proofErr w:type="spellEnd"/>
+      <w:r>
+        <w:rPr>
+          <w:rFonts w:ascii="Courier New" w:hAnsi="Courier New" w:cs="Courier New"/>
+          <w:sz w:val="18"/>
+          <w:szCs w:val="18"/>
+          <w:lang w:val="en-US"/>
+        </w:rPr>
+        <w:t xml:space="preserve"> in (select name, type</w:t>
+      </w:r>
+    </w:p>
+    <w:p>
+      <w:pPr>
+        <w:spacing w:after="120"/>
+        <w:contextualSpacing/>
+        <w:rPr>
+          <w:rFonts w:ascii="Courier New" w:hAnsi="Courier New" w:cs="Courier New"/>
+          <w:sz w:val="18"/>
+          <w:szCs w:val="18"/>
+          <w:lang w:val="en-US"/>
+        </w:rPr>
+      </w:pPr>
+      <w:r>
+        <w:rPr>
+          <w:rFonts w:ascii="Courier New" w:hAnsi="Courier New" w:cs="Courier New"/>
+          <w:sz w:val="18"/>
+          <w:szCs w:val="18"/>
+          <w:lang w:val="en-US"/>
+        </w:rPr>
+        <w:tab/>
+        <w:t xml:space="preserve">                    </w:t>
+      </w:r>
+      <w:proofErr w:type="gramStart"/>
+      <w:r>
+        <w:rPr>
+          <w:rFonts w:ascii="Courier New" w:hAnsi="Courier New" w:cs="Courier New"/>
+          <w:sz w:val="18"/>
+          <w:szCs w:val="18"/>
+          <w:lang w:val="en-US"/>
+        </w:rPr>
+        <w:t>from</w:t>
+      </w:r>
+      <w:proofErr w:type="gramEnd"/>
+      <w:r>
+        <w:rPr>
+          <w:rFonts w:ascii="Courier New" w:hAnsi="Courier New" w:cs="Courier New"/>
+          <w:sz w:val="18"/>
+          <w:szCs w:val="18"/>
+          <w:lang w:val="en-US"/>
+        </w:rPr>
+        <w:t xml:space="preserve"> </w:t>
+      </w:r>
+      <w:proofErr w:type="spellStart"/>
+      <w:r>
+        <w:rPr>
+          <w:rFonts w:ascii="Courier New" w:hAnsi="Courier New" w:cs="Courier New"/>
+          <w:sz w:val="18"/>
+          <w:szCs w:val="18"/>
+          <w:lang w:val="en-US"/>
+        </w:rPr>
+        <w:t>all_plsql_object_settings</w:t>
+      </w:r>
+      <w:proofErr w:type="spellEnd"/>
+    </w:p>
+    <w:p>
+      <w:pPr>
+        <w:spacing w:after="120"/>
+        <w:contextualSpacing/>
+        <w:rPr>
+          <w:rFonts w:ascii="Courier New" w:hAnsi="Courier New" w:cs="Courier New"/>
+          <w:sz w:val="18"/>
+          <w:szCs w:val="18"/>
+          <w:lang w:val="en-US"/>
+        </w:rPr>
+      </w:pPr>
+      <w:r>
+        <w:rPr>
+          <w:rFonts w:ascii="Courier New" w:hAnsi="Courier New" w:cs="Courier New"/>
+          <w:sz w:val="18"/>
+          <w:szCs w:val="18"/>
+          <w:lang w:val="en-US"/>
+        </w:rPr>
+        <w:tab/>
+        <w:t xml:space="preserve">                   </w:t>
+      </w:r>
+      <w:proofErr w:type="gramStart"/>
+      <w:r>
+        <w:rPr>
+          <w:rFonts w:ascii="Courier New" w:hAnsi="Courier New" w:cs="Courier New"/>
+          <w:sz w:val="18"/>
+          <w:szCs w:val="18"/>
+          <w:lang w:val="en-US"/>
+        </w:rPr>
+        <w:t>where</w:t>
+      </w:r>
+      <w:proofErr w:type="gramEnd"/>
+      <w:r>
+        <w:rPr>
+          <w:rFonts w:ascii="Courier New" w:hAnsi="Courier New" w:cs="Courier New"/>
+          <w:sz w:val="18"/>
+          <w:szCs w:val="18"/>
+          <w:lang w:val="en-US"/>
+        </w:rPr>
+        <w:t xml:space="preserve"> type in (  'PACKAGE'</w:t>
+      </w:r>
+    </w:p>
+    <w:p>
+      <w:pPr>
+        <w:spacing w:after="120"/>
+        <w:contextualSpacing/>
+        <w:rPr>
+          <w:rFonts w:ascii="Courier New" w:hAnsi="Courier New" w:cs="Courier New"/>
+          <w:sz w:val="18"/>
+          <w:szCs w:val="18"/>
+          <w:lang w:val="en-US"/>
+        </w:rPr>
+      </w:pPr>
+      <w:r>
+        <w:rPr>
+          <w:rFonts w:ascii="Courier New" w:hAnsi="Courier New" w:cs="Courier New"/>
+          <w:sz w:val="18"/>
+          <w:szCs w:val="18"/>
+          <w:lang w:val="en-US"/>
+        </w:rPr>
+        <w:t xml:space="preserve">  </w:t>
+      </w:r>
+      <w:r>
+        <w:rPr>
+          <w:rFonts w:ascii="Courier New" w:hAnsi="Courier New" w:cs="Courier New"/>
+          <w:sz w:val="18"/>
+          <w:szCs w:val="18"/>
+          <w:lang w:val="en-US"/>
+        </w:rPr>
+        <w:tab/>
+        <w:t xml:space="preserve">                                , 'PACKAGE BODY'</w:t>
+      </w:r>
+    </w:p>
+    <w:p>
+      <w:pPr>
+        <w:spacing w:after="120"/>
+        <w:contextualSpacing/>
+        <w:rPr>
+          <w:rFonts w:ascii="Courier New" w:hAnsi="Courier New" w:cs="Courier New"/>
+          <w:sz w:val="18"/>
+          <w:szCs w:val="18"/>
+          <w:lang w:val="en-US"/>
+        </w:rPr>
+      </w:pPr>
+      <w:r>
+        <w:rPr>
+          <w:rFonts w:ascii="Courier New" w:hAnsi="Courier New" w:cs="Courier New"/>
+          <w:sz w:val="18"/>
+          <w:szCs w:val="18"/>
+          <w:lang w:val="en-US"/>
+        </w:rPr>
+        <w:t xml:space="preserve">  </w:t>
+      </w:r>
+      <w:r>
+        <w:rPr>
+          <w:rFonts w:ascii="Courier New" w:hAnsi="Courier New" w:cs="Courier New"/>
+          <w:sz w:val="18"/>
+          <w:szCs w:val="18"/>
+          <w:lang w:val="en-US"/>
+        </w:rPr>
+        <w:tab/>
+        <w:t xml:space="preserve">                                , 'PROCEDURE'</w:t>
+      </w:r>
+    </w:p>
+    <w:p>
+      <w:pPr>
+        <w:spacing w:after="120"/>
+        <w:contextualSpacing/>
+        <w:rPr>
+          <w:rFonts w:ascii="Courier New" w:hAnsi="Courier New" w:cs="Courier New"/>
+          <w:sz w:val="18"/>
+          <w:szCs w:val="18"/>
+          <w:lang w:val="en-US"/>
+        </w:rPr>
+      </w:pPr>
+      <w:r>
+        <w:rPr>
+          <w:rFonts w:ascii="Courier New" w:hAnsi="Courier New" w:cs="Courier New"/>
+          <w:sz w:val="18"/>
+          <w:szCs w:val="18"/>
+          <w:lang w:val="en-US"/>
+        </w:rPr>
+        <w:t xml:space="preserve">  </w:t>
+      </w:r>
+      <w:r>
+        <w:rPr>
+          <w:rFonts w:ascii="Courier New" w:hAnsi="Courier New" w:cs="Courier New"/>
+          <w:sz w:val="18"/>
+          <w:szCs w:val="18"/>
+          <w:lang w:val="en-US"/>
+        </w:rPr>
+        <w:tab/>
+        <w:t xml:space="preserve">                                , 'FUNCTION'</w:t>
+      </w:r>
+    </w:p>
+    <w:p>
+      <w:pPr>
+        <w:spacing w:after="120"/>
+        <w:contextualSpacing/>
+        <w:rPr>
+          <w:rFonts w:ascii="Courier New" w:hAnsi="Courier New" w:cs="Courier New"/>
+          <w:sz w:val="18"/>
+          <w:szCs w:val="18"/>
+          <w:lang w:val="en-US"/>
+        </w:rPr>
+      </w:pPr>
+      <w:r>
+        <w:rPr>
+          <w:rFonts w:ascii="Courier New" w:hAnsi="Courier New" w:cs="Courier New"/>
+          <w:sz w:val="18"/>
+          <w:szCs w:val="18"/>
+          <w:lang w:val="en-US"/>
+        </w:rPr>
+        <w:t xml:space="preserve">                                    , 'TRIGGER'</w:t>
+      </w:r>
+    </w:p>
+    <w:p>
+      <w:pPr>
+        <w:spacing w:after="120"/>
+        <w:contextualSpacing/>
+        <w:rPr>
+          <w:rFonts w:ascii="Courier New" w:hAnsi="Courier New" w:cs="Courier New"/>
+          <w:sz w:val="18"/>
+          <w:szCs w:val="18"/>
+          <w:lang w:val="en-US"/>
+        </w:rPr>
+      </w:pPr>
+      <w:r>
+        <w:rPr>
+          <w:rFonts w:ascii="Courier New" w:hAnsi="Courier New" w:cs="Courier New"/>
+          <w:sz w:val="18"/>
+          <w:szCs w:val="18"/>
+          <w:lang w:val="en-US"/>
+        </w:rPr>
+        <w:t xml:space="preserve">  </w:t>
+      </w:r>
+      <w:r>
+        <w:rPr>
+          <w:rFonts w:ascii="Courier New" w:hAnsi="Courier New" w:cs="Courier New"/>
+          <w:sz w:val="18"/>
+          <w:szCs w:val="18"/>
+          <w:lang w:val="en-US"/>
+        </w:rPr>
+        <w:tab/>
+        <w:t xml:space="preserve">                               )</w:t>
+      </w:r>
+    </w:p>
+    <w:p>
+      <w:pPr>
+        <w:spacing w:after="120"/>
+        <w:contextualSpacing/>
+        <w:rPr>
+          <w:rFonts w:ascii="Courier New" w:hAnsi="Courier New" w:cs="Courier New"/>
+          <w:sz w:val="18"/>
+          <w:szCs w:val="18"/>
+        </w:rPr>
+      </w:pPr>
+      <w:r>
+        <w:rPr>
+          <w:rFonts w:ascii="Courier New" w:hAnsi="Courier New" w:cs="Courier New"/>
+          <w:sz w:val="18"/>
+          <w:szCs w:val="18"/>
+          <w:lang w:val="en-US"/>
+        </w:rPr>
+        <w:tab/>
+        <w:t xml:space="preserve">                   </w:t>
+      </w:r>
+      <w:proofErr w:type="gramStart"/>
+      <w:r>
+        <w:rPr>
+          <w:rFonts w:ascii="Courier New" w:hAnsi="Courier New" w:cs="Courier New"/>
+          <w:sz w:val="18"/>
+          <w:szCs w:val="18"/>
+        </w:rPr>
+        <w:t>and</w:t>
+      </w:r>
+      <w:proofErr w:type="gramEnd"/>
+      <w:r>
+        <w:rPr>
+          <w:rFonts w:ascii="Courier New" w:hAnsi="Courier New" w:cs="Courier New"/>
+          <w:sz w:val="18"/>
+          <w:szCs w:val="18"/>
+        </w:rPr>
+        <w:t xml:space="preserve"> </w:t>
+      </w:r>
+      <w:proofErr w:type="spellStart"/>
+      <w:r>
+        <w:rPr>
+          <w:rFonts w:ascii="Courier New" w:hAnsi="Courier New" w:cs="Courier New"/>
+          <w:sz w:val="18"/>
+          <w:szCs w:val="18"/>
+        </w:rPr>
+        <w:t>owner</w:t>
+      </w:r>
+      <w:proofErr w:type="spellEnd"/>
+      <w:r>
+        <w:rPr>
+          <w:rFonts w:ascii="Courier New" w:hAnsi="Courier New" w:cs="Courier New"/>
+          <w:sz w:val="18"/>
+          <w:szCs w:val="18"/>
+        </w:rPr>
+        <w:t xml:space="preserve"> = </w:t>
+      </w:r>
+      <w:proofErr w:type="spellStart"/>
+      <w:r>
+        <w:rPr>
+          <w:rFonts w:ascii="Courier New" w:hAnsi="Courier New" w:cs="Courier New"/>
+          <w:sz w:val="18"/>
+          <w:szCs w:val="18"/>
+        </w:rPr>
+        <w:t>cVc_owner</w:t>
+      </w:r>
+      <w:proofErr w:type="spellEnd"/>
+    </w:p>
+    <w:p>
+      <w:pPr>
+        <w:spacing w:after="120"/>
+        <w:contextualSpacing/>
+        <w:rPr>
+          <w:rFonts w:ascii="Courier New" w:hAnsi="Courier New" w:cs="Courier New"/>
+          <w:sz w:val="18"/>
+          <w:szCs w:val="18"/>
+          <w:lang w:val="en-US"/>
+        </w:rPr>
+      </w:pPr>
+      <w:r>
+        <w:rPr>
+          <w:rFonts w:ascii="Courier New" w:hAnsi="Courier New" w:cs="Courier New"/>
+          <w:sz w:val="18"/>
+          <w:szCs w:val="18"/>
+        </w:rPr>
+        <w:tab/>
+      </w:r>
+      <w:r>
+        <w:rPr>
+          <w:rFonts w:ascii="Courier New" w:hAnsi="Courier New" w:cs="Courier New"/>
+          <w:sz w:val="18"/>
+          <w:szCs w:val="18"/>
+          <w:lang w:val="en-US"/>
+        </w:rPr>
+        <w:t xml:space="preserve">                   </w:t>
+      </w:r>
+      <w:proofErr w:type="gramStart"/>
+      <w:r>
+        <w:rPr>
+          <w:rFonts w:ascii="Courier New" w:hAnsi="Courier New" w:cs="Courier New"/>
+          <w:sz w:val="18"/>
+          <w:szCs w:val="18"/>
+          <w:lang w:val="en-US"/>
+        </w:rPr>
+        <w:t>and</w:t>
+      </w:r>
+      <w:proofErr w:type="gramEnd"/>
+      <w:r>
+        <w:rPr>
+          <w:rFonts w:ascii="Courier New" w:hAnsi="Courier New" w:cs="Courier New"/>
+          <w:sz w:val="18"/>
+          <w:szCs w:val="18"/>
+          <w:lang w:val="en-US"/>
+        </w:rPr>
+        <w:t xml:space="preserve"> </w:t>
+      </w:r>
+      <w:proofErr w:type="spellStart"/>
+      <w:r>
+        <w:rPr>
+          <w:rFonts w:ascii="Courier New" w:hAnsi="Courier New" w:cs="Courier New"/>
+          <w:sz w:val="18"/>
+          <w:szCs w:val="18"/>
+          <w:lang w:val="en-US"/>
+        </w:rPr>
+        <w:t>plsql_debug</w:t>
+      </w:r>
+      <w:proofErr w:type="spellEnd"/>
+      <w:r>
+        <w:rPr>
+          <w:rFonts w:ascii="Courier New" w:hAnsi="Courier New" w:cs="Courier New"/>
+          <w:sz w:val="18"/>
+          <w:szCs w:val="18"/>
+          <w:lang w:val="en-US"/>
+        </w:rPr>
+        <w:t xml:space="preserve"> = 'TRUE'</w:t>
+      </w:r>
+    </w:p>
+    <w:p>
+      <w:pPr>
+        <w:spacing w:after="120"/>
+        <w:contextualSpacing/>
+        <w:rPr>
+          <w:rFonts w:ascii="Courier New" w:hAnsi="Courier New" w:cs="Courier New"/>
+          <w:sz w:val="18"/>
+          <w:szCs w:val="18"/>
+          <w:lang w:val="en-US"/>
+        </w:rPr>
+      </w:pPr>
+      <w:r>
+        <w:rPr>
+          <w:rFonts w:ascii="Courier New" w:hAnsi="Courier New" w:cs="Courier New"/>
+          <w:sz w:val="18"/>
+          <w:szCs w:val="18"/>
+          <w:lang w:val="en-US"/>
+        </w:rPr>
+        <w:tab/>
+        <w:t xml:space="preserve">                 </w:t>
+      </w:r>
+      <w:proofErr w:type="gramStart"/>
+      <w:r>
+        <w:rPr>
+          <w:rFonts w:ascii="Courier New" w:hAnsi="Courier New" w:cs="Courier New"/>
+          <w:sz w:val="18"/>
+          <w:szCs w:val="18"/>
+          <w:lang w:val="en-US"/>
+        </w:rPr>
+        <w:t>order</w:t>
+      </w:r>
+      <w:proofErr w:type="gramEnd"/>
+      <w:r>
+        <w:rPr>
+          <w:rFonts w:ascii="Courier New" w:hAnsi="Courier New" w:cs="Courier New"/>
+          <w:sz w:val="18"/>
+          <w:szCs w:val="18"/>
+          <w:lang w:val="en-US"/>
+        </w:rPr>
+        <w:t xml:space="preserve"> by type </w:t>
+      </w:r>
+      <w:proofErr w:type="spellStart"/>
+      <w:r>
+        <w:rPr>
+          <w:rFonts w:ascii="Courier New" w:hAnsi="Courier New" w:cs="Courier New"/>
+          <w:sz w:val="18"/>
+          <w:szCs w:val="18"/>
+          <w:lang w:val="en-US"/>
+        </w:rPr>
+        <w:t>asc</w:t>
+      </w:r>
+      <w:proofErr w:type="spellEnd"/>
+      <w:r>
+        <w:rPr>
+          <w:rFonts w:ascii="Courier New" w:hAnsi="Courier New" w:cs="Courier New"/>
+          <w:sz w:val="18"/>
+          <w:szCs w:val="18"/>
+          <w:lang w:val="en-US"/>
+        </w:rPr>
+        <w:t xml:space="preserve">, name </w:t>
+      </w:r>
+      <w:proofErr w:type="spellStart"/>
+      <w:r>
+        <w:rPr>
+          <w:rFonts w:ascii="Courier New" w:hAnsi="Courier New" w:cs="Courier New"/>
+          <w:sz w:val="18"/>
+          <w:szCs w:val="18"/>
+          <w:lang w:val="en-US"/>
+        </w:rPr>
+        <w:t>asc</w:t>
+      </w:r>
+      <w:proofErr w:type="spellEnd"/>
+    </w:p>
+    <w:p>
+      <w:pPr>
+        <w:spacing w:after="120"/>
+        <w:contextualSpacing/>
+        <w:rPr>
+          <w:rFonts w:ascii="Courier New" w:hAnsi="Courier New" w:cs="Courier New"/>
+          <w:sz w:val="18"/>
+          <w:szCs w:val="18"/>
+          <w:lang w:val="en-US"/>
+        </w:rPr>
+      </w:pPr>
+      <w:r>
+        <w:rPr>
+          <w:rFonts w:ascii="Courier New" w:hAnsi="Courier New" w:cs="Courier New"/>
+          <w:sz w:val="18"/>
+          <w:szCs w:val="18"/>
+          <w:lang w:val="en-US"/>
+        </w:rPr>
+        <w:tab/>
+        <w:t xml:space="preserve">  ) loop</w:t>
+      </w:r>
+    </w:p>
+    <w:p>
+      <w:pPr>
+        <w:spacing w:after="120"/>
+        <w:contextualSpacing/>
+        <w:rPr>
+          <w:rFonts w:ascii="Courier New" w:hAnsi="Courier New" w:cs="Courier New"/>
+          <w:sz w:val="18"/>
+          <w:szCs w:val="18"/>
+          <w:lang w:val="en-US"/>
+        </w:rPr>
+      </w:pPr>
+      <w:r>
+        <w:rPr>
+          <w:rFonts w:ascii="Courier New" w:hAnsi="Courier New" w:cs="Courier New"/>
+          <w:sz w:val="18"/>
+          <w:szCs w:val="18"/>
+          <w:lang w:val="en-US"/>
+        </w:rPr>
+        <w:tab/>
+        <w:t xml:space="preserve">       </w:t>
+      </w:r>
+      <w:proofErr w:type="gramStart"/>
+      <w:r>
+        <w:rPr>
+          <w:rFonts w:ascii="Courier New" w:hAnsi="Courier New" w:cs="Courier New"/>
+          <w:sz w:val="18"/>
+          <w:szCs w:val="18"/>
+          <w:lang w:val="en-US"/>
+        </w:rPr>
+        <w:t>begin</w:t>
+      </w:r>
+      <w:proofErr w:type="gramEnd"/>
+    </w:p>
+    <w:p>
+      <w:pPr>
+        <w:spacing w:after="120"/>
+        <w:contextualSpacing/>
+        <w:rPr>
+          <w:rFonts w:ascii="Courier New" w:hAnsi="Courier New" w:cs="Courier New"/>
+          <w:sz w:val="18"/>
+          <w:szCs w:val="18"/>
+          <w:lang w:val="en-US"/>
+        </w:rPr>
+      </w:pPr>
+      <w:r>
+        <w:rPr>
+          <w:rFonts w:ascii="Courier New" w:hAnsi="Courier New" w:cs="Courier New"/>
+          <w:sz w:val="18"/>
+          <w:szCs w:val="18"/>
+          <w:lang w:val="en-US"/>
+        </w:rPr>
+        <w:tab/>
+        <w:t xml:space="preserve">         </w:t>
+      </w:r>
+      <w:proofErr w:type="gramStart"/>
+      <w:r>
+        <w:rPr>
+          <w:rFonts w:ascii="Courier New" w:hAnsi="Courier New" w:cs="Courier New"/>
+          <w:sz w:val="18"/>
+          <w:szCs w:val="18"/>
+          <w:lang w:val="en-US"/>
+        </w:rPr>
+        <w:t>case</w:t>
+      </w:r>
+      <w:proofErr w:type="gramEnd"/>
+      <w:r>
+        <w:rPr>
+          <w:rFonts w:ascii="Courier New" w:hAnsi="Courier New" w:cs="Courier New"/>
+          <w:sz w:val="18"/>
+          <w:szCs w:val="18"/>
+          <w:lang w:val="en-US"/>
+        </w:rPr>
+        <w:t xml:space="preserve"> </w:t>
+      </w:r>
+      <w:proofErr w:type="spellStart"/>
+      <w:r>
+        <w:rPr>
+          <w:rFonts w:ascii="Courier New" w:hAnsi="Courier New" w:cs="Courier New"/>
+          <w:sz w:val="18"/>
+          <w:szCs w:val="18"/>
+          <w:lang w:val="en-US"/>
+        </w:rPr>
+        <w:t>laChose.type</w:t>
+      </w:r>
+      <w:proofErr w:type="spellEnd"/>
+    </w:p>
+    <w:p>
+      <w:pPr>
+        <w:spacing w:after="120"/>
+        <w:contextualSpacing/>
+        <w:rPr>
+          <w:rFonts w:ascii="Courier New" w:hAnsi="Courier New" w:cs="Courier New"/>
+          <w:sz w:val="18"/>
+          <w:szCs w:val="18"/>
+          <w:lang w:val="en-US"/>
+        </w:rPr>
+      </w:pPr>
+      <w:r>
+        <w:rPr>
+          <w:rFonts w:ascii="Courier New" w:hAnsi="Courier New" w:cs="Courier New"/>
+          <w:sz w:val="18"/>
+          <w:szCs w:val="18"/>
+          <w:lang w:val="en-US"/>
+        </w:rPr>
+        <w:tab/>
+        <w:t xml:space="preserve">           </w:t>
+      </w:r>
+      <w:proofErr w:type="gramStart"/>
+      <w:r>
+        <w:rPr>
+          <w:rFonts w:ascii="Courier New" w:hAnsi="Courier New" w:cs="Courier New"/>
+          <w:sz w:val="18"/>
+          <w:szCs w:val="18"/>
+          <w:lang w:val="en-US"/>
+        </w:rPr>
+        <w:t>when</w:t>
+      </w:r>
+      <w:proofErr w:type="gramEnd"/>
+      <w:r>
+        <w:rPr>
+          <w:rFonts w:ascii="Courier New" w:hAnsi="Courier New" w:cs="Courier New"/>
+          <w:sz w:val="18"/>
+          <w:szCs w:val="18"/>
+          <w:lang w:val="en-US"/>
+        </w:rPr>
+        <w:t xml:space="preserve"> 'PACKAGE' then</w:t>
+      </w:r>
+    </w:p>
+    <w:p>
+      <w:pPr>
+        <w:spacing w:after="120"/>
+        <w:contextualSpacing/>
+        <w:rPr>
+          <w:rFonts w:ascii="Courier New" w:hAnsi="Courier New" w:cs="Courier New"/>
+          <w:sz w:val="18"/>
+          <w:szCs w:val="18"/>
+          <w:lang w:val="en-US"/>
+        </w:rPr>
+      </w:pPr>
+      <w:r>
+        <w:rPr>
+          <w:rFonts w:ascii="Courier New" w:hAnsi="Courier New" w:cs="Courier New"/>
+          <w:sz w:val="18"/>
+          <w:szCs w:val="18"/>
+          <w:lang w:val="en-US"/>
+        </w:rPr>
+        <w:tab/>
+        <w:t xml:space="preserve">             </w:t>
+      </w:r>
+      <w:proofErr w:type="gramStart"/>
+      <w:r>
+        <w:rPr>
+          <w:rFonts w:ascii="Courier New" w:hAnsi="Courier New" w:cs="Courier New"/>
+          <w:sz w:val="18"/>
+          <w:szCs w:val="18"/>
+          <w:lang w:val="en-US"/>
+        </w:rPr>
+        <w:t>execute</w:t>
+      </w:r>
+      <w:proofErr w:type="gramEnd"/>
+      <w:r>
+        <w:rPr>
+          <w:rFonts w:ascii="Courier New" w:hAnsi="Courier New" w:cs="Courier New"/>
+          <w:sz w:val="18"/>
+          <w:szCs w:val="18"/>
+          <w:lang w:val="en-US"/>
+        </w:rPr>
+        <w:t xml:space="preserve"> immediate  'alter package ' || laChose.name || ' compile' ;</w:t>
+      </w:r>
+    </w:p>
+    <w:p>
+      <w:pPr>
+        <w:spacing w:after="120"/>
+        <w:contextualSpacing/>
+        <w:rPr>
+          <w:rFonts w:ascii="Courier New" w:hAnsi="Courier New" w:cs="Courier New"/>
+          <w:sz w:val="18"/>
+          <w:szCs w:val="18"/>
+          <w:lang w:val="en-US"/>
+        </w:rPr>
+      </w:pPr>
+      <w:r>
+        <w:rPr>
+          <w:rFonts w:ascii="Courier New" w:hAnsi="Courier New" w:cs="Courier New"/>
+          <w:sz w:val="18"/>
+          <w:szCs w:val="18"/>
+          <w:lang w:val="en-US"/>
+        </w:rPr>
+        <w:tab/>
+        <w:t xml:space="preserve">           </w:t>
+      </w:r>
+      <w:proofErr w:type="gramStart"/>
+      <w:r>
+        <w:rPr>
+          <w:rFonts w:ascii="Courier New" w:hAnsi="Courier New" w:cs="Courier New"/>
+          <w:sz w:val="18"/>
+          <w:szCs w:val="18"/>
+          <w:lang w:val="en-US"/>
+        </w:rPr>
+        <w:t>when</w:t>
+      </w:r>
+      <w:proofErr w:type="gramEnd"/>
+      <w:r>
+        <w:rPr>
+          <w:rFonts w:ascii="Courier New" w:hAnsi="Courier New" w:cs="Courier New"/>
+          <w:sz w:val="18"/>
+          <w:szCs w:val="18"/>
+          <w:lang w:val="en-US"/>
+        </w:rPr>
+        <w:t xml:space="preserve"> 'PACKAGE BODY' then</w:t>
+      </w:r>
+    </w:p>
+    <w:p>
+      <w:pPr>
+        <w:spacing w:after="120"/>
+        <w:contextualSpacing/>
+        <w:rPr>
+          <w:rFonts w:ascii="Courier New" w:hAnsi="Courier New" w:cs="Courier New"/>
+          <w:sz w:val="18"/>
+          <w:szCs w:val="18"/>
+          <w:lang w:val="en-US"/>
+        </w:rPr>
+      </w:pPr>
+      <w:r>
+        <w:rPr>
+          <w:rFonts w:ascii="Courier New" w:hAnsi="Courier New" w:cs="Courier New"/>
+          <w:sz w:val="18"/>
+          <w:szCs w:val="18"/>
+          <w:lang w:val="en-US"/>
+        </w:rPr>
+        <w:tab/>
+        <w:t xml:space="preserve">             </w:t>
+      </w:r>
+      <w:proofErr w:type="gramStart"/>
+      <w:r>
+        <w:rPr>
+          <w:rFonts w:ascii="Courier New" w:hAnsi="Courier New" w:cs="Courier New"/>
+          <w:sz w:val="18"/>
+          <w:szCs w:val="18"/>
+          <w:lang w:val="en-US"/>
+        </w:rPr>
+        <w:t>execute</w:t>
+      </w:r>
+      <w:proofErr w:type="gramEnd"/>
+      <w:r>
+        <w:rPr>
+          <w:rFonts w:ascii="Courier New" w:hAnsi="Courier New" w:cs="Courier New"/>
+          <w:sz w:val="18"/>
+          <w:szCs w:val="18"/>
+          <w:lang w:val="en-US"/>
+        </w:rPr>
+        <w:t xml:space="preserve"> immediate  'alter package ' || laChose.name  || ' compile body' ;</w:t>
+      </w:r>
+    </w:p>
+    <w:p>
+      <w:pPr>
+        <w:spacing w:after="120"/>
+        <w:contextualSpacing/>
+        <w:rPr>
+          <w:rFonts w:ascii="Courier New" w:hAnsi="Courier New" w:cs="Courier New"/>
+          <w:sz w:val="18"/>
+          <w:szCs w:val="18"/>
+          <w:lang w:val="en-US"/>
+        </w:rPr>
+      </w:pPr>
+      <w:r>
+        <w:rPr>
+          <w:rFonts w:ascii="Courier New" w:hAnsi="Courier New" w:cs="Courier New"/>
+          <w:sz w:val="18"/>
+          <w:szCs w:val="18"/>
+          <w:lang w:val="en-US"/>
+        </w:rPr>
+        <w:tab/>
+        <w:t xml:space="preserve">           </w:t>
+      </w:r>
+      <w:proofErr w:type="gramStart"/>
+      <w:r>
+        <w:rPr>
+          <w:rFonts w:ascii="Courier New" w:hAnsi="Courier New" w:cs="Courier New"/>
+          <w:sz w:val="18"/>
+          <w:szCs w:val="18"/>
+          <w:lang w:val="en-US"/>
+        </w:rPr>
+        <w:t>when</w:t>
+      </w:r>
+      <w:proofErr w:type="gramEnd"/>
+      <w:r>
+        <w:rPr>
+          <w:rFonts w:ascii="Courier New" w:hAnsi="Courier New" w:cs="Courier New"/>
+          <w:sz w:val="18"/>
+          <w:szCs w:val="18"/>
+          <w:lang w:val="en-US"/>
+        </w:rPr>
+        <w:t xml:space="preserve"> 'PROCEDURE' then</w:t>
+      </w:r>
+    </w:p>
+    <w:p>
+      <w:pPr>
+        <w:spacing w:after="120"/>
+        <w:contextualSpacing/>
+        <w:rPr>
+          <w:rFonts w:ascii="Courier New" w:hAnsi="Courier New" w:cs="Courier New"/>
+          <w:sz w:val="18"/>
+          <w:szCs w:val="18"/>
+          <w:lang w:val="en-US"/>
+        </w:rPr>
+      </w:pPr>
+      <w:r>
+        <w:rPr>
+          <w:rFonts w:ascii="Courier New" w:hAnsi="Courier New" w:cs="Courier New"/>
+          <w:sz w:val="18"/>
+          <w:szCs w:val="18"/>
+          <w:lang w:val="en-US"/>
+        </w:rPr>
+        <w:tab/>
+        <w:t xml:space="preserve">             </w:t>
+      </w:r>
+      <w:proofErr w:type="gramStart"/>
+      <w:r>
+        <w:rPr>
+          <w:rFonts w:ascii="Courier New" w:hAnsi="Courier New" w:cs="Courier New"/>
+          <w:sz w:val="18"/>
+          <w:szCs w:val="18"/>
+          <w:lang w:val="en-US"/>
+        </w:rPr>
+        <w:t>execute</w:t>
+      </w:r>
+      <w:proofErr w:type="gramEnd"/>
+      <w:r>
+        <w:rPr>
+          <w:rFonts w:ascii="Courier New" w:hAnsi="Courier New" w:cs="Courier New"/>
+          <w:sz w:val="18"/>
+          <w:szCs w:val="18"/>
+          <w:lang w:val="en-US"/>
+        </w:rPr>
+        <w:t xml:space="preserve"> immediate  'alter procedure ' || laChose.name  || ' compile' ;</w:t>
+      </w:r>
+    </w:p>
+    <w:p>
+      <w:pPr>
+        <w:spacing w:after="120"/>
+        <w:contextualSpacing/>
+        <w:rPr>
+          <w:rFonts w:ascii="Courier New" w:hAnsi="Courier New" w:cs="Courier New"/>
+          <w:sz w:val="18"/>
+          <w:szCs w:val="18"/>
+          <w:lang w:val="en-US"/>
+        </w:rPr>
+      </w:pPr>
+      <w:r>
+        <w:rPr>
+          <w:rFonts w:ascii="Courier New" w:hAnsi="Courier New" w:cs="Courier New"/>
+          <w:sz w:val="18"/>
+          <w:szCs w:val="18"/>
+          <w:lang w:val="en-US"/>
+        </w:rPr>
+        <w:tab/>
+        <w:t xml:space="preserve">           </w:t>
+      </w:r>
+      <w:proofErr w:type="gramStart"/>
+      <w:r>
+        <w:rPr>
+          <w:rFonts w:ascii="Courier New" w:hAnsi="Courier New" w:cs="Courier New"/>
+          <w:sz w:val="18"/>
+          <w:szCs w:val="18"/>
+          <w:lang w:val="en-US"/>
+        </w:rPr>
+        <w:t>when</w:t>
+      </w:r>
+      <w:proofErr w:type="gramEnd"/>
+      <w:r>
+        <w:rPr>
+          <w:rFonts w:ascii="Courier New" w:hAnsi="Courier New" w:cs="Courier New"/>
+          <w:sz w:val="18"/>
+          <w:szCs w:val="18"/>
+          <w:lang w:val="en-US"/>
+        </w:rPr>
+        <w:t xml:space="preserve"> 'FUNCTION' then</w:t>
+      </w:r>
+    </w:p>
+    <w:p>
+      <w:pPr>
+        <w:spacing w:after="120"/>
+        <w:contextualSpacing/>
+        <w:rPr>
+          <w:rFonts w:ascii="Courier New" w:hAnsi="Courier New" w:cs="Courier New"/>
+          <w:sz w:val="18"/>
+          <w:szCs w:val="18"/>
+          <w:lang w:val="en-US"/>
+        </w:rPr>
+      </w:pPr>
+      <w:r>
+        <w:rPr>
+          <w:rFonts w:ascii="Courier New" w:hAnsi="Courier New" w:cs="Courier New"/>
+          <w:sz w:val="18"/>
+          <w:szCs w:val="18"/>
+          <w:lang w:val="en-US"/>
+        </w:rPr>
+        <w:tab/>
+        <w:t xml:space="preserve">             </w:t>
+      </w:r>
+      <w:proofErr w:type="gramStart"/>
+      <w:r>
+        <w:rPr>
+          <w:rFonts w:ascii="Courier New" w:hAnsi="Courier New" w:cs="Courier New"/>
+          <w:sz w:val="18"/>
+          <w:szCs w:val="18"/>
+          <w:lang w:val="en-US"/>
+        </w:rPr>
+        <w:t>execute</w:t>
+      </w:r>
+      <w:proofErr w:type="gramEnd"/>
+      <w:r>
+        <w:rPr>
+          <w:rFonts w:ascii="Courier New" w:hAnsi="Courier New" w:cs="Courier New"/>
+          <w:sz w:val="18"/>
+          <w:szCs w:val="18"/>
+          <w:lang w:val="en-US"/>
+        </w:rPr>
+        <w:t xml:space="preserve"> immediate  'alter function ' || laChose.name  || ' compile' ;</w:t>
+      </w:r>
+    </w:p>
+    <w:p>
+      <w:pPr>
+        <w:spacing w:after="120"/>
+        <w:contextualSpacing/>
+        <w:rPr>
+          <w:rFonts w:ascii="Courier New" w:hAnsi="Courier New" w:cs="Courier New"/>
+          <w:sz w:val="18"/>
+          <w:szCs w:val="18"/>
+          <w:lang w:val="en-US"/>
+        </w:rPr>
+      </w:pPr>
+      <w:r>
+        <w:rPr>
+          <w:rFonts w:ascii="Courier New" w:hAnsi="Courier New" w:cs="Courier New"/>
+          <w:sz w:val="18"/>
+          <w:szCs w:val="18"/>
+          <w:lang w:val="en-US"/>
+        </w:rPr>
+        <w:t xml:space="preserve">             </w:t>
+      </w:r>
+      <w:proofErr w:type="gramStart"/>
+      <w:r>
+        <w:rPr>
+          <w:rFonts w:ascii="Courier New" w:hAnsi="Courier New" w:cs="Courier New"/>
+          <w:sz w:val="18"/>
+          <w:szCs w:val="18"/>
+          <w:lang w:val="en-US"/>
+        </w:rPr>
+        <w:t>when</w:t>
+      </w:r>
+      <w:proofErr w:type="gramEnd"/>
+      <w:r>
+        <w:rPr>
+          <w:rFonts w:ascii="Courier New" w:hAnsi="Courier New" w:cs="Courier New"/>
+          <w:sz w:val="18"/>
+          <w:szCs w:val="18"/>
+          <w:lang w:val="en-US"/>
+        </w:rPr>
+        <w:t xml:space="preserve"> 'TRIGGER' then</w:t>
+      </w:r>
+    </w:p>
+    <w:p>
+      <w:pPr>
+        <w:spacing w:after="120"/>
+        <w:contextualSpacing/>
+        <w:rPr>
+          <w:rFonts w:ascii="Courier New" w:hAnsi="Courier New" w:cs="Courier New"/>
+          <w:sz w:val="18"/>
+          <w:szCs w:val="18"/>
+          <w:lang w:val="en-US"/>
+        </w:rPr>
+      </w:pPr>
+      <w:r>
+        <w:rPr>
+          <w:rFonts w:ascii="Courier New" w:hAnsi="Courier New" w:cs="Courier New"/>
+          <w:sz w:val="18"/>
+          <w:szCs w:val="18"/>
+          <w:lang w:val="en-US"/>
+        </w:rPr>
+        <w:t xml:space="preserve">               </w:t>
+      </w:r>
+      <w:proofErr w:type="gramStart"/>
+      <w:r>
+        <w:rPr>
+          <w:rFonts w:ascii="Courier New" w:hAnsi="Courier New" w:cs="Courier New"/>
+          <w:sz w:val="18"/>
+          <w:szCs w:val="18"/>
+          <w:lang w:val="en-US"/>
+        </w:rPr>
+        <w:t>execute</w:t>
+      </w:r>
+      <w:proofErr w:type="gramEnd"/>
+      <w:r>
+        <w:rPr>
+          <w:rFonts w:ascii="Courier New" w:hAnsi="Courier New" w:cs="Courier New"/>
+          <w:sz w:val="18"/>
+          <w:szCs w:val="18"/>
+          <w:lang w:val="en-US"/>
+        </w:rPr>
+        <w:t xml:space="preserve"> immediate  'alter trigger ' || laChose.name  || ' compile' ;</w:t>
+      </w:r>
+    </w:p>
+    <w:p>
+      <w:pPr>
+        <w:spacing w:after="120"/>
+        <w:contextualSpacing/>
+        <w:rPr>
+          <w:rFonts w:ascii="Courier New" w:hAnsi="Courier New" w:cs="Courier New"/>
+          <w:sz w:val="18"/>
+          <w:szCs w:val="18"/>
+          <w:lang w:val="en-US"/>
+        </w:rPr>
+      </w:pPr>
+      <w:r>
+        <w:rPr>
+          <w:rFonts w:ascii="Courier New" w:hAnsi="Courier New" w:cs="Courier New"/>
+          <w:sz w:val="18"/>
+          <w:szCs w:val="18"/>
+          <w:lang w:val="en-US"/>
+        </w:rPr>
+        <w:tab/>
+        <w:t xml:space="preserve">         </w:t>
+      </w:r>
+      <w:proofErr w:type="gramStart"/>
+      <w:r>
+        <w:rPr>
+          <w:rFonts w:ascii="Courier New" w:hAnsi="Courier New" w:cs="Courier New"/>
+          <w:sz w:val="18"/>
+          <w:szCs w:val="18"/>
+          <w:lang w:val="en-US"/>
+        </w:rPr>
+        <w:t>end</w:t>
+      </w:r>
+      <w:proofErr w:type="gramEnd"/>
+      <w:r>
+        <w:rPr>
+          <w:rFonts w:ascii="Courier New" w:hAnsi="Courier New" w:cs="Courier New"/>
+          <w:sz w:val="18"/>
+          <w:szCs w:val="18"/>
+          <w:lang w:val="en-US"/>
+        </w:rPr>
+        <w:t xml:space="preserve"> case;</w:t>
+      </w:r>
+    </w:p>
+    <w:p>
+      <w:pPr>
+        <w:spacing w:after="120"/>
+        <w:contextualSpacing/>
+        <w:rPr>
+          <w:rFonts w:ascii="Courier New" w:hAnsi="Courier New" w:cs="Courier New"/>
+          <w:sz w:val="18"/>
+          <w:szCs w:val="18"/>
+          <w:lang w:val="en-US"/>
+        </w:rPr>
+      </w:pPr>
+      <w:r>
+        <w:rPr>
+          <w:rFonts w:ascii="Courier New" w:hAnsi="Courier New" w:cs="Courier New"/>
+          <w:sz w:val="18"/>
+          <w:szCs w:val="18"/>
+          <w:lang w:val="en-US"/>
+        </w:rPr>
+        <w:tab/>
+        <w:t xml:space="preserve">       </w:t>
+      </w:r>
+      <w:proofErr w:type="gramStart"/>
+      <w:r>
+        <w:rPr>
+          <w:rFonts w:ascii="Courier New" w:hAnsi="Courier New" w:cs="Courier New"/>
+          <w:sz w:val="18"/>
+          <w:szCs w:val="18"/>
+          <w:lang w:val="en-US"/>
+        </w:rPr>
+        <w:t>exception</w:t>
+      </w:r>
+      <w:proofErr w:type="gramEnd"/>
+    </w:p>
+    <w:p>
+      <w:pPr>
+        <w:spacing w:after="120"/>
+        <w:contextualSpacing/>
+        <w:rPr>
+          <w:rFonts w:ascii="Courier New" w:hAnsi="Courier New" w:cs="Courier New"/>
+          <w:sz w:val="18"/>
+          <w:szCs w:val="18"/>
+          <w:lang w:val="en-US"/>
+        </w:rPr>
+      </w:pPr>
+      <w:r>
+        <w:rPr>
+          <w:rFonts w:ascii="Courier New" w:hAnsi="Courier New" w:cs="Courier New"/>
+          <w:sz w:val="18"/>
+          <w:szCs w:val="18"/>
+          <w:lang w:val="en-US"/>
+        </w:rPr>
+        <w:tab/>
+        <w:t xml:space="preserve">         </w:t>
+      </w:r>
+      <w:proofErr w:type="gramStart"/>
+      <w:r>
+        <w:rPr>
+          <w:rFonts w:ascii="Courier New" w:hAnsi="Courier New" w:cs="Courier New"/>
+          <w:sz w:val="18"/>
+          <w:szCs w:val="18"/>
+          <w:lang w:val="en-US"/>
+        </w:rPr>
+        <w:t>when</w:t>
+      </w:r>
+      <w:proofErr w:type="gramEnd"/>
+      <w:r>
+        <w:rPr>
+          <w:rFonts w:ascii="Courier New" w:hAnsi="Courier New" w:cs="Courier New"/>
+          <w:sz w:val="18"/>
+          <w:szCs w:val="18"/>
+          <w:lang w:val="en-US"/>
+        </w:rPr>
+        <w:t xml:space="preserve"> others then</w:t>
+      </w:r>
+    </w:p>
+    <w:p>
+      <w:pPr>
+        <w:spacing w:after="120"/>
+        <w:contextualSpacing/>
+        <w:rPr>
+          <w:rFonts w:ascii="Courier New" w:hAnsi="Courier New" w:cs="Courier New"/>
+          <w:sz w:val="18"/>
+          <w:szCs w:val="18"/>
+          <w:lang w:val="en-US"/>
+        </w:rPr>
+      </w:pPr>
+      <w:r>
+        <w:rPr>
+          <w:rFonts w:ascii="Courier New" w:hAnsi="Courier New" w:cs="Courier New"/>
+          <w:sz w:val="18"/>
+          <w:szCs w:val="18"/>
+          <w:lang w:val="en-US"/>
+        </w:rPr>
+        <w:tab/>
+        <w:t xml:space="preserve">           </w:t>
+      </w:r>
+      <w:proofErr w:type="spellStart"/>
+      <w:r>
+        <w:rPr>
+          <w:rFonts w:ascii="Courier New" w:hAnsi="Courier New" w:cs="Courier New"/>
+          <w:sz w:val="18"/>
+          <w:szCs w:val="18"/>
+          <w:lang w:val="en-US"/>
+        </w:rPr>
+        <w:t>dbms_output.put_</w:t>
+      </w:r>
+      <w:proofErr w:type="gramStart"/>
+      <w:r>
+        <w:rPr>
+          <w:rFonts w:ascii="Courier New" w:hAnsi="Courier New" w:cs="Courier New"/>
+          <w:sz w:val="18"/>
+          <w:szCs w:val="18"/>
+          <w:lang w:val="en-US"/>
+        </w:rPr>
+        <w:t>line</w:t>
+      </w:r>
+      <w:proofErr w:type="spellEnd"/>
+      <w:r>
+        <w:rPr>
+          <w:rFonts w:ascii="Courier New" w:hAnsi="Courier New" w:cs="Courier New"/>
+          <w:sz w:val="18"/>
+          <w:szCs w:val="18"/>
+          <w:lang w:val="en-US"/>
+        </w:rPr>
+        <w:t>(</w:t>
+      </w:r>
+      <w:proofErr w:type="gramEnd"/>
+      <w:r>
+        <w:rPr>
+          <w:rFonts w:ascii="Courier New" w:hAnsi="Courier New" w:cs="Courier New"/>
+          <w:sz w:val="18"/>
+          <w:szCs w:val="18"/>
+          <w:lang w:val="en-US"/>
+        </w:rPr>
+        <w:t>'</w:t>
+      </w:r>
+      <w:proofErr w:type="spellStart"/>
+      <w:r>
+        <w:rPr>
+          <w:rFonts w:ascii="Courier New" w:hAnsi="Courier New" w:cs="Courier New"/>
+          <w:sz w:val="18"/>
+          <w:szCs w:val="18"/>
+          <w:lang w:val="en-US"/>
+        </w:rPr>
+        <w:t>Erreur</w:t>
+      </w:r>
+      <w:proofErr w:type="spellEnd"/>
+      <w:r>
+        <w:rPr>
+          <w:rFonts w:ascii="Courier New" w:hAnsi="Courier New" w:cs="Courier New"/>
+          <w:sz w:val="18"/>
+          <w:szCs w:val="18"/>
+          <w:lang w:val="en-US"/>
+        </w:rPr>
+        <w:t xml:space="preserve"> </w:t>
+      </w:r>
+      <w:proofErr w:type="spellStart"/>
+      <w:r>
+        <w:rPr>
+          <w:rFonts w:ascii="Courier New" w:hAnsi="Courier New" w:cs="Courier New"/>
+          <w:sz w:val="18"/>
+          <w:szCs w:val="18"/>
+          <w:lang w:val="en-US"/>
+        </w:rPr>
+        <w:t>sur</w:t>
+      </w:r>
+      <w:proofErr w:type="spellEnd"/>
+      <w:r>
+        <w:rPr>
+          <w:rFonts w:ascii="Courier New" w:hAnsi="Courier New" w:cs="Courier New"/>
+          <w:sz w:val="18"/>
+          <w:szCs w:val="18"/>
+          <w:lang w:val="en-US"/>
+        </w:rPr>
+        <w:t xml:space="preserve"> [' || laChose.name || ', ' || </w:t>
+      </w:r>
+      <w:proofErr w:type="spellStart"/>
+      <w:r>
+        <w:rPr>
+          <w:rFonts w:ascii="Courier New" w:hAnsi="Courier New" w:cs="Courier New"/>
+          <w:sz w:val="18"/>
+          <w:szCs w:val="18"/>
+          <w:lang w:val="en-US"/>
+        </w:rPr>
+        <w:t>laChose.type</w:t>
+      </w:r>
+      <w:proofErr w:type="spellEnd"/>
+      <w:r>
+        <w:rPr>
+          <w:rFonts w:ascii="Courier New" w:hAnsi="Courier New" w:cs="Courier New"/>
+          <w:sz w:val="18"/>
+          <w:szCs w:val="18"/>
+          <w:lang w:val="en-US"/>
+        </w:rPr>
+        <w:t xml:space="preserve"> || '] : ' || </w:t>
+      </w:r>
+      <w:proofErr w:type="spellStart"/>
+      <w:r>
+        <w:rPr>
+          <w:rFonts w:ascii="Courier New" w:hAnsi="Courier New" w:cs="Courier New"/>
+          <w:sz w:val="18"/>
+          <w:szCs w:val="18"/>
+          <w:lang w:val="en-US"/>
+        </w:rPr>
+        <w:t>sqlerrm</w:t>
+      </w:r>
+      <w:proofErr w:type="spellEnd"/>
+      <w:r>
+        <w:rPr>
+          <w:rFonts w:ascii="Courier New" w:hAnsi="Courier New" w:cs="Courier New"/>
+          <w:sz w:val="18"/>
+          <w:szCs w:val="18"/>
+          <w:lang w:val="en-US"/>
+        </w:rPr>
+        <w:t>);</w:t>
+      </w:r>
+    </w:p>
+    <w:p>
+      <w:pPr>
+        <w:spacing w:after="120"/>
+        <w:contextualSpacing/>
+        <w:rPr>
+          <w:rFonts w:ascii="Courier New" w:hAnsi="Courier New" w:cs="Courier New"/>
+          <w:sz w:val="18"/>
+          <w:szCs w:val="18"/>
+        </w:rPr>
+      </w:pPr>
+      <w:r>
+        <w:rPr>
+          <w:rFonts w:ascii="Courier New" w:hAnsi="Courier New" w:cs="Courier New"/>
+          <w:sz w:val="18"/>
+          <w:szCs w:val="18"/>
+          <w:lang w:val="en-US"/>
+        </w:rPr>
+        <w:tab/>
+        <w:t xml:space="preserve">       </w:t>
+      </w:r>
+      <w:proofErr w:type="gramStart"/>
+      <w:r>
+        <w:rPr>
+          <w:rFonts w:ascii="Courier New" w:hAnsi="Courier New" w:cs="Courier New"/>
+          <w:sz w:val="18"/>
+          <w:szCs w:val="18"/>
+        </w:rPr>
+        <w:t>end</w:t>
+      </w:r>
+      <w:proofErr w:type="gramEnd"/>
+      <w:r>
+        <w:rPr>
+          <w:rFonts w:ascii="Courier New" w:hAnsi="Courier New" w:cs="Courier New"/>
+          <w:sz w:val="18"/>
+          <w:szCs w:val="18"/>
+        </w:rPr>
+        <w:t>;</w:t>
+      </w:r>
+    </w:p>
+    <w:p>
+      <w:pPr>
+        <w:spacing w:after="120"/>
+        <w:contextualSpacing/>
+        <w:rPr>
+          <w:rFonts w:ascii="Courier New" w:hAnsi="Courier New" w:cs="Courier New"/>
+          <w:sz w:val="18"/>
+          <w:szCs w:val="18"/>
+        </w:rPr>
+      </w:pPr>
+      <w:r>
+        <w:rPr>
+          <w:rFonts w:ascii="Courier New" w:hAnsi="Courier New" w:cs="Courier New"/>
+          <w:sz w:val="18"/>
+          <w:szCs w:val="18"/>
+        </w:rPr>
+        <w:tab/>
+        <w:t xml:space="preserve">  </w:t>
+      </w:r>
+      <w:proofErr w:type="gramStart"/>
+      <w:r>
+        <w:rPr>
+          <w:rFonts w:ascii="Courier New" w:hAnsi="Courier New" w:cs="Courier New"/>
+          <w:sz w:val="18"/>
+          <w:szCs w:val="18"/>
+        </w:rPr>
+        <w:t>end</w:t>
+      </w:r>
+      <w:proofErr w:type="gramEnd"/>
+      <w:r>
+        <w:rPr>
+          <w:rFonts w:ascii="Courier New" w:hAnsi="Courier New" w:cs="Courier New"/>
+          <w:sz w:val="18"/>
+          <w:szCs w:val="18"/>
+        </w:rPr>
+        <w:t xml:space="preserve"> </w:t>
+      </w:r>
+      <w:proofErr w:type="spellStart"/>
+      <w:r>
+        <w:rPr>
+          <w:rFonts w:ascii="Courier New" w:hAnsi="Courier New" w:cs="Courier New"/>
+          <w:sz w:val="18"/>
+          <w:szCs w:val="18"/>
+        </w:rPr>
+        <w:t>loop</w:t>
+      </w:r>
+      <w:proofErr w:type="spellEnd"/>
+      <w:r>
+        <w:rPr>
+          <w:rFonts w:ascii="Courier New" w:hAnsi="Courier New" w:cs="Courier New"/>
+          <w:sz w:val="18"/>
+          <w:szCs w:val="18"/>
+        </w:rPr>
+        <w:t>;</w:t>
+      </w:r>
+    </w:p>
+    <w:p>
+      <w:pPr>
+        <w:spacing w:after="120"/>
+        <w:contextualSpacing/>
+        <w:rPr>
+          <w:rFonts w:ascii="Courier New" w:hAnsi="Courier New" w:cs="Courier New"/>
+          <w:sz w:val="18"/>
+          <w:szCs w:val="18"/>
+        </w:rPr>
+      </w:pPr>
+      <w:r>
+        <w:rPr>
+          <w:rFonts w:ascii="Courier New" w:hAnsi="Courier New" w:cs="Courier New"/>
+          <w:sz w:val="18"/>
+          <w:szCs w:val="18"/>
+        </w:rPr>
+        <w:tab/>
+      </w:r>
+      <w:proofErr w:type="gramStart"/>
+      <w:r>
+        <w:rPr>
+          <w:rFonts w:ascii="Courier New" w:hAnsi="Courier New" w:cs="Courier New"/>
+          <w:sz w:val="18"/>
+          <w:szCs w:val="18"/>
+        </w:rPr>
+        <w:t>end</w:t>
+      </w:r>
+      <w:proofErr w:type="gramEnd"/>
+      <w:r>
+        <w:rPr>
+          <w:rFonts w:ascii="Courier New" w:hAnsi="Courier New" w:cs="Courier New"/>
+          <w:sz w:val="18"/>
+          <w:szCs w:val="18"/>
+        </w:rPr>
+        <w:t>;</w:t>
+      </w:r>
+    </w:p>
+    <w:p>
+      <w:pPr>
+        <w:spacing w:after="120"/>
+        <w:contextualSpacing/>
+        <w:rPr>
+          <w:rFonts w:ascii="Courier New" w:hAnsi="Courier New" w:cs="Courier New"/>
+          <w:sz w:val="18"/>
+          <w:szCs w:val="18"/>
+        </w:rPr>
+      </w:pPr>
+      <w:r>
+        <w:rPr>
+          <w:rFonts w:ascii="Courier New" w:hAnsi="Courier New" w:cs="Courier New"/>
+          <w:sz w:val="18"/>
+          <w:szCs w:val="18"/>
+        </w:rPr>
+        <w:t>/</w:t>
+      </w:r>
+    </w:p>
+    <w:p>
+      <w:pPr>
+        <w:pStyle w:val="Titre2"/>
+      </w:pPr>
+      <w:r>
+        <w:t>Script de compilation des objets invalides</w:t>
+      </w:r>
+    </w:p>
+    <w:p>
+      <w:pPr>
+        <w:contextualSpacing/>
+        <w:rPr>
+          <w:rFonts w:ascii="Courier New" w:hAnsi="Courier New"/>
+          <w:sz w:val="18"/>
+          <w:lang w:val="en-US"/>
+        </w:rPr>
+      </w:pPr>
+      <w:r>
+        <w:rPr>
+          <w:rFonts w:ascii="Courier New" w:hAnsi="Courier New"/>
+          <w:sz w:val="18"/>
+        </w:rPr>
+        <w:tab/>
+      </w:r>
+      <w:r>
+        <w:rPr>
+          <w:rFonts w:ascii="Courier New" w:hAnsi="Courier New"/>
+          <w:sz w:val="18"/>
+          <w:lang w:val="en-US"/>
+        </w:rPr>
+        <w:t>Declare</w:t>
+      </w:r>
+    </w:p>
+    <w:p>
+      <w:pPr>
+        <w:contextualSpacing/>
+        <w:rPr>
+          <w:rFonts w:ascii="Courier New" w:hAnsi="Courier New"/>
+          <w:sz w:val="18"/>
+          <w:lang w:val="en-US"/>
+        </w:rPr>
+      </w:pPr>
+      <w:r>
+        <w:rPr>
+          <w:rFonts w:ascii="Courier New" w:hAnsi="Courier New"/>
+          <w:sz w:val="18"/>
+          <w:lang w:val="en-US"/>
+        </w:rPr>
+        <w:tab/>
+        <w:t xml:space="preserve">  </w:t>
+      </w:r>
+      <w:proofErr w:type="spellStart"/>
+      <w:proofErr w:type="gramStart"/>
+      <w:r>
+        <w:rPr>
+          <w:rFonts w:ascii="Courier New" w:hAnsi="Courier New"/>
+          <w:sz w:val="18"/>
+          <w:lang w:val="en-US"/>
+        </w:rPr>
+        <w:t>cVc_owner</w:t>
+      </w:r>
+      <w:proofErr w:type="spellEnd"/>
+      <w:proofErr w:type="gramEnd"/>
+      <w:r>
+        <w:rPr>
+          <w:rFonts w:ascii="Courier New" w:hAnsi="Courier New"/>
+          <w:sz w:val="18"/>
+          <w:lang w:val="en-US"/>
+        </w:rPr>
+        <w:t xml:space="preserve"> constant varchar2 (30) := 'STORELAND' ;</w:t>
+      </w:r>
+    </w:p>
+    <w:p>
+      <w:pPr>
+        <w:contextualSpacing/>
+        <w:rPr>
+          <w:rFonts w:ascii="Courier New" w:hAnsi="Courier New"/>
+          <w:sz w:val="18"/>
+          <w:lang w:val="en-US"/>
+        </w:rPr>
+      </w:pPr>
+      <w:r>
+        <w:rPr>
+          <w:rFonts w:ascii="Courier New" w:hAnsi="Courier New"/>
+          <w:sz w:val="18"/>
+          <w:lang w:val="en-US"/>
+        </w:rPr>
+        <w:tab/>
+      </w:r>
+      <w:proofErr w:type="gramStart"/>
+      <w:r>
+        <w:rPr>
+          <w:rFonts w:ascii="Courier New" w:hAnsi="Courier New"/>
+          <w:sz w:val="18"/>
+          <w:lang w:val="en-US"/>
+        </w:rPr>
+        <w:t>begin</w:t>
+      </w:r>
+      <w:proofErr w:type="gramEnd"/>
+    </w:p>
+    <w:p>
+      <w:pPr>
+        <w:contextualSpacing/>
+        <w:rPr>
+          <w:rFonts w:ascii="Courier New" w:hAnsi="Courier New"/>
+          <w:sz w:val="18"/>
+          <w:lang w:val="en-US"/>
+        </w:rPr>
+      </w:pPr>
+      <w:r>
+        <w:rPr>
+          <w:rFonts w:ascii="Courier New" w:hAnsi="Courier New"/>
+          <w:sz w:val="18"/>
+          <w:lang w:val="en-US"/>
+        </w:rPr>
+        <w:tab/>
+        <w:t xml:space="preserve">  </w:t>
+      </w:r>
+      <w:proofErr w:type="gramStart"/>
+      <w:r>
+        <w:rPr>
+          <w:rFonts w:ascii="Courier New" w:hAnsi="Courier New"/>
+          <w:sz w:val="18"/>
+          <w:lang w:val="en-US"/>
+        </w:rPr>
+        <w:t>for</w:t>
+      </w:r>
+      <w:proofErr w:type="gramEnd"/>
+      <w:r>
+        <w:rPr>
+          <w:rFonts w:ascii="Courier New" w:hAnsi="Courier New"/>
+          <w:sz w:val="18"/>
+          <w:lang w:val="en-US"/>
+        </w:rPr>
+        <w:t xml:space="preserve"> </w:t>
+      </w:r>
+      <w:proofErr w:type="spellStart"/>
+      <w:r>
+        <w:rPr>
+          <w:rFonts w:ascii="Courier New" w:hAnsi="Courier New"/>
+          <w:sz w:val="18"/>
+          <w:lang w:val="en-US"/>
+        </w:rPr>
+        <w:t>laChose</w:t>
+      </w:r>
+      <w:proofErr w:type="spellEnd"/>
+      <w:r>
+        <w:rPr>
+          <w:rFonts w:ascii="Courier New" w:hAnsi="Courier New"/>
+          <w:sz w:val="18"/>
+          <w:lang w:val="en-US"/>
+        </w:rPr>
+        <w:t xml:space="preserve"> in (select </w:t>
+      </w:r>
+      <w:proofErr w:type="spellStart"/>
+      <w:r>
+        <w:rPr>
+          <w:rFonts w:ascii="Courier New" w:hAnsi="Courier New"/>
+          <w:sz w:val="18"/>
+          <w:lang w:val="en-US"/>
+        </w:rPr>
+        <w:t>object_name</w:t>
+      </w:r>
+      <w:proofErr w:type="spellEnd"/>
+      <w:r>
+        <w:rPr>
+          <w:rFonts w:ascii="Courier New" w:hAnsi="Courier New"/>
+          <w:sz w:val="18"/>
+          <w:lang w:val="en-US"/>
+        </w:rPr>
+        <w:t xml:space="preserve">, </w:t>
+      </w:r>
+      <w:proofErr w:type="spellStart"/>
+      <w:r>
+        <w:rPr>
+          <w:rFonts w:ascii="Courier New" w:hAnsi="Courier New"/>
+          <w:sz w:val="18"/>
+          <w:lang w:val="en-US"/>
+        </w:rPr>
+        <w:t>object_type</w:t>
+      </w:r>
+      <w:proofErr w:type="spellEnd"/>
+    </w:p>
+    <w:p>
+      <w:pPr>
+        <w:contextualSpacing/>
+        <w:rPr>
+          <w:rFonts w:ascii="Courier New" w:hAnsi="Courier New"/>
+          <w:sz w:val="18"/>
+          <w:lang w:val="en-US"/>
+        </w:rPr>
+      </w:pPr>
+      <w:r>
+        <w:rPr>
+          <w:rFonts w:ascii="Courier New" w:hAnsi="Courier New"/>
+          <w:sz w:val="18"/>
+          <w:lang w:val="en-US"/>
+        </w:rPr>
+        <w:tab/>
+        <w:t xml:space="preserve">                    </w:t>
+      </w:r>
+      <w:proofErr w:type="gramStart"/>
+      <w:r>
+        <w:rPr>
+          <w:rFonts w:ascii="Courier New" w:hAnsi="Courier New"/>
+          <w:sz w:val="18"/>
+          <w:lang w:val="en-US"/>
+        </w:rPr>
+        <w:t>from</w:t>
+      </w:r>
+      <w:proofErr w:type="gramEnd"/>
+      <w:r>
+        <w:rPr>
+          <w:rFonts w:ascii="Courier New" w:hAnsi="Courier New"/>
+          <w:sz w:val="18"/>
+          <w:lang w:val="en-US"/>
+        </w:rPr>
+        <w:t xml:space="preserve"> </w:t>
+      </w:r>
+      <w:proofErr w:type="spellStart"/>
+      <w:r>
+        <w:rPr>
+          <w:rFonts w:ascii="Courier New" w:hAnsi="Courier New"/>
+          <w:sz w:val="18"/>
+          <w:lang w:val="en-US"/>
+        </w:rPr>
+        <w:t>all_objects</w:t>
+      </w:r>
+      <w:proofErr w:type="spellEnd"/>
+      <w:r>
+        <w:rPr>
+          <w:rFonts w:ascii="Courier New" w:hAnsi="Courier New"/>
+          <w:sz w:val="18"/>
+          <w:lang w:val="en-US"/>
+        </w:rPr>
+        <w:t xml:space="preserve">  </w:t>
+      </w:r>
+    </w:p>
+    <w:p>
+      <w:pPr>
+        <w:contextualSpacing/>
+        <w:rPr>
+          <w:rFonts w:ascii="Courier New" w:hAnsi="Courier New"/>
+          <w:sz w:val="18"/>
+          <w:lang w:val="en-US"/>
+        </w:rPr>
+      </w:pPr>
+      <w:r>
+        <w:rPr>
+          <w:rFonts w:ascii="Courier New" w:hAnsi="Courier New"/>
+          <w:sz w:val="18"/>
+          <w:lang w:val="en-US"/>
+        </w:rPr>
+        <w:tab/>
+        <w:t xml:space="preserve">                   </w:t>
+      </w:r>
+      <w:proofErr w:type="gramStart"/>
+      <w:r>
+        <w:rPr>
+          <w:rFonts w:ascii="Courier New" w:hAnsi="Courier New"/>
+          <w:sz w:val="18"/>
+          <w:lang w:val="en-US"/>
+        </w:rPr>
+        <w:t>where</w:t>
+      </w:r>
+      <w:proofErr w:type="gramEnd"/>
+      <w:r>
+        <w:rPr>
+          <w:rFonts w:ascii="Courier New" w:hAnsi="Courier New"/>
+          <w:sz w:val="18"/>
+          <w:lang w:val="en-US"/>
+        </w:rPr>
+        <w:t xml:space="preserve"> </w:t>
+      </w:r>
+      <w:proofErr w:type="spellStart"/>
+      <w:r>
+        <w:rPr>
+          <w:rFonts w:ascii="Courier New" w:hAnsi="Courier New"/>
+          <w:sz w:val="18"/>
+          <w:lang w:val="en-US"/>
+        </w:rPr>
+        <w:t>object_type</w:t>
+      </w:r>
+      <w:proofErr w:type="spellEnd"/>
+      <w:r>
+        <w:rPr>
+          <w:rFonts w:ascii="Courier New" w:hAnsi="Courier New"/>
+          <w:sz w:val="18"/>
+          <w:lang w:val="en-US"/>
+        </w:rPr>
+        <w:t xml:space="preserve"> in (  'PACKAGE'</w:t>
+      </w:r>
+    </w:p>
+    <w:p>
+      <w:pPr>
+        <w:contextualSpacing/>
+        <w:rPr>
+          <w:rFonts w:ascii="Courier New" w:hAnsi="Courier New"/>
+          <w:sz w:val="18"/>
+          <w:lang w:val="en-US"/>
+        </w:rPr>
+      </w:pPr>
+      <w:r>
+        <w:rPr>
+          <w:rFonts w:ascii="Courier New" w:hAnsi="Courier New"/>
+          <w:sz w:val="18"/>
+          <w:lang w:val="en-US"/>
+        </w:rPr>
+        <w:t xml:space="preserve">  </w:t>
+      </w:r>
+      <w:r>
+        <w:rPr>
+          <w:rFonts w:ascii="Courier New" w:hAnsi="Courier New"/>
+          <w:sz w:val="18"/>
+          <w:lang w:val="en-US"/>
+        </w:rPr>
+        <w:tab/>
+        <w:t xml:space="preserve">                                       , 'PACKAGE BODY'</w:t>
+      </w:r>
+    </w:p>
+    <w:p>
+      <w:pPr>
+        <w:contextualSpacing/>
+        <w:rPr>
+          <w:rFonts w:ascii="Courier New" w:hAnsi="Courier New"/>
+          <w:sz w:val="18"/>
+          <w:lang w:val="en-US"/>
+        </w:rPr>
+      </w:pPr>
+      <w:r>
+        <w:rPr>
+          <w:rFonts w:ascii="Courier New" w:hAnsi="Courier New"/>
+          <w:sz w:val="18"/>
+          <w:lang w:val="en-US"/>
+        </w:rPr>
+        <w:t xml:space="preserve">  </w:t>
+      </w:r>
+      <w:r>
+        <w:rPr>
+          <w:rFonts w:ascii="Courier New" w:hAnsi="Courier New"/>
+          <w:sz w:val="18"/>
+          <w:lang w:val="en-US"/>
+        </w:rPr>
+        <w:tab/>
+        <w:t xml:space="preserve">                                       , 'PROCEDURE'</w:t>
+      </w:r>
+    </w:p>
+    <w:p>
+      <w:pPr>
+        <w:contextualSpacing/>
+        <w:rPr>
+          <w:rFonts w:ascii="Courier New" w:hAnsi="Courier New"/>
+          <w:sz w:val="18"/>
+          <w:lang w:val="en-US"/>
+        </w:rPr>
+      </w:pPr>
+      <w:r>
+        <w:rPr>
+          <w:rFonts w:ascii="Courier New" w:hAnsi="Courier New"/>
+          <w:sz w:val="18"/>
+          <w:lang w:val="en-US"/>
+        </w:rPr>
+        <w:t xml:space="preserve">  </w:t>
+      </w:r>
+      <w:r>
+        <w:rPr>
+          <w:rFonts w:ascii="Courier New" w:hAnsi="Courier New"/>
+          <w:sz w:val="18"/>
+          <w:lang w:val="en-US"/>
+        </w:rPr>
+        <w:tab/>
+        <w:t xml:space="preserve">                                       , 'FUNCTION'</w:t>
+      </w:r>
+    </w:p>
+    <w:p>
+      <w:pPr>
+        <w:contextualSpacing/>
+        <w:rPr>
+          <w:rFonts w:ascii="Courier New" w:hAnsi="Courier New"/>
+          <w:sz w:val="18"/>
+          <w:lang w:val="en-US"/>
+        </w:rPr>
+      </w:pPr>
+      <w:r>
+        <w:rPr>
+          <w:rFonts w:ascii="Courier New" w:hAnsi="Courier New"/>
+          <w:sz w:val="18"/>
+          <w:lang w:val="en-US"/>
+        </w:rPr>
+        <w:t xml:space="preserve">  </w:t>
+      </w:r>
+      <w:r>
+        <w:rPr>
+          <w:rFonts w:ascii="Courier New" w:hAnsi="Courier New"/>
+          <w:sz w:val="18"/>
+          <w:lang w:val="en-US"/>
+        </w:rPr>
+        <w:tab/>
+        <w:t xml:space="preserve">                                       , 'VIEW'</w:t>
+      </w:r>
+    </w:p>
+    <w:p>
+      <w:pPr>
+        <w:contextualSpacing/>
+        <w:rPr>
+          <w:rFonts w:ascii="Courier New" w:hAnsi="Courier New"/>
+          <w:sz w:val="18"/>
+          <w:lang w:val="en-US"/>
+        </w:rPr>
+      </w:pPr>
+      <w:r>
+        <w:rPr>
+          <w:rFonts w:ascii="Courier New" w:hAnsi="Courier New"/>
+          <w:sz w:val="18"/>
+          <w:lang w:val="en-US"/>
+        </w:rPr>
+        <w:t xml:space="preserve">  </w:t>
+      </w:r>
+      <w:r>
+        <w:rPr>
+          <w:rFonts w:ascii="Courier New" w:hAnsi="Courier New"/>
+          <w:sz w:val="18"/>
+          <w:lang w:val="en-US"/>
+        </w:rPr>
+        <w:tab/>
+        <w:t xml:space="preserve">                                       , 'TRIGGER'</w:t>
+      </w:r>
+    </w:p>
+    <w:p>
+      <w:pPr>
+        <w:contextualSpacing/>
+        <w:rPr>
+          <w:rFonts w:ascii="Courier New" w:hAnsi="Courier New"/>
+          <w:sz w:val="18"/>
+          <w:lang w:val="en-US"/>
+        </w:rPr>
+      </w:pPr>
+      <w:r>
+        <w:rPr>
+          <w:rFonts w:ascii="Courier New" w:hAnsi="Courier New"/>
+          <w:sz w:val="18"/>
+          <w:lang w:val="en-US"/>
+        </w:rPr>
+        <w:t xml:space="preserve">  </w:t>
+      </w:r>
+      <w:r>
+        <w:rPr>
+          <w:rFonts w:ascii="Courier New" w:hAnsi="Courier New"/>
+          <w:sz w:val="18"/>
+          <w:lang w:val="en-US"/>
+        </w:rPr>
+        <w:tab/>
+        <w:t xml:space="preserve">                                      )</w:t>
+      </w:r>
+    </w:p>
+    <w:p>
+      <w:pPr>
+        <w:contextualSpacing/>
+        <w:rPr>
+          <w:rFonts w:ascii="Courier New" w:hAnsi="Courier New"/>
+          <w:sz w:val="18"/>
+          <w:lang w:val="en-US"/>
+        </w:rPr>
+      </w:pPr>
+      <w:r>
+        <w:rPr>
+          <w:rFonts w:ascii="Courier New" w:hAnsi="Courier New"/>
+          <w:sz w:val="18"/>
+          <w:lang w:val="en-US"/>
+        </w:rPr>
+        <w:tab/>
+        <w:t xml:space="preserve">                   </w:t>
+      </w:r>
+      <w:proofErr w:type="gramStart"/>
+      <w:r>
+        <w:rPr>
+          <w:rFonts w:ascii="Courier New" w:hAnsi="Courier New"/>
+          <w:sz w:val="18"/>
+          <w:lang w:val="en-US"/>
+        </w:rPr>
+        <w:t>and</w:t>
+      </w:r>
+      <w:proofErr w:type="gramEnd"/>
+      <w:r>
+        <w:rPr>
+          <w:rFonts w:ascii="Courier New" w:hAnsi="Courier New"/>
+          <w:sz w:val="18"/>
+          <w:lang w:val="en-US"/>
+        </w:rPr>
+        <w:t xml:space="preserve"> owner = </w:t>
+      </w:r>
+      <w:proofErr w:type="spellStart"/>
+      <w:r>
+        <w:rPr>
+          <w:rFonts w:ascii="Courier New" w:hAnsi="Courier New"/>
+          <w:sz w:val="18"/>
+          <w:lang w:val="en-US"/>
+        </w:rPr>
+        <w:t>cVc_owner</w:t>
+      </w:r>
+      <w:proofErr w:type="spellEnd"/>
+    </w:p>
+    <w:p>
+      <w:pPr>
+        <w:contextualSpacing/>
+        <w:rPr>
+          <w:rFonts w:ascii="Courier New" w:hAnsi="Courier New"/>
+          <w:sz w:val="18"/>
+          <w:lang w:val="en-US"/>
+        </w:rPr>
+      </w:pPr>
+      <w:r>
+        <w:rPr>
+          <w:rFonts w:ascii="Courier New" w:hAnsi="Courier New"/>
+          <w:sz w:val="18"/>
+          <w:lang w:val="en-US"/>
+        </w:rPr>
+        <w:tab/>
+        <w:t xml:space="preserve">                   </w:t>
+      </w:r>
+      <w:proofErr w:type="gramStart"/>
+      <w:r>
+        <w:rPr>
+          <w:rFonts w:ascii="Courier New" w:hAnsi="Courier New"/>
+          <w:sz w:val="18"/>
+          <w:lang w:val="en-US"/>
+        </w:rPr>
+        <w:t>and</w:t>
+      </w:r>
+      <w:proofErr w:type="gramEnd"/>
+      <w:r>
+        <w:rPr>
+          <w:rFonts w:ascii="Courier New" w:hAnsi="Courier New"/>
+          <w:sz w:val="18"/>
+          <w:lang w:val="en-US"/>
+        </w:rPr>
+        <w:t xml:space="preserve"> status = 'INVALID'</w:t>
+      </w:r>
+    </w:p>
+    <w:p>
+      <w:pPr>
+        <w:contextualSpacing/>
+        <w:rPr>
+          <w:rFonts w:ascii="Courier New" w:hAnsi="Courier New"/>
+          <w:sz w:val="18"/>
+          <w:lang w:val="en-US"/>
+        </w:rPr>
+      </w:pPr>
+      <w:r>
+        <w:rPr>
+          <w:rFonts w:ascii="Courier New" w:hAnsi="Courier New"/>
+          <w:sz w:val="18"/>
+          <w:lang w:val="en-US"/>
+        </w:rPr>
+        <w:tab/>
+        <w:t xml:space="preserve">                 </w:t>
+      </w:r>
+      <w:proofErr w:type="gramStart"/>
+      <w:r>
+        <w:rPr>
+          <w:rFonts w:ascii="Courier New" w:hAnsi="Courier New"/>
+          <w:sz w:val="18"/>
+          <w:lang w:val="en-US"/>
+        </w:rPr>
+        <w:t>order</w:t>
+      </w:r>
+      <w:proofErr w:type="gramEnd"/>
+      <w:r>
+        <w:rPr>
+          <w:rFonts w:ascii="Courier New" w:hAnsi="Courier New"/>
+          <w:sz w:val="18"/>
+          <w:lang w:val="en-US"/>
+        </w:rPr>
+        <w:t xml:space="preserve"> by </w:t>
+      </w:r>
+      <w:proofErr w:type="spellStart"/>
+      <w:r>
+        <w:rPr>
+          <w:rFonts w:ascii="Courier New" w:hAnsi="Courier New"/>
+          <w:sz w:val="18"/>
+          <w:lang w:val="en-US"/>
+        </w:rPr>
+        <w:t>object_type</w:t>
+      </w:r>
+      <w:proofErr w:type="spellEnd"/>
+      <w:r>
+        <w:rPr>
+          <w:rFonts w:ascii="Courier New" w:hAnsi="Courier New"/>
+          <w:sz w:val="18"/>
+          <w:lang w:val="en-US"/>
+        </w:rPr>
+        <w:t xml:space="preserve"> </w:t>
+      </w:r>
+      <w:proofErr w:type="spellStart"/>
+      <w:r>
+        <w:rPr>
+          <w:rFonts w:ascii="Courier New" w:hAnsi="Courier New"/>
+          <w:sz w:val="18"/>
+          <w:lang w:val="en-US"/>
+        </w:rPr>
+        <w:t>asc</w:t>
+      </w:r>
+      <w:proofErr w:type="spellEnd"/>
+    </w:p>
+    <w:p>
+      <w:pPr>
+        <w:contextualSpacing/>
+        <w:rPr>
+          <w:rFonts w:ascii="Courier New" w:hAnsi="Courier New"/>
+          <w:sz w:val="18"/>
+          <w:lang w:val="en-US"/>
+        </w:rPr>
+      </w:pPr>
+      <w:r>
+        <w:rPr>
+          <w:rFonts w:ascii="Courier New" w:hAnsi="Courier New"/>
+          <w:sz w:val="18"/>
+          <w:lang w:val="en-US"/>
+        </w:rPr>
+        <w:tab/>
+        <w:t xml:space="preserve">  ) loop</w:t>
+      </w:r>
+    </w:p>
+    <w:p>
+      <w:pPr>
+        <w:contextualSpacing/>
+        <w:rPr>
+          <w:rFonts w:ascii="Courier New" w:hAnsi="Courier New"/>
+          <w:sz w:val="18"/>
+          <w:lang w:val="en-US"/>
+        </w:rPr>
+      </w:pPr>
+      <w:r>
+        <w:rPr>
+          <w:rFonts w:ascii="Courier New" w:hAnsi="Courier New"/>
+          <w:sz w:val="18"/>
+          <w:lang w:val="en-US"/>
+        </w:rPr>
+        <w:t xml:space="preserve">        </w:t>
+      </w:r>
+      <w:proofErr w:type="gramStart"/>
+      <w:r>
+        <w:rPr>
+          <w:rFonts w:ascii="Courier New" w:hAnsi="Courier New"/>
+          <w:sz w:val="18"/>
+          <w:lang w:val="en-US"/>
+        </w:rPr>
+        <w:t>begin</w:t>
+      </w:r>
+      <w:proofErr w:type="gramEnd"/>
+    </w:p>
+    <w:p>
+      <w:pPr>
+        <w:contextualSpacing/>
+        <w:rPr>
+          <w:rFonts w:ascii="Courier New" w:hAnsi="Courier New"/>
+          <w:sz w:val="18"/>
+          <w:lang w:val="en-US"/>
+        </w:rPr>
+      </w:pPr>
+      <w:r>
+        <w:rPr>
+          <w:rFonts w:ascii="Courier New" w:hAnsi="Courier New"/>
+          <w:sz w:val="18"/>
+          <w:lang w:val="en-US"/>
+        </w:rPr>
+        <w:t xml:space="preserve">          </w:t>
+      </w:r>
+      <w:proofErr w:type="gramStart"/>
+      <w:r>
+        <w:rPr>
+          <w:rFonts w:ascii="Courier New" w:hAnsi="Courier New"/>
+          <w:sz w:val="18"/>
+          <w:lang w:val="en-US"/>
+        </w:rPr>
+        <w:t>case</w:t>
+      </w:r>
+      <w:proofErr w:type="gramEnd"/>
+      <w:r>
+        <w:rPr>
+          <w:rFonts w:ascii="Courier New" w:hAnsi="Courier New"/>
+          <w:sz w:val="18"/>
+          <w:lang w:val="en-US"/>
+        </w:rPr>
+        <w:t xml:space="preserve"> </w:t>
+      </w:r>
+      <w:proofErr w:type="spellStart"/>
+      <w:r>
+        <w:rPr>
+          <w:rFonts w:ascii="Courier New" w:hAnsi="Courier New"/>
+          <w:sz w:val="18"/>
+          <w:lang w:val="en-US"/>
+        </w:rPr>
+        <w:t>laChose.object_type</w:t>
+      </w:r>
+      <w:proofErr w:type="spellEnd"/>
+    </w:p>
+    <w:p>
+      <w:pPr>
+        <w:contextualSpacing/>
+        <w:rPr>
+          <w:rFonts w:ascii="Courier New" w:hAnsi="Courier New"/>
+          <w:sz w:val="18"/>
+          <w:lang w:val="en-US"/>
+        </w:rPr>
+      </w:pPr>
+      <w:r>
+        <w:rPr>
+          <w:rFonts w:ascii="Courier New" w:hAnsi="Courier New"/>
+          <w:sz w:val="18"/>
+          <w:lang w:val="en-US"/>
+        </w:rPr>
+        <w:t xml:space="preserve">            </w:t>
+      </w:r>
+      <w:proofErr w:type="gramStart"/>
+      <w:r>
+        <w:rPr>
+          <w:rFonts w:ascii="Courier New" w:hAnsi="Courier New"/>
+          <w:sz w:val="18"/>
+          <w:lang w:val="en-US"/>
+        </w:rPr>
+        <w:t>when</w:t>
+      </w:r>
+      <w:proofErr w:type="gramEnd"/>
+      <w:r>
+        <w:rPr>
+          <w:rFonts w:ascii="Courier New" w:hAnsi="Courier New"/>
+          <w:sz w:val="18"/>
+          <w:lang w:val="en-US"/>
+        </w:rPr>
+        <w:t xml:space="preserve"> 'PACKAGE' then</w:t>
+      </w:r>
+    </w:p>
+    <w:p>
+      <w:pPr>
+        <w:contextualSpacing/>
+        <w:rPr>
+          <w:rFonts w:ascii="Courier New" w:hAnsi="Courier New"/>
+          <w:sz w:val="18"/>
+          <w:lang w:val="en-US"/>
+        </w:rPr>
+      </w:pPr>
+      <w:r>
+        <w:rPr>
+          <w:rFonts w:ascii="Courier New" w:hAnsi="Courier New"/>
+          <w:sz w:val="18"/>
+          <w:lang w:val="en-US"/>
+        </w:rPr>
+        <w:t xml:space="preserve">              </w:t>
+      </w:r>
+      <w:proofErr w:type="gramStart"/>
+      <w:r>
+        <w:rPr>
+          <w:rFonts w:ascii="Courier New" w:hAnsi="Courier New"/>
+          <w:sz w:val="18"/>
+          <w:lang w:val="en-US"/>
+        </w:rPr>
+        <w:t>execute</w:t>
+      </w:r>
+      <w:proofErr w:type="gramEnd"/>
+      <w:r>
+        <w:rPr>
+          <w:rFonts w:ascii="Courier New" w:hAnsi="Courier New"/>
+          <w:sz w:val="18"/>
+          <w:lang w:val="en-US"/>
+        </w:rPr>
+        <w:t xml:space="preserve"> immediate  'alter package ' || </w:t>
+      </w:r>
+      <w:proofErr w:type="spellStart"/>
+      <w:r>
+        <w:rPr>
+          <w:rFonts w:ascii="Courier New" w:hAnsi="Courier New"/>
+          <w:sz w:val="18"/>
+          <w:lang w:val="en-US"/>
+        </w:rPr>
+        <w:t>laChose.object_name</w:t>
+      </w:r>
+      <w:proofErr w:type="spellEnd"/>
+      <w:r>
+        <w:rPr>
+          <w:rFonts w:ascii="Courier New" w:hAnsi="Courier New"/>
+          <w:sz w:val="18"/>
+          <w:lang w:val="en-US"/>
+        </w:rPr>
+        <w:t xml:space="preserve"> || ' compile' ;</w:t>
+      </w:r>
+    </w:p>
+    <w:p>
+      <w:pPr>
+        <w:contextualSpacing/>
+        <w:rPr>
+          <w:rFonts w:ascii="Courier New" w:hAnsi="Courier New"/>
+          <w:sz w:val="18"/>
+          <w:lang w:val="en-US"/>
+        </w:rPr>
+      </w:pPr>
+      <w:r>
+        <w:rPr>
+          <w:rFonts w:ascii="Courier New" w:hAnsi="Courier New"/>
+          <w:sz w:val="18"/>
+          <w:lang w:val="en-US"/>
+        </w:rPr>
+        <w:t xml:space="preserve">            </w:t>
+      </w:r>
+      <w:proofErr w:type="gramStart"/>
+      <w:r>
+        <w:rPr>
+          <w:rFonts w:ascii="Courier New" w:hAnsi="Courier New"/>
+          <w:sz w:val="18"/>
+          <w:lang w:val="en-US"/>
+        </w:rPr>
+        <w:t>when</w:t>
+      </w:r>
+      <w:proofErr w:type="gramEnd"/>
+      <w:r>
+        <w:rPr>
+          <w:rFonts w:ascii="Courier New" w:hAnsi="Courier New"/>
+          <w:sz w:val="18"/>
+          <w:lang w:val="en-US"/>
+        </w:rPr>
+        <w:t xml:space="preserve"> 'PACKAGE BODY' then</w:t>
+      </w:r>
+    </w:p>
+    <w:p>
+      <w:pPr>
+        <w:contextualSpacing/>
+        <w:rPr>
+          <w:rFonts w:ascii="Courier New" w:hAnsi="Courier New"/>
+          <w:sz w:val="18"/>
+          <w:lang w:val="en-US"/>
+        </w:rPr>
+      </w:pPr>
+      <w:r>
+        <w:rPr>
+          <w:rFonts w:ascii="Courier New" w:hAnsi="Courier New"/>
+          <w:sz w:val="18"/>
+          <w:lang w:val="en-US"/>
+        </w:rPr>
+        <w:t xml:space="preserve">              </w:t>
+      </w:r>
+      <w:proofErr w:type="gramStart"/>
+      <w:r>
+        <w:rPr>
+          <w:rFonts w:ascii="Courier New" w:hAnsi="Courier New"/>
+          <w:sz w:val="18"/>
+          <w:lang w:val="en-US"/>
+        </w:rPr>
+        <w:t>execute</w:t>
+      </w:r>
+      <w:proofErr w:type="gramEnd"/>
+      <w:r>
+        <w:rPr>
+          <w:rFonts w:ascii="Courier New" w:hAnsi="Courier New"/>
+          <w:sz w:val="18"/>
+          <w:lang w:val="en-US"/>
+        </w:rPr>
+        <w:t xml:space="preserve"> immediate  'alter package ' || </w:t>
+      </w:r>
+      <w:proofErr w:type="spellStart"/>
+      <w:r>
+        <w:rPr>
+          <w:rFonts w:ascii="Courier New" w:hAnsi="Courier New"/>
+          <w:sz w:val="18"/>
+          <w:lang w:val="en-US"/>
+        </w:rPr>
+        <w:t>laChose.object_name</w:t>
+      </w:r>
+      <w:proofErr w:type="spellEnd"/>
+      <w:r>
+        <w:rPr>
+          <w:rFonts w:ascii="Courier New" w:hAnsi="Courier New"/>
+          <w:sz w:val="18"/>
+          <w:lang w:val="en-US"/>
+        </w:rPr>
+        <w:t xml:space="preserve">  || ' compile body' ;</w:t>
+      </w:r>
+    </w:p>
+    <w:p>
+      <w:pPr>
+        <w:contextualSpacing/>
+        <w:rPr>
+          <w:rFonts w:ascii="Courier New" w:hAnsi="Courier New"/>
+          <w:sz w:val="18"/>
+          <w:lang w:val="en-US"/>
+        </w:rPr>
+      </w:pPr>
+      <w:r>
+        <w:rPr>
+          <w:rFonts w:ascii="Courier New" w:hAnsi="Courier New"/>
+          <w:sz w:val="18"/>
+          <w:lang w:val="en-US"/>
+        </w:rPr>
+        <w:lastRenderedPageBreak/>
+        <w:t xml:space="preserve">            </w:t>
+      </w:r>
+      <w:proofErr w:type="gramStart"/>
+      <w:r>
+        <w:rPr>
+          <w:rFonts w:ascii="Courier New" w:hAnsi="Courier New"/>
+          <w:sz w:val="18"/>
+          <w:lang w:val="en-US"/>
+        </w:rPr>
+        <w:t>when</w:t>
+      </w:r>
+      <w:proofErr w:type="gramEnd"/>
+      <w:r>
+        <w:rPr>
+          <w:rFonts w:ascii="Courier New" w:hAnsi="Courier New"/>
+          <w:sz w:val="18"/>
+          <w:lang w:val="en-US"/>
+        </w:rPr>
+        <w:t xml:space="preserve"> 'PROCEDURE' then</w:t>
+      </w:r>
+    </w:p>
+    <w:p>
+      <w:pPr>
+        <w:contextualSpacing/>
+        <w:rPr>
+          <w:rFonts w:ascii="Courier New" w:hAnsi="Courier New"/>
+          <w:sz w:val="18"/>
+          <w:lang w:val="en-US"/>
+        </w:rPr>
+      </w:pPr>
+      <w:r>
+        <w:rPr>
+          <w:rFonts w:ascii="Courier New" w:hAnsi="Courier New"/>
+          <w:sz w:val="18"/>
+          <w:lang w:val="en-US"/>
+        </w:rPr>
+        <w:t xml:space="preserve">              </w:t>
+      </w:r>
+      <w:proofErr w:type="gramStart"/>
+      <w:r>
+        <w:rPr>
+          <w:rFonts w:ascii="Courier New" w:hAnsi="Courier New"/>
+          <w:sz w:val="18"/>
+          <w:lang w:val="en-US"/>
+        </w:rPr>
+        <w:t>execute</w:t>
+      </w:r>
+      <w:proofErr w:type="gramEnd"/>
+      <w:r>
+        <w:rPr>
+          <w:rFonts w:ascii="Courier New" w:hAnsi="Courier New"/>
+          <w:sz w:val="18"/>
+          <w:lang w:val="en-US"/>
+        </w:rPr>
+        <w:t xml:space="preserve"> immediate  'alter procedure ' || </w:t>
+      </w:r>
+      <w:proofErr w:type="spellStart"/>
+      <w:r>
+        <w:rPr>
+          <w:rFonts w:ascii="Courier New" w:hAnsi="Courier New"/>
+          <w:sz w:val="18"/>
+          <w:lang w:val="en-US"/>
+        </w:rPr>
+        <w:t>laChose.object_name</w:t>
+      </w:r>
+      <w:proofErr w:type="spellEnd"/>
+      <w:r>
+        <w:rPr>
+          <w:rFonts w:ascii="Courier New" w:hAnsi="Courier New"/>
+          <w:sz w:val="18"/>
+          <w:lang w:val="en-US"/>
+        </w:rPr>
+        <w:t xml:space="preserve">  || ' compile' ;</w:t>
+      </w:r>
+    </w:p>
+    <w:p>
+      <w:pPr>
+        <w:contextualSpacing/>
+        <w:rPr>
+          <w:rFonts w:ascii="Courier New" w:hAnsi="Courier New"/>
+          <w:sz w:val="18"/>
+          <w:lang w:val="en-US"/>
+        </w:rPr>
+      </w:pPr>
+      <w:r>
+        <w:rPr>
+          <w:rFonts w:ascii="Courier New" w:hAnsi="Courier New"/>
+          <w:sz w:val="18"/>
+          <w:lang w:val="en-US"/>
+        </w:rPr>
+        <w:t xml:space="preserve">            </w:t>
+      </w:r>
+      <w:proofErr w:type="gramStart"/>
+      <w:r>
+        <w:rPr>
+          <w:rFonts w:ascii="Courier New" w:hAnsi="Courier New"/>
+          <w:sz w:val="18"/>
+          <w:lang w:val="en-US"/>
+        </w:rPr>
+        <w:t>when</w:t>
+      </w:r>
+      <w:proofErr w:type="gramEnd"/>
+      <w:r>
+        <w:rPr>
+          <w:rFonts w:ascii="Courier New" w:hAnsi="Courier New"/>
+          <w:sz w:val="18"/>
+          <w:lang w:val="en-US"/>
+        </w:rPr>
+        <w:t xml:space="preserve"> 'FUNCTION' then</w:t>
+      </w:r>
+    </w:p>
+    <w:p>
+      <w:pPr>
+        <w:contextualSpacing/>
+        <w:rPr>
+          <w:rFonts w:ascii="Courier New" w:hAnsi="Courier New"/>
+          <w:sz w:val="18"/>
+          <w:lang w:val="en-US"/>
+        </w:rPr>
+      </w:pPr>
+      <w:r>
+        <w:rPr>
+          <w:rFonts w:ascii="Courier New" w:hAnsi="Courier New"/>
+          <w:sz w:val="18"/>
+          <w:lang w:val="en-US"/>
+        </w:rPr>
+        <w:t xml:space="preserve">              </w:t>
+      </w:r>
+      <w:proofErr w:type="gramStart"/>
+      <w:r>
+        <w:rPr>
+          <w:rFonts w:ascii="Courier New" w:hAnsi="Courier New"/>
+          <w:sz w:val="18"/>
+          <w:lang w:val="en-US"/>
+        </w:rPr>
+        <w:t>execute</w:t>
+      </w:r>
+      <w:proofErr w:type="gramEnd"/>
+      <w:r>
+        <w:rPr>
+          <w:rFonts w:ascii="Courier New" w:hAnsi="Courier New"/>
+          <w:sz w:val="18"/>
+          <w:lang w:val="en-US"/>
+        </w:rPr>
+        <w:t xml:space="preserve"> immediate  'alter function ' || </w:t>
+      </w:r>
+      <w:proofErr w:type="spellStart"/>
+      <w:r>
+        <w:rPr>
+          <w:rFonts w:ascii="Courier New" w:hAnsi="Courier New"/>
+          <w:sz w:val="18"/>
+          <w:lang w:val="en-US"/>
+        </w:rPr>
+        <w:t>laChose.object_name</w:t>
+      </w:r>
+      <w:proofErr w:type="spellEnd"/>
+      <w:r>
+        <w:rPr>
+          <w:rFonts w:ascii="Courier New" w:hAnsi="Courier New"/>
+          <w:sz w:val="18"/>
+          <w:lang w:val="en-US"/>
+        </w:rPr>
+        <w:t xml:space="preserve">  || ' compile' ;</w:t>
+      </w:r>
+    </w:p>
+    <w:p>
+      <w:pPr>
+        <w:contextualSpacing/>
+        <w:rPr>
+          <w:rFonts w:ascii="Courier New" w:hAnsi="Courier New"/>
+          <w:sz w:val="18"/>
+          <w:lang w:val="en-US"/>
+        </w:rPr>
+      </w:pPr>
+      <w:r>
+        <w:rPr>
+          <w:rFonts w:ascii="Courier New" w:hAnsi="Courier New"/>
+          <w:sz w:val="18"/>
+          <w:lang w:val="en-US"/>
+        </w:rPr>
+        <w:t xml:space="preserve">            </w:t>
+      </w:r>
+      <w:proofErr w:type="gramStart"/>
+      <w:r>
+        <w:rPr>
+          <w:rFonts w:ascii="Courier New" w:hAnsi="Courier New"/>
+          <w:sz w:val="18"/>
+          <w:lang w:val="en-US"/>
+        </w:rPr>
+        <w:t>when</w:t>
+      </w:r>
+      <w:proofErr w:type="gramEnd"/>
+      <w:r>
+        <w:rPr>
+          <w:rFonts w:ascii="Courier New" w:hAnsi="Courier New"/>
+          <w:sz w:val="18"/>
+          <w:lang w:val="en-US"/>
+        </w:rPr>
+        <w:t xml:space="preserve"> 'VIEW' then</w:t>
+      </w:r>
+    </w:p>
+    <w:p>
+      <w:pPr>
+        <w:contextualSpacing/>
+        <w:rPr>
+          <w:rFonts w:ascii="Courier New" w:hAnsi="Courier New"/>
+          <w:sz w:val="18"/>
+          <w:lang w:val="en-US"/>
+        </w:rPr>
+      </w:pPr>
+      <w:r>
+        <w:rPr>
+          <w:rFonts w:ascii="Courier New" w:hAnsi="Courier New"/>
+          <w:sz w:val="18"/>
+          <w:lang w:val="en-US"/>
+        </w:rPr>
+        <w:t xml:space="preserve">              </w:t>
+      </w:r>
+      <w:proofErr w:type="gramStart"/>
+      <w:r>
+        <w:rPr>
+          <w:rFonts w:ascii="Courier New" w:hAnsi="Courier New"/>
+          <w:sz w:val="18"/>
+          <w:lang w:val="en-US"/>
+        </w:rPr>
+        <w:t>execute</w:t>
+      </w:r>
+      <w:proofErr w:type="gramEnd"/>
+      <w:r>
+        <w:rPr>
+          <w:rFonts w:ascii="Courier New" w:hAnsi="Courier New"/>
+          <w:sz w:val="18"/>
+          <w:lang w:val="en-US"/>
+        </w:rPr>
+        <w:t xml:space="preserve"> immediate  'alter view ' || </w:t>
+      </w:r>
+      <w:proofErr w:type="spellStart"/>
+      <w:r>
+        <w:rPr>
+          <w:rFonts w:ascii="Courier New" w:hAnsi="Courier New"/>
+          <w:sz w:val="18"/>
+          <w:lang w:val="en-US"/>
+        </w:rPr>
+        <w:t>laChose.object_name</w:t>
+      </w:r>
+      <w:proofErr w:type="spellEnd"/>
+      <w:r>
+        <w:rPr>
+          <w:rFonts w:ascii="Courier New" w:hAnsi="Courier New"/>
+          <w:sz w:val="18"/>
+          <w:lang w:val="en-US"/>
+        </w:rPr>
+        <w:t xml:space="preserve">  || ' compile' ;</w:t>
+      </w:r>
+    </w:p>
+    <w:p>
+      <w:pPr>
+        <w:contextualSpacing/>
+        <w:rPr>
+          <w:rFonts w:ascii="Courier New" w:hAnsi="Courier New"/>
+          <w:sz w:val="18"/>
+          <w:lang w:val="en-US"/>
+        </w:rPr>
+      </w:pPr>
+      <w:r>
+        <w:rPr>
+          <w:rFonts w:ascii="Courier New" w:hAnsi="Courier New"/>
+          <w:sz w:val="18"/>
+          <w:lang w:val="en-US"/>
+        </w:rPr>
+        <w:t xml:space="preserve">          </w:t>
+      </w:r>
+      <w:proofErr w:type="gramStart"/>
+      <w:r>
+        <w:rPr>
+          <w:rFonts w:ascii="Courier New" w:hAnsi="Courier New"/>
+          <w:sz w:val="18"/>
+          <w:lang w:val="en-US"/>
+        </w:rPr>
+        <w:t>when</w:t>
+      </w:r>
+      <w:proofErr w:type="gramEnd"/>
+      <w:r>
+        <w:rPr>
+          <w:rFonts w:ascii="Courier New" w:hAnsi="Courier New"/>
+          <w:sz w:val="18"/>
+          <w:lang w:val="en-US"/>
+        </w:rPr>
+        <w:t xml:space="preserve"> 'TRIGGER' then</w:t>
+      </w:r>
+    </w:p>
+    <w:p>
+      <w:pPr>
+        <w:contextualSpacing/>
+        <w:rPr>
+          <w:rFonts w:ascii="Courier New" w:hAnsi="Courier New"/>
+          <w:sz w:val="18"/>
+          <w:lang w:val="en-US"/>
+        </w:rPr>
+      </w:pPr>
+      <w:r>
+        <w:rPr>
+          <w:rFonts w:ascii="Courier New" w:hAnsi="Courier New"/>
+          <w:sz w:val="18"/>
+          <w:lang w:val="en-US"/>
+        </w:rPr>
+        <w:t xml:space="preserve">            </w:t>
+      </w:r>
+      <w:proofErr w:type="gramStart"/>
+      <w:r>
+        <w:rPr>
+          <w:rFonts w:ascii="Courier New" w:hAnsi="Courier New"/>
+          <w:sz w:val="18"/>
+          <w:lang w:val="en-US"/>
+        </w:rPr>
+        <w:t>execute</w:t>
+      </w:r>
+      <w:proofErr w:type="gramEnd"/>
+      <w:r>
+        <w:rPr>
+          <w:rFonts w:ascii="Courier New" w:hAnsi="Courier New"/>
+          <w:sz w:val="18"/>
+          <w:lang w:val="en-US"/>
+        </w:rPr>
+        <w:t xml:space="preserve"> immediate  'alter trigger ' || </w:t>
+      </w:r>
+      <w:proofErr w:type="spellStart"/>
+      <w:r>
+        <w:rPr>
+          <w:rFonts w:ascii="Courier New" w:hAnsi="Courier New"/>
+          <w:sz w:val="18"/>
+          <w:lang w:val="en-US"/>
+        </w:rPr>
+        <w:t>laChose.object_name</w:t>
+      </w:r>
+      <w:proofErr w:type="spellEnd"/>
+      <w:r>
+        <w:rPr>
+          <w:rFonts w:ascii="Courier New" w:hAnsi="Courier New"/>
+          <w:sz w:val="18"/>
+          <w:lang w:val="en-US"/>
+        </w:rPr>
+        <w:t xml:space="preserve">  || ' compile' ;</w:t>
+      </w:r>
+    </w:p>
+    <w:p>
+      <w:pPr>
+        <w:contextualSpacing/>
+        <w:rPr>
+          <w:rFonts w:ascii="Courier New" w:hAnsi="Courier New"/>
+          <w:sz w:val="18"/>
+          <w:lang w:val="en-US"/>
+        </w:rPr>
+      </w:pPr>
+      <w:r>
+        <w:rPr>
+          <w:rFonts w:ascii="Courier New" w:hAnsi="Courier New"/>
+          <w:sz w:val="18"/>
+          <w:lang w:val="en-US"/>
+        </w:rPr>
+        <w:t xml:space="preserve">          </w:t>
+      </w:r>
+      <w:proofErr w:type="gramStart"/>
+      <w:r>
+        <w:rPr>
+          <w:rFonts w:ascii="Courier New" w:hAnsi="Courier New"/>
+          <w:sz w:val="18"/>
+          <w:lang w:val="en-US"/>
+        </w:rPr>
+        <w:t>end</w:t>
+      </w:r>
+      <w:proofErr w:type="gramEnd"/>
+      <w:r>
+        <w:rPr>
+          <w:rFonts w:ascii="Courier New" w:hAnsi="Courier New"/>
+          <w:sz w:val="18"/>
+          <w:lang w:val="en-US"/>
+        </w:rPr>
+        <w:t xml:space="preserve"> case;</w:t>
+      </w:r>
+    </w:p>
+    <w:p>
+      <w:pPr>
+        <w:contextualSpacing/>
+        <w:rPr>
+          <w:rFonts w:ascii="Courier New" w:hAnsi="Courier New"/>
+          <w:sz w:val="18"/>
+          <w:lang w:val="en-US"/>
+        </w:rPr>
+      </w:pPr>
+      <w:r>
+        <w:rPr>
+          <w:rFonts w:ascii="Courier New" w:hAnsi="Courier New"/>
+          <w:sz w:val="18"/>
+          <w:lang w:val="en-US"/>
+        </w:rPr>
+        <w:t xml:space="preserve">        </w:t>
+      </w:r>
+      <w:proofErr w:type="gramStart"/>
+      <w:r>
+        <w:rPr>
+          <w:rFonts w:ascii="Courier New" w:hAnsi="Courier New"/>
+          <w:sz w:val="18"/>
+          <w:lang w:val="en-US"/>
+        </w:rPr>
+        <w:t>exception</w:t>
+      </w:r>
+      <w:proofErr w:type="gramEnd"/>
+    </w:p>
+    <w:p>
+      <w:pPr>
+        <w:contextualSpacing/>
+        <w:rPr>
+          <w:rFonts w:ascii="Courier New" w:hAnsi="Courier New"/>
+          <w:sz w:val="18"/>
+          <w:lang w:val="en-US"/>
+        </w:rPr>
+      </w:pPr>
+      <w:r>
+        <w:rPr>
+          <w:rFonts w:ascii="Courier New" w:hAnsi="Courier New"/>
+          <w:sz w:val="18"/>
+          <w:lang w:val="en-US"/>
+        </w:rPr>
+        <w:t xml:space="preserve">          </w:t>
+      </w:r>
+      <w:proofErr w:type="gramStart"/>
+      <w:r>
+        <w:rPr>
+          <w:rFonts w:ascii="Courier New" w:hAnsi="Courier New"/>
+          <w:sz w:val="18"/>
+          <w:lang w:val="en-US"/>
+        </w:rPr>
+        <w:t>when</w:t>
+      </w:r>
+      <w:proofErr w:type="gramEnd"/>
+      <w:r>
+        <w:rPr>
+          <w:rFonts w:ascii="Courier New" w:hAnsi="Courier New"/>
+          <w:sz w:val="18"/>
+          <w:lang w:val="en-US"/>
+        </w:rPr>
+        <w:t xml:space="preserve"> others then</w:t>
+      </w:r>
+    </w:p>
+    <w:p>
+      <w:pPr>
+        <w:contextualSpacing/>
+        <w:rPr>
+          <w:rFonts w:ascii="Courier New" w:hAnsi="Courier New"/>
+          <w:sz w:val="18"/>
+          <w:lang w:val="en-US"/>
+        </w:rPr>
+      </w:pPr>
+      <w:r>
+        <w:rPr>
+          <w:rFonts w:ascii="Courier New" w:hAnsi="Courier New"/>
+          <w:sz w:val="18"/>
+          <w:lang w:val="en-US"/>
+        </w:rPr>
+        <w:t xml:space="preserve">            </w:t>
+      </w:r>
+      <w:proofErr w:type="spellStart"/>
+      <w:r>
+        <w:rPr>
+          <w:rFonts w:ascii="Courier New" w:hAnsi="Courier New"/>
+          <w:sz w:val="18"/>
+          <w:lang w:val="en-US"/>
+        </w:rPr>
+        <w:t>dbms_output.put_</w:t>
+      </w:r>
+      <w:proofErr w:type="gramStart"/>
+      <w:r>
+        <w:rPr>
+          <w:rFonts w:ascii="Courier New" w:hAnsi="Courier New"/>
+          <w:sz w:val="18"/>
+          <w:lang w:val="en-US"/>
+        </w:rPr>
+        <w:t>line</w:t>
+      </w:r>
+      <w:proofErr w:type="spellEnd"/>
+      <w:r>
+        <w:rPr>
+          <w:rFonts w:ascii="Courier New" w:hAnsi="Courier New"/>
+          <w:sz w:val="18"/>
+          <w:lang w:val="en-US"/>
+        </w:rPr>
+        <w:t>(</w:t>
+      </w:r>
+      <w:proofErr w:type="gramEnd"/>
+      <w:r>
+        <w:rPr>
+          <w:rFonts w:ascii="Courier New" w:hAnsi="Courier New"/>
+          <w:sz w:val="18"/>
+          <w:lang w:val="en-US"/>
+        </w:rPr>
+        <w:t>'</w:t>
+      </w:r>
+      <w:proofErr w:type="spellStart"/>
+      <w:r>
+        <w:rPr>
+          <w:rFonts w:ascii="Courier New" w:hAnsi="Courier New"/>
+          <w:sz w:val="18"/>
+          <w:lang w:val="en-US"/>
+        </w:rPr>
+        <w:t>Erreur</w:t>
+      </w:r>
+      <w:proofErr w:type="spellEnd"/>
+      <w:r>
+        <w:rPr>
+          <w:rFonts w:ascii="Courier New" w:hAnsi="Courier New"/>
+          <w:sz w:val="18"/>
+          <w:lang w:val="en-US"/>
+        </w:rPr>
+        <w:t xml:space="preserve"> </w:t>
+      </w:r>
+      <w:proofErr w:type="spellStart"/>
+      <w:r>
+        <w:rPr>
+          <w:rFonts w:ascii="Courier New" w:hAnsi="Courier New"/>
+          <w:sz w:val="18"/>
+          <w:lang w:val="en-US"/>
+        </w:rPr>
+        <w:t>sur</w:t>
+      </w:r>
+      <w:proofErr w:type="spellEnd"/>
+      <w:r>
+        <w:rPr>
+          <w:rFonts w:ascii="Courier New" w:hAnsi="Courier New"/>
+          <w:sz w:val="18"/>
+          <w:lang w:val="en-US"/>
+        </w:rPr>
+        <w:t xml:space="preserve"> [' || </w:t>
+      </w:r>
+      <w:proofErr w:type="spellStart"/>
+      <w:r>
+        <w:rPr>
+          <w:rFonts w:ascii="Courier New" w:hAnsi="Courier New"/>
+          <w:sz w:val="18"/>
+          <w:lang w:val="en-US"/>
+        </w:rPr>
+        <w:t>laChose.object_name</w:t>
+      </w:r>
+      <w:proofErr w:type="spellEnd"/>
+      <w:r>
+        <w:rPr>
+          <w:rFonts w:ascii="Courier New" w:hAnsi="Courier New"/>
+          <w:sz w:val="18"/>
+          <w:lang w:val="en-US"/>
+        </w:rPr>
+        <w:t xml:space="preserve"> || ', ' || </w:t>
+      </w:r>
+      <w:proofErr w:type="spellStart"/>
+      <w:r>
+        <w:rPr>
+          <w:rFonts w:ascii="Courier New" w:hAnsi="Courier New"/>
+          <w:sz w:val="18"/>
+          <w:lang w:val="en-US"/>
+        </w:rPr>
+        <w:t>laChose.object_type</w:t>
+      </w:r>
+      <w:proofErr w:type="spellEnd"/>
+      <w:r>
+        <w:rPr>
+          <w:rFonts w:ascii="Courier New" w:hAnsi="Courier New"/>
+          <w:sz w:val="18"/>
+          <w:lang w:val="en-US"/>
+        </w:rPr>
+        <w:t xml:space="preserve"> || '] : ' || </w:t>
+      </w:r>
+      <w:proofErr w:type="spellStart"/>
+      <w:r>
+        <w:rPr>
+          <w:rFonts w:ascii="Courier New" w:hAnsi="Courier New"/>
+          <w:sz w:val="18"/>
+          <w:lang w:val="en-US"/>
+        </w:rPr>
+        <w:t>sqlerrm</w:t>
+      </w:r>
+      <w:proofErr w:type="spellEnd"/>
+      <w:r>
+        <w:rPr>
+          <w:rFonts w:ascii="Courier New" w:hAnsi="Courier New"/>
+          <w:sz w:val="18"/>
+          <w:lang w:val="en-US"/>
+        </w:rPr>
+        <w:t>);</w:t>
+      </w:r>
+    </w:p>
+    <w:p>
+      <w:pPr>
+        <w:contextualSpacing/>
+        <w:rPr>
+          <w:rFonts w:ascii="Courier New" w:hAnsi="Courier New"/>
+          <w:sz w:val="18"/>
+        </w:rPr>
+      </w:pPr>
+      <w:r>
+        <w:rPr>
+          <w:rFonts w:ascii="Courier New" w:hAnsi="Courier New"/>
+          <w:sz w:val="18"/>
+          <w:lang w:val="en-US"/>
+        </w:rPr>
+        <w:t xml:space="preserve">        </w:t>
+      </w:r>
+      <w:proofErr w:type="gramStart"/>
+      <w:r>
+        <w:rPr>
+          <w:rFonts w:ascii="Courier New" w:hAnsi="Courier New"/>
+          <w:sz w:val="18"/>
+        </w:rPr>
+        <w:t>end</w:t>
+      </w:r>
+      <w:proofErr w:type="gramEnd"/>
+      <w:r>
+        <w:rPr>
+          <w:rFonts w:ascii="Courier New" w:hAnsi="Courier New"/>
+          <w:sz w:val="18"/>
+        </w:rPr>
+        <w:t xml:space="preserve">;    </w:t>
+      </w:r>
+    </w:p>
+    <w:p>
+      <w:pPr>
+        <w:contextualSpacing/>
+        <w:rPr>
+          <w:rFonts w:ascii="Courier New" w:hAnsi="Courier New"/>
+          <w:sz w:val="18"/>
+        </w:rPr>
+      </w:pPr>
+      <w:r>
+        <w:rPr>
+          <w:rFonts w:ascii="Courier New" w:hAnsi="Courier New"/>
+          <w:sz w:val="18"/>
+        </w:rPr>
+        <w:tab/>
+        <w:t xml:space="preserve">  </w:t>
+      </w:r>
+      <w:proofErr w:type="gramStart"/>
+      <w:r>
+        <w:rPr>
+          <w:rFonts w:ascii="Courier New" w:hAnsi="Courier New"/>
+          <w:sz w:val="18"/>
+        </w:rPr>
+        <w:t>end</w:t>
+      </w:r>
+      <w:proofErr w:type="gramEnd"/>
+      <w:r>
+        <w:rPr>
+          <w:rFonts w:ascii="Courier New" w:hAnsi="Courier New"/>
+          <w:sz w:val="18"/>
+        </w:rPr>
+        <w:t xml:space="preserve"> </w:t>
+      </w:r>
+      <w:proofErr w:type="spellStart"/>
+      <w:r>
+        <w:rPr>
+          <w:rFonts w:ascii="Courier New" w:hAnsi="Courier New"/>
+          <w:sz w:val="18"/>
+        </w:rPr>
+        <w:t>loop</w:t>
+      </w:r>
+      <w:proofErr w:type="spellEnd"/>
+      <w:r>
+        <w:rPr>
+          <w:rFonts w:ascii="Courier New" w:hAnsi="Courier New"/>
+          <w:sz w:val="18"/>
+        </w:rPr>
+        <w:t>;</w:t>
+      </w:r>
+    </w:p>
+    <w:p>
+      <w:pPr>
+        <w:contextualSpacing/>
+        <w:rPr>
+          <w:rFonts w:ascii="Courier New" w:hAnsi="Courier New"/>
+          <w:sz w:val="18"/>
+        </w:rPr>
+      </w:pPr>
+      <w:r>
+        <w:rPr>
+          <w:rFonts w:ascii="Courier New" w:hAnsi="Courier New"/>
+          <w:sz w:val="18"/>
+        </w:rPr>
+        <w:tab/>
+      </w:r>
+      <w:proofErr w:type="gramStart"/>
+      <w:r>
+        <w:rPr>
+          <w:rFonts w:ascii="Courier New" w:hAnsi="Courier New"/>
+          <w:sz w:val="18"/>
+        </w:rPr>
+        <w:t>end</w:t>
+      </w:r>
+      <w:proofErr w:type="gramEnd"/>
+      <w:r>
+        <w:rPr>
+          <w:rFonts w:ascii="Courier New" w:hAnsi="Courier New"/>
+          <w:sz w:val="18"/>
+        </w:rPr>
+        <w:t>;</w:t>
+      </w:r>
+      <w:bookmarkStart w:id="6" w:name="_GoBack"/>
+      <w:bookmarkEnd w:id="6"/>
+    </w:p>
+    <w:p>
+      <w:pPr>
+        <w:contextualSpacing/>
+        <w:rPr>
+          <w:rFonts w:ascii="Courier New" w:hAnsi="Courier New"/>
+          <w:sz w:val="18"/>
+        </w:rPr>
+      </w:pPr>
+      <w:r>
+        <w:rPr>
+          <w:rFonts w:ascii="Courier New" w:hAnsi="Courier New"/>
+          <w:sz w:val="18"/>
+        </w:rPr>
+        <w:t>/</w:t>
+      </w:r>
+    </w:p>
+    <w:p/>
+    <w:p/>
+    <w:p/>
+    <w:p/>
+    <w:p/>
+    <w:p>
+      <w:pPr>
         <w:pBdr>
           <w:bottom w:val="single" w:sz="6" w:space="1" w:color="auto"/>
         </w:pBdr>
-        <w:rPr>
-          <w:lang w:val="en-GB"/>
-        </w:rPr>
       </w:pPr>
     </w:p>
     <w:p>
@@ -4413,7 +8826,6 @@
           <w:color w:val="1F497D"/>
           <w:lang w:eastAsia="fr-FR"/>
         </w:rPr>
-        <w:lastRenderedPageBreak/>
         <w:t>Il faudra aussi que</w:t>
       </w:r>
     </w:p>
@@ -5033,7 +9445,7 @@
                                     <w:noProof/>
                                     <w:color w:val="CB1F20" w:themeColor="text2"/>
                                   </w:rPr>
-                                  <w:t>7</w:t>
+                                  <w:t>10</w:t>
                                 </w:r>
                                 <w:r>
                                   <w:rPr>
@@ -5225,7 +9637,7 @@
                               <w:noProof/>
                               <w:color w:val="CB1F20" w:themeColor="text2"/>
                             </w:rPr>
-                            <w:t>7</w:t>
+                            <w:t>10</w:t>
                           </w:r>
                           <w:r>
                             <w:rPr>
@@ -5410,7 +9822,7 @@
         <w:noProof/>
         <w:sz w:val="18"/>
       </w:rPr>
-      <w:t>Les points faibles</w:t>
+      <w:t>Annexes</w:t>
     </w:r>
     <w:r>
       <w:rPr>
@@ -5479,7 +9891,7 @@
         <w:color w:val="7F7F7F" w:themeColor="text1" w:themeTint="80"/>
         <w:sz w:val="14"/>
       </w:rPr>
-      <w:t>Quelques objets compilés en mode debug</w:t>
+      <w:t>Script de compilation des objets invalides</w:t>
     </w:r>
     <w:r>
       <w:rPr>
@@ -9491,6 +13903,7 @@
   <w:style w:type="character" w:default="1" w:styleId="Policepardfaut">
     <w:name w:val="Default Paragraph Font"/>
     <w:uiPriority w:val="1"/>
+    <w:semiHidden/>
     <w:unhideWhenUsed/>
   </w:style>
   <w:style w:type="table" w:default="1" w:styleId="TableauNormal">
@@ -13246,6 +17659,7 @@
   <w:style w:type="character" w:default="1" w:styleId="Policepardfaut">
     <w:name w:val="Default Paragraph Font"/>
     <w:uiPriority w:val="1"/>
+    <w:semiHidden/>
     <w:unhideWhenUsed/>
   </w:style>
   <w:style w:type="table" w:default="1" w:styleId="TableauNormal">
@@ -16793,7 +21207,7 @@
     <w:charset w:val="00"/>
     <w:family w:val="swiss"/>
     <w:pitch w:val="variable"/>
-    <w:sig w:usb0="E10002FF" w:usb1="4000ACFF" w:usb2="00000009" w:usb3="00000000" w:csb0="0000019F" w:csb1="00000000"/>
+    <w:sig w:usb0="E00002FF" w:usb1="4000ACFF" w:usb2="00000001" w:usb3="00000000" w:csb0="0000019F" w:csb1="00000000"/>
   </w:font>
   <w:font w:name="Segoe UI">
     <w:panose1 w:val="020B0502040204020203"/>
@@ -16829,6 +21243,7 @@
     <w:rsidRoot w:val="004D1DDF"/>
     <w:rsid w:val="001A1081"/>
     <w:rsid w:val="004D1DDF"/>
+    <w:rsid w:val="00A42D04"/>
     <w:rsid w:val="00A85540"/>
     <w:rsid w:val="00D137D9"/>
     <w:rsid w:val="00E51AE8"/>
@@ -17551,7 +21966,7 @@
   <a:extraClrSchemeLst/>
   <a:extLst>
     <a:ext uri="{05A4C25C-085E-4340-85A3-A5531E510DB2}">
-      <thm15:themeFamily xmlns="" xmlns:thm15="http://schemas.microsoft.com/office/thememl/2012/main" name="Umanis" id="{D1B5AFC6-E7CA-4508-A1DC-12819BB210FD}" vid="{5A9675E6-2372-40FA-8CF6-37615525F96E}"/>
+      <thm15:themeFamily xmlns:thm15="http://schemas.microsoft.com/office/thememl/2012/main" xmlns="" name="Umanis" id="{D1B5AFC6-E7CA-4508-A1DC-12819BB210FD}" vid="{5A9675E6-2372-40FA-8CF6-37615525F96E}"/>
     </a:ext>
   </a:extLst>
 </a:theme>
@@ -17581,7 +21996,7 @@
 </file>
 
 <file path=customXml/itemProps2.xml><?xml version="1.0" encoding="utf-8"?>
-<ds:datastoreItem xmlns:ds="http://schemas.openxmlformats.org/officeDocument/2006/customXml" ds:itemID="{C73145FB-6620-41FD-B268-6AAA775EBF6B}">
+<ds:datastoreItem xmlns:ds="http://schemas.openxmlformats.org/officeDocument/2006/customXml" ds:itemID="{B32639FD-D798-4644-AFFB-867557949CB4}">
   <ds:schemaRefs>
     <ds:schemaRef ds:uri="http://schemas.openxmlformats.org/officeDocument/2006/bibliography"/>
   </ds:schemaRefs>

--- a/Src/Doc/LBM_MARCELLO_Audit.docx
+++ b/Src/Doc/LBM_MARCELLO_Audit.docx
@@ -3270,10 +3270,7 @@
         <w:t xml:space="preserve"> </w:t>
       </w:r>
       <w:r>
-        <w:t>les objets invalides semant la confusion dans l’analyse</w:t>
-      </w:r>
-      <w:r>
-        <w:t>. L</w:t>
+        <w:t>les objets invalides semant la confusion dans l’analyse. L</w:t>
       </w:r>
       <w:r>
         <w:t>e délai de résolution</w:t>
@@ -3292,6 +3289,19 @@
       </w:r>
       <w:r>
         <w:t>. Il faut donc supprimer les objets réellement inutiles et corriger ceux qui restent invalides.</w:t>
+      </w:r>
+    </w:p>
+    <w:p>
+      <w:pPr>
+        <w:pStyle w:val="Titre2"/>
+      </w:pPr>
+      <w:r>
+        <w:t>Ajouter des index</w:t>
+      </w:r>
+    </w:p>
+    <w:p>
+      <w:r>
+        <w:t xml:space="preserve">Agrandir </w:t>
       </w:r>
     </w:p>
     <w:p>
@@ -5506,11 +5516,227 @@
         <w:pStyle w:val="Titre2"/>
       </w:pPr>
       <w:r>
-        <w:t xml:space="preserve">Script de compilation des objets en mode </w:t>
+        <w:t>Script de compilation des objets en mode debug</w:t>
+      </w:r>
+    </w:p>
+    <w:p>
+      <w:pPr>
+        <w:spacing w:after="120"/>
+        <w:contextualSpacing/>
+        <w:rPr>
+          <w:rFonts w:ascii="Courier New" w:hAnsi="Courier New" w:cs="Courier New"/>
+          <w:sz w:val="18"/>
+          <w:szCs w:val="18"/>
+          <w:lang w:val="en-US"/>
+        </w:rPr>
+      </w:pPr>
+      <w:r>
+        <w:rPr>
+          <w:rFonts w:ascii="Courier New" w:hAnsi="Courier New" w:cs="Courier New"/>
+          <w:sz w:val="18"/>
+          <w:szCs w:val="18"/>
+        </w:rPr>
+        <w:tab/>
+      </w:r>
+      <w:r>
+        <w:rPr>
+          <w:rFonts w:ascii="Courier New" w:hAnsi="Courier New" w:cs="Courier New"/>
+          <w:sz w:val="18"/>
+          <w:szCs w:val="18"/>
+          <w:lang w:val="en-US"/>
+        </w:rPr>
+        <w:t>Declare</w:t>
+      </w:r>
+    </w:p>
+    <w:p>
+      <w:pPr>
+        <w:spacing w:after="120"/>
+        <w:contextualSpacing/>
+        <w:rPr>
+          <w:rFonts w:ascii="Courier New" w:hAnsi="Courier New" w:cs="Courier New"/>
+          <w:sz w:val="18"/>
+          <w:szCs w:val="18"/>
+          <w:lang w:val="en-US"/>
+        </w:rPr>
+      </w:pPr>
+      <w:r>
+        <w:rPr>
+          <w:rFonts w:ascii="Courier New" w:hAnsi="Courier New" w:cs="Courier New"/>
+          <w:sz w:val="18"/>
+          <w:szCs w:val="18"/>
+          <w:lang w:val="en-US"/>
+        </w:rPr>
+        <w:tab/>
+        <w:t xml:space="preserve">  </w:t>
       </w:r>
       <w:proofErr w:type="spellStart"/>
-      <w:r>
-        <w:t>debug</w:t>
+      <w:proofErr w:type="gramStart"/>
+      <w:r>
+        <w:rPr>
+          <w:rFonts w:ascii="Courier New" w:hAnsi="Courier New" w:cs="Courier New"/>
+          <w:sz w:val="18"/>
+          <w:szCs w:val="18"/>
+          <w:lang w:val="en-US"/>
+        </w:rPr>
+        <w:t>cVc_owner</w:t>
+      </w:r>
+      <w:proofErr w:type="spellEnd"/>
+      <w:proofErr w:type="gramEnd"/>
+      <w:r>
+        <w:rPr>
+          <w:rFonts w:ascii="Courier New" w:hAnsi="Courier New" w:cs="Courier New"/>
+          <w:sz w:val="18"/>
+          <w:szCs w:val="18"/>
+          <w:lang w:val="en-US"/>
+        </w:rPr>
+        <w:t xml:space="preserve"> constant varchar2 (30) := 'STORELAND' ;</w:t>
+      </w:r>
+    </w:p>
+    <w:p>
+      <w:pPr>
+        <w:spacing w:after="120"/>
+        <w:contextualSpacing/>
+        <w:rPr>
+          <w:rFonts w:ascii="Courier New" w:hAnsi="Courier New" w:cs="Courier New"/>
+          <w:sz w:val="18"/>
+          <w:szCs w:val="18"/>
+          <w:lang w:val="en-US"/>
+        </w:rPr>
+      </w:pPr>
+      <w:r>
+        <w:rPr>
+          <w:rFonts w:ascii="Courier New" w:hAnsi="Courier New" w:cs="Courier New"/>
+          <w:sz w:val="18"/>
+          <w:szCs w:val="18"/>
+          <w:lang w:val="en-US"/>
+        </w:rPr>
+        <w:tab/>
+      </w:r>
+      <w:proofErr w:type="gramStart"/>
+      <w:r>
+        <w:rPr>
+          <w:rFonts w:ascii="Courier New" w:hAnsi="Courier New" w:cs="Courier New"/>
+          <w:sz w:val="18"/>
+          <w:szCs w:val="18"/>
+          <w:lang w:val="en-US"/>
+        </w:rPr>
+        <w:t>begin</w:t>
+      </w:r>
+      <w:proofErr w:type="gramEnd"/>
+    </w:p>
+    <w:p>
+      <w:pPr>
+        <w:spacing w:after="120"/>
+        <w:contextualSpacing/>
+        <w:rPr>
+          <w:rFonts w:ascii="Courier New" w:hAnsi="Courier New" w:cs="Courier New"/>
+          <w:sz w:val="18"/>
+          <w:szCs w:val="18"/>
+          <w:lang w:val="en-US"/>
+        </w:rPr>
+      </w:pPr>
+      <w:r>
+        <w:rPr>
+          <w:rFonts w:ascii="Courier New" w:hAnsi="Courier New" w:cs="Courier New"/>
+          <w:sz w:val="18"/>
+          <w:szCs w:val="18"/>
+          <w:lang w:val="en-US"/>
+        </w:rPr>
+        <w:lastRenderedPageBreak/>
+        <w:tab/>
+        <w:t xml:space="preserve">  </w:t>
+      </w:r>
+      <w:proofErr w:type="gramStart"/>
+      <w:r>
+        <w:rPr>
+          <w:rFonts w:ascii="Courier New" w:hAnsi="Courier New" w:cs="Courier New"/>
+          <w:sz w:val="18"/>
+          <w:szCs w:val="18"/>
+          <w:lang w:val="en-US"/>
+        </w:rPr>
+        <w:t>for</w:t>
+      </w:r>
+      <w:proofErr w:type="gramEnd"/>
+      <w:r>
+        <w:rPr>
+          <w:rFonts w:ascii="Courier New" w:hAnsi="Courier New" w:cs="Courier New"/>
+          <w:sz w:val="18"/>
+          <w:szCs w:val="18"/>
+          <w:lang w:val="en-US"/>
+        </w:rPr>
+        <w:t xml:space="preserve"> </w:t>
+      </w:r>
+      <w:proofErr w:type="spellStart"/>
+      <w:r>
+        <w:rPr>
+          <w:rFonts w:ascii="Courier New" w:hAnsi="Courier New" w:cs="Courier New"/>
+          <w:sz w:val="18"/>
+          <w:szCs w:val="18"/>
+          <w:lang w:val="en-US"/>
+        </w:rPr>
+        <w:t>laChose</w:t>
+      </w:r>
+      <w:proofErr w:type="spellEnd"/>
+      <w:r>
+        <w:rPr>
+          <w:rFonts w:ascii="Courier New" w:hAnsi="Courier New" w:cs="Courier New"/>
+          <w:sz w:val="18"/>
+          <w:szCs w:val="18"/>
+          <w:lang w:val="en-US"/>
+        </w:rPr>
+        <w:t xml:space="preserve"> in (select name, type</w:t>
+      </w:r>
+    </w:p>
+    <w:p>
+      <w:pPr>
+        <w:spacing w:after="120"/>
+        <w:contextualSpacing/>
+        <w:rPr>
+          <w:rFonts w:ascii="Courier New" w:hAnsi="Courier New" w:cs="Courier New"/>
+          <w:sz w:val="18"/>
+          <w:szCs w:val="18"/>
+          <w:lang w:val="en-US"/>
+        </w:rPr>
+      </w:pPr>
+      <w:r>
+        <w:rPr>
+          <w:rFonts w:ascii="Courier New" w:hAnsi="Courier New" w:cs="Courier New"/>
+          <w:sz w:val="18"/>
+          <w:szCs w:val="18"/>
+          <w:lang w:val="en-US"/>
+        </w:rPr>
+        <w:tab/>
+        <w:t xml:space="preserve">                    </w:t>
+      </w:r>
+      <w:proofErr w:type="gramStart"/>
+      <w:r>
+        <w:rPr>
+          <w:rFonts w:ascii="Courier New" w:hAnsi="Courier New" w:cs="Courier New"/>
+          <w:sz w:val="18"/>
+          <w:szCs w:val="18"/>
+          <w:lang w:val="en-US"/>
+        </w:rPr>
+        <w:t>from</w:t>
+      </w:r>
+      <w:proofErr w:type="gramEnd"/>
+      <w:r>
+        <w:rPr>
+          <w:rFonts w:ascii="Courier New" w:hAnsi="Courier New" w:cs="Courier New"/>
+          <w:sz w:val="18"/>
+          <w:szCs w:val="18"/>
+          <w:lang w:val="en-US"/>
+        </w:rPr>
+        <w:t xml:space="preserve"> </w:t>
+      </w:r>
+      <w:proofErr w:type="spellStart"/>
+      <w:r>
+        <w:rPr>
+          <w:rFonts w:ascii="Courier New" w:hAnsi="Courier New" w:cs="Courier New"/>
+          <w:sz w:val="18"/>
+          <w:szCs w:val="18"/>
+          <w:lang w:val="en-US"/>
+        </w:rPr>
+        <w:t>all_plsql_object_settings</w:t>
       </w:r>
       <w:proofErr w:type="spellEnd"/>
     </w:p>
@@ -5530,9 +5756,12 @@
           <w:rFonts w:ascii="Courier New" w:hAnsi="Courier New" w:cs="Courier New"/>
           <w:sz w:val="18"/>
           <w:szCs w:val="18"/>
+          <w:lang w:val="en-US"/>
         </w:rPr>
         <w:tab/>
-      </w:r>
+        <w:t xml:space="preserve">                   </w:t>
+      </w:r>
+      <w:proofErr w:type="gramStart"/>
       <w:r>
         <w:rPr>
           <w:rFonts w:ascii="Courier New" w:hAnsi="Courier New" w:cs="Courier New"/>
@@ -5540,7 +5769,17 @@
           <w:szCs w:val="18"/>
           <w:lang w:val="en-US"/>
         </w:rPr>
-        <w:t>Declare</w:t>
+        <w:t>where</w:t>
+      </w:r>
+      <w:proofErr w:type="gramEnd"/>
+      <w:r>
+        <w:rPr>
+          <w:rFonts w:ascii="Courier New" w:hAnsi="Courier New" w:cs="Courier New"/>
+          <w:sz w:val="18"/>
+          <w:szCs w:val="18"/>
+          <w:lang w:val="en-US"/>
+        </w:rPr>
+        <w:t xml:space="preserve"> type in (  'PACKAGE'</w:t>
       </w:r>
     </w:p>
     <w:p>
@@ -5561,30 +5800,17 @@
           <w:szCs w:val="18"/>
           <w:lang w:val="en-US"/>
         </w:rPr>
+        <w:t xml:space="preserve">  </w:t>
+      </w:r>
+      <w:r>
+        <w:rPr>
+          <w:rFonts w:ascii="Courier New" w:hAnsi="Courier New" w:cs="Courier New"/>
+          <w:sz w:val="18"/>
+          <w:szCs w:val="18"/>
+          <w:lang w:val="en-US"/>
+        </w:rPr>
         <w:tab/>
-        <w:t xml:space="preserve">  </w:t>
-      </w:r>
-      <w:proofErr w:type="spellStart"/>
-      <w:proofErr w:type="gramStart"/>
-      <w:r>
-        <w:rPr>
-          <w:rFonts w:ascii="Courier New" w:hAnsi="Courier New" w:cs="Courier New"/>
-          <w:sz w:val="18"/>
-          <w:szCs w:val="18"/>
-          <w:lang w:val="en-US"/>
-        </w:rPr>
-        <w:t>cVc_owner</w:t>
-      </w:r>
-      <w:proofErr w:type="spellEnd"/>
-      <w:proofErr w:type="gramEnd"/>
-      <w:r>
-        <w:rPr>
-          <w:rFonts w:ascii="Courier New" w:hAnsi="Courier New" w:cs="Courier New"/>
-          <w:sz w:val="18"/>
-          <w:szCs w:val="18"/>
-          <w:lang w:val="en-US"/>
-        </w:rPr>
-        <w:t xml:space="preserve"> constant varchar2 (30) := 'STORELAND' ;</w:t>
+        <w:t xml:space="preserve">                                , 'PACKAGE BODY'</w:t>
       </w:r>
     </w:p>
     <w:p>
@@ -5605,7 +5831,340 @@
           <w:szCs w:val="18"/>
           <w:lang w:val="en-US"/>
         </w:rPr>
+        <w:t xml:space="preserve">  </w:t>
+      </w:r>
+      <w:r>
+        <w:rPr>
+          <w:rFonts w:ascii="Courier New" w:hAnsi="Courier New" w:cs="Courier New"/>
+          <w:sz w:val="18"/>
+          <w:szCs w:val="18"/>
+          <w:lang w:val="en-US"/>
+        </w:rPr>
         <w:tab/>
+        <w:t xml:space="preserve">                                , 'PROCEDURE'</w:t>
+      </w:r>
+    </w:p>
+    <w:p>
+      <w:pPr>
+        <w:spacing w:after="120"/>
+        <w:contextualSpacing/>
+        <w:rPr>
+          <w:rFonts w:ascii="Courier New" w:hAnsi="Courier New" w:cs="Courier New"/>
+          <w:sz w:val="18"/>
+          <w:szCs w:val="18"/>
+          <w:lang w:val="en-US"/>
+        </w:rPr>
+      </w:pPr>
+      <w:r>
+        <w:rPr>
+          <w:rFonts w:ascii="Courier New" w:hAnsi="Courier New" w:cs="Courier New"/>
+          <w:sz w:val="18"/>
+          <w:szCs w:val="18"/>
+          <w:lang w:val="en-US"/>
+        </w:rPr>
+        <w:t xml:space="preserve">  </w:t>
+      </w:r>
+      <w:r>
+        <w:rPr>
+          <w:rFonts w:ascii="Courier New" w:hAnsi="Courier New" w:cs="Courier New"/>
+          <w:sz w:val="18"/>
+          <w:szCs w:val="18"/>
+          <w:lang w:val="en-US"/>
+        </w:rPr>
+        <w:tab/>
+        <w:t xml:space="preserve">                                , 'FUNCTION'</w:t>
+      </w:r>
+    </w:p>
+    <w:p>
+      <w:pPr>
+        <w:spacing w:after="120"/>
+        <w:contextualSpacing/>
+        <w:rPr>
+          <w:rFonts w:ascii="Courier New" w:hAnsi="Courier New" w:cs="Courier New"/>
+          <w:sz w:val="18"/>
+          <w:szCs w:val="18"/>
+          <w:lang w:val="en-US"/>
+        </w:rPr>
+      </w:pPr>
+      <w:r>
+        <w:rPr>
+          <w:rFonts w:ascii="Courier New" w:hAnsi="Courier New" w:cs="Courier New"/>
+          <w:sz w:val="18"/>
+          <w:szCs w:val="18"/>
+          <w:lang w:val="en-US"/>
+        </w:rPr>
+        <w:t xml:space="preserve">                                    , 'TRIGGER'</w:t>
+      </w:r>
+    </w:p>
+    <w:p>
+      <w:pPr>
+        <w:spacing w:after="120"/>
+        <w:contextualSpacing/>
+        <w:rPr>
+          <w:rFonts w:ascii="Courier New" w:hAnsi="Courier New" w:cs="Courier New"/>
+          <w:sz w:val="18"/>
+          <w:szCs w:val="18"/>
+          <w:lang w:val="en-US"/>
+        </w:rPr>
+      </w:pPr>
+      <w:r>
+        <w:rPr>
+          <w:rFonts w:ascii="Courier New" w:hAnsi="Courier New" w:cs="Courier New"/>
+          <w:sz w:val="18"/>
+          <w:szCs w:val="18"/>
+          <w:lang w:val="en-US"/>
+        </w:rPr>
+        <w:t xml:space="preserve">  </w:t>
+      </w:r>
+      <w:r>
+        <w:rPr>
+          <w:rFonts w:ascii="Courier New" w:hAnsi="Courier New" w:cs="Courier New"/>
+          <w:sz w:val="18"/>
+          <w:szCs w:val="18"/>
+          <w:lang w:val="en-US"/>
+        </w:rPr>
+        <w:tab/>
+        <w:t xml:space="preserve">                               )</w:t>
+      </w:r>
+    </w:p>
+    <w:p>
+      <w:pPr>
+        <w:spacing w:after="120"/>
+        <w:contextualSpacing/>
+        <w:rPr>
+          <w:rFonts w:ascii="Courier New" w:hAnsi="Courier New" w:cs="Courier New"/>
+          <w:sz w:val="18"/>
+          <w:szCs w:val="18"/>
+          <w:lang w:val="en-GB"/>
+        </w:rPr>
+      </w:pPr>
+      <w:r>
+        <w:rPr>
+          <w:rFonts w:ascii="Courier New" w:hAnsi="Courier New" w:cs="Courier New"/>
+          <w:sz w:val="18"/>
+          <w:szCs w:val="18"/>
+          <w:lang w:val="en-US"/>
+        </w:rPr>
+        <w:tab/>
+        <w:t xml:space="preserve">                   </w:t>
+      </w:r>
+      <w:proofErr w:type="gramStart"/>
+      <w:r>
+        <w:rPr>
+          <w:rFonts w:ascii="Courier New" w:hAnsi="Courier New" w:cs="Courier New"/>
+          <w:sz w:val="18"/>
+          <w:szCs w:val="18"/>
+          <w:lang w:val="en-GB"/>
+        </w:rPr>
+        <w:t>and</w:t>
+      </w:r>
+      <w:proofErr w:type="gramEnd"/>
+      <w:r>
+        <w:rPr>
+          <w:rFonts w:ascii="Courier New" w:hAnsi="Courier New" w:cs="Courier New"/>
+          <w:sz w:val="18"/>
+          <w:szCs w:val="18"/>
+          <w:lang w:val="en-GB"/>
+        </w:rPr>
+        <w:t xml:space="preserve"> owner = </w:t>
+      </w:r>
+      <w:proofErr w:type="spellStart"/>
+      <w:r>
+        <w:rPr>
+          <w:rFonts w:ascii="Courier New" w:hAnsi="Courier New" w:cs="Courier New"/>
+          <w:sz w:val="18"/>
+          <w:szCs w:val="18"/>
+          <w:lang w:val="en-GB"/>
+        </w:rPr>
+        <w:t>cVc_owner</w:t>
+      </w:r>
+      <w:proofErr w:type="spellEnd"/>
+    </w:p>
+    <w:p>
+      <w:pPr>
+        <w:spacing w:after="120"/>
+        <w:contextualSpacing/>
+        <w:rPr>
+          <w:rFonts w:ascii="Courier New" w:hAnsi="Courier New" w:cs="Courier New"/>
+          <w:sz w:val="18"/>
+          <w:szCs w:val="18"/>
+          <w:lang w:val="en-US"/>
+        </w:rPr>
+      </w:pPr>
+      <w:r>
+        <w:rPr>
+          <w:rFonts w:ascii="Courier New" w:hAnsi="Courier New" w:cs="Courier New"/>
+          <w:sz w:val="18"/>
+          <w:szCs w:val="18"/>
+          <w:lang w:val="en-GB"/>
+        </w:rPr>
+        <w:tab/>
+      </w:r>
+      <w:r>
+        <w:rPr>
+          <w:rFonts w:ascii="Courier New" w:hAnsi="Courier New" w:cs="Courier New"/>
+          <w:sz w:val="18"/>
+          <w:szCs w:val="18"/>
+          <w:lang w:val="en-US"/>
+        </w:rPr>
+        <w:t xml:space="preserve">                   </w:t>
+      </w:r>
+      <w:proofErr w:type="gramStart"/>
+      <w:r>
+        <w:rPr>
+          <w:rFonts w:ascii="Courier New" w:hAnsi="Courier New" w:cs="Courier New"/>
+          <w:sz w:val="18"/>
+          <w:szCs w:val="18"/>
+          <w:lang w:val="en-US"/>
+        </w:rPr>
+        <w:t>and</w:t>
+      </w:r>
+      <w:proofErr w:type="gramEnd"/>
+      <w:r>
+        <w:rPr>
+          <w:rFonts w:ascii="Courier New" w:hAnsi="Courier New" w:cs="Courier New"/>
+          <w:sz w:val="18"/>
+          <w:szCs w:val="18"/>
+          <w:lang w:val="en-US"/>
+        </w:rPr>
+        <w:t xml:space="preserve"> </w:t>
+      </w:r>
+      <w:proofErr w:type="spellStart"/>
+      <w:r>
+        <w:rPr>
+          <w:rFonts w:ascii="Courier New" w:hAnsi="Courier New" w:cs="Courier New"/>
+          <w:sz w:val="18"/>
+          <w:szCs w:val="18"/>
+          <w:lang w:val="en-US"/>
+        </w:rPr>
+        <w:t>plsql_debug</w:t>
+      </w:r>
+      <w:proofErr w:type="spellEnd"/>
+      <w:r>
+        <w:rPr>
+          <w:rFonts w:ascii="Courier New" w:hAnsi="Courier New" w:cs="Courier New"/>
+          <w:sz w:val="18"/>
+          <w:szCs w:val="18"/>
+          <w:lang w:val="en-US"/>
+        </w:rPr>
+        <w:t xml:space="preserve"> = 'TRUE'</w:t>
+      </w:r>
+    </w:p>
+    <w:p>
+      <w:pPr>
+        <w:spacing w:after="120"/>
+        <w:contextualSpacing/>
+        <w:rPr>
+          <w:rFonts w:ascii="Courier New" w:hAnsi="Courier New" w:cs="Courier New"/>
+          <w:sz w:val="18"/>
+          <w:szCs w:val="18"/>
+          <w:lang w:val="en-US"/>
+        </w:rPr>
+      </w:pPr>
+      <w:r>
+        <w:rPr>
+          <w:rFonts w:ascii="Courier New" w:hAnsi="Courier New" w:cs="Courier New"/>
+          <w:sz w:val="18"/>
+          <w:szCs w:val="18"/>
+          <w:lang w:val="en-US"/>
+        </w:rPr>
+        <w:tab/>
+        <w:t xml:space="preserve">                 </w:t>
+      </w:r>
+      <w:proofErr w:type="gramStart"/>
+      <w:r>
+        <w:rPr>
+          <w:rFonts w:ascii="Courier New" w:hAnsi="Courier New" w:cs="Courier New"/>
+          <w:sz w:val="18"/>
+          <w:szCs w:val="18"/>
+          <w:lang w:val="en-US"/>
+        </w:rPr>
+        <w:t>order</w:t>
+      </w:r>
+      <w:proofErr w:type="gramEnd"/>
+      <w:r>
+        <w:rPr>
+          <w:rFonts w:ascii="Courier New" w:hAnsi="Courier New" w:cs="Courier New"/>
+          <w:sz w:val="18"/>
+          <w:szCs w:val="18"/>
+          <w:lang w:val="en-US"/>
+        </w:rPr>
+        <w:t xml:space="preserve"> by type </w:t>
+      </w:r>
+      <w:proofErr w:type="spellStart"/>
+      <w:r>
+        <w:rPr>
+          <w:rFonts w:ascii="Courier New" w:hAnsi="Courier New" w:cs="Courier New"/>
+          <w:sz w:val="18"/>
+          <w:szCs w:val="18"/>
+          <w:lang w:val="en-US"/>
+        </w:rPr>
+        <w:t>asc</w:t>
+      </w:r>
+      <w:proofErr w:type="spellEnd"/>
+      <w:r>
+        <w:rPr>
+          <w:rFonts w:ascii="Courier New" w:hAnsi="Courier New" w:cs="Courier New"/>
+          <w:sz w:val="18"/>
+          <w:szCs w:val="18"/>
+          <w:lang w:val="en-US"/>
+        </w:rPr>
+        <w:t xml:space="preserve">, name </w:t>
+      </w:r>
+      <w:proofErr w:type="spellStart"/>
+      <w:r>
+        <w:rPr>
+          <w:rFonts w:ascii="Courier New" w:hAnsi="Courier New" w:cs="Courier New"/>
+          <w:sz w:val="18"/>
+          <w:szCs w:val="18"/>
+          <w:lang w:val="en-US"/>
+        </w:rPr>
+        <w:t>asc</w:t>
+      </w:r>
+      <w:proofErr w:type="spellEnd"/>
+    </w:p>
+    <w:p>
+      <w:pPr>
+        <w:spacing w:after="120"/>
+        <w:contextualSpacing/>
+        <w:rPr>
+          <w:rFonts w:ascii="Courier New" w:hAnsi="Courier New" w:cs="Courier New"/>
+          <w:sz w:val="18"/>
+          <w:szCs w:val="18"/>
+          <w:lang w:val="en-US"/>
+        </w:rPr>
+      </w:pPr>
+      <w:r>
+        <w:rPr>
+          <w:rFonts w:ascii="Courier New" w:hAnsi="Courier New" w:cs="Courier New"/>
+          <w:sz w:val="18"/>
+          <w:szCs w:val="18"/>
+          <w:lang w:val="en-US"/>
+        </w:rPr>
+        <w:tab/>
+        <w:t xml:space="preserve">  ) loop</w:t>
+      </w:r>
+    </w:p>
+    <w:p>
+      <w:pPr>
+        <w:spacing w:after="120"/>
+        <w:contextualSpacing/>
+        <w:rPr>
+          <w:rFonts w:ascii="Courier New" w:hAnsi="Courier New" w:cs="Courier New"/>
+          <w:sz w:val="18"/>
+          <w:szCs w:val="18"/>
+          <w:lang w:val="en-US"/>
+        </w:rPr>
+      </w:pPr>
+      <w:r>
+        <w:rPr>
+          <w:rFonts w:ascii="Courier New" w:hAnsi="Courier New" w:cs="Courier New"/>
+          <w:sz w:val="18"/>
+          <w:szCs w:val="18"/>
+          <w:lang w:val="en-US"/>
+        </w:rPr>
+        <w:tab/>
+        <w:t xml:space="preserve">       </w:t>
       </w:r>
       <w:proofErr w:type="gramStart"/>
       <w:r>
@@ -5637,9 +6196,8 @@
           <w:szCs w:val="18"/>
           <w:lang w:val="en-US"/>
         </w:rPr>
-        <w:lastRenderedPageBreak/>
         <w:tab/>
-        <w:t xml:space="preserve">  </w:t>
+        <w:t xml:space="preserve">         </w:t>
       </w:r>
       <w:proofErr w:type="gramStart"/>
       <w:r>
@@ -5649,7 +6207,7 @@
           <w:szCs w:val="18"/>
           <w:lang w:val="en-US"/>
         </w:rPr>
-        <w:t>for</w:t>
+        <w:t>case</w:t>
       </w:r>
       <w:proofErr w:type="gramEnd"/>
       <w:r>
@@ -5669,69 +6227,7 @@
           <w:szCs w:val="18"/>
           <w:lang w:val="en-US"/>
         </w:rPr>
-        <w:t>laChose</w:t>
-      </w:r>
-      <w:proofErr w:type="spellEnd"/>
-      <w:r>
-        <w:rPr>
-          <w:rFonts w:ascii="Courier New" w:hAnsi="Courier New" w:cs="Courier New"/>
-          <w:sz w:val="18"/>
-          <w:szCs w:val="18"/>
-          <w:lang w:val="en-US"/>
-        </w:rPr>
-        <w:t xml:space="preserve"> in (select name, type</w:t>
-      </w:r>
-    </w:p>
-    <w:p>
-      <w:pPr>
-        <w:spacing w:after="120"/>
-        <w:contextualSpacing/>
-        <w:rPr>
-          <w:rFonts w:ascii="Courier New" w:hAnsi="Courier New" w:cs="Courier New"/>
-          <w:sz w:val="18"/>
-          <w:szCs w:val="18"/>
-          <w:lang w:val="en-US"/>
-        </w:rPr>
-      </w:pPr>
-      <w:r>
-        <w:rPr>
-          <w:rFonts w:ascii="Courier New" w:hAnsi="Courier New" w:cs="Courier New"/>
-          <w:sz w:val="18"/>
-          <w:szCs w:val="18"/>
-          <w:lang w:val="en-US"/>
-        </w:rPr>
-        <w:tab/>
-        <w:t xml:space="preserve">                    </w:t>
-      </w:r>
-      <w:proofErr w:type="gramStart"/>
-      <w:r>
-        <w:rPr>
-          <w:rFonts w:ascii="Courier New" w:hAnsi="Courier New" w:cs="Courier New"/>
-          <w:sz w:val="18"/>
-          <w:szCs w:val="18"/>
-          <w:lang w:val="en-US"/>
-        </w:rPr>
-        <w:t>from</w:t>
-      </w:r>
-      <w:proofErr w:type="gramEnd"/>
-      <w:r>
-        <w:rPr>
-          <w:rFonts w:ascii="Courier New" w:hAnsi="Courier New" w:cs="Courier New"/>
-          <w:sz w:val="18"/>
-          <w:szCs w:val="18"/>
-          <w:lang w:val="en-US"/>
-        </w:rPr>
-        <w:t xml:space="preserve"> </w:t>
-      </w:r>
-      <w:proofErr w:type="spellStart"/>
-      <w:r>
-        <w:rPr>
-          <w:rFonts w:ascii="Courier New" w:hAnsi="Courier New" w:cs="Courier New"/>
-          <w:sz w:val="18"/>
-          <w:szCs w:val="18"/>
-          <w:lang w:val="en-US"/>
-        </w:rPr>
-        <w:t>all_plsql_object_settings</w:t>
+        <w:t>laChose.type</w:t>
       </w:r>
       <w:proofErr w:type="spellEnd"/>
     </w:p>
@@ -5754,7 +6250,7 @@
           <w:lang w:val="en-US"/>
         </w:rPr>
         <w:tab/>
-        <w:t xml:space="preserve">                   </w:t>
+        <w:t xml:space="preserve">           </w:t>
       </w:r>
       <w:proofErr w:type="gramStart"/>
       <w:r>
@@ -5764,7 +6260,7 @@
           <w:szCs w:val="18"/>
           <w:lang w:val="en-US"/>
         </w:rPr>
-        <w:t>where</w:t>
+        <w:t>when</w:t>
       </w:r>
       <w:proofErr w:type="gramEnd"/>
       <w:r>
@@ -5774,7 +6270,7 @@
           <w:szCs w:val="18"/>
           <w:lang w:val="en-US"/>
         </w:rPr>
-        <w:t xml:space="preserve"> type in (  'PACKAGE'</w:t>
+        <w:t xml:space="preserve"> 'PACKAGE' then</w:t>
       </w:r>
     </w:p>
     <w:p>
@@ -5795,8 +6291,10 @@
           <w:szCs w:val="18"/>
           <w:lang w:val="en-US"/>
         </w:rPr>
-        <w:t xml:space="preserve">  </w:t>
-      </w:r>
+        <w:tab/>
+        <w:t xml:space="preserve">             </w:t>
+      </w:r>
+      <w:proofErr w:type="gramStart"/>
       <w:r>
         <w:rPr>
           <w:rFonts w:ascii="Courier New" w:hAnsi="Courier New" w:cs="Courier New"/>
@@ -5804,8 +6302,17 @@
           <w:szCs w:val="18"/>
           <w:lang w:val="en-US"/>
         </w:rPr>
-        <w:tab/>
-        <w:t xml:space="preserve">                                , 'PACKAGE BODY'</w:t>
+        <w:t>execute</w:t>
+      </w:r>
+      <w:proofErr w:type="gramEnd"/>
+      <w:r>
+        <w:rPr>
+          <w:rFonts w:ascii="Courier New" w:hAnsi="Courier New" w:cs="Courier New"/>
+          <w:sz w:val="18"/>
+          <w:szCs w:val="18"/>
+          <w:lang w:val="en-US"/>
+        </w:rPr>
+        <w:t xml:space="preserve"> immediate  'alter package ' || laChose.name || ' compile' ;</w:t>
       </w:r>
     </w:p>
     <w:p>
@@ -5826,8 +6333,10 @@
           <w:szCs w:val="18"/>
           <w:lang w:val="en-US"/>
         </w:rPr>
-        <w:t xml:space="preserve">  </w:t>
-      </w:r>
+        <w:tab/>
+        <w:t xml:space="preserve">           </w:t>
+      </w:r>
+      <w:proofErr w:type="gramStart"/>
       <w:r>
         <w:rPr>
           <w:rFonts w:ascii="Courier New" w:hAnsi="Courier New" w:cs="Courier New"/>
@@ -5835,8 +6344,17 @@
           <w:szCs w:val="18"/>
           <w:lang w:val="en-US"/>
         </w:rPr>
-        <w:tab/>
-        <w:t xml:space="preserve">                                , 'PROCEDURE'</w:t>
+        <w:t>when</w:t>
+      </w:r>
+      <w:proofErr w:type="gramEnd"/>
+      <w:r>
+        <w:rPr>
+          <w:rFonts w:ascii="Courier New" w:hAnsi="Courier New" w:cs="Courier New"/>
+          <w:sz w:val="18"/>
+          <w:szCs w:val="18"/>
+          <w:lang w:val="en-US"/>
+        </w:rPr>
+        <w:t xml:space="preserve"> 'PACKAGE BODY' then</w:t>
       </w:r>
     </w:p>
     <w:p>
@@ -5857,8 +6375,10 @@
           <w:szCs w:val="18"/>
           <w:lang w:val="en-US"/>
         </w:rPr>
-        <w:t xml:space="preserve">  </w:t>
-      </w:r>
+        <w:tab/>
+        <w:t xml:space="preserve">             </w:t>
+      </w:r>
+      <w:proofErr w:type="gramStart"/>
       <w:r>
         <w:rPr>
           <w:rFonts w:ascii="Courier New" w:hAnsi="Courier New" w:cs="Courier New"/>
@@ -5866,8 +6386,17 @@
           <w:szCs w:val="18"/>
           <w:lang w:val="en-US"/>
         </w:rPr>
-        <w:tab/>
-        <w:t xml:space="preserve">                                , 'FUNCTION'</w:t>
+        <w:t>execute</w:t>
+      </w:r>
+      <w:proofErr w:type="gramEnd"/>
+      <w:r>
+        <w:rPr>
+          <w:rFonts w:ascii="Courier New" w:hAnsi="Courier New" w:cs="Courier New"/>
+          <w:sz w:val="18"/>
+          <w:szCs w:val="18"/>
+          <w:lang w:val="en-US"/>
+        </w:rPr>
+        <w:t xml:space="preserve"> immediate  'alter package ' || laChose.name  || ' compile body' ;</w:t>
       </w:r>
     </w:p>
     <w:p>
@@ -5888,7 +6417,28 @@
           <w:szCs w:val="18"/>
           <w:lang w:val="en-US"/>
         </w:rPr>
-        <w:t xml:space="preserve">                                    , 'TRIGGER'</w:t>
+        <w:tab/>
+        <w:t xml:space="preserve">           </w:t>
+      </w:r>
+      <w:proofErr w:type="gramStart"/>
+      <w:r>
+        <w:rPr>
+          <w:rFonts w:ascii="Courier New" w:hAnsi="Courier New" w:cs="Courier New"/>
+          <w:sz w:val="18"/>
+          <w:szCs w:val="18"/>
+          <w:lang w:val="en-US"/>
+        </w:rPr>
+        <w:t>when</w:t>
+      </w:r>
+      <w:proofErr w:type="gramEnd"/>
+      <w:r>
+        <w:rPr>
+          <w:rFonts w:ascii="Courier New" w:hAnsi="Courier New" w:cs="Courier New"/>
+          <w:sz w:val="18"/>
+          <w:szCs w:val="18"/>
+          <w:lang w:val="en-US"/>
+        </w:rPr>
+        <w:t xml:space="preserve"> 'PROCEDURE' then</w:t>
       </w:r>
     </w:p>
     <w:p>
@@ -5909,8 +6459,10 @@
           <w:szCs w:val="18"/>
           <w:lang w:val="en-US"/>
         </w:rPr>
-        <w:t xml:space="preserve">  </w:t>
-      </w:r>
+        <w:tab/>
+        <w:t xml:space="preserve">             </w:t>
+      </w:r>
+      <w:proofErr w:type="gramStart"/>
       <w:r>
         <w:rPr>
           <w:rFonts w:ascii="Courier New" w:hAnsi="Courier New" w:cs="Courier New"/>
@@ -5918,8 +6470,17 @@
           <w:szCs w:val="18"/>
           <w:lang w:val="en-US"/>
         </w:rPr>
-        <w:tab/>
-        <w:t xml:space="preserve">                               )</w:t>
+        <w:t>execute</w:t>
+      </w:r>
+      <w:proofErr w:type="gramEnd"/>
+      <w:r>
+        <w:rPr>
+          <w:rFonts w:ascii="Courier New" w:hAnsi="Courier New" w:cs="Courier New"/>
+          <w:sz w:val="18"/>
+          <w:szCs w:val="18"/>
+          <w:lang w:val="en-US"/>
+        </w:rPr>
+        <w:t xml:space="preserve"> immediate  'alter procedure ' || laChose.name  || ' compile' ;</w:t>
       </w:r>
     </w:p>
     <w:p>
@@ -5930,6 +6491,7 @@
           <w:rFonts w:ascii="Courier New" w:hAnsi="Courier New" w:cs="Courier New"/>
           <w:sz w:val="18"/>
           <w:szCs w:val="18"/>
+          <w:lang w:val="en-US"/>
         </w:rPr>
       </w:pPr>
       <w:r>
@@ -5940,7 +6502,7 @@
           <w:lang w:val="en-US"/>
         </w:rPr>
         <w:tab/>
-        <w:t xml:space="preserve">                   </w:t>
+        <w:t xml:space="preserve">           </w:t>
       </w:r>
       <w:proofErr w:type="gramStart"/>
       <w:r>
@@ -5948,8 +6510,9 @@
           <w:rFonts w:ascii="Courier New" w:hAnsi="Courier New" w:cs="Courier New"/>
           <w:sz w:val="18"/>
           <w:szCs w:val="18"/>
-        </w:rPr>
-        <w:t>and</w:t>
+          <w:lang w:val="en-US"/>
+        </w:rPr>
+        <w:t>when</w:t>
       </w:r>
       <w:proofErr w:type="gramEnd"/>
       <w:r>
@@ -5957,6 +6520,330 @@
           <w:rFonts w:ascii="Courier New" w:hAnsi="Courier New" w:cs="Courier New"/>
           <w:sz w:val="18"/>
           <w:szCs w:val="18"/>
+          <w:lang w:val="en-US"/>
+        </w:rPr>
+        <w:t xml:space="preserve"> 'FUNCTION' then</w:t>
+      </w:r>
+    </w:p>
+    <w:p>
+      <w:pPr>
+        <w:spacing w:after="120"/>
+        <w:contextualSpacing/>
+        <w:rPr>
+          <w:rFonts w:ascii="Courier New" w:hAnsi="Courier New" w:cs="Courier New"/>
+          <w:sz w:val="18"/>
+          <w:szCs w:val="18"/>
+          <w:lang w:val="en-US"/>
+        </w:rPr>
+      </w:pPr>
+      <w:r>
+        <w:rPr>
+          <w:rFonts w:ascii="Courier New" w:hAnsi="Courier New" w:cs="Courier New"/>
+          <w:sz w:val="18"/>
+          <w:szCs w:val="18"/>
+          <w:lang w:val="en-US"/>
+        </w:rPr>
+        <w:tab/>
+        <w:t xml:space="preserve">             </w:t>
+      </w:r>
+      <w:proofErr w:type="gramStart"/>
+      <w:r>
+        <w:rPr>
+          <w:rFonts w:ascii="Courier New" w:hAnsi="Courier New" w:cs="Courier New"/>
+          <w:sz w:val="18"/>
+          <w:szCs w:val="18"/>
+          <w:lang w:val="en-US"/>
+        </w:rPr>
+        <w:t>execute</w:t>
+      </w:r>
+      <w:proofErr w:type="gramEnd"/>
+      <w:r>
+        <w:rPr>
+          <w:rFonts w:ascii="Courier New" w:hAnsi="Courier New" w:cs="Courier New"/>
+          <w:sz w:val="18"/>
+          <w:szCs w:val="18"/>
+          <w:lang w:val="en-US"/>
+        </w:rPr>
+        <w:t xml:space="preserve"> immediate  'alter function ' || laChose.name  || ' compile' ;</w:t>
+      </w:r>
+    </w:p>
+    <w:p>
+      <w:pPr>
+        <w:spacing w:after="120"/>
+        <w:contextualSpacing/>
+        <w:rPr>
+          <w:rFonts w:ascii="Courier New" w:hAnsi="Courier New" w:cs="Courier New"/>
+          <w:sz w:val="18"/>
+          <w:szCs w:val="18"/>
+          <w:lang w:val="en-US"/>
+        </w:rPr>
+      </w:pPr>
+      <w:r>
+        <w:rPr>
+          <w:rFonts w:ascii="Courier New" w:hAnsi="Courier New" w:cs="Courier New"/>
+          <w:sz w:val="18"/>
+          <w:szCs w:val="18"/>
+          <w:lang w:val="en-US"/>
+        </w:rPr>
+        <w:t xml:space="preserve">             </w:t>
+      </w:r>
+      <w:proofErr w:type="gramStart"/>
+      <w:r>
+        <w:rPr>
+          <w:rFonts w:ascii="Courier New" w:hAnsi="Courier New" w:cs="Courier New"/>
+          <w:sz w:val="18"/>
+          <w:szCs w:val="18"/>
+          <w:lang w:val="en-US"/>
+        </w:rPr>
+        <w:t>when</w:t>
+      </w:r>
+      <w:proofErr w:type="gramEnd"/>
+      <w:r>
+        <w:rPr>
+          <w:rFonts w:ascii="Courier New" w:hAnsi="Courier New" w:cs="Courier New"/>
+          <w:sz w:val="18"/>
+          <w:szCs w:val="18"/>
+          <w:lang w:val="en-US"/>
+        </w:rPr>
+        <w:t xml:space="preserve"> 'TRIGGER' then</w:t>
+      </w:r>
+    </w:p>
+    <w:p>
+      <w:pPr>
+        <w:spacing w:after="120"/>
+        <w:contextualSpacing/>
+        <w:rPr>
+          <w:rFonts w:ascii="Courier New" w:hAnsi="Courier New" w:cs="Courier New"/>
+          <w:sz w:val="18"/>
+          <w:szCs w:val="18"/>
+          <w:lang w:val="en-US"/>
+        </w:rPr>
+      </w:pPr>
+      <w:r>
+        <w:rPr>
+          <w:rFonts w:ascii="Courier New" w:hAnsi="Courier New" w:cs="Courier New"/>
+          <w:sz w:val="18"/>
+          <w:szCs w:val="18"/>
+          <w:lang w:val="en-US"/>
+        </w:rPr>
+        <w:t xml:space="preserve">               </w:t>
+      </w:r>
+      <w:proofErr w:type="gramStart"/>
+      <w:r>
+        <w:rPr>
+          <w:rFonts w:ascii="Courier New" w:hAnsi="Courier New" w:cs="Courier New"/>
+          <w:sz w:val="18"/>
+          <w:szCs w:val="18"/>
+          <w:lang w:val="en-US"/>
+        </w:rPr>
+        <w:t>execute</w:t>
+      </w:r>
+      <w:proofErr w:type="gramEnd"/>
+      <w:r>
+        <w:rPr>
+          <w:rFonts w:ascii="Courier New" w:hAnsi="Courier New" w:cs="Courier New"/>
+          <w:sz w:val="18"/>
+          <w:szCs w:val="18"/>
+          <w:lang w:val="en-US"/>
+        </w:rPr>
+        <w:t xml:space="preserve"> immediate  'alter trigger ' || laChose.name  || ' compile' ;</w:t>
+      </w:r>
+    </w:p>
+    <w:p>
+      <w:pPr>
+        <w:spacing w:after="120"/>
+        <w:contextualSpacing/>
+        <w:rPr>
+          <w:rFonts w:ascii="Courier New" w:hAnsi="Courier New" w:cs="Courier New"/>
+          <w:sz w:val="18"/>
+          <w:szCs w:val="18"/>
+          <w:lang w:val="en-US"/>
+        </w:rPr>
+      </w:pPr>
+      <w:r>
+        <w:rPr>
+          <w:rFonts w:ascii="Courier New" w:hAnsi="Courier New" w:cs="Courier New"/>
+          <w:sz w:val="18"/>
+          <w:szCs w:val="18"/>
+          <w:lang w:val="en-US"/>
+        </w:rPr>
+        <w:tab/>
+        <w:t xml:space="preserve">         </w:t>
+      </w:r>
+      <w:proofErr w:type="gramStart"/>
+      <w:r>
+        <w:rPr>
+          <w:rFonts w:ascii="Courier New" w:hAnsi="Courier New" w:cs="Courier New"/>
+          <w:sz w:val="18"/>
+          <w:szCs w:val="18"/>
+          <w:lang w:val="en-US"/>
+        </w:rPr>
+        <w:t>end</w:t>
+      </w:r>
+      <w:proofErr w:type="gramEnd"/>
+      <w:r>
+        <w:rPr>
+          <w:rFonts w:ascii="Courier New" w:hAnsi="Courier New" w:cs="Courier New"/>
+          <w:sz w:val="18"/>
+          <w:szCs w:val="18"/>
+          <w:lang w:val="en-US"/>
+        </w:rPr>
+        <w:t xml:space="preserve"> case;</w:t>
+      </w:r>
+    </w:p>
+    <w:p>
+      <w:pPr>
+        <w:spacing w:after="120"/>
+        <w:contextualSpacing/>
+        <w:rPr>
+          <w:rFonts w:ascii="Courier New" w:hAnsi="Courier New" w:cs="Courier New"/>
+          <w:sz w:val="18"/>
+          <w:szCs w:val="18"/>
+          <w:lang w:val="en-US"/>
+        </w:rPr>
+      </w:pPr>
+      <w:r>
+        <w:rPr>
+          <w:rFonts w:ascii="Courier New" w:hAnsi="Courier New" w:cs="Courier New"/>
+          <w:sz w:val="18"/>
+          <w:szCs w:val="18"/>
+          <w:lang w:val="en-US"/>
+        </w:rPr>
+        <w:tab/>
+        <w:t xml:space="preserve">       </w:t>
+      </w:r>
+      <w:proofErr w:type="gramStart"/>
+      <w:r>
+        <w:rPr>
+          <w:rFonts w:ascii="Courier New" w:hAnsi="Courier New" w:cs="Courier New"/>
+          <w:sz w:val="18"/>
+          <w:szCs w:val="18"/>
+          <w:lang w:val="en-US"/>
+        </w:rPr>
+        <w:t>exception</w:t>
+      </w:r>
+      <w:proofErr w:type="gramEnd"/>
+    </w:p>
+    <w:p>
+      <w:pPr>
+        <w:spacing w:after="120"/>
+        <w:contextualSpacing/>
+        <w:rPr>
+          <w:rFonts w:ascii="Courier New" w:hAnsi="Courier New" w:cs="Courier New"/>
+          <w:sz w:val="18"/>
+          <w:szCs w:val="18"/>
+          <w:lang w:val="en-US"/>
+        </w:rPr>
+      </w:pPr>
+      <w:r>
+        <w:rPr>
+          <w:rFonts w:ascii="Courier New" w:hAnsi="Courier New" w:cs="Courier New"/>
+          <w:sz w:val="18"/>
+          <w:szCs w:val="18"/>
+          <w:lang w:val="en-US"/>
+        </w:rPr>
+        <w:tab/>
+        <w:t xml:space="preserve">         </w:t>
+      </w:r>
+      <w:proofErr w:type="gramStart"/>
+      <w:r>
+        <w:rPr>
+          <w:rFonts w:ascii="Courier New" w:hAnsi="Courier New" w:cs="Courier New"/>
+          <w:sz w:val="18"/>
+          <w:szCs w:val="18"/>
+          <w:lang w:val="en-US"/>
+        </w:rPr>
+        <w:t>when</w:t>
+      </w:r>
+      <w:proofErr w:type="gramEnd"/>
+      <w:r>
+        <w:rPr>
+          <w:rFonts w:ascii="Courier New" w:hAnsi="Courier New" w:cs="Courier New"/>
+          <w:sz w:val="18"/>
+          <w:szCs w:val="18"/>
+          <w:lang w:val="en-US"/>
+        </w:rPr>
+        <w:t xml:space="preserve"> others then</w:t>
+      </w:r>
+    </w:p>
+    <w:p>
+      <w:pPr>
+        <w:spacing w:after="120"/>
+        <w:contextualSpacing/>
+        <w:rPr>
+          <w:rFonts w:ascii="Courier New" w:hAnsi="Courier New" w:cs="Courier New"/>
+          <w:sz w:val="18"/>
+          <w:szCs w:val="18"/>
+          <w:lang w:val="en-US"/>
+        </w:rPr>
+      </w:pPr>
+      <w:r>
+        <w:rPr>
+          <w:rFonts w:ascii="Courier New" w:hAnsi="Courier New" w:cs="Courier New"/>
+          <w:sz w:val="18"/>
+          <w:szCs w:val="18"/>
+          <w:lang w:val="en-US"/>
+        </w:rPr>
+        <w:tab/>
+        <w:t xml:space="preserve">           </w:t>
+      </w:r>
+      <w:proofErr w:type="spellStart"/>
+      <w:r>
+        <w:rPr>
+          <w:rFonts w:ascii="Courier New" w:hAnsi="Courier New" w:cs="Courier New"/>
+          <w:sz w:val="18"/>
+          <w:szCs w:val="18"/>
+          <w:lang w:val="en-US"/>
+        </w:rPr>
+        <w:t>dbms_output.put_</w:t>
+      </w:r>
+      <w:proofErr w:type="gramStart"/>
+      <w:r>
+        <w:rPr>
+          <w:rFonts w:ascii="Courier New" w:hAnsi="Courier New" w:cs="Courier New"/>
+          <w:sz w:val="18"/>
+          <w:szCs w:val="18"/>
+          <w:lang w:val="en-US"/>
+        </w:rPr>
+        <w:t>line</w:t>
+      </w:r>
+      <w:proofErr w:type="spellEnd"/>
+      <w:r>
+        <w:rPr>
+          <w:rFonts w:ascii="Courier New" w:hAnsi="Courier New" w:cs="Courier New"/>
+          <w:sz w:val="18"/>
+          <w:szCs w:val="18"/>
+          <w:lang w:val="en-US"/>
+        </w:rPr>
+        <w:t>(</w:t>
+      </w:r>
+      <w:proofErr w:type="gramEnd"/>
+      <w:r>
+        <w:rPr>
+          <w:rFonts w:ascii="Courier New" w:hAnsi="Courier New" w:cs="Courier New"/>
+          <w:sz w:val="18"/>
+          <w:szCs w:val="18"/>
+          <w:lang w:val="en-US"/>
+        </w:rPr>
+        <w:t>'</w:t>
+      </w:r>
+      <w:proofErr w:type="spellStart"/>
+      <w:r>
+        <w:rPr>
+          <w:rFonts w:ascii="Courier New" w:hAnsi="Courier New" w:cs="Courier New"/>
+          <w:sz w:val="18"/>
+          <w:szCs w:val="18"/>
+          <w:lang w:val="en-US"/>
+        </w:rPr>
+        <w:t>Erreur</w:t>
+      </w:r>
+      <w:proofErr w:type="spellEnd"/>
+      <w:r>
+        <w:rPr>
+          <w:rFonts w:ascii="Courier New" w:hAnsi="Courier New" w:cs="Courier New"/>
+          <w:sz w:val="18"/>
+          <w:szCs w:val="18"/>
+          <w:lang w:val="en-US"/>
         </w:rPr>
         <w:t xml:space="preserve"> </w:t>
       </w:r>
@@ -5966,8 +6853,9 @@
           <w:rFonts w:ascii="Courier New" w:hAnsi="Courier New" w:cs="Courier New"/>
           <w:sz w:val="18"/>
           <w:szCs w:val="18"/>
-        </w:rPr>
-        <w:t>owner</w:t>
+          <w:lang w:val="en-US"/>
+        </w:rPr>
+        <w:t>sur</w:t>
       </w:r>
       <w:proofErr w:type="spellEnd"/>
       <w:r>
@@ -5975,8 +6863,9 @@
           <w:rFonts w:ascii="Courier New" w:hAnsi="Courier New" w:cs="Courier New"/>
           <w:sz w:val="18"/>
           <w:szCs w:val="18"/>
-        </w:rPr>
-        <w:t xml:space="preserve"> = </w:t>
+          <w:lang w:val="en-US"/>
+        </w:rPr>
+        <w:t xml:space="preserve"> [' || laChose.name || ', ' || </w:t>
       </w:r>
       <w:proofErr w:type="spellStart"/>
       <w:r>
@@ -5984,55 +6873,407 @@
           <w:rFonts w:ascii="Courier New" w:hAnsi="Courier New" w:cs="Courier New"/>
           <w:sz w:val="18"/>
           <w:szCs w:val="18"/>
+          <w:lang w:val="en-US"/>
+        </w:rPr>
+        <w:t>laChose.type</w:t>
+      </w:r>
+      <w:proofErr w:type="spellEnd"/>
+      <w:r>
+        <w:rPr>
+          <w:rFonts w:ascii="Courier New" w:hAnsi="Courier New" w:cs="Courier New"/>
+          <w:sz w:val="18"/>
+          <w:szCs w:val="18"/>
+          <w:lang w:val="en-US"/>
+        </w:rPr>
+        <w:t xml:space="preserve"> || '] : ' || </w:t>
+      </w:r>
+      <w:proofErr w:type="spellStart"/>
+      <w:r>
+        <w:rPr>
+          <w:rFonts w:ascii="Courier New" w:hAnsi="Courier New" w:cs="Courier New"/>
+          <w:sz w:val="18"/>
+          <w:szCs w:val="18"/>
+          <w:lang w:val="en-US"/>
+        </w:rPr>
+        <w:t>sqlerrm</w:t>
+      </w:r>
+      <w:proofErr w:type="spellEnd"/>
+      <w:r>
+        <w:rPr>
+          <w:rFonts w:ascii="Courier New" w:hAnsi="Courier New" w:cs="Courier New"/>
+          <w:sz w:val="18"/>
+          <w:szCs w:val="18"/>
+          <w:lang w:val="en-US"/>
+        </w:rPr>
+        <w:t>);</w:t>
+      </w:r>
+    </w:p>
+    <w:p>
+      <w:pPr>
+        <w:spacing w:after="120"/>
+        <w:contextualSpacing/>
+        <w:rPr>
+          <w:rFonts w:ascii="Courier New" w:hAnsi="Courier New" w:cs="Courier New"/>
+          <w:sz w:val="18"/>
+          <w:szCs w:val="18"/>
+        </w:rPr>
+      </w:pPr>
+      <w:r>
+        <w:rPr>
+          <w:rFonts w:ascii="Courier New" w:hAnsi="Courier New" w:cs="Courier New"/>
+          <w:sz w:val="18"/>
+          <w:szCs w:val="18"/>
+          <w:lang w:val="en-US"/>
+        </w:rPr>
+        <w:tab/>
+        <w:t xml:space="preserve">       </w:t>
+      </w:r>
+      <w:proofErr w:type="gramStart"/>
+      <w:r>
+        <w:rPr>
+          <w:rFonts w:ascii="Courier New" w:hAnsi="Courier New" w:cs="Courier New"/>
+          <w:sz w:val="18"/>
+          <w:szCs w:val="18"/>
+        </w:rPr>
+        <w:t>end</w:t>
+      </w:r>
+      <w:proofErr w:type="gramEnd"/>
+      <w:r>
+        <w:rPr>
+          <w:rFonts w:ascii="Courier New" w:hAnsi="Courier New" w:cs="Courier New"/>
+          <w:sz w:val="18"/>
+          <w:szCs w:val="18"/>
+        </w:rPr>
+        <w:t>;</w:t>
+      </w:r>
+    </w:p>
+    <w:p>
+      <w:pPr>
+        <w:spacing w:after="120"/>
+        <w:contextualSpacing/>
+        <w:rPr>
+          <w:rFonts w:ascii="Courier New" w:hAnsi="Courier New" w:cs="Courier New"/>
+          <w:sz w:val="18"/>
+          <w:szCs w:val="18"/>
+        </w:rPr>
+      </w:pPr>
+      <w:r>
+        <w:rPr>
+          <w:rFonts w:ascii="Courier New" w:hAnsi="Courier New" w:cs="Courier New"/>
+          <w:sz w:val="18"/>
+          <w:szCs w:val="18"/>
+        </w:rPr>
+        <w:tab/>
+        <w:t xml:space="preserve">  </w:t>
+      </w:r>
+      <w:proofErr w:type="gramStart"/>
+      <w:r>
+        <w:rPr>
+          <w:rFonts w:ascii="Courier New" w:hAnsi="Courier New" w:cs="Courier New"/>
+          <w:sz w:val="18"/>
+          <w:szCs w:val="18"/>
+        </w:rPr>
+        <w:t>end</w:t>
+      </w:r>
+      <w:proofErr w:type="gramEnd"/>
+      <w:r>
+        <w:rPr>
+          <w:rFonts w:ascii="Courier New" w:hAnsi="Courier New" w:cs="Courier New"/>
+          <w:sz w:val="18"/>
+          <w:szCs w:val="18"/>
+        </w:rPr>
+        <w:t xml:space="preserve"> </w:t>
+      </w:r>
+      <w:proofErr w:type="spellStart"/>
+      <w:r>
+        <w:rPr>
+          <w:rFonts w:ascii="Courier New" w:hAnsi="Courier New" w:cs="Courier New"/>
+          <w:sz w:val="18"/>
+          <w:szCs w:val="18"/>
+        </w:rPr>
+        <w:t>loop</w:t>
+      </w:r>
+      <w:proofErr w:type="spellEnd"/>
+      <w:r>
+        <w:rPr>
+          <w:rFonts w:ascii="Courier New" w:hAnsi="Courier New" w:cs="Courier New"/>
+          <w:sz w:val="18"/>
+          <w:szCs w:val="18"/>
+        </w:rPr>
+        <w:t>;</w:t>
+      </w:r>
+    </w:p>
+    <w:p>
+      <w:pPr>
+        <w:spacing w:after="120"/>
+        <w:contextualSpacing/>
+        <w:rPr>
+          <w:rFonts w:ascii="Courier New" w:hAnsi="Courier New" w:cs="Courier New"/>
+          <w:sz w:val="18"/>
+          <w:szCs w:val="18"/>
+        </w:rPr>
+      </w:pPr>
+      <w:r>
+        <w:rPr>
+          <w:rFonts w:ascii="Courier New" w:hAnsi="Courier New" w:cs="Courier New"/>
+          <w:sz w:val="18"/>
+          <w:szCs w:val="18"/>
+        </w:rPr>
+        <w:tab/>
+      </w:r>
+      <w:proofErr w:type="gramStart"/>
+      <w:r>
+        <w:rPr>
+          <w:rFonts w:ascii="Courier New" w:hAnsi="Courier New" w:cs="Courier New"/>
+          <w:sz w:val="18"/>
+          <w:szCs w:val="18"/>
+        </w:rPr>
+        <w:t>end</w:t>
+      </w:r>
+      <w:proofErr w:type="gramEnd"/>
+      <w:r>
+        <w:rPr>
+          <w:rFonts w:ascii="Courier New" w:hAnsi="Courier New" w:cs="Courier New"/>
+          <w:sz w:val="18"/>
+          <w:szCs w:val="18"/>
+        </w:rPr>
+        <w:t>;</w:t>
+      </w:r>
+    </w:p>
+    <w:p>
+      <w:pPr>
+        <w:spacing w:after="120"/>
+        <w:contextualSpacing/>
+        <w:rPr>
+          <w:rFonts w:ascii="Courier New" w:hAnsi="Courier New" w:cs="Courier New"/>
+          <w:sz w:val="18"/>
+          <w:szCs w:val="18"/>
+        </w:rPr>
+      </w:pPr>
+      <w:r>
+        <w:rPr>
+          <w:rFonts w:ascii="Courier New" w:hAnsi="Courier New" w:cs="Courier New"/>
+          <w:sz w:val="18"/>
+          <w:szCs w:val="18"/>
+        </w:rPr>
+        <w:t>/</w:t>
+      </w:r>
+    </w:p>
+    <w:p>
+      <w:pPr>
+        <w:pStyle w:val="Titre2"/>
+      </w:pPr>
+      <w:r>
+        <w:t>Script de compilation des objets invalides</w:t>
+      </w:r>
+    </w:p>
+    <w:p>
+      <w:pPr>
+        <w:contextualSpacing/>
+        <w:rPr>
+          <w:rFonts w:ascii="Courier New" w:hAnsi="Courier New"/>
+          <w:sz w:val="18"/>
+          <w:lang w:val="en-US"/>
+        </w:rPr>
+      </w:pPr>
+      <w:r>
+        <w:rPr>
+          <w:rFonts w:ascii="Courier New" w:hAnsi="Courier New"/>
+          <w:sz w:val="18"/>
+        </w:rPr>
+        <w:tab/>
+      </w:r>
+      <w:r>
+        <w:rPr>
+          <w:rFonts w:ascii="Courier New" w:hAnsi="Courier New"/>
+          <w:sz w:val="18"/>
+          <w:lang w:val="en-US"/>
+        </w:rPr>
+        <w:t>Declare</w:t>
+      </w:r>
+    </w:p>
+    <w:p>
+      <w:pPr>
+        <w:contextualSpacing/>
+        <w:rPr>
+          <w:rFonts w:ascii="Courier New" w:hAnsi="Courier New"/>
+          <w:sz w:val="18"/>
+          <w:lang w:val="en-US"/>
+        </w:rPr>
+      </w:pPr>
+      <w:r>
+        <w:rPr>
+          <w:rFonts w:ascii="Courier New" w:hAnsi="Courier New"/>
+          <w:sz w:val="18"/>
+          <w:lang w:val="en-US"/>
+        </w:rPr>
+        <w:tab/>
+        <w:t xml:space="preserve">  </w:t>
+      </w:r>
+      <w:proofErr w:type="spellStart"/>
+      <w:proofErr w:type="gramStart"/>
+      <w:r>
+        <w:rPr>
+          <w:rFonts w:ascii="Courier New" w:hAnsi="Courier New"/>
+          <w:sz w:val="18"/>
+          <w:lang w:val="en-US"/>
         </w:rPr>
         <w:t>cVc_owner</w:t>
+      </w:r>
+      <w:proofErr w:type="spellEnd"/>
+      <w:proofErr w:type="gramEnd"/>
+      <w:r>
+        <w:rPr>
+          <w:rFonts w:ascii="Courier New" w:hAnsi="Courier New"/>
+          <w:sz w:val="18"/>
+          <w:lang w:val="en-US"/>
+        </w:rPr>
+        <w:t xml:space="preserve"> constant varchar2 (30) := 'STORELAND' ;</w:t>
+      </w:r>
+    </w:p>
+    <w:p>
+      <w:pPr>
+        <w:contextualSpacing/>
+        <w:rPr>
+          <w:rFonts w:ascii="Courier New" w:hAnsi="Courier New"/>
+          <w:sz w:val="18"/>
+          <w:lang w:val="en-US"/>
+        </w:rPr>
+      </w:pPr>
+      <w:r>
+        <w:rPr>
+          <w:rFonts w:ascii="Courier New" w:hAnsi="Courier New"/>
+          <w:sz w:val="18"/>
+          <w:lang w:val="en-US"/>
+        </w:rPr>
+        <w:tab/>
+      </w:r>
+      <w:proofErr w:type="gramStart"/>
+      <w:r>
+        <w:rPr>
+          <w:rFonts w:ascii="Courier New" w:hAnsi="Courier New"/>
+          <w:sz w:val="18"/>
+          <w:lang w:val="en-US"/>
+        </w:rPr>
+        <w:t>begin</w:t>
+      </w:r>
+      <w:proofErr w:type="gramEnd"/>
+    </w:p>
+    <w:p>
+      <w:pPr>
+        <w:contextualSpacing/>
+        <w:rPr>
+          <w:rFonts w:ascii="Courier New" w:hAnsi="Courier New"/>
+          <w:sz w:val="18"/>
+          <w:lang w:val="en-US"/>
+        </w:rPr>
+      </w:pPr>
+      <w:r>
+        <w:rPr>
+          <w:rFonts w:ascii="Courier New" w:hAnsi="Courier New"/>
+          <w:sz w:val="18"/>
+          <w:lang w:val="en-US"/>
+        </w:rPr>
+        <w:tab/>
+        <w:t xml:space="preserve">  </w:t>
+      </w:r>
+      <w:proofErr w:type="gramStart"/>
+      <w:r>
+        <w:rPr>
+          <w:rFonts w:ascii="Courier New" w:hAnsi="Courier New"/>
+          <w:sz w:val="18"/>
+          <w:lang w:val="en-US"/>
+        </w:rPr>
+        <w:t>for</w:t>
+      </w:r>
+      <w:proofErr w:type="gramEnd"/>
+      <w:r>
+        <w:rPr>
+          <w:rFonts w:ascii="Courier New" w:hAnsi="Courier New"/>
+          <w:sz w:val="18"/>
+          <w:lang w:val="en-US"/>
+        </w:rPr>
+        <w:t xml:space="preserve"> </w:t>
+      </w:r>
+      <w:proofErr w:type="spellStart"/>
+      <w:r>
+        <w:rPr>
+          <w:rFonts w:ascii="Courier New" w:hAnsi="Courier New"/>
+          <w:sz w:val="18"/>
+          <w:lang w:val="en-US"/>
+        </w:rPr>
+        <w:t>laChose</w:t>
+      </w:r>
+      <w:proofErr w:type="spellEnd"/>
+      <w:r>
+        <w:rPr>
+          <w:rFonts w:ascii="Courier New" w:hAnsi="Courier New"/>
+          <w:sz w:val="18"/>
+          <w:lang w:val="en-US"/>
+        </w:rPr>
+        <w:t xml:space="preserve"> in (select </w:t>
+      </w:r>
+      <w:proofErr w:type="spellStart"/>
+      <w:r>
+        <w:rPr>
+          <w:rFonts w:ascii="Courier New" w:hAnsi="Courier New"/>
+          <w:sz w:val="18"/>
+          <w:lang w:val="en-US"/>
+        </w:rPr>
+        <w:t>object_name</w:t>
+      </w:r>
+      <w:proofErr w:type="spellEnd"/>
+      <w:r>
+        <w:rPr>
+          <w:rFonts w:ascii="Courier New" w:hAnsi="Courier New"/>
+          <w:sz w:val="18"/>
+          <w:lang w:val="en-US"/>
+        </w:rPr>
+        <w:t xml:space="preserve">, </w:t>
+      </w:r>
+      <w:proofErr w:type="spellStart"/>
+      <w:r>
+        <w:rPr>
+          <w:rFonts w:ascii="Courier New" w:hAnsi="Courier New"/>
+          <w:sz w:val="18"/>
+          <w:lang w:val="en-US"/>
+        </w:rPr>
+        <w:t>object_type</w:t>
       </w:r>
       <w:proofErr w:type="spellEnd"/>
     </w:p>
     <w:p>
       <w:pPr>
-        <w:spacing w:after="120"/>
         <w:contextualSpacing/>
         <w:rPr>
-          <w:rFonts w:ascii="Courier New" w:hAnsi="Courier New" w:cs="Courier New"/>
-          <w:sz w:val="18"/>
-          <w:szCs w:val="18"/>
-          <w:lang w:val="en-US"/>
-        </w:rPr>
-      </w:pPr>
-      <w:r>
-        <w:rPr>
-          <w:rFonts w:ascii="Courier New" w:hAnsi="Courier New" w:cs="Courier New"/>
-          <w:sz w:val="18"/>
-          <w:szCs w:val="18"/>
+          <w:rFonts w:ascii="Courier New" w:hAnsi="Courier New"/>
+          <w:sz w:val="18"/>
+          <w:lang w:val="en-US"/>
+        </w:rPr>
+      </w:pPr>
+      <w:r>
+        <w:rPr>
+          <w:rFonts w:ascii="Courier New" w:hAnsi="Courier New"/>
+          <w:sz w:val="18"/>
+          <w:lang w:val="en-US"/>
         </w:rPr>
         <w:tab/>
-      </w:r>
-      <w:r>
-        <w:rPr>
-          <w:rFonts w:ascii="Courier New" w:hAnsi="Courier New" w:cs="Courier New"/>
-          <w:sz w:val="18"/>
-          <w:szCs w:val="18"/>
-          <w:lang w:val="en-US"/>
-        </w:rPr>
-        <w:t xml:space="preserve">                   </w:t>
+        <w:t xml:space="preserve">                    </w:t>
       </w:r>
       <w:proofErr w:type="gramStart"/>
       <w:r>
         <w:rPr>
-          <w:rFonts w:ascii="Courier New" w:hAnsi="Courier New" w:cs="Courier New"/>
-          <w:sz w:val="18"/>
-          <w:szCs w:val="18"/>
-          <w:lang w:val="en-US"/>
-        </w:rPr>
-        <w:t>and</w:t>
+          <w:rFonts w:ascii="Courier New" w:hAnsi="Courier New"/>
+          <w:sz w:val="18"/>
+          <w:lang w:val="en-US"/>
+        </w:rPr>
+        <w:t>from</w:t>
       </w:r>
       <w:proofErr w:type="gramEnd"/>
       <w:r>
         <w:rPr>
-          <w:rFonts w:ascii="Courier New" w:hAnsi="Courier New" w:cs="Courier New"/>
-          <w:sz w:val="18"/>
-          <w:szCs w:val="18"/>
+          <w:rFonts w:ascii="Courier New" w:hAnsi="Courier New"/>
+          <w:sz w:val="18"/>
           <w:lang w:val="en-US"/>
         </w:rPr>
         <w:t xml:space="preserve"> </w:t>
@@ -6040,113 +7281,401 @@
       <w:proofErr w:type="spellStart"/>
       <w:r>
         <w:rPr>
-          <w:rFonts w:ascii="Courier New" w:hAnsi="Courier New" w:cs="Courier New"/>
-          <w:sz w:val="18"/>
-          <w:szCs w:val="18"/>
-          <w:lang w:val="en-US"/>
-        </w:rPr>
-        <w:t>plsql_debug</w:t>
+          <w:rFonts w:ascii="Courier New" w:hAnsi="Courier New"/>
+          <w:sz w:val="18"/>
+          <w:lang w:val="en-US"/>
+        </w:rPr>
+        <w:t>all_objects</w:t>
       </w:r>
       <w:proofErr w:type="spellEnd"/>
       <w:r>
         <w:rPr>
-          <w:rFonts w:ascii="Courier New" w:hAnsi="Courier New" w:cs="Courier New"/>
-          <w:sz w:val="18"/>
-          <w:szCs w:val="18"/>
-          <w:lang w:val="en-US"/>
-        </w:rPr>
-        <w:t xml:space="preserve"> = 'TRUE'</w:t>
+          <w:rFonts w:ascii="Courier New" w:hAnsi="Courier New"/>
+          <w:sz w:val="18"/>
+          <w:lang w:val="en-US"/>
+        </w:rPr>
+        <w:t xml:space="preserve">  </w:t>
       </w:r>
     </w:p>
     <w:p>
       <w:pPr>
-        <w:spacing w:after="120"/>
         <w:contextualSpacing/>
         <w:rPr>
-          <w:rFonts w:ascii="Courier New" w:hAnsi="Courier New" w:cs="Courier New"/>
-          <w:sz w:val="18"/>
-          <w:szCs w:val="18"/>
-          <w:lang w:val="en-US"/>
-        </w:rPr>
-      </w:pPr>
-      <w:r>
-        <w:rPr>
-          <w:rFonts w:ascii="Courier New" w:hAnsi="Courier New" w:cs="Courier New"/>
-          <w:sz w:val="18"/>
-          <w:szCs w:val="18"/>
+          <w:rFonts w:ascii="Courier New" w:hAnsi="Courier New"/>
+          <w:sz w:val="18"/>
+          <w:lang w:val="en-US"/>
+        </w:rPr>
+      </w:pPr>
+      <w:r>
+        <w:rPr>
+          <w:rFonts w:ascii="Courier New" w:hAnsi="Courier New"/>
+          <w:sz w:val="18"/>
           <w:lang w:val="en-US"/>
         </w:rPr>
         <w:tab/>
-        <w:t xml:space="preserve">                 </w:t>
+        <w:t xml:space="preserve">                   </w:t>
       </w:r>
       <w:proofErr w:type="gramStart"/>
       <w:r>
         <w:rPr>
-          <w:rFonts w:ascii="Courier New" w:hAnsi="Courier New" w:cs="Courier New"/>
-          <w:sz w:val="18"/>
-          <w:szCs w:val="18"/>
-          <w:lang w:val="en-US"/>
-        </w:rPr>
-        <w:t>order</w:t>
+          <w:rFonts w:ascii="Courier New" w:hAnsi="Courier New"/>
+          <w:sz w:val="18"/>
+          <w:lang w:val="en-US"/>
+        </w:rPr>
+        <w:t>where</w:t>
       </w:r>
       <w:proofErr w:type="gramEnd"/>
       <w:r>
         <w:rPr>
-          <w:rFonts w:ascii="Courier New" w:hAnsi="Courier New" w:cs="Courier New"/>
-          <w:sz w:val="18"/>
-          <w:szCs w:val="18"/>
-          <w:lang w:val="en-US"/>
-        </w:rPr>
-        <w:t xml:space="preserve"> by type </w:t>
+          <w:rFonts w:ascii="Courier New" w:hAnsi="Courier New"/>
+          <w:sz w:val="18"/>
+          <w:lang w:val="en-US"/>
+        </w:rPr>
+        <w:t xml:space="preserve"> </w:t>
       </w:r>
       <w:proofErr w:type="spellStart"/>
       <w:r>
         <w:rPr>
-          <w:rFonts w:ascii="Courier New" w:hAnsi="Courier New" w:cs="Courier New"/>
-          <w:sz w:val="18"/>
-          <w:szCs w:val="18"/>
-          <w:lang w:val="en-US"/>
-        </w:rPr>
-        <w:t>asc</w:t>
+          <w:rFonts w:ascii="Courier New" w:hAnsi="Courier New"/>
+          <w:sz w:val="18"/>
+          <w:lang w:val="en-US"/>
+        </w:rPr>
+        <w:t>object_type</w:t>
       </w:r>
       <w:proofErr w:type="spellEnd"/>
       <w:r>
         <w:rPr>
-          <w:rFonts w:ascii="Courier New" w:hAnsi="Courier New" w:cs="Courier New"/>
-          <w:sz w:val="18"/>
-          <w:szCs w:val="18"/>
-          <w:lang w:val="en-US"/>
-        </w:rPr>
-        <w:t xml:space="preserve">, name </w:t>
+          <w:rFonts w:ascii="Courier New" w:hAnsi="Courier New"/>
+          <w:sz w:val="18"/>
+          <w:lang w:val="en-US"/>
+        </w:rPr>
+        <w:t xml:space="preserve"> in (  'PACKAGE'</w:t>
+      </w:r>
+    </w:p>
+    <w:p>
+      <w:pPr>
+        <w:contextualSpacing/>
+        <w:rPr>
+          <w:rFonts w:ascii="Courier New" w:hAnsi="Courier New"/>
+          <w:sz w:val="18"/>
+          <w:lang w:val="en-US"/>
+        </w:rPr>
+      </w:pPr>
+      <w:r>
+        <w:rPr>
+          <w:rFonts w:ascii="Courier New" w:hAnsi="Courier New"/>
+          <w:sz w:val="18"/>
+          <w:lang w:val="en-US"/>
+        </w:rPr>
+        <w:t xml:space="preserve">  </w:t>
+      </w:r>
+      <w:r>
+        <w:rPr>
+          <w:rFonts w:ascii="Courier New" w:hAnsi="Courier New"/>
+          <w:sz w:val="18"/>
+          <w:lang w:val="en-US"/>
+        </w:rPr>
+        <w:tab/>
+        <w:t xml:space="preserve">                                       , 'PACKAGE BODY'</w:t>
+      </w:r>
+    </w:p>
+    <w:p>
+      <w:pPr>
+        <w:contextualSpacing/>
+        <w:rPr>
+          <w:rFonts w:ascii="Courier New" w:hAnsi="Courier New"/>
+          <w:sz w:val="18"/>
+          <w:lang w:val="en-US"/>
+        </w:rPr>
+      </w:pPr>
+      <w:r>
+        <w:rPr>
+          <w:rFonts w:ascii="Courier New" w:hAnsi="Courier New"/>
+          <w:sz w:val="18"/>
+          <w:lang w:val="en-US"/>
+        </w:rPr>
+        <w:t xml:space="preserve">  </w:t>
+      </w:r>
+      <w:r>
+        <w:rPr>
+          <w:rFonts w:ascii="Courier New" w:hAnsi="Courier New"/>
+          <w:sz w:val="18"/>
+          <w:lang w:val="en-US"/>
+        </w:rPr>
+        <w:tab/>
+        <w:t xml:space="preserve">                                       , 'PROCEDURE'</w:t>
+      </w:r>
+    </w:p>
+    <w:p>
+      <w:pPr>
+        <w:contextualSpacing/>
+        <w:rPr>
+          <w:rFonts w:ascii="Courier New" w:hAnsi="Courier New"/>
+          <w:sz w:val="18"/>
+          <w:lang w:val="en-US"/>
+        </w:rPr>
+      </w:pPr>
+      <w:r>
+        <w:rPr>
+          <w:rFonts w:ascii="Courier New" w:hAnsi="Courier New"/>
+          <w:sz w:val="18"/>
+          <w:lang w:val="en-US"/>
+        </w:rPr>
+        <w:t xml:space="preserve">  </w:t>
+      </w:r>
+      <w:r>
+        <w:rPr>
+          <w:rFonts w:ascii="Courier New" w:hAnsi="Courier New"/>
+          <w:sz w:val="18"/>
+          <w:lang w:val="en-US"/>
+        </w:rPr>
+        <w:tab/>
+        <w:t xml:space="preserve">                                       , 'FUNCTION'</w:t>
+      </w:r>
+    </w:p>
+    <w:p>
+      <w:pPr>
+        <w:contextualSpacing/>
+        <w:rPr>
+          <w:rFonts w:ascii="Courier New" w:hAnsi="Courier New"/>
+          <w:sz w:val="18"/>
+          <w:lang w:val="en-US"/>
+        </w:rPr>
+      </w:pPr>
+      <w:r>
+        <w:rPr>
+          <w:rFonts w:ascii="Courier New" w:hAnsi="Courier New"/>
+          <w:sz w:val="18"/>
+          <w:lang w:val="en-US"/>
+        </w:rPr>
+        <w:t xml:space="preserve">  </w:t>
+      </w:r>
+      <w:r>
+        <w:rPr>
+          <w:rFonts w:ascii="Courier New" w:hAnsi="Courier New"/>
+          <w:sz w:val="18"/>
+          <w:lang w:val="en-US"/>
+        </w:rPr>
+        <w:tab/>
+        <w:t xml:space="preserve">                                       , 'VIEW'</w:t>
+      </w:r>
+    </w:p>
+    <w:p>
+      <w:pPr>
+        <w:contextualSpacing/>
+        <w:rPr>
+          <w:rFonts w:ascii="Courier New" w:hAnsi="Courier New"/>
+          <w:sz w:val="18"/>
+          <w:lang w:val="en-US"/>
+        </w:rPr>
+      </w:pPr>
+      <w:r>
+        <w:rPr>
+          <w:rFonts w:ascii="Courier New" w:hAnsi="Courier New"/>
+          <w:sz w:val="18"/>
+          <w:lang w:val="en-US"/>
+        </w:rPr>
+        <w:t xml:space="preserve">  </w:t>
+      </w:r>
+      <w:r>
+        <w:rPr>
+          <w:rFonts w:ascii="Courier New" w:hAnsi="Courier New"/>
+          <w:sz w:val="18"/>
+          <w:lang w:val="en-US"/>
+        </w:rPr>
+        <w:tab/>
+        <w:t xml:space="preserve">                                       , 'TRIGGER'</w:t>
+      </w:r>
+    </w:p>
+    <w:p>
+      <w:pPr>
+        <w:contextualSpacing/>
+        <w:rPr>
+          <w:rFonts w:ascii="Courier New" w:hAnsi="Courier New"/>
+          <w:sz w:val="18"/>
+          <w:lang w:val="en-US"/>
+        </w:rPr>
+      </w:pPr>
+      <w:r>
+        <w:rPr>
+          <w:rFonts w:ascii="Courier New" w:hAnsi="Courier New"/>
+          <w:sz w:val="18"/>
+          <w:lang w:val="en-US"/>
+        </w:rPr>
+        <w:t xml:space="preserve">  </w:t>
+      </w:r>
+      <w:r>
+        <w:rPr>
+          <w:rFonts w:ascii="Courier New" w:hAnsi="Courier New"/>
+          <w:sz w:val="18"/>
+          <w:lang w:val="en-US"/>
+        </w:rPr>
+        <w:tab/>
+        <w:t xml:space="preserve">                                      )</w:t>
+      </w:r>
+    </w:p>
+    <w:p>
+      <w:pPr>
+        <w:contextualSpacing/>
+        <w:rPr>
+          <w:rFonts w:ascii="Courier New" w:hAnsi="Courier New"/>
+          <w:sz w:val="18"/>
+          <w:lang w:val="en-US"/>
+        </w:rPr>
+      </w:pPr>
+      <w:r>
+        <w:rPr>
+          <w:rFonts w:ascii="Courier New" w:hAnsi="Courier New"/>
+          <w:sz w:val="18"/>
+          <w:lang w:val="en-US"/>
+        </w:rPr>
+        <w:tab/>
+        <w:t xml:space="preserve">                   </w:t>
+      </w:r>
+      <w:proofErr w:type="gramStart"/>
+      <w:r>
+        <w:rPr>
+          <w:rFonts w:ascii="Courier New" w:hAnsi="Courier New"/>
+          <w:sz w:val="18"/>
+          <w:lang w:val="en-US"/>
+        </w:rPr>
+        <w:t>and</w:t>
+      </w:r>
+      <w:proofErr w:type="gramEnd"/>
+      <w:r>
+        <w:rPr>
+          <w:rFonts w:ascii="Courier New" w:hAnsi="Courier New"/>
+          <w:sz w:val="18"/>
+          <w:lang w:val="en-US"/>
+        </w:rPr>
+        <w:t xml:space="preserve"> owner = </w:t>
       </w:r>
       <w:proofErr w:type="spellStart"/>
       <w:r>
         <w:rPr>
-          <w:rFonts w:ascii="Courier New" w:hAnsi="Courier New" w:cs="Courier New"/>
-          <w:sz w:val="18"/>
-          <w:szCs w:val="18"/>
-          <w:lang w:val="en-US"/>
-        </w:rPr>
-        <w:t>asc</w:t>
+          <w:rFonts w:ascii="Courier New" w:hAnsi="Courier New"/>
+          <w:sz w:val="18"/>
+          <w:lang w:val="en-US"/>
+        </w:rPr>
+        <w:t>cVc_owner</w:t>
       </w:r>
       <w:proofErr w:type="spellEnd"/>
     </w:p>
     <w:p>
       <w:pPr>
-        <w:spacing w:after="120"/>
         <w:contextualSpacing/>
         <w:rPr>
-          <w:rFonts w:ascii="Courier New" w:hAnsi="Courier New" w:cs="Courier New"/>
-          <w:sz w:val="18"/>
-          <w:szCs w:val="18"/>
-          <w:lang w:val="en-US"/>
-        </w:rPr>
-      </w:pPr>
-      <w:r>
-        <w:rPr>
-          <w:rFonts w:ascii="Courier New" w:hAnsi="Courier New" w:cs="Courier New"/>
-          <w:sz w:val="18"/>
-          <w:szCs w:val="18"/>
+          <w:rFonts w:ascii="Courier New" w:hAnsi="Courier New"/>
+          <w:sz w:val="18"/>
+          <w:lang w:val="en-US"/>
+        </w:rPr>
+      </w:pPr>
+      <w:r>
+        <w:rPr>
+          <w:rFonts w:ascii="Courier New" w:hAnsi="Courier New"/>
+          <w:sz w:val="18"/>
+          <w:lang w:val="en-US"/>
+        </w:rPr>
+        <w:tab/>
+        <w:t xml:space="preserve">                   </w:t>
+      </w:r>
+      <w:proofErr w:type="gramStart"/>
+      <w:r>
+        <w:rPr>
+          <w:rFonts w:ascii="Courier New" w:hAnsi="Courier New"/>
+          <w:sz w:val="18"/>
+          <w:lang w:val="en-US"/>
+        </w:rPr>
+        <w:t>and</w:t>
+      </w:r>
+      <w:proofErr w:type="gramEnd"/>
+      <w:r>
+        <w:rPr>
+          <w:rFonts w:ascii="Courier New" w:hAnsi="Courier New"/>
+          <w:sz w:val="18"/>
+          <w:lang w:val="en-US"/>
+        </w:rPr>
+        <w:t xml:space="preserve"> status = 'INVALID'</w:t>
+      </w:r>
+    </w:p>
+    <w:p>
+      <w:pPr>
+        <w:contextualSpacing/>
+        <w:rPr>
+          <w:rFonts w:ascii="Courier New" w:hAnsi="Courier New"/>
+          <w:sz w:val="18"/>
+          <w:lang w:val="en-US"/>
+        </w:rPr>
+      </w:pPr>
+      <w:r>
+        <w:rPr>
+          <w:rFonts w:ascii="Courier New" w:hAnsi="Courier New"/>
+          <w:sz w:val="18"/>
+          <w:lang w:val="en-US"/>
+        </w:rPr>
+        <w:tab/>
+        <w:t xml:space="preserve">                 </w:t>
+      </w:r>
+      <w:proofErr w:type="gramStart"/>
+      <w:r>
+        <w:rPr>
+          <w:rFonts w:ascii="Courier New" w:hAnsi="Courier New"/>
+          <w:sz w:val="18"/>
+          <w:lang w:val="en-US"/>
+        </w:rPr>
+        <w:t>order</w:t>
+      </w:r>
+      <w:proofErr w:type="gramEnd"/>
+      <w:r>
+        <w:rPr>
+          <w:rFonts w:ascii="Courier New" w:hAnsi="Courier New"/>
+          <w:sz w:val="18"/>
+          <w:lang w:val="en-US"/>
+        </w:rPr>
+        <w:t xml:space="preserve"> by </w:t>
+      </w:r>
+      <w:proofErr w:type="spellStart"/>
+      <w:r>
+        <w:rPr>
+          <w:rFonts w:ascii="Courier New" w:hAnsi="Courier New"/>
+          <w:sz w:val="18"/>
+          <w:lang w:val="en-US"/>
+        </w:rPr>
+        <w:t>object_type</w:t>
+      </w:r>
+      <w:proofErr w:type="spellEnd"/>
+      <w:r>
+        <w:rPr>
+          <w:rFonts w:ascii="Courier New" w:hAnsi="Courier New"/>
+          <w:sz w:val="18"/>
+          <w:lang w:val="en-US"/>
+        </w:rPr>
+        <w:t xml:space="preserve"> </w:t>
+      </w:r>
+      <w:proofErr w:type="spellStart"/>
+      <w:r>
+        <w:rPr>
+          <w:rFonts w:ascii="Courier New" w:hAnsi="Courier New"/>
+          <w:sz w:val="18"/>
+          <w:lang w:val="en-US"/>
+        </w:rPr>
+        <w:t>asc</w:t>
+      </w:r>
+      <w:proofErr w:type="spellEnd"/>
+    </w:p>
+    <w:p>
+      <w:pPr>
+        <w:contextualSpacing/>
+        <w:rPr>
+          <w:rFonts w:ascii="Courier New" w:hAnsi="Courier New"/>
+          <w:sz w:val="18"/>
+          <w:lang w:val="en-US"/>
+        </w:rPr>
+      </w:pPr>
+      <w:r>
+        <w:rPr>
+          <w:rFonts w:ascii="Courier New" w:hAnsi="Courier New"/>
+          <w:sz w:val="18"/>
           <w:lang w:val="en-US"/>
         </w:rPr>
         <w:tab/>
@@ -6155,31 +7684,26 @@
     </w:p>
     <w:p>
       <w:pPr>
-        <w:spacing w:after="120"/>
         <w:contextualSpacing/>
         <w:rPr>
-          <w:rFonts w:ascii="Courier New" w:hAnsi="Courier New" w:cs="Courier New"/>
-          <w:sz w:val="18"/>
-          <w:szCs w:val="18"/>
-          <w:lang w:val="en-US"/>
-        </w:rPr>
-      </w:pPr>
-      <w:r>
-        <w:rPr>
-          <w:rFonts w:ascii="Courier New" w:hAnsi="Courier New" w:cs="Courier New"/>
-          <w:sz w:val="18"/>
-          <w:szCs w:val="18"/>
-          <w:lang w:val="en-US"/>
-        </w:rPr>
-        <w:tab/>
-        <w:t xml:space="preserve">       </w:t>
+          <w:rFonts w:ascii="Courier New" w:hAnsi="Courier New"/>
+          <w:sz w:val="18"/>
+          <w:lang w:val="en-US"/>
+        </w:rPr>
+      </w:pPr>
+      <w:r>
+        <w:rPr>
+          <w:rFonts w:ascii="Courier New" w:hAnsi="Courier New"/>
+          <w:sz w:val="18"/>
+          <w:lang w:val="en-US"/>
+        </w:rPr>
+        <w:t xml:space="preserve">        </w:t>
       </w:r>
       <w:proofErr w:type="gramStart"/>
       <w:r>
         <w:rPr>
-          <w:rFonts w:ascii="Courier New" w:hAnsi="Courier New" w:cs="Courier New"/>
-          <w:sz w:val="18"/>
-          <w:szCs w:val="18"/>
+          <w:rFonts w:ascii="Courier New" w:hAnsi="Courier New"/>
+          <w:sz w:val="18"/>
           <w:lang w:val="en-US"/>
         </w:rPr>
         <w:t>begin</w:t>
@@ -6188,31 +7712,26 @@
     </w:p>
     <w:p>
       <w:pPr>
-        <w:spacing w:after="120"/>
         <w:contextualSpacing/>
         <w:rPr>
-          <w:rFonts w:ascii="Courier New" w:hAnsi="Courier New" w:cs="Courier New"/>
-          <w:sz w:val="18"/>
-          <w:szCs w:val="18"/>
-          <w:lang w:val="en-US"/>
-        </w:rPr>
-      </w:pPr>
-      <w:r>
-        <w:rPr>
-          <w:rFonts w:ascii="Courier New" w:hAnsi="Courier New" w:cs="Courier New"/>
-          <w:sz w:val="18"/>
-          <w:szCs w:val="18"/>
-          <w:lang w:val="en-US"/>
-        </w:rPr>
-        <w:tab/>
-        <w:t xml:space="preserve">         </w:t>
+          <w:rFonts w:ascii="Courier New" w:hAnsi="Courier New"/>
+          <w:sz w:val="18"/>
+          <w:lang w:val="en-US"/>
+        </w:rPr>
+      </w:pPr>
+      <w:r>
+        <w:rPr>
+          <w:rFonts w:ascii="Courier New" w:hAnsi="Courier New"/>
+          <w:sz w:val="18"/>
+          <w:lang w:val="en-US"/>
+        </w:rPr>
+        <w:t xml:space="preserve">          </w:t>
       </w:r>
       <w:proofErr w:type="gramStart"/>
       <w:r>
         <w:rPr>
-          <w:rFonts w:ascii="Courier New" w:hAnsi="Courier New" w:cs="Courier New"/>
-          <w:sz w:val="18"/>
-          <w:szCs w:val="18"/>
+          <w:rFonts w:ascii="Courier New" w:hAnsi="Courier New"/>
+          <w:sz w:val="18"/>
           <w:lang w:val="en-US"/>
         </w:rPr>
         <w:t>case</w:t>
@@ -6220,9 +7739,8 @@
       <w:proofErr w:type="gramEnd"/>
       <w:r>
         <w:rPr>
-          <w:rFonts w:ascii="Courier New" w:hAnsi="Courier New" w:cs="Courier New"/>
-          <w:sz w:val="18"/>
-          <w:szCs w:val="18"/>
+          <w:rFonts w:ascii="Courier New" w:hAnsi="Courier New"/>
+          <w:sz w:val="18"/>
           <w:lang w:val="en-US"/>
         </w:rPr>
         <w:t xml:space="preserve"> </w:t>
@@ -6230,42 +7748,36 @@
       <w:proofErr w:type="spellStart"/>
       <w:r>
         <w:rPr>
-          <w:rFonts w:ascii="Courier New" w:hAnsi="Courier New" w:cs="Courier New"/>
-          <w:sz w:val="18"/>
-          <w:szCs w:val="18"/>
-          <w:lang w:val="en-US"/>
-        </w:rPr>
-        <w:t>laChose.type</w:t>
+          <w:rFonts w:ascii="Courier New" w:hAnsi="Courier New"/>
+          <w:sz w:val="18"/>
+          <w:lang w:val="en-US"/>
+        </w:rPr>
+        <w:t>laChose.object_type</w:t>
       </w:r>
       <w:proofErr w:type="spellEnd"/>
     </w:p>
     <w:p>
       <w:pPr>
-        <w:spacing w:after="120"/>
         <w:contextualSpacing/>
         <w:rPr>
-          <w:rFonts w:ascii="Courier New" w:hAnsi="Courier New" w:cs="Courier New"/>
-          <w:sz w:val="18"/>
-          <w:szCs w:val="18"/>
-          <w:lang w:val="en-US"/>
-        </w:rPr>
-      </w:pPr>
-      <w:r>
-        <w:rPr>
-          <w:rFonts w:ascii="Courier New" w:hAnsi="Courier New" w:cs="Courier New"/>
-          <w:sz w:val="18"/>
-          <w:szCs w:val="18"/>
-          <w:lang w:val="en-US"/>
-        </w:rPr>
-        <w:tab/>
-        <w:t xml:space="preserve">           </w:t>
+          <w:rFonts w:ascii="Courier New" w:hAnsi="Courier New"/>
+          <w:sz w:val="18"/>
+          <w:lang w:val="en-US"/>
+        </w:rPr>
+      </w:pPr>
+      <w:r>
+        <w:rPr>
+          <w:rFonts w:ascii="Courier New" w:hAnsi="Courier New"/>
+          <w:sz w:val="18"/>
+          <w:lang w:val="en-US"/>
+        </w:rPr>
+        <w:t xml:space="preserve">            </w:t>
       </w:r>
       <w:proofErr w:type="gramStart"/>
       <w:r>
         <w:rPr>
-          <w:rFonts w:ascii="Courier New" w:hAnsi="Courier New" w:cs="Courier New"/>
-          <w:sz w:val="18"/>
-          <w:szCs w:val="18"/>
+          <w:rFonts w:ascii="Courier New" w:hAnsi="Courier New"/>
+          <w:sz w:val="18"/>
           <w:lang w:val="en-US"/>
         </w:rPr>
         <w:t>when</w:t>
@@ -6273,9 +7785,8 @@
       <w:proofErr w:type="gramEnd"/>
       <w:r>
         <w:rPr>
-          <w:rFonts w:ascii="Courier New" w:hAnsi="Courier New" w:cs="Courier New"/>
-          <w:sz w:val="18"/>
-          <w:szCs w:val="18"/>
+          <w:rFonts w:ascii="Courier New" w:hAnsi="Courier New"/>
+          <w:sz w:val="18"/>
           <w:lang w:val="en-US"/>
         </w:rPr>
         <w:t xml:space="preserve"> 'PACKAGE' then</w:t>
@@ -6283,31 +7794,26 @@
     </w:p>
     <w:p>
       <w:pPr>
-        <w:spacing w:after="120"/>
         <w:contextualSpacing/>
         <w:rPr>
-          <w:rFonts w:ascii="Courier New" w:hAnsi="Courier New" w:cs="Courier New"/>
-          <w:sz w:val="18"/>
-          <w:szCs w:val="18"/>
-          <w:lang w:val="en-US"/>
-        </w:rPr>
-      </w:pPr>
-      <w:r>
-        <w:rPr>
-          <w:rFonts w:ascii="Courier New" w:hAnsi="Courier New" w:cs="Courier New"/>
-          <w:sz w:val="18"/>
-          <w:szCs w:val="18"/>
-          <w:lang w:val="en-US"/>
-        </w:rPr>
-        <w:tab/>
-        <w:t xml:space="preserve">             </w:t>
+          <w:rFonts w:ascii="Courier New" w:hAnsi="Courier New"/>
+          <w:sz w:val="18"/>
+          <w:lang w:val="en-US"/>
+        </w:rPr>
+      </w:pPr>
+      <w:r>
+        <w:rPr>
+          <w:rFonts w:ascii="Courier New" w:hAnsi="Courier New"/>
+          <w:sz w:val="18"/>
+          <w:lang w:val="en-US"/>
+        </w:rPr>
+        <w:t xml:space="preserve">              </w:t>
       </w:r>
       <w:proofErr w:type="gramStart"/>
       <w:r>
         <w:rPr>
-          <w:rFonts w:ascii="Courier New" w:hAnsi="Courier New" w:cs="Courier New"/>
-          <w:sz w:val="18"/>
-          <w:szCs w:val="18"/>
+          <w:rFonts w:ascii="Courier New" w:hAnsi="Courier New"/>
+          <w:sz w:val="18"/>
           <w:lang w:val="en-US"/>
         </w:rPr>
         <w:t>execute</w:t>
@@ -6315,41 +7821,53 @@
       <w:proofErr w:type="gramEnd"/>
       <w:r>
         <w:rPr>
-          <w:rFonts w:ascii="Courier New" w:hAnsi="Courier New" w:cs="Courier New"/>
-          <w:sz w:val="18"/>
-          <w:szCs w:val="18"/>
-          <w:lang w:val="en-US"/>
-        </w:rPr>
-        <w:t xml:space="preserve"> immediate  'alter package ' || laChose.name || ' compile' ;</w:t>
+          <w:rFonts w:ascii="Courier New" w:hAnsi="Courier New"/>
+          <w:sz w:val="18"/>
+          <w:lang w:val="en-US"/>
+        </w:rPr>
+        <w:t xml:space="preserve"> immediate  'alter package ' || </w:t>
+      </w:r>
+      <w:proofErr w:type="spellStart"/>
+      <w:r>
+        <w:rPr>
+          <w:rFonts w:ascii="Courier New" w:hAnsi="Courier New"/>
+          <w:sz w:val="18"/>
+          <w:lang w:val="en-US"/>
+        </w:rPr>
+        <w:t>laChose.object_name</w:t>
+      </w:r>
+      <w:proofErr w:type="spellEnd"/>
+      <w:r>
+        <w:rPr>
+          <w:rFonts w:ascii="Courier New" w:hAnsi="Courier New"/>
+          <w:sz w:val="18"/>
+          <w:lang w:val="en-US"/>
+        </w:rPr>
+        <w:t xml:space="preserve"> || ' compile' ;</w:t>
       </w:r>
     </w:p>
     <w:p>
       <w:pPr>
-        <w:spacing w:after="120"/>
         <w:contextualSpacing/>
         <w:rPr>
-          <w:rFonts w:ascii="Courier New" w:hAnsi="Courier New" w:cs="Courier New"/>
-          <w:sz w:val="18"/>
-          <w:szCs w:val="18"/>
-          <w:lang w:val="en-US"/>
-        </w:rPr>
-      </w:pPr>
-      <w:r>
-        <w:rPr>
-          <w:rFonts w:ascii="Courier New" w:hAnsi="Courier New" w:cs="Courier New"/>
-          <w:sz w:val="18"/>
-          <w:szCs w:val="18"/>
-          <w:lang w:val="en-US"/>
-        </w:rPr>
-        <w:tab/>
-        <w:t xml:space="preserve">           </w:t>
+          <w:rFonts w:ascii="Courier New" w:hAnsi="Courier New"/>
+          <w:sz w:val="18"/>
+          <w:lang w:val="en-US"/>
+        </w:rPr>
+      </w:pPr>
+      <w:r>
+        <w:rPr>
+          <w:rFonts w:ascii="Courier New" w:hAnsi="Courier New"/>
+          <w:sz w:val="18"/>
+          <w:lang w:val="en-US"/>
+        </w:rPr>
+        <w:t xml:space="preserve">            </w:t>
       </w:r>
       <w:proofErr w:type="gramStart"/>
       <w:r>
         <w:rPr>
-          <w:rFonts w:ascii="Courier New" w:hAnsi="Courier New" w:cs="Courier New"/>
-          <w:sz w:val="18"/>
-          <w:szCs w:val="18"/>
+          <w:rFonts w:ascii="Courier New" w:hAnsi="Courier New"/>
+          <w:sz w:val="18"/>
           <w:lang w:val="en-US"/>
         </w:rPr>
         <w:t>when</w:t>
@@ -6357,9 +7875,8 @@
       <w:proofErr w:type="gramEnd"/>
       <w:r>
         <w:rPr>
-          <w:rFonts w:ascii="Courier New" w:hAnsi="Courier New" w:cs="Courier New"/>
-          <w:sz w:val="18"/>
-          <w:szCs w:val="18"/>
+          <w:rFonts w:ascii="Courier New" w:hAnsi="Courier New"/>
+          <w:sz w:val="18"/>
           <w:lang w:val="en-US"/>
         </w:rPr>
         <w:t xml:space="preserve"> 'PACKAGE BODY' then</w:t>
@@ -6367,31 +7884,26 @@
     </w:p>
     <w:p>
       <w:pPr>
-        <w:spacing w:after="120"/>
         <w:contextualSpacing/>
         <w:rPr>
-          <w:rFonts w:ascii="Courier New" w:hAnsi="Courier New" w:cs="Courier New"/>
-          <w:sz w:val="18"/>
-          <w:szCs w:val="18"/>
-          <w:lang w:val="en-US"/>
-        </w:rPr>
-      </w:pPr>
-      <w:r>
-        <w:rPr>
-          <w:rFonts w:ascii="Courier New" w:hAnsi="Courier New" w:cs="Courier New"/>
-          <w:sz w:val="18"/>
-          <w:szCs w:val="18"/>
-          <w:lang w:val="en-US"/>
-        </w:rPr>
-        <w:tab/>
-        <w:t xml:space="preserve">             </w:t>
+          <w:rFonts w:ascii="Courier New" w:hAnsi="Courier New"/>
+          <w:sz w:val="18"/>
+          <w:lang w:val="en-US"/>
+        </w:rPr>
+      </w:pPr>
+      <w:r>
+        <w:rPr>
+          <w:rFonts w:ascii="Courier New" w:hAnsi="Courier New"/>
+          <w:sz w:val="18"/>
+          <w:lang w:val="en-US"/>
+        </w:rPr>
+        <w:t xml:space="preserve">              </w:t>
       </w:r>
       <w:proofErr w:type="gramStart"/>
       <w:r>
         <w:rPr>
-          <w:rFonts w:ascii="Courier New" w:hAnsi="Courier New" w:cs="Courier New"/>
-          <w:sz w:val="18"/>
-          <w:szCs w:val="18"/>
+          <w:rFonts w:ascii="Courier New" w:hAnsi="Courier New"/>
+          <w:sz w:val="18"/>
           <w:lang w:val="en-US"/>
         </w:rPr>
         <w:t>execute</w:t>
@@ -6399,41 +7911,54 @@
       <w:proofErr w:type="gramEnd"/>
       <w:r>
         <w:rPr>
-          <w:rFonts w:ascii="Courier New" w:hAnsi="Courier New" w:cs="Courier New"/>
-          <w:sz w:val="18"/>
-          <w:szCs w:val="18"/>
-          <w:lang w:val="en-US"/>
-        </w:rPr>
-        <w:t xml:space="preserve"> immediate  'alter package ' || laChose.name  || ' compile body' ;</w:t>
+          <w:rFonts w:ascii="Courier New" w:hAnsi="Courier New"/>
+          <w:sz w:val="18"/>
+          <w:lang w:val="en-US"/>
+        </w:rPr>
+        <w:t xml:space="preserve"> immediate  'alter package ' || </w:t>
+      </w:r>
+      <w:proofErr w:type="spellStart"/>
+      <w:r>
+        <w:rPr>
+          <w:rFonts w:ascii="Courier New" w:hAnsi="Courier New"/>
+          <w:sz w:val="18"/>
+          <w:lang w:val="en-US"/>
+        </w:rPr>
+        <w:t>laChose.object_name</w:t>
+      </w:r>
+      <w:proofErr w:type="spellEnd"/>
+      <w:r>
+        <w:rPr>
+          <w:rFonts w:ascii="Courier New" w:hAnsi="Courier New"/>
+          <w:sz w:val="18"/>
+          <w:lang w:val="en-US"/>
+        </w:rPr>
+        <w:t xml:space="preserve">  || ' compile body' ;</w:t>
       </w:r>
     </w:p>
     <w:p>
       <w:pPr>
-        <w:spacing w:after="120"/>
         <w:contextualSpacing/>
         <w:rPr>
-          <w:rFonts w:ascii="Courier New" w:hAnsi="Courier New" w:cs="Courier New"/>
-          <w:sz w:val="18"/>
-          <w:szCs w:val="18"/>
-          <w:lang w:val="en-US"/>
-        </w:rPr>
-      </w:pPr>
-      <w:r>
-        <w:rPr>
-          <w:rFonts w:ascii="Courier New" w:hAnsi="Courier New" w:cs="Courier New"/>
-          <w:sz w:val="18"/>
-          <w:szCs w:val="18"/>
-          <w:lang w:val="en-US"/>
-        </w:rPr>
-        <w:tab/>
-        <w:t xml:space="preserve">           </w:t>
+          <w:rFonts w:ascii="Courier New" w:hAnsi="Courier New"/>
+          <w:sz w:val="18"/>
+          <w:lang w:val="en-US"/>
+        </w:rPr>
+      </w:pPr>
+      <w:r>
+        <w:rPr>
+          <w:rFonts w:ascii="Courier New" w:hAnsi="Courier New"/>
+          <w:sz w:val="18"/>
+          <w:lang w:val="en-US"/>
+        </w:rPr>
+        <w:lastRenderedPageBreak/>
+        <w:t xml:space="preserve">            </w:t>
       </w:r>
       <w:proofErr w:type="gramStart"/>
       <w:r>
         <w:rPr>
-          <w:rFonts w:ascii="Courier New" w:hAnsi="Courier New" w:cs="Courier New"/>
-          <w:sz w:val="18"/>
-          <w:szCs w:val="18"/>
+          <w:rFonts w:ascii="Courier New" w:hAnsi="Courier New"/>
+          <w:sz w:val="18"/>
           <w:lang w:val="en-US"/>
         </w:rPr>
         <w:t>when</w:t>
@@ -6441,9 +7966,8 @@
       <w:proofErr w:type="gramEnd"/>
       <w:r>
         <w:rPr>
-          <w:rFonts w:ascii="Courier New" w:hAnsi="Courier New" w:cs="Courier New"/>
-          <w:sz w:val="18"/>
-          <w:szCs w:val="18"/>
+          <w:rFonts w:ascii="Courier New" w:hAnsi="Courier New"/>
+          <w:sz w:val="18"/>
           <w:lang w:val="en-US"/>
         </w:rPr>
         <w:t xml:space="preserve"> 'PROCEDURE' then</w:t>
@@ -6451,31 +7975,26 @@
     </w:p>
     <w:p>
       <w:pPr>
-        <w:spacing w:after="120"/>
         <w:contextualSpacing/>
         <w:rPr>
-          <w:rFonts w:ascii="Courier New" w:hAnsi="Courier New" w:cs="Courier New"/>
-          <w:sz w:val="18"/>
-          <w:szCs w:val="18"/>
-          <w:lang w:val="en-US"/>
-        </w:rPr>
-      </w:pPr>
-      <w:r>
-        <w:rPr>
-          <w:rFonts w:ascii="Courier New" w:hAnsi="Courier New" w:cs="Courier New"/>
-          <w:sz w:val="18"/>
-          <w:szCs w:val="18"/>
-          <w:lang w:val="en-US"/>
-        </w:rPr>
-        <w:tab/>
-        <w:t xml:space="preserve">             </w:t>
+          <w:rFonts w:ascii="Courier New" w:hAnsi="Courier New"/>
+          <w:sz w:val="18"/>
+          <w:lang w:val="en-US"/>
+        </w:rPr>
+      </w:pPr>
+      <w:r>
+        <w:rPr>
+          <w:rFonts w:ascii="Courier New" w:hAnsi="Courier New"/>
+          <w:sz w:val="18"/>
+          <w:lang w:val="en-US"/>
+        </w:rPr>
+        <w:t xml:space="preserve">              </w:t>
       </w:r>
       <w:proofErr w:type="gramStart"/>
       <w:r>
         <w:rPr>
-          <w:rFonts w:ascii="Courier New" w:hAnsi="Courier New" w:cs="Courier New"/>
-          <w:sz w:val="18"/>
-          <w:szCs w:val="18"/>
+          <w:rFonts w:ascii="Courier New" w:hAnsi="Courier New"/>
+          <w:sz w:val="18"/>
           <w:lang w:val="en-US"/>
         </w:rPr>
         <w:t>execute</w:t>
@@ -6483,41 +8002,53 @@
       <w:proofErr w:type="gramEnd"/>
       <w:r>
         <w:rPr>
-          <w:rFonts w:ascii="Courier New" w:hAnsi="Courier New" w:cs="Courier New"/>
-          <w:sz w:val="18"/>
-          <w:szCs w:val="18"/>
-          <w:lang w:val="en-US"/>
-        </w:rPr>
-        <w:t xml:space="preserve"> immediate  'alter procedure ' || laChose.name  || ' compile' ;</w:t>
+          <w:rFonts w:ascii="Courier New" w:hAnsi="Courier New"/>
+          <w:sz w:val="18"/>
+          <w:lang w:val="en-US"/>
+        </w:rPr>
+        <w:t xml:space="preserve"> immediate  'alter procedure ' || </w:t>
+      </w:r>
+      <w:proofErr w:type="spellStart"/>
+      <w:r>
+        <w:rPr>
+          <w:rFonts w:ascii="Courier New" w:hAnsi="Courier New"/>
+          <w:sz w:val="18"/>
+          <w:lang w:val="en-US"/>
+        </w:rPr>
+        <w:t>laChose.object_name</w:t>
+      </w:r>
+      <w:proofErr w:type="spellEnd"/>
+      <w:r>
+        <w:rPr>
+          <w:rFonts w:ascii="Courier New" w:hAnsi="Courier New"/>
+          <w:sz w:val="18"/>
+          <w:lang w:val="en-US"/>
+        </w:rPr>
+        <w:t xml:space="preserve">  || ' compile' ;</w:t>
       </w:r>
     </w:p>
     <w:p>
       <w:pPr>
-        <w:spacing w:after="120"/>
         <w:contextualSpacing/>
         <w:rPr>
-          <w:rFonts w:ascii="Courier New" w:hAnsi="Courier New" w:cs="Courier New"/>
-          <w:sz w:val="18"/>
-          <w:szCs w:val="18"/>
-          <w:lang w:val="en-US"/>
-        </w:rPr>
-      </w:pPr>
-      <w:r>
-        <w:rPr>
-          <w:rFonts w:ascii="Courier New" w:hAnsi="Courier New" w:cs="Courier New"/>
-          <w:sz w:val="18"/>
-          <w:szCs w:val="18"/>
-          <w:lang w:val="en-US"/>
-        </w:rPr>
-        <w:tab/>
-        <w:t xml:space="preserve">           </w:t>
+          <w:rFonts w:ascii="Courier New" w:hAnsi="Courier New"/>
+          <w:sz w:val="18"/>
+          <w:lang w:val="en-US"/>
+        </w:rPr>
+      </w:pPr>
+      <w:r>
+        <w:rPr>
+          <w:rFonts w:ascii="Courier New" w:hAnsi="Courier New"/>
+          <w:sz w:val="18"/>
+          <w:lang w:val="en-US"/>
+        </w:rPr>
+        <w:t xml:space="preserve">            </w:t>
       </w:r>
       <w:proofErr w:type="gramStart"/>
       <w:r>
         <w:rPr>
-          <w:rFonts w:ascii="Courier New" w:hAnsi="Courier New" w:cs="Courier New"/>
-          <w:sz w:val="18"/>
-          <w:szCs w:val="18"/>
+          <w:rFonts w:ascii="Courier New" w:hAnsi="Courier New"/>
+          <w:sz w:val="18"/>
           <w:lang w:val="en-US"/>
         </w:rPr>
         <w:t>when</w:t>
@@ -6525,9 +8056,8 @@
       <w:proofErr w:type="gramEnd"/>
       <w:r>
         <w:rPr>
-          <w:rFonts w:ascii="Courier New" w:hAnsi="Courier New" w:cs="Courier New"/>
-          <w:sz w:val="18"/>
-          <w:szCs w:val="18"/>
+          <w:rFonts w:ascii="Courier New" w:hAnsi="Courier New"/>
+          <w:sz w:val="18"/>
           <w:lang w:val="en-US"/>
         </w:rPr>
         <w:t xml:space="preserve"> 'FUNCTION' then</w:t>
@@ -6535,31 +8065,26 @@
     </w:p>
     <w:p>
       <w:pPr>
-        <w:spacing w:after="120"/>
         <w:contextualSpacing/>
         <w:rPr>
-          <w:rFonts w:ascii="Courier New" w:hAnsi="Courier New" w:cs="Courier New"/>
-          <w:sz w:val="18"/>
-          <w:szCs w:val="18"/>
-          <w:lang w:val="en-US"/>
-        </w:rPr>
-      </w:pPr>
-      <w:r>
-        <w:rPr>
-          <w:rFonts w:ascii="Courier New" w:hAnsi="Courier New" w:cs="Courier New"/>
-          <w:sz w:val="18"/>
-          <w:szCs w:val="18"/>
-          <w:lang w:val="en-US"/>
-        </w:rPr>
-        <w:tab/>
-        <w:t xml:space="preserve">             </w:t>
+          <w:rFonts w:ascii="Courier New" w:hAnsi="Courier New"/>
+          <w:sz w:val="18"/>
+          <w:lang w:val="en-US"/>
+        </w:rPr>
+      </w:pPr>
+      <w:r>
+        <w:rPr>
+          <w:rFonts w:ascii="Courier New" w:hAnsi="Courier New"/>
+          <w:sz w:val="18"/>
+          <w:lang w:val="en-US"/>
+        </w:rPr>
+        <w:t xml:space="preserve">              </w:t>
       </w:r>
       <w:proofErr w:type="gramStart"/>
       <w:r>
         <w:rPr>
-          <w:rFonts w:ascii="Courier New" w:hAnsi="Courier New" w:cs="Courier New"/>
-          <w:sz w:val="18"/>
-          <w:szCs w:val="18"/>
+          <w:rFonts w:ascii="Courier New" w:hAnsi="Courier New"/>
+          <w:sz w:val="18"/>
           <w:lang w:val="en-US"/>
         </w:rPr>
         <w:t>execute</w:t>
@@ -6567,40 +8092,53 @@
       <w:proofErr w:type="gramEnd"/>
       <w:r>
         <w:rPr>
-          <w:rFonts w:ascii="Courier New" w:hAnsi="Courier New" w:cs="Courier New"/>
-          <w:sz w:val="18"/>
-          <w:szCs w:val="18"/>
-          <w:lang w:val="en-US"/>
-        </w:rPr>
-        <w:t xml:space="preserve"> immediate  'alter function ' || laChose.name  || ' compile' ;</w:t>
+          <w:rFonts w:ascii="Courier New" w:hAnsi="Courier New"/>
+          <w:sz w:val="18"/>
+          <w:lang w:val="en-US"/>
+        </w:rPr>
+        <w:t xml:space="preserve"> immediate  'alter function ' || </w:t>
+      </w:r>
+      <w:proofErr w:type="spellStart"/>
+      <w:r>
+        <w:rPr>
+          <w:rFonts w:ascii="Courier New" w:hAnsi="Courier New"/>
+          <w:sz w:val="18"/>
+          <w:lang w:val="en-US"/>
+        </w:rPr>
+        <w:t>laChose.object_name</w:t>
+      </w:r>
+      <w:proofErr w:type="spellEnd"/>
+      <w:r>
+        <w:rPr>
+          <w:rFonts w:ascii="Courier New" w:hAnsi="Courier New"/>
+          <w:sz w:val="18"/>
+          <w:lang w:val="en-US"/>
+        </w:rPr>
+        <w:t xml:space="preserve">  || ' compile' ;</w:t>
       </w:r>
     </w:p>
     <w:p>
       <w:pPr>
-        <w:spacing w:after="120"/>
         <w:contextualSpacing/>
         <w:rPr>
-          <w:rFonts w:ascii="Courier New" w:hAnsi="Courier New" w:cs="Courier New"/>
-          <w:sz w:val="18"/>
-          <w:szCs w:val="18"/>
-          <w:lang w:val="en-US"/>
-        </w:rPr>
-      </w:pPr>
-      <w:r>
-        <w:rPr>
-          <w:rFonts w:ascii="Courier New" w:hAnsi="Courier New" w:cs="Courier New"/>
-          <w:sz w:val="18"/>
-          <w:szCs w:val="18"/>
-          <w:lang w:val="en-US"/>
-        </w:rPr>
-        <w:t xml:space="preserve">             </w:t>
+          <w:rFonts w:ascii="Courier New" w:hAnsi="Courier New"/>
+          <w:sz w:val="18"/>
+          <w:lang w:val="en-US"/>
+        </w:rPr>
+      </w:pPr>
+      <w:r>
+        <w:rPr>
+          <w:rFonts w:ascii="Courier New" w:hAnsi="Courier New"/>
+          <w:sz w:val="18"/>
+          <w:lang w:val="en-US"/>
+        </w:rPr>
+        <w:t xml:space="preserve">            </w:t>
       </w:r>
       <w:proofErr w:type="gramStart"/>
       <w:r>
         <w:rPr>
-          <w:rFonts w:ascii="Courier New" w:hAnsi="Courier New" w:cs="Courier New"/>
-          <w:sz w:val="18"/>
-          <w:szCs w:val="18"/>
+          <w:rFonts w:ascii="Courier New" w:hAnsi="Courier New"/>
+          <w:sz w:val="18"/>
           <w:lang w:val="en-US"/>
         </w:rPr>
         <w:t>when</w:t>
@@ -6608,40 +8146,35 @@
       <w:proofErr w:type="gramEnd"/>
       <w:r>
         <w:rPr>
-          <w:rFonts w:ascii="Courier New" w:hAnsi="Courier New" w:cs="Courier New"/>
-          <w:sz w:val="18"/>
-          <w:szCs w:val="18"/>
-          <w:lang w:val="en-US"/>
-        </w:rPr>
-        <w:t xml:space="preserve"> 'TRIGGER' then</w:t>
+          <w:rFonts w:ascii="Courier New" w:hAnsi="Courier New"/>
+          <w:sz w:val="18"/>
+          <w:lang w:val="en-US"/>
+        </w:rPr>
+        <w:t xml:space="preserve"> 'VIEW' then</w:t>
       </w:r>
     </w:p>
     <w:p>
       <w:pPr>
-        <w:spacing w:after="120"/>
         <w:contextualSpacing/>
         <w:rPr>
-          <w:rFonts w:ascii="Courier New" w:hAnsi="Courier New" w:cs="Courier New"/>
-          <w:sz w:val="18"/>
-          <w:szCs w:val="18"/>
-          <w:lang w:val="en-US"/>
-        </w:rPr>
-      </w:pPr>
-      <w:r>
-        <w:rPr>
-          <w:rFonts w:ascii="Courier New" w:hAnsi="Courier New" w:cs="Courier New"/>
-          <w:sz w:val="18"/>
-          <w:szCs w:val="18"/>
-          <w:lang w:val="en-US"/>
-        </w:rPr>
-        <w:t xml:space="preserve">               </w:t>
+          <w:rFonts w:ascii="Courier New" w:hAnsi="Courier New"/>
+          <w:sz w:val="18"/>
+          <w:lang w:val="en-US"/>
+        </w:rPr>
+      </w:pPr>
+      <w:r>
+        <w:rPr>
+          <w:rFonts w:ascii="Courier New" w:hAnsi="Courier New"/>
+          <w:sz w:val="18"/>
+          <w:lang w:val="en-US"/>
+        </w:rPr>
+        <w:t xml:space="preserve">              </w:t>
       </w:r>
       <w:proofErr w:type="gramStart"/>
       <w:r>
         <w:rPr>
-          <w:rFonts w:ascii="Courier New" w:hAnsi="Courier New" w:cs="Courier New"/>
-          <w:sz w:val="18"/>
-          <w:szCs w:val="18"/>
+          <w:rFonts w:ascii="Courier New" w:hAnsi="Courier New"/>
+          <w:sz w:val="18"/>
           <w:lang w:val="en-US"/>
         </w:rPr>
         <w:t>execute</w:t>
@@ -6649,83 +8182,179 @@
       <w:proofErr w:type="gramEnd"/>
       <w:r>
         <w:rPr>
-          <w:rFonts w:ascii="Courier New" w:hAnsi="Courier New" w:cs="Courier New"/>
-          <w:sz w:val="18"/>
-          <w:szCs w:val="18"/>
-          <w:lang w:val="en-US"/>
-        </w:rPr>
-        <w:t xml:space="preserve"> immediate  'alter trigger ' || laChose.name  || ' compile' ;</w:t>
+          <w:rFonts w:ascii="Courier New" w:hAnsi="Courier New"/>
+          <w:sz w:val="18"/>
+          <w:lang w:val="en-US"/>
+        </w:rPr>
+        <w:t xml:space="preserve"> immediate  'alter view ' || </w:t>
+      </w:r>
+      <w:proofErr w:type="spellStart"/>
+      <w:r>
+        <w:rPr>
+          <w:rFonts w:ascii="Courier New" w:hAnsi="Courier New"/>
+          <w:sz w:val="18"/>
+          <w:lang w:val="en-US"/>
+        </w:rPr>
+        <w:t>laChose.object_name</w:t>
+      </w:r>
+      <w:proofErr w:type="spellEnd"/>
+      <w:r>
+        <w:rPr>
+          <w:rFonts w:ascii="Courier New" w:hAnsi="Courier New"/>
+          <w:sz w:val="18"/>
+          <w:lang w:val="en-US"/>
+        </w:rPr>
+        <w:t xml:space="preserve">  || ' compile' ;</w:t>
       </w:r>
     </w:p>
     <w:p>
       <w:pPr>
-        <w:spacing w:after="120"/>
         <w:contextualSpacing/>
         <w:rPr>
-          <w:rFonts w:ascii="Courier New" w:hAnsi="Courier New" w:cs="Courier New"/>
-          <w:sz w:val="18"/>
-          <w:szCs w:val="18"/>
-          <w:lang w:val="en-US"/>
-        </w:rPr>
-      </w:pPr>
-      <w:r>
-        <w:rPr>
-          <w:rFonts w:ascii="Courier New" w:hAnsi="Courier New" w:cs="Courier New"/>
-          <w:sz w:val="18"/>
-          <w:szCs w:val="18"/>
-          <w:lang w:val="en-US"/>
-        </w:rPr>
-        <w:tab/>
-        <w:t xml:space="preserve">         </w:t>
+          <w:rFonts w:ascii="Courier New" w:hAnsi="Courier New"/>
+          <w:sz w:val="18"/>
+          <w:lang w:val="en-US"/>
+        </w:rPr>
+      </w:pPr>
+      <w:r>
+        <w:rPr>
+          <w:rFonts w:ascii="Courier New" w:hAnsi="Courier New"/>
+          <w:sz w:val="18"/>
+          <w:lang w:val="en-US"/>
+        </w:rPr>
+        <w:t xml:space="preserve">          </w:t>
       </w:r>
       <w:proofErr w:type="gramStart"/>
       <w:r>
         <w:rPr>
-          <w:rFonts w:ascii="Courier New" w:hAnsi="Courier New" w:cs="Courier New"/>
-          <w:sz w:val="18"/>
-          <w:szCs w:val="18"/>
-          <w:lang w:val="en-US"/>
-        </w:rPr>
-        <w:t>end</w:t>
+          <w:rFonts w:ascii="Courier New" w:hAnsi="Courier New"/>
+          <w:sz w:val="18"/>
+          <w:lang w:val="en-US"/>
+        </w:rPr>
+        <w:t>when</w:t>
       </w:r>
       <w:proofErr w:type="gramEnd"/>
       <w:r>
         <w:rPr>
-          <w:rFonts w:ascii="Courier New" w:hAnsi="Courier New" w:cs="Courier New"/>
-          <w:sz w:val="18"/>
-          <w:szCs w:val="18"/>
-          <w:lang w:val="en-US"/>
-        </w:rPr>
-        <w:t xml:space="preserve"> case;</w:t>
+          <w:rFonts w:ascii="Courier New" w:hAnsi="Courier New"/>
+          <w:sz w:val="18"/>
+          <w:lang w:val="en-US"/>
+        </w:rPr>
+        <w:t xml:space="preserve"> 'TRIGGER' then</w:t>
       </w:r>
     </w:p>
     <w:p>
       <w:pPr>
-        <w:spacing w:after="120"/>
         <w:contextualSpacing/>
         <w:rPr>
-          <w:rFonts w:ascii="Courier New" w:hAnsi="Courier New" w:cs="Courier New"/>
-          <w:sz w:val="18"/>
-          <w:szCs w:val="18"/>
-          <w:lang w:val="en-US"/>
-        </w:rPr>
-      </w:pPr>
-      <w:r>
-        <w:rPr>
-          <w:rFonts w:ascii="Courier New" w:hAnsi="Courier New" w:cs="Courier New"/>
-          <w:sz w:val="18"/>
-          <w:szCs w:val="18"/>
-          <w:lang w:val="en-US"/>
-        </w:rPr>
-        <w:tab/>
-        <w:t xml:space="preserve">       </w:t>
+          <w:rFonts w:ascii="Courier New" w:hAnsi="Courier New"/>
+          <w:sz w:val="18"/>
+          <w:lang w:val="en-US"/>
+        </w:rPr>
+      </w:pPr>
+      <w:r>
+        <w:rPr>
+          <w:rFonts w:ascii="Courier New" w:hAnsi="Courier New"/>
+          <w:sz w:val="18"/>
+          <w:lang w:val="en-US"/>
+        </w:rPr>
+        <w:t xml:space="preserve">            </w:t>
       </w:r>
       <w:proofErr w:type="gramStart"/>
       <w:r>
         <w:rPr>
-          <w:rFonts w:ascii="Courier New" w:hAnsi="Courier New" w:cs="Courier New"/>
-          <w:sz w:val="18"/>
-          <w:szCs w:val="18"/>
+          <w:rFonts w:ascii="Courier New" w:hAnsi="Courier New"/>
+          <w:sz w:val="18"/>
+          <w:lang w:val="en-US"/>
+        </w:rPr>
+        <w:t>execute</w:t>
+      </w:r>
+      <w:proofErr w:type="gramEnd"/>
+      <w:r>
+        <w:rPr>
+          <w:rFonts w:ascii="Courier New" w:hAnsi="Courier New"/>
+          <w:sz w:val="18"/>
+          <w:lang w:val="en-US"/>
+        </w:rPr>
+        <w:t xml:space="preserve"> immediate  'alter trigger ' || </w:t>
+      </w:r>
+      <w:proofErr w:type="spellStart"/>
+      <w:r>
+        <w:rPr>
+          <w:rFonts w:ascii="Courier New" w:hAnsi="Courier New"/>
+          <w:sz w:val="18"/>
+          <w:lang w:val="en-US"/>
+        </w:rPr>
+        <w:t>laChose.object_name</w:t>
+      </w:r>
+      <w:proofErr w:type="spellEnd"/>
+      <w:r>
+        <w:rPr>
+          <w:rFonts w:ascii="Courier New" w:hAnsi="Courier New"/>
+          <w:sz w:val="18"/>
+          <w:lang w:val="en-US"/>
+        </w:rPr>
+        <w:t xml:space="preserve">  || ' compile' ;</w:t>
+      </w:r>
+    </w:p>
+    <w:p>
+      <w:pPr>
+        <w:contextualSpacing/>
+        <w:rPr>
+          <w:rFonts w:ascii="Courier New" w:hAnsi="Courier New"/>
+          <w:sz w:val="18"/>
+          <w:lang w:val="en-US"/>
+        </w:rPr>
+      </w:pPr>
+      <w:r>
+        <w:rPr>
+          <w:rFonts w:ascii="Courier New" w:hAnsi="Courier New"/>
+          <w:sz w:val="18"/>
+          <w:lang w:val="en-US"/>
+        </w:rPr>
+        <w:t xml:space="preserve">          </w:t>
+      </w:r>
+      <w:proofErr w:type="gramStart"/>
+      <w:r>
+        <w:rPr>
+          <w:rFonts w:ascii="Courier New" w:hAnsi="Courier New"/>
+          <w:sz w:val="18"/>
+          <w:lang w:val="en-US"/>
+        </w:rPr>
+        <w:t>end</w:t>
+      </w:r>
+      <w:proofErr w:type="gramEnd"/>
+      <w:r>
+        <w:rPr>
+          <w:rFonts w:ascii="Courier New" w:hAnsi="Courier New"/>
+          <w:sz w:val="18"/>
+          <w:lang w:val="en-US"/>
+        </w:rPr>
+        <w:t xml:space="preserve"> case;</w:t>
+      </w:r>
+    </w:p>
+    <w:p>
+      <w:pPr>
+        <w:contextualSpacing/>
+        <w:rPr>
+          <w:rFonts w:ascii="Courier New" w:hAnsi="Courier New"/>
+          <w:sz w:val="18"/>
+          <w:lang w:val="en-US"/>
+        </w:rPr>
+      </w:pPr>
+      <w:r>
+        <w:rPr>
+          <w:rFonts w:ascii="Courier New" w:hAnsi="Courier New"/>
+          <w:sz w:val="18"/>
+          <w:lang w:val="en-US"/>
+        </w:rPr>
+        <w:t xml:space="preserve">        </w:t>
+      </w:r>
+      <w:proofErr w:type="gramStart"/>
+      <w:r>
+        <w:rPr>
+          <w:rFonts w:ascii="Courier New" w:hAnsi="Courier New"/>
+          <w:sz w:val="18"/>
           <w:lang w:val="en-US"/>
         </w:rPr>
         <w:t>exception</w:t>
@@ -6734,31 +8363,26 @@
     </w:p>
     <w:p>
       <w:pPr>
-        <w:spacing w:after="120"/>
         <w:contextualSpacing/>
         <w:rPr>
-          <w:rFonts w:ascii="Courier New" w:hAnsi="Courier New" w:cs="Courier New"/>
-          <w:sz w:val="18"/>
-          <w:szCs w:val="18"/>
-          <w:lang w:val="en-US"/>
-        </w:rPr>
-      </w:pPr>
-      <w:r>
-        <w:rPr>
-          <w:rFonts w:ascii="Courier New" w:hAnsi="Courier New" w:cs="Courier New"/>
-          <w:sz w:val="18"/>
-          <w:szCs w:val="18"/>
-          <w:lang w:val="en-US"/>
-        </w:rPr>
-        <w:tab/>
-        <w:t xml:space="preserve">         </w:t>
+          <w:rFonts w:ascii="Courier New" w:hAnsi="Courier New"/>
+          <w:sz w:val="18"/>
+          <w:lang w:val="en-US"/>
+        </w:rPr>
+      </w:pPr>
+      <w:r>
+        <w:rPr>
+          <w:rFonts w:ascii="Courier New" w:hAnsi="Courier New"/>
+          <w:sz w:val="18"/>
+          <w:lang w:val="en-US"/>
+        </w:rPr>
+        <w:t xml:space="preserve">          </w:t>
       </w:r>
       <w:proofErr w:type="gramStart"/>
       <w:r>
         <w:rPr>
-          <w:rFonts w:ascii="Courier New" w:hAnsi="Courier New" w:cs="Courier New"/>
-          <w:sz w:val="18"/>
-          <w:szCs w:val="18"/>
+          <w:rFonts w:ascii="Courier New" w:hAnsi="Courier New"/>
+          <w:sz w:val="18"/>
           <w:lang w:val="en-US"/>
         </w:rPr>
         <w:t>when</w:t>
@@ -6766,9 +8390,8 @@
       <w:proofErr w:type="gramEnd"/>
       <w:r>
         <w:rPr>
-          <w:rFonts w:ascii="Courier New" w:hAnsi="Courier New" w:cs="Courier New"/>
-          <w:sz w:val="18"/>
-          <w:szCs w:val="18"/>
+          <w:rFonts w:ascii="Courier New" w:hAnsi="Courier New"/>
+          <w:sz w:val="18"/>
           <w:lang w:val="en-US"/>
         </w:rPr>
         <w:t xml:space="preserve"> others then</w:t>
@@ -6776,31 +8399,26 @@
     </w:p>
     <w:p>
       <w:pPr>
-        <w:spacing w:after="120"/>
         <w:contextualSpacing/>
         <w:rPr>
-          <w:rFonts w:ascii="Courier New" w:hAnsi="Courier New" w:cs="Courier New"/>
-          <w:sz w:val="18"/>
-          <w:szCs w:val="18"/>
-          <w:lang w:val="en-US"/>
-        </w:rPr>
-      </w:pPr>
-      <w:r>
-        <w:rPr>
-          <w:rFonts w:ascii="Courier New" w:hAnsi="Courier New" w:cs="Courier New"/>
-          <w:sz w:val="18"/>
-          <w:szCs w:val="18"/>
-          <w:lang w:val="en-US"/>
-        </w:rPr>
-        <w:tab/>
-        <w:t xml:space="preserve">           </w:t>
+          <w:rFonts w:ascii="Courier New" w:hAnsi="Courier New"/>
+          <w:sz w:val="18"/>
+          <w:lang w:val="en-US"/>
+        </w:rPr>
+      </w:pPr>
+      <w:r>
+        <w:rPr>
+          <w:rFonts w:ascii="Courier New" w:hAnsi="Courier New"/>
+          <w:sz w:val="18"/>
+          <w:lang w:val="en-US"/>
+        </w:rPr>
+        <w:t xml:space="preserve">            </w:t>
       </w:r>
       <w:proofErr w:type="spellStart"/>
       <w:r>
         <w:rPr>
-          <w:rFonts w:ascii="Courier New" w:hAnsi="Courier New" w:cs="Courier New"/>
-          <w:sz w:val="18"/>
-          <w:szCs w:val="18"/>
+          <w:rFonts w:ascii="Courier New" w:hAnsi="Courier New"/>
+          <w:sz w:val="18"/>
           <w:lang w:val="en-US"/>
         </w:rPr>
         <w:t>dbms_output.put_</w:t>
@@ -6808,9 +8426,8 @@
       <w:proofErr w:type="gramStart"/>
       <w:r>
         <w:rPr>
-          <w:rFonts w:ascii="Courier New" w:hAnsi="Courier New" w:cs="Courier New"/>
-          <w:sz w:val="18"/>
-          <w:szCs w:val="18"/>
+          <w:rFonts w:ascii="Courier New" w:hAnsi="Courier New"/>
+          <w:sz w:val="18"/>
           <w:lang w:val="en-US"/>
         </w:rPr>
         <w:t>line</w:t>
@@ -6818,9 +8435,8 @@
       <w:proofErr w:type="spellEnd"/>
       <w:r>
         <w:rPr>
-          <w:rFonts w:ascii="Courier New" w:hAnsi="Courier New" w:cs="Courier New"/>
-          <w:sz w:val="18"/>
-          <w:szCs w:val="18"/>
+          <w:rFonts w:ascii="Courier New" w:hAnsi="Courier New"/>
+          <w:sz w:val="18"/>
           <w:lang w:val="en-US"/>
         </w:rPr>
         <w:t>(</w:t>
@@ -6828,9 +8444,8 @@
       <w:proofErr w:type="gramEnd"/>
       <w:r>
         <w:rPr>
-          <w:rFonts w:ascii="Courier New" w:hAnsi="Courier New" w:cs="Courier New"/>
-          <w:sz w:val="18"/>
-          <w:szCs w:val="18"/>
+          <w:rFonts w:ascii="Courier New" w:hAnsi="Courier New"/>
+          <w:sz w:val="18"/>
           <w:lang w:val="en-US"/>
         </w:rPr>
         <w:t>'</w:t>
@@ -6838,9 +8453,8 @@
       <w:proofErr w:type="spellStart"/>
       <w:r>
         <w:rPr>
-          <w:rFonts w:ascii="Courier New" w:hAnsi="Courier New" w:cs="Courier New"/>
-          <w:sz w:val="18"/>
-          <w:szCs w:val="18"/>
+          <w:rFonts w:ascii="Courier New" w:hAnsi="Courier New"/>
+          <w:sz w:val="18"/>
           <w:lang w:val="en-US"/>
         </w:rPr>
         <w:t>Erreur</w:t>
@@ -6848,9 +8462,8 @@
       <w:proofErr w:type="spellEnd"/>
       <w:r>
         <w:rPr>
-          <w:rFonts w:ascii="Courier New" w:hAnsi="Courier New" w:cs="Courier New"/>
-          <w:sz w:val="18"/>
-          <w:szCs w:val="18"/>
+          <w:rFonts w:ascii="Courier New" w:hAnsi="Courier New"/>
+          <w:sz w:val="18"/>
           <w:lang w:val="en-US"/>
         </w:rPr>
         <w:t xml:space="preserve"> </w:t>
@@ -6858,9 +8471,8 @@
       <w:proofErr w:type="spellStart"/>
       <w:r>
         <w:rPr>
-          <w:rFonts w:ascii="Courier New" w:hAnsi="Courier New" w:cs="Courier New"/>
-          <w:sz w:val="18"/>
-          <w:szCs w:val="18"/>
+          <w:rFonts w:ascii="Courier New" w:hAnsi="Courier New"/>
+          <w:sz w:val="18"/>
           <w:lang w:val="en-US"/>
         </w:rPr>
         <w:t>sur</w:t>
@@ -6868,29 +8480,44 @@
       <w:proofErr w:type="spellEnd"/>
       <w:r>
         <w:rPr>
-          <w:rFonts w:ascii="Courier New" w:hAnsi="Courier New" w:cs="Courier New"/>
-          <w:sz w:val="18"/>
-          <w:szCs w:val="18"/>
-          <w:lang w:val="en-US"/>
-        </w:rPr>
-        <w:t xml:space="preserve"> [' || laChose.name || ', ' || </w:t>
+          <w:rFonts w:ascii="Courier New" w:hAnsi="Courier New"/>
+          <w:sz w:val="18"/>
+          <w:lang w:val="en-US"/>
+        </w:rPr>
+        <w:t xml:space="preserve"> [' || </w:t>
       </w:r>
       <w:proofErr w:type="spellStart"/>
       <w:r>
         <w:rPr>
-          <w:rFonts w:ascii="Courier New" w:hAnsi="Courier New" w:cs="Courier New"/>
-          <w:sz w:val="18"/>
-          <w:szCs w:val="18"/>
-          <w:lang w:val="en-US"/>
-        </w:rPr>
-        <w:t>laChose.type</w:t>
+          <w:rFonts w:ascii="Courier New" w:hAnsi="Courier New"/>
+          <w:sz w:val="18"/>
+          <w:lang w:val="en-US"/>
+        </w:rPr>
+        <w:t>laChose.object_name</w:t>
       </w:r>
       <w:proofErr w:type="spellEnd"/>
       <w:r>
         <w:rPr>
-          <w:rFonts w:ascii="Courier New" w:hAnsi="Courier New" w:cs="Courier New"/>
-          <w:sz w:val="18"/>
-          <w:szCs w:val="18"/>
+          <w:rFonts w:ascii="Courier New" w:hAnsi="Courier New"/>
+          <w:sz w:val="18"/>
+          <w:lang w:val="en-US"/>
+        </w:rPr>
+        <w:t xml:space="preserve"> || ', ' || </w:t>
+      </w:r>
+      <w:proofErr w:type="spellStart"/>
+      <w:r>
+        <w:rPr>
+          <w:rFonts w:ascii="Courier New" w:hAnsi="Courier New"/>
+          <w:sz w:val="18"/>
+          <w:lang w:val="en-US"/>
+        </w:rPr>
+        <w:t>laChose.object_type</w:t>
+      </w:r>
+      <w:proofErr w:type="spellEnd"/>
+      <w:r>
+        <w:rPr>
+          <w:rFonts w:ascii="Courier New" w:hAnsi="Courier New"/>
+          <w:sz w:val="18"/>
           <w:lang w:val="en-US"/>
         </w:rPr>
         <w:t xml:space="preserve"> || '] : ' || </w:t>
@@ -6898,9 +8525,8 @@
       <w:proofErr w:type="spellStart"/>
       <w:r>
         <w:rPr>
-          <w:rFonts w:ascii="Courier New" w:hAnsi="Courier New" w:cs="Courier New"/>
-          <w:sz w:val="18"/>
-          <w:szCs w:val="18"/>
+          <w:rFonts w:ascii="Courier New" w:hAnsi="Courier New"/>
+          <w:sz w:val="18"/>
           <w:lang w:val="en-US"/>
         </w:rPr>
         <w:t>sqlerrm</w:t>
@@ -6908,9 +8534,8 @@
       <w:proofErr w:type="spellEnd"/>
       <w:r>
         <w:rPr>
-          <w:rFonts w:ascii="Courier New" w:hAnsi="Courier New" w:cs="Courier New"/>
-          <w:sz w:val="18"/>
-          <w:szCs w:val="18"/>
+          <w:rFonts w:ascii="Courier New" w:hAnsi="Courier New"/>
+          <w:sz w:val="18"/>
           <w:lang w:val="en-US"/>
         </w:rPr>
         <w:t>);</w:t>
@@ -6918,58 +8543,54 @@
     </w:p>
     <w:p>
       <w:pPr>
-        <w:spacing w:after="120"/>
         <w:contextualSpacing/>
         <w:rPr>
-          <w:rFonts w:ascii="Courier New" w:hAnsi="Courier New" w:cs="Courier New"/>
-          <w:sz w:val="18"/>
-          <w:szCs w:val="18"/>
-        </w:rPr>
-      </w:pPr>
-      <w:r>
-        <w:rPr>
-          <w:rFonts w:ascii="Courier New" w:hAnsi="Courier New" w:cs="Courier New"/>
-          <w:sz w:val="18"/>
-          <w:szCs w:val="18"/>
-          <w:lang w:val="en-US"/>
-        </w:rPr>
-        <w:tab/>
-        <w:t xml:space="preserve">       </w:t>
+          <w:rFonts w:ascii="Courier New" w:hAnsi="Courier New"/>
+          <w:sz w:val="18"/>
+          <w:lang w:val="en-GB"/>
+        </w:rPr>
+      </w:pPr>
+      <w:r>
+        <w:rPr>
+          <w:rFonts w:ascii="Courier New" w:hAnsi="Courier New"/>
+          <w:sz w:val="18"/>
+          <w:lang w:val="en-US"/>
+        </w:rPr>
+        <w:t xml:space="preserve">        </w:t>
       </w:r>
       <w:proofErr w:type="gramStart"/>
       <w:r>
         <w:rPr>
-          <w:rFonts w:ascii="Courier New" w:hAnsi="Courier New" w:cs="Courier New"/>
-          <w:sz w:val="18"/>
-          <w:szCs w:val="18"/>
+          <w:rFonts w:ascii="Courier New" w:hAnsi="Courier New"/>
+          <w:sz w:val="18"/>
+          <w:lang w:val="en-GB"/>
         </w:rPr>
         <w:t>end</w:t>
       </w:r>
       <w:proofErr w:type="gramEnd"/>
       <w:r>
         <w:rPr>
-          <w:rFonts w:ascii="Courier New" w:hAnsi="Courier New" w:cs="Courier New"/>
-          <w:sz w:val="18"/>
-          <w:szCs w:val="18"/>
-        </w:rPr>
-        <w:t>;</w:t>
+          <w:rFonts w:ascii="Courier New" w:hAnsi="Courier New"/>
+          <w:sz w:val="18"/>
+          <w:lang w:val="en-GB"/>
+        </w:rPr>
+        <w:t xml:space="preserve">;    </w:t>
       </w:r>
     </w:p>
     <w:p>
       <w:pPr>
-        <w:spacing w:after="120"/>
         <w:contextualSpacing/>
         <w:rPr>
-          <w:rFonts w:ascii="Courier New" w:hAnsi="Courier New" w:cs="Courier New"/>
-          <w:sz w:val="18"/>
-          <w:szCs w:val="18"/>
-        </w:rPr>
-      </w:pPr>
-      <w:r>
-        <w:rPr>
-          <w:rFonts w:ascii="Courier New" w:hAnsi="Courier New" w:cs="Courier New"/>
-          <w:sz w:val="18"/>
-          <w:szCs w:val="18"/>
+          <w:rFonts w:ascii="Courier New" w:hAnsi="Courier New"/>
+          <w:sz w:val="18"/>
+          <w:lang w:val="en-GB"/>
+        </w:rPr>
+      </w:pPr>
+      <w:r>
+        <w:rPr>
+          <w:rFonts w:ascii="Courier New" w:hAnsi="Courier New"/>
+          <w:sz w:val="18"/>
+          <w:lang w:val="en-GB"/>
         </w:rPr>
         <w:tab/>
         <w:t xml:space="preserve">  </w:t>
@@ -6977,276 +8598,1033 @@
       <w:proofErr w:type="gramStart"/>
       <w:r>
         <w:rPr>
-          <w:rFonts w:ascii="Courier New" w:hAnsi="Courier New" w:cs="Courier New"/>
-          <w:sz w:val="18"/>
-          <w:szCs w:val="18"/>
+          <w:rFonts w:ascii="Courier New" w:hAnsi="Courier New"/>
+          <w:sz w:val="18"/>
+          <w:lang w:val="en-GB"/>
         </w:rPr>
         <w:t>end</w:t>
       </w:r>
       <w:proofErr w:type="gramEnd"/>
       <w:r>
         <w:rPr>
-          <w:rFonts w:ascii="Courier New" w:hAnsi="Courier New" w:cs="Courier New"/>
-          <w:sz w:val="18"/>
-          <w:szCs w:val="18"/>
-        </w:rPr>
-        <w:t xml:space="preserve"> </w:t>
-      </w:r>
-      <w:proofErr w:type="spellStart"/>
-      <w:r>
-        <w:rPr>
-          <w:rFonts w:ascii="Courier New" w:hAnsi="Courier New" w:cs="Courier New"/>
-          <w:sz w:val="18"/>
-          <w:szCs w:val="18"/>
-        </w:rPr>
-        <w:t>loop</w:t>
-      </w:r>
-      <w:proofErr w:type="spellEnd"/>
-      <w:r>
-        <w:rPr>
-          <w:rFonts w:ascii="Courier New" w:hAnsi="Courier New" w:cs="Courier New"/>
-          <w:sz w:val="18"/>
-          <w:szCs w:val="18"/>
-        </w:rPr>
-        <w:t>;</w:t>
+          <w:rFonts w:ascii="Courier New" w:hAnsi="Courier New"/>
+          <w:sz w:val="18"/>
+          <w:lang w:val="en-GB"/>
+        </w:rPr>
+        <w:t xml:space="preserve"> loop;</w:t>
       </w:r>
     </w:p>
     <w:p>
       <w:pPr>
-        <w:spacing w:after="120"/>
         <w:contextualSpacing/>
         <w:rPr>
-          <w:rFonts w:ascii="Courier New" w:hAnsi="Courier New" w:cs="Courier New"/>
-          <w:sz w:val="18"/>
-          <w:szCs w:val="18"/>
-        </w:rPr>
-      </w:pPr>
-      <w:r>
-        <w:rPr>
-          <w:rFonts w:ascii="Courier New" w:hAnsi="Courier New" w:cs="Courier New"/>
-          <w:sz w:val="18"/>
-          <w:szCs w:val="18"/>
+          <w:rFonts w:ascii="Courier New" w:hAnsi="Courier New"/>
+          <w:sz w:val="18"/>
+          <w:lang w:val="en-GB"/>
+        </w:rPr>
+      </w:pPr>
+      <w:r>
+        <w:rPr>
+          <w:rFonts w:ascii="Courier New" w:hAnsi="Courier New"/>
+          <w:sz w:val="18"/>
+          <w:lang w:val="en-GB"/>
         </w:rPr>
         <w:tab/>
       </w:r>
       <w:proofErr w:type="gramStart"/>
       <w:r>
         <w:rPr>
-          <w:rFonts w:ascii="Courier New" w:hAnsi="Courier New" w:cs="Courier New"/>
-          <w:sz w:val="18"/>
-          <w:szCs w:val="18"/>
+          <w:rFonts w:ascii="Courier New" w:hAnsi="Courier New"/>
+          <w:sz w:val="18"/>
+          <w:lang w:val="en-GB"/>
         </w:rPr>
         <w:t>end</w:t>
       </w:r>
       <w:proofErr w:type="gramEnd"/>
       <w:r>
         <w:rPr>
-          <w:rFonts w:ascii="Courier New" w:hAnsi="Courier New" w:cs="Courier New"/>
-          <w:sz w:val="18"/>
-          <w:szCs w:val="18"/>
+          <w:rFonts w:ascii="Courier New" w:hAnsi="Courier New"/>
+          <w:sz w:val="18"/>
+          <w:lang w:val="en-GB"/>
         </w:rPr>
         <w:t>;</w:t>
       </w:r>
     </w:p>
     <w:p>
       <w:pPr>
-        <w:spacing w:after="120"/>
         <w:contextualSpacing/>
         <w:rPr>
-          <w:rFonts w:ascii="Courier New" w:hAnsi="Courier New" w:cs="Courier New"/>
-          <w:sz w:val="18"/>
-          <w:szCs w:val="18"/>
-        </w:rPr>
-      </w:pPr>
-      <w:r>
-        <w:rPr>
-          <w:rFonts w:ascii="Courier New" w:hAnsi="Courier New" w:cs="Courier New"/>
-          <w:sz w:val="18"/>
-          <w:szCs w:val="18"/>
+          <w:rFonts w:ascii="Courier New" w:hAnsi="Courier New"/>
+          <w:sz w:val="18"/>
+          <w:lang w:val="en-GB"/>
+        </w:rPr>
+      </w:pPr>
+      <w:r>
+        <w:rPr>
+          <w:rFonts w:ascii="Courier New" w:hAnsi="Courier New"/>
+          <w:sz w:val="18"/>
+          <w:lang w:val="en-GB"/>
         </w:rPr>
         <w:t>/</w:t>
       </w:r>
     </w:p>
     <w:p>
       <w:pPr>
-        <w:pStyle w:val="Titre2"/>
-      </w:pPr>
-      <w:r>
-        <w:t>Script de compilation des objets invalides</w:t>
-      </w:r>
+        <w:rPr>
+          <w:lang w:val="en-GB"/>
+        </w:rPr>
+      </w:pPr>
     </w:p>
     <w:p>
       <w:pPr>
-        <w:contextualSpacing/>
-        <w:rPr>
-          <w:rFonts w:ascii="Courier New" w:hAnsi="Courier New"/>
-          <w:sz w:val="18"/>
-          <w:lang w:val="en-US"/>
-        </w:rPr>
-      </w:pPr>
-      <w:r>
-        <w:rPr>
-          <w:rFonts w:ascii="Courier New" w:hAnsi="Courier New"/>
-          <w:sz w:val="18"/>
-        </w:rPr>
-        <w:tab/>
-      </w:r>
-      <w:r>
-        <w:rPr>
-          <w:rFonts w:ascii="Courier New" w:hAnsi="Courier New"/>
-          <w:sz w:val="18"/>
-          <w:lang w:val="en-US"/>
-        </w:rPr>
-        <w:t>Declare</w:t>
-      </w:r>
+        <w:rPr>
+          <w:lang w:val="en-GB"/>
+        </w:rPr>
+      </w:pPr>
     </w:p>
     <w:p>
       <w:pPr>
-        <w:contextualSpacing/>
-        <w:rPr>
-          <w:rFonts w:ascii="Courier New" w:hAnsi="Courier New"/>
-          <w:sz w:val="18"/>
-          <w:lang w:val="en-US"/>
-        </w:rPr>
-      </w:pPr>
-      <w:r>
-        <w:rPr>
-          <w:rFonts w:ascii="Courier New" w:hAnsi="Courier New"/>
-          <w:sz w:val="18"/>
-          <w:lang w:val="en-US"/>
-        </w:rPr>
-        <w:tab/>
-        <w:t xml:space="preserve">  </w:t>
-      </w:r>
-      <w:proofErr w:type="spellStart"/>
-      <w:proofErr w:type="gramStart"/>
-      <w:r>
-        <w:rPr>
-          <w:rFonts w:ascii="Courier New" w:hAnsi="Courier New"/>
-          <w:sz w:val="18"/>
-          <w:lang w:val="en-US"/>
-        </w:rPr>
-        <w:t>cVc_owner</w:t>
-      </w:r>
-      <w:proofErr w:type="spellEnd"/>
-      <w:proofErr w:type="gramEnd"/>
-      <w:r>
-        <w:rPr>
-          <w:rFonts w:ascii="Courier New" w:hAnsi="Courier New"/>
-          <w:sz w:val="18"/>
-          <w:lang w:val="en-US"/>
-        </w:rPr>
-        <w:t xml:space="preserve"> constant varchar2 (30) := 'STORELAND' ;</w:t>
+        <w:pStyle w:val="Titre2"/>
+      </w:pPr>
+      <w:r>
+        <w:t xml:space="preserve">Reste à faire </w:t>
       </w:r>
     </w:p>
     <w:p>
       <w:pPr>
+        <w:pStyle w:val="Titre3"/>
+      </w:pPr>
+      <w:r>
+        <w:t xml:space="preserve">Vérifications de la </w:t>
+      </w:r>
+      <w:proofErr w:type="spellStart"/>
+      <w:r>
+        <w:t>sort_area_size</w:t>
+      </w:r>
+      <w:proofErr w:type="spellEnd"/>
+      <w:r>
+        <w:t xml:space="preserve"> ou (si elle est utilisée de la </w:t>
+      </w:r>
+      <w:proofErr w:type="spellStart"/>
+      <w:r>
+        <w:t>pga_aggregate_target</w:t>
+      </w:r>
+      <w:proofErr w:type="spellEnd"/>
+      <w:r>
+        <w:t>)</w:t>
+      </w:r>
+      <w:r>
+        <w:t xml:space="preserve"> </w:t>
+      </w:r>
+    </w:p>
+    <w:p>
+      <w:pPr>
+        <w:rPr>
+          <w:iCs/>
+        </w:rPr>
+      </w:pPr>
+      <w:r>
+        <w:t>NB</w:t>
+      </w:r>
+      <w:r>
+        <w:t>1</w:t>
+      </w:r>
+      <w:proofErr w:type="gramStart"/>
+      <w:r>
+        <w:t>..</w:t>
+      </w:r>
+      <w:proofErr w:type="gramEnd"/>
+      <w:r>
+        <w:t xml:space="preserve"> </w:t>
+      </w:r>
+      <w:r>
+        <w:t xml:space="preserve">Attention vérifier si </w:t>
+      </w:r>
+      <w:proofErr w:type="spellStart"/>
+      <w:r>
+        <w:rPr>
+          <w:i/>
+          <w:iCs/>
+        </w:rPr>
+        <w:t>workarea_size_policy</w:t>
+      </w:r>
+      <w:proofErr w:type="spellEnd"/>
+      <w:r>
+        <w:rPr>
+          <w:i/>
+          <w:iCs/>
+        </w:rPr>
+        <w:t xml:space="preserve"> =auto</w:t>
+      </w:r>
+      <w:r>
+        <w:rPr>
+          <w:iCs/>
+        </w:rPr>
+        <w:t>=&gt; dans ce cas, ce paramétrage n’est plus utilisé.</w:t>
+      </w:r>
+    </w:p>
+    <w:p>
+      <w:r>
+        <w:t xml:space="preserve">NB2. Dans </w:t>
+      </w:r>
+      <w:proofErr w:type="spellStart"/>
+      <w:r>
+        <w:t>init.ora</w:t>
+      </w:r>
+      <w:proofErr w:type="spellEnd"/>
+      <w:r>
+        <w:t xml:space="preserve">, </w:t>
+      </w:r>
+      <w:proofErr w:type="spellStart"/>
+      <w:r>
+        <w:rPr>
+          <w:b/>
+        </w:rPr>
+        <w:t>sort_area_size</w:t>
+      </w:r>
+      <w:proofErr w:type="spellEnd"/>
+      <w:r>
+        <w:rPr>
+          <w:b/>
+        </w:rPr>
+        <w:t>=1048576</w:t>
+      </w:r>
+    </w:p>
+    <w:p>
+      <w:pPr>
         <w:contextualSpacing/>
         <w:rPr>
-          <w:rFonts w:ascii="Courier New" w:hAnsi="Courier New"/>
-          <w:sz w:val="18"/>
-          <w:lang w:val="en-US"/>
-        </w:rPr>
-      </w:pPr>
-      <w:r>
-        <w:rPr>
-          <w:rFonts w:ascii="Courier New" w:hAnsi="Courier New"/>
-          <w:sz w:val="18"/>
-          <w:lang w:val="en-US"/>
-        </w:rPr>
-        <w:tab/>
-      </w:r>
+          <w:rFonts w:ascii="Courier New" w:hAnsi="Courier New" w:cs="Courier New"/>
+          <w:sz w:val="16"/>
+          <w:szCs w:val="16"/>
+        </w:rPr>
+      </w:pPr>
+      <w:r>
+        <w:rPr>
+          <w:rFonts w:ascii="Courier New" w:hAnsi="Courier New" w:cs="Courier New"/>
+          <w:sz w:val="16"/>
+          <w:szCs w:val="16"/>
+        </w:rPr>
+        <w:t xml:space="preserve">-- Sur l'utilisation de la </w:t>
+      </w:r>
+      <w:proofErr w:type="spellStart"/>
+      <w:r>
+        <w:rPr>
+          <w:rFonts w:ascii="Courier New" w:hAnsi="Courier New" w:cs="Courier New"/>
+          <w:sz w:val="16"/>
+          <w:szCs w:val="16"/>
+        </w:rPr>
+        <w:t>mémpoire</w:t>
+      </w:r>
+      <w:proofErr w:type="spellEnd"/>
+      <w:r>
+        <w:rPr>
+          <w:rFonts w:ascii="Courier New" w:hAnsi="Courier New" w:cs="Courier New"/>
+          <w:sz w:val="16"/>
+          <w:szCs w:val="16"/>
+        </w:rPr>
+        <w:t xml:space="preserve"> pour les tris :</w:t>
+      </w:r>
+    </w:p>
+    <w:p>
+      <w:pPr>
+        <w:contextualSpacing/>
+        <w:rPr>
+          <w:rFonts w:ascii="Courier New" w:hAnsi="Courier New" w:cs="Courier New"/>
+          <w:sz w:val="16"/>
+          <w:szCs w:val="16"/>
+        </w:rPr>
+      </w:pPr>
+      <w:r>
+        <w:rPr>
+          <w:rFonts w:ascii="Courier New" w:hAnsi="Courier New" w:cs="Courier New"/>
+          <w:sz w:val="16"/>
+          <w:szCs w:val="16"/>
+        </w:rPr>
+        <w:t>-- objet : produire un graphique Nombre de tris en fonction des jours de la semaine</w:t>
+      </w:r>
+    </w:p>
+    <w:p>
+      <w:pPr>
+        <w:contextualSpacing/>
+        <w:rPr>
+          <w:rFonts w:ascii="Courier New" w:hAnsi="Courier New" w:cs="Courier New"/>
+          <w:sz w:val="16"/>
+          <w:szCs w:val="16"/>
+        </w:rPr>
+      </w:pPr>
+    </w:p>
+    <w:p>
+      <w:pPr>
+        <w:contextualSpacing/>
+        <w:rPr>
+          <w:rFonts w:ascii="Courier New" w:hAnsi="Courier New" w:cs="Courier New"/>
+          <w:sz w:val="16"/>
+          <w:szCs w:val="16"/>
+          <w:lang w:val="en-GB"/>
+        </w:rPr>
+      </w:pPr>
       <w:proofErr w:type="gramStart"/>
       <w:r>
         <w:rPr>
-          <w:rFonts w:ascii="Courier New" w:hAnsi="Courier New"/>
-          <w:sz w:val="18"/>
-          <w:lang w:val="en-US"/>
-        </w:rPr>
-        <w:t>begin</w:t>
-      </w:r>
+          <w:rFonts w:ascii="Courier New" w:hAnsi="Courier New" w:cs="Courier New"/>
+          <w:sz w:val="16"/>
+          <w:szCs w:val="16"/>
+          <w:lang w:val="en-GB"/>
+        </w:rPr>
+        <w:t>set</w:t>
+      </w:r>
+      <w:proofErr w:type="gramEnd"/>
+      <w:r>
+        <w:rPr>
+          <w:rFonts w:ascii="Courier New" w:hAnsi="Courier New" w:cs="Courier New"/>
+          <w:sz w:val="16"/>
+          <w:szCs w:val="16"/>
+          <w:lang w:val="en-GB"/>
+        </w:rPr>
+        <w:t xml:space="preserve"> pages 9999</w:t>
+      </w:r>
+    </w:p>
+    <w:p>
+      <w:pPr>
+        <w:contextualSpacing/>
+        <w:rPr>
+          <w:rFonts w:ascii="Courier New" w:hAnsi="Courier New" w:cs="Courier New"/>
+          <w:sz w:val="16"/>
+          <w:szCs w:val="16"/>
+          <w:lang w:val="en-GB"/>
+        </w:rPr>
+      </w:pPr>
+      <w:proofErr w:type="gramStart"/>
+      <w:r>
+        <w:rPr>
+          <w:rFonts w:ascii="Courier New" w:hAnsi="Courier New" w:cs="Courier New"/>
+          <w:sz w:val="16"/>
+          <w:szCs w:val="16"/>
+          <w:lang w:val="en-GB"/>
+        </w:rPr>
+        <w:t>column</w:t>
+      </w:r>
+      <w:proofErr w:type="gramEnd"/>
+      <w:r>
+        <w:rPr>
+          <w:rFonts w:ascii="Courier New" w:hAnsi="Courier New" w:cs="Courier New"/>
+          <w:sz w:val="16"/>
+          <w:szCs w:val="16"/>
+          <w:lang w:val="en-GB"/>
+        </w:rPr>
+        <w:t xml:space="preserve"> </w:t>
+      </w:r>
+      <w:proofErr w:type="spellStart"/>
+      <w:r>
+        <w:rPr>
+          <w:rFonts w:ascii="Courier New" w:hAnsi="Courier New" w:cs="Courier New"/>
+          <w:sz w:val="16"/>
+          <w:szCs w:val="16"/>
+          <w:lang w:val="en-GB"/>
+        </w:rPr>
+        <w:t>sorts_memory</w:t>
+      </w:r>
+      <w:proofErr w:type="spellEnd"/>
+      <w:r>
+        <w:rPr>
+          <w:rFonts w:ascii="Courier New" w:hAnsi="Courier New" w:cs="Courier New"/>
+          <w:sz w:val="16"/>
+          <w:szCs w:val="16"/>
+          <w:lang w:val="en-GB"/>
+        </w:rPr>
+        <w:t xml:space="preserve">  format 999,999,999</w:t>
+      </w:r>
+    </w:p>
+    <w:p>
+      <w:pPr>
+        <w:contextualSpacing/>
+        <w:rPr>
+          <w:rFonts w:ascii="Courier New" w:hAnsi="Courier New" w:cs="Courier New"/>
+          <w:sz w:val="16"/>
+          <w:szCs w:val="16"/>
+          <w:lang w:val="en-GB"/>
+        </w:rPr>
+      </w:pPr>
+      <w:proofErr w:type="gramStart"/>
+      <w:r>
+        <w:rPr>
+          <w:rFonts w:ascii="Courier New" w:hAnsi="Courier New" w:cs="Courier New"/>
+          <w:sz w:val="16"/>
+          <w:szCs w:val="16"/>
+          <w:lang w:val="en-GB"/>
+        </w:rPr>
+        <w:t>column</w:t>
+      </w:r>
+      <w:proofErr w:type="gramEnd"/>
+      <w:r>
+        <w:rPr>
+          <w:rFonts w:ascii="Courier New" w:hAnsi="Courier New" w:cs="Courier New"/>
+          <w:sz w:val="16"/>
+          <w:szCs w:val="16"/>
+          <w:lang w:val="en-GB"/>
+        </w:rPr>
+        <w:t xml:space="preserve"> </w:t>
+      </w:r>
+      <w:proofErr w:type="spellStart"/>
+      <w:r>
+        <w:rPr>
+          <w:rFonts w:ascii="Courier New" w:hAnsi="Courier New" w:cs="Courier New"/>
+          <w:sz w:val="16"/>
+          <w:szCs w:val="16"/>
+          <w:lang w:val="en-GB"/>
+        </w:rPr>
+        <w:t>sorts_disk</w:t>
+      </w:r>
+      <w:proofErr w:type="spellEnd"/>
+      <w:r>
+        <w:rPr>
+          <w:rFonts w:ascii="Courier New" w:hAnsi="Courier New" w:cs="Courier New"/>
+          <w:sz w:val="16"/>
+          <w:szCs w:val="16"/>
+          <w:lang w:val="en-GB"/>
+        </w:rPr>
+        <w:t xml:space="preserve">    format 999,999,999</w:t>
+      </w:r>
+    </w:p>
+    <w:p>
+      <w:pPr>
+        <w:contextualSpacing/>
+        <w:rPr>
+          <w:rFonts w:ascii="Courier New" w:hAnsi="Courier New" w:cs="Courier New"/>
+          <w:sz w:val="16"/>
+          <w:szCs w:val="16"/>
+          <w:lang w:val="en-GB"/>
+        </w:rPr>
+      </w:pPr>
+      <w:proofErr w:type="gramStart"/>
+      <w:r>
+        <w:rPr>
+          <w:rFonts w:ascii="Courier New" w:hAnsi="Courier New" w:cs="Courier New"/>
+          <w:sz w:val="16"/>
+          <w:szCs w:val="16"/>
+          <w:lang w:val="en-GB"/>
+        </w:rPr>
+        <w:t>column</w:t>
+      </w:r>
+      <w:proofErr w:type="gramEnd"/>
+      <w:r>
+        <w:rPr>
+          <w:rFonts w:ascii="Courier New" w:hAnsi="Courier New" w:cs="Courier New"/>
+          <w:sz w:val="16"/>
+          <w:szCs w:val="16"/>
+          <w:lang w:val="en-GB"/>
+        </w:rPr>
+        <w:t xml:space="preserve"> ratio         format .99999</w:t>
+      </w:r>
+    </w:p>
+    <w:p>
+      <w:pPr>
+        <w:contextualSpacing/>
+        <w:rPr>
+          <w:rFonts w:ascii="Courier New" w:hAnsi="Courier New" w:cs="Courier New"/>
+          <w:sz w:val="16"/>
+          <w:szCs w:val="16"/>
+          <w:lang w:val="en-GB"/>
+        </w:rPr>
+      </w:pPr>
+    </w:p>
+    <w:p>
+      <w:pPr>
+        <w:contextualSpacing/>
+        <w:rPr>
+          <w:rFonts w:ascii="Courier New" w:hAnsi="Courier New" w:cs="Courier New"/>
+          <w:sz w:val="16"/>
+          <w:szCs w:val="16"/>
+          <w:lang w:val="en-GB"/>
+        </w:rPr>
+      </w:pPr>
+      <w:proofErr w:type="gramStart"/>
+      <w:r>
+        <w:rPr>
+          <w:rFonts w:ascii="Courier New" w:hAnsi="Courier New" w:cs="Courier New"/>
+          <w:sz w:val="16"/>
+          <w:szCs w:val="16"/>
+          <w:lang w:val="en-GB"/>
+        </w:rPr>
+        <w:t>select</w:t>
+      </w:r>
+      <w:proofErr w:type="gramEnd"/>
+      <w:r>
+        <w:rPr>
+          <w:rFonts w:ascii="Courier New" w:hAnsi="Courier New" w:cs="Courier New"/>
+          <w:sz w:val="16"/>
+          <w:szCs w:val="16"/>
+          <w:lang w:val="en-GB"/>
+        </w:rPr>
+        <w:t xml:space="preserve"> </w:t>
+      </w:r>
+      <w:proofErr w:type="spellStart"/>
+      <w:r>
+        <w:rPr>
+          <w:rFonts w:ascii="Courier New" w:hAnsi="Courier New" w:cs="Courier New"/>
+          <w:sz w:val="16"/>
+          <w:szCs w:val="16"/>
+          <w:lang w:val="en-GB"/>
+        </w:rPr>
+        <w:t>to_char</w:t>
+      </w:r>
+      <w:proofErr w:type="spellEnd"/>
+      <w:r>
+        <w:rPr>
+          <w:rFonts w:ascii="Courier New" w:hAnsi="Courier New" w:cs="Courier New"/>
+          <w:sz w:val="16"/>
+          <w:szCs w:val="16"/>
+          <w:lang w:val="en-GB"/>
+        </w:rPr>
+        <w:t xml:space="preserve"> (</w:t>
+      </w:r>
+      <w:proofErr w:type="spellStart"/>
+      <w:r>
+        <w:rPr>
+          <w:rFonts w:ascii="Courier New" w:hAnsi="Courier New" w:cs="Courier New"/>
+          <w:sz w:val="16"/>
+          <w:szCs w:val="16"/>
+          <w:lang w:val="en-GB"/>
+        </w:rPr>
+        <w:t>snap_time</w:t>
+      </w:r>
+      <w:proofErr w:type="spellEnd"/>
+      <w:r>
+        <w:rPr>
+          <w:rFonts w:ascii="Courier New" w:hAnsi="Courier New" w:cs="Courier New"/>
+          <w:sz w:val="16"/>
+          <w:szCs w:val="16"/>
+          <w:lang w:val="en-GB"/>
+        </w:rPr>
+        <w:t>, 'day')</w:t>
+      </w:r>
+    </w:p>
+    <w:p>
+      <w:pPr>
+        <w:contextualSpacing/>
+        <w:rPr>
+          <w:rFonts w:ascii="Courier New" w:hAnsi="Courier New" w:cs="Courier New"/>
+          <w:sz w:val="16"/>
+          <w:szCs w:val="16"/>
+          <w:lang w:val="en-GB"/>
+        </w:rPr>
+      </w:pPr>
+      <w:r>
+        <w:rPr>
+          <w:rFonts w:ascii="Courier New" w:hAnsi="Courier New" w:cs="Courier New"/>
+          <w:sz w:val="16"/>
+          <w:szCs w:val="16"/>
+          <w:lang w:val="en-GB"/>
+        </w:rPr>
+        <w:t xml:space="preserve">     , </w:t>
+      </w:r>
+      <w:proofErr w:type="spellStart"/>
+      <w:r>
+        <w:rPr>
+          <w:rFonts w:ascii="Courier New" w:hAnsi="Courier New" w:cs="Courier New"/>
+          <w:sz w:val="16"/>
+          <w:szCs w:val="16"/>
+          <w:lang w:val="en-GB"/>
+        </w:rPr>
+        <w:t>avg</w:t>
+      </w:r>
+      <w:proofErr w:type="spellEnd"/>
+      <w:r>
+        <w:rPr>
+          <w:rFonts w:ascii="Courier New" w:hAnsi="Courier New" w:cs="Courier New"/>
+          <w:sz w:val="16"/>
+          <w:szCs w:val="16"/>
+          <w:lang w:val="en-GB"/>
+        </w:rPr>
+        <w:t xml:space="preserve"> (</w:t>
+      </w:r>
+      <w:proofErr w:type="spellStart"/>
+      <w:r>
+        <w:rPr>
+          <w:rFonts w:ascii="Courier New" w:hAnsi="Courier New" w:cs="Courier New"/>
+          <w:sz w:val="16"/>
+          <w:szCs w:val="16"/>
+          <w:lang w:val="en-GB"/>
+        </w:rPr>
+        <w:t>newmem.value</w:t>
+      </w:r>
+      <w:proofErr w:type="spellEnd"/>
+      <w:r>
+        <w:rPr>
+          <w:rFonts w:ascii="Courier New" w:hAnsi="Courier New" w:cs="Courier New"/>
+          <w:sz w:val="16"/>
+          <w:szCs w:val="16"/>
+          <w:lang w:val="en-GB"/>
+        </w:rPr>
+        <w:t xml:space="preserve"> - </w:t>
+      </w:r>
+      <w:proofErr w:type="spellStart"/>
+      <w:r>
+        <w:rPr>
+          <w:rFonts w:ascii="Courier New" w:hAnsi="Courier New" w:cs="Courier New"/>
+          <w:sz w:val="16"/>
+          <w:szCs w:val="16"/>
+          <w:lang w:val="en-GB"/>
+        </w:rPr>
+        <w:t>oldmem.value</w:t>
+      </w:r>
+      <w:proofErr w:type="spellEnd"/>
+      <w:r>
+        <w:rPr>
+          <w:rFonts w:ascii="Courier New" w:hAnsi="Courier New" w:cs="Courier New"/>
+          <w:sz w:val="16"/>
+          <w:szCs w:val="16"/>
+          <w:lang w:val="en-GB"/>
+        </w:rPr>
+        <w:t xml:space="preserve">) </w:t>
+      </w:r>
+      <w:proofErr w:type="spellStart"/>
+      <w:r>
+        <w:rPr>
+          <w:rFonts w:ascii="Courier New" w:hAnsi="Courier New" w:cs="Courier New"/>
+          <w:sz w:val="16"/>
+          <w:szCs w:val="16"/>
+          <w:lang w:val="en-GB"/>
+        </w:rPr>
+        <w:t>sorts_memory</w:t>
+      </w:r>
+      <w:proofErr w:type="spellEnd"/>
+      <w:r>
+        <w:rPr>
+          <w:rFonts w:ascii="Courier New" w:hAnsi="Courier New" w:cs="Courier New"/>
+          <w:sz w:val="16"/>
+          <w:szCs w:val="16"/>
+          <w:lang w:val="en-GB"/>
+        </w:rPr>
+        <w:t>)</w:t>
+      </w:r>
+    </w:p>
+    <w:p>
+      <w:pPr>
+        <w:contextualSpacing/>
+        <w:rPr>
+          <w:rFonts w:ascii="Courier New" w:hAnsi="Courier New" w:cs="Courier New"/>
+          <w:sz w:val="16"/>
+          <w:szCs w:val="16"/>
+          <w:lang w:val="en-GB"/>
+        </w:rPr>
+      </w:pPr>
+      <w:r>
+        <w:rPr>
+          <w:rFonts w:ascii="Courier New" w:hAnsi="Courier New" w:cs="Courier New"/>
+          <w:sz w:val="16"/>
+          <w:szCs w:val="16"/>
+          <w:lang w:val="en-GB"/>
+        </w:rPr>
+        <w:t xml:space="preserve">     , </w:t>
+      </w:r>
+      <w:proofErr w:type="spellStart"/>
+      <w:r>
+        <w:rPr>
+          <w:rFonts w:ascii="Courier New" w:hAnsi="Courier New" w:cs="Courier New"/>
+          <w:sz w:val="16"/>
+          <w:szCs w:val="16"/>
+          <w:lang w:val="en-GB"/>
+        </w:rPr>
+        <w:t>avg</w:t>
+      </w:r>
+      <w:proofErr w:type="spellEnd"/>
+      <w:r>
+        <w:rPr>
+          <w:rFonts w:ascii="Courier New" w:hAnsi="Courier New" w:cs="Courier New"/>
+          <w:sz w:val="16"/>
+          <w:szCs w:val="16"/>
+          <w:lang w:val="en-GB"/>
+        </w:rPr>
+        <w:t xml:space="preserve"> (</w:t>
+      </w:r>
+      <w:proofErr w:type="spellStart"/>
+      <w:r>
+        <w:rPr>
+          <w:rFonts w:ascii="Courier New" w:hAnsi="Courier New" w:cs="Courier New"/>
+          <w:sz w:val="16"/>
+          <w:szCs w:val="16"/>
+          <w:lang w:val="en-GB"/>
+        </w:rPr>
+        <w:t>newdsk.value</w:t>
+      </w:r>
+      <w:proofErr w:type="spellEnd"/>
+      <w:r>
+        <w:rPr>
+          <w:rFonts w:ascii="Courier New" w:hAnsi="Courier New" w:cs="Courier New"/>
+          <w:sz w:val="16"/>
+          <w:szCs w:val="16"/>
+          <w:lang w:val="en-GB"/>
+        </w:rPr>
+        <w:t xml:space="preserve"> - </w:t>
+      </w:r>
+      <w:proofErr w:type="spellStart"/>
+      <w:r>
+        <w:rPr>
+          <w:rFonts w:ascii="Courier New" w:hAnsi="Courier New" w:cs="Courier New"/>
+          <w:sz w:val="16"/>
+          <w:szCs w:val="16"/>
+          <w:lang w:val="en-GB"/>
+        </w:rPr>
+        <w:t>olddsk.value</w:t>
+      </w:r>
+      <w:proofErr w:type="spellEnd"/>
+      <w:r>
+        <w:rPr>
+          <w:rFonts w:ascii="Courier New" w:hAnsi="Courier New" w:cs="Courier New"/>
+          <w:sz w:val="16"/>
+          <w:szCs w:val="16"/>
+          <w:lang w:val="en-GB"/>
+        </w:rPr>
+        <w:t xml:space="preserve">) </w:t>
+      </w:r>
+      <w:proofErr w:type="spellStart"/>
+      <w:r>
+        <w:rPr>
+          <w:rFonts w:ascii="Courier New" w:hAnsi="Courier New" w:cs="Courier New"/>
+          <w:sz w:val="16"/>
+          <w:szCs w:val="16"/>
+          <w:lang w:val="en-GB"/>
+        </w:rPr>
+        <w:t>sorts_disk</w:t>
+      </w:r>
+      <w:proofErr w:type="spellEnd"/>
+      <w:r>
+        <w:rPr>
+          <w:rFonts w:ascii="Courier New" w:hAnsi="Courier New" w:cs="Courier New"/>
+          <w:sz w:val="16"/>
+          <w:szCs w:val="16"/>
+          <w:lang w:val="en-GB"/>
+        </w:rPr>
+        <w:t xml:space="preserve">  </w:t>
+      </w:r>
+    </w:p>
+    <w:p>
+      <w:pPr>
+        <w:contextualSpacing/>
+        <w:rPr>
+          <w:rFonts w:ascii="Courier New" w:hAnsi="Courier New" w:cs="Courier New"/>
+          <w:sz w:val="16"/>
+          <w:szCs w:val="16"/>
+          <w:lang w:val="en-GB"/>
+        </w:rPr>
+      </w:pPr>
+      <w:r>
+        <w:rPr>
+          <w:rFonts w:ascii="Courier New" w:hAnsi="Courier New" w:cs="Courier New"/>
+          <w:sz w:val="16"/>
+          <w:szCs w:val="16"/>
+          <w:lang w:val="en-GB"/>
+        </w:rPr>
+        <w:t xml:space="preserve">  </w:t>
+      </w:r>
+      <w:proofErr w:type="gramStart"/>
+      <w:r>
+        <w:rPr>
+          <w:rFonts w:ascii="Courier New" w:hAnsi="Courier New" w:cs="Courier New"/>
+          <w:sz w:val="16"/>
+          <w:szCs w:val="16"/>
+          <w:lang w:val="en-GB"/>
+        </w:rPr>
+        <w:t>from</w:t>
+      </w:r>
+      <w:proofErr w:type="gramEnd"/>
+      <w:r>
+        <w:rPr>
+          <w:rFonts w:ascii="Courier New" w:hAnsi="Courier New" w:cs="Courier New"/>
+          <w:sz w:val="16"/>
+          <w:szCs w:val="16"/>
+          <w:lang w:val="en-GB"/>
+        </w:rPr>
+        <w:t xml:space="preserve"> </w:t>
+      </w:r>
+      <w:proofErr w:type="spellStart"/>
+      <w:r>
+        <w:rPr>
+          <w:rFonts w:ascii="Courier New" w:hAnsi="Courier New" w:cs="Courier New"/>
+          <w:sz w:val="16"/>
+          <w:szCs w:val="16"/>
+          <w:lang w:val="en-GB"/>
+        </w:rPr>
+        <w:t>perfstat.stats$sysstat</w:t>
+      </w:r>
+      <w:proofErr w:type="spellEnd"/>
+      <w:r>
+        <w:rPr>
+          <w:rFonts w:ascii="Courier New" w:hAnsi="Courier New" w:cs="Courier New"/>
+          <w:sz w:val="16"/>
+          <w:szCs w:val="16"/>
+          <w:lang w:val="en-GB"/>
+        </w:rPr>
+        <w:t xml:space="preserve">  </w:t>
+      </w:r>
+      <w:proofErr w:type="spellStart"/>
+      <w:r>
+        <w:rPr>
+          <w:rFonts w:ascii="Courier New" w:hAnsi="Courier New" w:cs="Courier New"/>
+          <w:sz w:val="16"/>
+          <w:szCs w:val="16"/>
+          <w:lang w:val="en-GB"/>
+        </w:rPr>
+        <w:t>oldmem</w:t>
+      </w:r>
+      <w:proofErr w:type="spellEnd"/>
+    </w:p>
+    <w:p>
+      <w:pPr>
+        <w:contextualSpacing/>
+        <w:rPr>
+          <w:rFonts w:ascii="Courier New" w:hAnsi="Courier New" w:cs="Courier New"/>
+          <w:sz w:val="16"/>
+          <w:szCs w:val="16"/>
+          <w:lang w:val="en-GB"/>
+        </w:rPr>
+      </w:pPr>
+      <w:r>
+        <w:rPr>
+          <w:rFonts w:ascii="Courier New" w:hAnsi="Courier New" w:cs="Courier New"/>
+          <w:sz w:val="16"/>
+          <w:szCs w:val="16"/>
+          <w:lang w:val="en-GB"/>
+        </w:rPr>
+        <w:t xml:space="preserve">     , </w:t>
+      </w:r>
+      <w:proofErr w:type="spellStart"/>
+      <w:r>
+        <w:rPr>
+          <w:rFonts w:ascii="Courier New" w:hAnsi="Courier New" w:cs="Courier New"/>
+          <w:sz w:val="16"/>
+          <w:szCs w:val="16"/>
+          <w:lang w:val="en-GB"/>
+        </w:rPr>
+        <w:t>perfstat.stats$</w:t>
+      </w:r>
+      <w:proofErr w:type="gramStart"/>
+      <w:r>
+        <w:rPr>
+          <w:rFonts w:ascii="Courier New" w:hAnsi="Courier New" w:cs="Courier New"/>
+          <w:sz w:val="16"/>
+          <w:szCs w:val="16"/>
+          <w:lang w:val="en-GB"/>
+        </w:rPr>
+        <w:t>sysstat</w:t>
+      </w:r>
+      <w:proofErr w:type="spellEnd"/>
+      <w:r>
+        <w:rPr>
+          <w:rFonts w:ascii="Courier New" w:hAnsi="Courier New" w:cs="Courier New"/>
+          <w:sz w:val="16"/>
+          <w:szCs w:val="16"/>
+          <w:lang w:val="en-GB"/>
+        </w:rPr>
+        <w:t xml:space="preserve">  </w:t>
+      </w:r>
+      <w:proofErr w:type="spellStart"/>
+      <w:r>
+        <w:rPr>
+          <w:rFonts w:ascii="Courier New" w:hAnsi="Courier New" w:cs="Courier New"/>
+          <w:sz w:val="16"/>
+          <w:szCs w:val="16"/>
+          <w:lang w:val="en-GB"/>
+        </w:rPr>
+        <w:t>newmem</w:t>
+      </w:r>
+      <w:proofErr w:type="spellEnd"/>
       <w:proofErr w:type="gramEnd"/>
     </w:p>
     <w:p>
       <w:pPr>
         <w:contextualSpacing/>
         <w:rPr>
-          <w:rFonts w:ascii="Courier New" w:hAnsi="Courier New"/>
-          <w:sz w:val="18"/>
-          <w:lang w:val="en-US"/>
-        </w:rPr>
-      </w:pPr>
-      <w:r>
-        <w:rPr>
-          <w:rFonts w:ascii="Courier New" w:hAnsi="Courier New"/>
-          <w:sz w:val="18"/>
-          <w:lang w:val="en-US"/>
-        </w:rPr>
-        <w:tab/>
+          <w:rFonts w:ascii="Courier New" w:hAnsi="Courier New" w:cs="Courier New"/>
+          <w:sz w:val="16"/>
+          <w:szCs w:val="16"/>
+          <w:lang w:val="en-GB"/>
+        </w:rPr>
+      </w:pPr>
+      <w:r>
+        <w:rPr>
+          <w:rFonts w:ascii="Courier New" w:hAnsi="Courier New" w:cs="Courier New"/>
+          <w:sz w:val="16"/>
+          <w:szCs w:val="16"/>
+          <w:lang w:val="en-GB"/>
+        </w:rPr>
+        <w:t xml:space="preserve">     , </w:t>
+      </w:r>
+      <w:proofErr w:type="spellStart"/>
+      <w:r>
+        <w:rPr>
+          <w:rFonts w:ascii="Courier New" w:hAnsi="Courier New" w:cs="Courier New"/>
+          <w:sz w:val="16"/>
+          <w:szCs w:val="16"/>
+          <w:lang w:val="en-GB"/>
+        </w:rPr>
+        <w:t>perfstat.stats$</w:t>
+      </w:r>
+      <w:proofErr w:type="gramStart"/>
+      <w:r>
+        <w:rPr>
+          <w:rFonts w:ascii="Courier New" w:hAnsi="Courier New" w:cs="Courier New"/>
+          <w:sz w:val="16"/>
+          <w:szCs w:val="16"/>
+          <w:lang w:val="en-GB"/>
+        </w:rPr>
+        <w:t>sysstat</w:t>
+      </w:r>
+      <w:proofErr w:type="spellEnd"/>
+      <w:r>
+        <w:rPr>
+          <w:rFonts w:ascii="Courier New" w:hAnsi="Courier New" w:cs="Courier New"/>
+          <w:sz w:val="16"/>
+          <w:szCs w:val="16"/>
+          <w:lang w:val="en-GB"/>
+        </w:rPr>
         <w:t xml:space="preserve">  </w:t>
       </w:r>
+      <w:proofErr w:type="spellStart"/>
+      <w:r>
+        <w:rPr>
+          <w:rFonts w:ascii="Courier New" w:hAnsi="Courier New" w:cs="Courier New"/>
+          <w:sz w:val="16"/>
+          <w:szCs w:val="16"/>
+          <w:lang w:val="en-GB"/>
+        </w:rPr>
+        <w:t>olddsk</w:t>
+      </w:r>
+      <w:proofErr w:type="spellEnd"/>
+      <w:proofErr w:type="gramEnd"/>
+    </w:p>
+    <w:p>
+      <w:pPr>
+        <w:contextualSpacing/>
+        <w:rPr>
+          <w:rFonts w:ascii="Courier New" w:hAnsi="Courier New" w:cs="Courier New"/>
+          <w:sz w:val="16"/>
+          <w:szCs w:val="16"/>
+          <w:lang w:val="en-GB"/>
+        </w:rPr>
+      </w:pPr>
+      <w:r>
+        <w:rPr>
+          <w:rFonts w:ascii="Courier New" w:hAnsi="Courier New" w:cs="Courier New"/>
+          <w:sz w:val="16"/>
+          <w:szCs w:val="16"/>
+          <w:lang w:val="en-GB"/>
+        </w:rPr>
+        <w:t xml:space="preserve">     , </w:t>
+      </w:r>
+      <w:proofErr w:type="spellStart"/>
+      <w:r>
+        <w:rPr>
+          <w:rFonts w:ascii="Courier New" w:hAnsi="Courier New" w:cs="Courier New"/>
+          <w:sz w:val="16"/>
+          <w:szCs w:val="16"/>
+          <w:lang w:val="en-GB"/>
+        </w:rPr>
+        <w:t>perfstat.stats$</w:t>
+      </w:r>
       <w:proofErr w:type="gramStart"/>
       <w:r>
         <w:rPr>
-          <w:rFonts w:ascii="Courier New" w:hAnsi="Courier New"/>
-          <w:sz w:val="18"/>
-          <w:lang w:val="en-US"/>
-        </w:rPr>
-        <w:t>for</w:t>
-      </w:r>
+          <w:rFonts w:ascii="Courier New" w:hAnsi="Courier New" w:cs="Courier New"/>
+          <w:sz w:val="16"/>
+          <w:szCs w:val="16"/>
+          <w:lang w:val="en-GB"/>
+        </w:rPr>
+        <w:t>sysstat</w:t>
+      </w:r>
+      <w:proofErr w:type="spellEnd"/>
+      <w:r>
+        <w:rPr>
+          <w:rFonts w:ascii="Courier New" w:hAnsi="Courier New" w:cs="Courier New"/>
+          <w:sz w:val="16"/>
+          <w:szCs w:val="16"/>
+          <w:lang w:val="en-GB"/>
+        </w:rPr>
+        <w:t xml:space="preserve">  </w:t>
+      </w:r>
+      <w:proofErr w:type="spellStart"/>
+      <w:r>
+        <w:rPr>
+          <w:rFonts w:ascii="Courier New" w:hAnsi="Courier New" w:cs="Courier New"/>
+          <w:sz w:val="16"/>
+          <w:szCs w:val="16"/>
+          <w:lang w:val="en-GB"/>
+        </w:rPr>
+        <w:t>sn</w:t>
+      </w:r>
+      <w:proofErr w:type="spellEnd"/>
       <w:proofErr w:type="gramEnd"/>
-      <w:r>
-        <w:rPr>
-          <w:rFonts w:ascii="Courier New" w:hAnsi="Courier New"/>
-          <w:sz w:val="18"/>
-          <w:lang w:val="en-US"/>
+    </w:p>
+    <w:p>
+      <w:pPr>
+        <w:contextualSpacing/>
+        <w:rPr>
+          <w:rFonts w:ascii="Courier New" w:hAnsi="Courier New" w:cs="Courier New"/>
+          <w:sz w:val="16"/>
+          <w:szCs w:val="16"/>
+          <w:lang w:val="en-GB"/>
+        </w:rPr>
+      </w:pPr>
+      <w:r>
+        <w:rPr>
+          <w:rFonts w:ascii="Courier New" w:hAnsi="Courier New" w:cs="Courier New"/>
+          <w:sz w:val="16"/>
+          <w:szCs w:val="16"/>
+          <w:lang w:val="en-GB"/>
         </w:rPr>
         <w:t xml:space="preserve"> </w:t>
       </w:r>
+      <w:proofErr w:type="gramStart"/>
+      <w:r>
+        <w:rPr>
+          <w:rFonts w:ascii="Courier New" w:hAnsi="Courier New" w:cs="Courier New"/>
+          <w:sz w:val="16"/>
+          <w:szCs w:val="16"/>
+          <w:lang w:val="en-GB"/>
+        </w:rPr>
+        <w:t>where</w:t>
+      </w:r>
+      <w:proofErr w:type="gramEnd"/>
+      <w:r>
+        <w:rPr>
+          <w:rFonts w:ascii="Courier New" w:hAnsi="Courier New" w:cs="Courier New"/>
+          <w:sz w:val="16"/>
+          <w:szCs w:val="16"/>
+          <w:lang w:val="en-GB"/>
+        </w:rPr>
+        <w:t xml:space="preserve"> </w:t>
+      </w:r>
       <w:proofErr w:type="spellStart"/>
       <w:r>
         <w:rPr>
-          <w:rFonts w:ascii="Courier New" w:hAnsi="Courier New"/>
-          <w:sz w:val="18"/>
-          <w:lang w:val="en-US"/>
-        </w:rPr>
-        <w:t>laChose</w:t>
+          <w:rFonts w:ascii="Courier New" w:hAnsi="Courier New" w:cs="Courier New"/>
+          <w:sz w:val="16"/>
+          <w:szCs w:val="16"/>
+          <w:lang w:val="en-GB"/>
+        </w:rPr>
+        <w:t>newdsk.snap_id</w:t>
       </w:r>
       <w:proofErr w:type="spellEnd"/>
       <w:r>
         <w:rPr>
-          <w:rFonts w:ascii="Courier New" w:hAnsi="Courier New"/>
-          <w:sz w:val="18"/>
-          <w:lang w:val="en-US"/>
-        </w:rPr>
-        <w:t xml:space="preserve"> in (select </w:t>
+          <w:rFonts w:ascii="Courier New" w:hAnsi="Courier New" w:cs="Courier New"/>
+          <w:sz w:val="16"/>
+          <w:szCs w:val="16"/>
+          <w:lang w:val="en-GB"/>
+        </w:rPr>
+        <w:t xml:space="preserve"> = </w:t>
       </w:r>
       <w:proofErr w:type="spellStart"/>
       <w:r>
         <w:rPr>
-          <w:rFonts w:ascii="Courier New" w:hAnsi="Courier New"/>
-          <w:sz w:val="18"/>
-          <w:lang w:val="en-US"/>
-        </w:rPr>
-        <w:t>object_name</w:t>
-      </w:r>
-      <w:proofErr w:type="spellEnd"/>
-      <w:r>
-        <w:rPr>
-          <w:rFonts w:ascii="Courier New" w:hAnsi="Courier New"/>
-          <w:sz w:val="18"/>
-          <w:lang w:val="en-US"/>
-        </w:rPr>
-        <w:t xml:space="preserve">, </w:t>
-      </w:r>
-      <w:proofErr w:type="spellStart"/>
-      <w:r>
-        <w:rPr>
-          <w:rFonts w:ascii="Courier New" w:hAnsi="Courier New"/>
-          <w:sz w:val="18"/>
-          <w:lang w:val="en-US"/>
-        </w:rPr>
-        <w:t>object_type</w:t>
+          <w:rFonts w:ascii="Courier New" w:hAnsi="Courier New" w:cs="Courier New"/>
+          <w:sz w:val="16"/>
+          <w:szCs w:val="16"/>
+          <w:lang w:val="en-GB"/>
+        </w:rPr>
+        <w:t>sn.snap_id</w:t>
       </w:r>
       <w:proofErr w:type="spellEnd"/>
     </w:p>
@@ -7254,318 +9632,150 @@
       <w:pPr>
         <w:contextualSpacing/>
         <w:rPr>
-          <w:rFonts w:ascii="Courier New" w:hAnsi="Courier New"/>
-          <w:sz w:val="18"/>
-          <w:lang w:val="en-US"/>
-        </w:rPr>
-      </w:pPr>
-      <w:r>
-        <w:rPr>
-          <w:rFonts w:ascii="Courier New" w:hAnsi="Courier New"/>
-          <w:sz w:val="18"/>
-          <w:lang w:val="en-US"/>
-        </w:rPr>
-        <w:tab/>
-        <w:t xml:space="preserve">                    </w:t>
+          <w:rFonts w:ascii="Courier New" w:hAnsi="Courier New" w:cs="Courier New"/>
+          <w:sz w:val="16"/>
+          <w:szCs w:val="16"/>
+          <w:lang w:val="en-GB"/>
+        </w:rPr>
+      </w:pPr>
+      <w:r>
+        <w:rPr>
+          <w:rFonts w:ascii="Courier New" w:hAnsi="Courier New" w:cs="Courier New"/>
+          <w:sz w:val="16"/>
+          <w:szCs w:val="16"/>
+          <w:lang w:val="en-GB"/>
+        </w:rPr>
+        <w:t xml:space="preserve">   </w:t>
       </w:r>
       <w:proofErr w:type="gramStart"/>
       <w:r>
         <w:rPr>
-          <w:rFonts w:ascii="Courier New" w:hAnsi="Courier New"/>
-          <w:sz w:val="18"/>
-          <w:lang w:val="en-US"/>
-        </w:rPr>
-        <w:t>from</w:t>
+          <w:rFonts w:ascii="Courier New" w:hAnsi="Courier New" w:cs="Courier New"/>
+          <w:sz w:val="16"/>
+          <w:szCs w:val="16"/>
+          <w:lang w:val="en-GB"/>
+        </w:rPr>
+        <w:t>and</w:t>
       </w:r>
       <w:proofErr w:type="gramEnd"/>
       <w:r>
         <w:rPr>
-          <w:rFonts w:ascii="Courier New" w:hAnsi="Courier New"/>
-          <w:sz w:val="18"/>
-          <w:lang w:val="en-US"/>
+          <w:rFonts w:ascii="Courier New" w:hAnsi="Courier New" w:cs="Courier New"/>
+          <w:sz w:val="16"/>
+          <w:szCs w:val="16"/>
+          <w:lang w:val="en-GB"/>
         </w:rPr>
         <w:t xml:space="preserve"> </w:t>
       </w:r>
       <w:proofErr w:type="spellStart"/>
       <w:r>
         <w:rPr>
-          <w:rFonts w:ascii="Courier New" w:hAnsi="Courier New"/>
-          <w:sz w:val="18"/>
-          <w:lang w:val="en-US"/>
-        </w:rPr>
-        <w:t>all_objects</w:t>
+          <w:rFonts w:ascii="Courier New" w:hAnsi="Courier New" w:cs="Courier New"/>
+          <w:sz w:val="16"/>
+          <w:szCs w:val="16"/>
+          <w:lang w:val="en-GB"/>
+        </w:rPr>
+        <w:t>olddsk.snap_id</w:t>
       </w:r>
       <w:proofErr w:type="spellEnd"/>
       <w:r>
         <w:rPr>
-          <w:rFonts w:ascii="Courier New" w:hAnsi="Courier New"/>
-          <w:sz w:val="18"/>
-          <w:lang w:val="en-US"/>
-        </w:rPr>
-        <w:t xml:space="preserve">  </w:t>
+          <w:rFonts w:ascii="Courier New" w:hAnsi="Courier New" w:cs="Courier New"/>
+          <w:sz w:val="16"/>
+          <w:szCs w:val="16"/>
+          <w:lang w:val="en-GB"/>
+        </w:rPr>
+        <w:t xml:space="preserve"> = </w:t>
+      </w:r>
+      <w:proofErr w:type="spellStart"/>
+      <w:r>
+        <w:rPr>
+          <w:rFonts w:ascii="Courier New" w:hAnsi="Courier New" w:cs="Courier New"/>
+          <w:sz w:val="16"/>
+          <w:szCs w:val="16"/>
+          <w:lang w:val="en-GB"/>
+        </w:rPr>
+        <w:t>sn.snap_id</w:t>
+      </w:r>
+      <w:proofErr w:type="spellEnd"/>
+      <w:r>
+        <w:rPr>
+          <w:rFonts w:ascii="Courier New" w:hAnsi="Courier New" w:cs="Courier New"/>
+          <w:sz w:val="16"/>
+          <w:szCs w:val="16"/>
+          <w:lang w:val="en-GB"/>
+        </w:rPr>
+        <w:t xml:space="preserve"> -1</w:t>
       </w:r>
     </w:p>
     <w:p>
       <w:pPr>
         <w:contextualSpacing/>
         <w:rPr>
-          <w:rFonts w:ascii="Courier New" w:hAnsi="Courier New"/>
-          <w:sz w:val="18"/>
-          <w:lang w:val="en-US"/>
-        </w:rPr>
-      </w:pPr>
-      <w:r>
-        <w:rPr>
-          <w:rFonts w:ascii="Courier New" w:hAnsi="Courier New"/>
-          <w:sz w:val="18"/>
-          <w:lang w:val="en-US"/>
-        </w:rPr>
-        <w:tab/>
-        <w:t xml:space="preserve">                   </w:t>
+          <w:rFonts w:ascii="Courier New" w:hAnsi="Courier New" w:cs="Courier New"/>
+          <w:sz w:val="16"/>
+          <w:szCs w:val="16"/>
+          <w:lang w:val="en-GB"/>
+        </w:rPr>
+      </w:pPr>
+      <w:r>
+        <w:rPr>
+          <w:rFonts w:ascii="Courier New" w:hAnsi="Courier New" w:cs="Courier New"/>
+          <w:sz w:val="16"/>
+          <w:szCs w:val="16"/>
+          <w:lang w:val="en-GB"/>
+        </w:rPr>
+        <w:t xml:space="preserve">   </w:t>
       </w:r>
       <w:proofErr w:type="gramStart"/>
       <w:r>
         <w:rPr>
-          <w:rFonts w:ascii="Courier New" w:hAnsi="Courier New"/>
-          <w:sz w:val="18"/>
-          <w:lang w:val="en-US"/>
-        </w:rPr>
-        <w:t>where</w:t>
+          <w:rFonts w:ascii="Courier New" w:hAnsi="Courier New" w:cs="Courier New"/>
+          <w:sz w:val="16"/>
+          <w:szCs w:val="16"/>
+          <w:lang w:val="en-GB"/>
+        </w:rPr>
+        <w:t>and</w:t>
       </w:r>
       <w:proofErr w:type="gramEnd"/>
       <w:r>
         <w:rPr>
-          <w:rFonts w:ascii="Courier New" w:hAnsi="Courier New"/>
-          <w:sz w:val="18"/>
-          <w:lang w:val="en-US"/>
+          <w:rFonts w:ascii="Courier New" w:hAnsi="Courier New" w:cs="Courier New"/>
+          <w:sz w:val="16"/>
+          <w:szCs w:val="16"/>
+          <w:lang w:val="en-GB"/>
         </w:rPr>
         <w:t xml:space="preserve"> </w:t>
       </w:r>
       <w:proofErr w:type="spellStart"/>
       <w:r>
         <w:rPr>
-          <w:rFonts w:ascii="Courier New" w:hAnsi="Courier New"/>
-          <w:sz w:val="18"/>
-          <w:lang w:val="en-US"/>
-        </w:rPr>
-        <w:t>object_type</w:t>
+          <w:rFonts w:ascii="Courier New" w:hAnsi="Courier New" w:cs="Courier New"/>
+          <w:sz w:val="16"/>
+          <w:szCs w:val="16"/>
+          <w:lang w:val="en-GB"/>
+        </w:rPr>
+        <w:t>mewmem.snap_id</w:t>
       </w:r>
       <w:proofErr w:type="spellEnd"/>
       <w:r>
         <w:rPr>
-          <w:rFonts w:ascii="Courier New" w:hAnsi="Courier New"/>
-          <w:sz w:val="18"/>
-          <w:lang w:val="en-US"/>
-        </w:rPr>
-        <w:t xml:space="preserve"> in (  'PACKAGE'</w:t>
-      </w:r>
-    </w:p>
-    <w:p>
-      <w:pPr>
-        <w:contextualSpacing/>
-        <w:rPr>
-          <w:rFonts w:ascii="Courier New" w:hAnsi="Courier New"/>
-          <w:sz w:val="18"/>
-          <w:lang w:val="en-US"/>
-        </w:rPr>
-      </w:pPr>
-      <w:r>
-        <w:rPr>
-          <w:rFonts w:ascii="Courier New" w:hAnsi="Courier New"/>
-          <w:sz w:val="18"/>
-          <w:lang w:val="en-US"/>
-        </w:rPr>
-        <w:t xml:space="preserve">  </w:t>
-      </w:r>
-      <w:r>
-        <w:rPr>
-          <w:rFonts w:ascii="Courier New" w:hAnsi="Courier New"/>
-          <w:sz w:val="18"/>
-          <w:lang w:val="en-US"/>
-        </w:rPr>
-        <w:tab/>
-        <w:t xml:space="preserve">                                       , 'PACKAGE BODY'</w:t>
-      </w:r>
-    </w:p>
-    <w:p>
-      <w:pPr>
-        <w:contextualSpacing/>
-        <w:rPr>
-          <w:rFonts w:ascii="Courier New" w:hAnsi="Courier New"/>
-          <w:sz w:val="18"/>
-          <w:lang w:val="en-US"/>
-        </w:rPr>
-      </w:pPr>
-      <w:r>
-        <w:rPr>
-          <w:rFonts w:ascii="Courier New" w:hAnsi="Courier New"/>
-          <w:sz w:val="18"/>
-          <w:lang w:val="en-US"/>
-        </w:rPr>
-        <w:t xml:space="preserve">  </w:t>
-      </w:r>
-      <w:r>
-        <w:rPr>
-          <w:rFonts w:ascii="Courier New" w:hAnsi="Courier New"/>
-          <w:sz w:val="18"/>
-          <w:lang w:val="en-US"/>
-        </w:rPr>
-        <w:tab/>
-        <w:t xml:space="preserve">                                       , 'PROCEDURE'</w:t>
-      </w:r>
-    </w:p>
-    <w:p>
-      <w:pPr>
-        <w:contextualSpacing/>
-        <w:rPr>
-          <w:rFonts w:ascii="Courier New" w:hAnsi="Courier New"/>
-          <w:sz w:val="18"/>
-          <w:lang w:val="en-US"/>
-        </w:rPr>
-      </w:pPr>
-      <w:r>
-        <w:rPr>
-          <w:rFonts w:ascii="Courier New" w:hAnsi="Courier New"/>
-          <w:sz w:val="18"/>
-          <w:lang w:val="en-US"/>
-        </w:rPr>
-        <w:t xml:space="preserve">  </w:t>
-      </w:r>
-      <w:r>
-        <w:rPr>
-          <w:rFonts w:ascii="Courier New" w:hAnsi="Courier New"/>
-          <w:sz w:val="18"/>
-          <w:lang w:val="en-US"/>
-        </w:rPr>
-        <w:tab/>
-        <w:t xml:space="preserve">                                       , 'FUNCTION'</w:t>
-      </w:r>
-    </w:p>
-    <w:p>
-      <w:pPr>
-        <w:contextualSpacing/>
-        <w:rPr>
-          <w:rFonts w:ascii="Courier New" w:hAnsi="Courier New"/>
-          <w:sz w:val="18"/>
-          <w:lang w:val="en-US"/>
-        </w:rPr>
-      </w:pPr>
-      <w:r>
-        <w:rPr>
-          <w:rFonts w:ascii="Courier New" w:hAnsi="Courier New"/>
-          <w:sz w:val="18"/>
-          <w:lang w:val="en-US"/>
-        </w:rPr>
-        <w:t xml:space="preserve">  </w:t>
-      </w:r>
-      <w:r>
-        <w:rPr>
-          <w:rFonts w:ascii="Courier New" w:hAnsi="Courier New"/>
-          <w:sz w:val="18"/>
-          <w:lang w:val="en-US"/>
-        </w:rPr>
-        <w:tab/>
-        <w:t xml:space="preserve">                                       , 'VIEW'</w:t>
-      </w:r>
-    </w:p>
-    <w:p>
-      <w:pPr>
-        <w:contextualSpacing/>
-        <w:rPr>
-          <w:rFonts w:ascii="Courier New" w:hAnsi="Courier New"/>
-          <w:sz w:val="18"/>
-          <w:lang w:val="en-US"/>
-        </w:rPr>
-      </w:pPr>
-      <w:r>
-        <w:rPr>
-          <w:rFonts w:ascii="Courier New" w:hAnsi="Courier New"/>
-          <w:sz w:val="18"/>
-          <w:lang w:val="en-US"/>
-        </w:rPr>
-        <w:t xml:space="preserve">  </w:t>
-      </w:r>
-      <w:r>
-        <w:rPr>
-          <w:rFonts w:ascii="Courier New" w:hAnsi="Courier New"/>
-          <w:sz w:val="18"/>
-          <w:lang w:val="en-US"/>
-        </w:rPr>
-        <w:tab/>
-        <w:t xml:space="preserve">                                       , 'TRIGGER'</w:t>
-      </w:r>
-    </w:p>
-    <w:p>
-      <w:pPr>
-        <w:contextualSpacing/>
-        <w:rPr>
-          <w:rFonts w:ascii="Courier New" w:hAnsi="Courier New"/>
-          <w:sz w:val="18"/>
-          <w:lang w:val="en-US"/>
-        </w:rPr>
-      </w:pPr>
-      <w:r>
-        <w:rPr>
-          <w:rFonts w:ascii="Courier New" w:hAnsi="Courier New"/>
-          <w:sz w:val="18"/>
-          <w:lang w:val="en-US"/>
-        </w:rPr>
-        <w:t xml:space="preserve">  </w:t>
-      </w:r>
-      <w:r>
-        <w:rPr>
-          <w:rFonts w:ascii="Courier New" w:hAnsi="Courier New"/>
-          <w:sz w:val="18"/>
-          <w:lang w:val="en-US"/>
-        </w:rPr>
-        <w:tab/>
-        <w:t xml:space="preserve">                                      )</w:t>
-      </w:r>
-    </w:p>
-    <w:p>
-      <w:pPr>
-        <w:contextualSpacing/>
-        <w:rPr>
-          <w:rFonts w:ascii="Courier New" w:hAnsi="Courier New"/>
-          <w:sz w:val="18"/>
-          <w:lang w:val="en-US"/>
-        </w:rPr>
-      </w:pPr>
-      <w:r>
-        <w:rPr>
-          <w:rFonts w:ascii="Courier New" w:hAnsi="Courier New"/>
-          <w:sz w:val="18"/>
-          <w:lang w:val="en-US"/>
-        </w:rPr>
-        <w:tab/>
-        <w:t xml:space="preserve">                   </w:t>
-      </w:r>
-      <w:proofErr w:type="gramStart"/>
-      <w:r>
-        <w:rPr>
-          <w:rFonts w:ascii="Courier New" w:hAnsi="Courier New"/>
-          <w:sz w:val="18"/>
-          <w:lang w:val="en-US"/>
-        </w:rPr>
-        <w:t>and</w:t>
-      </w:r>
-      <w:proofErr w:type="gramEnd"/>
-      <w:r>
-        <w:rPr>
-          <w:rFonts w:ascii="Courier New" w:hAnsi="Courier New"/>
-          <w:sz w:val="18"/>
-          <w:lang w:val="en-US"/>
-        </w:rPr>
-        <w:t xml:space="preserve"> owner = </w:t>
+          <w:rFonts w:ascii="Courier New" w:hAnsi="Courier New" w:cs="Courier New"/>
+          <w:sz w:val="16"/>
+          <w:szCs w:val="16"/>
+          <w:lang w:val="en-GB"/>
+        </w:rPr>
+        <w:t xml:space="preserve"> = </w:t>
       </w:r>
       <w:proofErr w:type="spellStart"/>
       <w:r>
         <w:rPr>
-          <w:rFonts w:ascii="Courier New" w:hAnsi="Courier New"/>
-          <w:sz w:val="18"/>
-          <w:lang w:val="en-US"/>
-        </w:rPr>
-        <w:t>cVc_owner</w:t>
+          <w:rFonts w:ascii="Courier New" w:hAnsi="Courier New" w:cs="Courier New"/>
+          <w:sz w:val="16"/>
+          <w:szCs w:val="16"/>
+          <w:lang w:val="en-GB"/>
+        </w:rPr>
+        <w:t>sn.snap_id</w:t>
       </w:r>
       <w:proofErr w:type="spellEnd"/>
     </w:p>
@@ -7573,101 +9783,974 @@
       <w:pPr>
         <w:contextualSpacing/>
         <w:rPr>
-          <w:rFonts w:ascii="Courier New" w:hAnsi="Courier New"/>
-          <w:sz w:val="18"/>
-          <w:lang w:val="en-US"/>
-        </w:rPr>
-      </w:pPr>
-      <w:r>
-        <w:rPr>
-          <w:rFonts w:ascii="Courier New" w:hAnsi="Courier New"/>
-          <w:sz w:val="18"/>
-          <w:lang w:val="en-US"/>
-        </w:rPr>
-        <w:tab/>
-        <w:t xml:space="preserve">                   </w:t>
+          <w:rFonts w:ascii="Courier New" w:hAnsi="Courier New" w:cs="Courier New"/>
+          <w:sz w:val="16"/>
+          <w:szCs w:val="16"/>
+          <w:lang w:val="en-GB"/>
+        </w:rPr>
+      </w:pPr>
+      <w:r>
+        <w:rPr>
+          <w:rFonts w:ascii="Courier New" w:hAnsi="Courier New" w:cs="Courier New"/>
+          <w:sz w:val="16"/>
+          <w:szCs w:val="16"/>
+          <w:lang w:val="en-GB"/>
+        </w:rPr>
+        <w:t xml:space="preserve">   </w:t>
       </w:r>
       <w:proofErr w:type="gramStart"/>
       <w:r>
         <w:rPr>
-          <w:rFonts w:ascii="Courier New" w:hAnsi="Courier New"/>
-          <w:sz w:val="18"/>
-          <w:lang w:val="en-US"/>
+          <w:rFonts w:ascii="Courier New" w:hAnsi="Courier New" w:cs="Courier New"/>
+          <w:sz w:val="16"/>
+          <w:szCs w:val="16"/>
+          <w:lang w:val="en-GB"/>
         </w:rPr>
         <w:t>and</w:t>
       </w:r>
       <w:proofErr w:type="gramEnd"/>
       <w:r>
         <w:rPr>
-          <w:rFonts w:ascii="Courier New" w:hAnsi="Courier New"/>
-          <w:sz w:val="18"/>
-          <w:lang w:val="en-US"/>
-        </w:rPr>
-        <w:t xml:space="preserve"> status = 'INVALID'</w:t>
+          <w:rFonts w:ascii="Courier New" w:hAnsi="Courier New" w:cs="Courier New"/>
+          <w:sz w:val="16"/>
+          <w:szCs w:val="16"/>
+          <w:lang w:val="en-GB"/>
+        </w:rPr>
+        <w:t xml:space="preserve"> </w:t>
+      </w:r>
+      <w:proofErr w:type="spellStart"/>
+      <w:r>
+        <w:rPr>
+          <w:rFonts w:ascii="Courier New" w:hAnsi="Courier New" w:cs="Courier New"/>
+          <w:sz w:val="16"/>
+          <w:szCs w:val="16"/>
+          <w:lang w:val="en-GB"/>
+        </w:rPr>
+        <w:t>oldmem.snap_id</w:t>
+      </w:r>
+      <w:proofErr w:type="spellEnd"/>
+      <w:r>
+        <w:rPr>
+          <w:rFonts w:ascii="Courier New" w:hAnsi="Courier New" w:cs="Courier New"/>
+          <w:sz w:val="16"/>
+          <w:szCs w:val="16"/>
+          <w:lang w:val="en-GB"/>
+        </w:rPr>
+        <w:t xml:space="preserve"> = </w:t>
+      </w:r>
+      <w:proofErr w:type="spellStart"/>
+      <w:r>
+        <w:rPr>
+          <w:rFonts w:ascii="Courier New" w:hAnsi="Courier New" w:cs="Courier New"/>
+          <w:sz w:val="16"/>
+          <w:szCs w:val="16"/>
+          <w:lang w:val="en-GB"/>
+        </w:rPr>
+        <w:t>sn.snap_id</w:t>
+      </w:r>
+      <w:proofErr w:type="spellEnd"/>
+      <w:r>
+        <w:rPr>
+          <w:rFonts w:ascii="Courier New" w:hAnsi="Courier New" w:cs="Courier New"/>
+          <w:sz w:val="16"/>
+          <w:szCs w:val="16"/>
+          <w:lang w:val="en-GB"/>
+        </w:rPr>
+        <w:t xml:space="preserve"> -1</w:t>
       </w:r>
     </w:p>
     <w:p>
       <w:pPr>
         <w:contextualSpacing/>
         <w:rPr>
-          <w:rFonts w:ascii="Courier New" w:hAnsi="Courier New"/>
-          <w:sz w:val="18"/>
-          <w:lang w:val="en-US"/>
-        </w:rPr>
-      </w:pPr>
-      <w:r>
-        <w:rPr>
-          <w:rFonts w:ascii="Courier New" w:hAnsi="Courier New"/>
-          <w:sz w:val="18"/>
-          <w:lang w:val="en-US"/>
-        </w:rPr>
-        <w:tab/>
-        <w:t xml:space="preserve">                 </w:t>
+          <w:rFonts w:ascii="Courier New" w:hAnsi="Courier New" w:cs="Courier New"/>
+          <w:sz w:val="16"/>
+          <w:szCs w:val="16"/>
+          <w:lang w:val="en-GB"/>
+        </w:rPr>
+      </w:pPr>
+      <w:r>
+        <w:rPr>
+          <w:rFonts w:ascii="Courier New" w:hAnsi="Courier New" w:cs="Courier New"/>
+          <w:sz w:val="16"/>
+          <w:szCs w:val="16"/>
+          <w:lang w:val="en-GB"/>
+        </w:rPr>
+        <w:t xml:space="preserve">   </w:t>
       </w:r>
       <w:proofErr w:type="gramStart"/>
       <w:r>
         <w:rPr>
-          <w:rFonts w:ascii="Courier New" w:hAnsi="Courier New"/>
-          <w:sz w:val="18"/>
-          <w:lang w:val="en-US"/>
-        </w:rPr>
-        <w:t>order</w:t>
+          <w:rFonts w:ascii="Courier New" w:hAnsi="Courier New" w:cs="Courier New"/>
+          <w:sz w:val="16"/>
+          <w:szCs w:val="16"/>
+          <w:lang w:val="en-GB"/>
+        </w:rPr>
+        <w:t>and</w:t>
       </w:r>
       <w:proofErr w:type="gramEnd"/>
       <w:r>
         <w:rPr>
-          <w:rFonts w:ascii="Courier New" w:hAnsi="Courier New"/>
-          <w:sz w:val="18"/>
-          <w:lang w:val="en-US"/>
+          <w:rFonts w:ascii="Courier New" w:hAnsi="Courier New" w:cs="Courier New"/>
+          <w:sz w:val="16"/>
+          <w:szCs w:val="16"/>
+          <w:lang w:val="en-GB"/>
+        </w:rPr>
+        <w:t xml:space="preserve"> oldmem.name = 'sorts (memory)'</w:t>
+      </w:r>
+    </w:p>
+    <w:p>
+      <w:pPr>
+        <w:contextualSpacing/>
+        <w:rPr>
+          <w:rFonts w:ascii="Courier New" w:hAnsi="Courier New" w:cs="Courier New"/>
+          <w:sz w:val="16"/>
+          <w:szCs w:val="16"/>
+          <w:lang w:val="en-GB"/>
+        </w:rPr>
+      </w:pPr>
+      <w:r>
+        <w:rPr>
+          <w:rFonts w:ascii="Courier New" w:hAnsi="Courier New" w:cs="Courier New"/>
+          <w:sz w:val="16"/>
+          <w:szCs w:val="16"/>
+          <w:lang w:val="en-GB"/>
+        </w:rPr>
+        <w:t xml:space="preserve">   </w:t>
+      </w:r>
+      <w:proofErr w:type="gramStart"/>
+      <w:r>
+        <w:rPr>
+          <w:rFonts w:ascii="Courier New" w:hAnsi="Courier New" w:cs="Courier New"/>
+          <w:sz w:val="16"/>
+          <w:szCs w:val="16"/>
+          <w:lang w:val="en-GB"/>
+        </w:rPr>
+        <w:t>and</w:t>
+      </w:r>
+      <w:proofErr w:type="gramEnd"/>
+      <w:r>
+        <w:rPr>
+          <w:rFonts w:ascii="Courier New" w:hAnsi="Courier New" w:cs="Courier New"/>
+          <w:sz w:val="16"/>
+          <w:szCs w:val="16"/>
+          <w:lang w:val="en-GB"/>
+        </w:rPr>
+        <w:t xml:space="preserve"> newmem.name = 'sorts (memory)'</w:t>
+      </w:r>
+    </w:p>
+    <w:p>
+      <w:pPr>
+        <w:contextualSpacing/>
+        <w:rPr>
+          <w:rFonts w:ascii="Courier New" w:hAnsi="Courier New" w:cs="Courier New"/>
+          <w:sz w:val="16"/>
+          <w:szCs w:val="16"/>
+          <w:lang w:val="en-GB"/>
+        </w:rPr>
+      </w:pPr>
+      <w:r>
+        <w:rPr>
+          <w:rFonts w:ascii="Courier New" w:hAnsi="Courier New" w:cs="Courier New"/>
+          <w:sz w:val="16"/>
+          <w:szCs w:val="16"/>
+          <w:lang w:val="en-GB"/>
+        </w:rPr>
+        <w:t xml:space="preserve">   </w:t>
+      </w:r>
+      <w:proofErr w:type="gramStart"/>
+      <w:r>
+        <w:rPr>
+          <w:rFonts w:ascii="Courier New" w:hAnsi="Courier New" w:cs="Courier New"/>
+          <w:sz w:val="16"/>
+          <w:szCs w:val="16"/>
+          <w:lang w:val="en-GB"/>
+        </w:rPr>
+        <w:t>and</w:t>
+      </w:r>
+      <w:proofErr w:type="gramEnd"/>
+      <w:r>
+        <w:rPr>
+          <w:rFonts w:ascii="Courier New" w:hAnsi="Courier New" w:cs="Courier New"/>
+          <w:sz w:val="16"/>
+          <w:szCs w:val="16"/>
+          <w:lang w:val="en-GB"/>
+        </w:rPr>
+        <w:t xml:space="preserve"> olddsk.name = 'sorts (disk)'</w:t>
+      </w:r>
+    </w:p>
+    <w:p>
+      <w:pPr>
+        <w:contextualSpacing/>
+        <w:rPr>
+          <w:rFonts w:ascii="Courier New" w:hAnsi="Courier New" w:cs="Courier New"/>
+          <w:sz w:val="16"/>
+          <w:szCs w:val="16"/>
+          <w:lang w:val="en-GB"/>
+        </w:rPr>
+      </w:pPr>
+      <w:r>
+        <w:rPr>
+          <w:rFonts w:ascii="Courier New" w:hAnsi="Courier New" w:cs="Courier New"/>
+          <w:sz w:val="16"/>
+          <w:szCs w:val="16"/>
+          <w:lang w:val="en-GB"/>
+        </w:rPr>
+        <w:t xml:space="preserve">   </w:t>
+      </w:r>
+      <w:proofErr w:type="gramStart"/>
+      <w:r>
+        <w:rPr>
+          <w:rFonts w:ascii="Courier New" w:hAnsi="Courier New" w:cs="Courier New"/>
+          <w:sz w:val="16"/>
+          <w:szCs w:val="16"/>
+          <w:lang w:val="en-GB"/>
+        </w:rPr>
+        <w:t>and</w:t>
+      </w:r>
+      <w:proofErr w:type="gramEnd"/>
+      <w:r>
+        <w:rPr>
+          <w:rFonts w:ascii="Courier New" w:hAnsi="Courier New" w:cs="Courier New"/>
+          <w:sz w:val="16"/>
+          <w:szCs w:val="16"/>
+          <w:lang w:val="en-GB"/>
+        </w:rPr>
+        <w:t xml:space="preserve"> newdsk.name = 'sorts (disk)'</w:t>
+      </w:r>
+    </w:p>
+    <w:p>
+      <w:pPr>
+        <w:contextualSpacing/>
+        <w:rPr>
+          <w:rFonts w:ascii="Courier New" w:hAnsi="Courier New" w:cs="Courier New"/>
+          <w:sz w:val="16"/>
+          <w:szCs w:val="16"/>
+          <w:lang w:val="en-GB"/>
+        </w:rPr>
+      </w:pPr>
+      <w:r>
+        <w:rPr>
+          <w:rFonts w:ascii="Courier New" w:hAnsi="Courier New" w:cs="Courier New"/>
+          <w:sz w:val="16"/>
+          <w:szCs w:val="16"/>
+          <w:lang w:val="en-GB"/>
+        </w:rPr>
+        <w:t xml:space="preserve">   </w:t>
+      </w:r>
+      <w:proofErr w:type="gramStart"/>
+      <w:r>
+        <w:rPr>
+          <w:rFonts w:ascii="Courier New" w:hAnsi="Courier New" w:cs="Courier New"/>
+          <w:sz w:val="16"/>
+          <w:szCs w:val="16"/>
+          <w:lang w:val="en-GB"/>
+        </w:rPr>
+        <w:t>and</w:t>
+      </w:r>
+      <w:proofErr w:type="gramEnd"/>
+      <w:r>
+        <w:rPr>
+          <w:rFonts w:ascii="Courier New" w:hAnsi="Courier New" w:cs="Courier New"/>
+          <w:sz w:val="16"/>
+          <w:szCs w:val="16"/>
+          <w:lang w:val="en-GB"/>
+        </w:rPr>
+        <w:t xml:space="preserve"> </w:t>
+      </w:r>
+      <w:proofErr w:type="spellStart"/>
+      <w:r>
+        <w:rPr>
+          <w:rFonts w:ascii="Courier New" w:hAnsi="Courier New" w:cs="Courier New"/>
+          <w:sz w:val="16"/>
+          <w:szCs w:val="16"/>
+          <w:lang w:val="en-GB"/>
+        </w:rPr>
+        <w:t>newmem.value</w:t>
+      </w:r>
+      <w:proofErr w:type="spellEnd"/>
+      <w:r>
+        <w:rPr>
+          <w:rFonts w:ascii="Courier New" w:hAnsi="Courier New" w:cs="Courier New"/>
+          <w:sz w:val="16"/>
+          <w:szCs w:val="16"/>
+          <w:lang w:val="en-GB"/>
+        </w:rPr>
+        <w:t xml:space="preserve"> - </w:t>
+      </w:r>
+      <w:proofErr w:type="spellStart"/>
+      <w:r>
+        <w:rPr>
+          <w:rFonts w:ascii="Courier New" w:hAnsi="Courier New" w:cs="Courier New"/>
+          <w:sz w:val="16"/>
+          <w:szCs w:val="16"/>
+          <w:lang w:val="en-GB"/>
+        </w:rPr>
+        <w:t>oldmem.value</w:t>
+      </w:r>
+      <w:proofErr w:type="spellEnd"/>
+      <w:r>
+        <w:rPr>
+          <w:rFonts w:ascii="Courier New" w:hAnsi="Courier New" w:cs="Courier New"/>
+          <w:sz w:val="16"/>
+          <w:szCs w:val="16"/>
+          <w:lang w:val="en-GB"/>
+        </w:rPr>
+        <w:t xml:space="preserve"> &gt; 0</w:t>
+      </w:r>
+    </w:p>
+    <w:p>
+      <w:pPr>
+        <w:contextualSpacing/>
+        <w:rPr>
+          <w:rFonts w:ascii="Courier New" w:hAnsi="Courier New" w:cs="Courier New"/>
+          <w:sz w:val="16"/>
+          <w:szCs w:val="16"/>
+          <w:lang w:val="en-GB"/>
+        </w:rPr>
+      </w:pPr>
+      <w:proofErr w:type="gramStart"/>
+      <w:r>
+        <w:rPr>
+          <w:rFonts w:ascii="Courier New" w:hAnsi="Courier New" w:cs="Courier New"/>
+          <w:sz w:val="16"/>
+          <w:szCs w:val="16"/>
+          <w:lang w:val="en-GB"/>
+        </w:rPr>
+        <w:t>group</w:t>
+      </w:r>
+      <w:proofErr w:type="gramEnd"/>
+      <w:r>
+        <w:rPr>
+          <w:rFonts w:ascii="Courier New" w:hAnsi="Courier New" w:cs="Courier New"/>
+          <w:sz w:val="16"/>
+          <w:szCs w:val="16"/>
+          <w:lang w:val="en-GB"/>
         </w:rPr>
         <w:t xml:space="preserve"> by </w:t>
       </w:r>
       <w:proofErr w:type="spellStart"/>
       <w:r>
         <w:rPr>
-          <w:rFonts w:ascii="Courier New" w:hAnsi="Courier New"/>
-          <w:sz w:val="18"/>
-          <w:lang w:val="en-US"/>
-        </w:rPr>
-        <w:t>object_type</w:t>
+          <w:rFonts w:ascii="Courier New" w:hAnsi="Courier New" w:cs="Courier New"/>
+          <w:sz w:val="16"/>
+          <w:szCs w:val="16"/>
+          <w:lang w:val="en-GB"/>
+        </w:rPr>
+        <w:t>to_char</w:t>
       </w:r>
       <w:proofErr w:type="spellEnd"/>
       <w:r>
         <w:rPr>
-          <w:rFonts w:ascii="Courier New" w:hAnsi="Courier New"/>
-          <w:sz w:val="18"/>
-          <w:lang w:val="en-US"/>
+          <w:rFonts w:ascii="Courier New" w:hAnsi="Courier New" w:cs="Courier New"/>
+          <w:sz w:val="16"/>
+          <w:szCs w:val="16"/>
+          <w:lang w:val="en-GB"/>
+        </w:rPr>
+        <w:t xml:space="preserve"> (</w:t>
+      </w:r>
+      <w:proofErr w:type="spellStart"/>
+      <w:r>
+        <w:rPr>
+          <w:rFonts w:ascii="Courier New" w:hAnsi="Courier New" w:cs="Courier New"/>
+          <w:sz w:val="16"/>
+          <w:szCs w:val="16"/>
+          <w:lang w:val="en-GB"/>
+        </w:rPr>
+        <w:t>snap_time</w:t>
+      </w:r>
+      <w:proofErr w:type="spellEnd"/>
+      <w:r>
+        <w:rPr>
+          <w:rFonts w:ascii="Courier New" w:hAnsi="Courier New" w:cs="Courier New"/>
+          <w:sz w:val="16"/>
+          <w:szCs w:val="16"/>
+          <w:lang w:val="en-GB"/>
+        </w:rPr>
+        <w:t>, 'day')</w:t>
+      </w:r>
+    </w:p>
+    <w:p>
+      <w:pPr>
+        <w:contextualSpacing/>
+        <w:rPr>
+          <w:rFonts w:ascii="Courier New" w:hAnsi="Courier New" w:cs="Courier New"/>
+          <w:sz w:val="16"/>
+          <w:szCs w:val="16"/>
+        </w:rPr>
+      </w:pPr>
+      <w:r>
+        <w:rPr>
+          <w:rFonts w:ascii="Courier New" w:hAnsi="Courier New" w:cs="Courier New"/>
+          <w:sz w:val="16"/>
+          <w:szCs w:val="16"/>
+        </w:rPr>
+        <w:t>;</w:t>
+      </w:r>
+    </w:p>
+    <w:p>
+      <w:pPr>
+        <w:contextualSpacing/>
+        <w:rPr>
+          <w:rFonts w:ascii="Courier New" w:hAnsi="Courier New" w:cs="Courier New"/>
+          <w:sz w:val="16"/>
+          <w:szCs w:val="16"/>
+        </w:rPr>
+      </w:pPr>
+      <w:r>
+        <w:rPr>
+          <w:rFonts w:ascii="Courier New" w:hAnsi="Courier New" w:cs="Courier New"/>
+          <w:sz w:val="16"/>
+          <w:szCs w:val="16"/>
+        </w:rPr>
+        <w:t>----</w:t>
+      </w:r>
+    </w:p>
+    <w:p>
+      <w:pPr>
+        <w:contextualSpacing/>
+        <w:rPr>
+          <w:rFonts w:ascii="Courier New" w:hAnsi="Courier New" w:cs="Courier New"/>
+          <w:sz w:val="16"/>
+          <w:szCs w:val="16"/>
+        </w:rPr>
+      </w:pPr>
+      <w:r>
+        <w:rPr>
+          <w:rFonts w:ascii="Courier New" w:hAnsi="Courier New" w:cs="Courier New"/>
+          <w:sz w:val="16"/>
+          <w:szCs w:val="16"/>
+        </w:rPr>
+        <w:t>-- objet : produire un graphique Nombre de tris en fonction des tranches horaires de la journée</w:t>
+      </w:r>
+    </w:p>
+    <w:p>
+      <w:pPr>
+        <w:contextualSpacing/>
+        <w:rPr>
+          <w:rFonts w:ascii="Courier New" w:hAnsi="Courier New" w:cs="Courier New"/>
+          <w:sz w:val="16"/>
+          <w:szCs w:val="16"/>
+        </w:rPr>
+      </w:pPr>
+    </w:p>
+    <w:p>
+      <w:pPr>
+        <w:contextualSpacing/>
+        <w:rPr>
+          <w:rFonts w:ascii="Courier New" w:hAnsi="Courier New" w:cs="Courier New"/>
+          <w:sz w:val="16"/>
+          <w:szCs w:val="16"/>
+          <w:lang w:val="en-GB"/>
+        </w:rPr>
+      </w:pPr>
+      <w:proofErr w:type="gramStart"/>
+      <w:r>
+        <w:rPr>
+          <w:rFonts w:ascii="Courier New" w:hAnsi="Courier New" w:cs="Courier New"/>
+          <w:sz w:val="16"/>
+          <w:szCs w:val="16"/>
+          <w:lang w:val="en-GB"/>
+        </w:rPr>
+        <w:t>set</w:t>
+      </w:r>
+      <w:proofErr w:type="gramEnd"/>
+      <w:r>
+        <w:rPr>
+          <w:rFonts w:ascii="Courier New" w:hAnsi="Courier New" w:cs="Courier New"/>
+          <w:sz w:val="16"/>
+          <w:szCs w:val="16"/>
+          <w:lang w:val="en-GB"/>
+        </w:rPr>
+        <w:t xml:space="preserve"> pages 9999</w:t>
+      </w:r>
+    </w:p>
+    <w:p>
+      <w:pPr>
+        <w:contextualSpacing/>
+        <w:rPr>
+          <w:rFonts w:ascii="Courier New" w:hAnsi="Courier New" w:cs="Courier New"/>
+          <w:sz w:val="16"/>
+          <w:szCs w:val="16"/>
+          <w:lang w:val="en-GB"/>
+        </w:rPr>
+      </w:pPr>
+      <w:proofErr w:type="gramStart"/>
+      <w:r>
+        <w:rPr>
+          <w:rFonts w:ascii="Courier New" w:hAnsi="Courier New" w:cs="Courier New"/>
+          <w:sz w:val="16"/>
+          <w:szCs w:val="16"/>
+          <w:lang w:val="en-GB"/>
+        </w:rPr>
+        <w:t>column</w:t>
+      </w:r>
+      <w:proofErr w:type="gramEnd"/>
+      <w:r>
+        <w:rPr>
+          <w:rFonts w:ascii="Courier New" w:hAnsi="Courier New" w:cs="Courier New"/>
+          <w:sz w:val="16"/>
+          <w:szCs w:val="16"/>
+          <w:lang w:val="en-GB"/>
         </w:rPr>
         <w:t xml:space="preserve"> </w:t>
       </w:r>
       <w:proofErr w:type="spellStart"/>
       <w:r>
         <w:rPr>
-          <w:rFonts w:ascii="Courier New" w:hAnsi="Courier New"/>
-          <w:sz w:val="18"/>
-          <w:lang w:val="en-US"/>
-        </w:rPr>
-        <w:t>asc</w:t>
+          <w:rFonts w:ascii="Courier New" w:hAnsi="Courier New" w:cs="Courier New"/>
+          <w:sz w:val="16"/>
+          <w:szCs w:val="16"/>
+          <w:lang w:val="en-GB"/>
+        </w:rPr>
+        <w:t>sorts_memory</w:t>
+      </w:r>
+      <w:proofErr w:type="spellEnd"/>
+      <w:r>
+        <w:rPr>
+          <w:rFonts w:ascii="Courier New" w:hAnsi="Courier New" w:cs="Courier New"/>
+          <w:sz w:val="16"/>
+          <w:szCs w:val="16"/>
+          <w:lang w:val="en-GB"/>
+        </w:rPr>
+        <w:t xml:space="preserve">  format 999,999,999</w:t>
+      </w:r>
+    </w:p>
+    <w:p>
+      <w:pPr>
+        <w:contextualSpacing/>
+        <w:rPr>
+          <w:rFonts w:ascii="Courier New" w:hAnsi="Courier New" w:cs="Courier New"/>
+          <w:sz w:val="16"/>
+          <w:szCs w:val="16"/>
+        </w:rPr>
+      </w:pPr>
+      <w:proofErr w:type="spellStart"/>
+      <w:r>
+        <w:rPr>
+          <w:rFonts w:ascii="Courier New" w:hAnsi="Courier New" w:cs="Courier New"/>
+          <w:sz w:val="16"/>
+          <w:szCs w:val="16"/>
+        </w:rPr>
+        <w:t>column</w:t>
+      </w:r>
+      <w:proofErr w:type="spellEnd"/>
+      <w:r>
+        <w:rPr>
+          <w:rFonts w:ascii="Courier New" w:hAnsi="Courier New" w:cs="Courier New"/>
+          <w:sz w:val="16"/>
+          <w:szCs w:val="16"/>
+        </w:rPr>
+        <w:t xml:space="preserve"> </w:t>
+      </w:r>
+      <w:proofErr w:type="spellStart"/>
+      <w:r>
+        <w:rPr>
+          <w:rFonts w:ascii="Courier New" w:hAnsi="Courier New" w:cs="Courier New"/>
+          <w:sz w:val="16"/>
+          <w:szCs w:val="16"/>
+        </w:rPr>
+        <w:t>sorts_disk</w:t>
+      </w:r>
+      <w:proofErr w:type="spellEnd"/>
+      <w:r>
+        <w:rPr>
+          <w:rFonts w:ascii="Courier New" w:hAnsi="Courier New" w:cs="Courier New"/>
+          <w:sz w:val="16"/>
+          <w:szCs w:val="16"/>
+        </w:rPr>
+        <w:t xml:space="preserve">    format 999</w:t>
+      </w:r>
+      <w:proofErr w:type="gramStart"/>
+      <w:r>
+        <w:rPr>
+          <w:rFonts w:ascii="Courier New" w:hAnsi="Courier New" w:cs="Courier New"/>
+          <w:sz w:val="16"/>
+          <w:szCs w:val="16"/>
+        </w:rPr>
+        <w:t>,999,999</w:t>
+      </w:r>
+      <w:proofErr w:type="gramEnd"/>
+    </w:p>
+    <w:p>
+      <w:pPr>
+        <w:contextualSpacing/>
+        <w:rPr>
+          <w:rFonts w:ascii="Courier New" w:hAnsi="Courier New" w:cs="Courier New"/>
+          <w:sz w:val="16"/>
+          <w:szCs w:val="16"/>
+        </w:rPr>
+      </w:pPr>
+      <w:proofErr w:type="spellStart"/>
+      <w:proofErr w:type="gramStart"/>
+      <w:r>
+        <w:rPr>
+          <w:rFonts w:ascii="Courier New" w:hAnsi="Courier New" w:cs="Courier New"/>
+          <w:sz w:val="16"/>
+          <w:szCs w:val="16"/>
+        </w:rPr>
+        <w:t>column</w:t>
+      </w:r>
+      <w:proofErr w:type="spellEnd"/>
+      <w:proofErr w:type="gramEnd"/>
+      <w:r>
+        <w:rPr>
+          <w:rFonts w:ascii="Courier New" w:hAnsi="Courier New" w:cs="Courier New"/>
+          <w:sz w:val="16"/>
+          <w:szCs w:val="16"/>
+        </w:rPr>
+        <w:t xml:space="preserve"> ratio         format .99999</w:t>
+      </w:r>
+    </w:p>
+    <w:p>
+      <w:pPr>
+        <w:contextualSpacing/>
+        <w:rPr>
+          <w:rFonts w:ascii="Courier New" w:hAnsi="Courier New" w:cs="Courier New"/>
+          <w:sz w:val="16"/>
+          <w:szCs w:val="16"/>
+        </w:rPr>
+      </w:pPr>
+    </w:p>
+    <w:p>
+      <w:pPr>
+        <w:contextualSpacing/>
+        <w:rPr>
+          <w:rFonts w:ascii="Courier New" w:hAnsi="Courier New" w:cs="Courier New"/>
+          <w:sz w:val="16"/>
+          <w:szCs w:val="16"/>
+          <w:lang w:val="en-GB"/>
+        </w:rPr>
+      </w:pPr>
+      <w:proofErr w:type="gramStart"/>
+      <w:r>
+        <w:rPr>
+          <w:rFonts w:ascii="Courier New" w:hAnsi="Courier New" w:cs="Courier New"/>
+          <w:sz w:val="16"/>
+          <w:szCs w:val="16"/>
+          <w:lang w:val="en-GB"/>
+        </w:rPr>
+        <w:t>select</w:t>
+      </w:r>
+      <w:proofErr w:type="gramEnd"/>
+      <w:r>
+        <w:rPr>
+          <w:rFonts w:ascii="Courier New" w:hAnsi="Courier New" w:cs="Courier New"/>
+          <w:sz w:val="16"/>
+          <w:szCs w:val="16"/>
+          <w:lang w:val="en-GB"/>
+        </w:rPr>
+        <w:t xml:space="preserve"> </w:t>
+      </w:r>
+      <w:proofErr w:type="spellStart"/>
+      <w:r>
+        <w:rPr>
+          <w:rFonts w:ascii="Courier New" w:hAnsi="Courier New" w:cs="Courier New"/>
+          <w:sz w:val="16"/>
+          <w:szCs w:val="16"/>
+          <w:lang w:val="en-GB"/>
+        </w:rPr>
+        <w:t>to_char</w:t>
+      </w:r>
+      <w:proofErr w:type="spellEnd"/>
+      <w:r>
+        <w:rPr>
+          <w:rFonts w:ascii="Courier New" w:hAnsi="Courier New" w:cs="Courier New"/>
+          <w:sz w:val="16"/>
+          <w:szCs w:val="16"/>
+          <w:lang w:val="en-GB"/>
+        </w:rPr>
+        <w:t xml:space="preserve"> (</w:t>
+      </w:r>
+      <w:proofErr w:type="spellStart"/>
+      <w:r>
+        <w:rPr>
+          <w:rFonts w:ascii="Courier New" w:hAnsi="Courier New" w:cs="Courier New"/>
+          <w:sz w:val="16"/>
+          <w:szCs w:val="16"/>
+          <w:lang w:val="en-GB"/>
+        </w:rPr>
+        <w:t>snap_time</w:t>
+      </w:r>
+      <w:proofErr w:type="spellEnd"/>
+      <w:r>
+        <w:rPr>
+          <w:rFonts w:ascii="Courier New" w:hAnsi="Courier New" w:cs="Courier New"/>
+          <w:sz w:val="16"/>
+          <w:szCs w:val="16"/>
+          <w:lang w:val="en-GB"/>
+        </w:rPr>
+        <w:t>, 'hh24')</w:t>
+      </w:r>
+    </w:p>
+    <w:p>
+      <w:pPr>
+        <w:contextualSpacing/>
+        <w:rPr>
+          <w:rFonts w:ascii="Courier New" w:hAnsi="Courier New" w:cs="Courier New"/>
+          <w:sz w:val="16"/>
+          <w:szCs w:val="16"/>
+          <w:lang w:val="en-GB"/>
+        </w:rPr>
+      </w:pPr>
+      <w:r>
+        <w:rPr>
+          <w:rFonts w:ascii="Courier New" w:hAnsi="Courier New" w:cs="Courier New"/>
+          <w:sz w:val="16"/>
+          <w:szCs w:val="16"/>
+          <w:lang w:val="en-GB"/>
+        </w:rPr>
+        <w:t xml:space="preserve">     , </w:t>
+      </w:r>
+      <w:proofErr w:type="spellStart"/>
+      <w:r>
+        <w:rPr>
+          <w:rFonts w:ascii="Courier New" w:hAnsi="Courier New" w:cs="Courier New"/>
+          <w:sz w:val="16"/>
+          <w:szCs w:val="16"/>
+          <w:lang w:val="en-GB"/>
+        </w:rPr>
+        <w:t>avg</w:t>
+      </w:r>
+      <w:proofErr w:type="spellEnd"/>
+      <w:r>
+        <w:rPr>
+          <w:rFonts w:ascii="Courier New" w:hAnsi="Courier New" w:cs="Courier New"/>
+          <w:sz w:val="16"/>
+          <w:szCs w:val="16"/>
+          <w:lang w:val="en-GB"/>
+        </w:rPr>
+        <w:t xml:space="preserve"> (</w:t>
+      </w:r>
+      <w:proofErr w:type="spellStart"/>
+      <w:r>
+        <w:rPr>
+          <w:rFonts w:ascii="Courier New" w:hAnsi="Courier New" w:cs="Courier New"/>
+          <w:sz w:val="16"/>
+          <w:szCs w:val="16"/>
+          <w:lang w:val="en-GB"/>
+        </w:rPr>
+        <w:t>newmem.value</w:t>
+      </w:r>
+      <w:proofErr w:type="spellEnd"/>
+      <w:r>
+        <w:rPr>
+          <w:rFonts w:ascii="Courier New" w:hAnsi="Courier New" w:cs="Courier New"/>
+          <w:sz w:val="16"/>
+          <w:szCs w:val="16"/>
+          <w:lang w:val="en-GB"/>
+        </w:rPr>
+        <w:t xml:space="preserve"> - </w:t>
+      </w:r>
+      <w:proofErr w:type="spellStart"/>
+      <w:r>
+        <w:rPr>
+          <w:rFonts w:ascii="Courier New" w:hAnsi="Courier New" w:cs="Courier New"/>
+          <w:sz w:val="16"/>
+          <w:szCs w:val="16"/>
+          <w:lang w:val="en-GB"/>
+        </w:rPr>
+        <w:t>oldmem.value</w:t>
+      </w:r>
+      <w:proofErr w:type="spellEnd"/>
+      <w:r>
+        <w:rPr>
+          <w:rFonts w:ascii="Courier New" w:hAnsi="Courier New" w:cs="Courier New"/>
+          <w:sz w:val="16"/>
+          <w:szCs w:val="16"/>
+          <w:lang w:val="en-GB"/>
+        </w:rPr>
+        <w:t xml:space="preserve">) </w:t>
+      </w:r>
+      <w:proofErr w:type="spellStart"/>
+      <w:r>
+        <w:rPr>
+          <w:rFonts w:ascii="Courier New" w:hAnsi="Courier New" w:cs="Courier New"/>
+          <w:sz w:val="16"/>
+          <w:szCs w:val="16"/>
+          <w:lang w:val="en-GB"/>
+        </w:rPr>
+        <w:t>sorts_memory</w:t>
+      </w:r>
+      <w:proofErr w:type="spellEnd"/>
+      <w:r>
+        <w:rPr>
+          <w:rFonts w:ascii="Courier New" w:hAnsi="Courier New" w:cs="Courier New"/>
+          <w:sz w:val="16"/>
+          <w:szCs w:val="16"/>
+          <w:lang w:val="en-GB"/>
+        </w:rPr>
+        <w:t>)</w:t>
+      </w:r>
+    </w:p>
+    <w:p>
+      <w:pPr>
+        <w:contextualSpacing/>
+        <w:rPr>
+          <w:rFonts w:ascii="Courier New" w:hAnsi="Courier New" w:cs="Courier New"/>
+          <w:sz w:val="16"/>
+          <w:szCs w:val="16"/>
+          <w:lang w:val="en-GB"/>
+        </w:rPr>
+      </w:pPr>
+      <w:r>
+        <w:rPr>
+          <w:rFonts w:ascii="Courier New" w:hAnsi="Courier New" w:cs="Courier New"/>
+          <w:sz w:val="16"/>
+          <w:szCs w:val="16"/>
+          <w:lang w:val="en-GB"/>
+        </w:rPr>
+        <w:t xml:space="preserve">     , </w:t>
+      </w:r>
+      <w:proofErr w:type="spellStart"/>
+      <w:r>
+        <w:rPr>
+          <w:rFonts w:ascii="Courier New" w:hAnsi="Courier New" w:cs="Courier New"/>
+          <w:sz w:val="16"/>
+          <w:szCs w:val="16"/>
+          <w:lang w:val="en-GB"/>
+        </w:rPr>
+        <w:t>avg</w:t>
+      </w:r>
+      <w:proofErr w:type="spellEnd"/>
+      <w:r>
+        <w:rPr>
+          <w:rFonts w:ascii="Courier New" w:hAnsi="Courier New" w:cs="Courier New"/>
+          <w:sz w:val="16"/>
+          <w:szCs w:val="16"/>
+          <w:lang w:val="en-GB"/>
+        </w:rPr>
+        <w:t xml:space="preserve"> (</w:t>
+      </w:r>
+      <w:proofErr w:type="spellStart"/>
+      <w:r>
+        <w:rPr>
+          <w:rFonts w:ascii="Courier New" w:hAnsi="Courier New" w:cs="Courier New"/>
+          <w:sz w:val="16"/>
+          <w:szCs w:val="16"/>
+          <w:lang w:val="en-GB"/>
+        </w:rPr>
+        <w:t>newdsk.value</w:t>
+      </w:r>
+      <w:proofErr w:type="spellEnd"/>
+      <w:r>
+        <w:rPr>
+          <w:rFonts w:ascii="Courier New" w:hAnsi="Courier New" w:cs="Courier New"/>
+          <w:sz w:val="16"/>
+          <w:szCs w:val="16"/>
+          <w:lang w:val="en-GB"/>
+        </w:rPr>
+        <w:t xml:space="preserve"> - </w:t>
+      </w:r>
+      <w:proofErr w:type="spellStart"/>
+      <w:r>
+        <w:rPr>
+          <w:rFonts w:ascii="Courier New" w:hAnsi="Courier New" w:cs="Courier New"/>
+          <w:sz w:val="16"/>
+          <w:szCs w:val="16"/>
+          <w:lang w:val="en-GB"/>
+        </w:rPr>
+        <w:t>olddsk.value</w:t>
+      </w:r>
+      <w:proofErr w:type="spellEnd"/>
+      <w:r>
+        <w:rPr>
+          <w:rFonts w:ascii="Courier New" w:hAnsi="Courier New" w:cs="Courier New"/>
+          <w:sz w:val="16"/>
+          <w:szCs w:val="16"/>
+          <w:lang w:val="en-GB"/>
+        </w:rPr>
+        <w:t xml:space="preserve">) </w:t>
+      </w:r>
+      <w:proofErr w:type="spellStart"/>
+      <w:r>
+        <w:rPr>
+          <w:rFonts w:ascii="Courier New" w:hAnsi="Courier New" w:cs="Courier New"/>
+          <w:sz w:val="16"/>
+          <w:szCs w:val="16"/>
+          <w:lang w:val="en-GB"/>
+        </w:rPr>
+        <w:t>sorts_disk</w:t>
+      </w:r>
+      <w:proofErr w:type="spellEnd"/>
+      <w:r>
+        <w:rPr>
+          <w:rFonts w:ascii="Courier New" w:hAnsi="Courier New" w:cs="Courier New"/>
+          <w:sz w:val="16"/>
+          <w:szCs w:val="16"/>
+          <w:lang w:val="en-GB"/>
+        </w:rPr>
+        <w:t xml:space="preserve">  </w:t>
+      </w:r>
+    </w:p>
+    <w:p>
+      <w:pPr>
+        <w:contextualSpacing/>
+        <w:rPr>
+          <w:rFonts w:ascii="Courier New" w:hAnsi="Courier New" w:cs="Courier New"/>
+          <w:sz w:val="16"/>
+          <w:szCs w:val="16"/>
+          <w:lang w:val="en-GB"/>
+        </w:rPr>
+      </w:pPr>
+      <w:r>
+        <w:rPr>
+          <w:rFonts w:ascii="Courier New" w:hAnsi="Courier New" w:cs="Courier New"/>
+          <w:sz w:val="16"/>
+          <w:szCs w:val="16"/>
+          <w:lang w:val="en-GB"/>
+        </w:rPr>
+        <w:t xml:space="preserve">  </w:t>
+      </w:r>
+      <w:proofErr w:type="gramStart"/>
+      <w:r>
+        <w:rPr>
+          <w:rFonts w:ascii="Courier New" w:hAnsi="Courier New" w:cs="Courier New"/>
+          <w:sz w:val="16"/>
+          <w:szCs w:val="16"/>
+          <w:lang w:val="en-GB"/>
+        </w:rPr>
+        <w:t>from</w:t>
+      </w:r>
+      <w:proofErr w:type="gramEnd"/>
+      <w:r>
+        <w:rPr>
+          <w:rFonts w:ascii="Courier New" w:hAnsi="Courier New" w:cs="Courier New"/>
+          <w:sz w:val="16"/>
+          <w:szCs w:val="16"/>
+          <w:lang w:val="en-GB"/>
+        </w:rPr>
+        <w:t xml:space="preserve"> </w:t>
+      </w:r>
+      <w:proofErr w:type="spellStart"/>
+      <w:r>
+        <w:rPr>
+          <w:rFonts w:ascii="Courier New" w:hAnsi="Courier New" w:cs="Courier New"/>
+          <w:sz w:val="16"/>
+          <w:szCs w:val="16"/>
+          <w:lang w:val="en-GB"/>
+        </w:rPr>
+        <w:t>perfstat.stats$sysstat</w:t>
+      </w:r>
+      <w:proofErr w:type="spellEnd"/>
+      <w:r>
+        <w:rPr>
+          <w:rFonts w:ascii="Courier New" w:hAnsi="Courier New" w:cs="Courier New"/>
+          <w:sz w:val="16"/>
+          <w:szCs w:val="16"/>
+          <w:lang w:val="en-GB"/>
+        </w:rPr>
+        <w:t xml:space="preserve">  </w:t>
+      </w:r>
+      <w:proofErr w:type="spellStart"/>
+      <w:r>
+        <w:rPr>
+          <w:rFonts w:ascii="Courier New" w:hAnsi="Courier New" w:cs="Courier New"/>
+          <w:sz w:val="16"/>
+          <w:szCs w:val="16"/>
+          <w:lang w:val="en-GB"/>
+        </w:rPr>
+        <w:t>oldmem</w:t>
       </w:r>
       <w:proofErr w:type="spellEnd"/>
     </w:p>
@@ -7675,92 +10758,256 @@
       <w:pPr>
         <w:contextualSpacing/>
         <w:rPr>
-          <w:rFonts w:ascii="Courier New" w:hAnsi="Courier New"/>
-          <w:sz w:val="18"/>
-          <w:lang w:val="en-US"/>
-        </w:rPr>
-      </w:pPr>
-      <w:r>
-        <w:rPr>
-          <w:rFonts w:ascii="Courier New" w:hAnsi="Courier New"/>
-          <w:sz w:val="18"/>
-          <w:lang w:val="en-US"/>
-        </w:rPr>
-        <w:tab/>
-        <w:t xml:space="preserve">  ) loop</w:t>
-      </w:r>
-    </w:p>
-    <w:p>
-      <w:pPr>
-        <w:contextualSpacing/>
-        <w:rPr>
-          <w:rFonts w:ascii="Courier New" w:hAnsi="Courier New"/>
-          <w:sz w:val="18"/>
-          <w:lang w:val="en-US"/>
-        </w:rPr>
-      </w:pPr>
-      <w:r>
-        <w:rPr>
-          <w:rFonts w:ascii="Courier New" w:hAnsi="Courier New"/>
-          <w:sz w:val="18"/>
-          <w:lang w:val="en-US"/>
-        </w:rPr>
-        <w:t xml:space="preserve">        </w:t>
+          <w:rFonts w:ascii="Courier New" w:hAnsi="Courier New" w:cs="Courier New"/>
+          <w:sz w:val="16"/>
+          <w:szCs w:val="16"/>
+          <w:lang w:val="en-GB"/>
+        </w:rPr>
+      </w:pPr>
+      <w:r>
+        <w:rPr>
+          <w:rFonts w:ascii="Courier New" w:hAnsi="Courier New" w:cs="Courier New"/>
+          <w:sz w:val="16"/>
+          <w:szCs w:val="16"/>
+          <w:lang w:val="en-GB"/>
+        </w:rPr>
+        <w:t xml:space="preserve">     , </w:t>
+      </w:r>
+      <w:proofErr w:type="spellStart"/>
+      <w:r>
+        <w:rPr>
+          <w:rFonts w:ascii="Courier New" w:hAnsi="Courier New" w:cs="Courier New"/>
+          <w:sz w:val="16"/>
+          <w:szCs w:val="16"/>
+          <w:lang w:val="en-GB"/>
+        </w:rPr>
+        <w:t>perfstat.stats$</w:t>
       </w:r>
       <w:proofErr w:type="gramStart"/>
       <w:r>
         <w:rPr>
-          <w:rFonts w:ascii="Courier New" w:hAnsi="Courier New"/>
-          <w:sz w:val="18"/>
-          <w:lang w:val="en-US"/>
-        </w:rPr>
-        <w:t>begin</w:t>
-      </w:r>
+          <w:rFonts w:ascii="Courier New" w:hAnsi="Courier New" w:cs="Courier New"/>
+          <w:sz w:val="16"/>
+          <w:szCs w:val="16"/>
+          <w:lang w:val="en-GB"/>
+        </w:rPr>
+        <w:t>sysstat</w:t>
+      </w:r>
+      <w:proofErr w:type="spellEnd"/>
+      <w:r>
+        <w:rPr>
+          <w:rFonts w:ascii="Courier New" w:hAnsi="Courier New" w:cs="Courier New"/>
+          <w:sz w:val="16"/>
+          <w:szCs w:val="16"/>
+          <w:lang w:val="en-GB"/>
+        </w:rPr>
+        <w:t xml:space="preserve">  </w:t>
+      </w:r>
+      <w:proofErr w:type="spellStart"/>
+      <w:r>
+        <w:rPr>
+          <w:rFonts w:ascii="Courier New" w:hAnsi="Courier New" w:cs="Courier New"/>
+          <w:sz w:val="16"/>
+          <w:szCs w:val="16"/>
+          <w:lang w:val="en-GB"/>
+        </w:rPr>
+        <w:t>newmem</w:t>
+      </w:r>
+      <w:proofErr w:type="spellEnd"/>
       <w:proofErr w:type="gramEnd"/>
     </w:p>
     <w:p>
       <w:pPr>
         <w:contextualSpacing/>
         <w:rPr>
-          <w:rFonts w:ascii="Courier New" w:hAnsi="Courier New"/>
-          <w:sz w:val="18"/>
-          <w:lang w:val="en-US"/>
-        </w:rPr>
-      </w:pPr>
-      <w:r>
-        <w:rPr>
-          <w:rFonts w:ascii="Courier New" w:hAnsi="Courier New"/>
-          <w:sz w:val="18"/>
-          <w:lang w:val="en-US"/>
-        </w:rPr>
-        <w:t xml:space="preserve">          </w:t>
+          <w:rFonts w:ascii="Courier New" w:hAnsi="Courier New" w:cs="Courier New"/>
+          <w:sz w:val="16"/>
+          <w:szCs w:val="16"/>
+          <w:lang w:val="en-GB"/>
+        </w:rPr>
+      </w:pPr>
+      <w:r>
+        <w:rPr>
+          <w:rFonts w:ascii="Courier New" w:hAnsi="Courier New" w:cs="Courier New"/>
+          <w:sz w:val="16"/>
+          <w:szCs w:val="16"/>
+          <w:lang w:val="en-GB"/>
+        </w:rPr>
+        <w:t xml:space="preserve">     , </w:t>
+      </w:r>
+      <w:proofErr w:type="spellStart"/>
+      <w:r>
+        <w:rPr>
+          <w:rFonts w:ascii="Courier New" w:hAnsi="Courier New" w:cs="Courier New"/>
+          <w:sz w:val="16"/>
+          <w:szCs w:val="16"/>
+          <w:lang w:val="en-GB"/>
+        </w:rPr>
+        <w:t>perfstat.stats$</w:t>
       </w:r>
       <w:proofErr w:type="gramStart"/>
       <w:r>
         <w:rPr>
-          <w:rFonts w:ascii="Courier New" w:hAnsi="Courier New"/>
-          <w:sz w:val="18"/>
-          <w:lang w:val="en-US"/>
-        </w:rPr>
-        <w:t>case</w:t>
-      </w:r>
+          <w:rFonts w:ascii="Courier New" w:hAnsi="Courier New" w:cs="Courier New"/>
+          <w:sz w:val="16"/>
+          <w:szCs w:val="16"/>
+          <w:lang w:val="en-GB"/>
+        </w:rPr>
+        <w:t>sysstat</w:t>
+      </w:r>
+      <w:proofErr w:type="spellEnd"/>
+      <w:r>
+        <w:rPr>
+          <w:rFonts w:ascii="Courier New" w:hAnsi="Courier New" w:cs="Courier New"/>
+          <w:sz w:val="16"/>
+          <w:szCs w:val="16"/>
+          <w:lang w:val="en-GB"/>
+        </w:rPr>
+        <w:t xml:space="preserve">  </w:t>
+      </w:r>
+      <w:proofErr w:type="spellStart"/>
+      <w:r>
+        <w:rPr>
+          <w:rFonts w:ascii="Courier New" w:hAnsi="Courier New" w:cs="Courier New"/>
+          <w:sz w:val="16"/>
+          <w:szCs w:val="16"/>
+          <w:lang w:val="en-GB"/>
+        </w:rPr>
+        <w:t>olddsk</w:t>
+      </w:r>
+      <w:proofErr w:type="spellEnd"/>
       <w:proofErr w:type="gramEnd"/>
-      <w:r>
-        <w:rPr>
-          <w:rFonts w:ascii="Courier New" w:hAnsi="Courier New"/>
-          <w:sz w:val="18"/>
-          <w:lang w:val="en-US"/>
+    </w:p>
+    <w:p>
+      <w:pPr>
+        <w:contextualSpacing/>
+        <w:rPr>
+          <w:rFonts w:ascii="Courier New" w:hAnsi="Courier New" w:cs="Courier New"/>
+          <w:sz w:val="16"/>
+          <w:szCs w:val="16"/>
+          <w:lang w:val="en-GB"/>
+        </w:rPr>
+      </w:pPr>
+      <w:r>
+        <w:rPr>
+          <w:rFonts w:ascii="Courier New" w:hAnsi="Courier New" w:cs="Courier New"/>
+          <w:sz w:val="16"/>
+          <w:szCs w:val="16"/>
+          <w:lang w:val="en-GB"/>
+        </w:rPr>
+        <w:t xml:space="preserve">     , </w:t>
+      </w:r>
+      <w:proofErr w:type="spellStart"/>
+      <w:r>
+        <w:rPr>
+          <w:rFonts w:ascii="Courier New" w:hAnsi="Courier New" w:cs="Courier New"/>
+          <w:sz w:val="16"/>
+          <w:szCs w:val="16"/>
+          <w:lang w:val="en-GB"/>
+        </w:rPr>
+        <w:t>perfstat.stats$</w:t>
+      </w:r>
+      <w:proofErr w:type="gramStart"/>
+      <w:r>
+        <w:rPr>
+          <w:rFonts w:ascii="Courier New" w:hAnsi="Courier New" w:cs="Courier New"/>
+          <w:sz w:val="16"/>
+          <w:szCs w:val="16"/>
+          <w:lang w:val="en-GB"/>
+        </w:rPr>
+        <w:t>sysstat</w:t>
+      </w:r>
+      <w:proofErr w:type="spellEnd"/>
+      <w:r>
+        <w:rPr>
+          <w:rFonts w:ascii="Courier New" w:hAnsi="Courier New" w:cs="Courier New"/>
+          <w:sz w:val="16"/>
+          <w:szCs w:val="16"/>
+          <w:lang w:val="en-GB"/>
+        </w:rPr>
+        <w:t xml:space="preserve">  </w:t>
+      </w:r>
+      <w:proofErr w:type="spellStart"/>
+      <w:r>
+        <w:rPr>
+          <w:rFonts w:ascii="Courier New" w:hAnsi="Courier New" w:cs="Courier New"/>
+          <w:sz w:val="16"/>
+          <w:szCs w:val="16"/>
+          <w:lang w:val="en-GB"/>
+        </w:rPr>
+        <w:t>sn</w:t>
+      </w:r>
+      <w:proofErr w:type="spellEnd"/>
+      <w:proofErr w:type="gramEnd"/>
+    </w:p>
+    <w:p>
+      <w:pPr>
+        <w:contextualSpacing/>
+        <w:rPr>
+          <w:rFonts w:ascii="Courier New" w:hAnsi="Courier New" w:cs="Courier New"/>
+          <w:sz w:val="16"/>
+          <w:szCs w:val="16"/>
+          <w:lang w:val="en-GB"/>
+        </w:rPr>
+      </w:pPr>
+      <w:r>
+        <w:rPr>
+          <w:rFonts w:ascii="Courier New" w:hAnsi="Courier New" w:cs="Courier New"/>
+          <w:sz w:val="16"/>
+          <w:szCs w:val="16"/>
+          <w:lang w:val="en-GB"/>
         </w:rPr>
         <w:t xml:space="preserve"> </w:t>
       </w:r>
+      <w:proofErr w:type="gramStart"/>
+      <w:r>
+        <w:rPr>
+          <w:rFonts w:ascii="Courier New" w:hAnsi="Courier New" w:cs="Courier New"/>
+          <w:sz w:val="16"/>
+          <w:szCs w:val="16"/>
+          <w:lang w:val="en-GB"/>
+        </w:rPr>
+        <w:t>where</w:t>
+      </w:r>
+      <w:proofErr w:type="gramEnd"/>
+      <w:r>
+        <w:rPr>
+          <w:rFonts w:ascii="Courier New" w:hAnsi="Courier New" w:cs="Courier New"/>
+          <w:sz w:val="16"/>
+          <w:szCs w:val="16"/>
+          <w:lang w:val="en-GB"/>
+        </w:rPr>
+        <w:t xml:space="preserve"> </w:t>
+      </w:r>
       <w:proofErr w:type="spellStart"/>
       <w:r>
         <w:rPr>
-          <w:rFonts w:ascii="Courier New" w:hAnsi="Courier New"/>
-          <w:sz w:val="18"/>
-          <w:lang w:val="en-US"/>
-        </w:rPr>
-        <w:t>laChose.object_type</w:t>
+          <w:rFonts w:ascii="Courier New" w:hAnsi="Courier New" w:cs="Courier New"/>
+          <w:sz w:val="16"/>
+          <w:szCs w:val="16"/>
+          <w:lang w:val="en-GB"/>
+        </w:rPr>
+        <w:t>newdsk.snap_id</w:t>
+      </w:r>
+      <w:proofErr w:type="spellEnd"/>
+      <w:r>
+        <w:rPr>
+          <w:rFonts w:ascii="Courier New" w:hAnsi="Courier New" w:cs="Courier New"/>
+          <w:sz w:val="16"/>
+          <w:szCs w:val="16"/>
+          <w:lang w:val="en-GB"/>
+        </w:rPr>
+        <w:t xml:space="preserve"> = </w:t>
+      </w:r>
+      <w:proofErr w:type="spellStart"/>
+      <w:r>
+        <w:rPr>
+          <w:rFonts w:ascii="Courier New" w:hAnsi="Courier New" w:cs="Courier New"/>
+          <w:sz w:val="16"/>
+          <w:szCs w:val="16"/>
+          <w:lang w:val="en-GB"/>
+        </w:rPr>
+        <w:t>sn.snap_id</w:t>
       </w:r>
       <w:proofErr w:type="spellEnd"/>
     </w:p>
@@ -7768,924 +11015,565 @@
       <w:pPr>
         <w:contextualSpacing/>
         <w:rPr>
-          <w:rFonts w:ascii="Courier New" w:hAnsi="Courier New"/>
-          <w:sz w:val="18"/>
-          <w:lang w:val="en-US"/>
-        </w:rPr>
-      </w:pPr>
-      <w:r>
-        <w:rPr>
-          <w:rFonts w:ascii="Courier New" w:hAnsi="Courier New"/>
-          <w:sz w:val="18"/>
-          <w:lang w:val="en-US"/>
-        </w:rPr>
-        <w:t xml:space="preserve">            </w:t>
+          <w:rFonts w:ascii="Courier New" w:hAnsi="Courier New" w:cs="Courier New"/>
+          <w:sz w:val="16"/>
+          <w:szCs w:val="16"/>
+          <w:lang w:val="en-GB"/>
+        </w:rPr>
+      </w:pPr>
+      <w:r>
+        <w:rPr>
+          <w:rFonts w:ascii="Courier New" w:hAnsi="Courier New" w:cs="Courier New"/>
+          <w:sz w:val="16"/>
+          <w:szCs w:val="16"/>
+          <w:lang w:val="en-GB"/>
+        </w:rPr>
+        <w:t xml:space="preserve">   </w:t>
       </w:r>
       <w:proofErr w:type="gramStart"/>
       <w:r>
         <w:rPr>
-          <w:rFonts w:ascii="Courier New" w:hAnsi="Courier New"/>
-          <w:sz w:val="18"/>
-          <w:lang w:val="en-US"/>
-        </w:rPr>
-        <w:t>when</w:t>
+          <w:rFonts w:ascii="Courier New" w:hAnsi="Courier New" w:cs="Courier New"/>
+          <w:sz w:val="16"/>
+          <w:szCs w:val="16"/>
+          <w:lang w:val="en-GB"/>
+        </w:rPr>
+        <w:t>and</w:t>
       </w:r>
       <w:proofErr w:type="gramEnd"/>
       <w:r>
         <w:rPr>
-          <w:rFonts w:ascii="Courier New" w:hAnsi="Courier New"/>
-          <w:sz w:val="18"/>
-          <w:lang w:val="en-US"/>
-        </w:rPr>
-        <w:t xml:space="preserve"> 'PACKAGE' then</w:t>
+          <w:rFonts w:ascii="Courier New" w:hAnsi="Courier New" w:cs="Courier New"/>
+          <w:sz w:val="16"/>
+          <w:szCs w:val="16"/>
+          <w:lang w:val="en-GB"/>
+        </w:rPr>
+        <w:t xml:space="preserve"> </w:t>
+      </w:r>
+      <w:proofErr w:type="spellStart"/>
+      <w:r>
+        <w:rPr>
+          <w:rFonts w:ascii="Courier New" w:hAnsi="Courier New" w:cs="Courier New"/>
+          <w:sz w:val="16"/>
+          <w:szCs w:val="16"/>
+          <w:lang w:val="en-GB"/>
+        </w:rPr>
+        <w:t>olddsk.snap_id</w:t>
+      </w:r>
+      <w:proofErr w:type="spellEnd"/>
+      <w:r>
+        <w:rPr>
+          <w:rFonts w:ascii="Courier New" w:hAnsi="Courier New" w:cs="Courier New"/>
+          <w:sz w:val="16"/>
+          <w:szCs w:val="16"/>
+          <w:lang w:val="en-GB"/>
+        </w:rPr>
+        <w:t xml:space="preserve"> = </w:t>
+      </w:r>
+      <w:proofErr w:type="spellStart"/>
+      <w:r>
+        <w:rPr>
+          <w:rFonts w:ascii="Courier New" w:hAnsi="Courier New" w:cs="Courier New"/>
+          <w:sz w:val="16"/>
+          <w:szCs w:val="16"/>
+          <w:lang w:val="en-GB"/>
+        </w:rPr>
+        <w:t>sn.snap_id</w:t>
+      </w:r>
+      <w:proofErr w:type="spellEnd"/>
+      <w:r>
+        <w:rPr>
+          <w:rFonts w:ascii="Courier New" w:hAnsi="Courier New" w:cs="Courier New"/>
+          <w:sz w:val="16"/>
+          <w:szCs w:val="16"/>
+          <w:lang w:val="en-GB"/>
+        </w:rPr>
+        <w:t xml:space="preserve"> -1</w:t>
       </w:r>
     </w:p>
     <w:p>
       <w:pPr>
         <w:contextualSpacing/>
         <w:rPr>
-          <w:rFonts w:ascii="Courier New" w:hAnsi="Courier New"/>
-          <w:sz w:val="18"/>
-          <w:lang w:val="en-US"/>
-        </w:rPr>
-      </w:pPr>
-      <w:r>
-        <w:rPr>
-          <w:rFonts w:ascii="Courier New" w:hAnsi="Courier New"/>
-          <w:sz w:val="18"/>
-          <w:lang w:val="en-US"/>
-        </w:rPr>
-        <w:t xml:space="preserve">              </w:t>
+          <w:rFonts w:ascii="Courier New" w:hAnsi="Courier New" w:cs="Courier New"/>
+          <w:sz w:val="16"/>
+          <w:szCs w:val="16"/>
+          <w:lang w:val="en-GB"/>
+        </w:rPr>
+      </w:pPr>
+      <w:r>
+        <w:rPr>
+          <w:rFonts w:ascii="Courier New" w:hAnsi="Courier New" w:cs="Courier New"/>
+          <w:sz w:val="16"/>
+          <w:szCs w:val="16"/>
+          <w:lang w:val="en-GB"/>
+        </w:rPr>
+        <w:t xml:space="preserve">   </w:t>
       </w:r>
       <w:proofErr w:type="gramStart"/>
       <w:r>
         <w:rPr>
-          <w:rFonts w:ascii="Courier New" w:hAnsi="Courier New"/>
-          <w:sz w:val="18"/>
-          <w:lang w:val="en-US"/>
-        </w:rPr>
-        <w:t>execute</w:t>
+          <w:rFonts w:ascii="Courier New" w:hAnsi="Courier New" w:cs="Courier New"/>
+          <w:sz w:val="16"/>
+          <w:szCs w:val="16"/>
+          <w:lang w:val="en-GB"/>
+        </w:rPr>
+        <w:t>and</w:t>
       </w:r>
       <w:proofErr w:type="gramEnd"/>
       <w:r>
         <w:rPr>
-          <w:rFonts w:ascii="Courier New" w:hAnsi="Courier New"/>
-          <w:sz w:val="18"/>
-          <w:lang w:val="en-US"/>
-        </w:rPr>
-        <w:t xml:space="preserve"> immediate  'alter package ' || </w:t>
+          <w:rFonts w:ascii="Courier New" w:hAnsi="Courier New" w:cs="Courier New"/>
+          <w:sz w:val="16"/>
+          <w:szCs w:val="16"/>
+          <w:lang w:val="en-GB"/>
+        </w:rPr>
+        <w:t xml:space="preserve"> </w:t>
       </w:r>
       <w:proofErr w:type="spellStart"/>
       <w:r>
         <w:rPr>
-          <w:rFonts w:ascii="Courier New" w:hAnsi="Courier New"/>
-          <w:sz w:val="18"/>
-          <w:lang w:val="en-US"/>
-        </w:rPr>
-        <w:t>laChose.object_name</w:t>
+          <w:rFonts w:ascii="Courier New" w:hAnsi="Courier New" w:cs="Courier New"/>
+          <w:sz w:val="16"/>
+          <w:szCs w:val="16"/>
+          <w:lang w:val="en-GB"/>
+        </w:rPr>
+        <w:t>mewmem.snap_id</w:t>
       </w:r>
       <w:proofErr w:type="spellEnd"/>
       <w:r>
         <w:rPr>
-          <w:rFonts w:ascii="Courier New" w:hAnsi="Courier New"/>
-          <w:sz w:val="18"/>
-          <w:lang w:val="en-US"/>
-        </w:rPr>
-        <w:t xml:space="preserve"> || ' compile' ;</w:t>
-      </w:r>
+          <w:rFonts w:ascii="Courier New" w:hAnsi="Courier New" w:cs="Courier New"/>
+          <w:sz w:val="16"/>
+          <w:szCs w:val="16"/>
+          <w:lang w:val="en-GB"/>
+        </w:rPr>
+        <w:t xml:space="preserve"> = </w:t>
+      </w:r>
+      <w:proofErr w:type="spellStart"/>
+      <w:r>
+        <w:rPr>
+          <w:rFonts w:ascii="Courier New" w:hAnsi="Courier New" w:cs="Courier New"/>
+          <w:sz w:val="16"/>
+          <w:szCs w:val="16"/>
+          <w:lang w:val="en-GB"/>
+        </w:rPr>
+        <w:t>sn.snap_id</w:t>
+      </w:r>
+      <w:proofErr w:type="spellEnd"/>
     </w:p>
     <w:p>
       <w:pPr>
         <w:contextualSpacing/>
         <w:rPr>
-          <w:rFonts w:ascii="Courier New" w:hAnsi="Courier New"/>
-          <w:sz w:val="18"/>
-          <w:lang w:val="en-US"/>
-        </w:rPr>
-      </w:pPr>
-      <w:r>
-        <w:rPr>
-          <w:rFonts w:ascii="Courier New" w:hAnsi="Courier New"/>
-          <w:sz w:val="18"/>
-          <w:lang w:val="en-US"/>
-        </w:rPr>
-        <w:t xml:space="preserve">            </w:t>
+          <w:rFonts w:ascii="Courier New" w:hAnsi="Courier New" w:cs="Courier New"/>
+          <w:sz w:val="16"/>
+          <w:szCs w:val="16"/>
+          <w:lang w:val="en-GB"/>
+        </w:rPr>
+      </w:pPr>
+      <w:r>
+        <w:rPr>
+          <w:rFonts w:ascii="Courier New" w:hAnsi="Courier New" w:cs="Courier New"/>
+          <w:sz w:val="16"/>
+          <w:szCs w:val="16"/>
+          <w:lang w:val="en-GB"/>
+        </w:rPr>
+        <w:t xml:space="preserve">   </w:t>
       </w:r>
       <w:proofErr w:type="gramStart"/>
       <w:r>
         <w:rPr>
-          <w:rFonts w:ascii="Courier New" w:hAnsi="Courier New"/>
-          <w:sz w:val="18"/>
-          <w:lang w:val="en-US"/>
-        </w:rPr>
-        <w:t>when</w:t>
+          <w:rFonts w:ascii="Courier New" w:hAnsi="Courier New" w:cs="Courier New"/>
+          <w:sz w:val="16"/>
+          <w:szCs w:val="16"/>
+          <w:lang w:val="en-GB"/>
+        </w:rPr>
+        <w:t>and</w:t>
       </w:r>
       <w:proofErr w:type="gramEnd"/>
       <w:r>
         <w:rPr>
-          <w:rFonts w:ascii="Courier New" w:hAnsi="Courier New"/>
-          <w:sz w:val="18"/>
-          <w:lang w:val="en-US"/>
-        </w:rPr>
-        <w:t xml:space="preserve"> 'PACKAGE BODY' then</w:t>
+          <w:rFonts w:ascii="Courier New" w:hAnsi="Courier New" w:cs="Courier New"/>
+          <w:sz w:val="16"/>
+          <w:szCs w:val="16"/>
+          <w:lang w:val="en-GB"/>
+        </w:rPr>
+        <w:t xml:space="preserve"> </w:t>
+      </w:r>
+      <w:proofErr w:type="spellStart"/>
+      <w:r>
+        <w:rPr>
+          <w:rFonts w:ascii="Courier New" w:hAnsi="Courier New" w:cs="Courier New"/>
+          <w:sz w:val="16"/>
+          <w:szCs w:val="16"/>
+          <w:lang w:val="en-GB"/>
+        </w:rPr>
+        <w:t>oldmem.snap_id</w:t>
+      </w:r>
+      <w:proofErr w:type="spellEnd"/>
+      <w:r>
+        <w:rPr>
+          <w:rFonts w:ascii="Courier New" w:hAnsi="Courier New" w:cs="Courier New"/>
+          <w:sz w:val="16"/>
+          <w:szCs w:val="16"/>
+          <w:lang w:val="en-GB"/>
+        </w:rPr>
+        <w:t xml:space="preserve"> = </w:t>
+      </w:r>
+      <w:proofErr w:type="spellStart"/>
+      <w:r>
+        <w:rPr>
+          <w:rFonts w:ascii="Courier New" w:hAnsi="Courier New" w:cs="Courier New"/>
+          <w:sz w:val="16"/>
+          <w:szCs w:val="16"/>
+          <w:lang w:val="en-GB"/>
+        </w:rPr>
+        <w:t>sn.snap_id</w:t>
+      </w:r>
+      <w:proofErr w:type="spellEnd"/>
+      <w:r>
+        <w:rPr>
+          <w:rFonts w:ascii="Courier New" w:hAnsi="Courier New" w:cs="Courier New"/>
+          <w:sz w:val="16"/>
+          <w:szCs w:val="16"/>
+          <w:lang w:val="en-GB"/>
+        </w:rPr>
+        <w:t xml:space="preserve"> -1</w:t>
       </w:r>
     </w:p>
     <w:p>
       <w:pPr>
         <w:contextualSpacing/>
         <w:rPr>
-          <w:rFonts w:ascii="Courier New" w:hAnsi="Courier New"/>
-          <w:sz w:val="18"/>
-          <w:lang w:val="en-US"/>
-        </w:rPr>
-      </w:pPr>
-      <w:r>
-        <w:rPr>
-          <w:rFonts w:ascii="Courier New" w:hAnsi="Courier New"/>
-          <w:sz w:val="18"/>
-          <w:lang w:val="en-US"/>
-        </w:rPr>
-        <w:t xml:space="preserve">              </w:t>
+          <w:rFonts w:ascii="Courier New" w:hAnsi="Courier New" w:cs="Courier New"/>
+          <w:sz w:val="16"/>
+          <w:szCs w:val="16"/>
+          <w:lang w:val="en-GB"/>
+        </w:rPr>
+      </w:pPr>
+      <w:r>
+        <w:rPr>
+          <w:rFonts w:ascii="Courier New" w:hAnsi="Courier New" w:cs="Courier New"/>
+          <w:sz w:val="16"/>
+          <w:szCs w:val="16"/>
+          <w:lang w:val="en-GB"/>
+        </w:rPr>
+        <w:t xml:space="preserve">   </w:t>
       </w:r>
       <w:proofErr w:type="gramStart"/>
       <w:r>
         <w:rPr>
-          <w:rFonts w:ascii="Courier New" w:hAnsi="Courier New"/>
-          <w:sz w:val="18"/>
-          <w:lang w:val="en-US"/>
-        </w:rPr>
-        <w:t>execute</w:t>
+          <w:rFonts w:ascii="Courier New" w:hAnsi="Courier New" w:cs="Courier New"/>
+          <w:sz w:val="16"/>
+          <w:szCs w:val="16"/>
+          <w:lang w:val="en-GB"/>
+        </w:rPr>
+        <w:t>and</w:t>
       </w:r>
       <w:proofErr w:type="gramEnd"/>
       <w:r>
         <w:rPr>
-          <w:rFonts w:ascii="Courier New" w:hAnsi="Courier New"/>
-          <w:sz w:val="18"/>
-          <w:lang w:val="en-US"/>
-        </w:rPr>
-        <w:t xml:space="preserve"> immediate  'alter package ' || </w:t>
-      </w:r>
-      <w:proofErr w:type="spellStart"/>
-      <w:r>
-        <w:rPr>
-          <w:rFonts w:ascii="Courier New" w:hAnsi="Courier New"/>
-          <w:sz w:val="18"/>
-          <w:lang w:val="en-US"/>
-        </w:rPr>
-        <w:t>laChose.object_name</w:t>
-      </w:r>
-      <w:proofErr w:type="spellEnd"/>
-      <w:r>
-        <w:rPr>
-          <w:rFonts w:ascii="Courier New" w:hAnsi="Courier New"/>
-          <w:sz w:val="18"/>
-          <w:lang w:val="en-US"/>
-        </w:rPr>
-        <w:t xml:space="preserve">  || ' compile body' ;</w:t>
+          <w:rFonts w:ascii="Courier New" w:hAnsi="Courier New" w:cs="Courier New"/>
+          <w:sz w:val="16"/>
+          <w:szCs w:val="16"/>
+          <w:lang w:val="en-GB"/>
+        </w:rPr>
+        <w:t xml:space="preserve"> oldmem.name = 'sorts (memory)'</w:t>
       </w:r>
     </w:p>
     <w:p>
       <w:pPr>
         <w:contextualSpacing/>
         <w:rPr>
-          <w:rFonts w:ascii="Courier New" w:hAnsi="Courier New"/>
-          <w:sz w:val="18"/>
-          <w:lang w:val="en-US"/>
-        </w:rPr>
-      </w:pPr>
-      <w:r>
-        <w:rPr>
-          <w:rFonts w:ascii="Courier New" w:hAnsi="Courier New"/>
-          <w:sz w:val="18"/>
-          <w:lang w:val="en-US"/>
-        </w:rPr>
-        <w:lastRenderedPageBreak/>
-        <w:t xml:space="preserve">            </w:t>
+          <w:rFonts w:ascii="Courier New" w:hAnsi="Courier New" w:cs="Courier New"/>
+          <w:sz w:val="16"/>
+          <w:szCs w:val="16"/>
+          <w:lang w:val="en-GB"/>
+        </w:rPr>
+      </w:pPr>
+      <w:r>
+        <w:rPr>
+          <w:rFonts w:ascii="Courier New" w:hAnsi="Courier New" w:cs="Courier New"/>
+          <w:sz w:val="16"/>
+          <w:szCs w:val="16"/>
+          <w:lang w:val="en-GB"/>
+        </w:rPr>
+        <w:t xml:space="preserve">   </w:t>
       </w:r>
       <w:proofErr w:type="gramStart"/>
       <w:r>
         <w:rPr>
-          <w:rFonts w:ascii="Courier New" w:hAnsi="Courier New"/>
-          <w:sz w:val="18"/>
-          <w:lang w:val="en-US"/>
-        </w:rPr>
-        <w:t>when</w:t>
+          <w:rFonts w:ascii="Courier New" w:hAnsi="Courier New" w:cs="Courier New"/>
+          <w:sz w:val="16"/>
+          <w:szCs w:val="16"/>
+          <w:lang w:val="en-GB"/>
+        </w:rPr>
+        <w:t>and</w:t>
       </w:r>
       <w:proofErr w:type="gramEnd"/>
       <w:r>
         <w:rPr>
-          <w:rFonts w:ascii="Courier New" w:hAnsi="Courier New"/>
-          <w:sz w:val="18"/>
-          <w:lang w:val="en-US"/>
-        </w:rPr>
-        <w:t xml:space="preserve"> 'PROCEDURE' then</w:t>
+          <w:rFonts w:ascii="Courier New" w:hAnsi="Courier New" w:cs="Courier New"/>
+          <w:sz w:val="16"/>
+          <w:szCs w:val="16"/>
+          <w:lang w:val="en-GB"/>
+        </w:rPr>
+        <w:t xml:space="preserve"> newmem.name = 'sorts (memory)'</w:t>
       </w:r>
     </w:p>
     <w:p>
       <w:pPr>
         <w:contextualSpacing/>
         <w:rPr>
-          <w:rFonts w:ascii="Courier New" w:hAnsi="Courier New"/>
-          <w:sz w:val="18"/>
-          <w:lang w:val="en-US"/>
-        </w:rPr>
-      </w:pPr>
-      <w:r>
-        <w:rPr>
-          <w:rFonts w:ascii="Courier New" w:hAnsi="Courier New"/>
-          <w:sz w:val="18"/>
-          <w:lang w:val="en-US"/>
-        </w:rPr>
-        <w:t xml:space="preserve">              </w:t>
+          <w:rFonts w:ascii="Courier New" w:hAnsi="Courier New" w:cs="Courier New"/>
+          <w:sz w:val="16"/>
+          <w:szCs w:val="16"/>
+          <w:lang w:val="en-GB"/>
+        </w:rPr>
+      </w:pPr>
+      <w:r>
+        <w:rPr>
+          <w:rFonts w:ascii="Courier New" w:hAnsi="Courier New" w:cs="Courier New"/>
+          <w:sz w:val="16"/>
+          <w:szCs w:val="16"/>
+          <w:lang w:val="en-GB"/>
+        </w:rPr>
+        <w:t xml:space="preserve">   </w:t>
       </w:r>
       <w:proofErr w:type="gramStart"/>
       <w:r>
         <w:rPr>
-          <w:rFonts w:ascii="Courier New" w:hAnsi="Courier New"/>
-          <w:sz w:val="18"/>
-          <w:lang w:val="en-US"/>
-        </w:rPr>
-        <w:t>execute</w:t>
+          <w:rFonts w:ascii="Courier New" w:hAnsi="Courier New" w:cs="Courier New"/>
+          <w:sz w:val="16"/>
+          <w:szCs w:val="16"/>
+          <w:lang w:val="en-GB"/>
+        </w:rPr>
+        <w:t>and</w:t>
       </w:r>
       <w:proofErr w:type="gramEnd"/>
       <w:r>
         <w:rPr>
-          <w:rFonts w:ascii="Courier New" w:hAnsi="Courier New"/>
-          <w:sz w:val="18"/>
-          <w:lang w:val="en-US"/>
-        </w:rPr>
-        <w:t xml:space="preserve"> immediate  'alter procedure ' || </w:t>
-      </w:r>
-      <w:proofErr w:type="spellStart"/>
-      <w:r>
-        <w:rPr>
-          <w:rFonts w:ascii="Courier New" w:hAnsi="Courier New"/>
-          <w:sz w:val="18"/>
-          <w:lang w:val="en-US"/>
-        </w:rPr>
-        <w:t>laChose.object_name</w:t>
-      </w:r>
-      <w:proofErr w:type="spellEnd"/>
-      <w:r>
-        <w:rPr>
-          <w:rFonts w:ascii="Courier New" w:hAnsi="Courier New"/>
-          <w:sz w:val="18"/>
-          <w:lang w:val="en-US"/>
-        </w:rPr>
-        <w:t xml:space="preserve">  || ' compile' ;</w:t>
+          <w:rFonts w:ascii="Courier New" w:hAnsi="Courier New" w:cs="Courier New"/>
+          <w:sz w:val="16"/>
+          <w:szCs w:val="16"/>
+          <w:lang w:val="en-GB"/>
+        </w:rPr>
+        <w:t xml:space="preserve"> olddsk.name = 'sorts (disk)'</w:t>
       </w:r>
     </w:p>
     <w:p>
       <w:pPr>
         <w:contextualSpacing/>
         <w:rPr>
-          <w:rFonts w:ascii="Courier New" w:hAnsi="Courier New"/>
-          <w:sz w:val="18"/>
-          <w:lang w:val="en-US"/>
-        </w:rPr>
-      </w:pPr>
-      <w:r>
-        <w:rPr>
-          <w:rFonts w:ascii="Courier New" w:hAnsi="Courier New"/>
-          <w:sz w:val="18"/>
-          <w:lang w:val="en-US"/>
-        </w:rPr>
-        <w:t xml:space="preserve">            </w:t>
+          <w:rFonts w:ascii="Courier New" w:hAnsi="Courier New" w:cs="Courier New"/>
+          <w:sz w:val="16"/>
+          <w:szCs w:val="16"/>
+          <w:lang w:val="en-GB"/>
+        </w:rPr>
+      </w:pPr>
+      <w:r>
+        <w:rPr>
+          <w:rFonts w:ascii="Courier New" w:hAnsi="Courier New" w:cs="Courier New"/>
+          <w:sz w:val="16"/>
+          <w:szCs w:val="16"/>
+          <w:lang w:val="en-GB"/>
+        </w:rPr>
+        <w:t xml:space="preserve">   </w:t>
       </w:r>
       <w:proofErr w:type="gramStart"/>
       <w:r>
         <w:rPr>
-          <w:rFonts w:ascii="Courier New" w:hAnsi="Courier New"/>
-          <w:sz w:val="18"/>
-          <w:lang w:val="en-US"/>
-        </w:rPr>
-        <w:t>when</w:t>
+          <w:rFonts w:ascii="Courier New" w:hAnsi="Courier New" w:cs="Courier New"/>
+          <w:sz w:val="16"/>
+          <w:szCs w:val="16"/>
+          <w:lang w:val="en-GB"/>
+        </w:rPr>
+        <w:t>and</w:t>
       </w:r>
       <w:proofErr w:type="gramEnd"/>
       <w:r>
         <w:rPr>
-          <w:rFonts w:ascii="Courier New" w:hAnsi="Courier New"/>
-          <w:sz w:val="18"/>
-          <w:lang w:val="en-US"/>
-        </w:rPr>
-        <w:t xml:space="preserve"> 'FUNCTION' then</w:t>
+          <w:rFonts w:ascii="Courier New" w:hAnsi="Courier New" w:cs="Courier New"/>
+          <w:sz w:val="16"/>
+          <w:szCs w:val="16"/>
+          <w:lang w:val="en-GB"/>
+        </w:rPr>
+        <w:t xml:space="preserve"> newdsk.name = 'sorts (disk)'</w:t>
       </w:r>
     </w:p>
     <w:p>
       <w:pPr>
         <w:contextualSpacing/>
         <w:rPr>
-          <w:rFonts w:ascii="Courier New" w:hAnsi="Courier New"/>
-          <w:sz w:val="18"/>
-          <w:lang w:val="en-US"/>
-        </w:rPr>
-      </w:pPr>
-      <w:r>
-        <w:rPr>
-          <w:rFonts w:ascii="Courier New" w:hAnsi="Courier New"/>
-          <w:sz w:val="18"/>
-          <w:lang w:val="en-US"/>
-        </w:rPr>
-        <w:t xml:space="preserve">              </w:t>
+          <w:rFonts w:ascii="Courier New" w:hAnsi="Courier New" w:cs="Courier New"/>
+          <w:sz w:val="16"/>
+          <w:szCs w:val="16"/>
+          <w:lang w:val="en-GB"/>
+        </w:rPr>
+      </w:pPr>
+      <w:r>
+        <w:rPr>
+          <w:rFonts w:ascii="Courier New" w:hAnsi="Courier New" w:cs="Courier New"/>
+          <w:sz w:val="16"/>
+          <w:szCs w:val="16"/>
+          <w:lang w:val="en-GB"/>
+        </w:rPr>
+        <w:t xml:space="preserve">   </w:t>
       </w:r>
       <w:proofErr w:type="gramStart"/>
       <w:r>
         <w:rPr>
-          <w:rFonts w:ascii="Courier New" w:hAnsi="Courier New"/>
-          <w:sz w:val="18"/>
-          <w:lang w:val="en-US"/>
-        </w:rPr>
-        <w:t>execute</w:t>
+          <w:rFonts w:ascii="Courier New" w:hAnsi="Courier New" w:cs="Courier New"/>
+          <w:sz w:val="16"/>
+          <w:szCs w:val="16"/>
+          <w:lang w:val="en-GB"/>
+        </w:rPr>
+        <w:t>and</w:t>
       </w:r>
       <w:proofErr w:type="gramEnd"/>
       <w:r>
         <w:rPr>
-          <w:rFonts w:ascii="Courier New" w:hAnsi="Courier New"/>
-          <w:sz w:val="18"/>
-          <w:lang w:val="en-US"/>
-        </w:rPr>
-        <w:t xml:space="preserve"> immediate  'alter function ' || </w:t>
+          <w:rFonts w:ascii="Courier New" w:hAnsi="Courier New" w:cs="Courier New"/>
+          <w:sz w:val="16"/>
+          <w:szCs w:val="16"/>
+          <w:lang w:val="en-GB"/>
+        </w:rPr>
+        <w:t xml:space="preserve"> </w:t>
       </w:r>
       <w:proofErr w:type="spellStart"/>
       <w:r>
         <w:rPr>
-          <w:rFonts w:ascii="Courier New" w:hAnsi="Courier New"/>
-          <w:sz w:val="18"/>
-          <w:lang w:val="en-US"/>
-        </w:rPr>
-        <w:t>laChose.object_name</w:t>
+          <w:rFonts w:ascii="Courier New" w:hAnsi="Courier New" w:cs="Courier New"/>
+          <w:sz w:val="16"/>
+          <w:szCs w:val="16"/>
+          <w:lang w:val="en-GB"/>
+        </w:rPr>
+        <w:t>newmem.value</w:t>
       </w:r>
       <w:proofErr w:type="spellEnd"/>
       <w:r>
         <w:rPr>
-          <w:rFonts w:ascii="Courier New" w:hAnsi="Courier New"/>
-          <w:sz w:val="18"/>
-          <w:lang w:val="en-US"/>
-        </w:rPr>
-        <w:t xml:space="preserve">  || ' compile' ;</w:t>
+          <w:rFonts w:ascii="Courier New" w:hAnsi="Courier New" w:cs="Courier New"/>
+          <w:sz w:val="16"/>
+          <w:szCs w:val="16"/>
+          <w:lang w:val="en-GB"/>
+        </w:rPr>
+        <w:t xml:space="preserve"> - </w:t>
+      </w:r>
+      <w:proofErr w:type="spellStart"/>
+      <w:r>
+        <w:rPr>
+          <w:rFonts w:ascii="Courier New" w:hAnsi="Courier New" w:cs="Courier New"/>
+          <w:sz w:val="16"/>
+          <w:szCs w:val="16"/>
+          <w:lang w:val="en-GB"/>
+        </w:rPr>
+        <w:t>oldmem.value</w:t>
+      </w:r>
+      <w:proofErr w:type="spellEnd"/>
+      <w:r>
+        <w:rPr>
+          <w:rFonts w:ascii="Courier New" w:hAnsi="Courier New" w:cs="Courier New"/>
+          <w:sz w:val="16"/>
+          <w:szCs w:val="16"/>
+          <w:lang w:val="en-GB"/>
+        </w:rPr>
+        <w:t xml:space="preserve"> &gt; 0</w:t>
       </w:r>
     </w:p>
     <w:p>
       <w:pPr>
         <w:contextualSpacing/>
         <w:rPr>
-          <w:rFonts w:ascii="Courier New" w:hAnsi="Courier New"/>
-          <w:sz w:val="18"/>
-          <w:lang w:val="en-US"/>
-        </w:rPr>
-      </w:pPr>
-      <w:r>
-        <w:rPr>
-          <w:rFonts w:ascii="Courier New" w:hAnsi="Courier New"/>
-          <w:sz w:val="18"/>
-          <w:lang w:val="en-US"/>
-        </w:rPr>
-        <w:t xml:space="preserve">            </w:t>
-      </w:r>
+          <w:rFonts w:ascii="Courier New" w:hAnsi="Courier New" w:cs="Courier New"/>
+          <w:sz w:val="16"/>
+          <w:szCs w:val="16"/>
+          <w:lang w:val="en-GB"/>
+        </w:rPr>
+      </w:pPr>
       <w:proofErr w:type="gramStart"/>
       <w:r>
         <w:rPr>
-          <w:rFonts w:ascii="Courier New" w:hAnsi="Courier New"/>
-          <w:sz w:val="18"/>
-          <w:lang w:val="en-US"/>
-        </w:rPr>
-        <w:t>when</w:t>
+          <w:rFonts w:ascii="Courier New" w:hAnsi="Courier New" w:cs="Courier New"/>
+          <w:sz w:val="16"/>
+          <w:szCs w:val="16"/>
+          <w:lang w:val="en-GB"/>
+        </w:rPr>
+        <w:t>group</w:t>
       </w:r>
       <w:proofErr w:type="gramEnd"/>
       <w:r>
         <w:rPr>
-          <w:rFonts w:ascii="Courier New" w:hAnsi="Courier New"/>
-          <w:sz w:val="18"/>
-          <w:lang w:val="en-US"/>
-        </w:rPr>
-        <w:t xml:space="preserve"> 'VIEW' then</w:t>
+          <w:rFonts w:ascii="Courier New" w:hAnsi="Courier New" w:cs="Courier New"/>
+          <w:sz w:val="16"/>
+          <w:szCs w:val="16"/>
+          <w:lang w:val="en-GB"/>
+        </w:rPr>
+        <w:t xml:space="preserve"> by </w:t>
+      </w:r>
+      <w:proofErr w:type="spellStart"/>
+      <w:r>
+        <w:rPr>
+          <w:rFonts w:ascii="Courier New" w:hAnsi="Courier New" w:cs="Courier New"/>
+          <w:sz w:val="16"/>
+          <w:szCs w:val="16"/>
+          <w:lang w:val="en-GB"/>
+        </w:rPr>
+        <w:t>to_char</w:t>
+      </w:r>
+      <w:proofErr w:type="spellEnd"/>
+      <w:r>
+        <w:rPr>
+          <w:rFonts w:ascii="Courier New" w:hAnsi="Courier New" w:cs="Courier New"/>
+          <w:sz w:val="16"/>
+          <w:szCs w:val="16"/>
+          <w:lang w:val="en-GB"/>
+        </w:rPr>
+        <w:t xml:space="preserve"> (</w:t>
+      </w:r>
+      <w:proofErr w:type="spellStart"/>
+      <w:r>
+        <w:rPr>
+          <w:rFonts w:ascii="Courier New" w:hAnsi="Courier New" w:cs="Courier New"/>
+          <w:sz w:val="16"/>
+          <w:szCs w:val="16"/>
+          <w:lang w:val="en-GB"/>
+        </w:rPr>
+        <w:t>snap_time</w:t>
+      </w:r>
+      <w:proofErr w:type="spellEnd"/>
+      <w:r>
+        <w:rPr>
+          <w:rFonts w:ascii="Courier New" w:hAnsi="Courier New" w:cs="Courier New"/>
+          <w:sz w:val="16"/>
+          <w:szCs w:val="16"/>
+          <w:lang w:val="en-GB"/>
+        </w:rPr>
+        <w:t>, 'hh24')</w:t>
       </w:r>
     </w:p>
     <w:p>
       <w:pPr>
         <w:contextualSpacing/>
         <w:rPr>
-          <w:rFonts w:ascii="Courier New" w:hAnsi="Courier New"/>
-          <w:sz w:val="18"/>
-          <w:lang w:val="en-US"/>
-        </w:rPr>
-      </w:pPr>
-      <w:r>
-        <w:rPr>
-          <w:rFonts w:ascii="Courier New" w:hAnsi="Courier New"/>
-          <w:sz w:val="18"/>
-          <w:lang w:val="en-US"/>
-        </w:rPr>
-        <w:t xml:space="preserve">              </w:t>
-      </w:r>
-      <w:proofErr w:type="gramStart"/>
-      <w:r>
-        <w:rPr>
-          <w:rFonts w:ascii="Courier New" w:hAnsi="Courier New"/>
-          <w:sz w:val="18"/>
-          <w:lang w:val="en-US"/>
-        </w:rPr>
-        <w:t>execute</w:t>
-      </w:r>
-      <w:proofErr w:type="gramEnd"/>
-      <w:r>
-        <w:rPr>
-          <w:rFonts w:ascii="Courier New" w:hAnsi="Courier New"/>
-          <w:sz w:val="18"/>
-          <w:lang w:val="en-US"/>
-        </w:rPr>
-        <w:t xml:space="preserve"> immediate  'alter view ' || </w:t>
-      </w:r>
-      <w:proofErr w:type="spellStart"/>
-      <w:r>
-        <w:rPr>
-          <w:rFonts w:ascii="Courier New" w:hAnsi="Courier New"/>
-          <w:sz w:val="18"/>
-          <w:lang w:val="en-US"/>
-        </w:rPr>
-        <w:t>laChose.object_name</w:t>
-      </w:r>
-      <w:proofErr w:type="spellEnd"/>
-      <w:r>
-        <w:rPr>
-          <w:rFonts w:ascii="Courier New" w:hAnsi="Courier New"/>
-          <w:sz w:val="18"/>
-          <w:lang w:val="en-US"/>
-        </w:rPr>
-        <w:t xml:space="preserve">  || ' compile' ;</w:t>
-      </w:r>
-    </w:p>
-    <w:p>
-      <w:pPr>
-        <w:contextualSpacing/>
-        <w:rPr>
-          <w:rFonts w:ascii="Courier New" w:hAnsi="Courier New"/>
-          <w:sz w:val="18"/>
-          <w:lang w:val="en-US"/>
-        </w:rPr>
-      </w:pPr>
-      <w:r>
-        <w:rPr>
-          <w:rFonts w:ascii="Courier New" w:hAnsi="Courier New"/>
-          <w:sz w:val="18"/>
-          <w:lang w:val="en-US"/>
-        </w:rPr>
-        <w:t xml:space="preserve">          </w:t>
-      </w:r>
-      <w:proofErr w:type="gramStart"/>
-      <w:r>
-        <w:rPr>
-          <w:rFonts w:ascii="Courier New" w:hAnsi="Courier New"/>
-          <w:sz w:val="18"/>
-          <w:lang w:val="en-US"/>
-        </w:rPr>
-        <w:t>when</w:t>
-      </w:r>
-      <w:proofErr w:type="gramEnd"/>
-      <w:r>
-        <w:rPr>
-          <w:rFonts w:ascii="Courier New" w:hAnsi="Courier New"/>
-          <w:sz w:val="18"/>
-          <w:lang w:val="en-US"/>
-        </w:rPr>
-        <w:t xml:space="preserve"> 'TRIGGER' then</w:t>
-      </w:r>
-    </w:p>
-    <w:p>
-      <w:pPr>
-        <w:contextualSpacing/>
-        <w:rPr>
-          <w:rFonts w:ascii="Courier New" w:hAnsi="Courier New"/>
-          <w:sz w:val="18"/>
-          <w:lang w:val="en-US"/>
-        </w:rPr>
-      </w:pPr>
-      <w:r>
-        <w:rPr>
-          <w:rFonts w:ascii="Courier New" w:hAnsi="Courier New"/>
-          <w:sz w:val="18"/>
-          <w:lang w:val="en-US"/>
-        </w:rPr>
-        <w:t xml:space="preserve">            </w:t>
-      </w:r>
-      <w:proofErr w:type="gramStart"/>
-      <w:r>
-        <w:rPr>
-          <w:rFonts w:ascii="Courier New" w:hAnsi="Courier New"/>
-          <w:sz w:val="18"/>
-          <w:lang w:val="en-US"/>
-        </w:rPr>
-        <w:t>execute</w:t>
-      </w:r>
-      <w:proofErr w:type="gramEnd"/>
-      <w:r>
-        <w:rPr>
-          <w:rFonts w:ascii="Courier New" w:hAnsi="Courier New"/>
-          <w:sz w:val="18"/>
-          <w:lang w:val="en-US"/>
-        </w:rPr>
-        <w:t xml:space="preserve"> immediate  'alter trigger ' || </w:t>
-      </w:r>
-      <w:proofErr w:type="spellStart"/>
-      <w:r>
-        <w:rPr>
-          <w:rFonts w:ascii="Courier New" w:hAnsi="Courier New"/>
-          <w:sz w:val="18"/>
-          <w:lang w:val="en-US"/>
-        </w:rPr>
-        <w:t>laChose.object_name</w:t>
-      </w:r>
-      <w:proofErr w:type="spellEnd"/>
-      <w:r>
-        <w:rPr>
-          <w:rFonts w:ascii="Courier New" w:hAnsi="Courier New"/>
-          <w:sz w:val="18"/>
-          <w:lang w:val="en-US"/>
-        </w:rPr>
-        <w:t xml:space="preserve">  || ' compile' ;</w:t>
-      </w:r>
-    </w:p>
-    <w:p>
-      <w:pPr>
-        <w:contextualSpacing/>
-        <w:rPr>
-          <w:rFonts w:ascii="Courier New" w:hAnsi="Courier New"/>
-          <w:sz w:val="18"/>
-          <w:lang w:val="en-US"/>
-        </w:rPr>
-      </w:pPr>
-      <w:r>
-        <w:rPr>
-          <w:rFonts w:ascii="Courier New" w:hAnsi="Courier New"/>
-          <w:sz w:val="18"/>
-          <w:lang w:val="en-US"/>
-        </w:rPr>
-        <w:t xml:space="preserve">          </w:t>
-      </w:r>
-      <w:proofErr w:type="gramStart"/>
-      <w:r>
-        <w:rPr>
-          <w:rFonts w:ascii="Courier New" w:hAnsi="Courier New"/>
-          <w:sz w:val="18"/>
-          <w:lang w:val="en-US"/>
-        </w:rPr>
-        <w:t>end</w:t>
-      </w:r>
-      <w:proofErr w:type="gramEnd"/>
-      <w:r>
-        <w:rPr>
-          <w:rFonts w:ascii="Courier New" w:hAnsi="Courier New"/>
-          <w:sz w:val="18"/>
-          <w:lang w:val="en-US"/>
-        </w:rPr>
-        <w:t xml:space="preserve"> case;</w:t>
-      </w:r>
-    </w:p>
-    <w:p>
-      <w:pPr>
-        <w:contextualSpacing/>
-        <w:rPr>
-          <w:rFonts w:ascii="Courier New" w:hAnsi="Courier New"/>
-          <w:sz w:val="18"/>
-          <w:lang w:val="en-US"/>
-        </w:rPr>
-      </w:pPr>
-      <w:r>
-        <w:rPr>
-          <w:rFonts w:ascii="Courier New" w:hAnsi="Courier New"/>
-          <w:sz w:val="18"/>
-          <w:lang w:val="en-US"/>
-        </w:rPr>
-        <w:t xml:space="preserve">        </w:t>
-      </w:r>
-      <w:proofErr w:type="gramStart"/>
-      <w:r>
-        <w:rPr>
-          <w:rFonts w:ascii="Courier New" w:hAnsi="Courier New"/>
-          <w:sz w:val="18"/>
-          <w:lang w:val="en-US"/>
-        </w:rPr>
-        <w:t>exception</w:t>
-      </w:r>
-      <w:proofErr w:type="gramEnd"/>
-    </w:p>
-    <w:p>
-      <w:pPr>
-        <w:contextualSpacing/>
-        <w:rPr>
-          <w:rFonts w:ascii="Courier New" w:hAnsi="Courier New"/>
-          <w:sz w:val="18"/>
-          <w:lang w:val="en-US"/>
-        </w:rPr>
-      </w:pPr>
-      <w:r>
-        <w:rPr>
-          <w:rFonts w:ascii="Courier New" w:hAnsi="Courier New"/>
-          <w:sz w:val="18"/>
-          <w:lang w:val="en-US"/>
-        </w:rPr>
-        <w:t xml:space="preserve">          </w:t>
-      </w:r>
-      <w:proofErr w:type="gramStart"/>
-      <w:r>
-        <w:rPr>
-          <w:rFonts w:ascii="Courier New" w:hAnsi="Courier New"/>
-          <w:sz w:val="18"/>
-          <w:lang w:val="en-US"/>
-        </w:rPr>
-        <w:t>when</w:t>
-      </w:r>
-      <w:proofErr w:type="gramEnd"/>
-      <w:r>
-        <w:rPr>
-          <w:rFonts w:ascii="Courier New" w:hAnsi="Courier New"/>
-          <w:sz w:val="18"/>
-          <w:lang w:val="en-US"/>
-        </w:rPr>
-        <w:t xml:space="preserve"> others then</w:t>
-      </w:r>
-    </w:p>
-    <w:p>
-      <w:pPr>
-        <w:contextualSpacing/>
-        <w:rPr>
-          <w:rFonts w:ascii="Courier New" w:hAnsi="Courier New"/>
-          <w:sz w:val="18"/>
-          <w:lang w:val="en-US"/>
-        </w:rPr>
-      </w:pPr>
-      <w:r>
-        <w:rPr>
-          <w:rFonts w:ascii="Courier New" w:hAnsi="Courier New"/>
-          <w:sz w:val="18"/>
-          <w:lang w:val="en-US"/>
-        </w:rPr>
-        <w:t xml:space="preserve">            </w:t>
-      </w:r>
-      <w:proofErr w:type="spellStart"/>
-      <w:r>
-        <w:rPr>
-          <w:rFonts w:ascii="Courier New" w:hAnsi="Courier New"/>
-          <w:sz w:val="18"/>
-          <w:lang w:val="en-US"/>
-        </w:rPr>
-        <w:t>dbms_output.put_</w:t>
-      </w:r>
-      <w:proofErr w:type="gramStart"/>
-      <w:r>
-        <w:rPr>
-          <w:rFonts w:ascii="Courier New" w:hAnsi="Courier New"/>
-          <w:sz w:val="18"/>
-          <w:lang w:val="en-US"/>
-        </w:rPr>
-        <w:t>line</w:t>
-      </w:r>
-      <w:proofErr w:type="spellEnd"/>
-      <w:r>
-        <w:rPr>
-          <w:rFonts w:ascii="Courier New" w:hAnsi="Courier New"/>
-          <w:sz w:val="18"/>
-          <w:lang w:val="en-US"/>
-        </w:rPr>
-        <w:t>(</w:t>
-      </w:r>
-      <w:proofErr w:type="gramEnd"/>
-      <w:r>
-        <w:rPr>
-          <w:rFonts w:ascii="Courier New" w:hAnsi="Courier New"/>
-          <w:sz w:val="18"/>
-          <w:lang w:val="en-US"/>
-        </w:rPr>
-        <w:t>'</w:t>
-      </w:r>
-      <w:proofErr w:type="spellStart"/>
-      <w:r>
-        <w:rPr>
-          <w:rFonts w:ascii="Courier New" w:hAnsi="Courier New"/>
-          <w:sz w:val="18"/>
-          <w:lang w:val="en-US"/>
-        </w:rPr>
-        <w:t>Erreur</w:t>
-      </w:r>
-      <w:proofErr w:type="spellEnd"/>
-      <w:r>
-        <w:rPr>
-          <w:rFonts w:ascii="Courier New" w:hAnsi="Courier New"/>
-          <w:sz w:val="18"/>
-          <w:lang w:val="en-US"/>
-        </w:rPr>
-        <w:t xml:space="preserve"> </w:t>
-      </w:r>
-      <w:proofErr w:type="spellStart"/>
-      <w:r>
-        <w:rPr>
-          <w:rFonts w:ascii="Courier New" w:hAnsi="Courier New"/>
-          <w:sz w:val="18"/>
-          <w:lang w:val="en-US"/>
-        </w:rPr>
-        <w:t>sur</w:t>
-      </w:r>
-      <w:proofErr w:type="spellEnd"/>
-      <w:r>
-        <w:rPr>
-          <w:rFonts w:ascii="Courier New" w:hAnsi="Courier New"/>
-          <w:sz w:val="18"/>
-          <w:lang w:val="en-US"/>
-        </w:rPr>
-        <w:t xml:space="preserve"> [' || </w:t>
-      </w:r>
-      <w:proofErr w:type="spellStart"/>
-      <w:r>
-        <w:rPr>
-          <w:rFonts w:ascii="Courier New" w:hAnsi="Courier New"/>
-          <w:sz w:val="18"/>
-          <w:lang w:val="en-US"/>
-        </w:rPr>
-        <w:t>laChose.object_name</w:t>
-      </w:r>
-      <w:proofErr w:type="spellEnd"/>
-      <w:r>
-        <w:rPr>
-          <w:rFonts w:ascii="Courier New" w:hAnsi="Courier New"/>
-          <w:sz w:val="18"/>
-          <w:lang w:val="en-US"/>
-        </w:rPr>
-        <w:t xml:space="preserve"> || ', ' || </w:t>
-      </w:r>
-      <w:proofErr w:type="spellStart"/>
-      <w:r>
-        <w:rPr>
-          <w:rFonts w:ascii="Courier New" w:hAnsi="Courier New"/>
-          <w:sz w:val="18"/>
-          <w:lang w:val="en-US"/>
-        </w:rPr>
-        <w:t>laChose.object_type</w:t>
-      </w:r>
-      <w:proofErr w:type="spellEnd"/>
-      <w:r>
-        <w:rPr>
-          <w:rFonts w:ascii="Courier New" w:hAnsi="Courier New"/>
-          <w:sz w:val="18"/>
-          <w:lang w:val="en-US"/>
-        </w:rPr>
-        <w:t xml:space="preserve"> || '] : ' || </w:t>
-      </w:r>
-      <w:proofErr w:type="spellStart"/>
-      <w:r>
-        <w:rPr>
-          <w:rFonts w:ascii="Courier New" w:hAnsi="Courier New"/>
-          <w:sz w:val="18"/>
-          <w:lang w:val="en-US"/>
-        </w:rPr>
-        <w:t>sqlerrm</w:t>
-      </w:r>
-      <w:proofErr w:type="spellEnd"/>
-      <w:r>
-        <w:rPr>
-          <w:rFonts w:ascii="Courier New" w:hAnsi="Courier New"/>
-          <w:sz w:val="18"/>
-          <w:lang w:val="en-US"/>
-        </w:rPr>
-        <w:t>);</w:t>
-      </w:r>
-    </w:p>
-    <w:p>
-      <w:pPr>
-        <w:contextualSpacing/>
-        <w:rPr>
-          <w:rFonts w:ascii="Courier New" w:hAnsi="Courier New"/>
-          <w:sz w:val="18"/>
-        </w:rPr>
-      </w:pPr>
-      <w:r>
-        <w:rPr>
-          <w:rFonts w:ascii="Courier New" w:hAnsi="Courier New"/>
-          <w:sz w:val="18"/>
-          <w:lang w:val="en-US"/>
-        </w:rPr>
-        <w:t xml:space="preserve">        </w:t>
-      </w:r>
-      <w:proofErr w:type="gramStart"/>
-      <w:r>
-        <w:rPr>
-          <w:rFonts w:ascii="Courier New" w:hAnsi="Courier New"/>
-          <w:sz w:val="18"/>
-        </w:rPr>
-        <w:t>end</w:t>
-      </w:r>
-      <w:proofErr w:type="gramEnd"/>
-      <w:r>
-        <w:rPr>
-          <w:rFonts w:ascii="Courier New" w:hAnsi="Courier New"/>
-          <w:sz w:val="18"/>
-        </w:rPr>
-        <w:t xml:space="preserve">;    </w:t>
-      </w:r>
-    </w:p>
-    <w:p>
-      <w:pPr>
-        <w:contextualSpacing/>
-        <w:rPr>
-          <w:rFonts w:ascii="Courier New" w:hAnsi="Courier New"/>
-          <w:sz w:val="18"/>
-        </w:rPr>
-      </w:pPr>
-      <w:r>
-        <w:rPr>
-          <w:rFonts w:ascii="Courier New" w:hAnsi="Courier New"/>
-          <w:sz w:val="18"/>
-        </w:rPr>
-        <w:tab/>
-        <w:t xml:space="preserve">  </w:t>
-      </w:r>
-      <w:proofErr w:type="gramStart"/>
-      <w:r>
-        <w:rPr>
-          <w:rFonts w:ascii="Courier New" w:hAnsi="Courier New"/>
-          <w:sz w:val="18"/>
-        </w:rPr>
-        <w:t>end</w:t>
-      </w:r>
-      <w:proofErr w:type="gramEnd"/>
-      <w:r>
-        <w:rPr>
-          <w:rFonts w:ascii="Courier New" w:hAnsi="Courier New"/>
-          <w:sz w:val="18"/>
-        </w:rPr>
-        <w:t xml:space="preserve"> </w:t>
-      </w:r>
-      <w:proofErr w:type="spellStart"/>
-      <w:r>
-        <w:rPr>
-          <w:rFonts w:ascii="Courier New" w:hAnsi="Courier New"/>
-          <w:sz w:val="18"/>
-        </w:rPr>
-        <w:t>loop</w:t>
-      </w:r>
-      <w:proofErr w:type="spellEnd"/>
-      <w:r>
-        <w:rPr>
-          <w:rFonts w:ascii="Courier New" w:hAnsi="Courier New"/>
-          <w:sz w:val="18"/>
+          <w:rFonts w:ascii="Courier New" w:hAnsi="Courier New" w:cs="Courier New"/>
+          <w:sz w:val="16"/>
+          <w:szCs w:val="16"/>
+        </w:rPr>
+      </w:pPr>
+      <w:r>
+        <w:rPr>
+          <w:rFonts w:ascii="Courier New" w:hAnsi="Courier New" w:cs="Courier New"/>
+          <w:sz w:val="16"/>
+          <w:szCs w:val="16"/>
         </w:rPr>
         <w:t>;</w:t>
-      </w:r>
-    </w:p>
-    <w:p>
-      <w:pPr>
-        <w:contextualSpacing/>
-        <w:rPr>
-          <w:rFonts w:ascii="Courier New" w:hAnsi="Courier New"/>
-          <w:sz w:val="18"/>
-        </w:rPr>
-      </w:pPr>
-      <w:r>
-        <w:rPr>
-          <w:rFonts w:ascii="Courier New" w:hAnsi="Courier New"/>
-          <w:sz w:val="18"/>
-        </w:rPr>
-        <w:tab/>
-      </w:r>
-      <w:proofErr w:type="gramStart"/>
-      <w:r>
-        <w:rPr>
-          <w:rFonts w:ascii="Courier New" w:hAnsi="Courier New"/>
-          <w:sz w:val="18"/>
-        </w:rPr>
-        <w:t>end</w:t>
-      </w:r>
-      <w:proofErr w:type="gramEnd"/>
-      <w:r>
-        <w:rPr>
-          <w:rFonts w:ascii="Courier New" w:hAnsi="Courier New"/>
-          <w:sz w:val="18"/>
-        </w:rPr>
-        <w:t>;</w:t>
-      </w:r>
-      <w:bookmarkStart w:id="6" w:name="_GoBack"/>
-      <w:bookmarkEnd w:id="6"/>
-    </w:p>
-    <w:p>
-      <w:pPr>
-        <w:contextualSpacing/>
-        <w:rPr>
-          <w:rFonts w:ascii="Courier New" w:hAnsi="Courier New"/>
-          <w:sz w:val="18"/>
-        </w:rPr>
-      </w:pPr>
-      <w:r>
-        <w:rPr>
-          <w:rFonts w:ascii="Courier New" w:hAnsi="Courier New"/>
-          <w:sz w:val="18"/>
-        </w:rPr>
-        <w:t>/</w:t>
       </w:r>
     </w:p>
     <w:p/>
     <w:p/>
     <w:p/>
-    <w:p/>
-    <w:p/>
     <w:p>
       <w:pPr>
         <w:pBdr>
@@ -8700,14 +11588,14 @@
         <w:rPr>
           <w:rFonts w:eastAsia="Times New Roman" w:cs="Calibri"/>
           <w:color w:val="1F497D"/>
-          <w:lang w:eastAsia="fr-FR"/>
+          <w:lang w:val="en-GB" w:eastAsia="fr-FR"/>
         </w:rPr>
       </w:pPr>
       <w:r>
         <w:rPr>
           <w:rFonts w:eastAsia="Times New Roman" w:cs="Calibri"/>
           <w:color w:val="1F497D"/>
-          <w:lang w:eastAsia="fr-FR"/>
+          <w:lang w:val="en-GB" w:eastAsia="fr-FR"/>
         </w:rPr>
         <w:t>Mail de Christophe GONZALVEZ du 20171004 </w:t>
       </w:r>
@@ -9296,9 +12184,32 @@
       <w:pPr>
         <w:jc w:val="left"/>
       </w:pPr>
+      <w:r>
+        <w:t>Aussi :</w:t>
+      </w:r>
+    </w:p>
+    <w:p>
+      <w:pPr>
+        <w:jc w:val="left"/>
+      </w:pPr>
+      <w:hyperlink r:id="rId20" w:history="1">
+        <w:r>
+          <w:rPr>
+            <w:rStyle w:val="Lienhypertexte"/>
+          </w:rPr>
+          <w:t>http://orafrance.developpez.com/dbahelp/</w:t>
+        </w:r>
+      </w:hyperlink>
+    </w:p>
+    <w:p>
+      <w:pPr>
+        <w:jc w:val="left"/>
+      </w:pPr>
+      <w:bookmarkStart w:id="6" w:name="_GoBack"/>
+      <w:bookmarkEnd w:id="6"/>
     </w:p>
     <w:sectPr>
-      <w:headerReference w:type="default" r:id="rId20"/>
+      <w:headerReference w:type="default" r:id="rId21"/>
       <w:pgSz w:w="11906" w:h="16838"/>
       <w:pgMar w:top="1418" w:right="1134" w:bottom="1418" w:left="1134" w:header="709" w:footer="709" w:gutter="0"/>
       <w:cols w:space="708"/>
@@ -9445,7 +12356,7 @@
                                     <w:noProof/>
                                     <w:color w:val="CB1F20" w:themeColor="text2"/>
                                   </w:rPr>
-                                  <w:t>10</w:t>
+                                  <w:t>13</w:t>
                                 </w:r>
                                 <w:r>
                                   <w:rPr>
@@ -9637,7 +12548,7 @@
                               <w:noProof/>
                               <w:color w:val="CB1F20" w:themeColor="text2"/>
                             </w:rPr>
-                            <w:t>10</w:t>
+                            <w:t>13</w:t>
                           </w:r>
                           <w:r>
                             <w:rPr>
@@ -9891,7 +12802,7 @@
         <w:color w:val="7F7F7F" w:themeColor="text1" w:themeTint="80"/>
         <w:sz w:val="14"/>
       </w:rPr>
-      <w:t>Script de compilation des objets invalides</w:t>
+      <w:t>Reste à faire</w:t>
     </w:r>
     <w:r>
       <w:rPr>
@@ -17254,6 +20165,17 @@
       <w:szCs w:val="20"/>
     </w:rPr>
   </w:style>
+  <w:style w:type="character" w:styleId="Accentuation">
+    <w:name w:val="Emphasis"/>
+    <w:basedOn w:val="Policepardfaut"/>
+    <w:uiPriority w:val="20"/>
+    <w:qFormat/>
+    <w:rsid w:val="0099580C"/>
+    <w:rPr>
+      <w:i/>
+      <w:iCs/>
+    </w:rPr>
+  </w:style>
 </w:styles>
 </file>
 
@@ -21010,6 +23932,17 @@
       <w:szCs w:val="20"/>
     </w:rPr>
   </w:style>
+  <w:style w:type="character" w:styleId="Accentuation">
+    <w:name w:val="Emphasis"/>
+    <w:basedOn w:val="Policepardfaut"/>
+    <w:uiPriority w:val="20"/>
+    <w:qFormat/>
+    <w:rsid w:val="0099580C"/>
+    <w:rPr>
+      <w:i/>
+      <w:iCs/>
+    </w:rPr>
+  </w:style>
 </w:styles>
 </file>
 
@@ -21207,7 +24140,7 @@
     <w:charset w:val="00"/>
     <w:family w:val="swiss"/>
     <w:pitch w:val="variable"/>
-    <w:sig w:usb0="E00002FF" w:usb1="4000ACFF" w:usb2="00000001" w:usb3="00000000" w:csb0="0000019F" w:csb1="00000000"/>
+    <w:sig w:usb0="E10002FF" w:usb1="4000ACFF" w:usb2="00000009" w:usb3="00000000" w:csb0="0000019F" w:csb1="00000000"/>
   </w:font>
   <w:font w:name="Segoe UI">
     <w:panose1 w:val="020B0502040204020203"/>
@@ -21245,6 +24178,7 @@
     <w:rsid w:val="004D1DDF"/>
     <w:rsid w:val="00A42D04"/>
     <w:rsid w:val="00A85540"/>
+    <w:rsid w:val="00BF3F18"/>
     <w:rsid w:val="00D137D9"/>
     <w:rsid w:val="00E51AE8"/>
     <w:rsid w:val="00E57690"/>
@@ -21966,7 +24900,7 @@
   <a:extraClrSchemeLst/>
   <a:extLst>
     <a:ext uri="{05A4C25C-085E-4340-85A3-A5531E510DB2}">
-      <thm15:themeFamily xmlns:thm15="http://schemas.microsoft.com/office/thememl/2012/main" xmlns="" name="Umanis" id="{D1B5AFC6-E7CA-4508-A1DC-12819BB210FD}" vid="{5A9675E6-2372-40FA-8CF6-37615525F96E}"/>
+      <thm15:themeFamily xmlns="" xmlns:thm15="http://schemas.microsoft.com/office/thememl/2012/main" name="Umanis" id="{D1B5AFC6-E7CA-4508-A1DC-12819BB210FD}" vid="{5A9675E6-2372-40FA-8CF6-37615525F96E}"/>
     </a:ext>
   </a:extLst>
 </a:theme>
@@ -21996,7 +24930,7 @@
 </file>
 
 <file path=customXml/itemProps2.xml><?xml version="1.0" encoding="utf-8"?>
-<ds:datastoreItem xmlns:ds="http://schemas.openxmlformats.org/officeDocument/2006/customXml" ds:itemID="{B32639FD-D798-4644-AFFB-867557949CB4}">
+<ds:datastoreItem xmlns:ds="http://schemas.openxmlformats.org/officeDocument/2006/customXml" ds:itemID="{5705E01D-A7C0-43EB-A9CC-965FF1C5F07E}">
   <ds:schemaRefs>
     <ds:schemaRef ds:uri="http://schemas.openxmlformats.org/officeDocument/2006/bibliography"/>
   </ds:schemaRefs>

--- a/Src/Doc/LBM_MARCELLO_Audit.docx
+++ b/Src/Doc/LBM_MARCELLO_Audit.docx
@@ -375,11 +375,9 @@
             <w:r>
               <w:t xml:space="preserve"> </w:t>
             </w:r>
-            <w:proofErr w:type="spellStart"/>
             <w:r>
               <w:t>Draft</w:t>
             </w:r>
-            <w:proofErr w:type="spellEnd"/>
           </w:p>
           <w:p>
             <w:pPr>
@@ -1714,15 +1712,7 @@
     </w:p>
     <w:p>
       <w:r>
-        <w:t xml:space="preserve">Cet audit a pour but de déterminer le comportement global de la base MARCELLO supportant la solution </w:t>
-      </w:r>
-      <w:proofErr w:type="spellStart"/>
-      <w:r>
-        <w:t>Cylande</w:t>
-      </w:r>
-      <w:proofErr w:type="spellEnd"/>
-      <w:r>
-        <w:t>. Il vise en particulier à expliquer les alertes régulièrement remontées dans le monitoring des applications sur cette base de données</w:t>
+        <w:t>Cet audit a pour but de déterminer le comportement global de la base MARCELLO supportant la solution Cylande. Il vise en particulier à expliquer les alertes régulièrement remontées dans le monitoring des applications sur cette base de données</w:t>
       </w:r>
     </w:p>
     <w:p>
@@ -1833,25 +1823,23 @@
           <w:color w:val="000000"/>
           <w:shd w:val="clear" w:color="auto" w:fill="FFFFFF"/>
         </w:rPr>
-        <w:t xml:space="preserve">ous les </w:t>
-      </w:r>
-      <w:proofErr w:type="spellStart"/>
+        <w:t>ous les snapshots s</w:t>
+      </w:r>
       <w:r>
         <w:rPr>
           <w:rFonts w:cs="Calibri"/>
           <w:color w:val="000000"/>
           <w:shd w:val="clear" w:color="auto" w:fill="FFFFFF"/>
         </w:rPr>
-        <w:t>snapshots</w:t>
-      </w:r>
-      <w:proofErr w:type="spellEnd"/>
+        <w:t>ont conservés sur cette période</w:t>
+      </w:r>
       <w:r>
         <w:rPr>
           <w:rFonts w:cs="Calibri"/>
           <w:color w:val="000000"/>
           <w:shd w:val="clear" w:color="auto" w:fill="FFFFFF"/>
         </w:rPr>
-        <w:t xml:space="preserve"> s</w:t>
+        <w:t>.</w:t>
       </w:r>
       <w:r>
         <w:rPr>
@@ -1859,7 +1847,7 @@
           <w:color w:val="000000"/>
           <w:shd w:val="clear" w:color="auto" w:fill="FFFFFF"/>
         </w:rPr>
-        <w:t>ont conservés sur cette période</w:t>
+        <w:t xml:space="preserve"> Il est ainsi possible d’investiguer sur les perturbations</w:t>
       </w:r>
       <w:r>
         <w:rPr>
@@ -1867,7 +1855,7 @@
           <w:color w:val="000000"/>
           <w:shd w:val="clear" w:color="auto" w:fill="FFFFFF"/>
         </w:rPr>
-        <w:t>.</w:t>
+        <w:t xml:space="preserve"> et dysfonctionnements</w:t>
       </w:r>
       <w:r>
         <w:rPr>
@@ -1875,22 +1863,6 @@
           <w:color w:val="000000"/>
           <w:shd w:val="clear" w:color="auto" w:fill="FFFFFF"/>
         </w:rPr>
-        <w:t xml:space="preserve"> Il est ainsi possible d’investiguer sur les perturbations</w:t>
-      </w:r>
-      <w:r>
-        <w:rPr>
-          <w:rFonts w:cs="Calibri"/>
-          <w:color w:val="000000"/>
-          <w:shd w:val="clear" w:color="auto" w:fill="FFFFFF"/>
-        </w:rPr>
-        <w:t xml:space="preserve"> et dysfonctionnements</w:t>
-      </w:r>
-      <w:r>
-        <w:rPr>
-          <w:rFonts w:cs="Calibri"/>
-          <w:color w:val="000000"/>
-          <w:shd w:val="clear" w:color="auto" w:fill="FFFFFF"/>
-        </w:rPr>
         <w:t xml:space="preserve"> perçues dans cet intervalle.</w:t>
       </w:r>
     </w:p>
@@ -1910,7 +1882,12 @@
         <w:pStyle w:val="Titre2"/>
       </w:pPr>
       <w:r>
-        <w:t xml:space="preserve">système </w:t>
+        <w:t>Base</w:t>
+      </w:r>
+      <w:bookmarkStart w:id="3" w:name="_GoBack"/>
+      <w:bookmarkEnd w:id="3"/>
+      <w:r>
+        <w:t xml:space="preserve"> </w:t>
       </w:r>
       <w:r>
         <w:t xml:space="preserve">en </w:t>
@@ -1924,15 +1901,7 @@
     </w:p>
     <w:p>
       <w:r>
-        <w:t xml:space="preserve">L’essentiel du modèle de donné est équilibré : les tables et vues les plus utilisées (celles revenant le plus souvent dans les </w:t>
-      </w:r>
-      <w:proofErr w:type="spellStart"/>
-      <w:r>
-        <w:t>snapshots</w:t>
-      </w:r>
-      <w:proofErr w:type="spellEnd"/>
-      <w:r>
-        <w:t>) disposent de clés primaires et référentielles cohérentes et référencées dans les restrictions des requêtes les plus utilisées.</w:t>
+        <w:t>L’essentiel du modèle de donné est équilibré : les tables et vues les plus utilisées (celles revenant le plus souvent dans les snapshots) disposent de clés primaires et référentielles cohérentes et référencées dans les restrictions des requêtes les plus utilisées.</w:t>
       </w:r>
       <w:r>
         <w:t xml:space="preserve"> De même, les tables ayant un nombre d’enregistrement négligeable</w:t>
@@ -1966,12 +1935,12 @@
       <w:pPr>
         <w:pStyle w:val="Titre1"/>
       </w:pPr>
-      <w:bookmarkStart w:id="3" w:name="_Toc495935374"/>
+      <w:bookmarkStart w:id="4" w:name="_Toc495935374"/>
       <w:r>
         <w:lastRenderedPageBreak/>
         <w:t>Les points faibles</w:t>
       </w:r>
-      <w:bookmarkEnd w:id="3"/>
+      <w:bookmarkEnd w:id="4"/>
     </w:p>
     <w:p>
       <w:pPr>
@@ -2007,15 +1976,7 @@
     </w:p>
     <w:p>
       <w:r>
-        <w:t xml:space="preserve">Ces objets reviennent souvent sans la liste de ceux générant le plus de consommation de ressource CPU et de ressource mémoire. Ils sont aussi parmi ceux qui génèrent le plus de </w:t>
-      </w:r>
-      <w:proofErr w:type="spellStart"/>
-      <w:r>
-        <w:t>Waits</w:t>
-      </w:r>
-      <w:proofErr w:type="spellEnd"/>
-      <w:r>
-        <w:t xml:space="preserve">. Nous pouvons ainsi citer par exemple le package </w:t>
+        <w:t xml:space="preserve">Ces objets reviennent souvent sans la liste de ceux générant le plus de consommation de ressource CPU et de ressource mémoire. Ils sont aussi parmi ceux qui génèrent le plus de Waits. Nous pouvons ainsi citer par exemple le package </w:t>
       </w:r>
       <w:r>
         <w:t>PK_LBM_VENTES_GU</w:t>
@@ -3206,12 +3167,12 @@
       <w:pPr>
         <w:pStyle w:val="Titre1"/>
       </w:pPr>
-      <w:bookmarkStart w:id="4" w:name="_Toc495935375"/>
+      <w:bookmarkStart w:id="5" w:name="_Toc495935375"/>
       <w:r>
         <w:lastRenderedPageBreak/>
         <w:t>Les opportunités d’amélioration</w:t>
       </w:r>
-      <w:bookmarkEnd w:id="4"/>
+      <w:bookmarkEnd w:id="5"/>
     </w:p>
     <w:p>
       <w:pPr>
@@ -3308,12 +3269,12 @@
       <w:pPr>
         <w:pStyle w:val="Titre1"/>
       </w:pPr>
-      <w:bookmarkStart w:id="5" w:name="_Toc495935376"/>
+      <w:bookmarkStart w:id="6" w:name="_Toc495935376"/>
       <w:r>
         <w:lastRenderedPageBreak/>
         <w:t>Annexes</w:t>
       </w:r>
-      <w:bookmarkEnd w:id="5"/>
+      <w:bookmarkEnd w:id="6"/>
     </w:p>
     <w:p>
       <w:pPr>
@@ -3331,21 +3292,28 @@
           <w:sz w:val="16"/>
         </w:rPr>
       </w:pPr>
-      <w:proofErr w:type="gramStart"/>
       <w:r>
         <w:rPr>
           <w:rFonts w:ascii="Courier New" w:hAnsi="Courier New" w:cs="Courier New"/>
           <w:sz w:val="16"/>
         </w:rPr>
-        <w:t>select</w:t>
-      </w:r>
-      <w:proofErr w:type="gramEnd"/>
-      <w:r>
+        <w:t>select NAME</w:t>
+      </w:r>
+    </w:p>
+    <w:p>
+      <w:pPr>
+        <w:spacing w:after="0" w:line="240" w:lineRule="auto"/>
         <w:rPr>
           <w:rFonts w:ascii="Courier New" w:hAnsi="Courier New" w:cs="Courier New"/>
           <w:sz w:val="16"/>
         </w:rPr>
-        <w:t xml:space="preserve"> NAME</w:t>
+      </w:pPr>
+      <w:r>
+        <w:rPr>
+          <w:rFonts w:ascii="Courier New" w:hAnsi="Courier New" w:cs="Courier New"/>
+          <w:sz w:val="16"/>
+        </w:rPr>
+        <w:t xml:space="preserve">     , LOG_MODE</w:t>
       </w:r>
     </w:p>
     <w:p>
@@ -3361,7 +3329,7 @@
           <w:rFonts w:ascii="Courier New" w:hAnsi="Courier New" w:cs="Courier New"/>
           <w:sz w:val="16"/>
         </w:rPr>
-        <w:t xml:space="preserve">     , LOG_MODE</w:t>
+        <w:t xml:space="preserve">     , CONTROLFILE_TYPE</w:t>
       </w:r>
     </w:p>
     <w:p>
@@ -3377,7 +3345,7 @@
           <w:rFonts w:ascii="Courier New" w:hAnsi="Courier New" w:cs="Courier New"/>
           <w:sz w:val="16"/>
         </w:rPr>
-        <w:t xml:space="preserve">     , CONTROLFILE_TYPE</w:t>
+        <w:t xml:space="preserve">     , CONTROLFILE_CREATED</w:t>
       </w:r>
     </w:p>
     <w:p>
@@ -3393,7 +3361,7 @@
           <w:rFonts w:ascii="Courier New" w:hAnsi="Courier New" w:cs="Courier New"/>
           <w:sz w:val="16"/>
         </w:rPr>
-        <w:t xml:space="preserve">     , CONTROLFILE_CREATED</w:t>
+        <w:t xml:space="preserve">     , CONTROLFILE_TIME</w:t>
       </w:r>
     </w:p>
     <w:p>
@@ -3409,7 +3377,7 @@
           <w:rFonts w:ascii="Courier New" w:hAnsi="Courier New" w:cs="Courier New"/>
           <w:sz w:val="16"/>
         </w:rPr>
-        <w:t xml:space="preserve">     , CONTROLFILE_TIME</w:t>
+        <w:t xml:space="preserve">     , OPEN_RESETLOGS</w:t>
       </w:r>
     </w:p>
     <w:p>
@@ -3425,7 +3393,7 @@
           <w:rFonts w:ascii="Courier New" w:hAnsi="Courier New" w:cs="Courier New"/>
           <w:sz w:val="16"/>
         </w:rPr>
-        <w:t xml:space="preserve">     , OPEN_RESETLOGS</w:t>
+        <w:t xml:space="preserve">     , VERSION_TIME</w:t>
       </w:r>
     </w:p>
     <w:p>
@@ -3441,7 +3409,7 @@
           <w:rFonts w:ascii="Courier New" w:hAnsi="Courier New" w:cs="Courier New"/>
           <w:sz w:val="16"/>
         </w:rPr>
-        <w:t xml:space="preserve">     , VERSION_TIME</w:t>
+        <w:t xml:space="preserve">     , OPEN_MODE</w:t>
       </w:r>
     </w:p>
     <w:p>
@@ -3457,7 +3425,7 @@
           <w:rFonts w:ascii="Courier New" w:hAnsi="Courier New" w:cs="Courier New"/>
           <w:sz w:val="16"/>
         </w:rPr>
-        <w:t xml:space="preserve">     , OPEN_MODE</w:t>
+        <w:t xml:space="preserve">     , PROTECTION_MODE</w:t>
       </w:r>
     </w:p>
     <w:p>
@@ -3473,7 +3441,7 @@
           <w:rFonts w:ascii="Courier New" w:hAnsi="Courier New" w:cs="Courier New"/>
           <w:sz w:val="16"/>
         </w:rPr>
-        <w:t xml:space="preserve">     , PROTECTION_MODE</w:t>
+        <w:t xml:space="preserve">     , PROTECTION_LEVEL</w:t>
       </w:r>
     </w:p>
     <w:p>
@@ -3489,7 +3457,7 @@
           <w:rFonts w:ascii="Courier New" w:hAnsi="Courier New" w:cs="Courier New"/>
           <w:sz w:val="16"/>
         </w:rPr>
-        <w:t xml:space="preserve">     , PROTECTION_LEVEL</w:t>
+        <w:t xml:space="preserve">     , REMOTE_ARCHIVE</w:t>
       </w:r>
     </w:p>
     <w:p>
@@ -3505,7 +3473,7 @@
           <w:rFonts w:ascii="Courier New" w:hAnsi="Courier New" w:cs="Courier New"/>
           <w:sz w:val="16"/>
         </w:rPr>
-        <w:t xml:space="preserve">     , REMOTE_ARCHIVE</w:t>
+        <w:t xml:space="preserve">     , DATABASE_ROLE</w:t>
       </w:r>
     </w:p>
     <w:p>
@@ -3521,7 +3489,7 @@
           <w:rFonts w:ascii="Courier New" w:hAnsi="Courier New" w:cs="Courier New"/>
           <w:sz w:val="16"/>
         </w:rPr>
-        <w:t xml:space="preserve">     , DATABASE_ROLE</w:t>
+        <w:t xml:space="preserve">     , ARCHIVELOG_COMPRESSION</w:t>
       </w:r>
     </w:p>
     <w:p>
@@ -3537,7 +3505,7 @@
           <w:rFonts w:ascii="Courier New" w:hAnsi="Courier New" w:cs="Courier New"/>
           <w:sz w:val="16"/>
         </w:rPr>
-        <w:t xml:space="preserve">     , ARCHIVELOG_COMPRESSION</w:t>
+        <w:t xml:space="preserve">     , SWITCHOVER_STATUS</w:t>
       </w:r>
     </w:p>
     <w:p>
@@ -3553,7 +3521,7 @@
           <w:rFonts w:ascii="Courier New" w:hAnsi="Courier New" w:cs="Courier New"/>
           <w:sz w:val="16"/>
         </w:rPr>
-        <w:t xml:space="preserve">     , SWITCHOVER_STATUS</w:t>
+        <w:t xml:space="preserve">     , DATAGUARD_BROKER</w:t>
       </w:r>
     </w:p>
     <w:p>
@@ -3569,7 +3537,7 @@
           <w:rFonts w:ascii="Courier New" w:hAnsi="Courier New" w:cs="Courier New"/>
           <w:sz w:val="16"/>
         </w:rPr>
-        <w:t xml:space="preserve">     , DATAGUARD_BROKER</w:t>
+        <w:t xml:space="preserve">     , GUARD_STATUS</w:t>
       </w:r>
     </w:p>
     <w:p>
@@ -3585,7 +3553,7 @@
           <w:rFonts w:ascii="Courier New" w:hAnsi="Courier New" w:cs="Courier New"/>
           <w:sz w:val="16"/>
         </w:rPr>
-        <w:t xml:space="preserve">     , GUARD_STATUS</w:t>
+        <w:t xml:space="preserve">     , FORCE_LOGGING</w:t>
       </w:r>
     </w:p>
     <w:p>
@@ -3601,7 +3569,7 @@
           <w:rFonts w:ascii="Courier New" w:hAnsi="Courier New" w:cs="Courier New"/>
           <w:sz w:val="16"/>
         </w:rPr>
-        <w:t xml:space="preserve">     , FORCE_LOGGING</w:t>
+        <w:t xml:space="preserve">     , PLATFORM_ID</w:t>
       </w:r>
     </w:p>
     <w:p>
@@ -3617,7 +3585,7 @@
           <w:rFonts w:ascii="Courier New" w:hAnsi="Courier New" w:cs="Courier New"/>
           <w:sz w:val="16"/>
         </w:rPr>
-        <w:t xml:space="preserve">     , PLATFORM_ID</w:t>
+        <w:t xml:space="preserve">     , PLATFORM_NAME</w:t>
       </w:r>
     </w:p>
     <w:p>
@@ -3633,7 +3601,7 @@
           <w:rFonts w:ascii="Courier New" w:hAnsi="Courier New" w:cs="Courier New"/>
           <w:sz w:val="16"/>
         </w:rPr>
-        <w:t xml:space="preserve">     , PLATFORM_NAME</w:t>
+        <w:t xml:space="preserve">     , FLASHBACK_ON</w:t>
       </w:r>
     </w:p>
     <w:p>
@@ -3649,7 +3617,7 @@
           <w:rFonts w:ascii="Courier New" w:hAnsi="Courier New" w:cs="Courier New"/>
           <w:sz w:val="16"/>
         </w:rPr>
-        <w:t xml:space="preserve">     , FLASHBACK_ON</w:t>
+        <w:t xml:space="preserve">     , SUPPLEMENTAL_LOG_DATA_FK</w:t>
       </w:r>
     </w:p>
     <w:p>
@@ -3665,7 +3633,7 @@
           <w:rFonts w:ascii="Courier New" w:hAnsi="Courier New" w:cs="Courier New"/>
           <w:sz w:val="16"/>
         </w:rPr>
-        <w:t xml:space="preserve">     , SUPPLEMENTAL_LOG_DATA_FK</w:t>
+        <w:t xml:space="preserve">     , SUPPLEMENTAL_LOG_DATA_ALL</w:t>
       </w:r>
     </w:p>
     <w:p>
@@ -3681,7 +3649,7 @@
           <w:rFonts w:ascii="Courier New" w:hAnsi="Courier New" w:cs="Courier New"/>
           <w:sz w:val="16"/>
         </w:rPr>
-        <w:t xml:space="preserve">     , SUPPLEMENTAL_LOG_DATA_ALL</w:t>
+        <w:t xml:space="preserve">     , DB_UNIQUE_NAME</w:t>
       </w:r>
     </w:p>
     <w:p>
@@ -3697,33 +3665,8 @@
           <w:rFonts w:ascii="Courier New" w:hAnsi="Courier New" w:cs="Courier New"/>
           <w:sz w:val="16"/>
         </w:rPr>
-        <w:t xml:space="preserve">     , DB_UNIQUE_NAME</w:t>
-      </w:r>
-    </w:p>
-    <w:p>
-      <w:pPr>
-        <w:spacing w:after="0" w:line="240" w:lineRule="auto"/>
-        <w:rPr>
-          <w:rFonts w:ascii="Courier New" w:hAnsi="Courier New" w:cs="Courier New"/>
-          <w:sz w:val="16"/>
-        </w:rPr>
-      </w:pPr>
-      <w:r>
-        <w:rPr>
-          <w:rFonts w:ascii="Courier New" w:hAnsi="Courier New" w:cs="Courier New"/>
-          <w:sz w:val="16"/>
-        </w:rPr>
-        <w:t xml:space="preserve">  FROM </w:t>
-      </w:r>
-      <w:proofErr w:type="spellStart"/>
-      <w:r>
-        <w:rPr>
-          <w:rFonts w:ascii="Courier New" w:hAnsi="Courier New" w:cs="Courier New"/>
-          <w:sz w:val="16"/>
-        </w:rPr>
-        <w:t>v$database</w:t>
-      </w:r>
-      <w:proofErr w:type="spellEnd"/>
+        <w:t xml:space="preserve">  FROM v$database</w:t>
+      </w:r>
     </w:p>
     <w:p>
       <w:pPr>
@@ -5567,21 +5510,20 @@
           <w:lang w:val="en-US"/>
         </w:rPr>
         <w:tab/>
-        <w:t xml:space="preserve">  </w:t>
-      </w:r>
-      <w:proofErr w:type="spellStart"/>
-      <w:proofErr w:type="gramStart"/>
-      <w:r>
+        <w:t xml:space="preserve">  cVc_owner constant varchar2 (30) := 'STORELAND' ;</w:t>
+      </w:r>
+    </w:p>
+    <w:p>
+      <w:pPr>
+        <w:spacing w:after="120"/>
+        <w:contextualSpacing/>
         <w:rPr>
           <w:rFonts w:ascii="Courier New" w:hAnsi="Courier New" w:cs="Courier New"/>
           <w:sz w:val="18"/>
           <w:szCs w:val="18"/>
           <w:lang w:val="en-US"/>
         </w:rPr>
-        <w:t>cVc_owner</w:t>
-      </w:r>
-      <w:proofErr w:type="spellEnd"/>
-      <w:proofErr w:type="gramEnd"/>
+      </w:pPr>
       <w:r>
         <w:rPr>
           <w:rFonts w:ascii="Courier New" w:hAnsi="Courier New" w:cs="Courier New"/>
@@ -5589,7 +5531,8 @@
           <w:szCs w:val="18"/>
           <w:lang w:val="en-US"/>
         </w:rPr>
-        <w:t xml:space="preserve"> constant varchar2 (30) := 'STORELAND' ;</w:t>
+        <w:tab/>
+        <w:t>begin</w:t>
       </w:r>
     </w:p>
     <w:p>
@@ -5610,43 +5553,44 @@
           <w:szCs w:val="18"/>
           <w:lang w:val="en-US"/>
         </w:rPr>
+        <w:lastRenderedPageBreak/>
         <w:tab/>
-      </w:r>
-      <w:proofErr w:type="gramStart"/>
-      <w:r>
+        <w:t xml:space="preserve">  for laChose in (select name, type</w:t>
+      </w:r>
+    </w:p>
+    <w:p>
+      <w:pPr>
+        <w:spacing w:after="120"/>
+        <w:contextualSpacing/>
         <w:rPr>
           <w:rFonts w:ascii="Courier New" w:hAnsi="Courier New" w:cs="Courier New"/>
           <w:sz w:val="18"/>
           <w:szCs w:val="18"/>
           <w:lang w:val="en-US"/>
         </w:rPr>
-        <w:t>begin</w:t>
-      </w:r>
-      <w:proofErr w:type="gramEnd"/>
-    </w:p>
-    <w:p>
-      <w:pPr>
-        <w:spacing w:after="120"/>
-        <w:contextualSpacing/>
+      </w:pPr>
+      <w:r>
         <w:rPr>
           <w:rFonts w:ascii="Courier New" w:hAnsi="Courier New" w:cs="Courier New"/>
           <w:sz w:val="18"/>
           <w:szCs w:val="18"/>
           <w:lang w:val="en-US"/>
         </w:rPr>
-      </w:pPr>
-      <w:r>
+        <w:tab/>
+        <w:t xml:space="preserve">                    from all_plsql_object_settings</w:t>
+      </w:r>
+    </w:p>
+    <w:p>
+      <w:pPr>
+        <w:spacing w:after="120"/>
+        <w:contextualSpacing/>
         <w:rPr>
           <w:rFonts w:ascii="Courier New" w:hAnsi="Courier New" w:cs="Courier New"/>
           <w:sz w:val="18"/>
           <w:szCs w:val="18"/>
           <w:lang w:val="en-US"/>
         </w:rPr>
-        <w:lastRenderedPageBreak/>
-        <w:tab/>
-        <w:t xml:space="preserve">  </w:t>
-      </w:r>
-      <w:proofErr w:type="gramStart"/>
+      </w:pPr>
       <w:r>
         <w:rPr>
           <w:rFonts w:ascii="Courier New" w:hAnsi="Courier New" w:cs="Courier New"/>
@@ -5654,19 +5598,21 @@
           <w:szCs w:val="18"/>
           <w:lang w:val="en-US"/>
         </w:rPr>
-        <w:t>for</w:t>
-      </w:r>
-      <w:proofErr w:type="gramEnd"/>
-      <w:r>
+        <w:tab/>
+        <w:t xml:space="preserve">                   where type in (  'PACKAGE'</w:t>
+      </w:r>
+    </w:p>
+    <w:p>
+      <w:pPr>
+        <w:spacing w:after="120"/>
+        <w:contextualSpacing/>
         <w:rPr>
           <w:rFonts w:ascii="Courier New" w:hAnsi="Courier New" w:cs="Courier New"/>
           <w:sz w:val="18"/>
           <w:szCs w:val="18"/>
           <w:lang w:val="en-US"/>
         </w:rPr>
-        <w:t xml:space="preserve"> </w:t>
-      </w:r>
-      <w:proofErr w:type="spellStart"/>
+      </w:pPr>
       <w:r>
         <w:rPr>
           <w:rFonts w:ascii="Courier New" w:hAnsi="Courier New" w:cs="Courier New"/>
@@ -5674,9 +5620,8 @@
           <w:szCs w:val="18"/>
           <w:lang w:val="en-US"/>
         </w:rPr>
-        <w:t>laChose</w:t>
-      </w:r>
-      <w:proofErr w:type="spellEnd"/>
+        <w:t xml:space="preserve">  </w:t>
+      </w:r>
       <w:r>
         <w:rPr>
           <w:rFonts w:ascii="Courier New" w:hAnsi="Courier New" w:cs="Courier New"/>
@@ -5684,7 +5629,8 @@
           <w:szCs w:val="18"/>
           <w:lang w:val="en-US"/>
         </w:rPr>
-        <w:t xml:space="preserve"> in (select name, type</w:t>
+        <w:tab/>
+        <w:t xml:space="preserve">                                , 'PACKAGE BODY'</w:t>
       </w:r>
     </w:p>
     <w:p>
@@ -5705,10 +5651,8 @@
           <w:szCs w:val="18"/>
           <w:lang w:val="en-US"/>
         </w:rPr>
-        <w:tab/>
-        <w:t xml:space="preserve">                    </w:t>
-      </w:r>
-      <w:proofErr w:type="gramStart"/>
+        <w:t xml:space="preserve">  </w:t>
+      </w:r>
       <w:r>
         <w:rPr>
           <w:rFonts w:ascii="Courier New" w:hAnsi="Courier New" w:cs="Courier New"/>
@@ -5716,19 +5660,21 @@
           <w:szCs w:val="18"/>
           <w:lang w:val="en-US"/>
         </w:rPr>
-        <w:t>from</w:t>
-      </w:r>
-      <w:proofErr w:type="gramEnd"/>
-      <w:r>
+        <w:tab/>
+        <w:t xml:space="preserve">                                , 'PROCEDURE'</w:t>
+      </w:r>
+    </w:p>
+    <w:p>
+      <w:pPr>
+        <w:spacing w:after="120"/>
+        <w:contextualSpacing/>
         <w:rPr>
           <w:rFonts w:ascii="Courier New" w:hAnsi="Courier New" w:cs="Courier New"/>
           <w:sz w:val="18"/>
           <w:szCs w:val="18"/>
           <w:lang w:val="en-US"/>
         </w:rPr>
-        <w:t xml:space="preserve"> </w:t>
-      </w:r>
-      <w:proofErr w:type="spellStart"/>
+      </w:pPr>
       <w:r>
         <w:rPr>
           <w:rFonts w:ascii="Courier New" w:hAnsi="Courier New" w:cs="Courier New"/>
@@ -5736,32 +5682,30 @@
           <w:szCs w:val="18"/>
           <w:lang w:val="en-US"/>
         </w:rPr>
-        <w:t>all_plsql_object_settings</w:t>
-      </w:r>
-      <w:proofErr w:type="spellEnd"/>
-    </w:p>
-    <w:p>
-      <w:pPr>
-        <w:spacing w:after="120"/>
-        <w:contextualSpacing/>
+        <w:t xml:space="preserve">  </w:t>
+      </w:r>
+      <w:r>
         <w:rPr>
           <w:rFonts w:ascii="Courier New" w:hAnsi="Courier New" w:cs="Courier New"/>
           <w:sz w:val="18"/>
           <w:szCs w:val="18"/>
           <w:lang w:val="en-US"/>
         </w:rPr>
-      </w:pPr>
-      <w:r>
+        <w:tab/>
+        <w:t xml:space="preserve">                                , 'FUNCTION'</w:t>
+      </w:r>
+    </w:p>
+    <w:p>
+      <w:pPr>
+        <w:spacing w:after="120"/>
+        <w:contextualSpacing/>
         <w:rPr>
           <w:rFonts w:ascii="Courier New" w:hAnsi="Courier New" w:cs="Courier New"/>
           <w:sz w:val="18"/>
           <w:szCs w:val="18"/>
           <w:lang w:val="en-US"/>
         </w:rPr>
-        <w:tab/>
-        <w:t xml:space="preserve">                   </w:t>
-      </w:r>
-      <w:proofErr w:type="gramStart"/>
+      </w:pPr>
       <w:r>
         <w:rPr>
           <w:rFonts w:ascii="Courier New" w:hAnsi="Courier New" w:cs="Courier New"/>
@@ -5769,30 +5713,29 @@
           <w:szCs w:val="18"/>
           <w:lang w:val="en-US"/>
         </w:rPr>
-        <w:t>where</w:t>
-      </w:r>
-      <w:proofErr w:type="gramEnd"/>
-      <w:r>
+        <w:t xml:space="preserve">                                    , 'TRIGGER'</w:t>
+      </w:r>
+    </w:p>
+    <w:p>
+      <w:pPr>
+        <w:spacing w:after="120"/>
+        <w:contextualSpacing/>
         <w:rPr>
           <w:rFonts w:ascii="Courier New" w:hAnsi="Courier New" w:cs="Courier New"/>
           <w:sz w:val="18"/>
           <w:szCs w:val="18"/>
           <w:lang w:val="en-US"/>
         </w:rPr>
-        <w:t xml:space="preserve"> type in (  'PACKAGE'</w:t>
-      </w:r>
-    </w:p>
-    <w:p>
-      <w:pPr>
-        <w:spacing w:after="120"/>
-        <w:contextualSpacing/>
+      </w:pPr>
+      <w:r>
         <w:rPr>
           <w:rFonts w:ascii="Courier New" w:hAnsi="Courier New" w:cs="Courier New"/>
           <w:sz w:val="18"/>
           <w:szCs w:val="18"/>
           <w:lang w:val="en-US"/>
         </w:rPr>
-      </w:pPr>
+        <w:t xml:space="preserve">  </w:t>
+      </w:r>
       <w:r>
         <w:rPr>
           <w:rFonts w:ascii="Courier New" w:hAnsi="Courier New" w:cs="Courier New"/>
@@ -5800,8 +5743,21 @@
           <w:szCs w:val="18"/>
           <w:lang w:val="en-US"/>
         </w:rPr>
-        <w:t xml:space="preserve">  </w:t>
-      </w:r>
+        <w:tab/>
+        <w:t xml:space="preserve">                               )</w:t>
+      </w:r>
+    </w:p>
+    <w:p>
+      <w:pPr>
+        <w:spacing w:after="120"/>
+        <w:contextualSpacing/>
+        <w:rPr>
+          <w:rFonts w:ascii="Courier New" w:hAnsi="Courier New" w:cs="Courier New"/>
+          <w:sz w:val="18"/>
+          <w:szCs w:val="18"/>
+          <w:lang w:val="en-GB"/>
+        </w:rPr>
+      </w:pPr>
       <w:r>
         <w:rPr>
           <w:rFonts w:ascii="Courier New" w:hAnsi="Courier New" w:cs="Courier New"/>
@@ -5810,7 +5766,16 @@
           <w:lang w:val="en-US"/>
         </w:rPr>
         <w:tab/>
-        <w:t xml:space="preserve">                                , 'PACKAGE BODY'</w:t>
+        <w:t xml:space="preserve">                   </w:t>
+      </w:r>
+      <w:r>
+        <w:rPr>
+          <w:rFonts w:ascii="Courier New" w:hAnsi="Courier New" w:cs="Courier New"/>
+          <w:sz w:val="18"/>
+          <w:szCs w:val="18"/>
+          <w:lang w:val="en-GB"/>
+        </w:rPr>
+        <w:t>and owner = cVc_owner</w:t>
       </w:r>
     </w:p>
     <w:p>
@@ -5829,9 +5794,9 @@
           <w:rFonts w:ascii="Courier New" w:hAnsi="Courier New" w:cs="Courier New"/>
           <w:sz w:val="18"/>
           <w:szCs w:val="18"/>
-          <w:lang w:val="en-US"/>
-        </w:rPr>
-        <w:t xml:space="preserve">  </w:t>
+          <w:lang w:val="en-GB"/>
+        </w:rPr>
+        <w:tab/>
       </w:r>
       <w:r>
         <w:rPr>
@@ -5840,8 +5805,7 @@
           <w:szCs w:val="18"/>
           <w:lang w:val="en-US"/>
         </w:rPr>
-        <w:tab/>
-        <w:t xml:space="preserve">                                , 'PROCEDURE'</w:t>
+        <w:t xml:space="preserve">                   and plsql_debug = 'TRUE'</w:t>
       </w:r>
     </w:p>
     <w:p>
@@ -5862,60 +5826,65 @@
           <w:szCs w:val="18"/>
           <w:lang w:val="en-US"/>
         </w:rPr>
-        <w:t xml:space="preserve">  </w:t>
-      </w:r>
-      <w:r>
+        <w:tab/>
+        <w:t xml:space="preserve">                 order by type asc, name asc</w:t>
+      </w:r>
+    </w:p>
+    <w:p>
+      <w:pPr>
+        <w:spacing w:after="120"/>
+        <w:contextualSpacing/>
         <w:rPr>
           <w:rFonts w:ascii="Courier New" w:hAnsi="Courier New" w:cs="Courier New"/>
           <w:sz w:val="18"/>
           <w:szCs w:val="18"/>
           <w:lang w:val="en-US"/>
         </w:rPr>
-        <w:tab/>
-        <w:t xml:space="preserve">                                , 'FUNCTION'</w:t>
-      </w:r>
-    </w:p>
-    <w:p>
-      <w:pPr>
-        <w:spacing w:after="120"/>
-        <w:contextualSpacing/>
+      </w:pPr>
+      <w:r>
         <w:rPr>
           <w:rFonts w:ascii="Courier New" w:hAnsi="Courier New" w:cs="Courier New"/>
           <w:sz w:val="18"/>
           <w:szCs w:val="18"/>
           <w:lang w:val="en-US"/>
         </w:rPr>
-      </w:pPr>
-      <w:r>
+        <w:tab/>
+        <w:t xml:space="preserve">  ) loop</w:t>
+      </w:r>
+    </w:p>
+    <w:p>
+      <w:pPr>
+        <w:spacing w:after="120"/>
+        <w:contextualSpacing/>
         <w:rPr>
           <w:rFonts w:ascii="Courier New" w:hAnsi="Courier New" w:cs="Courier New"/>
           <w:sz w:val="18"/>
           <w:szCs w:val="18"/>
           <w:lang w:val="en-US"/>
         </w:rPr>
-        <w:t xml:space="preserve">                                    , 'TRIGGER'</w:t>
-      </w:r>
-    </w:p>
-    <w:p>
-      <w:pPr>
-        <w:spacing w:after="120"/>
-        <w:contextualSpacing/>
+      </w:pPr>
+      <w:r>
         <w:rPr>
           <w:rFonts w:ascii="Courier New" w:hAnsi="Courier New" w:cs="Courier New"/>
           <w:sz w:val="18"/>
           <w:szCs w:val="18"/>
           <w:lang w:val="en-US"/>
         </w:rPr>
-      </w:pPr>
-      <w:r>
+        <w:tab/>
+        <w:t xml:space="preserve">       begin</w:t>
+      </w:r>
+    </w:p>
+    <w:p>
+      <w:pPr>
+        <w:spacing w:after="120"/>
+        <w:contextualSpacing/>
         <w:rPr>
           <w:rFonts w:ascii="Courier New" w:hAnsi="Courier New" w:cs="Courier New"/>
           <w:sz w:val="18"/>
           <w:szCs w:val="18"/>
           <w:lang w:val="en-US"/>
         </w:rPr>
-        <w:t xml:space="preserve">  </w:t>
-      </w:r>
+      </w:pPr>
       <w:r>
         <w:rPr>
           <w:rFonts w:ascii="Courier New" w:hAnsi="Courier New" w:cs="Courier New"/>
@@ -5924,92 +5893,42 @@
           <w:lang w:val="en-US"/>
         </w:rPr>
         <w:tab/>
-        <w:t xml:space="preserve">                               )</w:t>
+        <w:t xml:space="preserve">         case laChose.type</w:t>
       </w:r>
     </w:p>
     <w:p>
       <w:pPr>
         <w:spacing w:after="120"/>
         <w:contextualSpacing/>
-        <w:rPr>
-          <w:rFonts w:ascii="Courier New" w:hAnsi="Courier New" w:cs="Courier New"/>
-          <w:sz w:val="18"/>
-          <w:szCs w:val="18"/>
-          <w:lang w:val="en-GB"/>
-        </w:rPr>
-      </w:pPr>
-      <w:r>
         <w:rPr>
           <w:rFonts w:ascii="Courier New" w:hAnsi="Courier New" w:cs="Courier New"/>
           <w:sz w:val="18"/>
           <w:szCs w:val="18"/>
           <w:lang w:val="en-US"/>
         </w:rPr>
-        <w:tab/>
-        <w:t xml:space="preserve">                   </w:t>
-      </w:r>
-      <w:proofErr w:type="gramStart"/>
-      <w:r>
-        <w:rPr>
-          <w:rFonts w:ascii="Courier New" w:hAnsi="Courier New" w:cs="Courier New"/>
-          <w:sz w:val="18"/>
-          <w:szCs w:val="18"/>
-          <w:lang w:val="en-GB"/>
-        </w:rPr>
-        <w:t>and</w:t>
-      </w:r>
-      <w:proofErr w:type="gramEnd"/>
-      <w:r>
-        <w:rPr>
-          <w:rFonts w:ascii="Courier New" w:hAnsi="Courier New" w:cs="Courier New"/>
-          <w:sz w:val="18"/>
-          <w:szCs w:val="18"/>
-          <w:lang w:val="en-GB"/>
-        </w:rPr>
-        <w:t xml:space="preserve"> owner = </w:t>
-      </w:r>
-      <w:proofErr w:type="spellStart"/>
-      <w:r>
-        <w:rPr>
-          <w:rFonts w:ascii="Courier New" w:hAnsi="Courier New" w:cs="Courier New"/>
-          <w:sz w:val="18"/>
-          <w:szCs w:val="18"/>
-          <w:lang w:val="en-GB"/>
-        </w:rPr>
-        <w:t>cVc_owner</w:t>
-      </w:r>
-      <w:proofErr w:type="spellEnd"/>
-    </w:p>
-    <w:p>
-      <w:pPr>
-        <w:spacing w:after="120"/>
-        <w:contextualSpacing/>
+      </w:pPr>
+      <w:r>
         <w:rPr>
           <w:rFonts w:ascii="Courier New" w:hAnsi="Courier New" w:cs="Courier New"/>
           <w:sz w:val="18"/>
           <w:szCs w:val="18"/>
           <w:lang w:val="en-US"/>
         </w:rPr>
-      </w:pPr>
-      <w:r>
-        <w:rPr>
-          <w:rFonts w:ascii="Courier New" w:hAnsi="Courier New" w:cs="Courier New"/>
-          <w:sz w:val="18"/>
-          <w:szCs w:val="18"/>
-          <w:lang w:val="en-GB"/>
-        </w:rPr>
         <w:tab/>
-      </w:r>
-      <w:r>
+        <w:t xml:space="preserve">           when 'PACKAGE' then</w:t>
+      </w:r>
+    </w:p>
+    <w:p>
+      <w:pPr>
+        <w:spacing w:after="120"/>
+        <w:contextualSpacing/>
         <w:rPr>
           <w:rFonts w:ascii="Courier New" w:hAnsi="Courier New" w:cs="Courier New"/>
           <w:sz w:val="18"/>
           <w:szCs w:val="18"/>
           <w:lang w:val="en-US"/>
         </w:rPr>
-        <w:t xml:space="preserve">                   </w:t>
-      </w:r>
-      <w:proofErr w:type="gramStart"/>
+      </w:pPr>
       <w:r>
         <w:rPr>
           <w:rFonts w:ascii="Courier New" w:hAnsi="Courier New" w:cs="Courier New"/>
@@ -6017,19 +5936,21 @@
           <w:szCs w:val="18"/>
           <w:lang w:val="en-US"/>
         </w:rPr>
-        <w:t>and</w:t>
-      </w:r>
-      <w:proofErr w:type="gramEnd"/>
-      <w:r>
+        <w:tab/>
+        <w:t xml:space="preserve">             execute immediate  'alter package ' || laChose.name || ' compile' ;</w:t>
+      </w:r>
+    </w:p>
+    <w:p>
+      <w:pPr>
+        <w:spacing w:after="120"/>
+        <w:contextualSpacing/>
         <w:rPr>
           <w:rFonts w:ascii="Courier New" w:hAnsi="Courier New" w:cs="Courier New"/>
           <w:sz w:val="18"/>
           <w:szCs w:val="18"/>
           <w:lang w:val="en-US"/>
         </w:rPr>
-        <w:t xml:space="preserve"> </w:t>
-      </w:r>
-      <w:proofErr w:type="spellStart"/>
+      </w:pPr>
       <w:r>
         <w:rPr>
           <w:rFonts w:ascii="Courier New" w:hAnsi="Courier New" w:cs="Courier New"/>
@@ -6037,41 +5958,43 @@
           <w:szCs w:val="18"/>
           <w:lang w:val="en-US"/>
         </w:rPr>
-        <w:t>plsql_debug</w:t>
-      </w:r>
-      <w:proofErr w:type="spellEnd"/>
-      <w:r>
+        <w:tab/>
+        <w:t xml:space="preserve">           when 'PACKAGE BODY' then</w:t>
+      </w:r>
+    </w:p>
+    <w:p>
+      <w:pPr>
+        <w:spacing w:after="120"/>
+        <w:contextualSpacing/>
         <w:rPr>
           <w:rFonts w:ascii="Courier New" w:hAnsi="Courier New" w:cs="Courier New"/>
           <w:sz w:val="18"/>
           <w:szCs w:val="18"/>
           <w:lang w:val="en-US"/>
         </w:rPr>
-        <w:t xml:space="preserve"> = 'TRUE'</w:t>
-      </w:r>
-    </w:p>
-    <w:p>
-      <w:pPr>
-        <w:spacing w:after="120"/>
-        <w:contextualSpacing/>
+      </w:pPr>
+      <w:r>
         <w:rPr>
           <w:rFonts w:ascii="Courier New" w:hAnsi="Courier New" w:cs="Courier New"/>
           <w:sz w:val="18"/>
           <w:szCs w:val="18"/>
           <w:lang w:val="en-US"/>
         </w:rPr>
-      </w:pPr>
-      <w:r>
+        <w:tab/>
+        <w:t xml:space="preserve">             execute immediate  'alter package ' || laChose.name  || ' compile body' ;</w:t>
+      </w:r>
+    </w:p>
+    <w:p>
+      <w:pPr>
+        <w:spacing w:after="120"/>
+        <w:contextualSpacing/>
         <w:rPr>
           <w:rFonts w:ascii="Courier New" w:hAnsi="Courier New" w:cs="Courier New"/>
           <w:sz w:val="18"/>
           <w:szCs w:val="18"/>
           <w:lang w:val="en-US"/>
         </w:rPr>
-        <w:tab/>
-        <w:t xml:space="preserve">                 </w:t>
-      </w:r>
-      <w:proofErr w:type="gramStart"/>
+      </w:pPr>
       <w:r>
         <w:rPr>
           <w:rFonts w:ascii="Courier New" w:hAnsi="Courier New" w:cs="Courier New"/>
@@ -6079,19 +6002,21 @@
           <w:szCs w:val="18"/>
           <w:lang w:val="en-US"/>
         </w:rPr>
-        <w:t>order</w:t>
-      </w:r>
-      <w:proofErr w:type="gramEnd"/>
-      <w:r>
+        <w:tab/>
+        <w:t xml:space="preserve">           when 'PROCEDURE' then</w:t>
+      </w:r>
+    </w:p>
+    <w:p>
+      <w:pPr>
+        <w:spacing w:after="120"/>
+        <w:contextualSpacing/>
         <w:rPr>
           <w:rFonts w:ascii="Courier New" w:hAnsi="Courier New" w:cs="Courier New"/>
           <w:sz w:val="18"/>
           <w:szCs w:val="18"/>
           <w:lang w:val="en-US"/>
         </w:rPr>
-        <w:t xml:space="preserve"> by type </w:t>
-      </w:r>
-      <w:proofErr w:type="spellStart"/>
+      </w:pPr>
       <w:r>
         <w:rPr>
           <w:rFonts w:ascii="Courier New" w:hAnsi="Courier New" w:cs="Courier New"/>
@@ -6099,19 +6024,21 @@
           <w:szCs w:val="18"/>
           <w:lang w:val="en-US"/>
         </w:rPr>
-        <w:t>asc</w:t>
-      </w:r>
-      <w:proofErr w:type="spellEnd"/>
-      <w:r>
+        <w:tab/>
+        <w:t xml:space="preserve">             execute immediate  'alter procedure ' || laChose.name  || ' compile' ;</w:t>
+      </w:r>
+    </w:p>
+    <w:p>
+      <w:pPr>
+        <w:spacing w:after="120"/>
+        <w:contextualSpacing/>
         <w:rPr>
           <w:rFonts w:ascii="Courier New" w:hAnsi="Courier New" w:cs="Courier New"/>
           <w:sz w:val="18"/>
           <w:szCs w:val="18"/>
           <w:lang w:val="en-US"/>
         </w:rPr>
-        <w:t xml:space="preserve">, name </w:t>
-      </w:r>
-      <w:proofErr w:type="spellStart"/>
+      </w:pPr>
       <w:r>
         <w:rPr>
           <w:rFonts w:ascii="Courier New" w:hAnsi="Courier New" w:cs="Courier New"/>
@@ -6119,9 +6046,9 @@
           <w:szCs w:val="18"/>
           <w:lang w:val="en-US"/>
         </w:rPr>
-        <w:t>asc</w:t>
-      </w:r>
-      <w:proofErr w:type="spellEnd"/>
+        <w:tab/>
+        <w:t xml:space="preserve">           when 'FUNCTION' then</w:t>
+      </w:r>
     </w:p>
     <w:p>
       <w:pPr>
@@ -6142,7 +6069,7 @@
           <w:lang w:val="en-US"/>
         </w:rPr>
         <w:tab/>
-        <w:t xml:space="preserve">  ) loop</w:t>
+        <w:t xml:space="preserve">             execute immediate  'alter function ' || laChose.name  || ' compile' ;</w:t>
       </w:r>
     </w:p>
     <w:p>
@@ -6163,43 +6090,41 @@
           <w:szCs w:val="18"/>
           <w:lang w:val="en-US"/>
         </w:rPr>
-        <w:tab/>
-        <w:t xml:space="preserve">       </w:t>
-      </w:r>
-      <w:proofErr w:type="gramStart"/>
-      <w:r>
+        <w:t xml:space="preserve">             when 'TRIGGER' then</w:t>
+      </w:r>
+    </w:p>
+    <w:p>
+      <w:pPr>
+        <w:spacing w:after="120"/>
+        <w:contextualSpacing/>
         <w:rPr>
           <w:rFonts w:ascii="Courier New" w:hAnsi="Courier New" w:cs="Courier New"/>
           <w:sz w:val="18"/>
           <w:szCs w:val="18"/>
           <w:lang w:val="en-US"/>
         </w:rPr>
-        <w:t>begin</w:t>
-      </w:r>
-      <w:proofErr w:type="gramEnd"/>
-    </w:p>
-    <w:p>
-      <w:pPr>
-        <w:spacing w:after="120"/>
-        <w:contextualSpacing/>
+      </w:pPr>
+      <w:r>
         <w:rPr>
           <w:rFonts w:ascii="Courier New" w:hAnsi="Courier New" w:cs="Courier New"/>
           <w:sz w:val="18"/>
           <w:szCs w:val="18"/>
           <w:lang w:val="en-US"/>
         </w:rPr>
-      </w:pPr>
-      <w:r>
+        <w:t xml:space="preserve">               execute immediate  'alter trigger ' || laChose.name  || ' compile' ;</w:t>
+      </w:r>
+    </w:p>
+    <w:p>
+      <w:pPr>
+        <w:spacing w:after="120"/>
+        <w:contextualSpacing/>
         <w:rPr>
           <w:rFonts w:ascii="Courier New" w:hAnsi="Courier New" w:cs="Courier New"/>
           <w:sz w:val="18"/>
           <w:szCs w:val="18"/>
           <w:lang w:val="en-US"/>
         </w:rPr>
-        <w:tab/>
-        <w:t xml:space="preserve">         </w:t>
-      </w:r>
-      <w:proofErr w:type="gramStart"/>
+      </w:pPr>
       <w:r>
         <w:rPr>
           <w:rFonts w:ascii="Courier New" w:hAnsi="Courier New" w:cs="Courier New"/>
@@ -6207,19 +6132,21 @@
           <w:szCs w:val="18"/>
           <w:lang w:val="en-US"/>
         </w:rPr>
-        <w:t>case</w:t>
-      </w:r>
-      <w:proofErr w:type="gramEnd"/>
-      <w:r>
+        <w:tab/>
+        <w:t xml:space="preserve">         end case;</w:t>
+      </w:r>
+    </w:p>
+    <w:p>
+      <w:pPr>
+        <w:spacing w:after="120"/>
+        <w:contextualSpacing/>
         <w:rPr>
           <w:rFonts w:ascii="Courier New" w:hAnsi="Courier New" w:cs="Courier New"/>
           <w:sz w:val="18"/>
           <w:szCs w:val="18"/>
           <w:lang w:val="en-US"/>
         </w:rPr>
-        <w:t xml:space="preserve"> </w:t>
-      </w:r>
-      <w:proofErr w:type="spellStart"/>
+      </w:pPr>
       <w:r>
         <w:rPr>
           <w:rFonts w:ascii="Courier New" w:hAnsi="Courier New" w:cs="Courier New"/>
@@ -6227,9 +6154,9 @@
           <w:szCs w:val="18"/>
           <w:lang w:val="en-US"/>
         </w:rPr>
-        <w:t>laChose.type</w:t>
-      </w:r>
-      <w:proofErr w:type="spellEnd"/>
+        <w:tab/>
+        <w:t xml:space="preserve">       exception</w:t>
+      </w:r>
     </w:p>
     <w:p>
       <w:pPr>
@@ -6250,19 +6177,20 @@
           <w:lang w:val="en-US"/>
         </w:rPr>
         <w:tab/>
-        <w:t xml:space="preserve">           </w:t>
-      </w:r>
-      <w:proofErr w:type="gramStart"/>
-      <w:r>
+        <w:t xml:space="preserve">         when others then</w:t>
+      </w:r>
+    </w:p>
+    <w:p>
+      <w:pPr>
+        <w:spacing w:after="120"/>
+        <w:contextualSpacing/>
         <w:rPr>
           <w:rFonts w:ascii="Courier New" w:hAnsi="Courier New" w:cs="Courier New"/>
           <w:sz w:val="18"/>
           <w:szCs w:val="18"/>
           <w:lang w:val="en-US"/>
         </w:rPr>
-        <w:t>when</w:t>
-      </w:r>
-      <w:proofErr w:type="gramEnd"/>
+      </w:pPr>
       <w:r>
         <w:rPr>
           <w:rFonts w:ascii="Courier New" w:hAnsi="Courier New" w:cs="Courier New"/>
@@ -6270,49 +6198,57 @@
           <w:szCs w:val="18"/>
           <w:lang w:val="en-US"/>
         </w:rPr>
-        <w:t xml:space="preserve"> 'PACKAGE' then</w:t>
+        <w:tab/>
+        <w:t xml:space="preserve">           dbms_output.put_line('Erreur sur [' || laChose.name || ', ' || laChose.type || '] : ' || sqlerrm);</w:t>
       </w:r>
     </w:p>
     <w:p>
       <w:pPr>
         <w:spacing w:after="120"/>
         <w:contextualSpacing/>
+        <w:rPr>
+          <w:rFonts w:ascii="Courier New" w:hAnsi="Courier New" w:cs="Courier New"/>
+          <w:sz w:val="18"/>
+          <w:szCs w:val="18"/>
+        </w:rPr>
+      </w:pPr>
+      <w:r>
         <w:rPr>
           <w:rFonts w:ascii="Courier New" w:hAnsi="Courier New" w:cs="Courier New"/>
           <w:sz w:val="18"/>
           <w:szCs w:val="18"/>
           <w:lang w:val="en-US"/>
         </w:rPr>
-      </w:pPr>
+        <w:tab/>
+        <w:t xml:space="preserve">       </w:t>
+      </w:r>
       <w:r>
         <w:rPr>
           <w:rFonts w:ascii="Courier New" w:hAnsi="Courier New" w:cs="Courier New"/>
           <w:sz w:val="18"/>
           <w:szCs w:val="18"/>
-          <w:lang w:val="en-US"/>
-        </w:rPr>
-        <w:tab/>
-        <w:t xml:space="preserve">             </w:t>
-      </w:r>
-      <w:proofErr w:type="gramStart"/>
-      <w:r>
+        </w:rPr>
+        <w:t>end;</w:t>
+      </w:r>
+    </w:p>
+    <w:p>
+      <w:pPr>
+        <w:spacing w:after="120"/>
+        <w:contextualSpacing/>
         <w:rPr>
           <w:rFonts w:ascii="Courier New" w:hAnsi="Courier New" w:cs="Courier New"/>
           <w:sz w:val="18"/>
           <w:szCs w:val="18"/>
-          <w:lang w:val="en-US"/>
-        </w:rPr>
-        <w:t>execute</w:t>
-      </w:r>
-      <w:proofErr w:type="gramEnd"/>
+        </w:rPr>
+      </w:pPr>
       <w:r>
         <w:rPr>
           <w:rFonts w:ascii="Courier New" w:hAnsi="Courier New" w:cs="Courier New"/>
           <w:sz w:val="18"/>
           <w:szCs w:val="18"/>
-          <w:lang w:val="en-US"/>
-        </w:rPr>
-        <w:t xml:space="preserve"> immediate  'alter package ' || laChose.name || ' compile' ;</w:t>
+        </w:rPr>
+        <w:tab/>
+        <w:t xml:space="preserve">  end loop;</w:t>
       </w:r>
     </w:p>
     <w:p>
@@ -6323,7 +6259,6 @@
           <w:rFonts w:ascii="Courier New" w:hAnsi="Courier New" w:cs="Courier New"/>
           <w:sz w:val="18"/>
           <w:szCs w:val="18"/>
-          <w:lang w:val="en-US"/>
         </w:rPr>
       </w:pPr>
       <w:r>
@@ -6331,713 +6266,9 @@
           <w:rFonts w:ascii="Courier New" w:hAnsi="Courier New" w:cs="Courier New"/>
           <w:sz w:val="18"/>
           <w:szCs w:val="18"/>
-          <w:lang w:val="en-US"/>
         </w:rPr>
         <w:tab/>
-        <w:t xml:space="preserve">           </w:t>
-      </w:r>
-      <w:proofErr w:type="gramStart"/>
-      <w:r>
-        <w:rPr>
-          <w:rFonts w:ascii="Courier New" w:hAnsi="Courier New" w:cs="Courier New"/>
-          <w:sz w:val="18"/>
-          <w:szCs w:val="18"/>
-          <w:lang w:val="en-US"/>
-        </w:rPr>
-        <w:t>when</w:t>
-      </w:r>
-      <w:proofErr w:type="gramEnd"/>
-      <w:r>
-        <w:rPr>
-          <w:rFonts w:ascii="Courier New" w:hAnsi="Courier New" w:cs="Courier New"/>
-          <w:sz w:val="18"/>
-          <w:szCs w:val="18"/>
-          <w:lang w:val="en-US"/>
-        </w:rPr>
-        <w:t xml:space="preserve"> 'PACKAGE BODY' then</w:t>
-      </w:r>
-    </w:p>
-    <w:p>
-      <w:pPr>
-        <w:spacing w:after="120"/>
-        <w:contextualSpacing/>
-        <w:rPr>
-          <w:rFonts w:ascii="Courier New" w:hAnsi="Courier New" w:cs="Courier New"/>
-          <w:sz w:val="18"/>
-          <w:szCs w:val="18"/>
-          <w:lang w:val="en-US"/>
-        </w:rPr>
-      </w:pPr>
-      <w:r>
-        <w:rPr>
-          <w:rFonts w:ascii="Courier New" w:hAnsi="Courier New" w:cs="Courier New"/>
-          <w:sz w:val="18"/>
-          <w:szCs w:val="18"/>
-          <w:lang w:val="en-US"/>
-        </w:rPr>
-        <w:tab/>
-        <w:t xml:space="preserve">             </w:t>
-      </w:r>
-      <w:proofErr w:type="gramStart"/>
-      <w:r>
-        <w:rPr>
-          <w:rFonts w:ascii="Courier New" w:hAnsi="Courier New" w:cs="Courier New"/>
-          <w:sz w:val="18"/>
-          <w:szCs w:val="18"/>
-          <w:lang w:val="en-US"/>
-        </w:rPr>
-        <w:t>execute</w:t>
-      </w:r>
-      <w:proofErr w:type="gramEnd"/>
-      <w:r>
-        <w:rPr>
-          <w:rFonts w:ascii="Courier New" w:hAnsi="Courier New" w:cs="Courier New"/>
-          <w:sz w:val="18"/>
-          <w:szCs w:val="18"/>
-          <w:lang w:val="en-US"/>
-        </w:rPr>
-        <w:t xml:space="preserve"> immediate  'alter package ' || laChose.name  || ' compile body' ;</w:t>
-      </w:r>
-    </w:p>
-    <w:p>
-      <w:pPr>
-        <w:spacing w:after="120"/>
-        <w:contextualSpacing/>
-        <w:rPr>
-          <w:rFonts w:ascii="Courier New" w:hAnsi="Courier New" w:cs="Courier New"/>
-          <w:sz w:val="18"/>
-          <w:szCs w:val="18"/>
-          <w:lang w:val="en-US"/>
-        </w:rPr>
-      </w:pPr>
-      <w:r>
-        <w:rPr>
-          <w:rFonts w:ascii="Courier New" w:hAnsi="Courier New" w:cs="Courier New"/>
-          <w:sz w:val="18"/>
-          <w:szCs w:val="18"/>
-          <w:lang w:val="en-US"/>
-        </w:rPr>
-        <w:tab/>
-        <w:t xml:space="preserve">           </w:t>
-      </w:r>
-      <w:proofErr w:type="gramStart"/>
-      <w:r>
-        <w:rPr>
-          <w:rFonts w:ascii="Courier New" w:hAnsi="Courier New" w:cs="Courier New"/>
-          <w:sz w:val="18"/>
-          <w:szCs w:val="18"/>
-          <w:lang w:val="en-US"/>
-        </w:rPr>
-        <w:t>when</w:t>
-      </w:r>
-      <w:proofErr w:type="gramEnd"/>
-      <w:r>
-        <w:rPr>
-          <w:rFonts w:ascii="Courier New" w:hAnsi="Courier New" w:cs="Courier New"/>
-          <w:sz w:val="18"/>
-          <w:szCs w:val="18"/>
-          <w:lang w:val="en-US"/>
-        </w:rPr>
-        <w:t xml:space="preserve"> 'PROCEDURE' then</w:t>
-      </w:r>
-    </w:p>
-    <w:p>
-      <w:pPr>
-        <w:spacing w:after="120"/>
-        <w:contextualSpacing/>
-        <w:rPr>
-          <w:rFonts w:ascii="Courier New" w:hAnsi="Courier New" w:cs="Courier New"/>
-          <w:sz w:val="18"/>
-          <w:szCs w:val="18"/>
-          <w:lang w:val="en-US"/>
-        </w:rPr>
-      </w:pPr>
-      <w:r>
-        <w:rPr>
-          <w:rFonts w:ascii="Courier New" w:hAnsi="Courier New" w:cs="Courier New"/>
-          <w:sz w:val="18"/>
-          <w:szCs w:val="18"/>
-          <w:lang w:val="en-US"/>
-        </w:rPr>
-        <w:tab/>
-        <w:t xml:space="preserve">             </w:t>
-      </w:r>
-      <w:proofErr w:type="gramStart"/>
-      <w:r>
-        <w:rPr>
-          <w:rFonts w:ascii="Courier New" w:hAnsi="Courier New" w:cs="Courier New"/>
-          <w:sz w:val="18"/>
-          <w:szCs w:val="18"/>
-          <w:lang w:val="en-US"/>
-        </w:rPr>
-        <w:t>execute</w:t>
-      </w:r>
-      <w:proofErr w:type="gramEnd"/>
-      <w:r>
-        <w:rPr>
-          <w:rFonts w:ascii="Courier New" w:hAnsi="Courier New" w:cs="Courier New"/>
-          <w:sz w:val="18"/>
-          <w:szCs w:val="18"/>
-          <w:lang w:val="en-US"/>
-        </w:rPr>
-        <w:t xml:space="preserve"> immediate  'alter procedure ' || laChose.name  || ' compile' ;</w:t>
-      </w:r>
-    </w:p>
-    <w:p>
-      <w:pPr>
-        <w:spacing w:after="120"/>
-        <w:contextualSpacing/>
-        <w:rPr>
-          <w:rFonts w:ascii="Courier New" w:hAnsi="Courier New" w:cs="Courier New"/>
-          <w:sz w:val="18"/>
-          <w:szCs w:val="18"/>
-          <w:lang w:val="en-US"/>
-        </w:rPr>
-      </w:pPr>
-      <w:r>
-        <w:rPr>
-          <w:rFonts w:ascii="Courier New" w:hAnsi="Courier New" w:cs="Courier New"/>
-          <w:sz w:val="18"/>
-          <w:szCs w:val="18"/>
-          <w:lang w:val="en-US"/>
-        </w:rPr>
-        <w:tab/>
-        <w:t xml:space="preserve">           </w:t>
-      </w:r>
-      <w:proofErr w:type="gramStart"/>
-      <w:r>
-        <w:rPr>
-          <w:rFonts w:ascii="Courier New" w:hAnsi="Courier New" w:cs="Courier New"/>
-          <w:sz w:val="18"/>
-          <w:szCs w:val="18"/>
-          <w:lang w:val="en-US"/>
-        </w:rPr>
-        <w:t>when</w:t>
-      </w:r>
-      <w:proofErr w:type="gramEnd"/>
-      <w:r>
-        <w:rPr>
-          <w:rFonts w:ascii="Courier New" w:hAnsi="Courier New" w:cs="Courier New"/>
-          <w:sz w:val="18"/>
-          <w:szCs w:val="18"/>
-          <w:lang w:val="en-US"/>
-        </w:rPr>
-        <w:t xml:space="preserve"> 'FUNCTION' then</w:t>
-      </w:r>
-    </w:p>
-    <w:p>
-      <w:pPr>
-        <w:spacing w:after="120"/>
-        <w:contextualSpacing/>
-        <w:rPr>
-          <w:rFonts w:ascii="Courier New" w:hAnsi="Courier New" w:cs="Courier New"/>
-          <w:sz w:val="18"/>
-          <w:szCs w:val="18"/>
-          <w:lang w:val="en-US"/>
-        </w:rPr>
-      </w:pPr>
-      <w:r>
-        <w:rPr>
-          <w:rFonts w:ascii="Courier New" w:hAnsi="Courier New" w:cs="Courier New"/>
-          <w:sz w:val="18"/>
-          <w:szCs w:val="18"/>
-          <w:lang w:val="en-US"/>
-        </w:rPr>
-        <w:tab/>
-        <w:t xml:space="preserve">             </w:t>
-      </w:r>
-      <w:proofErr w:type="gramStart"/>
-      <w:r>
-        <w:rPr>
-          <w:rFonts w:ascii="Courier New" w:hAnsi="Courier New" w:cs="Courier New"/>
-          <w:sz w:val="18"/>
-          <w:szCs w:val="18"/>
-          <w:lang w:val="en-US"/>
-        </w:rPr>
-        <w:t>execute</w:t>
-      </w:r>
-      <w:proofErr w:type="gramEnd"/>
-      <w:r>
-        <w:rPr>
-          <w:rFonts w:ascii="Courier New" w:hAnsi="Courier New" w:cs="Courier New"/>
-          <w:sz w:val="18"/>
-          <w:szCs w:val="18"/>
-          <w:lang w:val="en-US"/>
-        </w:rPr>
-        <w:t xml:space="preserve"> immediate  'alter function ' || laChose.name  || ' compile' ;</w:t>
-      </w:r>
-    </w:p>
-    <w:p>
-      <w:pPr>
-        <w:spacing w:after="120"/>
-        <w:contextualSpacing/>
-        <w:rPr>
-          <w:rFonts w:ascii="Courier New" w:hAnsi="Courier New" w:cs="Courier New"/>
-          <w:sz w:val="18"/>
-          <w:szCs w:val="18"/>
-          <w:lang w:val="en-US"/>
-        </w:rPr>
-      </w:pPr>
-      <w:r>
-        <w:rPr>
-          <w:rFonts w:ascii="Courier New" w:hAnsi="Courier New" w:cs="Courier New"/>
-          <w:sz w:val="18"/>
-          <w:szCs w:val="18"/>
-          <w:lang w:val="en-US"/>
-        </w:rPr>
-        <w:t xml:space="preserve">             </w:t>
-      </w:r>
-      <w:proofErr w:type="gramStart"/>
-      <w:r>
-        <w:rPr>
-          <w:rFonts w:ascii="Courier New" w:hAnsi="Courier New" w:cs="Courier New"/>
-          <w:sz w:val="18"/>
-          <w:szCs w:val="18"/>
-          <w:lang w:val="en-US"/>
-        </w:rPr>
-        <w:t>when</w:t>
-      </w:r>
-      <w:proofErr w:type="gramEnd"/>
-      <w:r>
-        <w:rPr>
-          <w:rFonts w:ascii="Courier New" w:hAnsi="Courier New" w:cs="Courier New"/>
-          <w:sz w:val="18"/>
-          <w:szCs w:val="18"/>
-          <w:lang w:val="en-US"/>
-        </w:rPr>
-        <w:t xml:space="preserve"> 'TRIGGER' then</w:t>
-      </w:r>
-    </w:p>
-    <w:p>
-      <w:pPr>
-        <w:spacing w:after="120"/>
-        <w:contextualSpacing/>
-        <w:rPr>
-          <w:rFonts w:ascii="Courier New" w:hAnsi="Courier New" w:cs="Courier New"/>
-          <w:sz w:val="18"/>
-          <w:szCs w:val="18"/>
-          <w:lang w:val="en-US"/>
-        </w:rPr>
-      </w:pPr>
-      <w:r>
-        <w:rPr>
-          <w:rFonts w:ascii="Courier New" w:hAnsi="Courier New" w:cs="Courier New"/>
-          <w:sz w:val="18"/>
-          <w:szCs w:val="18"/>
-          <w:lang w:val="en-US"/>
-        </w:rPr>
-        <w:t xml:space="preserve">               </w:t>
-      </w:r>
-      <w:proofErr w:type="gramStart"/>
-      <w:r>
-        <w:rPr>
-          <w:rFonts w:ascii="Courier New" w:hAnsi="Courier New" w:cs="Courier New"/>
-          <w:sz w:val="18"/>
-          <w:szCs w:val="18"/>
-          <w:lang w:val="en-US"/>
-        </w:rPr>
-        <w:t>execute</w:t>
-      </w:r>
-      <w:proofErr w:type="gramEnd"/>
-      <w:r>
-        <w:rPr>
-          <w:rFonts w:ascii="Courier New" w:hAnsi="Courier New" w:cs="Courier New"/>
-          <w:sz w:val="18"/>
-          <w:szCs w:val="18"/>
-          <w:lang w:val="en-US"/>
-        </w:rPr>
-        <w:t xml:space="preserve"> immediate  'alter trigger ' || laChose.name  || ' compile' ;</w:t>
-      </w:r>
-    </w:p>
-    <w:p>
-      <w:pPr>
-        <w:spacing w:after="120"/>
-        <w:contextualSpacing/>
-        <w:rPr>
-          <w:rFonts w:ascii="Courier New" w:hAnsi="Courier New" w:cs="Courier New"/>
-          <w:sz w:val="18"/>
-          <w:szCs w:val="18"/>
-          <w:lang w:val="en-US"/>
-        </w:rPr>
-      </w:pPr>
-      <w:r>
-        <w:rPr>
-          <w:rFonts w:ascii="Courier New" w:hAnsi="Courier New" w:cs="Courier New"/>
-          <w:sz w:val="18"/>
-          <w:szCs w:val="18"/>
-          <w:lang w:val="en-US"/>
-        </w:rPr>
-        <w:tab/>
-        <w:t xml:space="preserve">         </w:t>
-      </w:r>
-      <w:proofErr w:type="gramStart"/>
-      <w:r>
-        <w:rPr>
-          <w:rFonts w:ascii="Courier New" w:hAnsi="Courier New" w:cs="Courier New"/>
-          <w:sz w:val="18"/>
-          <w:szCs w:val="18"/>
-          <w:lang w:val="en-US"/>
-        </w:rPr>
-        <w:t>end</w:t>
-      </w:r>
-      <w:proofErr w:type="gramEnd"/>
-      <w:r>
-        <w:rPr>
-          <w:rFonts w:ascii="Courier New" w:hAnsi="Courier New" w:cs="Courier New"/>
-          <w:sz w:val="18"/>
-          <w:szCs w:val="18"/>
-          <w:lang w:val="en-US"/>
-        </w:rPr>
-        <w:t xml:space="preserve"> case;</w:t>
-      </w:r>
-    </w:p>
-    <w:p>
-      <w:pPr>
-        <w:spacing w:after="120"/>
-        <w:contextualSpacing/>
-        <w:rPr>
-          <w:rFonts w:ascii="Courier New" w:hAnsi="Courier New" w:cs="Courier New"/>
-          <w:sz w:val="18"/>
-          <w:szCs w:val="18"/>
-          <w:lang w:val="en-US"/>
-        </w:rPr>
-      </w:pPr>
-      <w:r>
-        <w:rPr>
-          <w:rFonts w:ascii="Courier New" w:hAnsi="Courier New" w:cs="Courier New"/>
-          <w:sz w:val="18"/>
-          <w:szCs w:val="18"/>
-          <w:lang w:val="en-US"/>
-        </w:rPr>
-        <w:tab/>
-        <w:t xml:space="preserve">       </w:t>
-      </w:r>
-      <w:proofErr w:type="gramStart"/>
-      <w:r>
-        <w:rPr>
-          <w:rFonts w:ascii="Courier New" w:hAnsi="Courier New" w:cs="Courier New"/>
-          <w:sz w:val="18"/>
-          <w:szCs w:val="18"/>
-          <w:lang w:val="en-US"/>
-        </w:rPr>
-        <w:t>exception</w:t>
-      </w:r>
-      <w:proofErr w:type="gramEnd"/>
-    </w:p>
-    <w:p>
-      <w:pPr>
-        <w:spacing w:after="120"/>
-        <w:contextualSpacing/>
-        <w:rPr>
-          <w:rFonts w:ascii="Courier New" w:hAnsi="Courier New" w:cs="Courier New"/>
-          <w:sz w:val="18"/>
-          <w:szCs w:val="18"/>
-          <w:lang w:val="en-US"/>
-        </w:rPr>
-      </w:pPr>
-      <w:r>
-        <w:rPr>
-          <w:rFonts w:ascii="Courier New" w:hAnsi="Courier New" w:cs="Courier New"/>
-          <w:sz w:val="18"/>
-          <w:szCs w:val="18"/>
-          <w:lang w:val="en-US"/>
-        </w:rPr>
-        <w:tab/>
-        <w:t xml:space="preserve">         </w:t>
-      </w:r>
-      <w:proofErr w:type="gramStart"/>
-      <w:r>
-        <w:rPr>
-          <w:rFonts w:ascii="Courier New" w:hAnsi="Courier New" w:cs="Courier New"/>
-          <w:sz w:val="18"/>
-          <w:szCs w:val="18"/>
-          <w:lang w:val="en-US"/>
-        </w:rPr>
-        <w:t>when</w:t>
-      </w:r>
-      <w:proofErr w:type="gramEnd"/>
-      <w:r>
-        <w:rPr>
-          <w:rFonts w:ascii="Courier New" w:hAnsi="Courier New" w:cs="Courier New"/>
-          <w:sz w:val="18"/>
-          <w:szCs w:val="18"/>
-          <w:lang w:val="en-US"/>
-        </w:rPr>
-        <w:t xml:space="preserve"> others then</w:t>
-      </w:r>
-    </w:p>
-    <w:p>
-      <w:pPr>
-        <w:spacing w:after="120"/>
-        <w:contextualSpacing/>
-        <w:rPr>
-          <w:rFonts w:ascii="Courier New" w:hAnsi="Courier New" w:cs="Courier New"/>
-          <w:sz w:val="18"/>
-          <w:szCs w:val="18"/>
-          <w:lang w:val="en-US"/>
-        </w:rPr>
-      </w:pPr>
-      <w:r>
-        <w:rPr>
-          <w:rFonts w:ascii="Courier New" w:hAnsi="Courier New" w:cs="Courier New"/>
-          <w:sz w:val="18"/>
-          <w:szCs w:val="18"/>
-          <w:lang w:val="en-US"/>
-        </w:rPr>
-        <w:tab/>
-        <w:t xml:space="preserve">           </w:t>
-      </w:r>
-      <w:proofErr w:type="spellStart"/>
-      <w:r>
-        <w:rPr>
-          <w:rFonts w:ascii="Courier New" w:hAnsi="Courier New" w:cs="Courier New"/>
-          <w:sz w:val="18"/>
-          <w:szCs w:val="18"/>
-          <w:lang w:val="en-US"/>
-        </w:rPr>
-        <w:t>dbms_output.put_</w:t>
-      </w:r>
-      <w:proofErr w:type="gramStart"/>
-      <w:r>
-        <w:rPr>
-          <w:rFonts w:ascii="Courier New" w:hAnsi="Courier New" w:cs="Courier New"/>
-          <w:sz w:val="18"/>
-          <w:szCs w:val="18"/>
-          <w:lang w:val="en-US"/>
-        </w:rPr>
-        <w:t>line</w:t>
-      </w:r>
-      <w:proofErr w:type="spellEnd"/>
-      <w:r>
-        <w:rPr>
-          <w:rFonts w:ascii="Courier New" w:hAnsi="Courier New" w:cs="Courier New"/>
-          <w:sz w:val="18"/>
-          <w:szCs w:val="18"/>
-          <w:lang w:val="en-US"/>
-        </w:rPr>
-        <w:t>(</w:t>
-      </w:r>
-      <w:proofErr w:type="gramEnd"/>
-      <w:r>
-        <w:rPr>
-          <w:rFonts w:ascii="Courier New" w:hAnsi="Courier New" w:cs="Courier New"/>
-          <w:sz w:val="18"/>
-          <w:szCs w:val="18"/>
-          <w:lang w:val="en-US"/>
-        </w:rPr>
-        <w:t>'</w:t>
-      </w:r>
-      <w:proofErr w:type="spellStart"/>
-      <w:r>
-        <w:rPr>
-          <w:rFonts w:ascii="Courier New" w:hAnsi="Courier New" w:cs="Courier New"/>
-          <w:sz w:val="18"/>
-          <w:szCs w:val="18"/>
-          <w:lang w:val="en-US"/>
-        </w:rPr>
-        <w:t>Erreur</w:t>
-      </w:r>
-      <w:proofErr w:type="spellEnd"/>
-      <w:r>
-        <w:rPr>
-          <w:rFonts w:ascii="Courier New" w:hAnsi="Courier New" w:cs="Courier New"/>
-          <w:sz w:val="18"/>
-          <w:szCs w:val="18"/>
-          <w:lang w:val="en-US"/>
-        </w:rPr>
-        <w:t xml:space="preserve"> </w:t>
-      </w:r>
-      <w:proofErr w:type="spellStart"/>
-      <w:r>
-        <w:rPr>
-          <w:rFonts w:ascii="Courier New" w:hAnsi="Courier New" w:cs="Courier New"/>
-          <w:sz w:val="18"/>
-          <w:szCs w:val="18"/>
-          <w:lang w:val="en-US"/>
-        </w:rPr>
-        <w:t>sur</w:t>
-      </w:r>
-      <w:proofErr w:type="spellEnd"/>
-      <w:r>
-        <w:rPr>
-          <w:rFonts w:ascii="Courier New" w:hAnsi="Courier New" w:cs="Courier New"/>
-          <w:sz w:val="18"/>
-          <w:szCs w:val="18"/>
-          <w:lang w:val="en-US"/>
-        </w:rPr>
-        <w:t xml:space="preserve"> [' || laChose.name || ', ' || </w:t>
-      </w:r>
-      <w:proofErr w:type="spellStart"/>
-      <w:r>
-        <w:rPr>
-          <w:rFonts w:ascii="Courier New" w:hAnsi="Courier New" w:cs="Courier New"/>
-          <w:sz w:val="18"/>
-          <w:szCs w:val="18"/>
-          <w:lang w:val="en-US"/>
-        </w:rPr>
-        <w:t>laChose.type</w:t>
-      </w:r>
-      <w:proofErr w:type="spellEnd"/>
-      <w:r>
-        <w:rPr>
-          <w:rFonts w:ascii="Courier New" w:hAnsi="Courier New" w:cs="Courier New"/>
-          <w:sz w:val="18"/>
-          <w:szCs w:val="18"/>
-          <w:lang w:val="en-US"/>
-        </w:rPr>
-        <w:t xml:space="preserve"> || '] : ' || </w:t>
-      </w:r>
-      <w:proofErr w:type="spellStart"/>
-      <w:r>
-        <w:rPr>
-          <w:rFonts w:ascii="Courier New" w:hAnsi="Courier New" w:cs="Courier New"/>
-          <w:sz w:val="18"/>
-          <w:szCs w:val="18"/>
-          <w:lang w:val="en-US"/>
-        </w:rPr>
-        <w:t>sqlerrm</w:t>
-      </w:r>
-      <w:proofErr w:type="spellEnd"/>
-      <w:r>
-        <w:rPr>
-          <w:rFonts w:ascii="Courier New" w:hAnsi="Courier New" w:cs="Courier New"/>
-          <w:sz w:val="18"/>
-          <w:szCs w:val="18"/>
-          <w:lang w:val="en-US"/>
-        </w:rPr>
-        <w:t>);</w:t>
-      </w:r>
-    </w:p>
-    <w:p>
-      <w:pPr>
-        <w:spacing w:after="120"/>
-        <w:contextualSpacing/>
-        <w:rPr>
-          <w:rFonts w:ascii="Courier New" w:hAnsi="Courier New" w:cs="Courier New"/>
-          <w:sz w:val="18"/>
-          <w:szCs w:val="18"/>
-        </w:rPr>
-      </w:pPr>
-      <w:r>
-        <w:rPr>
-          <w:rFonts w:ascii="Courier New" w:hAnsi="Courier New" w:cs="Courier New"/>
-          <w:sz w:val="18"/>
-          <w:szCs w:val="18"/>
-          <w:lang w:val="en-US"/>
-        </w:rPr>
-        <w:tab/>
-        <w:t xml:space="preserve">       </w:t>
-      </w:r>
-      <w:proofErr w:type="gramStart"/>
-      <w:r>
-        <w:rPr>
-          <w:rFonts w:ascii="Courier New" w:hAnsi="Courier New" w:cs="Courier New"/>
-          <w:sz w:val="18"/>
-          <w:szCs w:val="18"/>
-        </w:rPr>
-        <w:t>end</w:t>
-      </w:r>
-      <w:proofErr w:type="gramEnd"/>
-      <w:r>
-        <w:rPr>
-          <w:rFonts w:ascii="Courier New" w:hAnsi="Courier New" w:cs="Courier New"/>
-          <w:sz w:val="18"/>
-          <w:szCs w:val="18"/>
-        </w:rPr>
-        <w:t>;</w:t>
-      </w:r>
-    </w:p>
-    <w:p>
-      <w:pPr>
-        <w:spacing w:after="120"/>
-        <w:contextualSpacing/>
-        <w:rPr>
-          <w:rFonts w:ascii="Courier New" w:hAnsi="Courier New" w:cs="Courier New"/>
-          <w:sz w:val="18"/>
-          <w:szCs w:val="18"/>
-        </w:rPr>
-      </w:pPr>
-      <w:r>
-        <w:rPr>
-          <w:rFonts w:ascii="Courier New" w:hAnsi="Courier New" w:cs="Courier New"/>
-          <w:sz w:val="18"/>
-          <w:szCs w:val="18"/>
-        </w:rPr>
-        <w:tab/>
-        <w:t xml:space="preserve">  </w:t>
-      </w:r>
-      <w:proofErr w:type="gramStart"/>
-      <w:r>
-        <w:rPr>
-          <w:rFonts w:ascii="Courier New" w:hAnsi="Courier New" w:cs="Courier New"/>
-          <w:sz w:val="18"/>
-          <w:szCs w:val="18"/>
-        </w:rPr>
-        <w:t>end</w:t>
-      </w:r>
-      <w:proofErr w:type="gramEnd"/>
-      <w:r>
-        <w:rPr>
-          <w:rFonts w:ascii="Courier New" w:hAnsi="Courier New" w:cs="Courier New"/>
-          <w:sz w:val="18"/>
-          <w:szCs w:val="18"/>
-        </w:rPr>
-        <w:t xml:space="preserve"> </w:t>
-      </w:r>
-      <w:proofErr w:type="spellStart"/>
-      <w:r>
-        <w:rPr>
-          <w:rFonts w:ascii="Courier New" w:hAnsi="Courier New" w:cs="Courier New"/>
-          <w:sz w:val="18"/>
-          <w:szCs w:val="18"/>
-        </w:rPr>
-        <w:t>loop</w:t>
-      </w:r>
-      <w:proofErr w:type="spellEnd"/>
-      <w:r>
-        <w:rPr>
-          <w:rFonts w:ascii="Courier New" w:hAnsi="Courier New" w:cs="Courier New"/>
-          <w:sz w:val="18"/>
-          <w:szCs w:val="18"/>
-        </w:rPr>
-        <w:t>;</w:t>
-      </w:r>
-    </w:p>
-    <w:p>
-      <w:pPr>
-        <w:spacing w:after="120"/>
-        <w:contextualSpacing/>
-        <w:rPr>
-          <w:rFonts w:ascii="Courier New" w:hAnsi="Courier New" w:cs="Courier New"/>
-          <w:sz w:val="18"/>
-          <w:szCs w:val="18"/>
-        </w:rPr>
-      </w:pPr>
-      <w:r>
-        <w:rPr>
-          <w:rFonts w:ascii="Courier New" w:hAnsi="Courier New" w:cs="Courier New"/>
-          <w:sz w:val="18"/>
-          <w:szCs w:val="18"/>
-        </w:rPr>
-        <w:tab/>
-      </w:r>
-      <w:proofErr w:type="gramStart"/>
-      <w:r>
-        <w:rPr>
-          <w:rFonts w:ascii="Courier New" w:hAnsi="Courier New" w:cs="Courier New"/>
-          <w:sz w:val="18"/>
-          <w:szCs w:val="18"/>
-        </w:rPr>
-        <w:t>end</w:t>
-      </w:r>
-      <w:proofErr w:type="gramEnd"/>
-      <w:r>
-        <w:rPr>
-          <w:rFonts w:ascii="Courier New" w:hAnsi="Courier New" w:cs="Courier New"/>
-          <w:sz w:val="18"/>
-          <w:szCs w:val="18"/>
-        </w:rPr>
-        <w:t>;</w:t>
+        <w:t>end;</w:t>
       </w:r>
     </w:p>
     <w:p>
@@ -7108,27 +6339,26 @@
           <w:lang w:val="en-US"/>
         </w:rPr>
         <w:tab/>
-        <w:t xml:space="preserve">  </w:t>
-      </w:r>
-      <w:proofErr w:type="spellStart"/>
-      <w:proofErr w:type="gramStart"/>
-      <w:r>
+        <w:t xml:space="preserve">  cVc_owner constant varchar2 (30) := 'STORELAND' ;</w:t>
+      </w:r>
+    </w:p>
+    <w:p>
+      <w:pPr>
+        <w:contextualSpacing/>
         <w:rPr>
           <w:rFonts w:ascii="Courier New" w:hAnsi="Courier New"/>
           <w:sz w:val="18"/>
           <w:lang w:val="en-US"/>
         </w:rPr>
-        <w:t>cVc_owner</w:t>
-      </w:r>
-      <w:proofErr w:type="spellEnd"/>
-      <w:proofErr w:type="gramEnd"/>
+      </w:pPr>
       <w:r>
         <w:rPr>
           <w:rFonts w:ascii="Courier New" w:hAnsi="Courier New"/>
           <w:sz w:val="18"/>
           <w:lang w:val="en-US"/>
         </w:rPr>
-        <w:t xml:space="preserve"> constant varchar2 (30) := 'STORELAND' ;</w:t>
+        <w:tab/>
+        <w:t>begin</w:t>
       </w:r>
     </w:p>
     <w:p>
@@ -7147,100 +6377,100 @@
           <w:lang w:val="en-US"/>
         </w:rPr>
         <w:tab/>
-      </w:r>
-      <w:proofErr w:type="gramStart"/>
-      <w:r>
+        <w:t xml:space="preserve">  for laChose in (select object_name, object_type</w:t>
+      </w:r>
+    </w:p>
+    <w:p>
+      <w:pPr>
+        <w:contextualSpacing/>
         <w:rPr>
           <w:rFonts w:ascii="Courier New" w:hAnsi="Courier New"/>
           <w:sz w:val="18"/>
           <w:lang w:val="en-US"/>
         </w:rPr>
-        <w:t>begin</w:t>
-      </w:r>
-      <w:proofErr w:type="gramEnd"/>
-    </w:p>
-    <w:p>
-      <w:pPr>
-        <w:contextualSpacing/>
+      </w:pPr>
+      <w:r>
         <w:rPr>
           <w:rFonts w:ascii="Courier New" w:hAnsi="Courier New"/>
           <w:sz w:val="18"/>
           <w:lang w:val="en-US"/>
         </w:rPr>
-      </w:pPr>
-      <w:r>
+        <w:tab/>
+        <w:t xml:space="preserve">                    from all_objects  </w:t>
+      </w:r>
+    </w:p>
+    <w:p>
+      <w:pPr>
+        <w:contextualSpacing/>
         <w:rPr>
           <w:rFonts w:ascii="Courier New" w:hAnsi="Courier New"/>
           <w:sz w:val="18"/>
           <w:lang w:val="en-US"/>
         </w:rPr>
-        <w:tab/>
-        <w:t xml:space="preserve">  </w:t>
-      </w:r>
-      <w:proofErr w:type="gramStart"/>
+      </w:pPr>
       <w:r>
         <w:rPr>
           <w:rFonts w:ascii="Courier New" w:hAnsi="Courier New"/>
           <w:sz w:val="18"/>
           <w:lang w:val="en-US"/>
         </w:rPr>
-        <w:t>for</w:t>
-      </w:r>
-      <w:proofErr w:type="gramEnd"/>
-      <w:r>
+        <w:tab/>
+        <w:t xml:space="preserve">                   where object_type in (  'PACKAGE'</w:t>
+      </w:r>
+    </w:p>
+    <w:p>
+      <w:pPr>
+        <w:contextualSpacing/>
         <w:rPr>
           <w:rFonts w:ascii="Courier New" w:hAnsi="Courier New"/>
           <w:sz w:val="18"/>
           <w:lang w:val="en-US"/>
         </w:rPr>
-        <w:t xml:space="preserve"> </w:t>
-      </w:r>
-      <w:proofErr w:type="spellStart"/>
+      </w:pPr>
       <w:r>
         <w:rPr>
           <w:rFonts w:ascii="Courier New" w:hAnsi="Courier New"/>
           <w:sz w:val="18"/>
           <w:lang w:val="en-US"/>
         </w:rPr>
-        <w:t>laChose</w:t>
-      </w:r>
-      <w:proofErr w:type="spellEnd"/>
+        <w:t xml:space="preserve">  </w:t>
+      </w:r>
       <w:r>
         <w:rPr>
           <w:rFonts w:ascii="Courier New" w:hAnsi="Courier New"/>
           <w:sz w:val="18"/>
           <w:lang w:val="en-US"/>
         </w:rPr>
-        <w:t xml:space="preserve"> in (select </w:t>
-      </w:r>
-      <w:proofErr w:type="spellStart"/>
-      <w:r>
+        <w:tab/>
+        <w:t xml:space="preserve">                                       , 'PACKAGE BODY'</w:t>
+      </w:r>
+    </w:p>
+    <w:p>
+      <w:pPr>
+        <w:contextualSpacing/>
         <w:rPr>
           <w:rFonts w:ascii="Courier New" w:hAnsi="Courier New"/>
           <w:sz w:val="18"/>
           <w:lang w:val="en-US"/>
         </w:rPr>
-        <w:t>object_name</w:t>
-      </w:r>
-      <w:proofErr w:type="spellEnd"/>
+      </w:pPr>
       <w:r>
         <w:rPr>
           <w:rFonts w:ascii="Courier New" w:hAnsi="Courier New"/>
           <w:sz w:val="18"/>
           <w:lang w:val="en-US"/>
         </w:rPr>
-        <w:t xml:space="preserve">, </w:t>
-      </w:r>
-      <w:proofErr w:type="spellStart"/>
+        <w:t xml:space="preserve">  </w:t>
+      </w:r>
       <w:r>
         <w:rPr>
           <w:rFonts w:ascii="Courier New" w:hAnsi="Courier New"/>
           <w:sz w:val="18"/>
           <w:lang w:val="en-US"/>
         </w:rPr>
-        <w:t>object_type</w:t>
-      </w:r>
-      <w:proofErr w:type="spellEnd"/>
+        <w:tab/>
+        <w:t xml:space="preserve">                                       , 'PROCEDURE'</w:t>
+      </w:r>
     </w:p>
     <w:p>
       <w:pPr>
@@ -7257,44 +6487,43 @@
           <w:sz w:val="18"/>
           <w:lang w:val="en-US"/>
         </w:rPr>
-        <w:tab/>
-        <w:t xml:space="preserve">                    </w:t>
-      </w:r>
-      <w:proofErr w:type="gramStart"/>
+        <w:t xml:space="preserve">  </w:t>
+      </w:r>
       <w:r>
         <w:rPr>
           <w:rFonts w:ascii="Courier New" w:hAnsi="Courier New"/>
           <w:sz w:val="18"/>
           <w:lang w:val="en-US"/>
         </w:rPr>
-        <w:t>from</w:t>
-      </w:r>
-      <w:proofErr w:type="gramEnd"/>
-      <w:r>
+        <w:tab/>
+        <w:t xml:space="preserve">                                       , 'FUNCTION'</w:t>
+      </w:r>
+    </w:p>
+    <w:p>
+      <w:pPr>
+        <w:contextualSpacing/>
         <w:rPr>
           <w:rFonts w:ascii="Courier New" w:hAnsi="Courier New"/>
           <w:sz w:val="18"/>
           <w:lang w:val="en-US"/>
         </w:rPr>
-        <w:t xml:space="preserve"> </w:t>
-      </w:r>
-      <w:proofErr w:type="spellStart"/>
+      </w:pPr>
       <w:r>
         <w:rPr>
           <w:rFonts w:ascii="Courier New" w:hAnsi="Courier New"/>
           <w:sz w:val="18"/>
           <w:lang w:val="en-US"/>
         </w:rPr>
-        <w:t>all_objects</w:t>
-      </w:r>
-      <w:proofErr w:type="spellEnd"/>
+        <w:t xml:space="preserve">  </w:t>
+      </w:r>
       <w:r>
         <w:rPr>
           <w:rFonts w:ascii="Courier New" w:hAnsi="Courier New"/>
           <w:sz w:val="18"/>
           <w:lang w:val="en-US"/>
         </w:rPr>
-        <w:t xml:space="preserve">  </w:t>
+        <w:tab/>
+        <w:t xml:space="preserve">                                       , 'VIEW'</w:t>
       </w:r>
     </w:p>
     <w:p>
@@ -7312,44 +6541,43 @@
           <w:sz w:val="18"/>
           <w:lang w:val="en-US"/>
         </w:rPr>
-        <w:tab/>
-        <w:t xml:space="preserve">                   </w:t>
-      </w:r>
-      <w:proofErr w:type="gramStart"/>
+        <w:t xml:space="preserve">  </w:t>
+      </w:r>
       <w:r>
         <w:rPr>
           <w:rFonts w:ascii="Courier New" w:hAnsi="Courier New"/>
           <w:sz w:val="18"/>
           <w:lang w:val="en-US"/>
         </w:rPr>
-        <w:t>where</w:t>
-      </w:r>
-      <w:proofErr w:type="gramEnd"/>
-      <w:r>
+        <w:tab/>
+        <w:t xml:space="preserve">                                       , 'TRIGGER'</w:t>
+      </w:r>
+    </w:p>
+    <w:p>
+      <w:pPr>
+        <w:contextualSpacing/>
         <w:rPr>
           <w:rFonts w:ascii="Courier New" w:hAnsi="Courier New"/>
           <w:sz w:val="18"/>
           <w:lang w:val="en-US"/>
         </w:rPr>
-        <w:t xml:space="preserve"> </w:t>
-      </w:r>
-      <w:proofErr w:type="spellStart"/>
+      </w:pPr>
       <w:r>
         <w:rPr>
           <w:rFonts w:ascii="Courier New" w:hAnsi="Courier New"/>
           <w:sz w:val="18"/>
           <w:lang w:val="en-US"/>
         </w:rPr>
-        <w:t>object_type</w:t>
-      </w:r>
-      <w:proofErr w:type="spellEnd"/>
+        <w:t xml:space="preserve">  </w:t>
+      </w:r>
       <w:r>
         <w:rPr>
           <w:rFonts w:ascii="Courier New" w:hAnsi="Courier New"/>
           <w:sz w:val="18"/>
           <w:lang w:val="en-US"/>
         </w:rPr>
-        <w:t xml:space="preserve"> in (  'PACKAGE'</w:t>
+        <w:tab/>
+        <w:t xml:space="preserve">                                      )</w:t>
       </w:r>
     </w:p>
     <w:p>
@@ -7367,35 +6595,38 @@
           <w:sz w:val="18"/>
           <w:lang w:val="en-US"/>
         </w:rPr>
-        <w:t xml:space="preserve">  </w:t>
-      </w:r>
-      <w:r>
+        <w:tab/>
+        <w:t xml:space="preserve">                   and owner = cVc_owner</w:t>
+      </w:r>
+    </w:p>
+    <w:p>
+      <w:pPr>
+        <w:contextualSpacing/>
         <w:rPr>
           <w:rFonts w:ascii="Courier New" w:hAnsi="Courier New"/>
           <w:sz w:val="18"/>
           <w:lang w:val="en-US"/>
         </w:rPr>
-        <w:tab/>
-        <w:t xml:space="preserve">                                       , 'PACKAGE BODY'</w:t>
-      </w:r>
-    </w:p>
-    <w:p>
-      <w:pPr>
-        <w:contextualSpacing/>
+      </w:pPr>
+      <w:r>
         <w:rPr>
           <w:rFonts w:ascii="Courier New" w:hAnsi="Courier New"/>
           <w:sz w:val="18"/>
           <w:lang w:val="en-US"/>
         </w:rPr>
-      </w:pPr>
-      <w:r>
+        <w:tab/>
+        <w:t xml:space="preserve">                   and status = 'INVALID'</w:t>
+      </w:r>
+    </w:p>
+    <w:p>
+      <w:pPr>
+        <w:contextualSpacing/>
         <w:rPr>
           <w:rFonts w:ascii="Courier New" w:hAnsi="Courier New"/>
           <w:sz w:val="18"/>
           <w:lang w:val="en-US"/>
         </w:rPr>
-        <w:t xml:space="preserve">  </w:t>
-      </w:r>
+      </w:pPr>
       <w:r>
         <w:rPr>
           <w:rFonts w:ascii="Courier New" w:hAnsi="Courier New"/>
@@ -7403,7 +6634,7 @@
           <w:lang w:val="en-US"/>
         </w:rPr>
         <w:tab/>
-        <w:t xml:space="preserve">                                       , 'PROCEDURE'</w:t>
+        <w:t xml:space="preserve">                 order by object_type asc</w:t>
       </w:r>
     </w:p>
     <w:p>
@@ -7421,43 +6652,44 @@
           <w:sz w:val="18"/>
           <w:lang w:val="en-US"/>
         </w:rPr>
-        <w:t xml:space="preserve">  </w:t>
-      </w:r>
-      <w:r>
+        <w:tab/>
+        <w:t xml:space="preserve">  ) loop</w:t>
+      </w:r>
+    </w:p>
+    <w:p>
+      <w:pPr>
+        <w:contextualSpacing/>
         <w:rPr>
           <w:rFonts w:ascii="Courier New" w:hAnsi="Courier New"/>
           <w:sz w:val="18"/>
           <w:lang w:val="en-US"/>
         </w:rPr>
-        <w:tab/>
-        <w:t xml:space="preserve">                                       , 'FUNCTION'</w:t>
-      </w:r>
-    </w:p>
-    <w:p>
-      <w:pPr>
-        <w:contextualSpacing/>
+      </w:pPr>
+      <w:r>
         <w:rPr>
           <w:rFonts w:ascii="Courier New" w:hAnsi="Courier New"/>
           <w:sz w:val="18"/>
           <w:lang w:val="en-US"/>
         </w:rPr>
-      </w:pPr>
-      <w:r>
+        <w:t xml:space="preserve">        begin</w:t>
+      </w:r>
+    </w:p>
+    <w:p>
+      <w:pPr>
+        <w:contextualSpacing/>
         <w:rPr>
           <w:rFonts w:ascii="Courier New" w:hAnsi="Courier New"/>
           <w:sz w:val="18"/>
           <w:lang w:val="en-US"/>
         </w:rPr>
-        <w:t xml:space="preserve">  </w:t>
-      </w:r>
+      </w:pPr>
       <w:r>
         <w:rPr>
           <w:rFonts w:ascii="Courier New" w:hAnsi="Courier New"/>
           <w:sz w:val="18"/>
           <w:lang w:val="en-US"/>
         </w:rPr>
-        <w:tab/>
-        <w:t xml:space="preserve">                                       , 'VIEW'</w:t>
+        <w:t xml:space="preserve">          case laChose.object_type</w:t>
       </w:r>
     </w:p>
     <w:p>
@@ -7475,43 +6707,43 @@
           <w:sz w:val="18"/>
           <w:lang w:val="en-US"/>
         </w:rPr>
-        <w:t xml:space="preserve">  </w:t>
-      </w:r>
-      <w:r>
+        <w:t xml:space="preserve">            when 'PACKAGE' then</w:t>
+      </w:r>
+    </w:p>
+    <w:p>
+      <w:pPr>
+        <w:contextualSpacing/>
         <w:rPr>
           <w:rFonts w:ascii="Courier New" w:hAnsi="Courier New"/>
           <w:sz w:val="18"/>
           <w:lang w:val="en-US"/>
         </w:rPr>
-        <w:tab/>
-        <w:t xml:space="preserve">                                       , 'TRIGGER'</w:t>
-      </w:r>
-    </w:p>
-    <w:p>
-      <w:pPr>
-        <w:contextualSpacing/>
+      </w:pPr>
+      <w:r>
         <w:rPr>
           <w:rFonts w:ascii="Courier New" w:hAnsi="Courier New"/>
           <w:sz w:val="18"/>
           <w:lang w:val="en-US"/>
         </w:rPr>
-      </w:pPr>
-      <w:r>
+        <w:t xml:space="preserve">              execute immediate  'alter package ' || laChose.object_name || ' compile' ;</w:t>
+      </w:r>
+    </w:p>
+    <w:p>
+      <w:pPr>
+        <w:contextualSpacing/>
         <w:rPr>
           <w:rFonts w:ascii="Courier New" w:hAnsi="Courier New"/>
           <w:sz w:val="18"/>
           <w:lang w:val="en-US"/>
         </w:rPr>
-        <w:t xml:space="preserve">  </w:t>
-      </w:r>
+      </w:pPr>
       <w:r>
         <w:rPr>
           <w:rFonts w:ascii="Courier New" w:hAnsi="Courier New"/>
           <w:sz w:val="18"/>
           <w:lang w:val="en-US"/>
         </w:rPr>
-        <w:tab/>
-        <w:t xml:space="preserve">                                      )</w:t>
+        <w:t xml:space="preserve">            when 'PACKAGE BODY' then</w:t>
       </w:r>
     </w:p>
     <w:p>
@@ -7529,139 +6761,135 @@
           <w:sz w:val="18"/>
           <w:lang w:val="en-US"/>
         </w:rPr>
-        <w:tab/>
-        <w:t xml:space="preserve">                   </w:t>
-      </w:r>
-      <w:proofErr w:type="gramStart"/>
-      <w:r>
+        <w:t xml:space="preserve">              execute immediate  'alter package ' || laChose.object_name  || ' compile body' ;</w:t>
+      </w:r>
+    </w:p>
+    <w:p>
+      <w:pPr>
+        <w:contextualSpacing/>
         <w:rPr>
           <w:rFonts w:ascii="Courier New" w:hAnsi="Courier New"/>
           <w:sz w:val="18"/>
           <w:lang w:val="en-US"/>
         </w:rPr>
-        <w:t>and</w:t>
-      </w:r>
-      <w:proofErr w:type="gramEnd"/>
+      </w:pPr>
       <w:r>
         <w:rPr>
           <w:rFonts w:ascii="Courier New" w:hAnsi="Courier New"/>
           <w:sz w:val="18"/>
           <w:lang w:val="en-US"/>
         </w:rPr>
-        <w:t xml:space="preserve"> owner = </w:t>
-      </w:r>
-      <w:proofErr w:type="spellStart"/>
-      <w:r>
+        <w:lastRenderedPageBreak/>
+        <w:t xml:space="preserve">            when 'PROCEDURE' then</w:t>
+      </w:r>
+    </w:p>
+    <w:p>
+      <w:pPr>
+        <w:contextualSpacing/>
         <w:rPr>
           <w:rFonts w:ascii="Courier New" w:hAnsi="Courier New"/>
           <w:sz w:val="18"/>
           <w:lang w:val="en-US"/>
         </w:rPr>
-        <w:t>cVc_owner</w:t>
-      </w:r>
-      <w:proofErr w:type="spellEnd"/>
-    </w:p>
-    <w:p>
-      <w:pPr>
-        <w:contextualSpacing/>
+      </w:pPr>
+      <w:r>
         <w:rPr>
           <w:rFonts w:ascii="Courier New" w:hAnsi="Courier New"/>
           <w:sz w:val="18"/>
           <w:lang w:val="en-US"/>
         </w:rPr>
-      </w:pPr>
-      <w:r>
+        <w:t xml:space="preserve">              execute immediate  'alter procedure ' || laChose.object_name  || ' compile' ;</w:t>
+      </w:r>
+    </w:p>
+    <w:p>
+      <w:pPr>
+        <w:contextualSpacing/>
         <w:rPr>
           <w:rFonts w:ascii="Courier New" w:hAnsi="Courier New"/>
           <w:sz w:val="18"/>
           <w:lang w:val="en-US"/>
         </w:rPr>
-        <w:tab/>
-        <w:t xml:space="preserve">                   </w:t>
-      </w:r>
-      <w:proofErr w:type="gramStart"/>
+      </w:pPr>
       <w:r>
         <w:rPr>
           <w:rFonts w:ascii="Courier New" w:hAnsi="Courier New"/>
           <w:sz w:val="18"/>
           <w:lang w:val="en-US"/>
         </w:rPr>
-        <w:t>and</w:t>
-      </w:r>
-      <w:proofErr w:type="gramEnd"/>
-      <w:r>
+        <w:t xml:space="preserve">            when 'FUNCTION' then</w:t>
+      </w:r>
+    </w:p>
+    <w:p>
+      <w:pPr>
+        <w:contextualSpacing/>
         <w:rPr>
           <w:rFonts w:ascii="Courier New" w:hAnsi="Courier New"/>
           <w:sz w:val="18"/>
           <w:lang w:val="en-US"/>
         </w:rPr>
-        <w:t xml:space="preserve"> status = 'INVALID'</w:t>
-      </w:r>
-    </w:p>
-    <w:p>
-      <w:pPr>
-        <w:contextualSpacing/>
+      </w:pPr>
+      <w:r>
         <w:rPr>
           <w:rFonts w:ascii="Courier New" w:hAnsi="Courier New"/>
           <w:sz w:val="18"/>
           <w:lang w:val="en-US"/>
         </w:rPr>
-      </w:pPr>
-      <w:r>
+        <w:t xml:space="preserve">              execute immediate  'alter function ' || laChose.object_name  || ' compile' ;</w:t>
+      </w:r>
+    </w:p>
+    <w:p>
+      <w:pPr>
+        <w:contextualSpacing/>
         <w:rPr>
           <w:rFonts w:ascii="Courier New" w:hAnsi="Courier New"/>
           <w:sz w:val="18"/>
           <w:lang w:val="en-US"/>
         </w:rPr>
-        <w:tab/>
-        <w:t xml:space="preserve">                 </w:t>
-      </w:r>
-      <w:proofErr w:type="gramStart"/>
+      </w:pPr>
       <w:r>
         <w:rPr>
           <w:rFonts w:ascii="Courier New" w:hAnsi="Courier New"/>
           <w:sz w:val="18"/>
           <w:lang w:val="en-US"/>
         </w:rPr>
-        <w:t>order</w:t>
-      </w:r>
-      <w:proofErr w:type="gramEnd"/>
-      <w:r>
+        <w:t xml:space="preserve">            when 'VIEW' then</w:t>
+      </w:r>
+    </w:p>
+    <w:p>
+      <w:pPr>
+        <w:contextualSpacing/>
         <w:rPr>
           <w:rFonts w:ascii="Courier New" w:hAnsi="Courier New"/>
           <w:sz w:val="18"/>
           <w:lang w:val="en-US"/>
         </w:rPr>
-        <w:t xml:space="preserve"> by </w:t>
-      </w:r>
-      <w:proofErr w:type="spellStart"/>
+      </w:pPr>
       <w:r>
         <w:rPr>
           <w:rFonts w:ascii="Courier New" w:hAnsi="Courier New"/>
           <w:sz w:val="18"/>
           <w:lang w:val="en-US"/>
         </w:rPr>
-        <w:t>object_type</w:t>
-      </w:r>
-      <w:proofErr w:type="spellEnd"/>
-      <w:r>
+        <w:t xml:space="preserve">              execute immediate  'alter view ' || laChose.object_name  || ' compile' ;</w:t>
+      </w:r>
+    </w:p>
+    <w:p>
+      <w:pPr>
+        <w:contextualSpacing/>
         <w:rPr>
           <w:rFonts w:ascii="Courier New" w:hAnsi="Courier New"/>
           <w:sz w:val="18"/>
           <w:lang w:val="en-US"/>
         </w:rPr>
-        <w:t xml:space="preserve"> </w:t>
-      </w:r>
-      <w:proofErr w:type="spellStart"/>
+      </w:pPr>
       <w:r>
         <w:rPr>
           <w:rFonts w:ascii="Courier New" w:hAnsi="Courier New"/>
           <w:sz w:val="18"/>
           <w:lang w:val="en-US"/>
         </w:rPr>
-        <w:t>asc</w:t>
-      </w:r>
-      <w:proofErr w:type="spellEnd"/>
+        <w:t xml:space="preserve">          when 'TRIGGER' then</w:t>
+      </w:r>
     </w:p>
     <w:p>
       <w:pPr>
@@ -7678,8 +6906,7 @@
           <w:sz w:val="18"/>
           <w:lang w:val="en-US"/>
         </w:rPr>
-        <w:tab/>
-        <w:t xml:space="preserve">  ) loop</w:t>
+        <w:t xml:space="preserve">            execute immediate  'alter trigger ' || laChose.object_name  || ' compile' ;</w:t>
       </w:r>
     </w:p>
     <w:p>
@@ -7697,884 +6924,106 @@
           <w:sz w:val="18"/>
           <w:lang w:val="en-US"/>
         </w:rPr>
-        <w:t xml:space="preserve">        </w:t>
-      </w:r>
-      <w:proofErr w:type="gramStart"/>
-      <w:r>
+        <w:t xml:space="preserve">          end case;</w:t>
+      </w:r>
+    </w:p>
+    <w:p>
+      <w:pPr>
+        <w:contextualSpacing/>
         <w:rPr>
           <w:rFonts w:ascii="Courier New" w:hAnsi="Courier New"/>
           <w:sz w:val="18"/>
           <w:lang w:val="en-US"/>
         </w:rPr>
-        <w:t>begin</w:t>
-      </w:r>
-      <w:proofErr w:type="gramEnd"/>
-    </w:p>
-    <w:p>
-      <w:pPr>
-        <w:contextualSpacing/>
+      </w:pPr>
+      <w:r>
         <w:rPr>
           <w:rFonts w:ascii="Courier New" w:hAnsi="Courier New"/>
           <w:sz w:val="18"/>
           <w:lang w:val="en-US"/>
         </w:rPr>
-      </w:pPr>
-      <w:r>
+        <w:t xml:space="preserve">        exception</w:t>
+      </w:r>
+    </w:p>
+    <w:p>
+      <w:pPr>
+        <w:contextualSpacing/>
         <w:rPr>
           <w:rFonts w:ascii="Courier New" w:hAnsi="Courier New"/>
           <w:sz w:val="18"/>
           <w:lang w:val="en-US"/>
         </w:rPr>
-        <w:t xml:space="preserve">          </w:t>
-      </w:r>
-      <w:proofErr w:type="gramStart"/>
+      </w:pPr>
       <w:r>
         <w:rPr>
           <w:rFonts w:ascii="Courier New" w:hAnsi="Courier New"/>
           <w:sz w:val="18"/>
           <w:lang w:val="en-US"/>
         </w:rPr>
-        <w:t>case</w:t>
-      </w:r>
-      <w:proofErr w:type="gramEnd"/>
-      <w:r>
+        <w:t xml:space="preserve">          when others then</w:t>
+      </w:r>
+    </w:p>
+    <w:p>
+      <w:pPr>
+        <w:contextualSpacing/>
         <w:rPr>
           <w:rFonts w:ascii="Courier New" w:hAnsi="Courier New"/>
           <w:sz w:val="18"/>
           <w:lang w:val="en-US"/>
         </w:rPr>
-        <w:t xml:space="preserve"> </w:t>
-      </w:r>
-      <w:proofErr w:type="spellStart"/>
+      </w:pPr>
       <w:r>
         <w:rPr>
           <w:rFonts w:ascii="Courier New" w:hAnsi="Courier New"/>
           <w:sz w:val="18"/>
           <w:lang w:val="en-US"/>
         </w:rPr>
-        <w:t>laChose.object_type</w:t>
-      </w:r>
-      <w:proofErr w:type="spellEnd"/>
+        <w:t xml:space="preserve">            dbms_output.put_line('Erreur sur [' || laChose.object_name || ', ' || laChose.object_type || '] : ' || sqlerrm);</w:t>
+      </w:r>
     </w:p>
     <w:p>
       <w:pPr>
         <w:contextualSpacing/>
+        <w:rPr>
+          <w:rFonts w:ascii="Courier New" w:hAnsi="Courier New"/>
+          <w:sz w:val="18"/>
+          <w:lang w:val="en-GB"/>
+        </w:rPr>
+      </w:pPr>
+      <w:r>
         <w:rPr>
           <w:rFonts w:ascii="Courier New" w:hAnsi="Courier New"/>
           <w:sz w:val="18"/>
           <w:lang w:val="en-US"/>
         </w:rPr>
-      </w:pPr>
-      <w:r>
-        <w:rPr>
-          <w:rFonts w:ascii="Courier New" w:hAnsi="Courier New"/>
-          <w:sz w:val="18"/>
-          <w:lang w:val="en-US"/>
-        </w:rPr>
-        <w:t xml:space="preserve">            </w:t>
-      </w:r>
-      <w:proofErr w:type="gramStart"/>
-      <w:r>
-        <w:rPr>
-          <w:rFonts w:ascii="Courier New" w:hAnsi="Courier New"/>
-          <w:sz w:val="18"/>
-          <w:lang w:val="en-US"/>
-        </w:rPr>
-        <w:t>when</w:t>
-      </w:r>
-      <w:proofErr w:type="gramEnd"/>
-      <w:r>
-        <w:rPr>
-          <w:rFonts w:ascii="Courier New" w:hAnsi="Courier New"/>
-          <w:sz w:val="18"/>
-          <w:lang w:val="en-US"/>
-        </w:rPr>
-        <w:t xml:space="preserve"> 'PACKAGE' then</w:t>
-      </w:r>
-    </w:p>
-    <w:p>
-      <w:pPr>
-        <w:contextualSpacing/>
-        <w:rPr>
-          <w:rFonts w:ascii="Courier New" w:hAnsi="Courier New"/>
-          <w:sz w:val="18"/>
-          <w:lang w:val="en-US"/>
-        </w:rPr>
-      </w:pPr>
-      <w:r>
-        <w:rPr>
-          <w:rFonts w:ascii="Courier New" w:hAnsi="Courier New"/>
-          <w:sz w:val="18"/>
-          <w:lang w:val="en-US"/>
-        </w:rPr>
-        <w:t xml:space="preserve">              </w:t>
-      </w:r>
-      <w:proofErr w:type="gramStart"/>
-      <w:r>
-        <w:rPr>
-          <w:rFonts w:ascii="Courier New" w:hAnsi="Courier New"/>
-          <w:sz w:val="18"/>
-          <w:lang w:val="en-US"/>
-        </w:rPr>
-        <w:t>execute</w:t>
-      </w:r>
-      <w:proofErr w:type="gramEnd"/>
-      <w:r>
-        <w:rPr>
-          <w:rFonts w:ascii="Courier New" w:hAnsi="Courier New"/>
-          <w:sz w:val="18"/>
-          <w:lang w:val="en-US"/>
-        </w:rPr>
-        <w:t xml:space="preserve"> immediate  'alter package ' || </w:t>
-      </w:r>
-      <w:proofErr w:type="spellStart"/>
-      <w:r>
-        <w:rPr>
-          <w:rFonts w:ascii="Courier New" w:hAnsi="Courier New"/>
-          <w:sz w:val="18"/>
-          <w:lang w:val="en-US"/>
-        </w:rPr>
-        <w:t>laChose.object_name</w:t>
-      </w:r>
-      <w:proofErr w:type="spellEnd"/>
-      <w:r>
-        <w:rPr>
-          <w:rFonts w:ascii="Courier New" w:hAnsi="Courier New"/>
-          <w:sz w:val="18"/>
-          <w:lang w:val="en-US"/>
-        </w:rPr>
-        <w:t xml:space="preserve"> || ' compile' ;</w:t>
-      </w:r>
-    </w:p>
-    <w:p>
-      <w:pPr>
-        <w:contextualSpacing/>
-        <w:rPr>
-          <w:rFonts w:ascii="Courier New" w:hAnsi="Courier New"/>
-          <w:sz w:val="18"/>
-          <w:lang w:val="en-US"/>
-        </w:rPr>
-      </w:pPr>
-      <w:r>
-        <w:rPr>
-          <w:rFonts w:ascii="Courier New" w:hAnsi="Courier New"/>
-          <w:sz w:val="18"/>
-          <w:lang w:val="en-US"/>
-        </w:rPr>
-        <w:t xml:space="preserve">            </w:t>
-      </w:r>
-      <w:proofErr w:type="gramStart"/>
-      <w:r>
-        <w:rPr>
-          <w:rFonts w:ascii="Courier New" w:hAnsi="Courier New"/>
-          <w:sz w:val="18"/>
-          <w:lang w:val="en-US"/>
-        </w:rPr>
-        <w:t>when</w:t>
-      </w:r>
-      <w:proofErr w:type="gramEnd"/>
-      <w:r>
-        <w:rPr>
-          <w:rFonts w:ascii="Courier New" w:hAnsi="Courier New"/>
-          <w:sz w:val="18"/>
-          <w:lang w:val="en-US"/>
-        </w:rPr>
-        <w:t xml:space="preserve"> 'PACKAGE BODY' then</w:t>
-      </w:r>
-    </w:p>
-    <w:p>
-      <w:pPr>
-        <w:contextualSpacing/>
-        <w:rPr>
-          <w:rFonts w:ascii="Courier New" w:hAnsi="Courier New"/>
-          <w:sz w:val="18"/>
-          <w:lang w:val="en-US"/>
-        </w:rPr>
-      </w:pPr>
-      <w:r>
-        <w:rPr>
-          <w:rFonts w:ascii="Courier New" w:hAnsi="Courier New"/>
-          <w:sz w:val="18"/>
-          <w:lang w:val="en-US"/>
-        </w:rPr>
-        <w:t xml:space="preserve">              </w:t>
-      </w:r>
-      <w:proofErr w:type="gramStart"/>
-      <w:r>
-        <w:rPr>
-          <w:rFonts w:ascii="Courier New" w:hAnsi="Courier New"/>
-          <w:sz w:val="18"/>
-          <w:lang w:val="en-US"/>
-        </w:rPr>
-        <w:t>execute</w:t>
-      </w:r>
-      <w:proofErr w:type="gramEnd"/>
-      <w:r>
-        <w:rPr>
-          <w:rFonts w:ascii="Courier New" w:hAnsi="Courier New"/>
-          <w:sz w:val="18"/>
-          <w:lang w:val="en-US"/>
-        </w:rPr>
-        <w:t xml:space="preserve"> immediate  'alter package ' || </w:t>
-      </w:r>
-      <w:proofErr w:type="spellStart"/>
-      <w:r>
-        <w:rPr>
-          <w:rFonts w:ascii="Courier New" w:hAnsi="Courier New"/>
-          <w:sz w:val="18"/>
-          <w:lang w:val="en-US"/>
-        </w:rPr>
-        <w:t>laChose.object_name</w:t>
-      </w:r>
-      <w:proofErr w:type="spellEnd"/>
-      <w:r>
-        <w:rPr>
-          <w:rFonts w:ascii="Courier New" w:hAnsi="Courier New"/>
-          <w:sz w:val="18"/>
-          <w:lang w:val="en-US"/>
-        </w:rPr>
-        <w:t xml:space="preserve">  || ' compile body' ;</w:t>
-      </w:r>
-    </w:p>
-    <w:p>
-      <w:pPr>
-        <w:contextualSpacing/>
-        <w:rPr>
-          <w:rFonts w:ascii="Courier New" w:hAnsi="Courier New"/>
-          <w:sz w:val="18"/>
-          <w:lang w:val="en-US"/>
-        </w:rPr>
-      </w:pPr>
-      <w:r>
-        <w:rPr>
-          <w:rFonts w:ascii="Courier New" w:hAnsi="Courier New"/>
-          <w:sz w:val="18"/>
-          <w:lang w:val="en-US"/>
-        </w:rPr>
-        <w:lastRenderedPageBreak/>
-        <w:t xml:space="preserve">            </w:t>
-      </w:r>
-      <w:proofErr w:type="gramStart"/>
-      <w:r>
-        <w:rPr>
-          <w:rFonts w:ascii="Courier New" w:hAnsi="Courier New"/>
-          <w:sz w:val="18"/>
-          <w:lang w:val="en-US"/>
-        </w:rPr>
-        <w:t>when</w:t>
-      </w:r>
-      <w:proofErr w:type="gramEnd"/>
-      <w:r>
-        <w:rPr>
-          <w:rFonts w:ascii="Courier New" w:hAnsi="Courier New"/>
-          <w:sz w:val="18"/>
-          <w:lang w:val="en-US"/>
-        </w:rPr>
-        <w:t xml:space="preserve"> 'PROCEDURE' then</w:t>
-      </w:r>
-    </w:p>
-    <w:p>
-      <w:pPr>
-        <w:contextualSpacing/>
-        <w:rPr>
-          <w:rFonts w:ascii="Courier New" w:hAnsi="Courier New"/>
-          <w:sz w:val="18"/>
-          <w:lang w:val="en-US"/>
-        </w:rPr>
-      </w:pPr>
-      <w:r>
-        <w:rPr>
-          <w:rFonts w:ascii="Courier New" w:hAnsi="Courier New"/>
-          <w:sz w:val="18"/>
-          <w:lang w:val="en-US"/>
-        </w:rPr>
-        <w:t xml:space="preserve">              </w:t>
-      </w:r>
-      <w:proofErr w:type="gramStart"/>
-      <w:r>
-        <w:rPr>
-          <w:rFonts w:ascii="Courier New" w:hAnsi="Courier New"/>
-          <w:sz w:val="18"/>
-          <w:lang w:val="en-US"/>
-        </w:rPr>
-        <w:t>execute</w:t>
-      </w:r>
-      <w:proofErr w:type="gramEnd"/>
-      <w:r>
-        <w:rPr>
-          <w:rFonts w:ascii="Courier New" w:hAnsi="Courier New"/>
-          <w:sz w:val="18"/>
-          <w:lang w:val="en-US"/>
-        </w:rPr>
-        <w:t xml:space="preserve"> immediate  'alter procedure ' || </w:t>
-      </w:r>
-      <w:proofErr w:type="spellStart"/>
-      <w:r>
-        <w:rPr>
-          <w:rFonts w:ascii="Courier New" w:hAnsi="Courier New"/>
-          <w:sz w:val="18"/>
-          <w:lang w:val="en-US"/>
-        </w:rPr>
-        <w:t>laChose.object_name</w:t>
-      </w:r>
-      <w:proofErr w:type="spellEnd"/>
-      <w:r>
-        <w:rPr>
-          <w:rFonts w:ascii="Courier New" w:hAnsi="Courier New"/>
-          <w:sz w:val="18"/>
-          <w:lang w:val="en-US"/>
-        </w:rPr>
-        <w:t xml:space="preserve">  || ' compile' ;</w:t>
-      </w:r>
-    </w:p>
-    <w:p>
-      <w:pPr>
-        <w:contextualSpacing/>
-        <w:rPr>
-          <w:rFonts w:ascii="Courier New" w:hAnsi="Courier New"/>
-          <w:sz w:val="18"/>
-          <w:lang w:val="en-US"/>
-        </w:rPr>
-      </w:pPr>
-      <w:r>
-        <w:rPr>
-          <w:rFonts w:ascii="Courier New" w:hAnsi="Courier New"/>
-          <w:sz w:val="18"/>
-          <w:lang w:val="en-US"/>
-        </w:rPr>
-        <w:t xml:space="preserve">            </w:t>
-      </w:r>
-      <w:proofErr w:type="gramStart"/>
-      <w:r>
-        <w:rPr>
-          <w:rFonts w:ascii="Courier New" w:hAnsi="Courier New"/>
-          <w:sz w:val="18"/>
-          <w:lang w:val="en-US"/>
-        </w:rPr>
-        <w:t>when</w:t>
-      </w:r>
-      <w:proofErr w:type="gramEnd"/>
-      <w:r>
-        <w:rPr>
-          <w:rFonts w:ascii="Courier New" w:hAnsi="Courier New"/>
-          <w:sz w:val="18"/>
-          <w:lang w:val="en-US"/>
-        </w:rPr>
-        <w:t xml:space="preserve"> 'FUNCTION' then</w:t>
-      </w:r>
-    </w:p>
-    <w:p>
-      <w:pPr>
-        <w:contextualSpacing/>
-        <w:rPr>
-          <w:rFonts w:ascii="Courier New" w:hAnsi="Courier New"/>
-          <w:sz w:val="18"/>
-          <w:lang w:val="en-US"/>
-        </w:rPr>
-      </w:pPr>
-      <w:r>
-        <w:rPr>
-          <w:rFonts w:ascii="Courier New" w:hAnsi="Courier New"/>
-          <w:sz w:val="18"/>
-          <w:lang w:val="en-US"/>
-        </w:rPr>
-        <w:t xml:space="preserve">              </w:t>
-      </w:r>
-      <w:proofErr w:type="gramStart"/>
-      <w:r>
-        <w:rPr>
-          <w:rFonts w:ascii="Courier New" w:hAnsi="Courier New"/>
-          <w:sz w:val="18"/>
-          <w:lang w:val="en-US"/>
-        </w:rPr>
-        <w:t>execute</w:t>
-      </w:r>
-      <w:proofErr w:type="gramEnd"/>
-      <w:r>
-        <w:rPr>
-          <w:rFonts w:ascii="Courier New" w:hAnsi="Courier New"/>
-          <w:sz w:val="18"/>
-          <w:lang w:val="en-US"/>
-        </w:rPr>
-        <w:t xml:space="preserve"> immediate  'alter function ' || </w:t>
-      </w:r>
-      <w:proofErr w:type="spellStart"/>
-      <w:r>
-        <w:rPr>
-          <w:rFonts w:ascii="Courier New" w:hAnsi="Courier New"/>
-          <w:sz w:val="18"/>
-          <w:lang w:val="en-US"/>
-        </w:rPr>
-        <w:t>laChose.object_name</w:t>
-      </w:r>
-      <w:proofErr w:type="spellEnd"/>
-      <w:r>
-        <w:rPr>
-          <w:rFonts w:ascii="Courier New" w:hAnsi="Courier New"/>
-          <w:sz w:val="18"/>
-          <w:lang w:val="en-US"/>
-        </w:rPr>
-        <w:t xml:space="preserve">  || ' compile' ;</w:t>
-      </w:r>
-    </w:p>
-    <w:p>
-      <w:pPr>
-        <w:contextualSpacing/>
-        <w:rPr>
-          <w:rFonts w:ascii="Courier New" w:hAnsi="Courier New"/>
-          <w:sz w:val="18"/>
-          <w:lang w:val="en-US"/>
-        </w:rPr>
-      </w:pPr>
-      <w:r>
-        <w:rPr>
-          <w:rFonts w:ascii="Courier New" w:hAnsi="Courier New"/>
-          <w:sz w:val="18"/>
-          <w:lang w:val="en-US"/>
-        </w:rPr>
-        <w:t xml:space="preserve">            </w:t>
-      </w:r>
-      <w:proofErr w:type="gramStart"/>
-      <w:r>
-        <w:rPr>
-          <w:rFonts w:ascii="Courier New" w:hAnsi="Courier New"/>
-          <w:sz w:val="18"/>
-          <w:lang w:val="en-US"/>
-        </w:rPr>
-        <w:t>when</w:t>
-      </w:r>
-      <w:proofErr w:type="gramEnd"/>
-      <w:r>
-        <w:rPr>
-          <w:rFonts w:ascii="Courier New" w:hAnsi="Courier New"/>
-          <w:sz w:val="18"/>
-          <w:lang w:val="en-US"/>
-        </w:rPr>
-        <w:t xml:space="preserve"> 'VIEW' then</w:t>
-      </w:r>
-    </w:p>
-    <w:p>
-      <w:pPr>
-        <w:contextualSpacing/>
-        <w:rPr>
-          <w:rFonts w:ascii="Courier New" w:hAnsi="Courier New"/>
-          <w:sz w:val="18"/>
-          <w:lang w:val="en-US"/>
-        </w:rPr>
-      </w:pPr>
-      <w:r>
-        <w:rPr>
-          <w:rFonts w:ascii="Courier New" w:hAnsi="Courier New"/>
-          <w:sz w:val="18"/>
-          <w:lang w:val="en-US"/>
-        </w:rPr>
-        <w:t xml:space="preserve">              </w:t>
-      </w:r>
-      <w:proofErr w:type="gramStart"/>
-      <w:r>
-        <w:rPr>
-          <w:rFonts w:ascii="Courier New" w:hAnsi="Courier New"/>
-          <w:sz w:val="18"/>
-          <w:lang w:val="en-US"/>
-        </w:rPr>
-        <w:t>execute</w:t>
-      </w:r>
-      <w:proofErr w:type="gramEnd"/>
-      <w:r>
-        <w:rPr>
-          <w:rFonts w:ascii="Courier New" w:hAnsi="Courier New"/>
-          <w:sz w:val="18"/>
-          <w:lang w:val="en-US"/>
-        </w:rPr>
-        <w:t xml:space="preserve"> immediate  'alter view ' || </w:t>
-      </w:r>
-      <w:proofErr w:type="spellStart"/>
-      <w:r>
-        <w:rPr>
-          <w:rFonts w:ascii="Courier New" w:hAnsi="Courier New"/>
-          <w:sz w:val="18"/>
-          <w:lang w:val="en-US"/>
-        </w:rPr>
-        <w:t>laChose.object_name</w:t>
-      </w:r>
-      <w:proofErr w:type="spellEnd"/>
-      <w:r>
-        <w:rPr>
-          <w:rFonts w:ascii="Courier New" w:hAnsi="Courier New"/>
-          <w:sz w:val="18"/>
-          <w:lang w:val="en-US"/>
-        </w:rPr>
-        <w:t xml:space="preserve">  || ' compile' ;</w:t>
-      </w:r>
-    </w:p>
-    <w:p>
-      <w:pPr>
-        <w:contextualSpacing/>
-        <w:rPr>
-          <w:rFonts w:ascii="Courier New" w:hAnsi="Courier New"/>
-          <w:sz w:val="18"/>
-          <w:lang w:val="en-US"/>
-        </w:rPr>
-      </w:pPr>
-      <w:r>
-        <w:rPr>
-          <w:rFonts w:ascii="Courier New" w:hAnsi="Courier New"/>
-          <w:sz w:val="18"/>
-          <w:lang w:val="en-US"/>
-        </w:rPr>
-        <w:t xml:space="preserve">          </w:t>
-      </w:r>
-      <w:proofErr w:type="gramStart"/>
-      <w:r>
-        <w:rPr>
-          <w:rFonts w:ascii="Courier New" w:hAnsi="Courier New"/>
-          <w:sz w:val="18"/>
-          <w:lang w:val="en-US"/>
-        </w:rPr>
-        <w:t>when</w:t>
-      </w:r>
-      <w:proofErr w:type="gramEnd"/>
-      <w:r>
-        <w:rPr>
-          <w:rFonts w:ascii="Courier New" w:hAnsi="Courier New"/>
-          <w:sz w:val="18"/>
-          <w:lang w:val="en-US"/>
-        </w:rPr>
-        <w:t xml:space="preserve"> 'TRIGGER' then</w:t>
-      </w:r>
-    </w:p>
-    <w:p>
-      <w:pPr>
-        <w:contextualSpacing/>
-        <w:rPr>
-          <w:rFonts w:ascii="Courier New" w:hAnsi="Courier New"/>
-          <w:sz w:val="18"/>
-          <w:lang w:val="en-US"/>
-        </w:rPr>
-      </w:pPr>
-      <w:r>
-        <w:rPr>
-          <w:rFonts w:ascii="Courier New" w:hAnsi="Courier New"/>
-          <w:sz w:val="18"/>
-          <w:lang w:val="en-US"/>
-        </w:rPr>
-        <w:t xml:space="preserve">            </w:t>
-      </w:r>
-      <w:proofErr w:type="gramStart"/>
-      <w:r>
-        <w:rPr>
-          <w:rFonts w:ascii="Courier New" w:hAnsi="Courier New"/>
-          <w:sz w:val="18"/>
-          <w:lang w:val="en-US"/>
-        </w:rPr>
-        <w:t>execute</w:t>
-      </w:r>
-      <w:proofErr w:type="gramEnd"/>
-      <w:r>
-        <w:rPr>
-          <w:rFonts w:ascii="Courier New" w:hAnsi="Courier New"/>
-          <w:sz w:val="18"/>
-          <w:lang w:val="en-US"/>
-        </w:rPr>
-        <w:t xml:space="preserve"> immediate  'alter trigger ' || </w:t>
-      </w:r>
-      <w:proofErr w:type="spellStart"/>
-      <w:r>
-        <w:rPr>
-          <w:rFonts w:ascii="Courier New" w:hAnsi="Courier New"/>
-          <w:sz w:val="18"/>
-          <w:lang w:val="en-US"/>
-        </w:rPr>
-        <w:t>laChose.object_name</w:t>
-      </w:r>
-      <w:proofErr w:type="spellEnd"/>
-      <w:r>
-        <w:rPr>
-          <w:rFonts w:ascii="Courier New" w:hAnsi="Courier New"/>
-          <w:sz w:val="18"/>
-          <w:lang w:val="en-US"/>
-        </w:rPr>
-        <w:t xml:space="preserve">  || ' compile' ;</w:t>
-      </w:r>
-    </w:p>
-    <w:p>
-      <w:pPr>
-        <w:contextualSpacing/>
-        <w:rPr>
-          <w:rFonts w:ascii="Courier New" w:hAnsi="Courier New"/>
-          <w:sz w:val="18"/>
-          <w:lang w:val="en-US"/>
-        </w:rPr>
-      </w:pPr>
-      <w:r>
-        <w:rPr>
-          <w:rFonts w:ascii="Courier New" w:hAnsi="Courier New"/>
-          <w:sz w:val="18"/>
-          <w:lang w:val="en-US"/>
-        </w:rPr>
-        <w:t xml:space="preserve">          </w:t>
-      </w:r>
-      <w:proofErr w:type="gramStart"/>
-      <w:r>
-        <w:rPr>
-          <w:rFonts w:ascii="Courier New" w:hAnsi="Courier New"/>
-          <w:sz w:val="18"/>
-          <w:lang w:val="en-US"/>
-        </w:rPr>
-        <w:t>end</w:t>
-      </w:r>
-      <w:proofErr w:type="gramEnd"/>
-      <w:r>
-        <w:rPr>
-          <w:rFonts w:ascii="Courier New" w:hAnsi="Courier New"/>
-          <w:sz w:val="18"/>
-          <w:lang w:val="en-US"/>
-        </w:rPr>
-        <w:t xml:space="preserve"> case;</w:t>
-      </w:r>
-    </w:p>
-    <w:p>
-      <w:pPr>
-        <w:contextualSpacing/>
-        <w:rPr>
-          <w:rFonts w:ascii="Courier New" w:hAnsi="Courier New"/>
-          <w:sz w:val="18"/>
-          <w:lang w:val="en-US"/>
-        </w:rPr>
-      </w:pPr>
-      <w:r>
-        <w:rPr>
-          <w:rFonts w:ascii="Courier New" w:hAnsi="Courier New"/>
-          <w:sz w:val="18"/>
-          <w:lang w:val="en-US"/>
-        </w:rPr>
         <w:t xml:space="preserve">        </w:t>
       </w:r>
-      <w:proofErr w:type="gramStart"/>
-      <w:r>
-        <w:rPr>
-          <w:rFonts w:ascii="Courier New" w:hAnsi="Courier New"/>
-          <w:sz w:val="18"/>
-          <w:lang w:val="en-US"/>
-        </w:rPr>
-        <w:t>exception</w:t>
-      </w:r>
-      <w:proofErr w:type="gramEnd"/>
-    </w:p>
-    <w:p>
-      <w:pPr>
-        <w:contextualSpacing/>
-        <w:rPr>
-          <w:rFonts w:ascii="Courier New" w:hAnsi="Courier New"/>
-          <w:sz w:val="18"/>
-          <w:lang w:val="en-US"/>
-        </w:rPr>
-      </w:pPr>
-      <w:r>
-        <w:rPr>
-          <w:rFonts w:ascii="Courier New" w:hAnsi="Courier New"/>
-          <w:sz w:val="18"/>
-          <w:lang w:val="en-US"/>
-        </w:rPr>
-        <w:t xml:space="preserve">          </w:t>
-      </w:r>
-      <w:proofErr w:type="gramStart"/>
-      <w:r>
-        <w:rPr>
-          <w:rFonts w:ascii="Courier New" w:hAnsi="Courier New"/>
-          <w:sz w:val="18"/>
-          <w:lang w:val="en-US"/>
-        </w:rPr>
-        <w:t>when</w:t>
-      </w:r>
-      <w:proofErr w:type="gramEnd"/>
-      <w:r>
-        <w:rPr>
-          <w:rFonts w:ascii="Courier New" w:hAnsi="Courier New"/>
-          <w:sz w:val="18"/>
-          <w:lang w:val="en-US"/>
-        </w:rPr>
-        <w:t xml:space="preserve"> others then</w:t>
-      </w:r>
-    </w:p>
-    <w:p>
-      <w:pPr>
-        <w:contextualSpacing/>
-        <w:rPr>
-          <w:rFonts w:ascii="Courier New" w:hAnsi="Courier New"/>
-          <w:sz w:val="18"/>
-          <w:lang w:val="en-US"/>
-        </w:rPr>
-      </w:pPr>
-      <w:r>
-        <w:rPr>
-          <w:rFonts w:ascii="Courier New" w:hAnsi="Courier New"/>
-          <w:sz w:val="18"/>
-          <w:lang w:val="en-US"/>
-        </w:rPr>
-        <w:t xml:space="preserve">            </w:t>
-      </w:r>
-      <w:proofErr w:type="spellStart"/>
-      <w:r>
-        <w:rPr>
-          <w:rFonts w:ascii="Courier New" w:hAnsi="Courier New"/>
-          <w:sz w:val="18"/>
-          <w:lang w:val="en-US"/>
-        </w:rPr>
-        <w:t>dbms_output.put_</w:t>
-      </w:r>
-      <w:proofErr w:type="gramStart"/>
-      <w:r>
-        <w:rPr>
-          <w:rFonts w:ascii="Courier New" w:hAnsi="Courier New"/>
-          <w:sz w:val="18"/>
-          <w:lang w:val="en-US"/>
-        </w:rPr>
-        <w:t>line</w:t>
-      </w:r>
-      <w:proofErr w:type="spellEnd"/>
-      <w:r>
-        <w:rPr>
-          <w:rFonts w:ascii="Courier New" w:hAnsi="Courier New"/>
-          <w:sz w:val="18"/>
-          <w:lang w:val="en-US"/>
-        </w:rPr>
-        <w:t>(</w:t>
-      </w:r>
-      <w:proofErr w:type="gramEnd"/>
-      <w:r>
-        <w:rPr>
-          <w:rFonts w:ascii="Courier New" w:hAnsi="Courier New"/>
-          <w:sz w:val="18"/>
-          <w:lang w:val="en-US"/>
-        </w:rPr>
-        <w:t>'</w:t>
-      </w:r>
-      <w:proofErr w:type="spellStart"/>
-      <w:r>
-        <w:rPr>
-          <w:rFonts w:ascii="Courier New" w:hAnsi="Courier New"/>
-          <w:sz w:val="18"/>
-          <w:lang w:val="en-US"/>
-        </w:rPr>
-        <w:t>Erreur</w:t>
-      </w:r>
-      <w:proofErr w:type="spellEnd"/>
-      <w:r>
-        <w:rPr>
-          <w:rFonts w:ascii="Courier New" w:hAnsi="Courier New"/>
-          <w:sz w:val="18"/>
-          <w:lang w:val="en-US"/>
-        </w:rPr>
-        <w:t xml:space="preserve"> </w:t>
-      </w:r>
-      <w:proofErr w:type="spellStart"/>
-      <w:r>
-        <w:rPr>
-          <w:rFonts w:ascii="Courier New" w:hAnsi="Courier New"/>
-          <w:sz w:val="18"/>
-          <w:lang w:val="en-US"/>
-        </w:rPr>
-        <w:t>sur</w:t>
-      </w:r>
-      <w:proofErr w:type="spellEnd"/>
-      <w:r>
-        <w:rPr>
-          <w:rFonts w:ascii="Courier New" w:hAnsi="Courier New"/>
-          <w:sz w:val="18"/>
-          <w:lang w:val="en-US"/>
-        </w:rPr>
-        <w:t xml:space="preserve"> [' || </w:t>
-      </w:r>
-      <w:proofErr w:type="spellStart"/>
-      <w:r>
-        <w:rPr>
-          <w:rFonts w:ascii="Courier New" w:hAnsi="Courier New"/>
-          <w:sz w:val="18"/>
-          <w:lang w:val="en-US"/>
-        </w:rPr>
-        <w:t>laChose.object_name</w:t>
-      </w:r>
-      <w:proofErr w:type="spellEnd"/>
-      <w:r>
-        <w:rPr>
-          <w:rFonts w:ascii="Courier New" w:hAnsi="Courier New"/>
-          <w:sz w:val="18"/>
-          <w:lang w:val="en-US"/>
-        </w:rPr>
-        <w:t xml:space="preserve"> || ', ' || </w:t>
-      </w:r>
-      <w:proofErr w:type="spellStart"/>
-      <w:r>
-        <w:rPr>
-          <w:rFonts w:ascii="Courier New" w:hAnsi="Courier New"/>
-          <w:sz w:val="18"/>
-          <w:lang w:val="en-US"/>
-        </w:rPr>
-        <w:t>laChose.object_type</w:t>
-      </w:r>
-      <w:proofErr w:type="spellEnd"/>
-      <w:r>
-        <w:rPr>
-          <w:rFonts w:ascii="Courier New" w:hAnsi="Courier New"/>
-          <w:sz w:val="18"/>
-          <w:lang w:val="en-US"/>
-        </w:rPr>
-        <w:t xml:space="preserve"> || '] : ' || </w:t>
-      </w:r>
-      <w:proofErr w:type="spellStart"/>
-      <w:r>
-        <w:rPr>
-          <w:rFonts w:ascii="Courier New" w:hAnsi="Courier New"/>
-          <w:sz w:val="18"/>
-          <w:lang w:val="en-US"/>
-        </w:rPr>
-        <w:t>sqlerrm</w:t>
-      </w:r>
-      <w:proofErr w:type="spellEnd"/>
-      <w:r>
-        <w:rPr>
-          <w:rFonts w:ascii="Courier New" w:hAnsi="Courier New"/>
-          <w:sz w:val="18"/>
-          <w:lang w:val="en-US"/>
-        </w:rPr>
-        <w:t>);</w:t>
-      </w:r>
-    </w:p>
-    <w:p>
-      <w:pPr>
-        <w:contextualSpacing/>
+      <w:r>
         <w:rPr>
           <w:rFonts w:ascii="Courier New" w:hAnsi="Courier New"/>
           <w:sz w:val="18"/>
           <w:lang w:val="en-GB"/>
         </w:rPr>
-      </w:pPr>
-      <w:r>
-        <w:rPr>
-          <w:rFonts w:ascii="Courier New" w:hAnsi="Courier New"/>
-          <w:sz w:val="18"/>
-          <w:lang w:val="en-US"/>
-        </w:rPr>
-        <w:t xml:space="preserve">        </w:t>
-      </w:r>
-      <w:proofErr w:type="gramStart"/>
-      <w:r>
+        <w:t xml:space="preserve">end;    </w:t>
+      </w:r>
+    </w:p>
+    <w:p>
+      <w:pPr>
+        <w:contextualSpacing/>
         <w:rPr>
           <w:rFonts w:ascii="Courier New" w:hAnsi="Courier New"/>
           <w:sz w:val="18"/>
           <w:lang w:val="en-GB"/>
         </w:rPr>
-        <w:t>end</w:t>
-      </w:r>
-      <w:proofErr w:type="gramEnd"/>
+      </w:pPr>
       <w:r>
         <w:rPr>
           <w:rFonts w:ascii="Courier New" w:hAnsi="Courier New"/>
           <w:sz w:val="18"/>
           <w:lang w:val="en-GB"/>
         </w:rPr>
-        <w:t xml:space="preserve">;    </w:t>
+        <w:tab/>
+        <w:t xml:space="preserve">  end loop;</w:t>
       </w:r>
     </w:p>
     <w:p>
@@ -8593,93 +7042,39 @@
           <w:lang w:val="en-GB"/>
         </w:rPr>
         <w:tab/>
-        <w:t xml:space="preserve">  </w:t>
-      </w:r>
-      <w:proofErr w:type="gramStart"/>
-      <w:r>
+        <w:t>end;</w:t>
+      </w:r>
+    </w:p>
+    <w:p>
+      <w:pPr>
+        <w:contextualSpacing/>
         <w:rPr>
           <w:rFonts w:ascii="Courier New" w:hAnsi="Courier New"/>
           <w:sz w:val="18"/>
           <w:lang w:val="en-GB"/>
         </w:rPr>
-        <w:t>end</w:t>
-      </w:r>
-      <w:proofErr w:type="gramEnd"/>
+      </w:pPr>
       <w:r>
         <w:rPr>
           <w:rFonts w:ascii="Courier New" w:hAnsi="Courier New"/>
           <w:sz w:val="18"/>
           <w:lang w:val="en-GB"/>
         </w:rPr>
-        <w:t xml:space="preserve"> loop;</w:t>
-      </w:r>
-    </w:p>
-    <w:p>
-      <w:pPr>
-        <w:contextualSpacing/>
-        <w:rPr>
-          <w:rFonts w:ascii="Courier New" w:hAnsi="Courier New"/>
-          <w:sz w:val="18"/>
+        <w:t>/</w:t>
+      </w:r>
+    </w:p>
+    <w:p>
+      <w:pPr>
+        <w:rPr>
           <w:lang w:val="en-GB"/>
         </w:rPr>
       </w:pPr>
-      <w:r>
-        <w:rPr>
-          <w:rFonts w:ascii="Courier New" w:hAnsi="Courier New"/>
-          <w:sz w:val="18"/>
+    </w:p>
+    <w:p>
+      <w:pPr>
+        <w:rPr>
           <w:lang w:val="en-GB"/>
         </w:rPr>
-        <w:tab/>
-      </w:r>
-      <w:proofErr w:type="gramStart"/>
-      <w:r>
-        <w:rPr>
-          <w:rFonts w:ascii="Courier New" w:hAnsi="Courier New"/>
-          <w:sz w:val="18"/>
-          <w:lang w:val="en-GB"/>
-        </w:rPr>
-        <w:t>end</w:t>
-      </w:r>
-      <w:proofErr w:type="gramEnd"/>
-      <w:r>
-        <w:rPr>
-          <w:rFonts w:ascii="Courier New" w:hAnsi="Courier New"/>
-          <w:sz w:val="18"/>
-          <w:lang w:val="en-GB"/>
-        </w:rPr>
-        <w:t>;</w:t>
-      </w:r>
-    </w:p>
-    <w:p>
-      <w:pPr>
-        <w:contextualSpacing/>
-        <w:rPr>
-          <w:rFonts w:ascii="Courier New" w:hAnsi="Courier New"/>
-          <w:sz w:val="18"/>
-          <w:lang w:val="en-GB"/>
-        </w:rPr>
-      </w:pPr>
-      <w:r>
-        <w:rPr>
-          <w:rFonts w:ascii="Courier New" w:hAnsi="Courier New"/>
-          <w:sz w:val="18"/>
-          <w:lang w:val="en-GB"/>
-        </w:rPr>
-        <w:t>/</w:t>
-      </w:r>
-    </w:p>
-    <w:p>
-      <w:pPr>
-        <w:rPr>
-          <w:lang w:val="en-GB"/>
-        </w:rPr>
-      </w:pPr>
-    </w:p>
-    <w:p>
-      <w:pPr>
-        <w:rPr>
-          <w:lang w:val="en-GB"/>
-        </w:rPr>
       </w:pPr>
     </w:p>
     <w:p>
@@ -8695,23 +7090,13 @@
         <w:pStyle w:val="Titre3"/>
       </w:pPr>
       <w:r>
-        <w:t xml:space="preserve">Vérifications de la </w:t>
-      </w:r>
-      <w:proofErr w:type="spellStart"/>
-      <w:r>
-        <w:t>sort_area_size</w:t>
-      </w:r>
-      <w:proofErr w:type="spellEnd"/>
+        <w:t>Vérifications de la sort_area_size</w:t>
+      </w:r>
       <w:r>
         <w:t xml:space="preserve"> ou (si elle est utilisée de la </w:t>
       </w:r>
-      <w:proofErr w:type="spellStart"/>
-      <w:r>
-        <w:t>pga_aggregate_target</w:t>
-      </w:r>
-      <w:proofErr w:type="spellEnd"/>
-      <w:r>
-        <w:t>)</w:t>
+      <w:r>
+        <w:t>pga_aggregate_target)</w:t>
       </w:r>
       <w:r>
         <w:t xml:space="preserve"> </w:t>
@@ -8727,67 +7112,34 @@
         <w:t>NB</w:t>
       </w:r>
       <w:r>
-        <w:t>1</w:t>
-      </w:r>
-      <w:proofErr w:type="gramStart"/>
-      <w:r>
-        <w:t>..</w:t>
-      </w:r>
-      <w:proofErr w:type="gramEnd"/>
-      <w:r>
-        <w:t xml:space="preserve"> </w:t>
+        <w:t xml:space="preserve">1.. </w:t>
       </w:r>
       <w:r>
         <w:t xml:space="preserve">Attention vérifier si </w:t>
       </w:r>
-      <w:proofErr w:type="spellStart"/>
       <w:r>
         <w:rPr>
           <w:i/>
           <w:iCs/>
         </w:rPr>
-        <w:t>workarea_size_policy</w:t>
-      </w:r>
-      <w:proofErr w:type="spellEnd"/>
-      <w:r>
-        <w:rPr>
-          <w:i/>
+        <w:t>workarea_size_policy =auto</w:t>
+      </w:r>
+      <w:r>
+        <w:rPr>
           <w:iCs/>
         </w:rPr>
-        <w:t xml:space="preserve"> =auto</w:t>
-      </w:r>
-      <w:r>
-        <w:rPr>
-          <w:iCs/>
-        </w:rPr>
         <w:t>=&gt; dans ce cas, ce paramétrage n’est plus utilisé.</w:t>
       </w:r>
     </w:p>
     <w:p>
       <w:r>
-        <w:t xml:space="preserve">NB2. Dans </w:t>
-      </w:r>
-      <w:proofErr w:type="spellStart"/>
-      <w:r>
-        <w:t>init.ora</w:t>
-      </w:r>
-      <w:proofErr w:type="spellEnd"/>
-      <w:r>
-        <w:t xml:space="preserve">, </w:t>
-      </w:r>
-      <w:proofErr w:type="spellStart"/>
+        <w:t xml:space="preserve">NB2. Dans init.ora, </w:t>
+      </w:r>
       <w:r>
         <w:rPr>
           <w:b/>
         </w:rPr>
-        <w:t>sort_area_size</w:t>
-      </w:r>
-      <w:proofErr w:type="spellEnd"/>
-      <w:r>
-        <w:rPr>
-          <w:b/>
-        </w:rPr>
-        <w:t>=1048576</w:t>
+        <w:t>sort_area_size=1048576</w:t>
       </w:r>
     </w:p>
     <w:p>
@@ -8805,25 +7157,7 @@
           <w:sz w:val="16"/>
           <w:szCs w:val="16"/>
         </w:rPr>
-        <w:t xml:space="preserve">-- Sur l'utilisation de la </w:t>
-      </w:r>
-      <w:proofErr w:type="spellStart"/>
-      <w:r>
-        <w:rPr>
-          <w:rFonts w:ascii="Courier New" w:hAnsi="Courier New" w:cs="Courier New"/>
-          <w:sz w:val="16"/>
-          <w:szCs w:val="16"/>
-        </w:rPr>
-        <w:t>mémpoire</w:t>
-      </w:r>
-      <w:proofErr w:type="spellEnd"/>
-      <w:r>
-        <w:rPr>
-          <w:rFonts w:ascii="Courier New" w:hAnsi="Courier New" w:cs="Courier New"/>
-          <w:sz w:val="16"/>
-          <w:szCs w:val="16"/>
-        </w:rPr>
-        <w:t xml:space="preserve"> pour les tris :</w:t>
+        <w:t>-- Sur l'utilisation de la mémpoire pour les tris :</w:t>
       </w:r>
     </w:p>
     <w:p>
@@ -8864,7 +7198,6 @@
           <w:lang w:val="en-GB"/>
         </w:rPr>
       </w:pPr>
-      <w:proofErr w:type="gramStart"/>
       <w:r>
         <w:rPr>
           <w:rFonts w:ascii="Courier New" w:hAnsi="Courier New" w:cs="Courier New"/>
@@ -8872,40 +7205,39 @@
           <w:szCs w:val="16"/>
           <w:lang w:val="en-GB"/>
         </w:rPr>
-        <w:t>set</w:t>
-      </w:r>
-      <w:proofErr w:type="gramEnd"/>
-      <w:r>
+        <w:t>set pages 9999</w:t>
+      </w:r>
+    </w:p>
+    <w:p>
+      <w:pPr>
+        <w:contextualSpacing/>
         <w:rPr>
           <w:rFonts w:ascii="Courier New" w:hAnsi="Courier New" w:cs="Courier New"/>
           <w:sz w:val="16"/>
           <w:szCs w:val="16"/>
           <w:lang w:val="en-GB"/>
         </w:rPr>
-        <w:t xml:space="preserve"> pages 9999</w:t>
-      </w:r>
-    </w:p>
-    <w:p>
-      <w:pPr>
-        <w:contextualSpacing/>
+      </w:pPr>
+      <w:r>
         <w:rPr>
           <w:rFonts w:ascii="Courier New" w:hAnsi="Courier New" w:cs="Courier New"/>
           <w:sz w:val="16"/>
           <w:szCs w:val="16"/>
           <w:lang w:val="en-GB"/>
         </w:rPr>
-      </w:pPr>
-      <w:proofErr w:type="gramStart"/>
-      <w:r>
+        <w:t>column sorts_memory  format 999,999,999</w:t>
+      </w:r>
+    </w:p>
+    <w:p>
+      <w:pPr>
+        <w:contextualSpacing/>
         <w:rPr>
           <w:rFonts w:ascii="Courier New" w:hAnsi="Courier New" w:cs="Courier New"/>
           <w:sz w:val="16"/>
           <w:szCs w:val="16"/>
           <w:lang w:val="en-GB"/>
         </w:rPr>
-        <w:t>column</w:t>
-      </w:r>
-      <w:proofErr w:type="gramEnd"/>
+      </w:pPr>
       <w:r>
         <w:rPr>
           <w:rFonts w:ascii="Courier New" w:hAnsi="Courier New" w:cs="Courier New"/>
@@ -8913,19 +7245,19 @@
           <w:szCs w:val="16"/>
           <w:lang w:val="en-GB"/>
         </w:rPr>
-        <w:t xml:space="preserve"> </w:t>
-      </w:r>
-      <w:proofErr w:type="spellStart"/>
-      <w:r>
+        <w:t>column sorts_disk    format 999,999,999</w:t>
+      </w:r>
+    </w:p>
+    <w:p>
+      <w:pPr>
+        <w:contextualSpacing/>
         <w:rPr>
           <w:rFonts w:ascii="Courier New" w:hAnsi="Courier New" w:cs="Courier New"/>
           <w:sz w:val="16"/>
           <w:szCs w:val="16"/>
           <w:lang w:val="en-GB"/>
         </w:rPr>
-        <w:t>sorts_memory</w:t>
-      </w:r>
-      <w:proofErr w:type="spellEnd"/>
+      </w:pPr>
       <w:r>
         <w:rPr>
           <w:rFonts w:ascii="Courier New" w:hAnsi="Courier New" w:cs="Courier New"/>
@@ -8933,7 +7265,7 @@
           <w:szCs w:val="16"/>
           <w:lang w:val="en-GB"/>
         </w:rPr>
-        <w:t xml:space="preserve">  format 999,999,999</w:t>
+        <w:t>column ratio         format .99999</w:t>
       </w:r>
     </w:p>
     <w:p>
@@ -8946,17 +7278,17 @@
           <w:lang w:val="en-GB"/>
         </w:rPr>
       </w:pPr>
-      <w:proofErr w:type="gramStart"/>
-      <w:r>
+    </w:p>
+    <w:p>
+      <w:pPr>
+        <w:contextualSpacing/>
         <w:rPr>
           <w:rFonts w:ascii="Courier New" w:hAnsi="Courier New" w:cs="Courier New"/>
           <w:sz w:val="16"/>
           <w:szCs w:val="16"/>
           <w:lang w:val="en-GB"/>
         </w:rPr>
-        <w:t>column</w:t>
-      </w:r>
-      <w:proofErr w:type="gramEnd"/>
+      </w:pPr>
       <w:r>
         <w:rPr>
           <w:rFonts w:ascii="Courier New" w:hAnsi="Courier New" w:cs="Courier New"/>
@@ -8964,19 +7296,19 @@
           <w:szCs w:val="16"/>
           <w:lang w:val="en-GB"/>
         </w:rPr>
-        <w:t xml:space="preserve"> </w:t>
-      </w:r>
-      <w:proofErr w:type="spellStart"/>
-      <w:r>
+        <w:t>select to_char (snap_time, 'day')</w:t>
+      </w:r>
+    </w:p>
+    <w:p>
+      <w:pPr>
+        <w:contextualSpacing/>
         <w:rPr>
           <w:rFonts w:ascii="Courier New" w:hAnsi="Courier New" w:cs="Courier New"/>
           <w:sz w:val="16"/>
           <w:szCs w:val="16"/>
           <w:lang w:val="en-GB"/>
         </w:rPr>
-        <w:t>sorts_disk</w:t>
-      </w:r>
-      <w:proofErr w:type="spellEnd"/>
+      </w:pPr>
       <w:r>
         <w:rPr>
           <w:rFonts w:ascii="Courier New" w:hAnsi="Courier New" w:cs="Courier New"/>
@@ -8984,7 +7316,7 @@
           <w:szCs w:val="16"/>
           <w:lang w:val="en-GB"/>
         </w:rPr>
-        <w:t xml:space="preserve">    format 999,999,999</w:t>
+        <w:t xml:space="preserve">     , avg (newmem.value - oldmem.value) sorts_memory)</w:t>
       </w:r>
     </w:p>
     <w:p>
@@ -8997,7 +7329,6 @@
           <w:lang w:val="en-GB"/>
         </w:rPr>
       </w:pPr>
-      <w:proofErr w:type="gramStart"/>
       <w:r>
         <w:rPr>
           <w:rFonts w:ascii="Courier New" w:hAnsi="Courier New" w:cs="Courier New"/>
@@ -9005,29 +7336,28 @@
           <w:szCs w:val="16"/>
           <w:lang w:val="en-GB"/>
         </w:rPr>
-        <w:t>column</w:t>
-      </w:r>
-      <w:proofErr w:type="gramEnd"/>
-      <w:r>
+        <w:t xml:space="preserve">     , avg (newdsk.value - olddsk.value) sorts_disk  </w:t>
+      </w:r>
+    </w:p>
+    <w:p>
+      <w:pPr>
+        <w:contextualSpacing/>
         <w:rPr>
           <w:rFonts w:ascii="Courier New" w:hAnsi="Courier New" w:cs="Courier New"/>
           <w:sz w:val="16"/>
           <w:szCs w:val="16"/>
           <w:lang w:val="en-GB"/>
         </w:rPr>
-        <w:t xml:space="preserve"> ratio         format .99999</w:t>
-      </w:r>
-    </w:p>
-    <w:p>
-      <w:pPr>
-        <w:contextualSpacing/>
+      </w:pPr>
+      <w:r>
         <w:rPr>
           <w:rFonts w:ascii="Courier New" w:hAnsi="Courier New" w:cs="Courier New"/>
           <w:sz w:val="16"/>
           <w:szCs w:val="16"/>
           <w:lang w:val="en-GB"/>
         </w:rPr>
-      </w:pPr>
+        <w:t xml:space="preserve">  from perfstat.stats$sysstat  oldmem</w:t>
+      </w:r>
     </w:p>
     <w:p>
       <w:pPr>
@@ -9039,7 +7369,6 @@
           <w:lang w:val="en-GB"/>
         </w:rPr>
       </w:pPr>
-      <w:proofErr w:type="gramStart"/>
       <w:r>
         <w:rPr>
           <w:rFonts w:ascii="Courier New" w:hAnsi="Courier New" w:cs="Courier New"/>
@@ -9047,19 +7376,19 @@
           <w:szCs w:val="16"/>
           <w:lang w:val="en-GB"/>
         </w:rPr>
-        <w:t>select</w:t>
-      </w:r>
-      <w:proofErr w:type="gramEnd"/>
-      <w:r>
+        <w:t xml:space="preserve">     , perfstat.stats$sysstat  newmem</w:t>
+      </w:r>
+    </w:p>
+    <w:p>
+      <w:pPr>
+        <w:contextualSpacing/>
         <w:rPr>
           <w:rFonts w:ascii="Courier New" w:hAnsi="Courier New" w:cs="Courier New"/>
           <w:sz w:val="16"/>
           <w:szCs w:val="16"/>
           <w:lang w:val="en-GB"/>
         </w:rPr>
-        <w:t xml:space="preserve"> </w:t>
-      </w:r>
-      <w:proofErr w:type="spellStart"/>
+      </w:pPr>
       <w:r>
         <w:rPr>
           <w:rFonts w:ascii="Courier New" w:hAnsi="Courier New" w:cs="Courier New"/>
@@ -9067,19 +7396,19 @@
           <w:szCs w:val="16"/>
           <w:lang w:val="en-GB"/>
         </w:rPr>
-        <w:t>to_char</w:t>
-      </w:r>
-      <w:proofErr w:type="spellEnd"/>
-      <w:r>
+        <w:t xml:space="preserve">     , perfstat.stats$sysstat  olddsk</w:t>
+      </w:r>
+    </w:p>
+    <w:p>
+      <w:pPr>
+        <w:contextualSpacing/>
         <w:rPr>
           <w:rFonts w:ascii="Courier New" w:hAnsi="Courier New" w:cs="Courier New"/>
           <w:sz w:val="16"/>
           <w:szCs w:val="16"/>
           <w:lang w:val="en-GB"/>
         </w:rPr>
-        <w:t xml:space="preserve"> (</w:t>
-      </w:r>
-      <w:proofErr w:type="spellStart"/>
+      </w:pPr>
       <w:r>
         <w:rPr>
           <w:rFonts w:ascii="Courier New" w:hAnsi="Courier New" w:cs="Courier New"/>
@@ -9087,39 +7416,39 @@
           <w:szCs w:val="16"/>
           <w:lang w:val="en-GB"/>
         </w:rPr>
-        <w:t>snap_time</w:t>
-      </w:r>
-      <w:proofErr w:type="spellEnd"/>
-      <w:r>
+        <w:t xml:space="preserve">     , perfstat.stats$sysstat  sn</w:t>
+      </w:r>
+    </w:p>
+    <w:p>
+      <w:pPr>
+        <w:contextualSpacing/>
         <w:rPr>
           <w:rFonts w:ascii="Courier New" w:hAnsi="Courier New" w:cs="Courier New"/>
           <w:sz w:val="16"/>
           <w:szCs w:val="16"/>
           <w:lang w:val="en-GB"/>
         </w:rPr>
-        <w:t>, 'day')</w:t>
-      </w:r>
-    </w:p>
-    <w:p>
-      <w:pPr>
-        <w:contextualSpacing/>
+      </w:pPr>
+      <w:r>
         <w:rPr>
           <w:rFonts w:ascii="Courier New" w:hAnsi="Courier New" w:cs="Courier New"/>
           <w:sz w:val="16"/>
           <w:szCs w:val="16"/>
           <w:lang w:val="en-GB"/>
         </w:rPr>
-      </w:pPr>
-      <w:r>
+        <w:t xml:space="preserve"> where newdsk.snap_id = sn.snap_id</w:t>
+      </w:r>
+    </w:p>
+    <w:p>
+      <w:pPr>
+        <w:contextualSpacing/>
         <w:rPr>
           <w:rFonts w:ascii="Courier New" w:hAnsi="Courier New" w:cs="Courier New"/>
           <w:sz w:val="16"/>
           <w:szCs w:val="16"/>
           <w:lang w:val="en-GB"/>
         </w:rPr>
-        <w:t xml:space="preserve">     , </w:t>
-      </w:r>
-      <w:proofErr w:type="spellStart"/>
+      </w:pPr>
       <w:r>
         <w:rPr>
           <w:rFonts w:ascii="Courier New" w:hAnsi="Courier New" w:cs="Courier New"/>
@@ -9127,19 +7456,19 @@
           <w:szCs w:val="16"/>
           <w:lang w:val="en-GB"/>
         </w:rPr>
-        <w:t>avg</w:t>
-      </w:r>
-      <w:proofErr w:type="spellEnd"/>
-      <w:r>
+        <w:t xml:space="preserve">   and olddsk.snap_id = sn.snap_id -1</w:t>
+      </w:r>
+    </w:p>
+    <w:p>
+      <w:pPr>
+        <w:contextualSpacing/>
         <w:rPr>
           <w:rFonts w:ascii="Courier New" w:hAnsi="Courier New" w:cs="Courier New"/>
           <w:sz w:val="16"/>
           <w:szCs w:val="16"/>
           <w:lang w:val="en-GB"/>
         </w:rPr>
-        <w:t xml:space="preserve"> (</w:t>
-      </w:r>
-      <w:proofErr w:type="spellStart"/>
+      </w:pPr>
       <w:r>
         <w:rPr>
           <w:rFonts w:ascii="Courier New" w:hAnsi="Courier New" w:cs="Courier New"/>
@@ -9147,19 +7476,19 @@
           <w:szCs w:val="16"/>
           <w:lang w:val="en-GB"/>
         </w:rPr>
-        <w:t>newmem.value</w:t>
-      </w:r>
-      <w:proofErr w:type="spellEnd"/>
-      <w:r>
+        <w:t xml:space="preserve">   and mewmem.snap_id = sn.snap_id</w:t>
+      </w:r>
+    </w:p>
+    <w:p>
+      <w:pPr>
+        <w:contextualSpacing/>
         <w:rPr>
           <w:rFonts w:ascii="Courier New" w:hAnsi="Courier New" w:cs="Courier New"/>
           <w:sz w:val="16"/>
           <w:szCs w:val="16"/>
           <w:lang w:val="en-GB"/>
         </w:rPr>
-        <w:t xml:space="preserve"> - </w:t>
-      </w:r>
-      <w:proofErr w:type="spellStart"/>
+      </w:pPr>
       <w:r>
         <w:rPr>
           <w:rFonts w:ascii="Courier New" w:hAnsi="Courier New" w:cs="Courier New"/>
@@ -9167,19 +7496,19 @@
           <w:szCs w:val="16"/>
           <w:lang w:val="en-GB"/>
         </w:rPr>
-        <w:t>oldmem.value</w:t>
-      </w:r>
-      <w:proofErr w:type="spellEnd"/>
-      <w:r>
+        <w:t xml:space="preserve">   and oldmem.snap_id = sn.snap_id -1</w:t>
+      </w:r>
+    </w:p>
+    <w:p>
+      <w:pPr>
+        <w:contextualSpacing/>
         <w:rPr>
           <w:rFonts w:ascii="Courier New" w:hAnsi="Courier New" w:cs="Courier New"/>
           <w:sz w:val="16"/>
           <w:szCs w:val="16"/>
           <w:lang w:val="en-GB"/>
         </w:rPr>
-        <w:t xml:space="preserve">) </w:t>
-      </w:r>
-      <w:proofErr w:type="spellStart"/>
+      </w:pPr>
       <w:r>
         <w:rPr>
           <w:rFonts w:ascii="Courier New" w:hAnsi="Courier New" w:cs="Courier New"/>
@@ -9187,39 +7516,39 @@
           <w:szCs w:val="16"/>
           <w:lang w:val="en-GB"/>
         </w:rPr>
-        <w:t>sorts_memory</w:t>
-      </w:r>
-      <w:proofErr w:type="spellEnd"/>
-      <w:r>
+        <w:t xml:space="preserve">   and oldmem.name = 'sorts (memory)'</w:t>
+      </w:r>
+    </w:p>
+    <w:p>
+      <w:pPr>
+        <w:contextualSpacing/>
         <w:rPr>
           <w:rFonts w:ascii="Courier New" w:hAnsi="Courier New" w:cs="Courier New"/>
           <w:sz w:val="16"/>
           <w:szCs w:val="16"/>
           <w:lang w:val="en-GB"/>
         </w:rPr>
-        <w:t>)</w:t>
-      </w:r>
-    </w:p>
-    <w:p>
-      <w:pPr>
-        <w:contextualSpacing/>
+      </w:pPr>
+      <w:r>
         <w:rPr>
           <w:rFonts w:ascii="Courier New" w:hAnsi="Courier New" w:cs="Courier New"/>
           <w:sz w:val="16"/>
           <w:szCs w:val="16"/>
           <w:lang w:val="en-GB"/>
         </w:rPr>
-      </w:pPr>
-      <w:r>
+        <w:t xml:space="preserve">   and newmem.name = 'sorts (memory)'</w:t>
+      </w:r>
+    </w:p>
+    <w:p>
+      <w:pPr>
+        <w:contextualSpacing/>
         <w:rPr>
           <w:rFonts w:ascii="Courier New" w:hAnsi="Courier New" w:cs="Courier New"/>
           <w:sz w:val="16"/>
           <w:szCs w:val="16"/>
           <w:lang w:val="en-GB"/>
         </w:rPr>
-        <w:t xml:space="preserve">     , </w:t>
-      </w:r>
-      <w:proofErr w:type="spellStart"/>
+      </w:pPr>
       <w:r>
         <w:rPr>
           <w:rFonts w:ascii="Courier New" w:hAnsi="Courier New" w:cs="Courier New"/>
@@ -9227,19 +7556,19 @@
           <w:szCs w:val="16"/>
           <w:lang w:val="en-GB"/>
         </w:rPr>
-        <w:t>avg</w:t>
-      </w:r>
-      <w:proofErr w:type="spellEnd"/>
-      <w:r>
+        <w:t xml:space="preserve">   and olddsk.name = 'sorts (disk)'</w:t>
+      </w:r>
+    </w:p>
+    <w:p>
+      <w:pPr>
+        <w:contextualSpacing/>
         <w:rPr>
           <w:rFonts w:ascii="Courier New" w:hAnsi="Courier New" w:cs="Courier New"/>
           <w:sz w:val="16"/>
           <w:szCs w:val="16"/>
           <w:lang w:val="en-GB"/>
         </w:rPr>
-        <w:t xml:space="preserve"> (</w:t>
-      </w:r>
-      <w:proofErr w:type="spellStart"/>
+      </w:pPr>
       <w:r>
         <w:rPr>
           <w:rFonts w:ascii="Courier New" w:hAnsi="Courier New" w:cs="Courier New"/>
@@ -9247,19 +7576,19 @@
           <w:szCs w:val="16"/>
           <w:lang w:val="en-GB"/>
         </w:rPr>
-        <w:t>newdsk.value</w:t>
-      </w:r>
-      <w:proofErr w:type="spellEnd"/>
-      <w:r>
+        <w:t xml:space="preserve">   and newdsk.name = 'sorts (disk)'</w:t>
+      </w:r>
+    </w:p>
+    <w:p>
+      <w:pPr>
+        <w:contextualSpacing/>
         <w:rPr>
           <w:rFonts w:ascii="Courier New" w:hAnsi="Courier New" w:cs="Courier New"/>
           <w:sz w:val="16"/>
           <w:szCs w:val="16"/>
           <w:lang w:val="en-GB"/>
         </w:rPr>
-        <w:t xml:space="preserve"> - </w:t>
-      </w:r>
-      <w:proofErr w:type="spellStart"/>
+      </w:pPr>
       <w:r>
         <w:rPr>
           <w:rFonts w:ascii="Courier New" w:hAnsi="Courier New" w:cs="Courier New"/>
@@ -9267,19 +7596,19 @@
           <w:szCs w:val="16"/>
           <w:lang w:val="en-GB"/>
         </w:rPr>
-        <w:t>olddsk.value</w:t>
-      </w:r>
-      <w:proofErr w:type="spellEnd"/>
-      <w:r>
+        <w:t xml:space="preserve">   and newmem.value - oldmem.value &gt; 0</w:t>
+      </w:r>
+    </w:p>
+    <w:p>
+      <w:pPr>
+        <w:contextualSpacing/>
         <w:rPr>
           <w:rFonts w:ascii="Courier New" w:hAnsi="Courier New" w:cs="Courier New"/>
           <w:sz w:val="16"/>
           <w:szCs w:val="16"/>
           <w:lang w:val="en-GB"/>
         </w:rPr>
-        <w:t xml:space="preserve">) </w:t>
-      </w:r>
-      <w:proofErr w:type="spellStart"/>
+      </w:pPr>
       <w:r>
         <w:rPr>
           <w:rFonts w:ascii="Courier New" w:hAnsi="Courier New" w:cs="Courier New"/>
@@ -9287,39 +7616,103 @@
           <w:szCs w:val="16"/>
           <w:lang w:val="en-GB"/>
         </w:rPr>
-        <w:t>sorts_disk</w:t>
-      </w:r>
-      <w:proofErr w:type="spellEnd"/>
-      <w:r>
+        <w:t>group by to_char (snap_time, 'day')</w:t>
+      </w:r>
+    </w:p>
+    <w:p>
+      <w:pPr>
+        <w:contextualSpacing/>
+        <w:rPr>
+          <w:rFonts w:ascii="Courier New" w:hAnsi="Courier New" w:cs="Courier New"/>
+          <w:sz w:val="16"/>
+          <w:szCs w:val="16"/>
+        </w:rPr>
+      </w:pPr>
+      <w:r>
+        <w:rPr>
+          <w:rFonts w:ascii="Courier New" w:hAnsi="Courier New" w:cs="Courier New"/>
+          <w:sz w:val="16"/>
+          <w:szCs w:val="16"/>
+        </w:rPr>
+        <w:t>;</w:t>
+      </w:r>
+    </w:p>
+    <w:p>
+      <w:pPr>
+        <w:contextualSpacing/>
+        <w:rPr>
+          <w:rFonts w:ascii="Courier New" w:hAnsi="Courier New" w:cs="Courier New"/>
+          <w:sz w:val="16"/>
+          <w:szCs w:val="16"/>
+        </w:rPr>
+      </w:pPr>
+      <w:r>
+        <w:rPr>
+          <w:rFonts w:ascii="Courier New" w:hAnsi="Courier New" w:cs="Courier New"/>
+          <w:sz w:val="16"/>
+          <w:szCs w:val="16"/>
+        </w:rPr>
+        <w:t>----</w:t>
+      </w:r>
+    </w:p>
+    <w:p>
+      <w:pPr>
+        <w:contextualSpacing/>
+        <w:rPr>
+          <w:rFonts w:ascii="Courier New" w:hAnsi="Courier New" w:cs="Courier New"/>
+          <w:sz w:val="16"/>
+          <w:szCs w:val="16"/>
+        </w:rPr>
+      </w:pPr>
+      <w:r>
+        <w:rPr>
+          <w:rFonts w:ascii="Courier New" w:hAnsi="Courier New" w:cs="Courier New"/>
+          <w:sz w:val="16"/>
+          <w:szCs w:val="16"/>
+        </w:rPr>
+        <w:t>-- objet : produire un graphique Nombre de tris en fonction des tranches horaires de la journée</w:t>
+      </w:r>
+    </w:p>
+    <w:p>
+      <w:pPr>
+        <w:contextualSpacing/>
+        <w:rPr>
+          <w:rFonts w:ascii="Courier New" w:hAnsi="Courier New" w:cs="Courier New"/>
+          <w:sz w:val="16"/>
+          <w:szCs w:val="16"/>
+        </w:rPr>
+      </w:pPr>
+    </w:p>
+    <w:p>
+      <w:pPr>
+        <w:contextualSpacing/>
         <w:rPr>
           <w:rFonts w:ascii="Courier New" w:hAnsi="Courier New" w:cs="Courier New"/>
           <w:sz w:val="16"/>
           <w:szCs w:val="16"/>
           <w:lang w:val="en-GB"/>
         </w:rPr>
-        <w:t xml:space="preserve">  </w:t>
-      </w:r>
-    </w:p>
-    <w:p>
-      <w:pPr>
-        <w:contextualSpacing/>
+      </w:pPr>
+      <w:r>
         <w:rPr>
           <w:rFonts w:ascii="Courier New" w:hAnsi="Courier New" w:cs="Courier New"/>
           <w:sz w:val="16"/>
           <w:szCs w:val="16"/>
           <w:lang w:val="en-GB"/>
         </w:rPr>
-      </w:pPr>
-      <w:r>
+        <w:t>set pages 9999</w:t>
+      </w:r>
+    </w:p>
+    <w:p>
+      <w:pPr>
+        <w:contextualSpacing/>
         <w:rPr>
           <w:rFonts w:ascii="Courier New" w:hAnsi="Courier New" w:cs="Courier New"/>
           <w:sz w:val="16"/>
           <w:szCs w:val="16"/>
           <w:lang w:val="en-GB"/>
         </w:rPr>
-        <w:t xml:space="preserve">  </w:t>
-      </w:r>
-      <w:proofErr w:type="gramStart"/>
+      </w:pPr>
       <w:r>
         <w:rPr>
           <w:rFonts w:ascii="Courier New" w:hAnsi="Courier New" w:cs="Courier New"/>
@@ -9327,19 +7720,19 @@
           <w:szCs w:val="16"/>
           <w:lang w:val="en-GB"/>
         </w:rPr>
-        <w:t>from</w:t>
-      </w:r>
-      <w:proofErr w:type="gramEnd"/>
-      <w:r>
+        <w:t>column sorts_memory  format 999,999,999</w:t>
+      </w:r>
+    </w:p>
+    <w:p>
+      <w:pPr>
+        <w:contextualSpacing/>
         <w:rPr>
           <w:rFonts w:ascii="Courier New" w:hAnsi="Courier New" w:cs="Courier New"/>
           <w:sz w:val="16"/>
           <w:szCs w:val="16"/>
           <w:lang w:val="en-GB"/>
         </w:rPr>
-        <w:t xml:space="preserve"> </w:t>
-      </w:r>
-      <w:proofErr w:type="spellStart"/>
+      </w:pPr>
       <w:r>
         <w:rPr>
           <w:rFonts w:ascii="Courier New" w:hAnsi="Courier New" w:cs="Courier New"/>
@@ -9347,19 +7740,19 @@
           <w:szCs w:val="16"/>
           <w:lang w:val="en-GB"/>
         </w:rPr>
-        <w:t>perfstat.stats$sysstat</w:t>
-      </w:r>
-      <w:proofErr w:type="spellEnd"/>
-      <w:r>
+        <w:t>column sorts_disk    format 999,999,999</w:t>
+      </w:r>
+    </w:p>
+    <w:p>
+      <w:pPr>
+        <w:contextualSpacing/>
         <w:rPr>
           <w:rFonts w:ascii="Courier New" w:hAnsi="Courier New" w:cs="Courier New"/>
           <w:sz w:val="16"/>
           <w:szCs w:val="16"/>
           <w:lang w:val="en-GB"/>
         </w:rPr>
-        <w:t xml:space="preserve">  </w:t>
-      </w:r>
-      <w:proofErr w:type="spellStart"/>
+      </w:pPr>
       <w:r>
         <w:rPr>
           <w:rFonts w:ascii="Courier New" w:hAnsi="Courier New" w:cs="Courier New"/>
@@ -9367,9 +7760,8 @@
           <w:szCs w:val="16"/>
           <w:lang w:val="en-GB"/>
         </w:rPr>
-        <w:t>oldmem</w:t>
-      </w:r>
-      <w:proofErr w:type="spellEnd"/>
+        <w:t>column ratio         format .99999</w:t>
+      </w:r>
     </w:p>
     <w:p>
       <w:pPr>
@@ -9381,16 +7773,17 @@
           <w:lang w:val="en-GB"/>
         </w:rPr>
       </w:pPr>
-      <w:r>
+    </w:p>
+    <w:p>
+      <w:pPr>
+        <w:contextualSpacing/>
         <w:rPr>
           <w:rFonts w:ascii="Courier New" w:hAnsi="Courier New" w:cs="Courier New"/>
           <w:sz w:val="16"/>
           <w:szCs w:val="16"/>
           <w:lang w:val="en-GB"/>
         </w:rPr>
-        <w:t xml:space="preserve">     , </w:t>
-      </w:r>
-      <w:proofErr w:type="spellStart"/>
+      </w:pPr>
       <w:r>
         <w:rPr>
           <w:rFonts w:ascii="Courier New" w:hAnsi="Courier New" w:cs="Courier New"/>
@@ -9398,19 +7791,19 @@
           <w:szCs w:val="16"/>
           <w:lang w:val="en-GB"/>
         </w:rPr>
-        <w:t>perfstat.stats$</w:t>
-      </w:r>
-      <w:proofErr w:type="gramStart"/>
-      <w:r>
+        <w:t>select to_char (snap_time, 'hh24')</w:t>
+      </w:r>
+    </w:p>
+    <w:p>
+      <w:pPr>
+        <w:contextualSpacing/>
         <w:rPr>
           <w:rFonts w:ascii="Courier New" w:hAnsi="Courier New" w:cs="Courier New"/>
           <w:sz w:val="16"/>
           <w:szCs w:val="16"/>
           <w:lang w:val="en-GB"/>
         </w:rPr>
-        <w:t>sysstat</w:t>
-      </w:r>
-      <w:proofErr w:type="spellEnd"/>
+      </w:pPr>
       <w:r>
         <w:rPr>
           <w:rFonts w:ascii="Courier New" w:hAnsi="Courier New" w:cs="Courier New"/>
@@ -9418,41 +7811,39 @@
           <w:szCs w:val="16"/>
           <w:lang w:val="en-GB"/>
         </w:rPr>
-        <w:t xml:space="preserve">  </w:t>
-      </w:r>
-      <w:proofErr w:type="spellStart"/>
-      <w:r>
+        <w:t xml:space="preserve">     , avg (newmem.value - oldmem.value) sorts_memory)</w:t>
+      </w:r>
+    </w:p>
+    <w:p>
+      <w:pPr>
+        <w:contextualSpacing/>
         <w:rPr>
           <w:rFonts w:ascii="Courier New" w:hAnsi="Courier New" w:cs="Courier New"/>
           <w:sz w:val="16"/>
           <w:szCs w:val="16"/>
           <w:lang w:val="en-GB"/>
         </w:rPr>
-        <w:t>newmem</w:t>
-      </w:r>
-      <w:proofErr w:type="spellEnd"/>
-      <w:proofErr w:type="gramEnd"/>
-    </w:p>
-    <w:p>
-      <w:pPr>
-        <w:contextualSpacing/>
+      </w:pPr>
+      <w:r>
         <w:rPr>
           <w:rFonts w:ascii="Courier New" w:hAnsi="Courier New" w:cs="Courier New"/>
           <w:sz w:val="16"/>
           <w:szCs w:val="16"/>
           <w:lang w:val="en-GB"/>
         </w:rPr>
-      </w:pPr>
-      <w:r>
+        <w:t xml:space="preserve">     , avg (newdsk.value - olddsk.value) sorts_disk  </w:t>
+      </w:r>
+    </w:p>
+    <w:p>
+      <w:pPr>
+        <w:contextualSpacing/>
         <w:rPr>
           <w:rFonts w:ascii="Courier New" w:hAnsi="Courier New" w:cs="Courier New"/>
           <w:sz w:val="16"/>
           <w:szCs w:val="16"/>
           <w:lang w:val="en-GB"/>
         </w:rPr>
-        <w:t xml:space="preserve">     , </w:t>
-      </w:r>
-      <w:proofErr w:type="spellStart"/>
+      </w:pPr>
       <w:r>
         <w:rPr>
           <w:rFonts w:ascii="Courier New" w:hAnsi="Courier New" w:cs="Courier New"/>
@@ -9460,19 +7851,19 @@
           <w:szCs w:val="16"/>
           <w:lang w:val="en-GB"/>
         </w:rPr>
-        <w:t>perfstat.stats$</w:t>
-      </w:r>
-      <w:proofErr w:type="gramStart"/>
-      <w:r>
+        <w:t xml:space="preserve">  from perfstat.stats$sysstat  oldmem</w:t>
+      </w:r>
+    </w:p>
+    <w:p>
+      <w:pPr>
+        <w:contextualSpacing/>
         <w:rPr>
           <w:rFonts w:ascii="Courier New" w:hAnsi="Courier New" w:cs="Courier New"/>
           <w:sz w:val="16"/>
           <w:szCs w:val="16"/>
           <w:lang w:val="en-GB"/>
         </w:rPr>
-        <w:t>sysstat</w:t>
-      </w:r>
-      <w:proofErr w:type="spellEnd"/>
+      </w:pPr>
       <w:r>
         <w:rPr>
           <w:rFonts w:ascii="Courier New" w:hAnsi="Courier New" w:cs="Courier New"/>
@@ -9480,41 +7871,39 @@
           <w:szCs w:val="16"/>
           <w:lang w:val="en-GB"/>
         </w:rPr>
-        <w:t xml:space="preserve">  </w:t>
-      </w:r>
-      <w:proofErr w:type="spellStart"/>
-      <w:r>
+        <w:t xml:space="preserve">     , perfstat.stats$sysstat  newmem</w:t>
+      </w:r>
+    </w:p>
+    <w:p>
+      <w:pPr>
+        <w:contextualSpacing/>
         <w:rPr>
           <w:rFonts w:ascii="Courier New" w:hAnsi="Courier New" w:cs="Courier New"/>
           <w:sz w:val="16"/>
           <w:szCs w:val="16"/>
           <w:lang w:val="en-GB"/>
         </w:rPr>
-        <w:t>olddsk</w:t>
-      </w:r>
-      <w:proofErr w:type="spellEnd"/>
-      <w:proofErr w:type="gramEnd"/>
-    </w:p>
-    <w:p>
-      <w:pPr>
-        <w:contextualSpacing/>
+      </w:pPr>
+      <w:r>
         <w:rPr>
           <w:rFonts w:ascii="Courier New" w:hAnsi="Courier New" w:cs="Courier New"/>
           <w:sz w:val="16"/>
           <w:szCs w:val="16"/>
           <w:lang w:val="en-GB"/>
         </w:rPr>
-      </w:pPr>
-      <w:r>
+        <w:t xml:space="preserve">     , perfstat.stats$sysstat  olddsk</w:t>
+      </w:r>
+    </w:p>
+    <w:p>
+      <w:pPr>
+        <w:contextualSpacing/>
         <w:rPr>
           <w:rFonts w:ascii="Courier New" w:hAnsi="Courier New" w:cs="Courier New"/>
           <w:sz w:val="16"/>
           <w:szCs w:val="16"/>
           <w:lang w:val="en-GB"/>
         </w:rPr>
-        <w:t xml:space="preserve">     , </w:t>
-      </w:r>
-      <w:proofErr w:type="spellStart"/>
+      </w:pPr>
       <w:r>
         <w:rPr>
           <w:rFonts w:ascii="Courier New" w:hAnsi="Courier New" w:cs="Courier New"/>
@@ -9522,19 +7911,19 @@
           <w:szCs w:val="16"/>
           <w:lang w:val="en-GB"/>
         </w:rPr>
-        <w:t>perfstat.stats$</w:t>
-      </w:r>
-      <w:proofErr w:type="gramStart"/>
-      <w:r>
+        <w:t xml:space="preserve">     , perfstat.stats$sysstat  sn</w:t>
+      </w:r>
+    </w:p>
+    <w:p>
+      <w:pPr>
+        <w:contextualSpacing/>
         <w:rPr>
           <w:rFonts w:ascii="Courier New" w:hAnsi="Courier New" w:cs="Courier New"/>
           <w:sz w:val="16"/>
           <w:szCs w:val="16"/>
           <w:lang w:val="en-GB"/>
         </w:rPr>
-        <w:t>sysstat</w:t>
-      </w:r>
-      <w:proofErr w:type="spellEnd"/>
+      </w:pPr>
       <w:r>
         <w:rPr>
           <w:rFonts w:ascii="Courier New" w:hAnsi="Courier New" w:cs="Courier New"/>
@@ -9542,41 +7931,39 @@
           <w:szCs w:val="16"/>
           <w:lang w:val="en-GB"/>
         </w:rPr>
-        <w:t xml:space="preserve">  </w:t>
-      </w:r>
-      <w:proofErr w:type="spellStart"/>
-      <w:r>
+        <w:t xml:space="preserve"> where newdsk.snap_id = sn.snap_id</w:t>
+      </w:r>
+    </w:p>
+    <w:p>
+      <w:pPr>
+        <w:contextualSpacing/>
         <w:rPr>
           <w:rFonts w:ascii="Courier New" w:hAnsi="Courier New" w:cs="Courier New"/>
           <w:sz w:val="16"/>
           <w:szCs w:val="16"/>
           <w:lang w:val="en-GB"/>
         </w:rPr>
-        <w:t>sn</w:t>
-      </w:r>
-      <w:proofErr w:type="spellEnd"/>
-      <w:proofErr w:type="gramEnd"/>
-    </w:p>
-    <w:p>
-      <w:pPr>
-        <w:contextualSpacing/>
+      </w:pPr>
+      <w:r>
         <w:rPr>
           <w:rFonts w:ascii="Courier New" w:hAnsi="Courier New" w:cs="Courier New"/>
           <w:sz w:val="16"/>
           <w:szCs w:val="16"/>
           <w:lang w:val="en-GB"/>
         </w:rPr>
-      </w:pPr>
-      <w:r>
+        <w:t xml:space="preserve">   and olddsk.snap_id = sn.snap_id -1</w:t>
+      </w:r>
+    </w:p>
+    <w:p>
+      <w:pPr>
+        <w:contextualSpacing/>
         <w:rPr>
           <w:rFonts w:ascii="Courier New" w:hAnsi="Courier New" w:cs="Courier New"/>
           <w:sz w:val="16"/>
           <w:szCs w:val="16"/>
           <w:lang w:val="en-GB"/>
         </w:rPr>
-        <w:t xml:space="preserve"> </w:t>
-      </w:r>
-      <w:proofErr w:type="gramStart"/>
+      </w:pPr>
       <w:r>
         <w:rPr>
           <w:rFonts w:ascii="Courier New" w:hAnsi="Courier New" w:cs="Courier New"/>
@@ -9584,19 +7971,19 @@
           <w:szCs w:val="16"/>
           <w:lang w:val="en-GB"/>
         </w:rPr>
-        <w:t>where</w:t>
-      </w:r>
-      <w:proofErr w:type="gramEnd"/>
-      <w:r>
+        <w:t xml:space="preserve">   and mewmem.snap_id = sn.snap_id</w:t>
+      </w:r>
+    </w:p>
+    <w:p>
+      <w:pPr>
+        <w:contextualSpacing/>
         <w:rPr>
           <w:rFonts w:ascii="Courier New" w:hAnsi="Courier New" w:cs="Courier New"/>
           <w:sz w:val="16"/>
           <w:szCs w:val="16"/>
           <w:lang w:val="en-GB"/>
         </w:rPr>
-        <w:t xml:space="preserve"> </w:t>
-      </w:r>
-      <w:proofErr w:type="spellStart"/>
+      </w:pPr>
       <w:r>
         <w:rPr>
           <w:rFonts w:ascii="Courier New" w:hAnsi="Courier New" w:cs="Courier New"/>
@@ -9604,19 +7991,19 @@
           <w:szCs w:val="16"/>
           <w:lang w:val="en-GB"/>
         </w:rPr>
-        <w:t>newdsk.snap_id</w:t>
-      </w:r>
-      <w:proofErr w:type="spellEnd"/>
-      <w:r>
+        <w:t xml:space="preserve">   and oldmem.snap_id = sn.snap_id -1</w:t>
+      </w:r>
+    </w:p>
+    <w:p>
+      <w:pPr>
+        <w:contextualSpacing/>
         <w:rPr>
           <w:rFonts w:ascii="Courier New" w:hAnsi="Courier New" w:cs="Courier New"/>
           <w:sz w:val="16"/>
           <w:szCs w:val="16"/>
           <w:lang w:val="en-GB"/>
         </w:rPr>
-        <w:t xml:space="preserve"> = </w:t>
-      </w:r>
-      <w:proofErr w:type="spellStart"/>
+      </w:pPr>
       <w:r>
         <w:rPr>
           <w:rFonts w:ascii="Courier New" w:hAnsi="Courier New" w:cs="Courier New"/>
@@ -9624,9 +8011,8 @@
           <w:szCs w:val="16"/>
           <w:lang w:val="en-GB"/>
         </w:rPr>
-        <w:t>sn.snap_id</w:t>
-      </w:r>
-      <w:proofErr w:type="spellEnd"/>
+        <w:t xml:space="preserve">   and oldmem.name = 'sorts (memory)'</w:t>
+      </w:r>
     </w:p>
     <w:p>
       <w:pPr>
@@ -9645,19 +8031,19 @@
           <w:szCs w:val="16"/>
           <w:lang w:val="en-GB"/>
         </w:rPr>
-        <w:t xml:space="preserve">   </w:t>
-      </w:r>
-      <w:proofErr w:type="gramStart"/>
-      <w:r>
+        <w:t xml:space="preserve">   and newmem.name = 'sorts (memory)'</w:t>
+      </w:r>
+    </w:p>
+    <w:p>
+      <w:pPr>
+        <w:contextualSpacing/>
         <w:rPr>
           <w:rFonts w:ascii="Courier New" w:hAnsi="Courier New" w:cs="Courier New"/>
           <w:sz w:val="16"/>
           <w:szCs w:val="16"/>
           <w:lang w:val="en-GB"/>
         </w:rPr>
-        <w:t>and</w:t>
-      </w:r>
-      <w:proofErr w:type="gramEnd"/>
+      </w:pPr>
       <w:r>
         <w:rPr>
           <w:rFonts w:ascii="Courier New" w:hAnsi="Courier New" w:cs="Courier New"/>
@@ -9665,19 +8051,19 @@
           <w:szCs w:val="16"/>
           <w:lang w:val="en-GB"/>
         </w:rPr>
-        <w:t xml:space="preserve"> </w:t>
-      </w:r>
-      <w:proofErr w:type="spellStart"/>
-      <w:r>
+        <w:t xml:space="preserve">   and olddsk.name = 'sorts (disk)'</w:t>
+      </w:r>
+    </w:p>
+    <w:p>
+      <w:pPr>
+        <w:contextualSpacing/>
         <w:rPr>
           <w:rFonts w:ascii="Courier New" w:hAnsi="Courier New" w:cs="Courier New"/>
           <w:sz w:val="16"/>
           <w:szCs w:val="16"/>
           <w:lang w:val="en-GB"/>
         </w:rPr>
-        <w:t>olddsk.snap_id</w:t>
-      </w:r>
-      <w:proofErr w:type="spellEnd"/>
+      </w:pPr>
       <w:r>
         <w:rPr>
           <w:rFonts w:ascii="Courier New" w:hAnsi="Courier New" w:cs="Courier New"/>
@@ -9685,19 +8071,19 @@
           <w:szCs w:val="16"/>
           <w:lang w:val="en-GB"/>
         </w:rPr>
-        <w:t xml:space="preserve"> = </w:t>
-      </w:r>
-      <w:proofErr w:type="spellStart"/>
-      <w:r>
+        <w:t xml:space="preserve">   and newdsk.name = 'sorts (disk)'</w:t>
+      </w:r>
+    </w:p>
+    <w:p>
+      <w:pPr>
+        <w:contextualSpacing/>
         <w:rPr>
           <w:rFonts w:ascii="Courier New" w:hAnsi="Courier New" w:cs="Courier New"/>
           <w:sz w:val="16"/>
           <w:szCs w:val="16"/>
           <w:lang w:val="en-GB"/>
         </w:rPr>
-        <w:t>sn.snap_id</w:t>
-      </w:r>
-      <w:proofErr w:type="spellEnd"/>
+      </w:pPr>
       <w:r>
         <w:rPr>
           <w:rFonts w:ascii="Courier New" w:hAnsi="Courier New" w:cs="Courier New"/>
@@ -9705,7 +8091,7 @@
           <w:szCs w:val="16"/>
           <w:lang w:val="en-GB"/>
         </w:rPr>
-        <w:t xml:space="preserve"> -1</w:t>
+        <w:t xml:space="preserve">   and newmem.value - oldmem.value &gt; 0</w:t>
       </w:r>
     </w:p>
     <w:p>
@@ -9725,1832 +8111,7 @@
           <w:szCs w:val="16"/>
           <w:lang w:val="en-GB"/>
         </w:rPr>
-        <w:t xml:space="preserve">   </w:t>
-      </w:r>
-      <w:proofErr w:type="gramStart"/>
-      <w:r>
-        <w:rPr>
-          <w:rFonts w:ascii="Courier New" w:hAnsi="Courier New" w:cs="Courier New"/>
-          <w:sz w:val="16"/>
-          <w:szCs w:val="16"/>
-          <w:lang w:val="en-GB"/>
-        </w:rPr>
-        <w:t>and</w:t>
-      </w:r>
-      <w:proofErr w:type="gramEnd"/>
-      <w:r>
-        <w:rPr>
-          <w:rFonts w:ascii="Courier New" w:hAnsi="Courier New" w:cs="Courier New"/>
-          <w:sz w:val="16"/>
-          <w:szCs w:val="16"/>
-          <w:lang w:val="en-GB"/>
-        </w:rPr>
-        <w:t xml:space="preserve"> </w:t>
-      </w:r>
-      <w:proofErr w:type="spellStart"/>
-      <w:r>
-        <w:rPr>
-          <w:rFonts w:ascii="Courier New" w:hAnsi="Courier New" w:cs="Courier New"/>
-          <w:sz w:val="16"/>
-          <w:szCs w:val="16"/>
-          <w:lang w:val="en-GB"/>
-        </w:rPr>
-        <w:t>mewmem.snap_id</w:t>
-      </w:r>
-      <w:proofErr w:type="spellEnd"/>
-      <w:r>
-        <w:rPr>
-          <w:rFonts w:ascii="Courier New" w:hAnsi="Courier New" w:cs="Courier New"/>
-          <w:sz w:val="16"/>
-          <w:szCs w:val="16"/>
-          <w:lang w:val="en-GB"/>
-        </w:rPr>
-        <w:t xml:space="preserve"> = </w:t>
-      </w:r>
-      <w:proofErr w:type="spellStart"/>
-      <w:r>
-        <w:rPr>
-          <w:rFonts w:ascii="Courier New" w:hAnsi="Courier New" w:cs="Courier New"/>
-          <w:sz w:val="16"/>
-          <w:szCs w:val="16"/>
-          <w:lang w:val="en-GB"/>
-        </w:rPr>
-        <w:t>sn.snap_id</w:t>
-      </w:r>
-      <w:proofErr w:type="spellEnd"/>
-    </w:p>
-    <w:p>
-      <w:pPr>
-        <w:contextualSpacing/>
-        <w:rPr>
-          <w:rFonts w:ascii="Courier New" w:hAnsi="Courier New" w:cs="Courier New"/>
-          <w:sz w:val="16"/>
-          <w:szCs w:val="16"/>
-          <w:lang w:val="en-GB"/>
-        </w:rPr>
-      </w:pPr>
-      <w:r>
-        <w:rPr>
-          <w:rFonts w:ascii="Courier New" w:hAnsi="Courier New" w:cs="Courier New"/>
-          <w:sz w:val="16"/>
-          <w:szCs w:val="16"/>
-          <w:lang w:val="en-GB"/>
-        </w:rPr>
-        <w:t xml:space="preserve">   </w:t>
-      </w:r>
-      <w:proofErr w:type="gramStart"/>
-      <w:r>
-        <w:rPr>
-          <w:rFonts w:ascii="Courier New" w:hAnsi="Courier New" w:cs="Courier New"/>
-          <w:sz w:val="16"/>
-          <w:szCs w:val="16"/>
-          <w:lang w:val="en-GB"/>
-        </w:rPr>
-        <w:t>and</w:t>
-      </w:r>
-      <w:proofErr w:type="gramEnd"/>
-      <w:r>
-        <w:rPr>
-          <w:rFonts w:ascii="Courier New" w:hAnsi="Courier New" w:cs="Courier New"/>
-          <w:sz w:val="16"/>
-          <w:szCs w:val="16"/>
-          <w:lang w:val="en-GB"/>
-        </w:rPr>
-        <w:t xml:space="preserve"> </w:t>
-      </w:r>
-      <w:proofErr w:type="spellStart"/>
-      <w:r>
-        <w:rPr>
-          <w:rFonts w:ascii="Courier New" w:hAnsi="Courier New" w:cs="Courier New"/>
-          <w:sz w:val="16"/>
-          <w:szCs w:val="16"/>
-          <w:lang w:val="en-GB"/>
-        </w:rPr>
-        <w:t>oldmem.snap_id</w:t>
-      </w:r>
-      <w:proofErr w:type="spellEnd"/>
-      <w:r>
-        <w:rPr>
-          <w:rFonts w:ascii="Courier New" w:hAnsi="Courier New" w:cs="Courier New"/>
-          <w:sz w:val="16"/>
-          <w:szCs w:val="16"/>
-          <w:lang w:val="en-GB"/>
-        </w:rPr>
-        <w:t xml:space="preserve"> = </w:t>
-      </w:r>
-      <w:proofErr w:type="spellStart"/>
-      <w:r>
-        <w:rPr>
-          <w:rFonts w:ascii="Courier New" w:hAnsi="Courier New" w:cs="Courier New"/>
-          <w:sz w:val="16"/>
-          <w:szCs w:val="16"/>
-          <w:lang w:val="en-GB"/>
-        </w:rPr>
-        <w:t>sn.snap_id</w:t>
-      </w:r>
-      <w:proofErr w:type="spellEnd"/>
-      <w:r>
-        <w:rPr>
-          <w:rFonts w:ascii="Courier New" w:hAnsi="Courier New" w:cs="Courier New"/>
-          <w:sz w:val="16"/>
-          <w:szCs w:val="16"/>
-          <w:lang w:val="en-GB"/>
-        </w:rPr>
-        <w:t xml:space="preserve"> -1</w:t>
-      </w:r>
-    </w:p>
-    <w:p>
-      <w:pPr>
-        <w:contextualSpacing/>
-        <w:rPr>
-          <w:rFonts w:ascii="Courier New" w:hAnsi="Courier New" w:cs="Courier New"/>
-          <w:sz w:val="16"/>
-          <w:szCs w:val="16"/>
-          <w:lang w:val="en-GB"/>
-        </w:rPr>
-      </w:pPr>
-      <w:r>
-        <w:rPr>
-          <w:rFonts w:ascii="Courier New" w:hAnsi="Courier New" w:cs="Courier New"/>
-          <w:sz w:val="16"/>
-          <w:szCs w:val="16"/>
-          <w:lang w:val="en-GB"/>
-        </w:rPr>
-        <w:t xml:space="preserve">   </w:t>
-      </w:r>
-      <w:proofErr w:type="gramStart"/>
-      <w:r>
-        <w:rPr>
-          <w:rFonts w:ascii="Courier New" w:hAnsi="Courier New" w:cs="Courier New"/>
-          <w:sz w:val="16"/>
-          <w:szCs w:val="16"/>
-          <w:lang w:val="en-GB"/>
-        </w:rPr>
-        <w:t>and</w:t>
-      </w:r>
-      <w:proofErr w:type="gramEnd"/>
-      <w:r>
-        <w:rPr>
-          <w:rFonts w:ascii="Courier New" w:hAnsi="Courier New" w:cs="Courier New"/>
-          <w:sz w:val="16"/>
-          <w:szCs w:val="16"/>
-          <w:lang w:val="en-GB"/>
-        </w:rPr>
-        <w:t xml:space="preserve"> oldmem.name = 'sorts (memory)'</w:t>
-      </w:r>
-    </w:p>
-    <w:p>
-      <w:pPr>
-        <w:contextualSpacing/>
-        <w:rPr>
-          <w:rFonts w:ascii="Courier New" w:hAnsi="Courier New" w:cs="Courier New"/>
-          <w:sz w:val="16"/>
-          <w:szCs w:val="16"/>
-          <w:lang w:val="en-GB"/>
-        </w:rPr>
-      </w:pPr>
-      <w:r>
-        <w:rPr>
-          <w:rFonts w:ascii="Courier New" w:hAnsi="Courier New" w:cs="Courier New"/>
-          <w:sz w:val="16"/>
-          <w:szCs w:val="16"/>
-          <w:lang w:val="en-GB"/>
-        </w:rPr>
-        <w:t xml:space="preserve">   </w:t>
-      </w:r>
-      <w:proofErr w:type="gramStart"/>
-      <w:r>
-        <w:rPr>
-          <w:rFonts w:ascii="Courier New" w:hAnsi="Courier New" w:cs="Courier New"/>
-          <w:sz w:val="16"/>
-          <w:szCs w:val="16"/>
-          <w:lang w:val="en-GB"/>
-        </w:rPr>
-        <w:t>and</w:t>
-      </w:r>
-      <w:proofErr w:type="gramEnd"/>
-      <w:r>
-        <w:rPr>
-          <w:rFonts w:ascii="Courier New" w:hAnsi="Courier New" w:cs="Courier New"/>
-          <w:sz w:val="16"/>
-          <w:szCs w:val="16"/>
-          <w:lang w:val="en-GB"/>
-        </w:rPr>
-        <w:t xml:space="preserve"> newmem.name = 'sorts (memory)'</w:t>
-      </w:r>
-    </w:p>
-    <w:p>
-      <w:pPr>
-        <w:contextualSpacing/>
-        <w:rPr>
-          <w:rFonts w:ascii="Courier New" w:hAnsi="Courier New" w:cs="Courier New"/>
-          <w:sz w:val="16"/>
-          <w:szCs w:val="16"/>
-          <w:lang w:val="en-GB"/>
-        </w:rPr>
-      </w:pPr>
-      <w:r>
-        <w:rPr>
-          <w:rFonts w:ascii="Courier New" w:hAnsi="Courier New" w:cs="Courier New"/>
-          <w:sz w:val="16"/>
-          <w:szCs w:val="16"/>
-          <w:lang w:val="en-GB"/>
-        </w:rPr>
-        <w:t xml:space="preserve">   </w:t>
-      </w:r>
-      <w:proofErr w:type="gramStart"/>
-      <w:r>
-        <w:rPr>
-          <w:rFonts w:ascii="Courier New" w:hAnsi="Courier New" w:cs="Courier New"/>
-          <w:sz w:val="16"/>
-          <w:szCs w:val="16"/>
-          <w:lang w:val="en-GB"/>
-        </w:rPr>
-        <w:t>and</w:t>
-      </w:r>
-      <w:proofErr w:type="gramEnd"/>
-      <w:r>
-        <w:rPr>
-          <w:rFonts w:ascii="Courier New" w:hAnsi="Courier New" w:cs="Courier New"/>
-          <w:sz w:val="16"/>
-          <w:szCs w:val="16"/>
-          <w:lang w:val="en-GB"/>
-        </w:rPr>
-        <w:t xml:space="preserve"> olddsk.name = 'sorts (disk)'</w:t>
-      </w:r>
-    </w:p>
-    <w:p>
-      <w:pPr>
-        <w:contextualSpacing/>
-        <w:rPr>
-          <w:rFonts w:ascii="Courier New" w:hAnsi="Courier New" w:cs="Courier New"/>
-          <w:sz w:val="16"/>
-          <w:szCs w:val="16"/>
-          <w:lang w:val="en-GB"/>
-        </w:rPr>
-      </w:pPr>
-      <w:r>
-        <w:rPr>
-          <w:rFonts w:ascii="Courier New" w:hAnsi="Courier New" w:cs="Courier New"/>
-          <w:sz w:val="16"/>
-          <w:szCs w:val="16"/>
-          <w:lang w:val="en-GB"/>
-        </w:rPr>
-        <w:t xml:space="preserve">   </w:t>
-      </w:r>
-      <w:proofErr w:type="gramStart"/>
-      <w:r>
-        <w:rPr>
-          <w:rFonts w:ascii="Courier New" w:hAnsi="Courier New" w:cs="Courier New"/>
-          <w:sz w:val="16"/>
-          <w:szCs w:val="16"/>
-          <w:lang w:val="en-GB"/>
-        </w:rPr>
-        <w:t>and</w:t>
-      </w:r>
-      <w:proofErr w:type="gramEnd"/>
-      <w:r>
-        <w:rPr>
-          <w:rFonts w:ascii="Courier New" w:hAnsi="Courier New" w:cs="Courier New"/>
-          <w:sz w:val="16"/>
-          <w:szCs w:val="16"/>
-          <w:lang w:val="en-GB"/>
-        </w:rPr>
-        <w:t xml:space="preserve"> newdsk.name = 'sorts (disk)'</w:t>
-      </w:r>
-    </w:p>
-    <w:p>
-      <w:pPr>
-        <w:contextualSpacing/>
-        <w:rPr>
-          <w:rFonts w:ascii="Courier New" w:hAnsi="Courier New" w:cs="Courier New"/>
-          <w:sz w:val="16"/>
-          <w:szCs w:val="16"/>
-          <w:lang w:val="en-GB"/>
-        </w:rPr>
-      </w:pPr>
-      <w:r>
-        <w:rPr>
-          <w:rFonts w:ascii="Courier New" w:hAnsi="Courier New" w:cs="Courier New"/>
-          <w:sz w:val="16"/>
-          <w:szCs w:val="16"/>
-          <w:lang w:val="en-GB"/>
-        </w:rPr>
-        <w:t xml:space="preserve">   </w:t>
-      </w:r>
-      <w:proofErr w:type="gramStart"/>
-      <w:r>
-        <w:rPr>
-          <w:rFonts w:ascii="Courier New" w:hAnsi="Courier New" w:cs="Courier New"/>
-          <w:sz w:val="16"/>
-          <w:szCs w:val="16"/>
-          <w:lang w:val="en-GB"/>
-        </w:rPr>
-        <w:t>and</w:t>
-      </w:r>
-      <w:proofErr w:type="gramEnd"/>
-      <w:r>
-        <w:rPr>
-          <w:rFonts w:ascii="Courier New" w:hAnsi="Courier New" w:cs="Courier New"/>
-          <w:sz w:val="16"/>
-          <w:szCs w:val="16"/>
-          <w:lang w:val="en-GB"/>
-        </w:rPr>
-        <w:t xml:space="preserve"> </w:t>
-      </w:r>
-      <w:proofErr w:type="spellStart"/>
-      <w:r>
-        <w:rPr>
-          <w:rFonts w:ascii="Courier New" w:hAnsi="Courier New" w:cs="Courier New"/>
-          <w:sz w:val="16"/>
-          <w:szCs w:val="16"/>
-          <w:lang w:val="en-GB"/>
-        </w:rPr>
-        <w:t>newmem.value</w:t>
-      </w:r>
-      <w:proofErr w:type="spellEnd"/>
-      <w:r>
-        <w:rPr>
-          <w:rFonts w:ascii="Courier New" w:hAnsi="Courier New" w:cs="Courier New"/>
-          <w:sz w:val="16"/>
-          <w:szCs w:val="16"/>
-          <w:lang w:val="en-GB"/>
-        </w:rPr>
-        <w:t xml:space="preserve"> - </w:t>
-      </w:r>
-      <w:proofErr w:type="spellStart"/>
-      <w:r>
-        <w:rPr>
-          <w:rFonts w:ascii="Courier New" w:hAnsi="Courier New" w:cs="Courier New"/>
-          <w:sz w:val="16"/>
-          <w:szCs w:val="16"/>
-          <w:lang w:val="en-GB"/>
-        </w:rPr>
-        <w:t>oldmem.value</w:t>
-      </w:r>
-      <w:proofErr w:type="spellEnd"/>
-      <w:r>
-        <w:rPr>
-          <w:rFonts w:ascii="Courier New" w:hAnsi="Courier New" w:cs="Courier New"/>
-          <w:sz w:val="16"/>
-          <w:szCs w:val="16"/>
-          <w:lang w:val="en-GB"/>
-        </w:rPr>
-        <w:t xml:space="preserve"> &gt; 0</w:t>
-      </w:r>
-    </w:p>
-    <w:p>
-      <w:pPr>
-        <w:contextualSpacing/>
-        <w:rPr>
-          <w:rFonts w:ascii="Courier New" w:hAnsi="Courier New" w:cs="Courier New"/>
-          <w:sz w:val="16"/>
-          <w:szCs w:val="16"/>
-          <w:lang w:val="en-GB"/>
-        </w:rPr>
-      </w:pPr>
-      <w:proofErr w:type="gramStart"/>
-      <w:r>
-        <w:rPr>
-          <w:rFonts w:ascii="Courier New" w:hAnsi="Courier New" w:cs="Courier New"/>
-          <w:sz w:val="16"/>
-          <w:szCs w:val="16"/>
-          <w:lang w:val="en-GB"/>
-        </w:rPr>
-        <w:t>group</w:t>
-      </w:r>
-      <w:proofErr w:type="gramEnd"/>
-      <w:r>
-        <w:rPr>
-          <w:rFonts w:ascii="Courier New" w:hAnsi="Courier New" w:cs="Courier New"/>
-          <w:sz w:val="16"/>
-          <w:szCs w:val="16"/>
-          <w:lang w:val="en-GB"/>
-        </w:rPr>
-        <w:t xml:space="preserve"> by </w:t>
-      </w:r>
-      <w:proofErr w:type="spellStart"/>
-      <w:r>
-        <w:rPr>
-          <w:rFonts w:ascii="Courier New" w:hAnsi="Courier New" w:cs="Courier New"/>
-          <w:sz w:val="16"/>
-          <w:szCs w:val="16"/>
-          <w:lang w:val="en-GB"/>
-        </w:rPr>
-        <w:t>to_char</w:t>
-      </w:r>
-      <w:proofErr w:type="spellEnd"/>
-      <w:r>
-        <w:rPr>
-          <w:rFonts w:ascii="Courier New" w:hAnsi="Courier New" w:cs="Courier New"/>
-          <w:sz w:val="16"/>
-          <w:szCs w:val="16"/>
-          <w:lang w:val="en-GB"/>
-        </w:rPr>
-        <w:t xml:space="preserve"> (</w:t>
-      </w:r>
-      <w:proofErr w:type="spellStart"/>
-      <w:r>
-        <w:rPr>
-          <w:rFonts w:ascii="Courier New" w:hAnsi="Courier New" w:cs="Courier New"/>
-          <w:sz w:val="16"/>
-          <w:szCs w:val="16"/>
-          <w:lang w:val="en-GB"/>
-        </w:rPr>
-        <w:t>snap_time</w:t>
-      </w:r>
-      <w:proofErr w:type="spellEnd"/>
-      <w:r>
-        <w:rPr>
-          <w:rFonts w:ascii="Courier New" w:hAnsi="Courier New" w:cs="Courier New"/>
-          <w:sz w:val="16"/>
-          <w:szCs w:val="16"/>
-          <w:lang w:val="en-GB"/>
-        </w:rPr>
-        <w:t>, 'day')</w:t>
-      </w:r>
-    </w:p>
-    <w:p>
-      <w:pPr>
-        <w:contextualSpacing/>
-        <w:rPr>
-          <w:rFonts w:ascii="Courier New" w:hAnsi="Courier New" w:cs="Courier New"/>
-          <w:sz w:val="16"/>
-          <w:szCs w:val="16"/>
-        </w:rPr>
-      </w:pPr>
-      <w:r>
-        <w:rPr>
-          <w:rFonts w:ascii="Courier New" w:hAnsi="Courier New" w:cs="Courier New"/>
-          <w:sz w:val="16"/>
-          <w:szCs w:val="16"/>
-        </w:rPr>
-        <w:t>;</w:t>
-      </w:r>
-    </w:p>
-    <w:p>
-      <w:pPr>
-        <w:contextualSpacing/>
-        <w:rPr>
-          <w:rFonts w:ascii="Courier New" w:hAnsi="Courier New" w:cs="Courier New"/>
-          <w:sz w:val="16"/>
-          <w:szCs w:val="16"/>
-        </w:rPr>
-      </w:pPr>
-      <w:r>
-        <w:rPr>
-          <w:rFonts w:ascii="Courier New" w:hAnsi="Courier New" w:cs="Courier New"/>
-          <w:sz w:val="16"/>
-          <w:szCs w:val="16"/>
-        </w:rPr>
-        <w:t>----</w:t>
-      </w:r>
-    </w:p>
-    <w:p>
-      <w:pPr>
-        <w:contextualSpacing/>
-        <w:rPr>
-          <w:rFonts w:ascii="Courier New" w:hAnsi="Courier New" w:cs="Courier New"/>
-          <w:sz w:val="16"/>
-          <w:szCs w:val="16"/>
-        </w:rPr>
-      </w:pPr>
-      <w:r>
-        <w:rPr>
-          <w:rFonts w:ascii="Courier New" w:hAnsi="Courier New" w:cs="Courier New"/>
-          <w:sz w:val="16"/>
-          <w:szCs w:val="16"/>
-        </w:rPr>
-        <w:t>-- objet : produire un graphique Nombre de tris en fonction des tranches horaires de la journée</w:t>
-      </w:r>
-    </w:p>
-    <w:p>
-      <w:pPr>
-        <w:contextualSpacing/>
-        <w:rPr>
-          <w:rFonts w:ascii="Courier New" w:hAnsi="Courier New" w:cs="Courier New"/>
-          <w:sz w:val="16"/>
-          <w:szCs w:val="16"/>
-        </w:rPr>
-      </w:pPr>
-    </w:p>
-    <w:p>
-      <w:pPr>
-        <w:contextualSpacing/>
-        <w:rPr>
-          <w:rFonts w:ascii="Courier New" w:hAnsi="Courier New" w:cs="Courier New"/>
-          <w:sz w:val="16"/>
-          <w:szCs w:val="16"/>
-          <w:lang w:val="en-GB"/>
-        </w:rPr>
-      </w:pPr>
-      <w:proofErr w:type="gramStart"/>
-      <w:r>
-        <w:rPr>
-          <w:rFonts w:ascii="Courier New" w:hAnsi="Courier New" w:cs="Courier New"/>
-          <w:sz w:val="16"/>
-          <w:szCs w:val="16"/>
-          <w:lang w:val="en-GB"/>
-        </w:rPr>
-        <w:t>set</w:t>
-      </w:r>
-      <w:proofErr w:type="gramEnd"/>
-      <w:r>
-        <w:rPr>
-          <w:rFonts w:ascii="Courier New" w:hAnsi="Courier New" w:cs="Courier New"/>
-          <w:sz w:val="16"/>
-          <w:szCs w:val="16"/>
-          <w:lang w:val="en-GB"/>
-        </w:rPr>
-        <w:t xml:space="preserve"> pages 9999</w:t>
-      </w:r>
-    </w:p>
-    <w:p>
-      <w:pPr>
-        <w:contextualSpacing/>
-        <w:rPr>
-          <w:rFonts w:ascii="Courier New" w:hAnsi="Courier New" w:cs="Courier New"/>
-          <w:sz w:val="16"/>
-          <w:szCs w:val="16"/>
-          <w:lang w:val="en-GB"/>
-        </w:rPr>
-      </w:pPr>
-      <w:proofErr w:type="gramStart"/>
-      <w:r>
-        <w:rPr>
-          <w:rFonts w:ascii="Courier New" w:hAnsi="Courier New" w:cs="Courier New"/>
-          <w:sz w:val="16"/>
-          <w:szCs w:val="16"/>
-          <w:lang w:val="en-GB"/>
-        </w:rPr>
-        <w:t>column</w:t>
-      </w:r>
-      <w:proofErr w:type="gramEnd"/>
-      <w:r>
-        <w:rPr>
-          <w:rFonts w:ascii="Courier New" w:hAnsi="Courier New" w:cs="Courier New"/>
-          <w:sz w:val="16"/>
-          <w:szCs w:val="16"/>
-          <w:lang w:val="en-GB"/>
-        </w:rPr>
-        <w:t xml:space="preserve"> </w:t>
-      </w:r>
-      <w:proofErr w:type="spellStart"/>
-      <w:r>
-        <w:rPr>
-          <w:rFonts w:ascii="Courier New" w:hAnsi="Courier New" w:cs="Courier New"/>
-          <w:sz w:val="16"/>
-          <w:szCs w:val="16"/>
-          <w:lang w:val="en-GB"/>
-        </w:rPr>
-        <w:t>sorts_memory</w:t>
-      </w:r>
-      <w:proofErr w:type="spellEnd"/>
-      <w:r>
-        <w:rPr>
-          <w:rFonts w:ascii="Courier New" w:hAnsi="Courier New" w:cs="Courier New"/>
-          <w:sz w:val="16"/>
-          <w:szCs w:val="16"/>
-          <w:lang w:val="en-GB"/>
-        </w:rPr>
-        <w:t xml:space="preserve">  format 999,999,999</w:t>
-      </w:r>
-    </w:p>
-    <w:p>
-      <w:pPr>
-        <w:contextualSpacing/>
-        <w:rPr>
-          <w:rFonts w:ascii="Courier New" w:hAnsi="Courier New" w:cs="Courier New"/>
-          <w:sz w:val="16"/>
-          <w:szCs w:val="16"/>
-        </w:rPr>
-      </w:pPr>
-      <w:proofErr w:type="spellStart"/>
-      <w:r>
-        <w:rPr>
-          <w:rFonts w:ascii="Courier New" w:hAnsi="Courier New" w:cs="Courier New"/>
-          <w:sz w:val="16"/>
-          <w:szCs w:val="16"/>
-        </w:rPr>
-        <w:t>column</w:t>
-      </w:r>
-      <w:proofErr w:type="spellEnd"/>
-      <w:r>
-        <w:rPr>
-          <w:rFonts w:ascii="Courier New" w:hAnsi="Courier New" w:cs="Courier New"/>
-          <w:sz w:val="16"/>
-          <w:szCs w:val="16"/>
-        </w:rPr>
-        <w:t xml:space="preserve"> </w:t>
-      </w:r>
-      <w:proofErr w:type="spellStart"/>
-      <w:r>
-        <w:rPr>
-          <w:rFonts w:ascii="Courier New" w:hAnsi="Courier New" w:cs="Courier New"/>
-          <w:sz w:val="16"/>
-          <w:szCs w:val="16"/>
-        </w:rPr>
-        <w:t>sorts_disk</w:t>
-      </w:r>
-      <w:proofErr w:type="spellEnd"/>
-      <w:r>
-        <w:rPr>
-          <w:rFonts w:ascii="Courier New" w:hAnsi="Courier New" w:cs="Courier New"/>
-          <w:sz w:val="16"/>
-          <w:szCs w:val="16"/>
-        </w:rPr>
-        <w:t xml:space="preserve">    format 999</w:t>
-      </w:r>
-      <w:proofErr w:type="gramStart"/>
-      <w:r>
-        <w:rPr>
-          <w:rFonts w:ascii="Courier New" w:hAnsi="Courier New" w:cs="Courier New"/>
-          <w:sz w:val="16"/>
-          <w:szCs w:val="16"/>
-        </w:rPr>
-        <w:t>,999,999</w:t>
-      </w:r>
-      <w:proofErr w:type="gramEnd"/>
-    </w:p>
-    <w:p>
-      <w:pPr>
-        <w:contextualSpacing/>
-        <w:rPr>
-          <w:rFonts w:ascii="Courier New" w:hAnsi="Courier New" w:cs="Courier New"/>
-          <w:sz w:val="16"/>
-          <w:szCs w:val="16"/>
-        </w:rPr>
-      </w:pPr>
-      <w:proofErr w:type="spellStart"/>
-      <w:proofErr w:type="gramStart"/>
-      <w:r>
-        <w:rPr>
-          <w:rFonts w:ascii="Courier New" w:hAnsi="Courier New" w:cs="Courier New"/>
-          <w:sz w:val="16"/>
-          <w:szCs w:val="16"/>
-        </w:rPr>
-        <w:t>column</w:t>
-      </w:r>
-      <w:proofErr w:type="spellEnd"/>
-      <w:proofErr w:type="gramEnd"/>
-      <w:r>
-        <w:rPr>
-          <w:rFonts w:ascii="Courier New" w:hAnsi="Courier New" w:cs="Courier New"/>
-          <w:sz w:val="16"/>
-          <w:szCs w:val="16"/>
-        </w:rPr>
-        <w:t xml:space="preserve"> ratio         format .99999</w:t>
-      </w:r>
-    </w:p>
-    <w:p>
-      <w:pPr>
-        <w:contextualSpacing/>
-        <w:rPr>
-          <w:rFonts w:ascii="Courier New" w:hAnsi="Courier New" w:cs="Courier New"/>
-          <w:sz w:val="16"/>
-          <w:szCs w:val="16"/>
-        </w:rPr>
-      </w:pPr>
-    </w:p>
-    <w:p>
-      <w:pPr>
-        <w:contextualSpacing/>
-        <w:rPr>
-          <w:rFonts w:ascii="Courier New" w:hAnsi="Courier New" w:cs="Courier New"/>
-          <w:sz w:val="16"/>
-          <w:szCs w:val="16"/>
-          <w:lang w:val="en-GB"/>
-        </w:rPr>
-      </w:pPr>
-      <w:proofErr w:type="gramStart"/>
-      <w:r>
-        <w:rPr>
-          <w:rFonts w:ascii="Courier New" w:hAnsi="Courier New" w:cs="Courier New"/>
-          <w:sz w:val="16"/>
-          <w:szCs w:val="16"/>
-          <w:lang w:val="en-GB"/>
-        </w:rPr>
-        <w:t>select</w:t>
-      </w:r>
-      <w:proofErr w:type="gramEnd"/>
-      <w:r>
-        <w:rPr>
-          <w:rFonts w:ascii="Courier New" w:hAnsi="Courier New" w:cs="Courier New"/>
-          <w:sz w:val="16"/>
-          <w:szCs w:val="16"/>
-          <w:lang w:val="en-GB"/>
-        </w:rPr>
-        <w:t xml:space="preserve"> </w:t>
-      </w:r>
-      <w:proofErr w:type="spellStart"/>
-      <w:r>
-        <w:rPr>
-          <w:rFonts w:ascii="Courier New" w:hAnsi="Courier New" w:cs="Courier New"/>
-          <w:sz w:val="16"/>
-          <w:szCs w:val="16"/>
-          <w:lang w:val="en-GB"/>
-        </w:rPr>
-        <w:t>to_char</w:t>
-      </w:r>
-      <w:proofErr w:type="spellEnd"/>
-      <w:r>
-        <w:rPr>
-          <w:rFonts w:ascii="Courier New" w:hAnsi="Courier New" w:cs="Courier New"/>
-          <w:sz w:val="16"/>
-          <w:szCs w:val="16"/>
-          <w:lang w:val="en-GB"/>
-        </w:rPr>
-        <w:t xml:space="preserve"> (</w:t>
-      </w:r>
-      <w:proofErr w:type="spellStart"/>
-      <w:r>
-        <w:rPr>
-          <w:rFonts w:ascii="Courier New" w:hAnsi="Courier New" w:cs="Courier New"/>
-          <w:sz w:val="16"/>
-          <w:szCs w:val="16"/>
-          <w:lang w:val="en-GB"/>
-        </w:rPr>
-        <w:t>snap_time</w:t>
-      </w:r>
-      <w:proofErr w:type="spellEnd"/>
-      <w:r>
-        <w:rPr>
-          <w:rFonts w:ascii="Courier New" w:hAnsi="Courier New" w:cs="Courier New"/>
-          <w:sz w:val="16"/>
-          <w:szCs w:val="16"/>
-          <w:lang w:val="en-GB"/>
-        </w:rPr>
-        <w:t>, 'hh24')</w:t>
-      </w:r>
-    </w:p>
-    <w:p>
-      <w:pPr>
-        <w:contextualSpacing/>
-        <w:rPr>
-          <w:rFonts w:ascii="Courier New" w:hAnsi="Courier New" w:cs="Courier New"/>
-          <w:sz w:val="16"/>
-          <w:szCs w:val="16"/>
-          <w:lang w:val="en-GB"/>
-        </w:rPr>
-      </w:pPr>
-      <w:r>
-        <w:rPr>
-          <w:rFonts w:ascii="Courier New" w:hAnsi="Courier New" w:cs="Courier New"/>
-          <w:sz w:val="16"/>
-          <w:szCs w:val="16"/>
-          <w:lang w:val="en-GB"/>
-        </w:rPr>
-        <w:t xml:space="preserve">     , </w:t>
-      </w:r>
-      <w:proofErr w:type="spellStart"/>
-      <w:r>
-        <w:rPr>
-          <w:rFonts w:ascii="Courier New" w:hAnsi="Courier New" w:cs="Courier New"/>
-          <w:sz w:val="16"/>
-          <w:szCs w:val="16"/>
-          <w:lang w:val="en-GB"/>
-        </w:rPr>
-        <w:t>avg</w:t>
-      </w:r>
-      <w:proofErr w:type="spellEnd"/>
-      <w:r>
-        <w:rPr>
-          <w:rFonts w:ascii="Courier New" w:hAnsi="Courier New" w:cs="Courier New"/>
-          <w:sz w:val="16"/>
-          <w:szCs w:val="16"/>
-          <w:lang w:val="en-GB"/>
-        </w:rPr>
-        <w:t xml:space="preserve"> (</w:t>
-      </w:r>
-      <w:proofErr w:type="spellStart"/>
-      <w:r>
-        <w:rPr>
-          <w:rFonts w:ascii="Courier New" w:hAnsi="Courier New" w:cs="Courier New"/>
-          <w:sz w:val="16"/>
-          <w:szCs w:val="16"/>
-          <w:lang w:val="en-GB"/>
-        </w:rPr>
-        <w:t>newmem.value</w:t>
-      </w:r>
-      <w:proofErr w:type="spellEnd"/>
-      <w:r>
-        <w:rPr>
-          <w:rFonts w:ascii="Courier New" w:hAnsi="Courier New" w:cs="Courier New"/>
-          <w:sz w:val="16"/>
-          <w:szCs w:val="16"/>
-          <w:lang w:val="en-GB"/>
-        </w:rPr>
-        <w:t xml:space="preserve"> - </w:t>
-      </w:r>
-      <w:proofErr w:type="spellStart"/>
-      <w:r>
-        <w:rPr>
-          <w:rFonts w:ascii="Courier New" w:hAnsi="Courier New" w:cs="Courier New"/>
-          <w:sz w:val="16"/>
-          <w:szCs w:val="16"/>
-          <w:lang w:val="en-GB"/>
-        </w:rPr>
-        <w:t>oldmem.value</w:t>
-      </w:r>
-      <w:proofErr w:type="spellEnd"/>
-      <w:r>
-        <w:rPr>
-          <w:rFonts w:ascii="Courier New" w:hAnsi="Courier New" w:cs="Courier New"/>
-          <w:sz w:val="16"/>
-          <w:szCs w:val="16"/>
-          <w:lang w:val="en-GB"/>
-        </w:rPr>
-        <w:t xml:space="preserve">) </w:t>
-      </w:r>
-      <w:proofErr w:type="spellStart"/>
-      <w:r>
-        <w:rPr>
-          <w:rFonts w:ascii="Courier New" w:hAnsi="Courier New" w:cs="Courier New"/>
-          <w:sz w:val="16"/>
-          <w:szCs w:val="16"/>
-          <w:lang w:val="en-GB"/>
-        </w:rPr>
-        <w:t>sorts_memory</w:t>
-      </w:r>
-      <w:proofErr w:type="spellEnd"/>
-      <w:r>
-        <w:rPr>
-          <w:rFonts w:ascii="Courier New" w:hAnsi="Courier New" w:cs="Courier New"/>
-          <w:sz w:val="16"/>
-          <w:szCs w:val="16"/>
-          <w:lang w:val="en-GB"/>
-        </w:rPr>
-        <w:t>)</w:t>
-      </w:r>
-    </w:p>
-    <w:p>
-      <w:pPr>
-        <w:contextualSpacing/>
-        <w:rPr>
-          <w:rFonts w:ascii="Courier New" w:hAnsi="Courier New" w:cs="Courier New"/>
-          <w:sz w:val="16"/>
-          <w:szCs w:val="16"/>
-          <w:lang w:val="en-GB"/>
-        </w:rPr>
-      </w:pPr>
-      <w:r>
-        <w:rPr>
-          <w:rFonts w:ascii="Courier New" w:hAnsi="Courier New" w:cs="Courier New"/>
-          <w:sz w:val="16"/>
-          <w:szCs w:val="16"/>
-          <w:lang w:val="en-GB"/>
-        </w:rPr>
-        <w:t xml:space="preserve">     , </w:t>
-      </w:r>
-      <w:proofErr w:type="spellStart"/>
-      <w:r>
-        <w:rPr>
-          <w:rFonts w:ascii="Courier New" w:hAnsi="Courier New" w:cs="Courier New"/>
-          <w:sz w:val="16"/>
-          <w:szCs w:val="16"/>
-          <w:lang w:val="en-GB"/>
-        </w:rPr>
-        <w:t>avg</w:t>
-      </w:r>
-      <w:proofErr w:type="spellEnd"/>
-      <w:r>
-        <w:rPr>
-          <w:rFonts w:ascii="Courier New" w:hAnsi="Courier New" w:cs="Courier New"/>
-          <w:sz w:val="16"/>
-          <w:szCs w:val="16"/>
-          <w:lang w:val="en-GB"/>
-        </w:rPr>
-        <w:t xml:space="preserve"> (</w:t>
-      </w:r>
-      <w:proofErr w:type="spellStart"/>
-      <w:r>
-        <w:rPr>
-          <w:rFonts w:ascii="Courier New" w:hAnsi="Courier New" w:cs="Courier New"/>
-          <w:sz w:val="16"/>
-          <w:szCs w:val="16"/>
-          <w:lang w:val="en-GB"/>
-        </w:rPr>
-        <w:t>newdsk.value</w:t>
-      </w:r>
-      <w:proofErr w:type="spellEnd"/>
-      <w:r>
-        <w:rPr>
-          <w:rFonts w:ascii="Courier New" w:hAnsi="Courier New" w:cs="Courier New"/>
-          <w:sz w:val="16"/>
-          <w:szCs w:val="16"/>
-          <w:lang w:val="en-GB"/>
-        </w:rPr>
-        <w:t xml:space="preserve"> - </w:t>
-      </w:r>
-      <w:proofErr w:type="spellStart"/>
-      <w:r>
-        <w:rPr>
-          <w:rFonts w:ascii="Courier New" w:hAnsi="Courier New" w:cs="Courier New"/>
-          <w:sz w:val="16"/>
-          <w:szCs w:val="16"/>
-          <w:lang w:val="en-GB"/>
-        </w:rPr>
-        <w:t>olddsk.value</w:t>
-      </w:r>
-      <w:proofErr w:type="spellEnd"/>
-      <w:r>
-        <w:rPr>
-          <w:rFonts w:ascii="Courier New" w:hAnsi="Courier New" w:cs="Courier New"/>
-          <w:sz w:val="16"/>
-          <w:szCs w:val="16"/>
-          <w:lang w:val="en-GB"/>
-        </w:rPr>
-        <w:t xml:space="preserve">) </w:t>
-      </w:r>
-      <w:proofErr w:type="spellStart"/>
-      <w:r>
-        <w:rPr>
-          <w:rFonts w:ascii="Courier New" w:hAnsi="Courier New" w:cs="Courier New"/>
-          <w:sz w:val="16"/>
-          <w:szCs w:val="16"/>
-          <w:lang w:val="en-GB"/>
-        </w:rPr>
-        <w:t>sorts_disk</w:t>
-      </w:r>
-      <w:proofErr w:type="spellEnd"/>
-      <w:r>
-        <w:rPr>
-          <w:rFonts w:ascii="Courier New" w:hAnsi="Courier New" w:cs="Courier New"/>
-          <w:sz w:val="16"/>
-          <w:szCs w:val="16"/>
-          <w:lang w:val="en-GB"/>
-        </w:rPr>
-        <w:t xml:space="preserve">  </w:t>
-      </w:r>
-    </w:p>
-    <w:p>
-      <w:pPr>
-        <w:contextualSpacing/>
-        <w:rPr>
-          <w:rFonts w:ascii="Courier New" w:hAnsi="Courier New" w:cs="Courier New"/>
-          <w:sz w:val="16"/>
-          <w:szCs w:val="16"/>
-          <w:lang w:val="en-GB"/>
-        </w:rPr>
-      </w:pPr>
-      <w:r>
-        <w:rPr>
-          <w:rFonts w:ascii="Courier New" w:hAnsi="Courier New" w:cs="Courier New"/>
-          <w:sz w:val="16"/>
-          <w:szCs w:val="16"/>
-          <w:lang w:val="en-GB"/>
-        </w:rPr>
-        <w:t xml:space="preserve">  </w:t>
-      </w:r>
-      <w:proofErr w:type="gramStart"/>
-      <w:r>
-        <w:rPr>
-          <w:rFonts w:ascii="Courier New" w:hAnsi="Courier New" w:cs="Courier New"/>
-          <w:sz w:val="16"/>
-          <w:szCs w:val="16"/>
-          <w:lang w:val="en-GB"/>
-        </w:rPr>
-        <w:t>from</w:t>
-      </w:r>
-      <w:proofErr w:type="gramEnd"/>
-      <w:r>
-        <w:rPr>
-          <w:rFonts w:ascii="Courier New" w:hAnsi="Courier New" w:cs="Courier New"/>
-          <w:sz w:val="16"/>
-          <w:szCs w:val="16"/>
-          <w:lang w:val="en-GB"/>
-        </w:rPr>
-        <w:t xml:space="preserve"> </w:t>
-      </w:r>
-      <w:proofErr w:type="spellStart"/>
-      <w:r>
-        <w:rPr>
-          <w:rFonts w:ascii="Courier New" w:hAnsi="Courier New" w:cs="Courier New"/>
-          <w:sz w:val="16"/>
-          <w:szCs w:val="16"/>
-          <w:lang w:val="en-GB"/>
-        </w:rPr>
-        <w:t>perfstat.stats$sysstat</w:t>
-      </w:r>
-      <w:proofErr w:type="spellEnd"/>
-      <w:r>
-        <w:rPr>
-          <w:rFonts w:ascii="Courier New" w:hAnsi="Courier New" w:cs="Courier New"/>
-          <w:sz w:val="16"/>
-          <w:szCs w:val="16"/>
-          <w:lang w:val="en-GB"/>
-        </w:rPr>
-        <w:t xml:space="preserve">  </w:t>
-      </w:r>
-      <w:proofErr w:type="spellStart"/>
-      <w:r>
-        <w:rPr>
-          <w:rFonts w:ascii="Courier New" w:hAnsi="Courier New" w:cs="Courier New"/>
-          <w:sz w:val="16"/>
-          <w:szCs w:val="16"/>
-          <w:lang w:val="en-GB"/>
-        </w:rPr>
-        <w:t>oldmem</w:t>
-      </w:r>
-      <w:proofErr w:type="spellEnd"/>
-    </w:p>
-    <w:p>
-      <w:pPr>
-        <w:contextualSpacing/>
-        <w:rPr>
-          <w:rFonts w:ascii="Courier New" w:hAnsi="Courier New" w:cs="Courier New"/>
-          <w:sz w:val="16"/>
-          <w:szCs w:val="16"/>
-          <w:lang w:val="en-GB"/>
-        </w:rPr>
-      </w:pPr>
-      <w:r>
-        <w:rPr>
-          <w:rFonts w:ascii="Courier New" w:hAnsi="Courier New" w:cs="Courier New"/>
-          <w:sz w:val="16"/>
-          <w:szCs w:val="16"/>
-          <w:lang w:val="en-GB"/>
-        </w:rPr>
-        <w:t xml:space="preserve">     , </w:t>
-      </w:r>
-      <w:proofErr w:type="spellStart"/>
-      <w:r>
-        <w:rPr>
-          <w:rFonts w:ascii="Courier New" w:hAnsi="Courier New" w:cs="Courier New"/>
-          <w:sz w:val="16"/>
-          <w:szCs w:val="16"/>
-          <w:lang w:val="en-GB"/>
-        </w:rPr>
-        <w:t>perfstat.stats$</w:t>
-      </w:r>
-      <w:proofErr w:type="gramStart"/>
-      <w:r>
-        <w:rPr>
-          <w:rFonts w:ascii="Courier New" w:hAnsi="Courier New" w:cs="Courier New"/>
-          <w:sz w:val="16"/>
-          <w:szCs w:val="16"/>
-          <w:lang w:val="en-GB"/>
-        </w:rPr>
-        <w:t>sysstat</w:t>
-      </w:r>
-      <w:proofErr w:type="spellEnd"/>
-      <w:r>
-        <w:rPr>
-          <w:rFonts w:ascii="Courier New" w:hAnsi="Courier New" w:cs="Courier New"/>
-          <w:sz w:val="16"/>
-          <w:szCs w:val="16"/>
-          <w:lang w:val="en-GB"/>
-        </w:rPr>
-        <w:t xml:space="preserve">  </w:t>
-      </w:r>
-      <w:proofErr w:type="spellStart"/>
-      <w:r>
-        <w:rPr>
-          <w:rFonts w:ascii="Courier New" w:hAnsi="Courier New" w:cs="Courier New"/>
-          <w:sz w:val="16"/>
-          <w:szCs w:val="16"/>
-          <w:lang w:val="en-GB"/>
-        </w:rPr>
-        <w:t>newmem</w:t>
-      </w:r>
-      <w:proofErr w:type="spellEnd"/>
-      <w:proofErr w:type="gramEnd"/>
-    </w:p>
-    <w:p>
-      <w:pPr>
-        <w:contextualSpacing/>
-        <w:rPr>
-          <w:rFonts w:ascii="Courier New" w:hAnsi="Courier New" w:cs="Courier New"/>
-          <w:sz w:val="16"/>
-          <w:szCs w:val="16"/>
-          <w:lang w:val="en-GB"/>
-        </w:rPr>
-      </w:pPr>
-      <w:r>
-        <w:rPr>
-          <w:rFonts w:ascii="Courier New" w:hAnsi="Courier New" w:cs="Courier New"/>
-          <w:sz w:val="16"/>
-          <w:szCs w:val="16"/>
-          <w:lang w:val="en-GB"/>
-        </w:rPr>
-        <w:t xml:space="preserve">     , </w:t>
-      </w:r>
-      <w:proofErr w:type="spellStart"/>
-      <w:r>
-        <w:rPr>
-          <w:rFonts w:ascii="Courier New" w:hAnsi="Courier New" w:cs="Courier New"/>
-          <w:sz w:val="16"/>
-          <w:szCs w:val="16"/>
-          <w:lang w:val="en-GB"/>
-        </w:rPr>
-        <w:t>perfstat.stats$</w:t>
-      </w:r>
-      <w:proofErr w:type="gramStart"/>
-      <w:r>
-        <w:rPr>
-          <w:rFonts w:ascii="Courier New" w:hAnsi="Courier New" w:cs="Courier New"/>
-          <w:sz w:val="16"/>
-          <w:szCs w:val="16"/>
-          <w:lang w:val="en-GB"/>
-        </w:rPr>
-        <w:t>sysstat</w:t>
-      </w:r>
-      <w:proofErr w:type="spellEnd"/>
-      <w:r>
-        <w:rPr>
-          <w:rFonts w:ascii="Courier New" w:hAnsi="Courier New" w:cs="Courier New"/>
-          <w:sz w:val="16"/>
-          <w:szCs w:val="16"/>
-          <w:lang w:val="en-GB"/>
-        </w:rPr>
-        <w:t xml:space="preserve">  </w:t>
-      </w:r>
-      <w:proofErr w:type="spellStart"/>
-      <w:r>
-        <w:rPr>
-          <w:rFonts w:ascii="Courier New" w:hAnsi="Courier New" w:cs="Courier New"/>
-          <w:sz w:val="16"/>
-          <w:szCs w:val="16"/>
-          <w:lang w:val="en-GB"/>
-        </w:rPr>
-        <w:t>olddsk</w:t>
-      </w:r>
-      <w:proofErr w:type="spellEnd"/>
-      <w:proofErr w:type="gramEnd"/>
-    </w:p>
-    <w:p>
-      <w:pPr>
-        <w:contextualSpacing/>
-        <w:rPr>
-          <w:rFonts w:ascii="Courier New" w:hAnsi="Courier New" w:cs="Courier New"/>
-          <w:sz w:val="16"/>
-          <w:szCs w:val="16"/>
-          <w:lang w:val="en-GB"/>
-        </w:rPr>
-      </w:pPr>
-      <w:r>
-        <w:rPr>
-          <w:rFonts w:ascii="Courier New" w:hAnsi="Courier New" w:cs="Courier New"/>
-          <w:sz w:val="16"/>
-          <w:szCs w:val="16"/>
-          <w:lang w:val="en-GB"/>
-        </w:rPr>
-        <w:t xml:space="preserve">     , </w:t>
-      </w:r>
-      <w:proofErr w:type="spellStart"/>
-      <w:r>
-        <w:rPr>
-          <w:rFonts w:ascii="Courier New" w:hAnsi="Courier New" w:cs="Courier New"/>
-          <w:sz w:val="16"/>
-          <w:szCs w:val="16"/>
-          <w:lang w:val="en-GB"/>
-        </w:rPr>
-        <w:t>perfstat.stats$</w:t>
-      </w:r>
-      <w:proofErr w:type="gramStart"/>
-      <w:r>
-        <w:rPr>
-          <w:rFonts w:ascii="Courier New" w:hAnsi="Courier New" w:cs="Courier New"/>
-          <w:sz w:val="16"/>
-          <w:szCs w:val="16"/>
-          <w:lang w:val="en-GB"/>
-        </w:rPr>
-        <w:t>sysstat</w:t>
-      </w:r>
-      <w:proofErr w:type="spellEnd"/>
-      <w:r>
-        <w:rPr>
-          <w:rFonts w:ascii="Courier New" w:hAnsi="Courier New" w:cs="Courier New"/>
-          <w:sz w:val="16"/>
-          <w:szCs w:val="16"/>
-          <w:lang w:val="en-GB"/>
-        </w:rPr>
-        <w:t xml:space="preserve">  </w:t>
-      </w:r>
-      <w:proofErr w:type="spellStart"/>
-      <w:r>
-        <w:rPr>
-          <w:rFonts w:ascii="Courier New" w:hAnsi="Courier New" w:cs="Courier New"/>
-          <w:sz w:val="16"/>
-          <w:szCs w:val="16"/>
-          <w:lang w:val="en-GB"/>
-        </w:rPr>
-        <w:t>sn</w:t>
-      </w:r>
-      <w:proofErr w:type="spellEnd"/>
-      <w:proofErr w:type="gramEnd"/>
-    </w:p>
-    <w:p>
-      <w:pPr>
-        <w:contextualSpacing/>
-        <w:rPr>
-          <w:rFonts w:ascii="Courier New" w:hAnsi="Courier New" w:cs="Courier New"/>
-          <w:sz w:val="16"/>
-          <w:szCs w:val="16"/>
-          <w:lang w:val="en-GB"/>
-        </w:rPr>
-      </w:pPr>
-      <w:r>
-        <w:rPr>
-          <w:rFonts w:ascii="Courier New" w:hAnsi="Courier New" w:cs="Courier New"/>
-          <w:sz w:val="16"/>
-          <w:szCs w:val="16"/>
-          <w:lang w:val="en-GB"/>
-        </w:rPr>
-        <w:t xml:space="preserve"> </w:t>
-      </w:r>
-      <w:proofErr w:type="gramStart"/>
-      <w:r>
-        <w:rPr>
-          <w:rFonts w:ascii="Courier New" w:hAnsi="Courier New" w:cs="Courier New"/>
-          <w:sz w:val="16"/>
-          <w:szCs w:val="16"/>
-          <w:lang w:val="en-GB"/>
-        </w:rPr>
-        <w:t>where</w:t>
-      </w:r>
-      <w:proofErr w:type="gramEnd"/>
-      <w:r>
-        <w:rPr>
-          <w:rFonts w:ascii="Courier New" w:hAnsi="Courier New" w:cs="Courier New"/>
-          <w:sz w:val="16"/>
-          <w:szCs w:val="16"/>
-          <w:lang w:val="en-GB"/>
-        </w:rPr>
-        <w:t xml:space="preserve"> </w:t>
-      </w:r>
-      <w:proofErr w:type="spellStart"/>
-      <w:r>
-        <w:rPr>
-          <w:rFonts w:ascii="Courier New" w:hAnsi="Courier New" w:cs="Courier New"/>
-          <w:sz w:val="16"/>
-          <w:szCs w:val="16"/>
-          <w:lang w:val="en-GB"/>
-        </w:rPr>
-        <w:t>newdsk.snap_id</w:t>
-      </w:r>
-      <w:proofErr w:type="spellEnd"/>
-      <w:r>
-        <w:rPr>
-          <w:rFonts w:ascii="Courier New" w:hAnsi="Courier New" w:cs="Courier New"/>
-          <w:sz w:val="16"/>
-          <w:szCs w:val="16"/>
-          <w:lang w:val="en-GB"/>
-        </w:rPr>
-        <w:t xml:space="preserve"> = </w:t>
-      </w:r>
-      <w:proofErr w:type="spellStart"/>
-      <w:r>
-        <w:rPr>
-          <w:rFonts w:ascii="Courier New" w:hAnsi="Courier New" w:cs="Courier New"/>
-          <w:sz w:val="16"/>
-          <w:szCs w:val="16"/>
-          <w:lang w:val="en-GB"/>
-        </w:rPr>
-        <w:t>sn.snap_id</w:t>
-      </w:r>
-      <w:proofErr w:type="spellEnd"/>
-    </w:p>
-    <w:p>
-      <w:pPr>
-        <w:contextualSpacing/>
-        <w:rPr>
-          <w:rFonts w:ascii="Courier New" w:hAnsi="Courier New" w:cs="Courier New"/>
-          <w:sz w:val="16"/>
-          <w:szCs w:val="16"/>
-          <w:lang w:val="en-GB"/>
-        </w:rPr>
-      </w:pPr>
-      <w:r>
-        <w:rPr>
-          <w:rFonts w:ascii="Courier New" w:hAnsi="Courier New" w:cs="Courier New"/>
-          <w:sz w:val="16"/>
-          <w:szCs w:val="16"/>
-          <w:lang w:val="en-GB"/>
-        </w:rPr>
-        <w:t xml:space="preserve">   </w:t>
-      </w:r>
-      <w:proofErr w:type="gramStart"/>
-      <w:r>
-        <w:rPr>
-          <w:rFonts w:ascii="Courier New" w:hAnsi="Courier New" w:cs="Courier New"/>
-          <w:sz w:val="16"/>
-          <w:szCs w:val="16"/>
-          <w:lang w:val="en-GB"/>
-        </w:rPr>
-        <w:t>and</w:t>
-      </w:r>
-      <w:proofErr w:type="gramEnd"/>
-      <w:r>
-        <w:rPr>
-          <w:rFonts w:ascii="Courier New" w:hAnsi="Courier New" w:cs="Courier New"/>
-          <w:sz w:val="16"/>
-          <w:szCs w:val="16"/>
-          <w:lang w:val="en-GB"/>
-        </w:rPr>
-        <w:t xml:space="preserve"> </w:t>
-      </w:r>
-      <w:proofErr w:type="spellStart"/>
-      <w:r>
-        <w:rPr>
-          <w:rFonts w:ascii="Courier New" w:hAnsi="Courier New" w:cs="Courier New"/>
-          <w:sz w:val="16"/>
-          <w:szCs w:val="16"/>
-          <w:lang w:val="en-GB"/>
-        </w:rPr>
-        <w:t>olddsk.snap_id</w:t>
-      </w:r>
-      <w:proofErr w:type="spellEnd"/>
-      <w:r>
-        <w:rPr>
-          <w:rFonts w:ascii="Courier New" w:hAnsi="Courier New" w:cs="Courier New"/>
-          <w:sz w:val="16"/>
-          <w:szCs w:val="16"/>
-          <w:lang w:val="en-GB"/>
-        </w:rPr>
-        <w:t xml:space="preserve"> = </w:t>
-      </w:r>
-      <w:proofErr w:type="spellStart"/>
-      <w:r>
-        <w:rPr>
-          <w:rFonts w:ascii="Courier New" w:hAnsi="Courier New" w:cs="Courier New"/>
-          <w:sz w:val="16"/>
-          <w:szCs w:val="16"/>
-          <w:lang w:val="en-GB"/>
-        </w:rPr>
-        <w:t>sn.snap_id</w:t>
-      </w:r>
-      <w:proofErr w:type="spellEnd"/>
-      <w:r>
-        <w:rPr>
-          <w:rFonts w:ascii="Courier New" w:hAnsi="Courier New" w:cs="Courier New"/>
-          <w:sz w:val="16"/>
-          <w:szCs w:val="16"/>
-          <w:lang w:val="en-GB"/>
-        </w:rPr>
-        <w:t xml:space="preserve"> -1</w:t>
-      </w:r>
-    </w:p>
-    <w:p>
-      <w:pPr>
-        <w:contextualSpacing/>
-        <w:rPr>
-          <w:rFonts w:ascii="Courier New" w:hAnsi="Courier New" w:cs="Courier New"/>
-          <w:sz w:val="16"/>
-          <w:szCs w:val="16"/>
-          <w:lang w:val="en-GB"/>
-        </w:rPr>
-      </w:pPr>
-      <w:r>
-        <w:rPr>
-          <w:rFonts w:ascii="Courier New" w:hAnsi="Courier New" w:cs="Courier New"/>
-          <w:sz w:val="16"/>
-          <w:szCs w:val="16"/>
-          <w:lang w:val="en-GB"/>
-        </w:rPr>
-        <w:t xml:space="preserve">   </w:t>
-      </w:r>
-      <w:proofErr w:type="gramStart"/>
-      <w:r>
-        <w:rPr>
-          <w:rFonts w:ascii="Courier New" w:hAnsi="Courier New" w:cs="Courier New"/>
-          <w:sz w:val="16"/>
-          <w:szCs w:val="16"/>
-          <w:lang w:val="en-GB"/>
-        </w:rPr>
-        <w:t>and</w:t>
-      </w:r>
-      <w:proofErr w:type="gramEnd"/>
-      <w:r>
-        <w:rPr>
-          <w:rFonts w:ascii="Courier New" w:hAnsi="Courier New" w:cs="Courier New"/>
-          <w:sz w:val="16"/>
-          <w:szCs w:val="16"/>
-          <w:lang w:val="en-GB"/>
-        </w:rPr>
-        <w:t xml:space="preserve"> </w:t>
-      </w:r>
-      <w:proofErr w:type="spellStart"/>
-      <w:r>
-        <w:rPr>
-          <w:rFonts w:ascii="Courier New" w:hAnsi="Courier New" w:cs="Courier New"/>
-          <w:sz w:val="16"/>
-          <w:szCs w:val="16"/>
-          <w:lang w:val="en-GB"/>
-        </w:rPr>
-        <w:t>mewmem.snap_id</w:t>
-      </w:r>
-      <w:proofErr w:type="spellEnd"/>
-      <w:r>
-        <w:rPr>
-          <w:rFonts w:ascii="Courier New" w:hAnsi="Courier New" w:cs="Courier New"/>
-          <w:sz w:val="16"/>
-          <w:szCs w:val="16"/>
-          <w:lang w:val="en-GB"/>
-        </w:rPr>
-        <w:t xml:space="preserve"> = </w:t>
-      </w:r>
-      <w:proofErr w:type="spellStart"/>
-      <w:r>
-        <w:rPr>
-          <w:rFonts w:ascii="Courier New" w:hAnsi="Courier New" w:cs="Courier New"/>
-          <w:sz w:val="16"/>
-          <w:szCs w:val="16"/>
-          <w:lang w:val="en-GB"/>
-        </w:rPr>
-        <w:t>sn.snap_id</w:t>
-      </w:r>
-      <w:proofErr w:type="spellEnd"/>
-    </w:p>
-    <w:p>
-      <w:pPr>
-        <w:contextualSpacing/>
-        <w:rPr>
-          <w:rFonts w:ascii="Courier New" w:hAnsi="Courier New" w:cs="Courier New"/>
-          <w:sz w:val="16"/>
-          <w:szCs w:val="16"/>
-          <w:lang w:val="en-GB"/>
-        </w:rPr>
-      </w:pPr>
-      <w:r>
-        <w:rPr>
-          <w:rFonts w:ascii="Courier New" w:hAnsi="Courier New" w:cs="Courier New"/>
-          <w:sz w:val="16"/>
-          <w:szCs w:val="16"/>
-          <w:lang w:val="en-GB"/>
-        </w:rPr>
-        <w:t xml:space="preserve">   </w:t>
-      </w:r>
-      <w:proofErr w:type="gramStart"/>
-      <w:r>
-        <w:rPr>
-          <w:rFonts w:ascii="Courier New" w:hAnsi="Courier New" w:cs="Courier New"/>
-          <w:sz w:val="16"/>
-          <w:szCs w:val="16"/>
-          <w:lang w:val="en-GB"/>
-        </w:rPr>
-        <w:t>and</w:t>
-      </w:r>
-      <w:proofErr w:type="gramEnd"/>
-      <w:r>
-        <w:rPr>
-          <w:rFonts w:ascii="Courier New" w:hAnsi="Courier New" w:cs="Courier New"/>
-          <w:sz w:val="16"/>
-          <w:szCs w:val="16"/>
-          <w:lang w:val="en-GB"/>
-        </w:rPr>
-        <w:t xml:space="preserve"> </w:t>
-      </w:r>
-      <w:proofErr w:type="spellStart"/>
-      <w:r>
-        <w:rPr>
-          <w:rFonts w:ascii="Courier New" w:hAnsi="Courier New" w:cs="Courier New"/>
-          <w:sz w:val="16"/>
-          <w:szCs w:val="16"/>
-          <w:lang w:val="en-GB"/>
-        </w:rPr>
-        <w:t>oldmem.snap_id</w:t>
-      </w:r>
-      <w:proofErr w:type="spellEnd"/>
-      <w:r>
-        <w:rPr>
-          <w:rFonts w:ascii="Courier New" w:hAnsi="Courier New" w:cs="Courier New"/>
-          <w:sz w:val="16"/>
-          <w:szCs w:val="16"/>
-          <w:lang w:val="en-GB"/>
-        </w:rPr>
-        <w:t xml:space="preserve"> = </w:t>
-      </w:r>
-      <w:proofErr w:type="spellStart"/>
-      <w:r>
-        <w:rPr>
-          <w:rFonts w:ascii="Courier New" w:hAnsi="Courier New" w:cs="Courier New"/>
-          <w:sz w:val="16"/>
-          <w:szCs w:val="16"/>
-          <w:lang w:val="en-GB"/>
-        </w:rPr>
-        <w:t>sn.snap_id</w:t>
-      </w:r>
-      <w:proofErr w:type="spellEnd"/>
-      <w:r>
-        <w:rPr>
-          <w:rFonts w:ascii="Courier New" w:hAnsi="Courier New" w:cs="Courier New"/>
-          <w:sz w:val="16"/>
-          <w:szCs w:val="16"/>
-          <w:lang w:val="en-GB"/>
-        </w:rPr>
-        <w:t xml:space="preserve"> -1</w:t>
-      </w:r>
-    </w:p>
-    <w:p>
-      <w:pPr>
-        <w:contextualSpacing/>
-        <w:rPr>
-          <w:rFonts w:ascii="Courier New" w:hAnsi="Courier New" w:cs="Courier New"/>
-          <w:sz w:val="16"/>
-          <w:szCs w:val="16"/>
-          <w:lang w:val="en-GB"/>
-        </w:rPr>
-      </w:pPr>
-      <w:r>
-        <w:rPr>
-          <w:rFonts w:ascii="Courier New" w:hAnsi="Courier New" w:cs="Courier New"/>
-          <w:sz w:val="16"/>
-          <w:szCs w:val="16"/>
-          <w:lang w:val="en-GB"/>
-        </w:rPr>
-        <w:t xml:space="preserve">   </w:t>
-      </w:r>
-      <w:proofErr w:type="gramStart"/>
-      <w:r>
-        <w:rPr>
-          <w:rFonts w:ascii="Courier New" w:hAnsi="Courier New" w:cs="Courier New"/>
-          <w:sz w:val="16"/>
-          <w:szCs w:val="16"/>
-          <w:lang w:val="en-GB"/>
-        </w:rPr>
-        <w:t>and</w:t>
-      </w:r>
-      <w:proofErr w:type="gramEnd"/>
-      <w:r>
-        <w:rPr>
-          <w:rFonts w:ascii="Courier New" w:hAnsi="Courier New" w:cs="Courier New"/>
-          <w:sz w:val="16"/>
-          <w:szCs w:val="16"/>
-          <w:lang w:val="en-GB"/>
-        </w:rPr>
-        <w:t xml:space="preserve"> oldmem.name = 'sorts (memory)'</w:t>
-      </w:r>
-    </w:p>
-    <w:p>
-      <w:pPr>
-        <w:contextualSpacing/>
-        <w:rPr>
-          <w:rFonts w:ascii="Courier New" w:hAnsi="Courier New" w:cs="Courier New"/>
-          <w:sz w:val="16"/>
-          <w:szCs w:val="16"/>
-          <w:lang w:val="en-GB"/>
-        </w:rPr>
-      </w:pPr>
-      <w:r>
-        <w:rPr>
-          <w:rFonts w:ascii="Courier New" w:hAnsi="Courier New" w:cs="Courier New"/>
-          <w:sz w:val="16"/>
-          <w:szCs w:val="16"/>
-          <w:lang w:val="en-GB"/>
-        </w:rPr>
-        <w:t xml:space="preserve">   </w:t>
-      </w:r>
-      <w:proofErr w:type="gramStart"/>
-      <w:r>
-        <w:rPr>
-          <w:rFonts w:ascii="Courier New" w:hAnsi="Courier New" w:cs="Courier New"/>
-          <w:sz w:val="16"/>
-          <w:szCs w:val="16"/>
-          <w:lang w:val="en-GB"/>
-        </w:rPr>
-        <w:t>and</w:t>
-      </w:r>
-      <w:proofErr w:type="gramEnd"/>
-      <w:r>
-        <w:rPr>
-          <w:rFonts w:ascii="Courier New" w:hAnsi="Courier New" w:cs="Courier New"/>
-          <w:sz w:val="16"/>
-          <w:szCs w:val="16"/>
-          <w:lang w:val="en-GB"/>
-        </w:rPr>
-        <w:t xml:space="preserve"> newmem.name = 'sorts (memory)'</w:t>
-      </w:r>
-    </w:p>
-    <w:p>
-      <w:pPr>
-        <w:contextualSpacing/>
-        <w:rPr>
-          <w:rFonts w:ascii="Courier New" w:hAnsi="Courier New" w:cs="Courier New"/>
-          <w:sz w:val="16"/>
-          <w:szCs w:val="16"/>
-          <w:lang w:val="en-GB"/>
-        </w:rPr>
-      </w:pPr>
-      <w:r>
-        <w:rPr>
-          <w:rFonts w:ascii="Courier New" w:hAnsi="Courier New" w:cs="Courier New"/>
-          <w:sz w:val="16"/>
-          <w:szCs w:val="16"/>
-          <w:lang w:val="en-GB"/>
-        </w:rPr>
-        <w:t xml:space="preserve">   </w:t>
-      </w:r>
-      <w:proofErr w:type="gramStart"/>
-      <w:r>
-        <w:rPr>
-          <w:rFonts w:ascii="Courier New" w:hAnsi="Courier New" w:cs="Courier New"/>
-          <w:sz w:val="16"/>
-          <w:szCs w:val="16"/>
-          <w:lang w:val="en-GB"/>
-        </w:rPr>
-        <w:t>and</w:t>
-      </w:r>
-      <w:proofErr w:type="gramEnd"/>
-      <w:r>
-        <w:rPr>
-          <w:rFonts w:ascii="Courier New" w:hAnsi="Courier New" w:cs="Courier New"/>
-          <w:sz w:val="16"/>
-          <w:szCs w:val="16"/>
-          <w:lang w:val="en-GB"/>
-        </w:rPr>
-        <w:t xml:space="preserve"> olddsk.name = 'sorts (disk)'</w:t>
-      </w:r>
-    </w:p>
-    <w:p>
-      <w:pPr>
-        <w:contextualSpacing/>
-        <w:rPr>
-          <w:rFonts w:ascii="Courier New" w:hAnsi="Courier New" w:cs="Courier New"/>
-          <w:sz w:val="16"/>
-          <w:szCs w:val="16"/>
-          <w:lang w:val="en-GB"/>
-        </w:rPr>
-      </w:pPr>
-      <w:r>
-        <w:rPr>
-          <w:rFonts w:ascii="Courier New" w:hAnsi="Courier New" w:cs="Courier New"/>
-          <w:sz w:val="16"/>
-          <w:szCs w:val="16"/>
-          <w:lang w:val="en-GB"/>
-        </w:rPr>
-        <w:t xml:space="preserve">   </w:t>
-      </w:r>
-      <w:proofErr w:type="gramStart"/>
-      <w:r>
-        <w:rPr>
-          <w:rFonts w:ascii="Courier New" w:hAnsi="Courier New" w:cs="Courier New"/>
-          <w:sz w:val="16"/>
-          <w:szCs w:val="16"/>
-          <w:lang w:val="en-GB"/>
-        </w:rPr>
-        <w:t>and</w:t>
-      </w:r>
-      <w:proofErr w:type="gramEnd"/>
-      <w:r>
-        <w:rPr>
-          <w:rFonts w:ascii="Courier New" w:hAnsi="Courier New" w:cs="Courier New"/>
-          <w:sz w:val="16"/>
-          <w:szCs w:val="16"/>
-          <w:lang w:val="en-GB"/>
-        </w:rPr>
-        <w:t xml:space="preserve"> newdsk.name = 'sorts (disk)'</w:t>
-      </w:r>
-    </w:p>
-    <w:p>
-      <w:pPr>
-        <w:contextualSpacing/>
-        <w:rPr>
-          <w:rFonts w:ascii="Courier New" w:hAnsi="Courier New" w:cs="Courier New"/>
-          <w:sz w:val="16"/>
-          <w:szCs w:val="16"/>
-          <w:lang w:val="en-GB"/>
-        </w:rPr>
-      </w:pPr>
-      <w:r>
-        <w:rPr>
-          <w:rFonts w:ascii="Courier New" w:hAnsi="Courier New" w:cs="Courier New"/>
-          <w:sz w:val="16"/>
-          <w:szCs w:val="16"/>
-          <w:lang w:val="en-GB"/>
-        </w:rPr>
-        <w:t xml:space="preserve">   </w:t>
-      </w:r>
-      <w:proofErr w:type="gramStart"/>
-      <w:r>
-        <w:rPr>
-          <w:rFonts w:ascii="Courier New" w:hAnsi="Courier New" w:cs="Courier New"/>
-          <w:sz w:val="16"/>
-          <w:szCs w:val="16"/>
-          <w:lang w:val="en-GB"/>
-        </w:rPr>
-        <w:t>and</w:t>
-      </w:r>
-      <w:proofErr w:type="gramEnd"/>
-      <w:r>
-        <w:rPr>
-          <w:rFonts w:ascii="Courier New" w:hAnsi="Courier New" w:cs="Courier New"/>
-          <w:sz w:val="16"/>
-          <w:szCs w:val="16"/>
-          <w:lang w:val="en-GB"/>
-        </w:rPr>
-        <w:t xml:space="preserve"> </w:t>
-      </w:r>
-      <w:proofErr w:type="spellStart"/>
-      <w:r>
-        <w:rPr>
-          <w:rFonts w:ascii="Courier New" w:hAnsi="Courier New" w:cs="Courier New"/>
-          <w:sz w:val="16"/>
-          <w:szCs w:val="16"/>
-          <w:lang w:val="en-GB"/>
-        </w:rPr>
-        <w:t>newmem.value</w:t>
-      </w:r>
-      <w:proofErr w:type="spellEnd"/>
-      <w:r>
-        <w:rPr>
-          <w:rFonts w:ascii="Courier New" w:hAnsi="Courier New" w:cs="Courier New"/>
-          <w:sz w:val="16"/>
-          <w:szCs w:val="16"/>
-          <w:lang w:val="en-GB"/>
-        </w:rPr>
-        <w:t xml:space="preserve"> - </w:t>
-      </w:r>
-      <w:proofErr w:type="spellStart"/>
-      <w:r>
-        <w:rPr>
-          <w:rFonts w:ascii="Courier New" w:hAnsi="Courier New" w:cs="Courier New"/>
-          <w:sz w:val="16"/>
-          <w:szCs w:val="16"/>
-          <w:lang w:val="en-GB"/>
-        </w:rPr>
-        <w:t>oldmem.value</w:t>
-      </w:r>
-      <w:proofErr w:type="spellEnd"/>
-      <w:r>
-        <w:rPr>
-          <w:rFonts w:ascii="Courier New" w:hAnsi="Courier New" w:cs="Courier New"/>
-          <w:sz w:val="16"/>
-          <w:szCs w:val="16"/>
-          <w:lang w:val="en-GB"/>
-        </w:rPr>
-        <w:t xml:space="preserve"> &gt; 0</w:t>
-      </w:r>
-    </w:p>
-    <w:p>
-      <w:pPr>
-        <w:contextualSpacing/>
-        <w:rPr>
-          <w:rFonts w:ascii="Courier New" w:hAnsi="Courier New" w:cs="Courier New"/>
-          <w:sz w:val="16"/>
-          <w:szCs w:val="16"/>
-          <w:lang w:val="en-GB"/>
-        </w:rPr>
-      </w:pPr>
-      <w:proofErr w:type="gramStart"/>
-      <w:r>
-        <w:rPr>
-          <w:rFonts w:ascii="Courier New" w:hAnsi="Courier New" w:cs="Courier New"/>
-          <w:sz w:val="16"/>
-          <w:szCs w:val="16"/>
-          <w:lang w:val="en-GB"/>
-        </w:rPr>
-        <w:t>group</w:t>
-      </w:r>
-      <w:proofErr w:type="gramEnd"/>
-      <w:r>
-        <w:rPr>
-          <w:rFonts w:ascii="Courier New" w:hAnsi="Courier New" w:cs="Courier New"/>
-          <w:sz w:val="16"/>
-          <w:szCs w:val="16"/>
-          <w:lang w:val="en-GB"/>
-        </w:rPr>
-        <w:t xml:space="preserve"> by </w:t>
-      </w:r>
-      <w:proofErr w:type="spellStart"/>
-      <w:r>
-        <w:rPr>
-          <w:rFonts w:ascii="Courier New" w:hAnsi="Courier New" w:cs="Courier New"/>
-          <w:sz w:val="16"/>
-          <w:szCs w:val="16"/>
-          <w:lang w:val="en-GB"/>
-        </w:rPr>
-        <w:t>to_char</w:t>
-      </w:r>
-      <w:proofErr w:type="spellEnd"/>
-      <w:r>
-        <w:rPr>
-          <w:rFonts w:ascii="Courier New" w:hAnsi="Courier New" w:cs="Courier New"/>
-          <w:sz w:val="16"/>
-          <w:szCs w:val="16"/>
-          <w:lang w:val="en-GB"/>
-        </w:rPr>
-        <w:t xml:space="preserve"> (</w:t>
-      </w:r>
-      <w:proofErr w:type="spellStart"/>
-      <w:r>
-        <w:rPr>
-          <w:rFonts w:ascii="Courier New" w:hAnsi="Courier New" w:cs="Courier New"/>
-          <w:sz w:val="16"/>
-          <w:szCs w:val="16"/>
-          <w:lang w:val="en-GB"/>
-        </w:rPr>
-        <w:t>snap_time</w:t>
-      </w:r>
-      <w:proofErr w:type="spellEnd"/>
-      <w:r>
-        <w:rPr>
-          <w:rFonts w:ascii="Courier New" w:hAnsi="Courier New" w:cs="Courier New"/>
-          <w:sz w:val="16"/>
-          <w:szCs w:val="16"/>
-          <w:lang w:val="en-GB"/>
-        </w:rPr>
-        <w:t>, 'hh24')</w:t>
+        <w:t>group by to_char (snap_time, 'hh24')</w:t>
       </w:r>
     </w:p>
     <w:p>
@@ -11588,14 +8149,14 @@
         <w:rPr>
           <w:rFonts w:eastAsia="Times New Roman" w:cs="Calibri"/>
           <w:color w:val="1F497D"/>
-          <w:lang w:val="en-GB" w:eastAsia="fr-FR"/>
+          <w:lang w:eastAsia="fr-FR"/>
         </w:rPr>
       </w:pPr>
       <w:r>
         <w:rPr>
           <w:rFonts w:eastAsia="Times New Roman" w:cs="Calibri"/>
           <w:color w:val="1F497D"/>
-          <w:lang w:val="en-GB" w:eastAsia="fr-FR"/>
+          <w:lang w:eastAsia="fr-FR"/>
         </w:rPr>
         <w:t>Mail de Christophe GONZALVEZ du 20171004 </w:t>
       </w:r>
@@ -11618,43 +8179,7 @@
           <w:color w:val="1F497D"/>
           <w:lang w:eastAsia="fr-FR"/>
         </w:rPr>
-        <w:t xml:space="preserve">Il faudrait qu’en préambule tu décrives l’environnement OS et </w:t>
-      </w:r>
-      <w:proofErr w:type="spellStart"/>
-      <w:r>
-        <w:rPr>
-          <w:rFonts w:eastAsia="Times New Roman" w:cs="Calibri"/>
-          <w:color w:val="1F497D"/>
-          <w:lang w:eastAsia="fr-FR"/>
-        </w:rPr>
-        <w:t>Rdbms</w:t>
-      </w:r>
-      <w:proofErr w:type="spellEnd"/>
-      <w:r>
-        <w:rPr>
-          <w:rFonts w:eastAsia="Times New Roman" w:cs="Calibri"/>
-          <w:color w:val="1F497D"/>
-          <w:lang w:eastAsia="fr-FR"/>
-        </w:rPr>
-        <w:t xml:space="preserve"> en donnant le </w:t>
-      </w:r>
-      <w:proofErr w:type="spellStart"/>
-      <w:r>
-        <w:rPr>
-          <w:rFonts w:eastAsia="Times New Roman" w:cs="Calibri"/>
-          <w:color w:val="1F497D"/>
-          <w:lang w:eastAsia="fr-FR"/>
-        </w:rPr>
-        <w:t>versioning</w:t>
-      </w:r>
-      <w:proofErr w:type="spellEnd"/>
-      <w:r>
-        <w:rPr>
-          <w:rFonts w:eastAsia="Times New Roman" w:cs="Calibri"/>
-          <w:color w:val="1F497D"/>
-          <w:lang w:eastAsia="fr-FR"/>
-        </w:rPr>
-        <w:t>.</w:t>
+        <w:t>Il faudrait qu’en préambule tu décrives l’environnement OS et Rdbms en donnant le versioning.</w:t>
       </w:r>
     </w:p>
     <w:p>
@@ -11675,25 +8200,7 @@
           <w:color w:val="1F497D"/>
           <w:lang w:eastAsia="fr-FR"/>
         </w:rPr>
-        <w:t xml:space="preserve">Il faut également que tu donnes le délai de rétention des rapports </w:t>
-      </w:r>
-      <w:proofErr w:type="spellStart"/>
-      <w:r>
-        <w:rPr>
-          <w:rFonts w:eastAsia="Times New Roman" w:cs="Calibri"/>
-          <w:color w:val="1F497D"/>
-          <w:lang w:eastAsia="fr-FR"/>
-        </w:rPr>
-        <w:t>statpack</w:t>
-      </w:r>
-      <w:proofErr w:type="spellEnd"/>
-      <w:r>
-        <w:rPr>
-          <w:rFonts w:eastAsia="Times New Roman" w:cs="Calibri"/>
-          <w:color w:val="1F497D"/>
-          <w:lang w:eastAsia="fr-FR"/>
-        </w:rPr>
-        <w:t>.</w:t>
+        <w:t>Il faut également que tu donnes le délai de rétention des rapports statpack.</w:t>
       </w:r>
     </w:p>
     <w:p>
@@ -11754,25 +8261,7 @@
           <w:color w:val="1F497D"/>
           <w:lang w:eastAsia="fr-FR"/>
         </w:rPr>
-        <w:t xml:space="preserve">Le client te fournisse le plan de production afin que tu puisses faire le lien entre les activités constatées dans les </w:t>
-      </w:r>
-      <w:proofErr w:type="spellStart"/>
-      <w:r>
-        <w:rPr>
-          <w:rFonts w:eastAsia="Times New Roman" w:cs="Calibri"/>
-          <w:color w:val="1F497D"/>
-          <w:lang w:eastAsia="fr-FR"/>
-        </w:rPr>
-        <w:t>statpacks</w:t>
-      </w:r>
-      <w:proofErr w:type="spellEnd"/>
-      <w:r>
-        <w:rPr>
-          <w:rFonts w:eastAsia="Times New Roman" w:cs="Calibri"/>
-          <w:color w:val="1F497D"/>
-          <w:lang w:eastAsia="fr-FR"/>
-        </w:rPr>
-        <w:t xml:space="preserve"> et l’activité de production. Cela te permettra d’identifier des traitements gourmands.</w:t>
+        <w:t>Le client te fournisse le plan de production afin que tu puisses faire le lien entre les activités constatées dans les statpacks et l’activité de production. Cela te permettra d’identifier des traitements gourmands.</w:t>
       </w:r>
     </w:p>
     <w:p>
@@ -11908,79 +8397,7 @@
           <w:color w:val="1F497D"/>
           <w:lang w:eastAsia="fr-FR"/>
         </w:rPr>
-        <w:t xml:space="preserve">De mémoire, l’audit est motivé par une envie du client d’avoir une vision extérieure sur leur base de données en terme d’implémentation logique </w:t>
-      </w:r>
-      <w:proofErr w:type="gramStart"/>
-      <w:r>
-        <w:rPr>
-          <w:rFonts w:eastAsia="Times New Roman" w:cs="Calibri"/>
-          <w:color w:val="1F497D"/>
-          <w:lang w:eastAsia="fr-FR"/>
-        </w:rPr>
-        <w:t>( répartition</w:t>
-      </w:r>
-      <w:proofErr w:type="gramEnd"/>
-      <w:r>
-        <w:rPr>
-          <w:rFonts w:eastAsia="Times New Roman" w:cs="Calibri"/>
-          <w:color w:val="1F497D"/>
-          <w:lang w:eastAsia="fr-FR"/>
-        </w:rPr>
-        <w:t xml:space="preserve"> tables, index, lob) et physique ( localisation </w:t>
-      </w:r>
-      <w:proofErr w:type="spellStart"/>
-      <w:r>
-        <w:rPr>
-          <w:rFonts w:eastAsia="Times New Roman" w:cs="Calibri"/>
-          <w:color w:val="1F497D"/>
-          <w:lang w:eastAsia="fr-FR"/>
-        </w:rPr>
-        <w:t>tablespace</w:t>
-      </w:r>
-      <w:proofErr w:type="spellEnd"/>
-      <w:r>
-        <w:rPr>
-          <w:rFonts w:eastAsia="Times New Roman" w:cs="Calibri"/>
-          <w:color w:val="1F497D"/>
-          <w:lang w:eastAsia="fr-FR"/>
-        </w:rPr>
-        <w:t xml:space="preserve">, </w:t>
-      </w:r>
-      <w:proofErr w:type="spellStart"/>
-      <w:r>
-        <w:rPr>
-          <w:rFonts w:eastAsia="Times New Roman" w:cs="Calibri"/>
-          <w:color w:val="1F497D"/>
-          <w:lang w:eastAsia="fr-FR"/>
-        </w:rPr>
-        <w:t>nbr</w:t>
-      </w:r>
-      <w:proofErr w:type="spellEnd"/>
-      <w:r>
-        <w:rPr>
-          <w:rFonts w:eastAsia="Times New Roman" w:cs="Calibri"/>
-          <w:color w:val="1F497D"/>
-          <w:lang w:eastAsia="fr-FR"/>
-        </w:rPr>
-        <w:t xml:space="preserve"> d’</w:t>
-      </w:r>
-      <w:proofErr w:type="spellStart"/>
-      <w:r>
-        <w:rPr>
-          <w:rFonts w:eastAsia="Times New Roman" w:cs="Calibri"/>
-          <w:color w:val="1F497D"/>
-          <w:lang w:eastAsia="fr-FR"/>
-        </w:rPr>
-        <w:t>extents</w:t>
-      </w:r>
-      <w:proofErr w:type="spellEnd"/>
-      <w:r>
-        <w:rPr>
-          <w:rFonts w:eastAsia="Times New Roman" w:cs="Calibri"/>
-          <w:color w:val="1F497D"/>
-          <w:lang w:eastAsia="fr-FR"/>
-        </w:rPr>
-        <w:t>, etc..).</w:t>
+        <w:t>De mémoire, l’audit est motivé par une envie du client d’avoir une vision extérieure sur leur base de données en terme d’implémentation logique ( répartition tables, index, lob) et physique ( localisation tablespace, nbr d’extents, etc..).</w:t>
       </w:r>
     </w:p>
     <w:p>
@@ -12022,61 +8439,7 @@
           <w:color w:val="1F497D"/>
           <w:lang w:eastAsia="fr-FR"/>
         </w:rPr>
-        <w:t xml:space="preserve">Une analyse de l’activité de la base de données devra aussi être </w:t>
-      </w:r>
-      <w:proofErr w:type="gramStart"/>
-      <w:r>
-        <w:rPr>
-          <w:rFonts w:eastAsia="Times New Roman" w:cs="Calibri"/>
-          <w:color w:val="1F497D"/>
-          <w:lang w:eastAsia="fr-FR"/>
-        </w:rPr>
-        <w:t>fait</w:t>
-      </w:r>
-      <w:proofErr w:type="gramEnd"/>
-      <w:r>
-        <w:rPr>
-          <w:rFonts w:eastAsia="Times New Roman" w:cs="Calibri"/>
-          <w:color w:val="1F497D"/>
-          <w:lang w:eastAsia="fr-FR"/>
-        </w:rPr>
-        <w:t xml:space="preserve"> à partir de rapport STATPACK. Normalement ils doivent l’avoir installé, c’est un point à vérifier avec eux s’ils l’ont installé ou </w:t>
-      </w:r>
-      <w:proofErr w:type="gramStart"/>
-      <w:r>
-        <w:rPr>
-          <w:rFonts w:eastAsia="Times New Roman" w:cs="Calibri"/>
-          <w:color w:val="1F497D"/>
-          <w:lang w:eastAsia="fr-FR"/>
-        </w:rPr>
-        <w:t>si il</w:t>
-      </w:r>
-      <w:proofErr w:type="gramEnd"/>
-      <w:r>
-        <w:rPr>
-          <w:rFonts w:eastAsia="Times New Roman" w:cs="Calibri"/>
-          <w:color w:val="1F497D"/>
-          <w:lang w:eastAsia="fr-FR"/>
-        </w:rPr>
-        <w:t xml:space="preserve"> faut que tu le fasses. Il faudra également voir si la configuration network est </w:t>
-      </w:r>
-      <w:proofErr w:type="gramStart"/>
-      <w:r>
-        <w:rPr>
-          <w:rFonts w:eastAsia="Times New Roman" w:cs="Calibri"/>
-          <w:color w:val="1F497D"/>
-          <w:lang w:eastAsia="fr-FR"/>
-        </w:rPr>
-        <w:t>correct</w:t>
-      </w:r>
-      <w:proofErr w:type="gramEnd"/>
-      <w:r>
-        <w:rPr>
-          <w:rFonts w:eastAsia="Times New Roman" w:cs="Calibri"/>
-          <w:color w:val="1F497D"/>
-          <w:lang w:eastAsia="fr-FR"/>
-        </w:rPr>
-        <w:t>.</w:t>
+        <w:t>Une analyse de l’activité de la base de données devra aussi être fait à partir de rapport STATPACK. Normalement ils doivent l’avoir installé, c’est un point à vérifier avec eux s’ils l’ont installé ou si il faut que tu le fasses. Il faudra également voir si la configuration network est correct.</w:t>
       </w:r>
     </w:p>
     <w:p>
@@ -12205,8 +8568,6 @@
       <w:pPr>
         <w:jc w:val="left"/>
       </w:pPr>
-      <w:bookmarkStart w:id="6" w:name="_GoBack"/>
-      <w:bookmarkEnd w:id="6"/>
     </w:p>
     <w:sectPr>
       <w:headerReference w:type="default" r:id="rId21"/>
@@ -12356,7 +8717,7 @@
                                     <w:noProof/>
                                     <w:color w:val="CB1F20" w:themeColor="text2"/>
                                   </w:rPr>
-                                  <w:t>13</w:t>
+                                  <w:t>6</w:t>
                                 </w:r>
                                 <w:r>
                                   <w:rPr>
@@ -12469,18 +8830,8 @@
                                     <w:color w:val="C00000"/>
                                     <w:sz w:val="16"/>
                                   </w:rPr>
-                                  <w:t xml:space="preserve">  |  </w:t>
+                                  <w:t xml:space="preserve">  |  Umanis</w:t>
                                 </w:r>
-                                <w:proofErr w:type="spellStart"/>
-                                <w:r>
-                                  <w:rPr>
-                                    <w:b/>
-                                    <w:color w:val="C00000"/>
-                                    <w:sz w:val="16"/>
-                                  </w:rPr>
-                                  <w:t>Umanis</w:t>
-                                </w:r>
-                                <w:proofErr w:type="spellEnd"/>
                               </w:p>
                             </w:txbxContent>
                           </wps:txbx>
@@ -12548,7 +8899,7 @@
                               <w:noProof/>
                               <w:color w:val="CB1F20" w:themeColor="text2"/>
                             </w:rPr>
-                            <w:t>13</w:t>
+                            <w:t>6</w:t>
                           </w:r>
                           <w:r>
                             <w:rPr>
@@ -12603,18 +8954,8 @@
                               <w:color w:val="C00000"/>
                               <w:sz w:val="16"/>
                             </w:rPr>
-                            <w:t xml:space="preserve">  |  </w:t>
+                            <w:t xml:space="preserve">  |  Umanis</w:t>
                           </w:r>
-                          <w:proofErr w:type="spellStart"/>
-                          <w:r>
-                            <w:rPr>
-                              <w:b/>
-                              <w:color w:val="C00000"/>
-                              <w:sz w:val="16"/>
-                            </w:rPr>
-                            <w:t>Umanis</w:t>
-                          </w:r>
-                          <w:proofErr w:type="spellEnd"/>
                         </w:p>
                       </w:txbxContent>
                     </v:textbox>
@@ -12654,18 +8995,8 @@
             <w:color w:val="7F7F7F" w:themeColor="text1" w:themeTint="80"/>
             <w:sz w:val="14"/>
           </w:rPr>
-          <w:t>Reproduction interdite sans autorisation préalable d’</w:t>
+          <w:t>Reproduction interdite sans autorisation préalable d’Umanis</w:t>
         </w:r>
-        <w:proofErr w:type="spellStart"/>
-        <w:r>
-          <w:rPr>
-            <w:rFonts w:cs="Arial"/>
-            <w:color w:val="7F7F7F" w:themeColor="text1" w:themeTint="80"/>
-            <w:sz w:val="14"/>
-          </w:rPr>
-          <w:t>Umanis</w:t>
-        </w:r>
-        <w:proofErr w:type="spellEnd"/>
       </w:p>
     </w:sdtContent>
   </w:sdt>
@@ -12733,7 +9064,7 @@
         <w:noProof/>
         <w:sz w:val="18"/>
       </w:rPr>
-      <w:t>Annexes</w:t>
+      <w:t>Les points forts</w:t>
     </w:r>
     <w:r>
       <w:rPr>
@@ -12802,7 +9133,7 @@
         <w:color w:val="7F7F7F" w:themeColor="text1" w:themeTint="80"/>
         <w:sz w:val="14"/>
       </w:rPr>
-      <w:t>Reste à faire</w:t>
+      <w:t>Base en équilibré stable</w:t>
     </w:r>
     <w:r>
       <w:rPr>
@@ -24183,6 +20514,7 @@
     <w:rsid w:val="00E51AE8"/>
     <w:rsid w:val="00E57690"/>
     <w:rsid w:val="00F557BD"/>
+    <w:rsid w:val="00FB34C5"/>
   </w:rsids>
   <m:mathPr>
     <m:mathFont m:val="Cambria Math"/>
@@ -24900,7 +21232,7 @@
   <a:extraClrSchemeLst/>
   <a:extLst>
     <a:ext uri="{05A4C25C-085E-4340-85A3-A5531E510DB2}">
-      <thm15:themeFamily xmlns="" xmlns:thm15="http://schemas.microsoft.com/office/thememl/2012/main" name="Umanis" id="{D1B5AFC6-E7CA-4508-A1DC-12819BB210FD}" vid="{5A9675E6-2372-40FA-8CF6-37615525F96E}"/>
+      <thm15:themeFamily xmlns:thm15="http://schemas.microsoft.com/office/thememl/2012/main" xmlns="" name="Umanis" id="{D1B5AFC6-E7CA-4508-A1DC-12819BB210FD}" vid="{5A9675E6-2372-40FA-8CF6-37615525F96E}"/>
     </a:ext>
   </a:extLst>
 </a:theme>
@@ -24930,7 +21262,7 @@
 </file>
 
 <file path=customXml/itemProps2.xml><?xml version="1.0" encoding="utf-8"?>
-<ds:datastoreItem xmlns:ds="http://schemas.openxmlformats.org/officeDocument/2006/customXml" ds:itemID="{5705E01D-A7C0-43EB-A9CC-965FF1C5F07E}">
+<ds:datastoreItem xmlns:ds="http://schemas.openxmlformats.org/officeDocument/2006/customXml" ds:itemID="{7A8781DC-F8D5-48E1-9F14-61B77FBD77BF}">
   <ds:schemaRefs>
     <ds:schemaRef ds:uri="http://schemas.openxmlformats.org/officeDocument/2006/bibliography"/>
   </ds:schemaRefs>
